--- a/template/BP 2016/BP2016_GMS_Abschlusszeugnis_KL10_RSA.docx
+++ b/template/BP 2016/BP2016_GMS_Abschlusszeugnis_KL10_RSA.docx
@@ -5,63 +5,50 @@
     <w:tbl>
       <w:tblPr>
         <w:tblStyle w:val="a8"/>
-        <w:tblW w:w="0" w:type="auto"/>
-        <w:jc w:val="center"/>
+        <w:tblW w:w="10314" w:type="dxa"/>
         <w:tblLook w:val="04A0" w:firstRow="1" w:lastRow="0" w:firstColumn="1" w:lastColumn="0" w:noHBand="0" w:noVBand="1"/>
       </w:tblPr>
       <w:tblGrid>
-        <w:gridCol w:w="3243"/>
-        <w:gridCol w:w="881"/>
-        <w:gridCol w:w="671"/>
-        <w:gridCol w:w="859"/>
-        <w:gridCol w:w="835"/>
-        <w:gridCol w:w="1207"/>
-        <w:gridCol w:w="2168"/>
+        <w:gridCol w:w="2802"/>
+        <w:gridCol w:w="1559"/>
+        <w:gridCol w:w="1073"/>
+        <w:gridCol w:w="1195"/>
+        <w:gridCol w:w="3685"/>
       </w:tblGrid>
       <w:tr>
-        <w:trPr>
-          <w:trHeight w:hRule="exact" w:val="397"/>
-          <w:jc w:val="center"/>
-        </w:trPr>
         <w:tc>
           <w:tcPr>
-            <w:tcW w:w="3321" w:type="dxa"/>
-            <w:vMerge w:val="restart"/>
+            <w:tcW w:w="10314" w:type="dxa"/>
+            <w:gridSpan w:val="5"/>
             <w:tcBorders>
-              <w:top w:val="nil"/>
-              <w:left w:val="nil"/>
-              <w:right w:val="nil"/>
+              <w:bottom w:val="nil"/>
             </w:tcBorders>
             <w:vAlign w:val="center"/>
           </w:tcPr>
           <w:p>
             <w:pPr>
+              <w:widowControl/>
               <w:jc w:val="center"/>
               <w:rPr>
-                <w:rFonts w:ascii="Arial" w:hAnsi="Arial"/>
+                <w:rFonts w:cs="Arial"/>
+                <w:b/>
+                <w:noProof/>
                 <w:sz w:val="26"/>
-                <w:szCs w:val="26"/>
-                <w:lang w:val="de-DE"/>
               </w:rPr>
             </w:pPr>
             <w:r>
               <w:rPr>
+                <w:rFonts w:cs="Arial"/>
+                <w:b/>
                 <w:noProof/>
-                <w:lang w:val="de-DE" w:eastAsia="de-DE"/>
+                <w:sz w:val="26"/>
+                <w:lang w:eastAsia="de-DE"/>
               </w:rPr>
               <w:drawing>
-                <wp:anchor distT="0" distB="0" distL="114300" distR="114300" simplePos="0" relativeHeight="251659264" behindDoc="0" locked="0" layoutInCell="1" allowOverlap="1" wp14:anchorId="102465D4" wp14:editId="5F6340F1">
-                  <wp:simplePos x="0" y="0"/>
-                  <wp:positionH relativeFrom="margin">
-                    <wp:posOffset>-31115</wp:posOffset>
-                  </wp:positionH>
-                  <wp:positionV relativeFrom="margin">
-                    <wp:posOffset>125095</wp:posOffset>
-                  </wp:positionV>
-                  <wp:extent cx="1508125" cy="856615"/>
-                  <wp:effectExtent l="0" t="0" r="0" b="635"/>
-                  <wp:wrapSquare wrapText="bothSides"/>
-                  <wp:docPr id="7" name="Grafik 7"/>
+                <wp:inline distT="0" distB="0" distL="0" distR="0" wp14:anchorId="50C928AD" wp14:editId="502A5A86">
+                  <wp:extent cx="1152000" cy="654350"/>
+                  <wp:effectExtent l="0" t="0" r="0" b="0"/>
+                  <wp:docPr id="3" name="Grafik 3"/>
                   <wp:cNvGraphicFramePr>
                     <a:graphicFrameLocks xmlns:a="http://schemas.openxmlformats.org/drawingml/2006/main" noChangeAspect="1"/>
                   </wp:cNvGraphicFramePr>
@@ -87,7 +74,7 @@
                         <pic:spPr>
                           <a:xfrm>
                             <a:off x="0" y="0"/>
-                            <a:ext cx="1508125" cy="856615"/>
+                            <a:ext cx="1152000" cy="654350"/>
                           </a:xfrm>
                           <a:prstGeom prst="rect">
                             <a:avLst/>
@@ -96,24 +83,209 @@
                       </pic:pic>
                     </a:graphicData>
                   </a:graphic>
-                  <wp14:sizeRelH relativeFrom="margin">
-                    <wp14:pctWidth>0</wp14:pctWidth>
-                  </wp14:sizeRelH>
-                  <wp14:sizeRelV relativeFrom="margin">
-                    <wp14:pctHeight>0</wp14:pctHeight>
-                  </wp14:sizeRelV>
-                </wp:anchor>
+                </wp:inline>
               </w:drawing>
             </w:r>
           </w:p>
         </w:tc>
+      </w:tr>
+      <w:tr>
         <w:tc>
           <w:tcPr>
-            <w:tcW w:w="6759" w:type="dxa"/>
-            <w:gridSpan w:val="6"/>
+            <w:tcW w:w="10314" w:type="dxa"/>
+            <w:gridSpan w:val="5"/>
             <w:tcBorders>
               <w:top w:val="nil"/>
-              <w:left w:val="nil"/>
+              <w:bottom w:val="nil"/>
+            </w:tcBorders>
+          </w:tcPr>
+          <w:p>
+            <w:pPr>
+              <w:widowControl/>
+              <w:jc w:val="center"/>
+              <w:rPr>
+                <w:rFonts w:cs="Arial"/>
+                <w:b/>
+                <w:noProof/>
+                <w:sz w:val="26"/>
+              </w:rPr>
+            </w:pPr>
+            <w:r>
+              <w:rPr>
+                <w:rFonts w:cs="Arial"/>
+                <w:b/>
+                <w:noProof/>
+                <w:sz w:val="26"/>
+              </w:rPr>
+              <w:t>Baden-Württemberg</w:t>
+            </w:r>
+          </w:p>
+        </w:tc>
+      </w:tr>
+      <w:tr>
+        <w:tc>
+          <w:tcPr>
+            <w:tcW w:w="10314" w:type="dxa"/>
+            <w:gridSpan w:val="5"/>
+            <w:tcBorders>
+              <w:top w:val="nil"/>
+              <w:left w:val="single" w:sz="4" w:space="0" w:color="auto"/>
+              <w:bottom w:val="single" w:sz="4" w:space="0" w:color="auto"/>
+              <w:right w:val="single" w:sz="4" w:space="0" w:color="auto"/>
+            </w:tcBorders>
+            <w:vAlign w:val="center"/>
+          </w:tcPr>
+          <w:p>
+            <w:pPr>
+              <w:widowControl/>
+              <w:jc w:val="center"/>
+              <w:rPr>
+                <w:rFonts w:cs="Arial"/>
+                <w:b/>
+                <w:noProof/>
+                <w:sz w:val="26"/>
+              </w:rPr>
+            </w:pPr>
+            <w:r>
+              <w:rPr>
+                <w:rFonts w:cs="Arial"/>
+                <w:b/>
+                <w:noProof/>
+                <w:sz w:val="26"/>
+              </w:rPr>
+              <w:fldChar w:fldCharType="begin">
+                <w:ffData>
+                  <w:name w:val="Text9"/>
+                  <w:enabled/>
+                  <w:calcOnExit w:val="0"/>
+                  <w:textInput>
+                    <w:default w:val="Schulname (einschließlich Schulart)"/>
+                    <w:maxLength w:val="200"/>
+                  </w:textInput>
+                </w:ffData>
+              </w:fldChar>
+            </w:r>
+            <w:bookmarkStart w:id="0" w:name="Text9"/>
+            <w:r>
+              <w:rPr>
+                <w:rFonts w:cs="Arial"/>
+                <w:b/>
+                <w:noProof/>
+                <w:sz w:val="26"/>
+              </w:rPr>
+              <w:instrText xml:space="preserve"> FORMTEXT </w:instrText>
+            </w:r>
+            <w:r>
+              <w:rPr>
+                <w:rFonts w:cs="Arial"/>
+                <w:b/>
+                <w:noProof/>
+                <w:sz w:val="26"/>
+              </w:rPr>
+            </w:r>
+            <w:r>
+              <w:rPr>
+                <w:rFonts w:cs="Arial"/>
+                <w:b/>
+                <w:noProof/>
+                <w:sz w:val="26"/>
+              </w:rPr>
+              <w:fldChar w:fldCharType="separate"/>
+            </w:r>
+            <w:bookmarkStart w:id="1" w:name="_GoBack"/>
+            <w:r>
+              <w:rPr>
+                <w:rFonts w:cs="Arial"/>
+                <w:b/>
+                <w:noProof/>
+                <w:sz w:val="26"/>
+              </w:rPr>
+              <w:t>${schule}</w:t>
+            </w:r>
+            <w:bookmarkEnd w:id="1"/>
+            <w:r>
+              <w:rPr>
+                <w:rFonts w:cs="Arial"/>
+                <w:b/>
+                <w:noProof/>
+                <w:sz w:val="26"/>
+              </w:rPr>
+              <w:fldChar w:fldCharType="end"/>
+            </w:r>
+            <w:bookmarkEnd w:id="0"/>
+          </w:p>
+        </w:tc>
+      </w:tr>
+      <w:tr>
+        <w:trPr>
+          <w:trHeight w:hRule="exact" w:val="867"/>
+        </w:trPr>
+        <w:tc>
+          <w:tcPr>
+            <w:tcW w:w="10314" w:type="dxa"/>
+            <w:gridSpan w:val="5"/>
+            <w:tcBorders>
+              <w:top w:val="nil"/>
+              <w:left w:val="single" w:sz="4" w:space="0" w:color="auto"/>
+              <w:bottom w:val="nil"/>
+              <w:right w:val="single" w:sz="4" w:space="0" w:color="auto"/>
+            </w:tcBorders>
+          </w:tcPr>
+          <w:p>
+            <w:pPr>
+              <w:pStyle w:val="ae"/>
+              <w:spacing w:before="0"/>
+              <w:jc w:val="center"/>
+              <w:rPr>
+                <w:rStyle w:val="Formatvorlage62"/>
+                <w:rFonts w:cs="Arial"/>
+                <w:sz w:val="18"/>
+                <w:szCs w:val="18"/>
+                <w:lang w:val="de-DE"/>
+              </w:rPr>
+            </w:pPr>
+            <w:r>
+              <w:rPr>
+                <w:rFonts w:ascii="Arial" w:hAnsi="Arial" w:cs="Arial"/>
+                <w:sz w:val="18"/>
+                <w:szCs w:val="18"/>
+                <w:lang w:val="de-DE"/>
+              </w:rPr>
+              <w:t>Name der Schule</w:t>
+            </w:r>
+          </w:p>
+          <w:p>
+            <w:pPr>
+              <w:widowControl/>
+              <w:jc w:val="center"/>
+              <w:rPr>
+                <w:rFonts w:cs="Arial"/>
+                <w:b/>
+                <w:sz w:val="28"/>
+              </w:rPr>
+            </w:pPr>
+            <w:r>
+              <w:rPr>
+                <w:rFonts w:cs="Arial"/>
+                <w:b/>
+                <w:sz w:val="28"/>
+              </w:rPr>
+              <w:t>Zeugnis über den Realschulabschluss</w:t>
+            </w:r>
+          </w:p>
+        </w:tc>
+      </w:tr>
+      <w:tr>
+        <w:trPr>
+          <w:trHeight w:val="397"/>
+        </w:trPr>
+        <w:tc>
+          <w:tcPr>
+            <w:tcW w:w="5434" w:type="dxa"/>
+            <w:gridSpan w:val="3"/>
+            <w:tcBorders>
+              <w:top w:val="nil"/>
+              <w:left w:val="single" w:sz="4" w:space="0" w:color="auto"/>
               <w:bottom w:val="nil"/>
               <w:right w:val="nil"/>
             </w:tcBorders>
@@ -121,334 +293,50 @@
           </w:tcPr>
           <w:p>
             <w:pPr>
-              <w:spacing w:after="0"/>
-              <w:jc w:val="center"/>
-              <w:rPr>
-                <w:rFonts w:ascii="Arial" w:hAnsi="Arial" w:cs="Arial"/>
-                <w:sz w:val="26"/>
-                <w:szCs w:val="26"/>
-                <w:lang w:val="de-DE"/>
+              <w:widowControl/>
+              <w:ind w:left="165"/>
+              <w:rPr>
+                <w:rFonts w:eastAsia="Arial" w:cs="Arial"/>
+                <w:spacing w:val="-2"/>
+                <w:sz w:val="20"/>
               </w:rPr>
             </w:pPr>
             <w:r>
               <w:rPr>
-                <w:rFonts w:ascii="Arial" w:hAnsi="Arial" w:cs="Arial"/>
-                <w:b/>
-                <w:sz w:val="28"/>
-              </w:rPr>
-              <w:t>Baden-Württemberg</w:t>
+                <w:rFonts w:eastAsia="Arial" w:cs="Arial"/>
+                <w:spacing w:val="-2"/>
+                <w:sz w:val="20"/>
+              </w:rPr>
+              <w:t>Vor- und Zuname</w:t>
             </w:r>
           </w:p>
         </w:tc>
-      </w:tr>
-      <w:tr>
-        <w:trPr>
-          <w:trHeight w:hRule="exact" w:val="1021"/>
-          <w:jc w:val="center"/>
-        </w:trPr>
         <w:tc>
           <w:tcPr>
-            <w:tcW w:w="3321" w:type="dxa"/>
-            <w:vMerge/>
+            <w:tcW w:w="4880" w:type="dxa"/>
+            <w:gridSpan w:val="2"/>
             <w:tcBorders>
+              <w:top w:val="nil"/>
               <w:left w:val="nil"/>
-              <w:right w:val="nil"/>
+              <w:bottom w:val="nil"/>
+              <w:right w:val="single" w:sz="4" w:space="0" w:color="auto"/>
             </w:tcBorders>
             <w:vAlign w:val="center"/>
           </w:tcPr>
           <w:p>
             <w:pPr>
-              <w:jc w:val="center"/>
-              <w:rPr>
-                <w:rFonts w:ascii="Arial" w:hAnsi="Arial"/>
-                <w:sz w:val="26"/>
-                <w:szCs w:val="26"/>
-                <w:lang w:val="de-DE"/>
+              <w:widowControl/>
+              <w:rPr>
+                <w:rFonts w:eastAsia="Arial" w:cs="Arial"/>
+                <w:spacing w:val="-2"/>
+                <w:sz w:val="20"/>
               </w:rPr>
             </w:pPr>
-            <w:bookmarkStart w:id="0" w:name="Text13"/>
-          </w:p>
-        </w:tc>
-        <w:bookmarkEnd w:id="0"/>
-        <w:tc>
-          <w:tcPr>
-            <w:tcW w:w="6759" w:type="dxa"/>
-            <w:gridSpan w:val="6"/>
-            <w:tcBorders>
-              <w:top w:val="nil"/>
-              <w:left w:val="nil"/>
-              <w:bottom w:val="single" w:sz="4" w:space="0" w:color="auto"/>
-              <w:right w:val="nil"/>
-            </w:tcBorders>
-            <w:vAlign w:val="center"/>
-          </w:tcPr>
-          <w:p>
-            <w:pPr>
-              <w:spacing w:after="0"/>
-              <w:jc w:val="center"/>
-              <w:rPr>
-                <w:rFonts w:ascii="Arial" w:hAnsi="Arial"/>
-                <w:b/>
-                <w:sz w:val="26"/>
-                <w:szCs w:val="26"/>
-                <w:lang w:val="de-DE"/>
-              </w:rPr>
-            </w:pPr>
-            <w:r>
-              <w:rPr>
-                <w:rFonts w:ascii="Arial" w:hAnsi="Arial"/>
-                <w:b/>
-                <w:sz w:val="26"/>
-                <w:szCs w:val="26"/>
-                <w:lang w:val="de-DE"/>
-              </w:rPr>
-              <w:fldChar w:fldCharType="begin">
-                <w:ffData>
-                  <w:name w:val="Text22"/>
-                  <w:enabled/>
-                  <w:calcOnExit w:val="0"/>
-                  <w:textInput>
-                    <w:default w:val="Schulname"/>
-                    <w:maxLength w:val="180"/>
-                  </w:textInput>
-                </w:ffData>
-              </w:fldChar>
-            </w:r>
-            <w:bookmarkStart w:id="1" w:name="Text22"/>
-            <w:r>
-              <w:rPr>
-                <w:rFonts w:ascii="Arial" w:hAnsi="Arial"/>
-                <w:b/>
-                <w:sz w:val="26"/>
-                <w:szCs w:val="26"/>
-                <w:lang w:val="de-DE"/>
-              </w:rPr>
-              <w:instrText xml:space="preserve"> FORMTEXT </w:instrText>
-            </w:r>
-            <w:r>
-              <w:rPr>
-                <w:rFonts w:ascii="Arial" w:hAnsi="Arial"/>
-                <w:b/>
-                <w:sz w:val="26"/>
-                <w:szCs w:val="26"/>
-                <w:lang w:val="de-DE"/>
-              </w:rPr>
-            </w:r>
-            <w:r>
-              <w:rPr>
-                <w:rFonts w:ascii="Arial" w:hAnsi="Arial"/>
-                <w:b/>
-                <w:sz w:val="26"/>
-                <w:szCs w:val="26"/>
-                <w:lang w:val="de-DE"/>
-              </w:rPr>
-              <w:fldChar w:fldCharType="separate"/>
-            </w:r>
-            <w:r>
-              <w:rPr>
-                <w:rFonts w:ascii="Arial" w:hAnsi="Arial"/>
-                <w:b/>
-                <w:noProof/>
-                <w:sz w:val="26"/>
-                <w:szCs w:val="26"/>
-                <w:lang w:val="de-DE"/>
-              </w:rPr>
-              <w:t>${schule}</w:t>
-            </w:r>
-            <w:r>
-              <w:rPr>
-                <w:rFonts w:ascii="Arial" w:hAnsi="Arial"/>
-                <w:b/>
-                <w:sz w:val="26"/>
-                <w:szCs w:val="26"/>
-                <w:lang w:val="de-DE"/>
-              </w:rPr>
-              <w:fldChar w:fldCharType="end"/>
-            </w:r>
-            <w:bookmarkEnd w:id="1"/>
-          </w:p>
-        </w:tc>
-      </w:tr>
-      <w:tr>
-        <w:trPr>
-          <w:trHeight w:hRule="exact" w:val="227"/>
-          <w:jc w:val="center"/>
-        </w:trPr>
-        <w:tc>
-          <w:tcPr>
-            <w:tcW w:w="3321" w:type="dxa"/>
-            <w:vMerge/>
-            <w:tcBorders>
-              <w:left w:val="nil"/>
-              <w:right w:val="nil"/>
-            </w:tcBorders>
-            <w:vAlign w:val="center"/>
-          </w:tcPr>
-          <w:p>
-            <w:pPr>
-              <w:jc w:val="center"/>
-              <w:rPr>
-                <w:rFonts w:ascii="Arial" w:hAnsi="Arial" w:cs="Arial"/>
-                <w:sz w:val="16"/>
-                <w:szCs w:val="16"/>
-              </w:rPr>
-            </w:pPr>
-          </w:p>
-        </w:tc>
-        <w:tc>
-          <w:tcPr>
-            <w:tcW w:w="6759" w:type="dxa"/>
-            <w:gridSpan w:val="6"/>
-            <w:tcBorders>
-              <w:top w:val="single" w:sz="4" w:space="0" w:color="auto"/>
-              <w:left w:val="nil"/>
-              <w:bottom w:val="nil"/>
-              <w:right w:val="nil"/>
-            </w:tcBorders>
-            <w:vAlign w:val="center"/>
-          </w:tcPr>
-          <w:p>
-            <w:pPr>
-              <w:spacing w:after="0"/>
-              <w:jc w:val="center"/>
-              <w:rPr>
-                <w:rFonts w:ascii="Arial" w:hAnsi="Arial" w:cs="Arial"/>
-                <w:sz w:val="16"/>
-                <w:szCs w:val="16"/>
-              </w:rPr>
-            </w:pPr>
-            <w:r>
-              <w:rPr>
-                <w:rFonts w:ascii="Arial" w:hAnsi="Arial" w:cs="Arial"/>
-                <w:sz w:val="16"/>
-                <w:szCs w:val="16"/>
-              </w:rPr>
-              <w:t>Name der Schule</w:t>
-            </w:r>
-          </w:p>
-        </w:tc>
-      </w:tr>
-      <w:tr>
-        <w:trPr>
-          <w:trHeight w:hRule="exact" w:val="567"/>
-          <w:jc w:val="center"/>
-        </w:trPr>
-        <w:tc>
-          <w:tcPr>
-            <w:tcW w:w="3321" w:type="dxa"/>
-            <w:vMerge/>
-            <w:tcBorders>
-              <w:left w:val="nil"/>
-              <w:bottom w:val="nil"/>
-              <w:right w:val="nil"/>
-            </w:tcBorders>
-            <w:vAlign w:val="center"/>
-          </w:tcPr>
-          <w:p>
-            <w:pPr>
-              <w:jc w:val="center"/>
-              <w:rPr>
-                <w:rFonts w:ascii="Arial" w:hAnsi="Arial" w:cs="Arial"/>
-                <w:b/>
-                <w:sz w:val="28"/>
-                <w:szCs w:val="28"/>
-                <w:lang w:val="de-DE"/>
-              </w:rPr>
-            </w:pPr>
-          </w:p>
-        </w:tc>
-        <w:tc>
-          <w:tcPr>
-            <w:tcW w:w="6759" w:type="dxa"/>
-            <w:gridSpan w:val="6"/>
-            <w:tcBorders>
-              <w:top w:val="nil"/>
-              <w:left w:val="nil"/>
-              <w:bottom w:val="nil"/>
-              <w:right w:val="nil"/>
-            </w:tcBorders>
-            <w:vAlign w:val="center"/>
-          </w:tcPr>
-          <w:p>
-            <w:pPr>
-              <w:spacing w:after="0"/>
-              <w:jc w:val="center"/>
-              <w:rPr>
-                <w:rFonts w:ascii="Arial" w:hAnsi="Arial" w:cs="Arial"/>
-                <w:sz w:val="24"/>
-                <w:szCs w:val="24"/>
-                <w:lang w:val="de-DE"/>
-              </w:rPr>
-            </w:pPr>
-            <w:r>
-              <w:rPr>
-                <w:rFonts w:ascii="Arial" w:hAnsi="Arial" w:cs="Arial"/>
-                <w:b/>
-                <w:sz w:val="28"/>
-                <w:szCs w:val="24"/>
-              </w:rPr>
-              <w:t>Zeugnis über den Realschulabschluss</w:t>
-            </w:r>
-          </w:p>
-        </w:tc>
-      </w:tr>
-      <w:tr>
-        <w:trPr>
-          <w:trHeight w:hRule="exact" w:val="454"/>
-          <w:jc w:val="center"/>
-        </w:trPr>
-        <w:tc>
-          <w:tcPr>
-            <w:tcW w:w="3321" w:type="dxa"/>
-            <w:tcBorders>
-              <w:top w:val="nil"/>
-              <w:left w:val="nil"/>
-              <w:bottom w:val="nil"/>
-              <w:right w:val="nil"/>
-            </w:tcBorders>
-            <w:vAlign w:val="center"/>
-          </w:tcPr>
-          <w:p>
-            <w:pPr>
-              <w:spacing w:after="0"/>
-              <w:rPr>
-                <w:rFonts w:ascii="Arial" w:hAnsi="Arial" w:cs="Arial"/>
-                <w:lang w:val="de-DE"/>
-              </w:rPr>
-            </w:pPr>
-            <w:r>
-              <w:rPr>
-                <w:rFonts w:ascii="Arial" w:hAnsi="Arial" w:cs="Arial"/>
-                <w:lang w:val="de-DE"/>
-              </w:rPr>
-              <w:t>Vor- und Zuname</w:t>
-            </w:r>
-          </w:p>
-        </w:tc>
-        <w:tc>
-          <w:tcPr>
-            <w:tcW w:w="6759" w:type="dxa"/>
-            <w:gridSpan w:val="6"/>
-            <w:tcBorders>
-              <w:top w:val="nil"/>
-              <w:left w:val="nil"/>
-              <w:bottom w:val="nil"/>
-              <w:right w:val="nil"/>
-            </w:tcBorders>
-            <w:vAlign w:val="center"/>
-          </w:tcPr>
-          <w:p>
-            <w:pPr>
-              <w:spacing w:after="0"/>
-              <w:rPr>
-                <w:rFonts w:ascii="Arial" w:hAnsi="Arial" w:cs="Arial"/>
-                <w:lang w:val="de-DE"/>
-              </w:rPr>
-            </w:pPr>
-            <w:r>
-              <w:rPr>
-                <w:rStyle w:val="Formatvorlage2"/>
-                <w:rFonts w:cs="Arial"/>
+            <w:r>
+              <w:rPr>
+                <w:rFonts w:eastAsia="Arial"/>
+                <w:spacing w:val="-2"/>
+                <w:sz w:val="20"/>
               </w:rPr>
               <w:fldChar w:fldCharType="begin">
                 <w:ffData>
@@ -464,42 +352,40 @@
             <w:bookmarkStart w:id="2" w:name="Text2"/>
             <w:r>
               <w:rPr>
-                <w:rStyle w:val="Formatvorlage2"/>
-                <w:rFonts w:cs="Arial"/>
+                <w:rFonts w:eastAsia="Arial"/>
+                <w:spacing w:val="-2"/>
+                <w:sz w:val="20"/>
               </w:rPr>
               <w:instrText xml:space="preserve"> FORMTEXT </w:instrText>
             </w:r>
             <w:r>
               <w:rPr>
-                <w:rStyle w:val="Formatvorlage2"/>
-                <w:rFonts w:cs="Arial"/>
-              </w:rPr>
-            </w:r>
-            <w:r>
-              <w:rPr>
-                <w:rStyle w:val="Formatvorlage2"/>
-                <w:rFonts w:cs="Arial"/>
+                <w:rFonts w:eastAsia="Arial"/>
+                <w:spacing w:val="-2"/>
+                <w:sz w:val="20"/>
+              </w:rPr>
+            </w:r>
+            <w:r>
+              <w:rPr>
+                <w:rFonts w:eastAsia="Arial"/>
+                <w:spacing w:val="-2"/>
+                <w:sz w:val="20"/>
               </w:rPr>
               <w:fldChar w:fldCharType="separate"/>
             </w:r>
             <w:r>
               <w:rPr>
-                <w:rStyle w:val="Formatvorlage2"/>
-                <w:rFonts w:cs="Arial"/>
-                <w:noProof/>
-              </w:rPr>
-              <w:t>$</w:t>
-            </w:r>
-            <w:r>
-              <w:rPr>
-                <w:rStyle w:val="Formatvorlage2"/>
-              </w:rPr>
-              <w:t>{name}</w:t>
-            </w:r>
-            <w:r>
-              <w:rPr>
-                <w:rStyle w:val="Formatvorlage2"/>
-                <w:rFonts w:cs="Arial"/>
+                <w:rFonts w:eastAsia="Arial"/>
+                <w:spacing w:val="-2"/>
+                <w:sz w:val="20"/>
+              </w:rPr>
+              <w:t>${name}</w:t>
+            </w:r>
+            <w:r>
+              <w:rPr>
+                <w:rFonts w:eastAsia="Arial"/>
+                <w:spacing w:val="-2"/>
+                <w:sz w:val="20"/>
               </w:rPr>
               <w:fldChar w:fldCharType="end"/>
             </w:r>
@@ -509,15 +395,15 @@
       </w:tr>
       <w:tr>
         <w:trPr>
-          <w:trHeight w:hRule="exact" w:val="454"/>
-          <w:jc w:val="center"/>
+          <w:trHeight w:val="397"/>
         </w:trPr>
         <w:tc>
           <w:tcPr>
-            <w:tcW w:w="3321" w:type="dxa"/>
+            <w:tcW w:w="6629" w:type="dxa"/>
+            <w:gridSpan w:val="4"/>
             <w:tcBorders>
               <w:top w:val="nil"/>
-              <w:left w:val="nil"/>
+              <w:left w:val="single" w:sz="4" w:space="0" w:color="auto"/>
               <w:bottom w:val="nil"/>
               <w:right w:val="nil"/>
             </w:tcBorders>
@@ -525,16 +411,19 @@
           </w:tcPr>
           <w:p>
             <w:pPr>
-              <w:spacing w:after="0"/>
-              <w:rPr>
-                <w:rFonts w:ascii="Arial" w:hAnsi="Arial" w:cs="Arial"/>
-                <w:lang w:val="de-DE"/>
+              <w:widowControl/>
+              <w:ind w:left="165"/>
+              <w:rPr>
+                <w:rFonts w:eastAsia="Arial" w:cs="Arial"/>
+                <w:spacing w:val="-2"/>
+                <w:sz w:val="20"/>
               </w:rPr>
             </w:pPr>
             <w:r>
               <w:rPr>
-                <w:rFonts w:ascii="Arial" w:hAnsi="Arial" w:cs="Arial"/>
-                <w:lang w:val="de-DE"/>
+                <w:rFonts w:eastAsia="Arial" w:cs="Arial"/>
+                <w:spacing w:val="-2"/>
+                <w:sz w:val="20"/>
               </w:rPr>
               <w:t>geboren am</w:t>
             </w:r>
@@ -542,28 +431,29 @@
         </w:tc>
         <w:tc>
           <w:tcPr>
-            <w:tcW w:w="6759" w:type="dxa"/>
-            <w:gridSpan w:val="6"/>
+            <w:tcW w:w="3685" w:type="dxa"/>
             <w:tcBorders>
               <w:top w:val="nil"/>
               <w:left w:val="nil"/>
               <w:bottom w:val="nil"/>
-              <w:right w:val="nil"/>
+              <w:right w:val="single" w:sz="4" w:space="0" w:color="auto"/>
             </w:tcBorders>
             <w:vAlign w:val="center"/>
           </w:tcPr>
           <w:p>
             <w:pPr>
-              <w:spacing w:after="0"/>
-              <w:rPr>
-                <w:rFonts w:ascii="Arial" w:hAnsi="Arial" w:cs="Arial"/>
-                <w:lang w:val="de-DE"/>
+              <w:widowControl/>
+              <w:rPr>
+                <w:rFonts w:eastAsia="Arial" w:cs="Arial"/>
+                <w:spacing w:val="-2"/>
+                <w:sz w:val="20"/>
               </w:rPr>
             </w:pPr>
             <w:r>
               <w:rPr>
-                <w:rFonts w:ascii="Arial" w:hAnsi="Arial" w:cs="Arial"/>
-                <w:lang w:val="de-DE"/>
+                <w:rFonts w:eastAsia="Arial" w:cs="Arial"/>
+                <w:spacing w:val="-2"/>
+                <w:sz w:val="20"/>
               </w:rPr>
               <w:fldChar w:fldCharType="begin">
                 <w:ffData>
@@ -579,42 +469,40 @@
             <w:bookmarkStart w:id="3" w:name="Text3"/>
             <w:r>
               <w:rPr>
-                <w:rFonts w:ascii="Arial" w:hAnsi="Arial" w:cs="Arial"/>
-                <w:lang w:val="de-DE"/>
+                <w:rFonts w:eastAsia="Arial" w:cs="Arial"/>
+                <w:spacing w:val="-2"/>
+                <w:sz w:val="20"/>
               </w:rPr>
               <w:instrText xml:space="preserve"> FORMTEXT </w:instrText>
             </w:r>
             <w:r>
               <w:rPr>
-                <w:rFonts w:ascii="Arial" w:hAnsi="Arial" w:cs="Arial"/>
-                <w:lang w:val="de-DE"/>
-              </w:rPr>
-            </w:r>
-            <w:r>
-              <w:rPr>
-                <w:rFonts w:ascii="Arial" w:hAnsi="Arial" w:cs="Arial"/>
-                <w:lang w:val="de-DE"/>
+                <w:rFonts w:eastAsia="Arial" w:cs="Arial"/>
+                <w:spacing w:val="-2"/>
+                <w:sz w:val="20"/>
+              </w:rPr>
+            </w:r>
+            <w:r>
+              <w:rPr>
+                <w:rFonts w:eastAsia="Arial" w:cs="Arial"/>
+                <w:spacing w:val="-2"/>
+                <w:sz w:val="20"/>
               </w:rPr>
               <w:fldChar w:fldCharType="separate"/>
             </w:r>
             <w:r>
               <w:rPr>
-                <w:rFonts w:ascii="Arial" w:hAnsi="Arial" w:cs="Arial"/>
-                <w:noProof/>
-                <w:lang w:val="de-DE"/>
-              </w:rPr>
-              <w:t>$</w:t>
-            </w:r>
-            <w:r>
-              <w:rPr>
-                <w:lang w:val="de-DE"/>
-              </w:rPr>
-              <w:t>{geburt}</w:t>
-            </w:r>
-            <w:r>
-              <w:rPr>
-                <w:rFonts w:ascii="Arial" w:hAnsi="Arial" w:cs="Arial"/>
-                <w:lang w:val="de-DE"/>
+                <w:rFonts w:eastAsia="Arial" w:cs="Arial"/>
+                <w:spacing w:val="-2"/>
+                <w:sz w:val="20"/>
+              </w:rPr>
+              <w:t>${geburt}</w:t>
+            </w:r>
+            <w:r>
+              <w:rPr>
+                <w:rFonts w:eastAsia="Arial" w:cs="Arial"/>
+                <w:spacing w:val="-2"/>
+                <w:sz w:val="20"/>
               </w:rPr>
               <w:fldChar w:fldCharType="end"/>
             </w:r>
@@ -624,15 +512,15 @@
       </w:tr>
       <w:tr>
         <w:trPr>
-          <w:trHeight w:hRule="exact" w:val="454"/>
-          <w:jc w:val="center"/>
+          <w:trHeight w:val="397"/>
         </w:trPr>
         <w:tc>
           <w:tcPr>
-            <w:tcW w:w="3321" w:type="dxa"/>
+            <w:tcW w:w="6629" w:type="dxa"/>
+            <w:gridSpan w:val="4"/>
             <w:tcBorders>
               <w:top w:val="nil"/>
-              <w:left w:val="nil"/>
+              <w:left w:val="single" w:sz="4" w:space="0" w:color="auto"/>
               <w:bottom w:val="nil"/>
               <w:right w:val="nil"/>
             </w:tcBorders>
@@ -640,14 +528,19 @@
           </w:tcPr>
           <w:p>
             <w:pPr>
-              <w:spacing w:after="0"/>
-              <w:rPr>
-                <w:rFonts w:ascii="Arial" w:eastAsia="Times New Roman" w:hAnsi="Arial" w:cs="Arial"/>
+              <w:widowControl/>
+              <w:ind w:left="165"/>
+              <w:rPr>
+                <w:rFonts w:eastAsia="Arial" w:cs="Arial"/>
+                <w:spacing w:val="-2"/>
+                <w:sz w:val="20"/>
               </w:rPr>
             </w:pPr>
             <w:r>
               <w:rPr>
-                <w:rFonts w:ascii="Arial" w:eastAsia="Times New Roman" w:hAnsi="Arial" w:cs="Arial"/>
+                <w:rFonts w:eastAsia="Arial" w:cs="Arial"/>
+                <w:spacing w:val="-2"/>
+                <w:sz w:val="20"/>
               </w:rPr>
               <w:t>in</w:t>
             </w:r>
@@ -655,26 +548,29 @@
         </w:tc>
         <w:tc>
           <w:tcPr>
-            <w:tcW w:w="6759" w:type="dxa"/>
-            <w:gridSpan w:val="6"/>
+            <w:tcW w:w="3685" w:type="dxa"/>
             <w:tcBorders>
               <w:top w:val="nil"/>
               <w:left w:val="nil"/>
               <w:bottom w:val="nil"/>
-              <w:right w:val="nil"/>
+              <w:right w:val="single" w:sz="4" w:space="0" w:color="auto"/>
             </w:tcBorders>
             <w:vAlign w:val="center"/>
           </w:tcPr>
           <w:p>
             <w:pPr>
-              <w:spacing w:after="0"/>
-              <w:rPr>
-                <w:rFonts w:ascii="Arial" w:eastAsia="Times New Roman" w:hAnsi="Arial" w:cs="Arial"/>
+              <w:widowControl/>
+              <w:rPr>
+                <w:rFonts w:eastAsia="Arial" w:cs="Arial"/>
+                <w:spacing w:val="-2"/>
+                <w:sz w:val="20"/>
               </w:rPr>
             </w:pPr>
             <w:r>
               <w:rPr>
-                <w:rFonts w:ascii="Arial" w:eastAsia="Times New Roman" w:hAnsi="Arial" w:cs="Arial"/>
+                <w:rFonts w:eastAsia="Arial" w:cs="Arial"/>
+                <w:spacing w:val="-2"/>
+                <w:sz w:val="20"/>
               </w:rPr>
               <w:fldChar w:fldCharType="begin">
                 <w:ffData>
@@ -690,31 +586,40 @@
             <w:bookmarkStart w:id="4" w:name="Text23"/>
             <w:r>
               <w:rPr>
-                <w:rFonts w:ascii="Arial" w:eastAsia="Times New Roman" w:hAnsi="Arial" w:cs="Arial"/>
+                <w:rFonts w:eastAsia="Arial" w:cs="Arial"/>
+                <w:spacing w:val="-2"/>
+                <w:sz w:val="20"/>
               </w:rPr>
               <w:instrText xml:space="preserve"> FORMTEXT </w:instrText>
             </w:r>
             <w:r>
               <w:rPr>
-                <w:rFonts w:ascii="Arial" w:eastAsia="Times New Roman" w:hAnsi="Arial" w:cs="Arial"/>
-              </w:rPr>
-            </w:r>
-            <w:r>
-              <w:rPr>
-                <w:rFonts w:ascii="Arial" w:eastAsia="Times New Roman" w:hAnsi="Arial" w:cs="Arial"/>
+                <w:rFonts w:eastAsia="Arial" w:cs="Arial"/>
+                <w:spacing w:val="-2"/>
+                <w:sz w:val="20"/>
+              </w:rPr>
+            </w:r>
+            <w:r>
+              <w:rPr>
+                <w:rFonts w:eastAsia="Arial" w:cs="Arial"/>
+                <w:spacing w:val="-2"/>
+                <w:sz w:val="20"/>
               </w:rPr>
               <w:fldChar w:fldCharType="separate"/>
             </w:r>
             <w:r>
               <w:rPr>
-                <w:rFonts w:ascii="Arial" w:eastAsia="Times New Roman" w:hAnsi="Arial" w:cs="Arial"/>
-                <w:noProof/>
+                <w:rFonts w:eastAsia="Arial" w:cs="Arial"/>
+                <w:spacing w:val="-2"/>
+                <w:sz w:val="20"/>
               </w:rPr>
               <w:t>${gebort}</w:t>
             </w:r>
             <w:r>
               <w:rPr>
-                <w:rFonts w:ascii="Arial" w:eastAsia="Times New Roman" w:hAnsi="Arial" w:cs="Arial"/>
+                <w:rFonts w:eastAsia="Arial" w:cs="Arial"/>
+                <w:spacing w:val="-2"/>
+                <w:sz w:val="20"/>
               </w:rPr>
               <w:fldChar w:fldCharType="end"/>
             </w:r>
@@ -725,57 +630,130 @@
       <w:tr>
         <w:trPr>
           <w:trHeight w:hRule="exact" w:val="454"/>
-          <w:jc w:val="center"/>
         </w:trPr>
         <w:tc>
           <w:tcPr>
-            <w:tcW w:w="10080" w:type="dxa"/>
-            <w:gridSpan w:val="7"/>
+            <w:tcW w:w="10314" w:type="dxa"/>
+            <w:gridSpan w:val="5"/>
             <w:tcBorders>
               <w:top w:val="nil"/>
-              <w:left w:val="nil"/>
+              <w:left w:val="single" w:sz="4" w:space="0" w:color="auto"/>
               <w:bottom w:val="nil"/>
-              <w:right w:val="nil"/>
+              <w:right w:val="single" w:sz="4" w:space="0" w:color="auto"/>
             </w:tcBorders>
             <w:vAlign w:val="center"/>
           </w:tcPr>
           <w:p>
             <w:pPr>
-              <w:spacing w:after="0"/>
-              <w:rPr>
-                <w:rFonts w:ascii="Arial" w:hAnsi="Arial"/>
+              <w:ind w:left="165"/>
+              <w:rPr>
                 <w:b/>
-                <w:lang w:val="de-DE"/>
+                <w:w w:val="90"/>
+                <w:sz w:val="22"/>
               </w:rPr>
             </w:pPr>
             <w:r>
               <w:rPr>
-                <w:rFonts w:ascii="Arial" w:hAnsi="Arial"/>
                 <w:b/>
-                <w:lang w:val="de-DE"/>
-              </w:rPr>
-              <w:t>Leistungen in den einzelnen Fächern:</w:t>
-            </w:r>
+                <w:w w:val="90"/>
+                <w:sz w:val="22"/>
+              </w:rPr>
+              <w:t xml:space="preserve">Schriftliche Prüfungsfächer waren: </w:t>
+            </w:r>
+            <w:r>
+              <w:rPr>
+                <w:w w:val="90"/>
+                <w:sz w:val="22"/>
+              </w:rPr>
+              <w:t>Deutsch, Mathematik</w:t>
+            </w:r>
+            <w:r>
+              <w:rPr>
+                <w:w w:val="90"/>
+                <w:sz w:val="22"/>
+              </w:rPr>
+              <w:t xml:space="preserve">, Englisch, </w:t>
+            </w:r>
+            <w:sdt>
+              <w:sdtPr>
+                <w:rPr>
+                  <w:w w:val="90"/>
+                  <w:sz w:val="22"/>
+                </w:rPr>
+                <w:id w:val="-1659830078"/>
+                <w:placeholder>
+                  <w:docPart w:val="A00589A92B1F4FA99E9CD31F573BDF1C"/>
+                </w:placeholder>
+                <w:dropDownList>
+                  <w:listItem w:displayText="Wahlpflichtfach" w:value="Wahlpflichtfach"/>
+                  <w:listItem w:value="Wählen Sie ein Element aus."/>
+                  <w:listItem w:displayText=" " w:value=" "/>
+                  <w:listItem w:displayText="Technik" w:value="Technik"/>
+                  <w:listItem w:displayText="Alltagskultur, Ernährung, Soziales" w:value="Alltagskultur, Ernährung, Soziales"/>
+                  <w:listItem w:displayText="Französisch" w:value="Französisch"/>
+                  <w:listItem w:displayText="${wahlfach_titel}" w:value="${wahlfach_titel}"/>
+                </w:dropDownList>
+              </w:sdtPr>
+              <w:sdtEndPr/>
+              <w:sdtContent>
+                <w:r>
+                  <w:rPr>
+                    <w:w w:val="90"/>
+                    <w:sz w:val="22"/>
+                  </w:rPr>
+                  <w:t>${wahlfach_titel}</w:t>
+                </w:r>
+              </w:sdtContent>
+            </w:sdt>
           </w:p>
         </w:tc>
       </w:tr>
       <w:tr>
         <w:trPr>
           <w:trHeight w:hRule="exact" w:val="454"/>
-          <w:jc w:val="center"/>
+        </w:trPr>
+        <w:tc>
+          <w:tcPr>
+            <w:tcW w:w="10314" w:type="dxa"/>
+            <w:gridSpan w:val="5"/>
+            <w:tcBorders>
+              <w:top w:val="nil"/>
+              <w:left w:val="single" w:sz="4" w:space="0" w:color="auto"/>
+              <w:bottom w:val="nil"/>
+              <w:right w:val="single" w:sz="4" w:space="0" w:color="auto"/>
+            </w:tcBorders>
+            <w:vAlign w:val="center"/>
+          </w:tcPr>
+          <w:p>
+            <w:pPr>
+              <w:ind w:left="165"/>
+              <w:rPr>
+                <w:b/>
+              </w:rPr>
+            </w:pPr>
+            <w:r>
+              <w:rPr>
+                <w:b/>
+              </w:rPr>
+              <w:t>Leistungen in den einzelnen Fächern:</w:t>
+            </w:r>
+          </w:p>
+        </w:tc>
+      </w:tr>
+      <w:tr>
+        <w:trPr>
+          <w:trHeight w:val="397"/>
         </w:trPr>
         <w:sdt>
           <w:sdtPr>
             <w:rPr>
               <w:rStyle w:val="Formatvorlage58"/>
-              <w:sz w:val="20"/>
             </w:rPr>
             <w:id w:val="-1839912204"/>
             <w:placeholder>
-              <w:docPart w:val="95B0BEC117E347A1B87C22DFED4126CA"/>
+              <w:docPart w:val="E7BB7C0DC52E49B18337C0FF0F5336D8"/>
             </w:placeholder>
             <w:dropDownList>
-              <w:listItem w:displayText="Religionslehre/Ethik" w:value="Religionslehre/Ethik"/>
               <w:listItem w:value="Wählen Sie ein Element aus."/>
               <w:listItem w:displayText="Religionslehre " w:value="Religionslehre "/>
               <w:listItem w:displayText="Ethik" w:value="Ethik"/>
@@ -784,37 +762,34 @@
           <w:sdtEndPr>
             <w:rPr>
               <w:rStyle w:val="a0"/>
-              <w:rFonts w:asciiTheme="minorHAnsi" w:hAnsiTheme="minorHAnsi" w:cs="Arial"/>
+              <w:rFonts w:cs="Arial"/>
+              <w:sz w:val="24"/>
               <w:szCs w:val="14"/>
-              <w:lang w:val="de-DE"/>
             </w:rPr>
           </w:sdtEndPr>
           <w:sdtContent>
             <w:tc>
               <w:tcPr>
-                <w:tcW w:w="3321" w:type="dxa"/>
+                <w:tcW w:w="2802" w:type="dxa"/>
                 <w:tcBorders>
                   <w:top w:val="nil"/>
-                  <w:left w:val="nil"/>
+                  <w:left w:val="single" w:sz="4" w:space="0" w:color="auto"/>
                   <w:bottom w:val="nil"/>
                   <w:right w:val="nil"/>
                 </w:tcBorders>
-                <w:vAlign w:val="center"/>
+                <w:vAlign w:val="bottom"/>
               </w:tcPr>
               <w:p>
                 <w:pPr>
-                  <w:spacing w:after="0"/>
+                  <w:ind w:left="165"/>
                   <w:rPr>
-                    <w:rFonts w:ascii="Arial" w:hAnsi="Arial" w:cs="Arial"/>
-                    <w:sz w:val="14"/>
+                    <w:rFonts w:cs="Arial"/>
                     <w:szCs w:val="14"/>
-                    <w:lang w:val="de-DE"/>
                   </w:rPr>
                 </w:pPr>
                 <w:r>
                   <w:rPr>
                     <w:rStyle w:val="Formatvorlage58"/>
-                    <w:sz w:val="20"/>
                   </w:rPr>
                   <w:t>Ethik</w:t>
                 </w:r>
@@ -826,56 +801,54 @@
           <w:sdtPr>
             <w:rPr>
               <w:rStyle w:val="Formatvorlage108"/>
+              <w:sz w:val="22"/>
             </w:rPr>
             <w:id w:val="-1120831726"/>
             <w:placeholder>
-              <w:docPart w:val="95B0BEC117E347A1B87C22DFED4126CA"/>
+              <w:docPart w:val="E7BB7C0DC52E49B18337C0FF0F5336D8"/>
             </w:placeholder>
             <w:dropDownList>
               <w:listItem w:value="Wählen Sie ein Element aus."/>
-              <w:listItem w:displayText="sgt" w:value="sgt"/>
+              <w:listItem w:displayText="sehr gut" w:value="sehr gut"/>
               <w:listItem w:displayText="gut" w:value="gut"/>
-              <w:listItem w:displayText="bfr" w:value="bfr"/>
-              <w:listItem w:displayText="ausr" w:value="ausr"/>
-              <w:listItem w:displayText="mgh" w:value="mgh"/>
-              <w:listItem w:displayText="ung" w:value="ung"/>
+              <w:listItem w:displayText="befriedigend" w:value="befriedigend"/>
+              <w:listItem w:displayText="ausreichend" w:value="ausreichend"/>
+              <w:listItem w:displayText="mangelhaft" w:value="mangelhaft"/>
+              <w:listItem w:displayText="ungenügend" w:value="ungenügend"/>
             </w:dropDownList>
           </w:sdtPr>
           <w:sdtEndPr>
             <w:rPr>
               <w:rStyle w:val="a0"/>
-              <w:rFonts w:asciiTheme="minorHAnsi" w:hAnsiTheme="minorHAnsi" w:cs="Arial"/>
-              <w:sz w:val="16"/>
-              <w:szCs w:val="14"/>
-              <w:lang w:val="de-DE"/>
+              <w:rFonts w:cs="Arial"/>
             </w:rPr>
           </w:sdtEndPr>
           <w:sdtContent>
             <w:tc>
               <w:tcPr>
-                <w:tcW w:w="1581" w:type="dxa"/>
-                <w:gridSpan w:val="2"/>
+                <w:tcW w:w="1559" w:type="dxa"/>
                 <w:tcBorders>
                   <w:top w:val="nil"/>
                   <w:left w:val="nil"/>
                   <w:bottom w:val="nil"/>
                   <w:right w:val="nil"/>
                 </w:tcBorders>
-                <w:vAlign w:val="center"/>
+                <w:vAlign w:val="bottom"/>
               </w:tcPr>
               <w:p>
                 <w:pPr>
-                  <w:spacing w:after="0"/>
+                  <w:ind w:left="17"/>
                   <w:rPr>
-                    <w:rFonts w:ascii="Arial" w:hAnsi="Arial" w:cs="Arial"/>
-                    <w:lang w:val="de-DE"/>
+                    <w:rFonts w:cs="Arial"/>
+                    <w:sz w:val="22"/>
                   </w:rPr>
                 </w:pPr>
                 <w:r>
                   <w:rPr>
                     <w:rStyle w:val="Formatvorlage108"/>
+                    <w:sz w:val="22"/>
                   </w:rPr>
-                  <w:t>sgt</w:t>
+                  <w:t>sehr gut</w:t>
                 </w:r>
               </w:p>
             </w:tc>
@@ -883,99 +856,84 @@
         </w:sdt>
         <w:tc>
           <w:tcPr>
-            <w:tcW w:w="2960" w:type="dxa"/>
-            <w:gridSpan w:val="3"/>
+            <w:tcW w:w="2268" w:type="dxa"/>
+            <w:gridSpan w:val="2"/>
             <w:tcBorders>
               <w:top w:val="nil"/>
               <w:left w:val="nil"/>
               <w:bottom w:val="nil"/>
               <w:right w:val="nil"/>
             </w:tcBorders>
-            <w:vAlign w:val="center"/>
+            <w:vAlign w:val="bottom"/>
           </w:tcPr>
           <w:p>
             <w:pPr>
-              <w:spacing w:after="0"/>
-              <w:ind w:left="-78"/>
-              <w:rPr>
-                <w:rFonts w:ascii="Arial" w:hAnsi="Arial" w:cs="Arial"/>
-                <w:sz w:val="20"/>
-                <w:lang w:val="de-DE"/>
+              <w:ind w:left="-112"/>
+              <w:rPr>
+                <w:rFonts w:cs="Arial"/>
+                <w:sz w:val="22"/>
               </w:rPr>
             </w:pPr>
             <w:r>
               <w:rPr>
-                <w:rFonts w:ascii="Arial" w:hAnsi="Arial" w:cs="Arial"/>
-                <w:sz w:val="20"/>
-                <w:lang w:val="de-DE"/>
-              </w:rPr>
-              <w:t>Physik</w:t>
-            </w:r>
-            <w:r>
-              <w:rPr>
-                <w:rFonts w:ascii="Arial" w:hAnsi="Arial" w:cs="Arial"/>
-                <w:sz w:val="20"/>
-                <w:lang w:val="de-DE"/>
-              </w:rPr>
-              <w:t xml:space="preserve"> </w:t>
+                <w:rFonts w:cs="Arial"/>
+                <w:sz w:val="22"/>
+              </w:rPr>
+              <w:t xml:space="preserve">Physik </w:t>
             </w:r>
           </w:p>
         </w:tc>
         <w:sdt>
           <w:sdtPr>
             <w:rPr>
-              <w:rStyle w:val="Formatvorlage115"/>
+              <w:rStyle w:val="Formatvorlage108"/>
+              <w:sz w:val="22"/>
             </w:rPr>
-            <w:id w:val="-925024763"/>
+            <w:id w:val="-211818431"/>
             <w:placeholder>
-              <w:docPart w:val="95B0BEC117E347A1B87C22DFED4126CA"/>
+              <w:docPart w:val="E5DDD862C3924E92969B0383AFB0F78E"/>
             </w:placeholder>
             <w:dropDownList>
               <w:listItem w:value="Wählen Sie ein Element aus."/>
-              <w:listItem w:displayText="sgt" w:value="sgt"/>
+              <w:listItem w:displayText="sehr gut" w:value="sehr gut"/>
               <w:listItem w:displayText="gut" w:value="gut"/>
-              <w:listItem w:displayText="bfr" w:value="bfr"/>
-              <w:listItem w:displayText="ausr" w:value="ausr"/>
-              <w:listItem w:displayText="mgh" w:value="mgh"/>
-              <w:listItem w:displayText="ung" w:value="ung"/>
+              <w:listItem w:displayText="befriedigend" w:value="befriedigend"/>
+              <w:listItem w:displayText="ausreichend" w:value="ausreichend"/>
+              <w:listItem w:displayText="mangelhaft" w:value="mangelhaft"/>
+              <w:listItem w:displayText="ungenügend" w:value="ungenügend"/>
             </w:dropDownList>
           </w:sdtPr>
           <w:sdtEndPr>
             <w:rPr>
               <w:rStyle w:val="a0"/>
-              <w:rFonts w:asciiTheme="minorHAnsi" w:hAnsiTheme="minorHAnsi" w:cs="Arial"/>
-              <w:sz w:val="14"/>
-              <w:szCs w:val="14"/>
-              <w:lang w:val="de-DE"/>
+              <w:rFonts w:cs="Arial"/>
+              <w:sz w:val="24"/>
             </w:rPr>
           </w:sdtEndPr>
           <w:sdtContent>
             <w:tc>
               <w:tcPr>
-                <w:tcW w:w="2218" w:type="dxa"/>
+                <w:tcW w:w="3685" w:type="dxa"/>
                 <w:tcBorders>
                   <w:top w:val="nil"/>
                   <w:left w:val="nil"/>
                   <w:bottom w:val="nil"/>
-                  <w:right w:val="nil"/>
+                  <w:right w:val="single" w:sz="4" w:space="0" w:color="auto"/>
                 </w:tcBorders>
-                <w:vAlign w:val="center"/>
+                <w:vAlign w:val="bottom"/>
               </w:tcPr>
               <w:p>
                 <w:pPr>
-                  <w:spacing w:after="0"/>
                   <w:rPr>
-                    <w:rFonts w:ascii="Arial" w:hAnsi="Arial" w:cs="Arial"/>
-                    <w:sz w:val="14"/>
-                    <w:szCs w:val="14"/>
-                    <w:lang w:val="de-DE"/>
+                    <w:rFonts w:cs="Arial"/>
                   </w:rPr>
                 </w:pPr>
                 <w:r>
                   <w:rPr>
-                    <w:rStyle w:val="Formatvorlage115"/>
+                    <w:rStyle w:val="Formatvorlage108"/>
+                    <w:sz w:val="22"/>
                   </w:rPr>
-                  <w:t>sgt</w:t>
+                  <w:t>sehr gut</w:t>
                 </w:r>
               </w:p>
             </w:tc>
@@ -984,198 +942,173 @@
       </w:tr>
       <w:tr>
         <w:trPr>
-          <w:trHeight w:hRule="exact" w:val="454"/>
-          <w:jc w:val="center"/>
+          <w:trHeight w:val="397"/>
         </w:trPr>
         <w:tc>
           <w:tcPr>
-            <w:tcW w:w="3321" w:type="dxa"/>
+            <w:tcW w:w="2802" w:type="dxa"/>
+            <w:tcBorders>
+              <w:top w:val="nil"/>
+              <w:left w:val="single" w:sz="4" w:space="0" w:color="auto"/>
+              <w:bottom w:val="nil"/>
+              <w:right w:val="nil"/>
+            </w:tcBorders>
+            <w:vAlign w:val="bottom"/>
+          </w:tcPr>
+          <w:p>
+            <w:pPr>
+              <w:ind w:left="165"/>
+              <w:rPr>
+                <w:rFonts w:cs="Arial"/>
+                <w:sz w:val="22"/>
+              </w:rPr>
+            </w:pPr>
+            <w:r>
+              <w:rPr>
+                <w:rFonts w:cs="Arial"/>
+                <w:sz w:val="22"/>
+              </w:rPr>
+              <w:t>Deutsch</w:t>
+            </w:r>
+          </w:p>
+        </w:tc>
+        <w:sdt>
+          <w:sdtPr>
+            <w:rPr>
+              <w:rStyle w:val="Formatvorlage108"/>
+              <w:sz w:val="22"/>
+            </w:rPr>
+            <w:id w:val="-127404557"/>
+            <w:placeholder>
+              <w:docPart w:val="5178378D25474819ABB9ACFAE633DB92"/>
+            </w:placeholder>
+            <w:dropDownList>
+              <w:listItem w:value="Wählen Sie ein Element aus."/>
+              <w:listItem w:displayText="sehr gut" w:value="sehr gut"/>
+              <w:listItem w:displayText="gut" w:value="gut"/>
+              <w:listItem w:displayText="befriedigend" w:value="befriedigend"/>
+              <w:listItem w:displayText="ausreichend" w:value="ausreichend"/>
+              <w:listItem w:displayText="mangelhaft" w:value="mangelhaft"/>
+              <w:listItem w:displayText="ungenügend" w:value="ungenügend"/>
+            </w:dropDownList>
+          </w:sdtPr>
+          <w:sdtEndPr>
+            <w:rPr>
+              <w:rStyle w:val="a0"/>
+              <w:rFonts w:cs="Arial"/>
+              <w:sz w:val="24"/>
+            </w:rPr>
+          </w:sdtEndPr>
+          <w:sdtContent>
+            <w:tc>
+              <w:tcPr>
+                <w:tcW w:w="1559" w:type="dxa"/>
+                <w:tcBorders>
+                  <w:top w:val="nil"/>
+                  <w:left w:val="nil"/>
+                  <w:bottom w:val="nil"/>
+                  <w:right w:val="nil"/>
+                </w:tcBorders>
+                <w:vAlign w:val="bottom"/>
+              </w:tcPr>
+              <w:p>
+                <w:pPr>
+                  <w:ind w:left="17"/>
+                  <w:rPr>
+                    <w:rFonts w:cs="Arial"/>
+                  </w:rPr>
+                </w:pPr>
+                <w:r>
+                  <w:rPr>
+                    <w:rStyle w:val="Formatvorlage108"/>
+                    <w:sz w:val="22"/>
+                  </w:rPr>
+                  <w:t>sehr gut</w:t>
+                </w:r>
+              </w:p>
+            </w:tc>
+          </w:sdtContent>
+        </w:sdt>
+        <w:tc>
+          <w:tcPr>
+            <w:tcW w:w="2268" w:type="dxa"/>
+            <w:gridSpan w:val="2"/>
             <w:tcBorders>
               <w:top w:val="nil"/>
               <w:left w:val="nil"/>
               <w:bottom w:val="nil"/>
               <w:right w:val="nil"/>
             </w:tcBorders>
-            <w:vAlign w:val="center"/>
+            <w:vAlign w:val="bottom"/>
           </w:tcPr>
           <w:p>
             <w:pPr>
-              <w:spacing w:after="0"/>
-              <w:rPr>
-                <w:rFonts w:ascii="Arial" w:hAnsi="Arial" w:cs="Arial"/>
-                <w:sz w:val="14"/>
-                <w:szCs w:val="14"/>
-                <w:lang w:val="de-DE"/>
+              <w:ind w:left="-112"/>
+              <w:rPr>
+                <w:rFonts w:cs="Arial"/>
+                <w:sz w:val="22"/>
               </w:rPr>
             </w:pPr>
             <w:r>
               <w:rPr>
-                <w:rFonts w:ascii="Arial" w:hAnsi="Arial" w:cs="Arial"/>
-                <w:sz w:val="20"/>
-                <w:szCs w:val="14"/>
-                <w:lang w:val="de-DE"/>
-              </w:rPr>
-              <w:t>Deutsch</w:t>
-            </w:r>
-            <w:r>
-              <w:rPr>
-                <w:rFonts w:ascii="Arial" w:hAnsi="Arial" w:cs="Arial"/>
-                <w:sz w:val="20"/>
-                <w:szCs w:val="14"/>
-                <w:lang w:val="de-DE"/>
-              </w:rPr>
-              <w:t>**</w:t>
+                <w:rFonts w:cs="Arial"/>
+                <w:sz w:val="22"/>
+              </w:rPr>
+              <w:t>Chemie</w:t>
             </w:r>
           </w:p>
         </w:tc>
         <w:sdt>
           <w:sdtPr>
             <w:rPr>
-              <w:rStyle w:val="Formatvorlage107"/>
+              <w:rStyle w:val="Formatvorlage108"/>
+              <w:sz w:val="22"/>
             </w:rPr>
-            <w:id w:val="711466188"/>
+            <w:id w:val="1780142616"/>
             <w:placeholder>
-              <w:docPart w:val="A790713390A549BFBE78C55985810933"/>
+              <w:docPart w:val="83190BD36D9642B7BDAFC078035A7C3B"/>
             </w:placeholder>
-            <w:comboBox>
+            <w:dropDownList>
               <w:listItem w:value="Wählen Sie ein Element aus."/>
-              <w:listItem w:displayText="sgt" w:value="sgt"/>
+              <w:listItem w:displayText="sehr gut" w:value="sehr gut"/>
               <w:listItem w:displayText="gut" w:value="gut"/>
-              <w:listItem w:displayText="bfr" w:value="bfr"/>
-              <w:listItem w:displayText="ausr" w:value="ausr"/>
-              <w:listItem w:displayText="mgh" w:value="mgh"/>
-              <w:listItem w:displayText="ung" w:value="ung"/>
-            </w:comboBox>
+              <w:listItem w:displayText="befriedigend" w:value="befriedigend"/>
+              <w:listItem w:displayText="ausreichend" w:value="ausreichend"/>
+              <w:listItem w:displayText="mangelhaft" w:value="mangelhaft"/>
+              <w:listItem w:displayText="ungenügend" w:value="ungenügend"/>
+            </w:dropDownList>
           </w:sdtPr>
           <w:sdtEndPr>
             <w:rPr>
               <w:rStyle w:val="a0"/>
-              <w:rFonts w:asciiTheme="minorHAnsi" w:hAnsiTheme="minorHAnsi"/>
-              <w:sz w:val="14"/>
-              <w:szCs w:val="14"/>
-              <w:lang w:val="de-DE"/>
+              <w:rFonts w:cs="Arial"/>
+              <w:sz w:val="24"/>
             </w:rPr>
           </w:sdtEndPr>
           <w:sdtContent>
             <w:tc>
               <w:tcPr>
-                <w:tcW w:w="1581" w:type="dxa"/>
-                <w:gridSpan w:val="2"/>
+                <w:tcW w:w="3685" w:type="dxa"/>
                 <w:tcBorders>
                   <w:top w:val="nil"/>
                   <w:left w:val="nil"/>
                   <w:bottom w:val="nil"/>
-                  <w:right w:val="nil"/>
+                  <w:right w:val="single" w:sz="4" w:space="0" w:color="auto"/>
                 </w:tcBorders>
-                <w:vAlign w:val="center"/>
+                <w:vAlign w:val="bottom"/>
               </w:tcPr>
               <w:p>
                 <w:pPr>
-                  <w:spacing w:after="0"/>
                   <w:rPr>
-                    <w:rFonts w:ascii="Arial" w:hAnsi="Arial" w:cs="Arial"/>
-                    <w:lang w:val="de-DE"/>
-                  </w:rPr>
-                </w:pPr>
-                <w:proofErr w:type="spellStart"/>
-                <w:r>
-                  <w:rPr>
-                    <w:rStyle w:val="Formatvorlage107"/>
-                  </w:rPr>
-                  <w:t>sgt</w:t>
-                </w:r>
-                <w:proofErr w:type="spellEnd"/>
-              </w:p>
-            </w:tc>
-          </w:sdtContent>
-        </w:sdt>
-        <w:tc>
-          <w:tcPr>
-            <w:tcW w:w="2960" w:type="dxa"/>
-            <w:gridSpan w:val="3"/>
-            <w:tcBorders>
-              <w:top w:val="nil"/>
-              <w:left w:val="nil"/>
-              <w:bottom w:val="nil"/>
-              <w:right w:val="nil"/>
-            </w:tcBorders>
-            <w:vAlign w:val="center"/>
-          </w:tcPr>
-          <w:p>
-            <w:pPr>
-              <w:spacing w:after="0"/>
-              <w:ind w:left="-78"/>
-              <w:rPr>
-                <w:rFonts w:ascii="Arial" w:hAnsi="Arial" w:cs="Arial"/>
-                <w:sz w:val="20"/>
-                <w:lang w:val="de-DE"/>
-              </w:rPr>
-            </w:pPr>
-            <w:r>
-              <w:rPr>
-                <w:rFonts w:ascii="Arial" w:hAnsi="Arial" w:cs="Arial"/>
-                <w:sz w:val="20"/>
-                <w:lang w:val="de-DE"/>
-              </w:rPr>
-              <w:t>Chemie</w:t>
-            </w:r>
-          </w:p>
-        </w:tc>
-        <w:sdt>
-          <w:sdtPr>
-            <w:rPr>
-              <w:rStyle w:val="Formatvorlage116"/>
-            </w:rPr>
-            <w:id w:val="123823761"/>
-            <w:placeholder>
-              <w:docPart w:val="AEDE7F954B374C949C87C4EBD4B56B93"/>
-            </w:placeholder>
-            <w:dropDownList>
-              <w:listItem w:value="Wählen Sie ein Element aus."/>
-              <w:listItem w:displayText="sgt" w:value="sgt"/>
-              <w:listItem w:displayText="gut" w:value="gut"/>
-              <w:listItem w:displayText="bfr" w:value="bfr"/>
-              <w:listItem w:displayText="ausr" w:value="ausr"/>
-              <w:listItem w:displayText="mgh" w:value="mgh"/>
-              <w:listItem w:displayText="ung" w:value="ung"/>
-            </w:dropDownList>
-          </w:sdtPr>
-          <w:sdtEndPr>
-            <w:rPr>
-              <w:rStyle w:val="a0"/>
-              <w:rFonts w:asciiTheme="minorHAnsi" w:hAnsiTheme="minorHAnsi" w:cs="Arial"/>
-              <w:sz w:val="14"/>
-              <w:szCs w:val="14"/>
-              <w:lang w:val="de-DE"/>
-            </w:rPr>
-          </w:sdtEndPr>
-          <w:sdtContent>
-            <w:tc>
-              <w:tcPr>
-                <w:tcW w:w="2218" w:type="dxa"/>
-                <w:tcBorders>
-                  <w:top w:val="nil"/>
-                  <w:left w:val="nil"/>
-                  <w:bottom w:val="nil"/>
-                  <w:right w:val="nil"/>
-                </w:tcBorders>
-                <w:vAlign w:val="center"/>
-              </w:tcPr>
-              <w:p>
-                <w:pPr>
-                  <w:spacing w:after="0"/>
-                  <w:rPr>
-                    <w:rFonts w:ascii="Arial" w:hAnsi="Arial" w:cs="Arial"/>
-                    <w:sz w:val="14"/>
-                    <w:szCs w:val="14"/>
-                    <w:lang w:val="de-DE"/>
+                    <w:rFonts w:cs="Arial"/>
                   </w:rPr>
                 </w:pPr>
                 <w:r>
                   <w:rPr>
-                    <w:rStyle w:val="Formatvorlage116"/>
+                    <w:rStyle w:val="Formatvorlage108"/>
+                    <w:sz w:val="22"/>
                   </w:rPr>
-                  <w:t>sgt</w:t>
+                  <w:t>sehr gut</w:t>
                 </w:r>
               </w:p>
             </w:tc>
@@ -1184,93 +1117,88 @@
       </w:tr>
       <w:tr>
         <w:trPr>
-          <w:trHeight w:hRule="exact" w:val="454"/>
-          <w:jc w:val="center"/>
+          <w:trHeight w:val="397"/>
         </w:trPr>
         <w:tc>
           <w:tcPr>
-            <w:tcW w:w="3321" w:type="dxa"/>
+            <w:tcW w:w="2802" w:type="dxa"/>
             <w:tcBorders>
               <w:top w:val="nil"/>
-              <w:left w:val="nil"/>
+              <w:left w:val="single" w:sz="4" w:space="0" w:color="auto"/>
               <w:bottom w:val="nil"/>
               <w:right w:val="nil"/>
             </w:tcBorders>
-            <w:vAlign w:val="center"/>
+            <w:vAlign w:val="bottom"/>
           </w:tcPr>
           <w:p>
             <w:pPr>
-              <w:spacing w:after="0"/>
-              <w:rPr>
-                <w:rFonts w:ascii="Arial" w:hAnsi="Arial" w:cs="Arial"/>
-                <w:sz w:val="20"/>
-                <w:lang w:val="de-DE"/>
+              <w:ind w:left="165"/>
+              <w:rPr>
+                <w:rFonts w:cs="Arial"/>
+                <w:sz w:val="22"/>
               </w:rPr>
             </w:pPr>
             <w:r>
               <w:rPr>
-                <w:rFonts w:ascii="Arial" w:hAnsi="Arial" w:cs="Arial"/>
-                <w:sz w:val="20"/>
-                <w:lang w:val="de-DE"/>
-              </w:rPr>
-              <w:t>Englisch*/**</w:t>
+                <w:rFonts w:cs="Arial"/>
+                <w:sz w:val="22"/>
+              </w:rPr>
+              <w:t>Englisch</w:t>
             </w:r>
           </w:p>
         </w:tc>
         <w:sdt>
           <w:sdtPr>
             <w:rPr>
-              <w:rStyle w:val="Formatvorlage109"/>
+              <w:rStyle w:val="Formatvorlage108"/>
+              <w:sz w:val="22"/>
             </w:rPr>
-            <w:id w:val="1288547103"/>
+            <w:id w:val="-812407915"/>
             <w:placeholder>
-              <w:docPart w:val="AF8956606D384D678768486A0DB7ED6D"/>
+              <w:docPart w:val="13F165B1976E47ADB76BED7EE879B09F"/>
             </w:placeholder>
             <w:dropDownList>
               <w:listItem w:value="Wählen Sie ein Element aus."/>
-              <w:listItem w:displayText="sgt" w:value="sgt"/>
+              <w:listItem w:displayText="sehr gut" w:value="sehr gut"/>
               <w:listItem w:displayText="gut" w:value="gut"/>
-              <w:listItem w:displayText="bfr" w:value="bfr"/>
-              <w:listItem w:displayText="ausr" w:value="ausr"/>
-              <w:listItem w:displayText="mgh" w:value="mgh"/>
-              <w:listItem w:displayText="ung" w:value="ung"/>
+              <w:listItem w:displayText="befriedigend" w:value="befriedigend"/>
+              <w:listItem w:displayText="ausreichend" w:value="ausreichend"/>
+              <w:listItem w:displayText="mangelhaft" w:value="mangelhaft"/>
+              <w:listItem w:displayText="ungenügend" w:value="ungenügend"/>
             </w:dropDownList>
           </w:sdtPr>
           <w:sdtEndPr>
             <w:rPr>
               <w:rStyle w:val="a0"/>
-              <w:rFonts w:asciiTheme="minorHAnsi" w:hAnsiTheme="minorHAnsi" w:cs="Arial"/>
-              <w:sz w:val="14"/>
-              <w:szCs w:val="14"/>
-              <w:lang w:val="de-DE"/>
+              <w:rFonts w:cs="Arial"/>
+              <w:sz w:val="24"/>
             </w:rPr>
           </w:sdtEndPr>
           <w:sdtContent>
             <w:tc>
               <w:tcPr>
-                <w:tcW w:w="1581" w:type="dxa"/>
-                <w:gridSpan w:val="2"/>
+                <w:tcW w:w="1559" w:type="dxa"/>
                 <w:tcBorders>
                   <w:top w:val="nil"/>
                   <w:left w:val="nil"/>
                   <w:bottom w:val="nil"/>
                   <w:right w:val="nil"/>
                 </w:tcBorders>
-                <w:vAlign w:val="center"/>
+                <w:vAlign w:val="bottom"/>
               </w:tcPr>
               <w:p>
                 <w:pPr>
-                  <w:spacing w:after="0"/>
+                  <w:ind w:left="17"/>
                   <w:rPr>
-                    <w:rFonts w:ascii="Arial" w:hAnsi="Arial" w:cs="Arial"/>
-                    <w:lang w:val="de-DE"/>
+                    <w:rFonts w:cs="Arial"/>
                   </w:rPr>
                 </w:pPr>
                 <w:r>
                   <w:rPr>
-                    <w:rStyle w:val="Formatvorlage109"/>
+                    <w:rStyle w:val="Formatvorlage108"/>
+                    <w:sz w:val="22"/>
                   </w:rPr>
-                  <w:t>sgt</w:t>
+                  <w:t>sehr gut</w:t>
                 </w:r>
               </w:p>
             </w:tc>
@@ -1278,31 +1206,28 @@
         </w:sdt>
         <w:tc>
           <w:tcPr>
-            <w:tcW w:w="2960" w:type="dxa"/>
-            <w:gridSpan w:val="3"/>
+            <w:tcW w:w="2268" w:type="dxa"/>
+            <w:gridSpan w:val="2"/>
             <w:tcBorders>
               <w:top w:val="nil"/>
               <w:left w:val="nil"/>
               <w:bottom w:val="nil"/>
               <w:right w:val="nil"/>
             </w:tcBorders>
-            <w:vAlign w:val="center"/>
+            <w:vAlign w:val="bottom"/>
           </w:tcPr>
           <w:p>
             <w:pPr>
-              <w:spacing w:after="0"/>
-              <w:ind w:left="-78"/>
-              <w:rPr>
-                <w:rFonts w:ascii="Arial" w:hAnsi="Arial" w:cs="Arial"/>
-                <w:sz w:val="20"/>
-                <w:lang w:val="de-DE"/>
+              <w:ind w:left="-112"/>
+              <w:rPr>
+                <w:rFonts w:cs="Arial"/>
+                <w:sz w:val="22"/>
               </w:rPr>
             </w:pPr>
             <w:r>
               <w:rPr>
-                <w:rFonts w:ascii="Arial" w:hAnsi="Arial" w:cs="Arial"/>
-                <w:sz w:val="20"/>
-                <w:lang w:val="de-DE"/>
+                <w:rFonts w:cs="Arial"/>
+                <w:sz w:val="22"/>
               </w:rPr>
               <w:t>Biologie</w:t>
             </w:r>
@@ -1311,58 +1236,54 @@
         <w:sdt>
           <w:sdtPr>
             <w:rPr>
-              <w:rStyle w:val="Formatvorlage100"/>
+              <w:rStyle w:val="Formatvorlage108"/>
+              <w:sz w:val="22"/>
             </w:rPr>
-            <w:id w:val="-1353953227"/>
+            <w:id w:val="-1976444894"/>
             <w:placeholder>
-              <w:docPart w:val="AF8956606D384D678768486A0DB7ED6D"/>
+              <w:docPart w:val="A06A700AE521457ABEF8EB2E32D7E1DC"/>
             </w:placeholder>
             <w:dropDownList>
               <w:listItem w:value="Wählen Sie ein Element aus."/>
-              <w:listItem w:displayText="sgt" w:value="sgt"/>
+              <w:listItem w:displayText="sehr gut" w:value="sehr gut"/>
               <w:listItem w:displayText="gut" w:value="gut"/>
-              <w:listItem w:displayText="bfr" w:value="bfr"/>
-              <w:listItem w:displayText="ausr" w:value="ausr"/>
-              <w:listItem w:displayText="mgh" w:value="mgh"/>
-              <w:listItem w:displayText="ung" w:value="ung"/>
+              <w:listItem w:displayText="befriedigend" w:value="befriedigend"/>
+              <w:listItem w:displayText="ausreichend" w:value="ausreichend"/>
+              <w:listItem w:displayText="mangelhaft" w:value="mangelhaft"/>
+              <w:listItem w:displayText="ungenügend" w:value="ungenügend"/>
             </w:dropDownList>
           </w:sdtPr>
           <w:sdtEndPr>
             <w:rPr>
               <w:rStyle w:val="a0"/>
-              <w:rFonts w:asciiTheme="minorHAnsi" w:hAnsiTheme="minorHAnsi" w:cs="Arial"/>
-              <w:sz w:val="14"/>
-              <w:szCs w:val="14"/>
-              <w:lang w:val="de-DE"/>
+              <w:rFonts w:cs="Arial"/>
+              <w:sz w:val="24"/>
             </w:rPr>
           </w:sdtEndPr>
           <w:sdtContent>
             <w:tc>
               <w:tcPr>
-                <w:tcW w:w="2218" w:type="dxa"/>
+                <w:tcW w:w="3685" w:type="dxa"/>
                 <w:tcBorders>
                   <w:top w:val="nil"/>
                   <w:left w:val="nil"/>
                   <w:bottom w:val="nil"/>
-                  <w:right w:val="nil"/>
+                  <w:right w:val="single" w:sz="4" w:space="0" w:color="auto"/>
                 </w:tcBorders>
-                <w:vAlign w:val="center"/>
+                <w:vAlign w:val="bottom"/>
               </w:tcPr>
               <w:p>
                 <w:pPr>
-                  <w:spacing w:after="0"/>
                   <w:rPr>
-                    <w:rFonts w:ascii="Arial" w:hAnsi="Arial" w:cs="Arial"/>
-                    <w:sz w:val="14"/>
-                    <w:szCs w:val="14"/>
-                    <w:lang w:val="de-DE"/>
+                    <w:rFonts w:cs="Arial"/>
                   </w:rPr>
                 </w:pPr>
                 <w:r>
                   <w:rPr>
-                    <w:rStyle w:val="Formatvorlage100"/>
+                    <w:rStyle w:val="Formatvorlage108"/>
+                    <w:sz w:val="22"/>
                   </w:rPr>
-                  <w:t>sgt</w:t>
+                  <w:t>sehr gut</w:t>
                 </w:r>
               </w:p>
             </w:tc>
@@ -1371,93 +1292,88 @@
       </w:tr>
       <w:tr>
         <w:trPr>
-          <w:trHeight w:hRule="exact" w:val="454"/>
-          <w:jc w:val="center"/>
+          <w:trHeight w:val="397"/>
         </w:trPr>
         <w:tc>
           <w:tcPr>
-            <w:tcW w:w="3321" w:type="dxa"/>
+            <w:tcW w:w="2802" w:type="dxa"/>
             <w:tcBorders>
               <w:top w:val="nil"/>
-              <w:left w:val="nil"/>
+              <w:left w:val="single" w:sz="4" w:space="0" w:color="auto"/>
               <w:bottom w:val="nil"/>
               <w:right w:val="nil"/>
             </w:tcBorders>
-            <w:vAlign w:val="center"/>
+            <w:vAlign w:val="bottom"/>
           </w:tcPr>
           <w:p>
             <w:pPr>
-              <w:spacing w:after="0"/>
-              <w:rPr>
-                <w:rFonts w:ascii="Arial" w:hAnsi="Arial" w:cs="Arial"/>
-                <w:sz w:val="20"/>
-                <w:lang w:val="de-DE"/>
+              <w:ind w:left="165"/>
+              <w:rPr>
+                <w:rFonts w:cs="Arial"/>
+                <w:sz w:val="22"/>
               </w:rPr>
             </w:pPr>
             <w:r>
               <w:rPr>
-                <w:rFonts w:ascii="Arial" w:hAnsi="Arial" w:cs="Arial"/>
-                <w:sz w:val="20"/>
-                <w:lang w:val="de-DE"/>
-              </w:rPr>
-              <w:t>Mathematik**</w:t>
+                <w:rFonts w:cs="Arial"/>
+                <w:sz w:val="22"/>
+              </w:rPr>
+              <w:t>Mathematik</w:t>
             </w:r>
           </w:p>
         </w:tc>
         <w:sdt>
           <w:sdtPr>
             <w:rPr>
-              <w:rStyle w:val="Formatvorlage110"/>
+              <w:rStyle w:val="Formatvorlage108"/>
+              <w:sz w:val="22"/>
             </w:rPr>
-            <w:id w:val="-1426565352"/>
+            <w:id w:val="911194991"/>
             <w:placeholder>
-              <w:docPart w:val="2D6B6AFB484A4A30A626D97A40728111"/>
+              <w:docPart w:val="BD1E618FDCF444BBA1F1E32415C420A3"/>
             </w:placeholder>
             <w:dropDownList>
               <w:listItem w:value="Wählen Sie ein Element aus."/>
-              <w:listItem w:displayText="sgt" w:value="sgt"/>
+              <w:listItem w:displayText="sehr gut" w:value="sehr gut"/>
               <w:listItem w:displayText="gut" w:value="gut"/>
-              <w:listItem w:displayText="bfr" w:value="bfr"/>
-              <w:listItem w:displayText="ausr" w:value="ausr"/>
-              <w:listItem w:displayText="mgh" w:value="mgh"/>
-              <w:listItem w:displayText="ung" w:value="ung"/>
+              <w:listItem w:displayText="befriedigend" w:value="befriedigend"/>
+              <w:listItem w:displayText="ausreichend" w:value="ausreichend"/>
+              <w:listItem w:displayText="mangelhaft" w:value="mangelhaft"/>
+              <w:listItem w:displayText="ungenügend" w:value="ungenügend"/>
             </w:dropDownList>
           </w:sdtPr>
           <w:sdtEndPr>
             <w:rPr>
               <w:rStyle w:val="a0"/>
-              <w:rFonts w:asciiTheme="minorHAnsi" w:hAnsiTheme="minorHAnsi" w:cs="Arial"/>
-              <w:sz w:val="14"/>
-              <w:szCs w:val="14"/>
-              <w:lang w:val="de-DE"/>
+              <w:rFonts w:cs="Arial"/>
+              <w:sz w:val="24"/>
             </w:rPr>
           </w:sdtEndPr>
           <w:sdtContent>
             <w:tc>
               <w:tcPr>
-                <w:tcW w:w="1581" w:type="dxa"/>
-                <w:gridSpan w:val="2"/>
+                <w:tcW w:w="1559" w:type="dxa"/>
                 <w:tcBorders>
                   <w:top w:val="nil"/>
                   <w:left w:val="nil"/>
                   <w:bottom w:val="nil"/>
                   <w:right w:val="nil"/>
                 </w:tcBorders>
-                <w:vAlign w:val="center"/>
+                <w:vAlign w:val="bottom"/>
               </w:tcPr>
               <w:p>
                 <w:pPr>
-                  <w:spacing w:after="0"/>
+                  <w:ind w:left="17"/>
                   <w:rPr>
-                    <w:rFonts w:ascii="Arial" w:hAnsi="Arial" w:cs="Arial"/>
-                    <w:lang w:val="de-DE"/>
+                    <w:rFonts w:cs="Arial"/>
                   </w:rPr>
                 </w:pPr>
                 <w:r>
                   <w:rPr>
-                    <w:rStyle w:val="Formatvorlage110"/>
+                    <w:rStyle w:val="Formatvorlage108"/>
+                    <w:sz w:val="22"/>
                   </w:rPr>
-                  <w:t>sgt</w:t>
+                  <w:t>sehr gut</w:t>
                 </w:r>
               </w:p>
             </w:tc>
@@ -1465,31 +1381,28 @@
         </w:sdt>
         <w:tc>
           <w:tcPr>
-            <w:tcW w:w="2960" w:type="dxa"/>
-            <w:gridSpan w:val="3"/>
+            <w:tcW w:w="2268" w:type="dxa"/>
+            <w:gridSpan w:val="2"/>
             <w:tcBorders>
               <w:top w:val="nil"/>
               <w:left w:val="nil"/>
               <w:bottom w:val="nil"/>
               <w:right w:val="nil"/>
             </w:tcBorders>
-            <w:vAlign w:val="center"/>
+            <w:vAlign w:val="bottom"/>
           </w:tcPr>
           <w:p>
             <w:pPr>
-              <w:spacing w:after="0"/>
-              <w:ind w:left="-78"/>
-              <w:rPr>
-                <w:rFonts w:ascii="Arial" w:hAnsi="Arial" w:cs="Arial"/>
-                <w:sz w:val="20"/>
-                <w:lang w:val="de-DE"/>
+              <w:ind w:left="-112"/>
+              <w:rPr>
+                <w:rFonts w:cs="Arial"/>
+                <w:sz w:val="22"/>
               </w:rPr>
             </w:pPr>
             <w:r>
               <w:rPr>
-                <w:rFonts w:ascii="Arial" w:hAnsi="Arial" w:cs="Arial"/>
-                <w:sz w:val="20"/>
-                <w:lang w:val="de-DE"/>
+                <w:rFonts w:cs="Arial"/>
+                <w:sz w:val="22"/>
               </w:rPr>
               <w:t>Musik</w:t>
             </w:r>
@@ -1498,58 +1411,54 @@
         <w:sdt>
           <w:sdtPr>
             <w:rPr>
-              <w:rStyle w:val="Formatvorlage101"/>
+              <w:rStyle w:val="Formatvorlage108"/>
+              <w:sz w:val="22"/>
             </w:rPr>
-            <w:id w:val="2114779097"/>
+            <w:id w:val="1383368129"/>
             <w:placeholder>
-              <w:docPart w:val="2D6B6AFB484A4A30A626D97A40728111"/>
+              <w:docPart w:val="837C514ACBC844BD9969E91D8445E7D5"/>
             </w:placeholder>
             <w:dropDownList>
               <w:listItem w:value="Wählen Sie ein Element aus."/>
-              <w:listItem w:displayText="sgt" w:value="sgt"/>
+              <w:listItem w:displayText="sehr gut" w:value="sehr gut"/>
               <w:listItem w:displayText="gut" w:value="gut"/>
-              <w:listItem w:displayText="bfr" w:value="bfr"/>
-              <w:listItem w:displayText="ausr" w:value="ausr"/>
-              <w:listItem w:displayText="mgh" w:value="mgh"/>
-              <w:listItem w:displayText="ung" w:value="ung"/>
+              <w:listItem w:displayText="befriedigend" w:value="befriedigend"/>
+              <w:listItem w:displayText="ausreichend" w:value="ausreichend"/>
+              <w:listItem w:displayText="mangelhaft" w:value="mangelhaft"/>
+              <w:listItem w:displayText="ungenügend" w:value="ungenügend"/>
             </w:dropDownList>
           </w:sdtPr>
           <w:sdtEndPr>
             <w:rPr>
               <w:rStyle w:val="a0"/>
-              <w:rFonts w:asciiTheme="minorHAnsi" w:hAnsiTheme="minorHAnsi" w:cs="Arial"/>
-              <w:sz w:val="14"/>
-              <w:szCs w:val="14"/>
-              <w:lang w:val="de-DE"/>
+              <w:rFonts w:cs="Arial"/>
+              <w:sz w:val="24"/>
             </w:rPr>
           </w:sdtEndPr>
           <w:sdtContent>
             <w:tc>
               <w:tcPr>
-                <w:tcW w:w="2218" w:type="dxa"/>
+                <w:tcW w:w="3685" w:type="dxa"/>
                 <w:tcBorders>
                   <w:top w:val="nil"/>
                   <w:left w:val="nil"/>
                   <w:bottom w:val="nil"/>
-                  <w:right w:val="nil"/>
+                  <w:right w:val="single" w:sz="4" w:space="0" w:color="auto"/>
                 </w:tcBorders>
-                <w:vAlign w:val="center"/>
+                <w:vAlign w:val="bottom"/>
               </w:tcPr>
               <w:p>
                 <w:pPr>
-                  <w:spacing w:after="0"/>
                   <w:rPr>
-                    <w:rFonts w:ascii="Arial" w:hAnsi="Arial" w:cs="Arial"/>
-                    <w:sz w:val="14"/>
-                    <w:szCs w:val="14"/>
-                    <w:lang w:val="de-DE"/>
+                    <w:rFonts w:cs="Arial"/>
                   </w:rPr>
                 </w:pPr>
                 <w:r>
                   <w:rPr>
-                    <w:rStyle w:val="Formatvorlage101"/>
+                    <w:rStyle w:val="Formatvorlage108"/>
+                    <w:sz w:val="22"/>
                   </w:rPr>
-                  <w:t>sgt</w:t>
+                  <w:t>sehr gut</w:t>
                 </w:r>
               </w:p>
             </w:tc>
@@ -1558,34 +1467,31 @@
       </w:tr>
       <w:tr>
         <w:trPr>
-          <w:trHeight w:hRule="exact" w:val="454"/>
-          <w:jc w:val="center"/>
+          <w:trHeight w:val="397"/>
         </w:trPr>
         <w:tc>
           <w:tcPr>
-            <w:tcW w:w="3321" w:type="dxa"/>
+            <w:tcW w:w="2802" w:type="dxa"/>
             <w:tcBorders>
               <w:top w:val="nil"/>
-              <w:left w:val="nil"/>
+              <w:left w:val="single" w:sz="4" w:space="0" w:color="auto"/>
               <w:bottom w:val="nil"/>
               <w:right w:val="nil"/>
             </w:tcBorders>
-            <w:vAlign w:val="center"/>
+            <w:vAlign w:val="bottom"/>
           </w:tcPr>
           <w:p>
             <w:pPr>
-              <w:spacing w:after="0"/>
-              <w:rPr>
-                <w:rFonts w:ascii="Arial" w:hAnsi="Arial" w:cs="Arial"/>
-                <w:sz w:val="20"/>
-                <w:lang w:val="de-DE"/>
+              <w:ind w:left="165"/>
+              <w:rPr>
+                <w:rFonts w:cs="Arial"/>
+                <w:sz w:val="22"/>
               </w:rPr>
             </w:pPr>
             <w:r>
               <w:rPr>
-                <w:rFonts w:ascii="Arial" w:hAnsi="Arial" w:cs="Arial"/>
-                <w:sz w:val="20"/>
-                <w:lang w:val="de-DE"/>
+                <w:rFonts w:cs="Arial"/>
+                <w:sz w:val="22"/>
               </w:rPr>
               <w:t>Geschichte</w:t>
             </w:r>
@@ -1594,57 +1500,55 @@
         <w:sdt>
           <w:sdtPr>
             <w:rPr>
-              <w:rStyle w:val="Formatvorlage111"/>
+              <w:rStyle w:val="Formatvorlage108"/>
+              <w:sz w:val="22"/>
             </w:rPr>
-            <w:id w:val="948900676"/>
+            <w:id w:val="-1472363530"/>
             <w:placeholder>
-              <w:docPart w:val="072C327C953844359FA5A9F67ADCABFC"/>
+              <w:docPart w:val="275F93B504F849B5AF648B617DB099D3"/>
             </w:placeholder>
             <w:dropDownList>
               <w:listItem w:value="Wählen Sie ein Element aus."/>
-              <w:listItem w:displayText="sgt" w:value="sgt"/>
+              <w:listItem w:displayText="sehr gut" w:value="sehr gut"/>
               <w:listItem w:displayText="gut" w:value="gut"/>
-              <w:listItem w:displayText="bfr" w:value="bfr"/>
-              <w:listItem w:displayText="ausr" w:value="ausr"/>
-              <w:listItem w:displayText="mgh" w:value="mgh"/>
-              <w:listItem w:displayText="ung" w:value="ung"/>
+              <w:listItem w:displayText="befriedigend" w:value="befriedigend"/>
+              <w:listItem w:displayText="ausreichend" w:value="ausreichend"/>
+              <w:listItem w:displayText="mangelhaft" w:value="mangelhaft"/>
+              <w:listItem w:displayText="ungenügend" w:value="ungenügend"/>
             </w:dropDownList>
           </w:sdtPr>
           <w:sdtEndPr>
             <w:rPr>
               <w:rStyle w:val="a0"/>
-              <w:rFonts w:asciiTheme="minorHAnsi" w:hAnsiTheme="minorHAnsi" w:cs="Arial"/>
-              <w:sz w:val="14"/>
-              <w:szCs w:val="14"/>
-              <w:lang w:val="de-DE"/>
+              <w:rFonts w:cs="Arial"/>
+              <w:sz w:val="24"/>
             </w:rPr>
           </w:sdtEndPr>
           <w:sdtContent>
             <w:tc>
               <w:tcPr>
-                <w:tcW w:w="1581" w:type="dxa"/>
-                <w:gridSpan w:val="2"/>
+                <w:tcW w:w="1559" w:type="dxa"/>
                 <w:tcBorders>
                   <w:top w:val="nil"/>
                   <w:left w:val="nil"/>
                   <w:bottom w:val="nil"/>
                   <w:right w:val="nil"/>
                 </w:tcBorders>
-                <w:vAlign w:val="center"/>
+                <w:vAlign w:val="bottom"/>
               </w:tcPr>
               <w:p>
                 <w:pPr>
-                  <w:spacing w:after="0"/>
+                  <w:ind w:left="17"/>
                   <w:rPr>
-                    <w:rFonts w:ascii="Arial" w:hAnsi="Arial" w:cs="Arial"/>
-                    <w:lang w:val="de-DE"/>
+                    <w:rFonts w:cs="Arial"/>
                   </w:rPr>
                 </w:pPr>
                 <w:r>
                   <w:rPr>
-                    <w:rStyle w:val="Formatvorlage111"/>
+                    <w:rStyle w:val="Formatvorlage108"/>
+                    <w:sz w:val="22"/>
                   </w:rPr>
-                  <w:t>sgt</w:t>
+                  <w:t>sehr gut</w:t>
                 </w:r>
               </w:p>
             </w:tc>
@@ -1652,31 +1556,28 @@
         </w:sdt>
         <w:tc>
           <w:tcPr>
-            <w:tcW w:w="2960" w:type="dxa"/>
-            <w:gridSpan w:val="3"/>
+            <w:tcW w:w="2268" w:type="dxa"/>
+            <w:gridSpan w:val="2"/>
             <w:tcBorders>
               <w:top w:val="nil"/>
               <w:left w:val="nil"/>
               <w:bottom w:val="nil"/>
               <w:right w:val="nil"/>
             </w:tcBorders>
-            <w:vAlign w:val="center"/>
+            <w:vAlign w:val="bottom"/>
           </w:tcPr>
           <w:p>
             <w:pPr>
-              <w:spacing w:after="0"/>
-              <w:ind w:left="-78"/>
-              <w:rPr>
-                <w:rFonts w:ascii="Arial" w:hAnsi="Arial" w:cs="Arial"/>
-                <w:sz w:val="20"/>
-                <w:lang w:val="de-DE"/>
+              <w:ind w:left="-112"/>
+              <w:rPr>
+                <w:rFonts w:cs="Arial"/>
+                <w:sz w:val="22"/>
               </w:rPr>
             </w:pPr>
             <w:r>
               <w:rPr>
-                <w:rFonts w:ascii="Arial" w:hAnsi="Arial" w:cs="Arial"/>
-                <w:sz w:val="20"/>
-                <w:lang w:val="de-DE"/>
+                <w:rFonts w:cs="Arial"/>
+                <w:sz w:val="22"/>
               </w:rPr>
               <w:t>Bildende Kunst</w:t>
             </w:r>
@@ -1685,246 +1586,54 @@
         <w:sdt>
           <w:sdtPr>
             <w:rPr>
-              <w:rStyle w:val="Formatvorlage117"/>
+              <w:rStyle w:val="Formatvorlage108"/>
+              <w:sz w:val="22"/>
             </w:rPr>
-            <w:id w:val="-184282805"/>
+            <w:id w:val="-51157664"/>
             <w:placeholder>
-              <w:docPart w:val="99C8DF74C2354C1E9AB1AF5E9E428354"/>
+              <w:docPart w:val="2C5C70423A8E4B40A0560F609766F986"/>
             </w:placeholder>
-            <w:comboBox>
+            <w:dropDownList>
               <w:listItem w:value="Wählen Sie ein Element aus."/>
-              <w:listItem w:displayText="sgt" w:value="sgt"/>
+              <w:listItem w:displayText="sehr gut" w:value="sehr gut"/>
               <w:listItem w:displayText="gut" w:value="gut"/>
-              <w:listItem w:displayText="bfr" w:value="bfr"/>
-              <w:listItem w:displayText="ausr" w:value="ausr"/>
-              <w:listItem w:displayText="mgh" w:value="mgh"/>
-              <w:listItem w:displayText="ung" w:value="ung"/>
-            </w:comboBox>
+              <w:listItem w:displayText="befriedigend" w:value="befriedigend"/>
+              <w:listItem w:displayText="ausreichend" w:value="ausreichend"/>
+              <w:listItem w:displayText="mangelhaft" w:value="mangelhaft"/>
+              <w:listItem w:displayText="ungenügend" w:value="ungenügend"/>
+            </w:dropDownList>
           </w:sdtPr>
           <w:sdtEndPr>
             <w:rPr>
               <w:rStyle w:val="a0"/>
-              <w:rFonts w:asciiTheme="minorHAnsi" w:hAnsiTheme="minorHAnsi" w:cs="Arial"/>
-              <w:sz w:val="22"/>
-              <w:lang w:val="de-DE"/>
+              <w:rFonts w:cs="Arial"/>
+              <w:sz w:val="24"/>
             </w:rPr>
           </w:sdtEndPr>
           <w:sdtContent>
             <w:tc>
               <w:tcPr>
-                <w:tcW w:w="2218" w:type="dxa"/>
+                <w:tcW w:w="3685" w:type="dxa"/>
                 <w:tcBorders>
                   <w:top w:val="nil"/>
                   <w:left w:val="nil"/>
                   <w:bottom w:val="nil"/>
-                  <w:right w:val="nil"/>
+                  <w:right w:val="single" w:sz="4" w:space="0" w:color="auto"/>
                 </w:tcBorders>
-                <w:vAlign w:val="center"/>
+                <w:vAlign w:val="bottom"/>
               </w:tcPr>
               <w:p>
                 <w:pPr>
-                  <w:spacing w:after="0"/>
                   <w:rPr>
-                    <w:rFonts w:ascii="Arial" w:hAnsi="Arial" w:cs="Arial"/>
-                    <w:lang w:val="de-DE"/>
-                  </w:rPr>
-                </w:pPr>
-                <w:proofErr w:type="spellStart"/>
-                <w:r>
-                  <w:rPr>
-                    <w:rStyle w:val="Formatvorlage117"/>
-                  </w:rPr>
-                  <w:t>sgt</w:t>
-                </w:r>
-                <w:proofErr w:type="spellEnd"/>
-              </w:p>
-            </w:tc>
-          </w:sdtContent>
-        </w:sdt>
-      </w:tr>
-      <w:tr>
-        <w:trPr>
-          <w:trHeight w:hRule="exact" w:val="454"/>
-          <w:jc w:val="center"/>
-        </w:trPr>
-        <w:tc>
-          <w:tcPr>
-            <w:tcW w:w="3321" w:type="dxa"/>
-            <w:tcBorders>
-              <w:top w:val="nil"/>
-              <w:left w:val="nil"/>
-              <w:bottom w:val="nil"/>
-              <w:right w:val="nil"/>
-            </w:tcBorders>
-            <w:vAlign w:val="center"/>
-          </w:tcPr>
-          <w:p>
-            <w:pPr>
-              <w:spacing w:after="0"/>
-              <w:rPr>
-                <w:rFonts w:ascii="Arial" w:hAnsi="Arial" w:cs="Arial"/>
-                <w:sz w:val="20"/>
-                <w:lang w:val="de-DE"/>
-              </w:rPr>
-            </w:pPr>
-            <w:r>
-              <w:rPr>
-                <w:rFonts w:ascii="Arial" w:hAnsi="Arial" w:cs="Arial"/>
-                <w:sz w:val="20"/>
-                <w:lang w:val="de-DE"/>
-              </w:rPr>
-              <w:t>Geographie</w:t>
-            </w:r>
-          </w:p>
-        </w:tc>
-        <w:sdt>
-          <w:sdtPr>
-            <w:rPr>
-              <w:rStyle w:val="Formatvorlage112"/>
-            </w:rPr>
-            <w:id w:val="833654123"/>
-            <w:placeholder>
-              <w:docPart w:val="F24324D39A0F4E4CA55791F4C1F23C02"/>
-            </w:placeholder>
-            <w:comboBox>
-              <w:listItem w:value="Wählen Sie ein Element aus."/>
-              <w:listItem w:displayText="sgt" w:value="sgt"/>
-              <w:listItem w:displayText="gut" w:value="gut"/>
-              <w:listItem w:displayText="bfr" w:value="bfr"/>
-              <w:listItem w:displayText="ausr" w:value="ausr"/>
-              <w:listItem w:displayText="mgh" w:value="mgh"/>
-              <w:listItem w:displayText="ung" w:value="ung"/>
-            </w:comboBox>
-          </w:sdtPr>
-          <w:sdtEndPr>
-            <w:rPr>
-              <w:rStyle w:val="a0"/>
-              <w:rFonts w:asciiTheme="minorHAnsi" w:hAnsiTheme="minorHAnsi" w:cs="Arial"/>
-              <w:sz w:val="22"/>
-              <w:lang w:val="de-DE"/>
-            </w:rPr>
-          </w:sdtEndPr>
-          <w:sdtContent>
-            <w:tc>
-              <w:tcPr>
-                <w:tcW w:w="1581" w:type="dxa"/>
-                <w:gridSpan w:val="2"/>
-                <w:tcBorders>
-                  <w:top w:val="nil"/>
-                  <w:left w:val="nil"/>
-                  <w:bottom w:val="nil"/>
-                  <w:right w:val="nil"/>
-                </w:tcBorders>
-                <w:vAlign w:val="center"/>
-              </w:tcPr>
-              <w:p>
-                <w:pPr>
-                  <w:spacing w:after="0"/>
-                  <w:rPr>
-                    <w:rFonts w:ascii="Arial" w:hAnsi="Arial" w:cs="Arial"/>
-                    <w:lang w:val="de-DE"/>
-                  </w:rPr>
-                </w:pPr>
-                <w:proofErr w:type="spellStart"/>
-                <w:r>
-                  <w:rPr>
-                    <w:rStyle w:val="Formatvorlage112"/>
-                  </w:rPr>
-                  <w:t>sgt</w:t>
-                </w:r>
-                <w:proofErr w:type="spellEnd"/>
-              </w:p>
-            </w:tc>
-          </w:sdtContent>
-        </w:sdt>
-        <w:tc>
-          <w:tcPr>
-            <w:tcW w:w="2960" w:type="dxa"/>
-            <w:gridSpan w:val="3"/>
-            <w:tcBorders>
-              <w:top w:val="nil"/>
-              <w:left w:val="nil"/>
-              <w:bottom w:val="nil"/>
-              <w:right w:val="nil"/>
-            </w:tcBorders>
-            <w:vAlign w:val="center"/>
-          </w:tcPr>
-          <w:p>
-            <w:pPr>
-              <w:spacing w:after="0"/>
-              <w:ind w:left="-78"/>
-              <w:rPr>
-                <w:rFonts w:ascii="Arial" w:hAnsi="Arial" w:cs="Arial"/>
-                <w:sz w:val="20"/>
-                <w:lang w:val="de-DE"/>
-              </w:rPr>
-            </w:pPr>
-            <w:r>
-              <w:rPr>
-                <w:rFonts w:ascii="Arial" w:hAnsi="Arial" w:cs="Arial"/>
-                <w:sz w:val="20"/>
-                <w:lang w:val="de-DE"/>
-              </w:rPr>
-              <w:t>Sport</w:t>
-            </w:r>
-          </w:p>
-        </w:tc>
-        <w:sdt>
-          <w:sdtPr>
-            <w:rPr>
-              <w:rStyle w:val="Formatvorlage118"/>
-            </w:rPr>
-            <w:id w:val="-74135598"/>
-            <w:placeholder>
-              <w:docPart w:val="D4E45583E2514E03B0ECF0AF9814AABF"/>
-            </w:placeholder>
-            <w:dropDownList>
-              <w:listItem w:value="Wählen Sie ein Element aus."/>
-              <w:listItem w:displayText="sgt" w:value="sgt"/>
-              <w:listItem w:displayText="gut" w:value="gut"/>
-              <w:listItem w:displayText="bfr" w:value="bfr"/>
-              <w:listItem w:displayText="ausr" w:value="ausr"/>
-              <w:listItem w:displayText="mgh" w:value="mgh"/>
-              <w:listItem w:displayText="ung" w:value="ung"/>
-              <w:listItem w:displayText="---" w:value="---"/>
-            </w:dropDownList>
-          </w:sdtPr>
-          <w:sdtEndPr>
-            <w:rPr>
-              <w:rStyle w:val="a0"/>
-              <w:rFonts w:asciiTheme="minorHAnsi" w:hAnsiTheme="minorHAnsi" w:cs="Arial"/>
-              <w:sz w:val="14"/>
-              <w:szCs w:val="14"/>
-              <w:lang w:val="de-DE"/>
-            </w:rPr>
-          </w:sdtEndPr>
-          <w:sdtContent>
-            <w:tc>
-              <w:tcPr>
-                <w:tcW w:w="2218" w:type="dxa"/>
-                <w:tcBorders>
-                  <w:top w:val="nil"/>
-                  <w:left w:val="nil"/>
-                  <w:bottom w:val="nil"/>
-                  <w:right w:val="nil"/>
-                </w:tcBorders>
-                <w:vAlign w:val="center"/>
-              </w:tcPr>
-              <w:p>
-                <w:pPr>
-                  <w:spacing w:after="0"/>
-                  <w:rPr>
-                    <w:rFonts w:ascii="Arial" w:hAnsi="Arial" w:cs="Arial"/>
-                    <w:sz w:val="14"/>
-                    <w:szCs w:val="14"/>
-                    <w:lang w:val="de-DE"/>
+                    <w:rFonts w:cs="Arial"/>
                   </w:rPr>
                 </w:pPr>
                 <w:r>
                   <w:rPr>
-                    <w:rStyle w:val="Formatvorlage118"/>
+                    <w:rStyle w:val="Formatvorlage108"/>
+                    <w:sz w:val="22"/>
                   </w:rPr>
-                  <w:t>sgt</w:t>
+                  <w:t>sehr gut</w:t>
                 </w:r>
               </w:p>
             </w:tc>
@@ -1933,167 +1642,263 @@
       </w:tr>
       <w:tr>
         <w:trPr>
-          <w:trHeight w:hRule="exact" w:val="454"/>
-          <w:jc w:val="center"/>
+          <w:trHeight w:val="397"/>
         </w:trPr>
         <w:tc>
           <w:tcPr>
-            <w:tcW w:w="3321" w:type="dxa"/>
+            <w:tcW w:w="2802" w:type="dxa"/>
+            <w:tcBorders>
+              <w:top w:val="nil"/>
+              <w:left w:val="single" w:sz="4" w:space="0" w:color="auto"/>
+              <w:bottom w:val="nil"/>
+              <w:right w:val="nil"/>
+            </w:tcBorders>
+            <w:vAlign w:val="bottom"/>
+          </w:tcPr>
+          <w:p>
+            <w:pPr>
+              <w:ind w:left="165"/>
+              <w:rPr>
+                <w:rFonts w:cs="Arial"/>
+                <w:sz w:val="22"/>
+              </w:rPr>
+            </w:pPr>
+            <w:r>
+              <w:rPr>
+                <w:rFonts w:cs="Arial"/>
+                <w:sz w:val="22"/>
+              </w:rPr>
+              <w:t>Geographie</w:t>
+            </w:r>
+          </w:p>
+        </w:tc>
+        <w:sdt>
+          <w:sdtPr>
+            <w:rPr>
+              <w:rStyle w:val="Formatvorlage108"/>
+              <w:sz w:val="22"/>
+            </w:rPr>
+            <w:id w:val="-1651207497"/>
+            <w:placeholder>
+              <w:docPart w:val="9ABCD4891E59406883F860CAD6CE993C"/>
+            </w:placeholder>
+            <w:dropDownList>
+              <w:listItem w:value="Wählen Sie ein Element aus."/>
+              <w:listItem w:displayText="sehr gut" w:value="sehr gut"/>
+              <w:listItem w:displayText="gut" w:value="gut"/>
+              <w:listItem w:displayText="befriedigend" w:value="befriedigend"/>
+              <w:listItem w:displayText="ausreichend" w:value="ausreichend"/>
+              <w:listItem w:displayText="mangelhaft" w:value="mangelhaft"/>
+              <w:listItem w:displayText="ungenügend" w:value="ungenügend"/>
+            </w:dropDownList>
+          </w:sdtPr>
+          <w:sdtEndPr>
+            <w:rPr>
+              <w:rStyle w:val="a0"/>
+              <w:rFonts w:cs="Arial"/>
+              <w:sz w:val="24"/>
+            </w:rPr>
+          </w:sdtEndPr>
+          <w:sdtContent>
+            <w:tc>
+              <w:tcPr>
+                <w:tcW w:w="1559" w:type="dxa"/>
+                <w:tcBorders>
+                  <w:top w:val="nil"/>
+                  <w:left w:val="nil"/>
+                  <w:bottom w:val="nil"/>
+                  <w:right w:val="nil"/>
+                </w:tcBorders>
+                <w:vAlign w:val="bottom"/>
+              </w:tcPr>
+              <w:p>
+                <w:pPr>
+                  <w:ind w:left="17"/>
+                  <w:rPr>
+                    <w:rFonts w:cs="Arial"/>
+                  </w:rPr>
+                </w:pPr>
+                <w:r>
+                  <w:rPr>
+                    <w:rStyle w:val="Formatvorlage108"/>
+                    <w:sz w:val="22"/>
+                  </w:rPr>
+                  <w:t>sehr gut</w:t>
+                </w:r>
+              </w:p>
+            </w:tc>
+          </w:sdtContent>
+        </w:sdt>
+        <w:tc>
+          <w:tcPr>
+            <w:tcW w:w="2268" w:type="dxa"/>
+            <w:gridSpan w:val="2"/>
             <w:tcBorders>
               <w:top w:val="nil"/>
               <w:left w:val="nil"/>
               <w:bottom w:val="nil"/>
               <w:right w:val="nil"/>
             </w:tcBorders>
-            <w:vAlign w:val="center"/>
+            <w:vAlign w:val="bottom"/>
           </w:tcPr>
           <w:p>
             <w:pPr>
-              <w:spacing w:after="0"/>
-              <w:rPr>
-                <w:rFonts w:ascii="Arial" w:hAnsi="Arial" w:cs="Arial"/>
-                <w:sz w:val="20"/>
-                <w:lang w:val="de-DE"/>
+              <w:ind w:left="-112"/>
+              <w:rPr>
+                <w:rFonts w:cs="Arial"/>
+                <w:sz w:val="22"/>
               </w:rPr>
             </w:pPr>
             <w:r>
               <w:rPr>
-                <w:rFonts w:ascii="Arial" w:hAnsi="Arial" w:cs="Arial"/>
-                <w:sz w:val="20"/>
-                <w:lang w:val="de-DE"/>
-              </w:rPr>
-              <w:t>Geschichte</w:t>
+                <w:rFonts w:cs="Arial"/>
+                <w:sz w:val="22"/>
+              </w:rPr>
+              <w:t>Sport</w:t>
             </w:r>
           </w:p>
         </w:tc>
         <w:sdt>
           <w:sdtPr>
             <w:rPr>
-              <w:rStyle w:val="Formatvorlage113"/>
+              <w:rStyle w:val="Formatvorlage108"/>
+              <w:sz w:val="22"/>
             </w:rPr>
-            <w:id w:val="590677013"/>
+            <w:id w:val="507874953"/>
             <w:placeholder>
-              <w:docPart w:val="109CE40425D944BEB6BD88D44703D41E"/>
+              <w:docPart w:val="92B0866D4B4D4DA29BD45227DE28146F"/>
             </w:placeholder>
-            <w:comboBox>
+            <w:dropDownList>
               <w:listItem w:value="Wählen Sie ein Element aus."/>
-              <w:listItem w:displayText="sgt" w:value="sgt"/>
+              <w:listItem w:displayText="sehr gut" w:value="sehr gut"/>
               <w:listItem w:displayText="gut" w:value="gut"/>
-              <w:listItem w:displayText="bfr" w:value="bfr"/>
-              <w:listItem w:displayText="ausr" w:value="ausr"/>
-              <w:listItem w:displayText="mgh" w:value="mgh"/>
-              <w:listItem w:displayText="ung" w:value="ung"/>
-            </w:comboBox>
+              <w:listItem w:displayText="befriedigend" w:value="befriedigend"/>
+              <w:listItem w:displayText="ausreichend" w:value="ausreichend"/>
+              <w:listItem w:displayText="mangelhaft" w:value="mangelhaft"/>
+              <w:listItem w:displayText="ungenügend" w:value="ungenügend"/>
+            </w:dropDownList>
           </w:sdtPr>
           <w:sdtEndPr>
             <w:rPr>
               <w:rStyle w:val="a0"/>
-              <w:rFonts w:asciiTheme="minorHAnsi" w:hAnsiTheme="minorHAnsi" w:cs="Arial"/>
-              <w:sz w:val="22"/>
-              <w:lang w:val="de-DE"/>
+              <w:rFonts w:cs="Arial"/>
+              <w:sz w:val="24"/>
             </w:rPr>
           </w:sdtEndPr>
           <w:sdtContent>
             <w:tc>
               <w:tcPr>
-                <w:tcW w:w="1581" w:type="dxa"/>
-                <w:gridSpan w:val="2"/>
+                <w:tcW w:w="3685" w:type="dxa"/>
+                <w:tcBorders>
+                  <w:top w:val="nil"/>
+                  <w:left w:val="nil"/>
+                  <w:bottom w:val="nil"/>
+                  <w:right w:val="single" w:sz="4" w:space="0" w:color="auto"/>
+                </w:tcBorders>
+                <w:vAlign w:val="bottom"/>
+              </w:tcPr>
+              <w:p>
+                <w:pPr>
+                  <w:rPr>
+                    <w:rFonts w:cs="Arial"/>
+                  </w:rPr>
+                </w:pPr>
+                <w:r>
+                  <w:rPr>
+                    <w:rStyle w:val="Formatvorlage108"/>
+                    <w:sz w:val="22"/>
+                  </w:rPr>
+                  <w:t>sehr gut</w:t>
+                </w:r>
+              </w:p>
+            </w:tc>
+          </w:sdtContent>
+        </w:sdt>
+      </w:tr>
+      <w:tr>
+        <w:trPr>
+          <w:trHeight w:val="397"/>
+        </w:trPr>
+        <w:tc>
+          <w:tcPr>
+            <w:tcW w:w="2802" w:type="dxa"/>
+            <w:tcBorders>
+              <w:top w:val="nil"/>
+              <w:left w:val="single" w:sz="4" w:space="0" w:color="auto"/>
+              <w:bottom w:val="nil"/>
+              <w:right w:val="nil"/>
+            </w:tcBorders>
+            <w:vAlign w:val="bottom"/>
+          </w:tcPr>
+          <w:p>
+            <w:pPr>
+              <w:ind w:left="165"/>
+              <w:rPr>
+                <w:rFonts w:cs="Arial"/>
+                <w:sz w:val="22"/>
+              </w:rPr>
+            </w:pPr>
+            <w:r>
+              <w:rPr>
+                <w:rFonts w:cs="Arial"/>
+                <w:sz w:val="22"/>
+              </w:rPr>
+              <w:t>Geschichte</w:t>
+            </w:r>
+          </w:p>
+        </w:tc>
+        <w:sdt>
+          <w:sdtPr>
+            <w:rPr>
+              <w:rStyle w:val="Formatvorlage108"/>
+              <w:sz w:val="22"/>
+            </w:rPr>
+            <w:id w:val="463778049"/>
+            <w:placeholder>
+              <w:docPart w:val="6C7BF3514D7E4E29A5D809FD5EFD55CB"/>
+            </w:placeholder>
+            <w:dropDownList>
+              <w:listItem w:value="Wählen Sie ein Element aus."/>
+              <w:listItem w:displayText="sehr gut" w:value="sehr gut"/>
+              <w:listItem w:displayText="gut" w:value="gut"/>
+              <w:listItem w:displayText="befriedigend" w:value="befriedigend"/>
+              <w:listItem w:displayText="ausreichend" w:value="ausreichend"/>
+              <w:listItem w:displayText="mangelhaft" w:value="mangelhaft"/>
+              <w:listItem w:displayText="ungenügend" w:value="ungenügend"/>
+            </w:dropDownList>
+          </w:sdtPr>
+          <w:sdtEndPr>
+            <w:rPr>
+              <w:rStyle w:val="a0"/>
+              <w:rFonts w:cs="Arial"/>
+              <w:sz w:val="24"/>
+            </w:rPr>
+          </w:sdtEndPr>
+          <w:sdtContent>
+            <w:tc>
+              <w:tcPr>
+                <w:tcW w:w="1559" w:type="dxa"/>
                 <w:tcBorders>
                   <w:top w:val="nil"/>
                   <w:left w:val="nil"/>
                   <w:bottom w:val="nil"/>
                   <w:right w:val="nil"/>
                 </w:tcBorders>
-                <w:vAlign w:val="center"/>
+                <w:vAlign w:val="bottom"/>
               </w:tcPr>
               <w:p>
                 <w:pPr>
-                  <w:spacing w:after="0"/>
+                  <w:ind w:left="17"/>
                   <w:rPr>
-                    <w:rFonts w:ascii="Arial" w:hAnsi="Arial" w:cs="Arial"/>
-                    <w:lang w:val="de-DE"/>
-                  </w:rPr>
-                </w:pPr>
-                <w:proofErr w:type="spellStart"/>
-                <w:r>
-                  <w:rPr>
-                    <w:rStyle w:val="Formatvorlage113"/>
-                  </w:rPr>
-                  <w:t>sgt</w:t>
-                </w:r>
-                <w:proofErr w:type="spellEnd"/>
-              </w:p>
-            </w:tc>
-          </w:sdtContent>
-        </w:sdt>
-        <w:sdt>
-          <w:sdtPr>
-            <w:rPr>
-              <w:rStyle w:val="Formatvorlage134"/>
-            </w:rPr>
-            <w:id w:val="417445846"/>
-            <w:placeholder>
-              <w:docPart w:val="E81DF250B6FA479386BB000F2A4E0998"/>
-            </w:placeholder>
-            <w:comboBox>
-              <w:listItem w:displayText="Wahlpflichtbereich" w:value="Wahlpflichtbereich"/>
-              <w:listItem w:value="Wählen Sie ein Element aus."/>
-              <w:listItem w:displayText="Technik**" w:value="Technik**"/>
-              <w:listItem w:displayText="Alltagskultur, Ernährung, Soziales**" w:value="Alltagskultur, Ernährung, Soziales**"/>
-              <w:listItem w:displayText="Französisch*/**" w:value="Französisch*/**"/>
-              <w:listItem w:displayText="${wahlfach_titel}" w:value="${wahlfach_titel}"/>
-            </w:comboBox>
-          </w:sdtPr>
-          <w:sdtEndPr>
-            <w:rPr>
-              <w:rStyle w:val="a0"/>
-              <w:rFonts w:asciiTheme="minorHAnsi" w:hAnsiTheme="minorHAnsi" w:cs="Arial"/>
-              <w:sz w:val="18"/>
-              <w:lang w:val="de-DE"/>
-            </w:rPr>
-          </w:sdtEndPr>
-          <w:sdtContent>
-            <w:tc>
-              <w:tcPr>
-                <w:tcW w:w="2960" w:type="dxa"/>
-                <w:gridSpan w:val="3"/>
-                <w:tcBorders>
-                  <w:top w:val="nil"/>
-                  <w:left w:val="nil"/>
-                  <w:bottom w:val="nil"/>
-                  <w:right w:val="nil"/>
-                </w:tcBorders>
-                <w:vAlign w:val="center"/>
-              </w:tcPr>
-              <w:p>
-                <w:pPr>
-                  <w:spacing w:after="0"/>
-                  <w:ind w:left="-78"/>
-                  <w:rPr>
-                    <w:rFonts w:ascii="Arial" w:hAnsi="Arial" w:cs="Arial"/>
-                    <w:sz w:val="20"/>
-                    <w:lang w:val="de-DE"/>
+                    <w:rFonts w:cs="Arial"/>
                   </w:rPr>
                 </w:pPr>
                 <w:r>
                   <w:rPr>
-                    <w:rStyle w:val="Formatvorlage134"/>
+                    <w:rStyle w:val="Formatvorlage108"/>
+                    <w:sz w:val="22"/>
                   </w:rPr>
-                  <w:t>${</w:t>
-                </w:r>
-                <w:proofErr w:type="spellStart"/>
-                <w:r>
-                  <w:rPr>
-                    <w:rStyle w:val="Formatvorlage134"/>
-                  </w:rPr>
-                  <w:t>wahlfach_titel</w:t>
-                </w:r>
-                <w:proofErr w:type="spellEnd"/>
-                <w:r>
-                  <w:rPr>
-                    <w:rStyle w:val="Formatvorlage134"/>
-                  </w:rPr>
-                  <w:t>}</w:t>
+                  <w:t>sehr gut</w:t>
                 </w:r>
               </w:p>
             </w:tc>
@@ -2102,58 +1907,106 @@
         <w:sdt>
           <w:sdtPr>
             <w:rPr>
-              <w:rStyle w:val="Formatvorlage119"/>
+              <w:rFonts w:cs="Arial"/>
+              <w:sz w:val="22"/>
             </w:rPr>
-            <w:id w:val="2032523950"/>
+            <w:id w:val="-880946367"/>
             <w:placeholder>
-              <w:docPart w:val="D85DA5B7A27D4DE5BCF3EB26FBC1F8A0"/>
+              <w:docPart w:val="0418DE2CDB5642A3B60D730956259E01"/>
             </w:placeholder>
             <w:dropDownList>
+              <w:listItem w:displayText="Wahlpflichtbereich" w:value="Wahlpflichtbereich"/>
               <w:listItem w:value="Wählen Sie ein Element aus."/>
-              <w:listItem w:displayText="sgt" w:value="sgt"/>
-              <w:listItem w:displayText="gut" w:value="gut"/>
-              <w:listItem w:displayText="bfr" w:value="bfr"/>
-              <w:listItem w:displayText="ausr" w:value="ausr"/>
-              <w:listItem w:displayText="mgh" w:value="mgh"/>
-              <w:listItem w:displayText="ung" w:value="ung"/>
+              <w:listItem w:displayText="Technik" w:value="Technik"/>
+              <w:listItem w:displayText="Alltagskultur, Ernährung, Soziales" w:value="Alltagskultur, Ernährung, Soziales"/>
+              <w:listItem w:displayText="Französisch" w:value="Französisch"/>
+              <w:listItem w:displayText="${wahlfach_titel}" w:value="${wahlfach_titel}"/>
             </w:dropDownList>
           </w:sdtPr>
-          <w:sdtEndPr>
-            <w:rPr>
-              <w:rStyle w:val="a0"/>
-              <w:rFonts w:asciiTheme="minorHAnsi" w:hAnsiTheme="minorHAnsi" w:cs="Arial"/>
-              <w:sz w:val="12"/>
-              <w:szCs w:val="14"/>
-              <w:lang w:val="de-DE"/>
-            </w:rPr>
-          </w:sdtEndPr>
+          <w:sdtEndPr/>
           <w:sdtContent>
             <w:tc>
               <w:tcPr>
-                <w:tcW w:w="2218" w:type="dxa"/>
+                <w:tcW w:w="2268" w:type="dxa"/>
+                <w:gridSpan w:val="2"/>
                 <w:tcBorders>
                   <w:top w:val="nil"/>
                   <w:left w:val="nil"/>
                   <w:bottom w:val="nil"/>
                   <w:right w:val="nil"/>
                 </w:tcBorders>
-                <w:vAlign w:val="center"/>
+                <w:vAlign w:val="bottom"/>
               </w:tcPr>
               <w:p>
                 <w:pPr>
-                  <w:spacing w:after="0"/>
+                  <w:ind w:left="-112"/>
                   <w:rPr>
-                    <w:rFonts w:ascii="Arial" w:hAnsi="Arial" w:cs="Arial"/>
-                    <w:sz w:val="14"/>
-                    <w:szCs w:val="14"/>
-                    <w:lang w:val="de-DE"/>
+                    <w:rFonts w:cs="Arial"/>
+                    <w:sz w:val="22"/>
                   </w:rPr>
                 </w:pPr>
                 <w:r>
                   <w:rPr>
-                    <w:rStyle w:val="Formatvorlage119"/>
+                    <w:rFonts w:cs="Arial"/>
+                    <w:sz w:val="22"/>
                   </w:rPr>
-                  <w:t>sgt</w:t>
+                  <w:t>${wahlfach_titel}</w:t>
+                </w:r>
+              </w:p>
+            </w:tc>
+          </w:sdtContent>
+        </w:sdt>
+        <w:sdt>
+          <w:sdtPr>
+            <w:rPr>
+              <w:rStyle w:val="Formatvorlage108"/>
+              <w:sz w:val="22"/>
+            </w:rPr>
+            <w:id w:val="1191650881"/>
+            <w:placeholder>
+              <w:docPart w:val="343359FC4D264299AAF501EB3CDC3D76"/>
+            </w:placeholder>
+            <w:dropDownList>
+              <w:listItem w:value="Wählen Sie ein Element aus."/>
+              <w:listItem w:displayText="sehr gut" w:value="sehr gut"/>
+              <w:listItem w:displayText="gut" w:value="gut"/>
+              <w:listItem w:displayText="befriedigend" w:value="befriedigend"/>
+              <w:listItem w:displayText="ausreichend" w:value="ausreichend"/>
+              <w:listItem w:displayText="mangelhaft" w:value="mangelhaft"/>
+              <w:listItem w:displayText="ungenügend" w:value="ungenügend"/>
+            </w:dropDownList>
+          </w:sdtPr>
+          <w:sdtEndPr>
+            <w:rPr>
+              <w:rStyle w:val="a0"/>
+              <w:rFonts w:cs="Arial"/>
+              <w:sz w:val="24"/>
+            </w:rPr>
+          </w:sdtEndPr>
+          <w:sdtContent>
+            <w:tc>
+              <w:tcPr>
+                <w:tcW w:w="3685" w:type="dxa"/>
+                <w:tcBorders>
+                  <w:top w:val="nil"/>
+                  <w:left w:val="nil"/>
+                  <w:bottom w:val="nil"/>
+                  <w:right w:val="single" w:sz="4" w:space="0" w:color="auto"/>
+                </w:tcBorders>
+                <w:vAlign w:val="bottom"/>
+              </w:tcPr>
+              <w:p>
+                <w:pPr>
+                  <w:rPr>
+                    <w:rFonts w:cs="Arial"/>
+                  </w:rPr>
+                </w:pPr>
+                <w:r>
+                  <w:rPr>
+                    <w:rStyle w:val="Formatvorlage108"/>
+                    <w:sz w:val="22"/>
+                  </w:rPr>
+                  <w:t>sehr gut</w:t>
                 </w:r>
               </w:p>
             </w:tc>
@@ -2162,34 +2015,31 @@
       </w:tr>
       <w:tr>
         <w:trPr>
-          <w:trHeight w:hRule="exact" w:val="454"/>
-          <w:jc w:val="center"/>
+          <w:trHeight w:val="397"/>
         </w:trPr>
         <w:tc>
           <w:tcPr>
-            <w:tcW w:w="3321" w:type="dxa"/>
+            <w:tcW w:w="2802" w:type="dxa"/>
             <w:tcBorders>
               <w:top w:val="nil"/>
-              <w:left w:val="nil"/>
+              <w:left w:val="single" w:sz="4" w:space="0" w:color="auto"/>
               <w:bottom w:val="nil"/>
               <w:right w:val="nil"/>
             </w:tcBorders>
-            <w:vAlign w:val="center"/>
+            <w:vAlign w:val="bottom"/>
           </w:tcPr>
           <w:p>
             <w:pPr>
-              <w:spacing w:after="0" w:line="269" w:lineRule="auto"/>
-              <w:rPr>
-                <w:rFonts w:ascii="Arial" w:hAnsi="Arial" w:cs="Arial"/>
-                <w:sz w:val="20"/>
-                <w:lang w:val="de-DE"/>
+              <w:ind w:left="165"/>
+              <w:rPr>
+                <w:rFonts w:cs="Arial"/>
+                <w:sz w:val="22"/>
               </w:rPr>
             </w:pPr>
             <w:r>
               <w:rPr>
-                <w:rFonts w:ascii="Arial" w:hAnsi="Arial" w:cs="Arial"/>
-                <w:sz w:val="20"/>
-                <w:lang w:val="de-DE"/>
+                <w:rFonts w:cs="Arial"/>
+                <w:sz w:val="22"/>
               </w:rPr>
               <w:t>Gemeinschaftskunde</w:t>
             </w:r>
@@ -2198,145 +2048,55 @@
         <w:sdt>
           <w:sdtPr>
             <w:rPr>
-              <w:rStyle w:val="Formatvorlage114"/>
+              <w:rStyle w:val="Formatvorlage108"/>
+              <w:sz w:val="22"/>
             </w:rPr>
-            <w:id w:val="-855273660"/>
+            <w:id w:val="-789357982"/>
             <w:placeholder>
-              <w:docPart w:val="9D3391A797D8445F9B3A033C22125E75"/>
+              <w:docPart w:val="0F95F4250DF149E498B441BB0A913A19"/>
             </w:placeholder>
-            <w:comboBox>
+            <w:dropDownList>
               <w:listItem w:value="Wählen Sie ein Element aus."/>
-              <w:listItem w:displayText="sgt" w:value="sgt"/>
+              <w:listItem w:displayText="sehr gut" w:value="sehr gut"/>
               <w:listItem w:displayText="gut" w:value="gut"/>
-              <w:listItem w:displayText="bfr" w:value="bfr"/>
-              <w:listItem w:displayText="ausr" w:value="ausr"/>
-              <w:listItem w:displayText="mgh" w:value="mgh"/>
-              <w:listItem w:displayText="ung" w:value="ung"/>
-            </w:comboBox>
+              <w:listItem w:displayText="befriedigend" w:value="befriedigend"/>
+              <w:listItem w:displayText="ausreichend" w:value="ausreichend"/>
+              <w:listItem w:displayText="mangelhaft" w:value="mangelhaft"/>
+              <w:listItem w:displayText="ungenügend" w:value="ungenügend"/>
+            </w:dropDownList>
           </w:sdtPr>
           <w:sdtEndPr>
             <w:rPr>
               <w:rStyle w:val="a0"/>
-              <w:rFonts w:asciiTheme="minorHAnsi" w:hAnsiTheme="minorHAnsi" w:cs="Arial"/>
-              <w:sz w:val="14"/>
-              <w:szCs w:val="14"/>
-              <w:lang w:val="de-DE"/>
+              <w:rFonts w:cs="Arial"/>
+              <w:sz w:val="24"/>
             </w:rPr>
           </w:sdtEndPr>
           <w:sdtContent>
             <w:tc>
               <w:tcPr>
-                <w:tcW w:w="1581" w:type="dxa"/>
-                <w:gridSpan w:val="2"/>
+                <w:tcW w:w="1559" w:type="dxa"/>
                 <w:tcBorders>
                   <w:top w:val="nil"/>
                   <w:left w:val="nil"/>
                   <w:bottom w:val="nil"/>
                   <w:right w:val="nil"/>
                 </w:tcBorders>
-                <w:vAlign w:val="center"/>
+                <w:vAlign w:val="bottom"/>
               </w:tcPr>
               <w:p>
                 <w:pPr>
-                  <w:spacing w:after="0" w:line="269" w:lineRule="auto"/>
-                  <w:rPr>
-                    <w:rFonts w:ascii="Arial" w:hAnsi="Arial" w:cs="Arial"/>
-                    <w:lang w:val="de-DE"/>
-                  </w:rPr>
-                </w:pPr>
-                <w:proofErr w:type="spellStart"/>
-                <w:r>
-                  <w:rPr>
-                    <w:rStyle w:val="Formatvorlage114"/>
-                  </w:rPr>
-                  <w:t>sgt</w:t>
-                </w:r>
-                <w:proofErr w:type="spellEnd"/>
-              </w:p>
-            </w:tc>
-          </w:sdtContent>
-        </w:sdt>
-        <w:sdt>
-          <w:sdtPr>
-            <w:rPr>
-              <w:rStyle w:val="Formatvorlage127"/>
-              <w:rFonts w:cs="Arial"/>
-              <w:szCs w:val="16"/>
-              <w:lang w:val="de-DE"/>
-            </w:rPr>
-            <w:id w:val="-600797502"/>
-            <w:placeholder>
-              <w:docPart w:val="ED67D043E29049E281D95C3B126E0FFF"/>
-            </w:placeholder>
-            <w:comboBox>
-              <w:listItem w:displayText="Profilfach" w:value="Profilfach"/>
-              <w:listItem w:value="Wählen Sie ein Element aus."/>
-              <w:listItem w:displayText="Profilfach Spanisch*" w:value="Profilfach Spanisch*"/>
-              <w:listItem w:displayText="Profilfach Naturwissenschaft und Technik (NwT)" w:value="Profilfach Naturwissenschaft und Technik (NwT)"/>
-              <w:listItem w:displayText="Profilfach Informatik, Mathematik, Physik (IMP)" w:value="Profilfach Informatik, Mathematik, Physik (IMP)"/>
-              <w:listItem w:displayText="Profilfach Musik " w:value="Profilfach Musik "/>
-              <w:listItem w:displayText="Profilfach Bildende Kunst " w:value="Profilfach Bildende Kunst "/>
-              <w:listItem w:displayText="Profilfach Sport " w:value="Profilfach Sport "/>
-              <w:listItem w:displayText="${profilfach_titel}" w:value="${profilfach_titel}"/>
-            </w:comboBox>
-          </w:sdtPr>
-          <w:sdtEndPr>
-            <w:rPr>
-              <w:rStyle w:val="Formatvorlage106"/>
-            </w:rPr>
-          </w:sdtEndPr>
-          <w:sdtContent>
-            <w:tc>
-              <w:tcPr>
-                <w:tcW w:w="2960" w:type="dxa"/>
-                <w:gridSpan w:val="3"/>
-                <w:tcBorders>
-                  <w:top w:val="nil"/>
-                  <w:left w:val="nil"/>
-                  <w:bottom w:val="nil"/>
-                  <w:right w:val="nil"/>
-                </w:tcBorders>
-                <w:vAlign w:val="center"/>
-              </w:tcPr>
-              <w:p>
-                <w:pPr>
-                  <w:spacing w:after="0" w:line="269" w:lineRule="auto"/>
-                  <w:ind w:left="-78"/>
+                  <w:ind w:left="17"/>
                   <w:rPr>
                     <w:rFonts w:cs="Arial"/>
-                    <w:sz w:val="16"/>
-                    <w:szCs w:val="16"/>
-                    <w:lang w:val="de-DE"/>
                   </w:rPr>
                 </w:pPr>
                 <w:r>
                   <w:rPr>
-                    <w:rStyle w:val="Formatvorlage127"/>
-                    <w:rFonts w:cs="Arial"/>
-                    <w:szCs w:val="16"/>
-                    <w:lang w:val="de-DE"/>
+                    <w:rStyle w:val="Formatvorlage108"/>
+                    <w:sz w:val="22"/>
                   </w:rPr>
-                  <w:t>${</w:t>
-                </w:r>
-                <w:proofErr w:type="spellStart"/>
-                <w:r>
-                  <w:rPr>
-                    <w:rStyle w:val="Formatvorlage127"/>
-                    <w:rFonts w:cs="Arial"/>
-                    <w:szCs w:val="16"/>
-                    <w:lang w:val="de-DE"/>
-                  </w:rPr>
-                  <w:t>profilfach_titel</w:t>
-                </w:r>
-                <w:proofErr w:type="spellEnd"/>
-                <w:r>
-                  <w:rPr>
-                    <w:rStyle w:val="Formatvorlage127"/>
-                    <w:rFonts w:cs="Arial"/>
-                    <w:szCs w:val="16"/>
-                    <w:lang w:val="de-DE"/>
-                  </w:rPr>
-                  <w:t>}</w:t>
+                  <w:t>sehr gut</w:t>
                 </w:r>
               </w:p>
             </w:tc>
@@ -2345,63 +2105,109 @@
         <w:sdt>
           <w:sdtPr>
             <w:rPr>
-              <w:rStyle w:val="Formatvorlage120"/>
+              <w:rFonts w:cs="Arial"/>
+              <w:sz w:val="22"/>
             </w:rPr>
-            <w:id w:val="246628701"/>
+            <w:id w:val="-243793242"/>
             <w:placeholder>
-              <w:docPart w:val="9F35CCCD56764A51B07334A7338418E7"/>
+              <w:docPart w:val="4C575C0426BA46C689D4B3DBBB98AF40"/>
             </w:placeholder>
-            <w:comboBox>
+            <w:dropDownList>
+              <w:listItem w:displayText="Profilfach" w:value="Profilfach"/>
               <w:listItem w:value="Wählen Sie ein Element aus."/>
-              <w:listItem w:displayText="sgt  " w:value="sgt  "/>
-              <w:listItem w:displayText="gut" w:value="gut"/>
-              <w:listItem w:displayText="bfr" w:value="bfr"/>
-              <w:listItem w:displayText="ausr" w:value="ausr"/>
-              <w:listItem w:displayText="mgh" w:value="mgh"/>
-              <w:listItem w:displayText="ung" w:value="ung"/>
-            </w:comboBox>
+              <w:listItem w:displayText="Profilfach Spanisch" w:value="Profilfach Spanisch"/>
+              <w:listItem w:displayText="Profilfach Naturwissenschaft und Technik" w:value="Profilfach Naturwissenschaft und Technik"/>
+              <w:listItem w:displayText="Profilfach Informatik, Mathematik, Physik" w:value="Profilfach Informatik, Mathematik, Physik"/>
+              <w:listItem w:displayText="Profilfach Musik" w:value="Profilfach Musik"/>
+              <w:listItem w:displayText="Profilfach Bildende Kunst" w:value="Profilfach Bildende Kunst"/>
+              <w:listItem w:displayText="Profilfach Sport" w:value="Profilfach Sport"/>
+              <w:listItem w:displayText="${profilfach_titel}" w:value="${profilfach_titel}"/>
+            </w:dropDownList>
           </w:sdtPr>
-          <w:sdtEndPr>
-            <w:rPr>
-              <w:rStyle w:val="a0"/>
-              <w:rFonts w:asciiTheme="minorHAnsi" w:hAnsiTheme="minorHAnsi" w:cs="Arial"/>
-              <w:sz w:val="22"/>
-              <w:lang w:val="de-DE"/>
-            </w:rPr>
-          </w:sdtEndPr>
+          <w:sdtEndPr/>
           <w:sdtContent>
             <w:tc>
               <w:tcPr>
-                <w:tcW w:w="2218" w:type="dxa"/>
+                <w:tcW w:w="2268" w:type="dxa"/>
+                <w:gridSpan w:val="2"/>
                 <w:tcBorders>
                   <w:top w:val="nil"/>
                   <w:left w:val="nil"/>
                   <w:bottom w:val="nil"/>
                   <w:right w:val="nil"/>
                 </w:tcBorders>
-                <w:vAlign w:val="center"/>
+                <w:vAlign w:val="bottom"/>
               </w:tcPr>
               <w:p>
                 <w:pPr>
-                  <w:spacing w:after="0" w:line="269" w:lineRule="auto"/>
+                  <w:ind w:left="-112"/>
                   <w:rPr>
-                    <w:rFonts w:ascii="Arial" w:hAnsi="Arial" w:cs="Arial"/>
-                    <w:lang w:val="de-DE"/>
+                    <w:rFonts w:cs="Arial"/>
+                    <w:sz w:val="22"/>
                   </w:rPr>
                 </w:pPr>
-                <w:proofErr w:type="spellStart"/>
                 <w:r>
                   <w:rPr>
-                    <w:rStyle w:val="Formatvorlage120"/>
+                    <w:rFonts w:cs="Arial"/>
+                    <w:sz w:val="22"/>
                   </w:rPr>
-                  <w:t>sgt</w:t>
+                  <w:t>${profilfach_titel}</w:t>
                 </w:r>
-                <w:proofErr w:type="spellEnd"/>
+              </w:p>
+            </w:tc>
+          </w:sdtContent>
+        </w:sdt>
+        <w:sdt>
+          <w:sdtPr>
+            <w:rPr>
+              <w:rStyle w:val="Formatvorlage108"/>
+              <w:sz w:val="22"/>
+            </w:rPr>
+            <w:id w:val="-205339102"/>
+            <w:placeholder>
+              <w:docPart w:val="6E5FD9A745944CF1BF7D6BFFDDCB215E"/>
+            </w:placeholder>
+            <w:dropDownList>
+              <w:listItem w:value="Wählen Sie ein Element aus."/>
+              <w:listItem w:displayText="sehr gut" w:value="sehr gut"/>
+              <w:listItem w:displayText="gut" w:value="gut"/>
+              <w:listItem w:displayText="befriedigend" w:value="befriedigend"/>
+              <w:listItem w:displayText="ausreichend" w:value="ausreichend"/>
+              <w:listItem w:displayText="mangelhaft" w:value="mangelhaft"/>
+              <w:listItem w:displayText="ungenügend" w:value="ungenügend"/>
+            </w:dropDownList>
+          </w:sdtPr>
+          <w:sdtEndPr>
+            <w:rPr>
+              <w:rStyle w:val="a0"/>
+              <w:rFonts w:cs="Arial"/>
+              <w:sz w:val="24"/>
+            </w:rPr>
+          </w:sdtEndPr>
+          <w:sdtContent>
+            <w:tc>
+              <w:tcPr>
+                <w:tcW w:w="3685" w:type="dxa"/>
+                <w:tcBorders>
+                  <w:top w:val="nil"/>
+                  <w:left w:val="nil"/>
+                  <w:bottom w:val="nil"/>
+                  <w:right w:val="single" w:sz="4" w:space="0" w:color="auto"/>
+                </w:tcBorders>
+                <w:vAlign w:val="bottom"/>
+              </w:tcPr>
+              <w:p>
+                <w:pPr>
+                  <w:rPr>
+                    <w:rFonts w:cs="Arial"/>
+                  </w:rPr>
+                </w:pPr>
                 <w:r>
                   <w:rPr>
-                    <w:rStyle w:val="Formatvorlage120"/>
+                    <w:rStyle w:val="Formatvorlage108"/>
+                    <w:sz w:val="22"/>
                   </w:rPr>
-                  <w:t xml:space="preserve">  </w:t>
+                  <w:t>sehr gut</w:t>
                 </w:r>
               </w:p>
             </w:tc>
@@ -2410,204 +2216,112 @@
       </w:tr>
       <w:tr>
         <w:trPr>
-          <w:trHeight w:hRule="exact" w:val="454"/>
-          <w:jc w:val="center"/>
+          <w:trHeight w:hRule="exact" w:val="656"/>
         </w:trPr>
         <w:tc>
           <w:tcPr>
-            <w:tcW w:w="3321" w:type="dxa"/>
+            <w:tcW w:w="2802" w:type="dxa"/>
             <w:tcBorders>
               <w:top w:val="nil"/>
-              <w:left w:val="nil"/>
+              <w:left w:val="single" w:sz="4" w:space="0" w:color="auto"/>
               <w:bottom w:val="nil"/>
               <w:right w:val="nil"/>
             </w:tcBorders>
-            <w:vAlign w:val="center"/>
+            <w:vAlign w:val="bottom"/>
           </w:tcPr>
-          <w:sdt>
-            <w:sdtPr>
-              <w:rPr>
-                <w:rStyle w:val="Formatvorlage133"/>
-              </w:rPr>
-              <w:id w:val="-1018697834"/>
-              <w:placeholder>
-                <w:docPart w:val="CC62DD2945524AEBAE243DDC89986FAD"/>
-              </w:placeholder>
-              <w:comboBox>
-                <w:listItem w:value="Wählen Sie ein Element aus."/>
-                <w:listItem w:displayText="   " w:value="   "/>
-                <w:listItem w:displayText="Wirtschaft / Berufs- und Studienorientierung" w:value="Wirtschaft / Berufs- und Studienorientierung"/>
-              </w:comboBox>
-            </w:sdtPr>
-            <w:sdtEndPr>
-              <w:rPr>
-                <w:rStyle w:val="Formatvorlage133"/>
-              </w:rPr>
-            </w:sdtEndPr>
-            <w:sdtContent>
-              <w:p>
-                <w:pPr>
-                  <w:spacing w:after="0"/>
-                  <w:rPr>
-                    <w:rFonts w:ascii="Arial" w:hAnsi="Arial" w:cs="Arial"/>
-                    <w:sz w:val="14"/>
-                    <w:szCs w:val="14"/>
-                    <w:lang w:val="de-DE"/>
-                  </w:rPr>
-                </w:pPr>
-                <w:proofErr w:type="spellStart"/>
-                <w:r>
-                  <w:rPr>
-                    <w:rStyle w:val="Formatvorlage133"/>
-                  </w:rPr>
-                  <w:t>Wirtschaft</w:t>
-                </w:r>
-                <w:proofErr w:type="spellEnd"/>
-                <w:r>
-                  <w:rPr>
-                    <w:rStyle w:val="Formatvorlage133"/>
-                  </w:rPr>
-                  <w:t xml:space="preserve"> / </w:t>
-                </w:r>
-                <w:proofErr w:type="spellStart"/>
-                <w:r>
-                  <w:rPr>
-                    <w:rStyle w:val="Formatvorlage133"/>
-                  </w:rPr>
-                  <w:t>Berufs</w:t>
-                </w:r>
-                <w:proofErr w:type="spellEnd"/>
-                <w:r>
-                  <w:rPr>
-                    <w:rStyle w:val="Formatvorlage133"/>
-                  </w:rPr>
-                  <w:t xml:space="preserve">- und </w:t>
-                </w:r>
-                <w:proofErr w:type="spellStart"/>
-                <w:r>
-                  <w:rPr>
-                    <w:rStyle w:val="Formatvorlage133"/>
-                  </w:rPr>
-                  <w:t>Studienorientierung</w:t>
-                </w:r>
-                <w:proofErr w:type="spellEnd"/>
-              </w:p>
-            </w:sdtContent>
-          </w:sdt>
+          <w:p>
+            <w:pPr>
+              <w:ind w:left="165"/>
+              <w:rPr>
+                <w:rFonts w:cs="Arial"/>
+                <w:sz w:val="22"/>
+              </w:rPr>
+            </w:pPr>
+            <w:r>
+              <w:rPr>
+                <w:rFonts w:cs="Arial"/>
+                <w:sz w:val="22"/>
+              </w:rPr>
+              <w:t>Wirtschaft / Berufs- und Studienorientierung</w:t>
+            </w:r>
+          </w:p>
         </w:tc>
         <w:sdt>
           <w:sdtPr>
             <w:rPr>
-              <w:rStyle w:val="Formatvorlage114"/>
+              <w:rStyle w:val="Formatvorlage108"/>
+              <w:sz w:val="22"/>
             </w:rPr>
-            <w:id w:val="20134796"/>
+            <w:id w:val="48887083"/>
             <w:placeholder>
-              <w:docPart w:val="7A70D218561B4452BCD2A03C2CD45C29"/>
+              <w:docPart w:val="93DBBA65CD1444F58118F84726BE0B1E"/>
             </w:placeholder>
-            <w:comboBox>
+            <w:dropDownList>
               <w:listItem w:value="Wählen Sie ein Element aus."/>
-              <w:listItem w:displayText="   " w:value="   "/>
-              <w:listItem w:displayText="sgt" w:value="sgt"/>
+              <w:listItem w:displayText="sehr gut" w:value="sehr gut"/>
               <w:listItem w:displayText="gut" w:value="gut"/>
-              <w:listItem w:displayText="bfr" w:value="bfr"/>
-              <w:listItem w:displayText="ausr" w:value="ausr"/>
-              <w:listItem w:displayText="mgh" w:value="mgh"/>
-              <w:listItem w:displayText="ung" w:value="ung"/>
-            </w:comboBox>
+              <w:listItem w:displayText="befriedigend" w:value="befriedigend"/>
+              <w:listItem w:displayText="ausreichend" w:value="ausreichend"/>
+              <w:listItem w:displayText="mangelhaft" w:value="mangelhaft"/>
+              <w:listItem w:displayText="ungenügend" w:value="ungenügend"/>
+            </w:dropDownList>
           </w:sdtPr>
           <w:sdtEndPr>
             <w:rPr>
               <w:rStyle w:val="a0"/>
-              <w:rFonts w:asciiTheme="minorHAnsi" w:hAnsiTheme="minorHAnsi" w:cs="Arial"/>
-              <w:sz w:val="14"/>
-              <w:szCs w:val="14"/>
-              <w:lang w:val="de-DE"/>
+              <w:rFonts w:cs="Arial"/>
+              <w:sz w:val="24"/>
             </w:rPr>
           </w:sdtEndPr>
           <w:sdtContent>
             <w:tc>
               <w:tcPr>
-                <w:tcW w:w="1581" w:type="dxa"/>
-                <w:gridSpan w:val="2"/>
+                <w:tcW w:w="1559" w:type="dxa"/>
                 <w:tcBorders>
                   <w:top w:val="nil"/>
                   <w:left w:val="nil"/>
                   <w:bottom w:val="nil"/>
                   <w:right w:val="nil"/>
                 </w:tcBorders>
-                <w:vAlign w:val="center"/>
+                <w:vAlign w:val="bottom"/>
               </w:tcPr>
               <w:p>
                 <w:pPr>
-                  <w:spacing w:after="0"/>
+                  <w:ind w:left="17"/>
                   <w:rPr>
-                    <w:rFonts w:ascii="Arial" w:hAnsi="Arial" w:cs="Arial"/>
-                    <w:sz w:val="14"/>
-                    <w:szCs w:val="14"/>
-                    <w:lang w:val="de-DE"/>
+                    <w:rFonts w:cs="Arial"/>
                   </w:rPr>
                 </w:pPr>
-                <w:proofErr w:type="spellStart"/>
                 <w:r>
                   <w:rPr>
-                    <w:rStyle w:val="Formatvorlage114"/>
+                    <w:rStyle w:val="Formatvorlage108"/>
+                    <w:sz w:val="22"/>
                   </w:rPr>
-                  <w:t>sgt</w:t>
+                  <w:t>sehr gut</w:t>
                 </w:r>
-                <w:proofErr w:type="spellEnd"/>
               </w:p>
             </w:tc>
           </w:sdtContent>
         </w:sdt>
         <w:tc>
           <w:tcPr>
-            <w:tcW w:w="5178" w:type="dxa"/>
-            <w:gridSpan w:val="4"/>
+            <w:tcW w:w="5953" w:type="dxa"/>
+            <w:gridSpan w:val="3"/>
             <w:tcBorders>
               <w:top w:val="nil"/>
               <w:left w:val="nil"/>
               <w:bottom w:val="nil"/>
-              <w:right w:val="nil"/>
+              <w:right w:val="single" w:sz="4" w:space="0" w:color="auto"/>
             </w:tcBorders>
-            <w:vAlign w:val="center"/>
+            <w:vAlign w:val="bottom"/>
           </w:tcPr>
           <w:p>
             <w:pPr>
-              <w:spacing w:after="0"/>
-              <w:rPr>
-                <w:rFonts w:ascii="Arial" w:hAnsi="Arial" w:cs="Arial"/>
+              <w:ind w:left="165"/>
+              <w:rPr>
+                <w:rFonts w:cs="Arial"/>
                 <w:sz w:val="14"/>
                 <w:szCs w:val="14"/>
-                <w:lang w:val="de-DE"/>
-              </w:rPr>
-            </w:pPr>
-          </w:p>
-        </w:tc>
-      </w:tr>
-      <w:tr>
-        <w:trPr>
-          <w:trHeight w:hRule="exact" w:val="227"/>
-          <w:jc w:val="center"/>
-        </w:trPr>
-        <w:tc>
-          <w:tcPr>
-            <w:tcW w:w="10080" w:type="dxa"/>
-            <w:gridSpan w:val="7"/>
-            <w:tcBorders>
-              <w:top w:val="nil"/>
-              <w:left w:val="nil"/>
-              <w:bottom w:val="nil"/>
-              <w:right w:val="nil"/>
-            </w:tcBorders>
-          </w:tcPr>
-          <w:p>
-            <w:pPr>
-              <w:spacing w:after="0"/>
-              <w:rPr>
-                <w:rFonts w:ascii="Arial" w:hAnsi="Arial" w:cs="Arial"/>
-                <w:sz w:val="14"/>
-                <w:szCs w:val="14"/>
-                <w:lang w:val="de-DE"/>
               </w:rPr>
             </w:pPr>
           </w:p>
@@ -2616,784 +2330,73 @@
       <w:tr>
         <w:trPr>
           <w:trHeight w:hRule="exact" w:val="454"/>
-          <w:jc w:val="center"/>
         </w:trPr>
         <w:tc>
           <w:tcPr>
-            <w:tcW w:w="6629" w:type="dxa"/>
+            <w:tcW w:w="10314" w:type="dxa"/>
             <w:gridSpan w:val="5"/>
             <w:tcBorders>
               <w:top w:val="nil"/>
-              <w:left w:val="nil"/>
+              <w:left w:val="single" w:sz="4" w:space="0" w:color="auto"/>
               <w:bottom w:val="nil"/>
-              <w:right w:val="nil"/>
+              <w:right w:val="single" w:sz="4" w:space="0" w:color="auto"/>
             </w:tcBorders>
             <w:vAlign w:val="center"/>
           </w:tcPr>
           <w:p>
             <w:pPr>
-              <w:spacing w:after="0"/>
-              <w:rPr>
-                <w:rFonts w:ascii="Arial" w:hAnsi="Arial" w:cs="Arial"/>
+              <w:ind w:left="165"/>
+              <w:rPr>
+                <w:rFonts w:cs="Arial"/>
                 <w:b/>
-                <w:lang w:val="de-DE"/>
               </w:rPr>
             </w:pPr>
             <w:r>
               <w:rPr>
-                <w:rFonts w:ascii="Arial" w:eastAsia="Arial" w:hAnsi="Arial" w:cs="Arial"/>
+                <w:rFonts w:cs="Arial"/>
                 <w:b/>
-                <w:spacing w:val="-2"/>
-                <w:w w:val="113"/>
-                <w:position w:val="-1"/>
-                <w:lang w:val="de-DE"/>
-              </w:rPr>
-              <w:t>D</w:t>
-            </w:r>
-            <w:r>
-              <w:rPr>
-                <w:rFonts w:ascii="Arial" w:eastAsia="Arial" w:hAnsi="Arial" w:cs="Arial"/>
-                <w:b/>
-                <w:spacing w:val="-1"/>
-                <w:w w:val="113"/>
-                <w:position w:val="-1"/>
-                <w:lang w:val="de-DE"/>
-              </w:rPr>
-              <w:t>u</w:t>
-            </w:r>
-            <w:r>
-              <w:rPr>
-                <w:rFonts w:ascii="Arial" w:eastAsia="Arial" w:hAnsi="Arial" w:cs="Arial"/>
-                <w:b/>
-                <w:spacing w:val="1"/>
-                <w:w w:val="113"/>
-                <w:position w:val="-1"/>
-                <w:lang w:val="de-DE"/>
-              </w:rPr>
-              <w:t>r</w:t>
-            </w:r>
-            <w:r>
-              <w:rPr>
-                <w:rFonts w:ascii="Arial" w:eastAsia="Arial" w:hAnsi="Arial" w:cs="Arial"/>
-                <w:b/>
-                <w:spacing w:val="-1"/>
-                <w:w w:val="113"/>
-                <w:position w:val="-1"/>
-                <w:lang w:val="de-DE"/>
-              </w:rPr>
-              <w:t>ch</w:t>
-            </w:r>
-            <w:r>
-              <w:rPr>
-                <w:rFonts w:ascii="Arial" w:eastAsia="Arial" w:hAnsi="Arial" w:cs="Arial"/>
-                <w:b/>
-                <w:spacing w:val="2"/>
-                <w:w w:val="113"/>
-                <w:position w:val="-1"/>
-                <w:lang w:val="de-DE"/>
-              </w:rPr>
-              <w:t>s</w:t>
-            </w:r>
-            <w:r>
-              <w:rPr>
-                <w:rFonts w:ascii="Arial" w:eastAsia="Arial" w:hAnsi="Arial" w:cs="Arial"/>
-                <w:b/>
-                <w:spacing w:val="-1"/>
-                <w:w w:val="113"/>
-                <w:position w:val="-1"/>
-                <w:lang w:val="de-DE"/>
-              </w:rPr>
-              <w:t>chn</w:t>
-            </w:r>
-            <w:r>
-              <w:rPr>
-                <w:rFonts w:ascii="Arial" w:eastAsia="Arial" w:hAnsi="Arial" w:cs="Arial"/>
-                <w:b/>
-                <w:spacing w:val="2"/>
-                <w:w w:val="113"/>
-                <w:position w:val="-1"/>
-                <w:lang w:val="de-DE"/>
-              </w:rPr>
-              <w:t>i</w:t>
-            </w:r>
-            <w:r>
-              <w:rPr>
-                <w:rFonts w:ascii="Arial" w:eastAsia="Arial" w:hAnsi="Arial" w:cs="Arial"/>
-                <w:b/>
-                <w:spacing w:val="-1"/>
-                <w:w w:val="113"/>
-                <w:position w:val="-1"/>
-                <w:lang w:val="de-DE"/>
-              </w:rPr>
-              <w:t>t</w:t>
-            </w:r>
-            <w:r>
-              <w:rPr>
-                <w:rFonts w:ascii="Arial" w:eastAsia="Arial" w:hAnsi="Arial" w:cs="Arial"/>
-                <w:b/>
-                <w:w w:val="113"/>
-                <w:position w:val="-1"/>
-                <w:lang w:val="de-DE"/>
-              </w:rPr>
-              <w:t>t</w:t>
-            </w:r>
-            <w:r>
-              <w:rPr>
-                <w:rFonts w:ascii="Arial" w:eastAsia="Times New Roman" w:hAnsi="Arial" w:cs="Arial"/>
-                <w:b/>
-                <w:spacing w:val="4"/>
-                <w:w w:val="113"/>
-                <w:position w:val="-1"/>
-                <w:lang w:val="de-DE"/>
-              </w:rPr>
-              <w:t xml:space="preserve"> </w:t>
-            </w:r>
-            <w:r>
-              <w:rPr>
-                <w:rFonts w:ascii="Arial" w:eastAsia="Arial" w:hAnsi="Arial" w:cs="Arial"/>
-                <w:b/>
-                <w:spacing w:val="-1"/>
-                <w:position w:val="-1"/>
-                <w:lang w:val="de-DE"/>
-              </w:rPr>
-              <w:t>de</w:t>
-            </w:r>
-            <w:r>
-              <w:rPr>
-                <w:rFonts w:ascii="Arial" w:eastAsia="Arial" w:hAnsi="Arial" w:cs="Arial"/>
-                <w:b/>
-                <w:position w:val="-1"/>
-                <w:lang w:val="de-DE"/>
-              </w:rPr>
-              <w:t>r</w:t>
-            </w:r>
-            <w:r>
-              <w:rPr>
-                <w:rFonts w:ascii="Arial" w:eastAsia="Times New Roman" w:hAnsi="Arial" w:cs="Arial"/>
-                <w:b/>
-                <w:spacing w:val="39"/>
-                <w:position w:val="-1"/>
-                <w:lang w:val="de-DE"/>
-              </w:rPr>
-              <w:t xml:space="preserve"> </w:t>
-            </w:r>
-            <w:r>
-              <w:rPr>
-                <w:rFonts w:ascii="Arial" w:eastAsia="Arial" w:hAnsi="Arial" w:cs="Arial"/>
-                <w:b/>
-                <w:w w:val="109"/>
-                <w:position w:val="-1"/>
-                <w:lang w:val="de-DE"/>
-              </w:rPr>
-              <w:t>G</w:t>
-            </w:r>
-            <w:r>
-              <w:rPr>
-                <w:rFonts w:ascii="Arial" w:eastAsia="Arial" w:hAnsi="Arial" w:cs="Arial"/>
-                <w:b/>
-                <w:spacing w:val="2"/>
-                <w:w w:val="109"/>
-                <w:position w:val="-1"/>
-                <w:lang w:val="de-DE"/>
-              </w:rPr>
-              <w:t>e</w:t>
-            </w:r>
-            <w:r>
-              <w:rPr>
-                <w:rFonts w:ascii="Arial" w:eastAsia="Arial" w:hAnsi="Arial" w:cs="Arial"/>
-                <w:b/>
-                <w:spacing w:val="-1"/>
-                <w:w w:val="109"/>
-                <w:position w:val="-1"/>
-                <w:lang w:val="de-DE"/>
-              </w:rPr>
-              <w:t>s</w:t>
-            </w:r>
-            <w:r>
-              <w:rPr>
-                <w:rFonts w:ascii="Arial" w:eastAsia="Arial" w:hAnsi="Arial" w:cs="Arial"/>
-                <w:b/>
-                <w:spacing w:val="2"/>
-                <w:w w:val="109"/>
-                <w:position w:val="-1"/>
-                <w:lang w:val="de-DE"/>
-              </w:rPr>
-              <w:t>a</w:t>
-            </w:r>
-            <w:r>
-              <w:rPr>
-                <w:rFonts w:ascii="Arial" w:eastAsia="Arial" w:hAnsi="Arial" w:cs="Arial"/>
-                <w:b/>
-                <w:spacing w:val="-1"/>
-                <w:w w:val="109"/>
-                <w:position w:val="-1"/>
-                <w:lang w:val="de-DE"/>
-              </w:rPr>
-              <w:t>mt</w:t>
-            </w:r>
-            <w:r>
-              <w:rPr>
-                <w:rFonts w:ascii="Arial" w:eastAsia="Arial" w:hAnsi="Arial" w:cs="Arial"/>
-                <w:b/>
-                <w:spacing w:val="2"/>
-                <w:w w:val="109"/>
-                <w:position w:val="-1"/>
-                <w:lang w:val="de-DE"/>
-              </w:rPr>
-              <w:t>l</w:t>
-            </w:r>
-            <w:r>
-              <w:rPr>
-                <w:rFonts w:ascii="Arial" w:eastAsia="Arial" w:hAnsi="Arial" w:cs="Arial"/>
-                <w:b/>
-                <w:spacing w:val="-1"/>
-                <w:w w:val="109"/>
-                <w:position w:val="-1"/>
-                <w:lang w:val="de-DE"/>
-              </w:rPr>
-              <w:t>e</w:t>
-            </w:r>
-            <w:r>
-              <w:rPr>
-                <w:rFonts w:ascii="Arial" w:eastAsia="Arial" w:hAnsi="Arial" w:cs="Arial"/>
-                <w:b/>
-                <w:w w:val="109"/>
-                <w:position w:val="-1"/>
-                <w:lang w:val="de-DE"/>
-              </w:rPr>
-              <w:t>i</w:t>
-            </w:r>
-            <w:r>
-              <w:rPr>
-                <w:rFonts w:ascii="Arial" w:eastAsia="Arial" w:hAnsi="Arial" w:cs="Arial"/>
-                <w:b/>
-                <w:spacing w:val="2"/>
-                <w:w w:val="109"/>
-                <w:position w:val="-1"/>
-                <w:lang w:val="de-DE"/>
-              </w:rPr>
-              <w:t>s</w:t>
-            </w:r>
-            <w:r>
-              <w:rPr>
-                <w:rFonts w:ascii="Arial" w:eastAsia="Arial" w:hAnsi="Arial" w:cs="Arial"/>
-                <w:b/>
-                <w:spacing w:val="-1"/>
-                <w:w w:val="109"/>
-                <w:position w:val="-1"/>
-                <w:lang w:val="de-DE"/>
-              </w:rPr>
-              <w:t>tung</w:t>
-            </w:r>
-            <w:r>
-              <w:rPr>
-                <w:rFonts w:ascii="Arial" w:eastAsia="Arial" w:hAnsi="Arial" w:cs="Arial"/>
-                <w:b/>
-                <w:spacing w:val="2"/>
-                <w:w w:val="109"/>
-                <w:position w:val="-1"/>
-                <w:lang w:val="de-DE"/>
-              </w:rPr>
-              <w:t>e</w:t>
-            </w:r>
-            <w:r>
-              <w:rPr>
-                <w:rFonts w:ascii="Arial" w:eastAsia="Arial" w:hAnsi="Arial" w:cs="Arial"/>
-                <w:b/>
-                <w:w w:val="109"/>
-                <w:position w:val="-1"/>
-                <w:lang w:val="de-DE"/>
-              </w:rPr>
-              <w:t>n und Gesamtnote:</w:t>
-            </w:r>
-          </w:p>
-        </w:tc>
-        <w:tc>
-          <w:tcPr>
-            <w:tcW w:w="3451" w:type="dxa"/>
-            <w:gridSpan w:val="2"/>
-            <w:tcBorders>
-              <w:top w:val="nil"/>
-              <w:left w:val="nil"/>
-              <w:bottom w:val="nil"/>
-              <w:right w:val="nil"/>
-            </w:tcBorders>
-            <w:vAlign w:val="center"/>
-          </w:tcPr>
-          <w:p>
-            <w:pPr>
-              <w:spacing w:after="0"/>
-              <w:jc w:val="center"/>
-              <w:rPr>
-                <w:rFonts w:ascii="Arial" w:hAnsi="Arial" w:cs="Arial"/>
-                <w:b/>
-                <w:lang w:val="de-DE"/>
-              </w:rPr>
-            </w:pPr>
-            <w:sdt>
-              <w:sdtPr>
-                <w:rPr>
-                  <w:rStyle w:val="Formatvorlage120"/>
-                </w:rPr>
-                <w:id w:val="1813211663"/>
-                <w:placeholder>
-                  <w:docPart w:val="97D1F1B93B02418A862F136CA7AE12BF"/>
-                </w:placeholder>
-                <w:comboBox>
-                  <w:listItem w:value="Wählen Sie ein Element aus."/>
-                  <w:listItem w:displayText="sgt  " w:value="sgt  "/>
-                  <w:listItem w:displayText="gut" w:value="gut"/>
-                  <w:listItem w:displayText="bfr" w:value="bfr"/>
-                  <w:listItem w:displayText="ausr" w:value="ausr"/>
-                  <w:listItem w:displayText="mgh" w:value="mgh"/>
-                  <w:listItem w:displayText="ung" w:value="ung"/>
-                </w:comboBox>
-              </w:sdtPr>
-              <w:sdtEndPr>
-                <w:rPr>
-                  <w:rStyle w:val="a0"/>
-                  <w:rFonts w:asciiTheme="minorHAnsi" w:hAnsiTheme="minorHAnsi" w:cs="Arial"/>
-                  <w:sz w:val="22"/>
-                  <w:lang w:val="de-DE"/>
-                </w:rPr>
-              </w:sdtEndPr>
-              <w:sdtContent>
-                <w:proofErr w:type="spellStart"/>
-                <w:r>
-                  <w:rPr>
-                    <w:rStyle w:val="Formatvorlage120"/>
-                  </w:rPr>
-                  <w:t>sgt</w:t>
-                </w:r>
-                <w:proofErr w:type="spellEnd"/>
-                <w:r>
-                  <w:rPr>
-                    <w:rStyle w:val="Formatvorlage120"/>
-                  </w:rPr>
-                  <w:t xml:space="preserve">  </w:t>
-                </w:r>
-              </w:sdtContent>
-            </w:sdt>
-            <w:r>
-              <w:rPr>
-                <w:rFonts w:ascii="Arial" w:hAnsi="Arial" w:cs="Arial"/>
-                <w:b/>
-                <w:lang w:val="de-DE"/>
-              </w:rPr>
-              <w:t xml:space="preserve"> </w:t>
-            </w:r>
-            <w:r>
-              <w:rPr>
-                <w:rFonts w:ascii="Arial" w:hAnsi="Arial" w:cs="Arial"/>
-                <w:b/>
-                <w:lang w:val="de-DE"/>
-              </w:rPr>
-              <w:fldChar w:fldCharType="begin">
-                <w:ffData>
-                  <w:name w:val="Text24"/>
-                  <w:enabled/>
-                  <w:calcOnExit w:val="0"/>
-                  <w:textInput>
-                    <w:maxLength w:val="25"/>
-                  </w:textInput>
-                </w:ffData>
-              </w:fldChar>
-            </w:r>
-            <w:bookmarkStart w:id="5" w:name="Text24"/>
-            <w:r>
-              <w:rPr>
-                <w:rFonts w:ascii="Arial" w:hAnsi="Arial" w:cs="Arial"/>
-                <w:b/>
-                <w:lang w:val="de-DE"/>
-              </w:rPr>
-              <w:instrText xml:space="preserve"> FORMTEXT </w:instrText>
-            </w:r>
-            <w:r>
-              <w:rPr>
-                <w:rFonts w:ascii="Arial" w:hAnsi="Arial" w:cs="Arial"/>
-                <w:b/>
-                <w:lang w:val="de-DE"/>
-              </w:rPr>
-            </w:r>
-            <w:r>
-              <w:rPr>
-                <w:rFonts w:ascii="Arial" w:hAnsi="Arial" w:cs="Arial"/>
-                <w:b/>
-                <w:lang w:val="de-DE"/>
-              </w:rPr>
-              <w:fldChar w:fldCharType="separate"/>
-            </w:r>
-            <w:r>
-              <w:rPr>
-                <w:rFonts w:ascii="Arial" w:hAnsi="Arial" w:cs="Arial"/>
-                <w:b/>
-                <w:noProof/>
-                <w:lang w:val="de-DE"/>
-              </w:rPr>
-              <w:t>${gd}</w:t>
-            </w:r>
-            <w:r>
-              <w:rPr>
-                <w:rFonts w:ascii="Arial" w:hAnsi="Arial" w:cs="Arial"/>
-                <w:b/>
-                <w:lang w:val="de-DE"/>
-              </w:rPr>
-              <w:fldChar w:fldCharType="end"/>
-            </w:r>
-            <w:bookmarkEnd w:id="5"/>
-          </w:p>
-        </w:tc>
-      </w:tr>
-      <w:tr>
-        <w:trPr>
-          <w:trHeight w:hRule="exact" w:val="227"/>
-          <w:jc w:val="center"/>
-        </w:trPr>
-        <w:tc>
-          <w:tcPr>
-            <w:tcW w:w="10080" w:type="dxa"/>
-            <w:gridSpan w:val="7"/>
-            <w:tcBorders>
-              <w:top w:val="nil"/>
-              <w:left w:val="nil"/>
-              <w:bottom w:val="nil"/>
-              <w:right w:val="nil"/>
-            </w:tcBorders>
-            <w:vAlign w:val="center"/>
-          </w:tcPr>
-          <w:p>
-            <w:pPr>
-              <w:spacing w:after="0"/>
-              <w:rPr>
-                <w:rFonts w:ascii="Arial" w:hAnsi="Arial" w:cs="Arial"/>
-                <w:b/>
-                <w:lang w:val="de-DE"/>
-              </w:rPr>
-            </w:pPr>
+              </w:rPr>
+              <w:t>Niveau der erworbenen Kenntnisse in den angegebenen Fremdsprachen*:</w:t>
+            </w:r>
           </w:p>
         </w:tc>
       </w:tr>
       <w:tr>
         <w:trPr>
           <w:trHeight w:hRule="exact" w:val="454"/>
-          <w:jc w:val="center"/>
         </w:trPr>
         <w:tc>
           <w:tcPr>
-            <w:tcW w:w="10080" w:type="dxa"/>
-            <w:gridSpan w:val="7"/>
+            <w:tcW w:w="10314" w:type="dxa"/>
+            <w:gridSpan w:val="5"/>
             <w:tcBorders>
               <w:top w:val="nil"/>
-              <w:left w:val="nil"/>
+              <w:left w:val="single" w:sz="4" w:space="0" w:color="auto"/>
               <w:bottom w:val="nil"/>
-              <w:right w:val="nil"/>
+              <w:right w:val="single" w:sz="4" w:space="0" w:color="auto"/>
             </w:tcBorders>
             <w:vAlign w:val="center"/>
           </w:tcPr>
           <w:p>
             <w:pPr>
-              <w:spacing w:after="0"/>
-              <w:rPr>
-                <w:rFonts w:ascii="Arial" w:hAnsi="Arial" w:cs="Arial"/>
-                <w:b/>
-                <w:lang w:val="de-DE"/>
-              </w:rPr>
-            </w:pPr>
-            <w:r>
-              <w:rPr>
-                <w:rFonts w:ascii="Arial" w:hAnsi="Arial" w:cs="Arial"/>
-                <w:b/>
-                <w:lang w:val="de-DE"/>
-              </w:rPr>
-              <w:t>Teilnahme an Arbeitsgemeinschaften:</w:t>
-            </w:r>
-          </w:p>
-        </w:tc>
-      </w:tr>
-      <w:tr>
-        <w:trPr>
-          <w:trHeight w:hRule="exact" w:val="1304"/>
-          <w:jc w:val="center"/>
-        </w:trPr>
-        <w:tc>
-          <w:tcPr>
-            <w:tcW w:w="10080" w:type="dxa"/>
-            <w:gridSpan w:val="7"/>
-            <w:tcBorders>
-              <w:top w:val="nil"/>
-              <w:left w:val="nil"/>
-              <w:bottom w:val="nil"/>
-              <w:right w:val="nil"/>
-            </w:tcBorders>
-          </w:tcPr>
-          <w:p>
-            <w:pPr>
-              <w:spacing w:after="0"/>
-              <w:rPr>
-                <w:rFonts w:ascii="Arial" w:hAnsi="Arial" w:cs="Arial"/>
-                <w:lang w:val="de-DE"/>
-              </w:rPr>
-            </w:pPr>
-            <w:r>
-              <w:rPr>
-                <w:rFonts w:ascii="Arial" w:hAnsi="Arial" w:cs="Arial"/>
-                <w:sz w:val="20"/>
-                <w:lang w:val="de-DE"/>
-              </w:rPr>
-              <w:fldChar w:fldCharType="begin">
-                <w:ffData>
-                  <w:name w:val="Text14"/>
-                  <w:enabled/>
-                  <w:calcOnExit w:val="0"/>
-                  <w:textInput>
-                    <w:maxLength w:val="500"/>
-                  </w:textInput>
-                </w:ffData>
-              </w:fldChar>
-            </w:r>
-            <w:bookmarkStart w:id="6" w:name="Text14"/>
-            <w:r>
-              <w:rPr>
-                <w:rFonts w:ascii="Arial" w:hAnsi="Arial" w:cs="Arial"/>
-                <w:sz w:val="20"/>
-                <w:lang w:val="de-DE"/>
-              </w:rPr>
-              <w:instrText xml:space="preserve"> FORMTEXT </w:instrText>
-            </w:r>
-            <w:r>
-              <w:rPr>
-                <w:rFonts w:ascii="Arial" w:hAnsi="Arial" w:cs="Arial"/>
-                <w:sz w:val="20"/>
-                <w:lang w:val="de-DE"/>
-              </w:rPr>
-            </w:r>
-            <w:r>
-              <w:rPr>
-                <w:rFonts w:ascii="Arial" w:hAnsi="Arial" w:cs="Arial"/>
-                <w:sz w:val="20"/>
-                <w:lang w:val="de-DE"/>
-              </w:rPr>
-              <w:fldChar w:fldCharType="separate"/>
-            </w:r>
-            <w:r>
-              <w:rPr>
-                <w:rFonts w:ascii="Arial" w:hAnsi="Arial" w:cs="Arial"/>
-                <w:noProof/>
-                <w:sz w:val="20"/>
-                <w:lang w:val="de-DE"/>
-              </w:rPr>
-              <w:t>${ags}</w:t>
-            </w:r>
-            <w:r>
-              <w:rPr>
-                <w:rFonts w:ascii="Arial" w:hAnsi="Arial" w:cs="Arial"/>
-                <w:sz w:val="20"/>
-                <w:lang w:val="de-DE"/>
-              </w:rPr>
-              <w:fldChar w:fldCharType="end"/>
-            </w:r>
-            <w:bookmarkEnd w:id="6"/>
-          </w:p>
-        </w:tc>
-      </w:tr>
-      <w:tr>
-        <w:trPr>
-          <w:trHeight w:hRule="exact" w:val="340"/>
-          <w:jc w:val="center"/>
-        </w:trPr>
-        <w:tc>
-          <w:tcPr>
-            <w:tcW w:w="10080" w:type="dxa"/>
-            <w:gridSpan w:val="7"/>
-            <w:tcBorders>
-              <w:top w:val="nil"/>
-              <w:left w:val="nil"/>
-              <w:bottom w:val="nil"/>
-              <w:right w:val="nil"/>
-            </w:tcBorders>
-            <w:vAlign w:val="center"/>
-          </w:tcPr>
-          <w:p>
-            <w:pPr>
-              <w:spacing w:after="0"/>
-              <w:rPr>
-                <w:rFonts w:ascii="Arial" w:hAnsi="Arial" w:cs="Arial"/>
-                <w:b/>
-                <w:lang w:val="de-DE"/>
-              </w:rPr>
-            </w:pPr>
-            <w:r>
-              <w:rPr>
-                <w:rFonts w:ascii="Arial" w:hAnsi="Arial" w:cs="Arial"/>
-                <w:b/>
-                <w:lang w:val="de-DE"/>
-              </w:rPr>
-              <w:t>Bemerkungen:</w:t>
-            </w:r>
-          </w:p>
-        </w:tc>
-      </w:tr>
-      <w:tr>
-        <w:trPr>
-          <w:trHeight w:hRule="exact" w:val="1304"/>
-          <w:jc w:val="center"/>
-        </w:trPr>
-        <w:tc>
-          <w:tcPr>
-            <w:tcW w:w="10080" w:type="dxa"/>
-            <w:gridSpan w:val="7"/>
-            <w:tcBorders>
-              <w:top w:val="nil"/>
-              <w:left w:val="nil"/>
-              <w:bottom w:val="nil"/>
-              <w:right w:val="nil"/>
-            </w:tcBorders>
-          </w:tcPr>
-          <w:p>
-            <w:pPr>
-              <w:spacing w:after="0"/>
-              <w:rPr>
-                <w:rFonts w:ascii="Arial" w:hAnsi="Arial"/>
-                <w:lang w:val="de-DE"/>
-              </w:rPr>
-            </w:pPr>
-            <w:r>
-              <w:rPr>
-                <w:rFonts w:ascii="Arial" w:hAnsi="Arial"/>
-                <w:sz w:val="20"/>
-                <w:lang w:val="de-DE"/>
-              </w:rPr>
-              <w:fldChar w:fldCharType="begin">
-                <w:ffData>
-                  <w:name w:val="Text15"/>
-                  <w:enabled/>
-                  <w:calcOnExit w:val="0"/>
-                  <w:textInput>
-                    <w:maxLength w:val="500"/>
-                  </w:textInput>
-                </w:ffData>
-              </w:fldChar>
-            </w:r>
-            <w:bookmarkStart w:id="7" w:name="Text15"/>
-            <w:r>
-              <w:rPr>
-                <w:rFonts w:ascii="Arial" w:hAnsi="Arial"/>
-                <w:sz w:val="20"/>
-                <w:lang w:val="de-DE"/>
-              </w:rPr>
-              <w:instrText xml:space="preserve"> FORMTEXT </w:instrText>
-            </w:r>
-            <w:r>
-              <w:rPr>
-                <w:rFonts w:ascii="Arial" w:hAnsi="Arial"/>
-                <w:sz w:val="20"/>
-                <w:lang w:val="de-DE"/>
-              </w:rPr>
-            </w:r>
-            <w:r>
-              <w:rPr>
-                <w:rFonts w:ascii="Arial" w:hAnsi="Arial"/>
-                <w:sz w:val="20"/>
-                <w:lang w:val="de-DE"/>
-              </w:rPr>
-              <w:fldChar w:fldCharType="separate"/>
-            </w:r>
-            <w:r>
-              <w:rPr>
-                <w:rFonts w:ascii="Arial" w:hAnsi="Arial"/>
-                <w:noProof/>
-                <w:sz w:val="20"/>
-                <w:lang w:val="de-DE"/>
-              </w:rPr>
-              <w:t>${comments_short}</w:t>
-            </w:r>
-            <w:r>
-              <w:rPr>
-                <w:rFonts w:ascii="Arial" w:hAnsi="Arial"/>
-                <w:sz w:val="20"/>
-                <w:lang w:val="de-DE"/>
-              </w:rPr>
-              <w:fldChar w:fldCharType="end"/>
-            </w:r>
-            <w:bookmarkEnd w:id="7"/>
-          </w:p>
-        </w:tc>
-      </w:tr>
-      <w:tr>
-        <w:trPr>
-          <w:trHeight w:hRule="exact" w:val="454"/>
-          <w:jc w:val="center"/>
-        </w:trPr>
-        <w:tc>
-          <w:tcPr>
-            <w:tcW w:w="10080" w:type="dxa"/>
-            <w:gridSpan w:val="7"/>
-            <w:tcBorders>
-              <w:top w:val="nil"/>
-              <w:left w:val="nil"/>
-              <w:bottom w:val="nil"/>
-              <w:right w:val="nil"/>
-            </w:tcBorders>
-            <w:vAlign w:val="center"/>
-          </w:tcPr>
-          <w:p>
-            <w:pPr>
-              <w:spacing w:after="0"/>
-              <w:rPr>
-                <w:rFonts w:ascii="Arial" w:hAnsi="Arial" w:cs="Arial"/>
-                <w:b/>
-              </w:rPr>
-            </w:pPr>
-            <w:r>
-              <w:rPr>
-                <w:rFonts w:ascii="Arial" w:hAnsi="Arial" w:cs="Arial"/>
-                <w:b/>
-              </w:rPr>
-              <w:t>Fremdsprachenniveau nach GER*:</w:t>
-            </w:r>
-          </w:p>
-        </w:tc>
-        <w:bookmarkStart w:id="8" w:name="_GoBack"/>
-        <w:bookmarkEnd w:id="8"/>
-      </w:tr>
-      <w:tr>
-        <w:trPr>
-          <w:trHeight w:hRule="exact" w:val="454"/>
-          <w:jc w:val="center"/>
-        </w:trPr>
-        <w:tc>
-          <w:tcPr>
-            <w:tcW w:w="10080" w:type="dxa"/>
-            <w:gridSpan w:val="7"/>
-            <w:tcBorders>
-              <w:top w:val="nil"/>
-              <w:left w:val="nil"/>
-              <w:bottom w:val="nil"/>
-              <w:right w:val="nil"/>
-            </w:tcBorders>
-            <w:vAlign w:val="center"/>
-          </w:tcPr>
-          <w:p>
-            <w:pPr>
-              <w:spacing w:after="0"/>
-              <w:rPr>
-                <w:rFonts w:ascii="Arial" w:hAnsi="Arial" w:cs="Arial"/>
+              <w:ind w:left="165"/>
+              <w:rPr>
+                <w:rFonts w:cs="Arial"/>
                 <w:sz w:val="20"/>
                 <w:szCs w:val="20"/>
               </w:rPr>
             </w:pPr>
             <w:r>
               <w:rPr>
-                <w:rFonts w:ascii="Arial" w:hAnsi="Arial" w:cs="Arial"/>
+                <w:rFonts w:cs="Arial"/>
                 <w:sz w:val="20"/>
                 <w:szCs w:val="20"/>
-                <w:lang w:val="de-DE"/>
               </w:rPr>
               <w:t xml:space="preserve">Englisch: </w:t>
             </w:r>
             <w:r>
               <w:rPr>
-                <w:rFonts w:ascii="Arial" w:hAnsi="Arial" w:cs="Arial"/>
+                <w:rFonts w:cs="Arial"/>
                 <w:sz w:val="20"/>
                 <w:szCs w:val="20"/>
               </w:rPr>
@@ -3403,32 +2406,30 @@
                   <w:enabled/>
                   <w:calcOnExit w:val="0"/>
                   <w:textInput>
-                    <w:default w:val="Niveau"/>
                     <w:maxLength w:val="18"/>
                   </w:textInput>
                 </w:ffData>
               </w:fldChar>
             </w:r>
-            <w:bookmarkStart w:id="9" w:name="Text19"/>
-            <w:r>
-              <w:rPr>
-                <w:rFonts w:ascii="Arial" w:hAnsi="Arial" w:cs="Arial"/>
+            <w:bookmarkStart w:id="5" w:name="Text19"/>
+            <w:r>
+              <w:rPr>
+                <w:rFonts w:cs="Arial"/>
                 <w:sz w:val="20"/>
                 <w:szCs w:val="20"/>
-                <w:lang w:val="de-DE"/>
               </w:rPr>
               <w:instrText xml:space="preserve"> FORMTEXT </w:instrText>
             </w:r>
             <w:r>
               <w:rPr>
-                <w:rFonts w:ascii="Arial" w:hAnsi="Arial" w:cs="Arial"/>
+                <w:rFonts w:cs="Arial"/>
                 <w:sz w:val="20"/>
                 <w:szCs w:val="20"/>
               </w:rPr>
             </w:r>
             <w:r>
               <w:rPr>
-                <w:rFonts w:ascii="Arial" w:hAnsi="Arial" w:cs="Arial"/>
+                <w:rFonts w:cs="Arial"/>
                 <w:sz w:val="20"/>
                 <w:szCs w:val="20"/>
               </w:rPr>
@@ -3436,29 +2437,27 @@
             </w:r>
             <w:r>
               <w:rPr>
-                <w:rFonts w:ascii="Arial" w:hAnsi="Arial" w:cs="Arial"/>
+                <w:rFonts w:cs="Arial"/>
                 <w:noProof/>
                 <w:sz w:val="20"/>
                 <w:szCs w:val="20"/>
-                <w:lang w:val="de-DE"/>
               </w:rPr>
               <w:t>${eng_niveau}</w:t>
             </w:r>
             <w:r>
               <w:rPr>
-                <w:rFonts w:ascii="Arial" w:hAnsi="Arial" w:cs="Arial"/>
+                <w:rFonts w:cs="Arial"/>
                 <w:sz w:val="20"/>
                 <w:szCs w:val="20"/>
               </w:rPr>
               <w:fldChar w:fldCharType="end"/>
             </w:r>
-            <w:bookmarkEnd w:id="9"/>
-            <w:r>
-              <w:rPr>
-                <w:rFonts w:ascii="Arial" w:hAnsi="Arial" w:cs="Arial"/>
+            <w:bookmarkEnd w:id="5"/>
+            <w:r>
+              <w:rPr>
+                <w:rFonts w:cs="Arial"/>
                 <w:sz w:val="20"/>
                 <w:szCs w:val="20"/>
-                <w:lang w:val="de-DE"/>
               </w:rPr>
               <w:t xml:space="preserve">          </w:t>
             </w:r>
@@ -3469,7 +2468,7 @@
                 </w:rPr>
                 <w:id w:val="698292129"/>
                 <w:placeholder>
-                  <w:docPart w:val="8DC76D0F8EF54521B2EF99CDD322A852"/>
+                  <w:docPart w:val="6CF8C659496F455DA86327A1BDFB98D8"/>
                 </w:placeholder>
                 <w:comboBox>
                   <w:listItem w:value="Wählen Sie ein Element aus."/>
@@ -3481,8 +2480,8 @@
               <w:sdtEndPr>
                 <w:rPr>
                   <w:rStyle w:val="a0"/>
-                  <w:rFonts w:asciiTheme="minorHAnsi" w:hAnsiTheme="minorHAnsi" w:cs="Arial"/>
-                  <w:sz w:val="22"/>
+                  <w:rFonts w:cs="Arial"/>
+                  <w:sz w:val="24"/>
                   <w:szCs w:val="20"/>
                 </w:rPr>
               </w:sdtEndPr>
@@ -3511,16 +2510,15 @@
             </w:sdt>
             <w:r>
               <w:rPr>
-                <w:rFonts w:ascii="Arial" w:hAnsi="Arial" w:cs="Arial"/>
+                <w:rFonts w:cs="Arial"/>
                 <w:sz w:val="20"/>
                 <w:szCs w:val="20"/>
-                <w:lang w:val="de-DE"/>
               </w:rPr>
               <w:t xml:space="preserve"> </w:t>
             </w:r>
             <w:r>
               <w:rPr>
-                <w:rFonts w:ascii="Arial" w:hAnsi="Arial" w:cs="Arial"/>
+                <w:rFonts w:cs="Arial"/>
                 <w:sz w:val="20"/>
                 <w:szCs w:val="20"/>
               </w:rPr>
@@ -3530,32 +2528,30 @@
                   <w:enabled/>
                   <w:calcOnExit w:val="0"/>
                   <w:textInput>
-                    <w:default w:val="Niveau"/>
                     <w:maxLength w:val="18"/>
                   </w:textInput>
                 </w:ffData>
               </w:fldChar>
             </w:r>
-            <w:bookmarkStart w:id="10" w:name="Text20"/>
-            <w:r>
-              <w:rPr>
-                <w:rFonts w:ascii="Arial" w:hAnsi="Arial" w:cs="Arial"/>
+            <w:bookmarkStart w:id="6" w:name="Text20"/>
+            <w:r>
+              <w:rPr>
+                <w:rFonts w:cs="Arial"/>
                 <w:sz w:val="20"/>
                 <w:szCs w:val="20"/>
-                <w:lang w:val="de-DE"/>
               </w:rPr>
               <w:instrText xml:space="preserve"> FORMTEXT </w:instrText>
             </w:r>
             <w:r>
               <w:rPr>
-                <w:rFonts w:ascii="Arial" w:hAnsi="Arial" w:cs="Arial"/>
+                <w:rFonts w:cs="Arial"/>
                 <w:sz w:val="20"/>
                 <w:szCs w:val="20"/>
               </w:rPr>
             </w:r>
             <w:r>
               <w:rPr>
-                <w:rFonts w:ascii="Arial" w:hAnsi="Arial" w:cs="Arial"/>
+                <w:rFonts w:cs="Arial"/>
                 <w:sz w:val="20"/>
                 <w:szCs w:val="20"/>
               </w:rPr>
@@ -3563,7 +2559,7 @@
             </w:r>
             <w:r>
               <w:rPr>
-                <w:rFonts w:ascii="Arial" w:hAnsi="Arial" w:cs="Arial"/>
+                <w:rFonts w:cs="Arial"/>
                 <w:noProof/>
                 <w:sz w:val="20"/>
                 <w:szCs w:val="20"/>
@@ -3572,20 +2568,20 @@
             </w:r>
             <w:r>
               <w:rPr>
-                <w:rFonts w:ascii="Arial" w:hAnsi="Arial" w:cs="Arial"/>
+                <w:rFonts w:cs="Arial"/>
                 <w:sz w:val="20"/>
                 <w:szCs w:val="20"/>
               </w:rPr>
               <w:fldChar w:fldCharType="end"/>
             </w:r>
-            <w:bookmarkEnd w:id="10"/>
-            <w:r>
-              <w:rPr>
-                <w:rFonts w:ascii="Arial" w:hAnsi="Arial" w:cs="Arial"/>
+            <w:bookmarkEnd w:id="6"/>
+            <w:r>
+              <w:rPr>
+                <w:rFonts w:cs="Arial"/>
                 <w:sz w:val="20"/>
                 <w:szCs w:val="20"/>
               </w:rPr>
-              <w:t xml:space="preserve">          </w:t>
+              <w:t xml:space="preserve">         </w:t>
             </w:r>
             <w:sdt>
               <w:sdtPr>
@@ -3594,7 +2590,7 @@
                 </w:rPr>
                 <w:id w:val="493529809"/>
                 <w:placeholder>
-                  <w:docPart w:val="C5580A5B62B24745BAEEF281CD9584E2"/>
+                  <w:docPart w:val="A5D34C5FCD43446A9029D24B262866A7"/>
                 </w:placeholder>
                 <w:comboBox>
                   <w:listItem w:value="Wählen Sie ein Element aus."/>
@@ -3606,8 +2602,8 @@
               <w:sdtEndPr>
                 <w:rPr>
                   <w:rStyle w:val="a0"/>
-                  <w:rFonts w:asciiTheme="minorHAnsi" w:hAnsiTheme="minorHAnsi" w:cs="Arial"/>
-                  <w:sz w:val="22"/>
+                  <w:rFonts w:cs="Arial"/>
+                  <w:sz w:val="24"/>
                   <w:szCs w:val="20"/>
                 </w:rPr>
               </w:sdtEndPr>
@@ -3636,7 +2632,7 @@
             </w:sdt>
             <w:r>
               <w:rPr>
-                <w:rFonts w:ascii="Arial" w:hAnsi="Arial" w:cs="Arial"/>
+                <w:rFonts w:cs="Arial"/>
                 <w:sz w:val="20"/>
                 <w:szCs w:val="20"/>
               </w:rPr>
@@ -3644,7 +2640,7 @@
             </w:r>
             <w:r>
               <w:rPr>
-                <w:rFonts w:ascii="Arial" w:hAnsi="Arial" w:cs="Arial"/>
+                <w:rFonts w:cs="Arial"/>
                 <w:sz w:val="20"/>
                 <w:szCs w:val="20"/>
               </w:rPr>
@@ -3654,16 +2650,15 @@
                   <w:enabled/>
                   <w:calcOnExit w:val="0"/>
                   <w:textInput>
-                    <w:default w:val="Niveau"/>
                     <w:maxLength w:val="18"/>
                   </w:textInput>
                 </w:ffData>
               </w:fldChar>
             </w:r>
-            <w:bookmarkStart w:id="11" w:name="Text21"/>
-            <w:r>
-              <w:rPr>
-                <w:rFonts w:ascii="Arial" w:hAnsi="Arial" w:cs="Arial"/>
+            <w:bookmarkStart w:id="7" w:name="Text21"/>
+            <w:r>
+              <w:rPr>
+                <w:rFonts w:cs="Arial"/>
                 <w:sz w:val="20"/>
                 <w:szCs w:val="20"/>
               </w:rPr>
@@ -3671,14 +2666,14 @@
             </w:r>
             <w:r>
               <w:rPr>
-                <w:rFonts w:ascii="Arial" w:hAnsi="Arial" w:cs="Arial"/>
+                <w:rFonts w:cs="Arial"/>
                 <w:sz w:val="20"/>
                 <w:szCs w:val="20"/>
               </w:rPr>
             </w:r>
             <w:r>
               <w:rPr>
-                <w:rFonts w:ascii="Arial" w:hAnsi="Arial" w:cs="Arial"/>
+                <w:rFonts w:cs="Arial"/>
                 <w:sz w:val="20"/>
                 <w:szCs w:val="20"/>
               </w:rPr>
@@ -3686,7 +2681,7 @@
             </w:r>
             <w:r>
               <w:rPr>
-                <w:rFonts w:ascii="Arial" w:hAnsi="Arial" w:cs="Arial"/>
+                <w:rFonts w:cs="Arial"/>
                 <w:noProof/>
                 <w:sz w:val="20"/>
                 <w:szCs w:val="20"/>
@@ -3695,16 +2690,16 @@
             </w:r>
             <w:r>
               <w:rPr>
-                <w:rFonts w:ascii="Arial" w:hAnsi="Arial" w:cs="Arial"/>
+                <w:rFonts w:cs="Arial"/>
                 <w:sz w:val="20"/>
                 <w:szCs w:val="20"/>
               </w:rPr>
               <w:fldChar w:fldCharType="end"/>
             </w:r>
-            <w:bookmarkEnd w:id="11"/>
-            <w:r>
-              <w:rPr>
-                <w:rFonts w:ascii="Arial" w:hAnsi="Arial" w:cs="Arial"/>
+            <w:bookmarkEnd w:id="7"/>
+            <w:r>
+              <w:rPr>
+                <w:rFonts w:cs="Arial"/>
                 <w:sz w:val="20"/>
                 <w:szCs w:val="20"/>
               </w:rPr>
@@ -3716,49 +2711,439 @@
       <w:tr>
         <w:trPr>
           <w:trHeight w:hRule="exact" w:val="454"/>
-          <w:jc w:val="center"/>
         </w:trPr>
         <w:tc>
           <w:tcPr>
-            <w:tcW w:w="10080" w:type="dxa"/>
-            <w:gridSpan w:val="7"/>
+            <w:tcW w:w="6629" w:type="dxa"/>
+            <w:gridSpan w:val="4"/>
+            <w:tcBorders>
+              <w:top w:val="nil"/>
+              <w:left w:val="single" w:sz="4" w:space="0" w:color="auto"/>
+              <w:bottom w:val="nil"/>
+              <w:right w:val="nil"/>
+            </w:tcBorders>
+            <w:vAlign w:val="center"/>
+          </w:tcPr>
+          <w:p>
+            <w:pPr>
+              <w:ind w:left="165"/>
+              <w:rPr>
+                <w:b/>
+              </w:rPr>
+            </w:pPr>
+            <w:r>
+              <w:rPr>
+                <w:b/>
+              </w:rPr>
+              <w:t>Durchschnitt der Gesamtleistunge</w:t>
+            </w:r>
+            <w:r>
+              <w:rPr>
+                <w:b/>
+              </w:rPr>
+              <w:t xml:space="preserve">n und </w:t>
+            </w:r>
+            <w:r>
+              <w:rPr>
+                <w:b/>
+              </w:rPr>
+              <w:t>Gesamtnote</w:t>
+            </w:r>
+            <w:r>
+              <w:rPr>
+                <w:b/>
+              </w:rPr>
+              <w:t>:</w:t>
+            </w:r>
+          </w:p>
+        </w:tc>
+        <w:tc>
+          <w:tcPr>
+            <w:tcW w:w="3685" w:type="dxa"/>
             <w:tcBorders>
               <w:top w:val="nil"/>
               <w:left w:val="nil"/>
               <w:bottom w:val="nil"/>
-              <w:right w:val="nil"/>
+              <w:right w:val="single" w:sz="4" w:space="0" w:color="auto"/>
+            </w:tcBorders>
+            <w:vAlign w:val="center"/>
+          </w:tcPr>
+          <w:p>
+            <w:pPr>
+              <w:ind w:left="601"/>
+              <w:rPr>
+                <w:b/>
+              </w:rPr>
+            </w:pPr>
+            <w:sdt>
+              <w:sdtPr>
+                <w:rPr>
+                  <w:rStyle w:val="Formatvorlage108"/>
+                  <w:sz w:val="22"/>
+                </w:rPr>
+                <w:id w:val="-99796550"/>
+                <w:placeholder>
+                  <w:docPart w:val="D0CAE9626A4649F5B86C34415AF9C444"/>
+                </w:placeholder>
+                <w:dropDownList>
+                  <w:listItem w:value="Wählen Sie ein Element aus."/>
+                  <w:listItem w:displayText="sehr gut" w:value="sehr gut"/>
+                  <w:listItem w:displayText="gut" w:value="gut"/>
+                  <w:listItem w:displayText="befriedigend" w:value="befriedigend"/>
+                  <w:listItem w:displayText="ausreichend" w:value="ausreichend"/>
+                  <w:listItem w:displayText="mangelhaft" w:value="mangelhaft"/>
+                  <w:listItem w:displayText="ungenügend" w:value="ungenügend"/>
+                </w:dropDownList>
+              </w:sdtPr>
+              <w:sdtEndPr>
+                <w:rPr>
+                  <w:rStyle w:val="a0"/>
+                  <w:rFonts w:cs="Arial"/>
+                  <w:sz w:val="24"/>
+                </w:rPr>
+              </w:sdtEndPr>
+              <w:sdtContent>
+                <w:r>
+                  <w:rPr>
+                    <w:rStyle w:val="Formatvorlage108"/>
+                    <w:sz w:val="22"/>
+                  </w:rPr>
+                  <w:t>sehr gut</w:t>
+                </w:r>
+              </w:sdtContent>
+            </w:sdt>
+            <w:r>
+              <w:rPr>
+                <w:b/>
+              </w:rPr>
+              <w:t xml:space="preserve"> </w:t>
+            </w:r>
+            <w:r>
+              <w:rPr>
+                <w:b/>
+              </w:rPr>
+              <w:fldChar w:fldCharType="begin">
+                <w:ffData>
+                  <w:name w:val="Text24"/>
+                  <w:enabled/>
+                  <w:calcOnExit w:val="0"/>
+                  <w:textInput>
+                    <w:maxLength w:val="25"/>
+                  </w:textInput>
+                </w:ffData>
+              </w:fldChar>
+            </w:r>
+            <w:bookmarkStart w:id="8" w:name="Text24"/>
+            <w:r>
+              <w:rPr>
+                <w:b/>
+              </w:rPr>
+              <w:instrText xml:space="preserve"> FORMTEXT </w:instrText>
+            </w:r>
+            <w:r>
+              <w:rPr>
+                <w:b/>
+              </w:rPr>
+            </w:r>
+            <w:r>
+              <w:rPr>
+                <w:b/>
+              </w:rPr>
+              <w:fldChar w:fldCharType="separate"/>
+            </w:r>
+            <w:r>
+              <w:rPr>
+                <w:b/>
+              </w:rPr>
+              <w:t>${gd}</w:t>
+            </w:r>
+            <w:r>
+              <w:rPr>
+                <w:b/>
+              </w:rPr>
+              <w:fldChar w:fldCharType="end"/>
+            </w:r>
+            <w:bookmarkEnd w:id="8"/>
+          </w:p>
+        </w:tc>
+      </w:tr>
+      <w:tr>
+        <w:trPr>
+          <w:trHeight w:hRule="exact" w:val="227"/>
+        </w:trPr>
+        <w:tc>
+          <w:tcPr>
+            <w:tcW w:w="10314" w:type="dxa"/>
+            <w:gridSpan w:val="5"/>
+            <w:tcBorders>
+              <w:top w:val="nil"/>
+              <w:left w:val="single" w:sz="4" w:space="0" w:color="auto"/>
+              <w:bottom w:val="nil"/>
+              <w:right w:val="single" w:sz="4" w:space="0" w:color="auto"/>
+            </w:tcBorders>
+            <w:vAlign w:val="center"/>
+          </w:tcPr>
+          <w:p>
+            <w:pPr>
+              <w:ind w:left="165"/>
+              <w:rPr>
+                <w:rFonts w:cs="Arial"/>
+                <w:b/>
+              </w:rPr>
+            </w:pPr>
+          </w:p>
+        </w:tc>
+      </w:tr>
+      <w:tr>
+        <w:trPr>
+          <w:trHeight w:hRule="exact" w:val="454"/>
+        </w:trPr>
+        <w:tc>
+          <w:tcPr>
+            <w:tcW w:w="10314" w:type="dxa"/>
+            <w:gridSpan w:val="5"/>
+            <w:tcBorders>
+              <w:top w:val="nil"/>
+              <w:left w:val="single" w:sz="4" w:space="0" w:color="auto"/>
+              <w:bottom w:val="nil"/>
+              <w:right w:val="single" w:sz="4" w:space="0" w:color="auto"/>
+            </w:tcBorders>
+            <w:vAlign w:val="center"/>
+          </w:tcPr>
+          <w:p>
+            <w:pPr>
+              <w:ind w:left="165"/>
+              <w:rPr>
+                <w:b/>
+              </w:rPr>
+            </w:pPr>
+            <w:r>
+              <w:rPr>
+                <w:b/>
+              </w:rPr>
+              <w:t>Teilnahme an Arbeitsgemeinschaften:</w:t>
+            </w:r>
+          </w:p>
+        </w:tc>
+      </w:tr>
+      <w:tr>
+        <w:trPr>
+          <w:trHeight w:hRule="exact" w:val="1053"/>
+        </w:trPr>
+        <w:tc>
+          <w:tcPr>
+            <w:tcW w:w="10314" w:type="dxa"/>
+            <w:gridSpan w:val="5"/>
+            <w:tcBorders>
+              <w:top w:val="nil"/>
+              <w:left w:val="single" w:sz="4" w:space="0" w:color="auto"/>
+              <w:bottom w:val="nil"/>
+              <w:right w:val="single" w:sz="4" w:space="0" w:color="auto"/>
+            </w:tcBorders>
+          </w:tcPr>
+          <w:p>
+            <w:pPr>
+              <w:ind w:left="165"/>
+              <w:rPr>
+                <w:rFonts w:cs="Arial"/>
+              </w:rPr>
+            </w:pPr>
+            <w:r>
+              <w:rPr>
+                <w:rFonts w:cs="Arial"/>
+                <w:sz w:val="20"/>
+              </w:rPr>
+              <w:fldChar w:fldCharType="begin">
+                <w:ffData>
+                  <w:name w:val="Text14"/>
+                  <w:enabled/>
+                  <w:calcOnExit w:val="0"/>
+                  <w:textInput>
+                    <w:maxLength w:val="500"/>
+                  </w:textInput>
+                </w:ffData>
+              </w:fldChar>
+            </w:r>
+            <w:bookmarkStart w:id="9" w:name="Text14"/>
+            <w:r>
+              <w:rPr>
+                <w:rFonts w:cs="Arial"/>
+                <w:sz w:val="20"/>
+              </w:rPr>
+              <w:instrText xml:space="preserve"> FORMTEXT </w:instrText>
+            </w:r>
+            <w:r>
+              <w:rPr>
+                <w:rFonts w:cs="Arial"/>
+                <w:sz w:val="20"/>
+              </w:rPr>
+            </w:r>
+            <w:r>
+              <w:rPr>
+                <w:rFonts w:cs="Arial"/>
+                <w:sz w:val="20"/>
+              </w:rPr>
+              <w:fldChar w:fldCharType="separate"/>
+            </w:r>
+            <w:r>
+              <w:rPr>
+                <w:rFonts w:cs="Arial"/>
+                <w:noProof/>
+                <w:sz w:val="20"/>
+              </w:rPr>
+              <w:t>${ags}</w:t>
+            </w:r>
+            <w:r>
+              <w:rPr>
+                <w:rFonts w:cs="Arial"/>
+                <w:sz w:val="20"/>
+              </w:rPr>
+              <w:fldChar w:fldCharType="end"/>
+            </w:r>
+            <w:bookmarkEnd w:id="9"/>
+          </w:p>
+        </w:tc>
+      </w:tr>
+      <w:tr>
+        <w:trPr>
+          <w:trHeight w:hRule="exact" w:val="340"/>
+        </w:trPr>
+        <w:tc>
+          <w:tcPr>
+            <w:tcW w:w="10314" w:type="dxa"/>
+            <w:gridSpan w:val="5"/>
+            <w:tcBorders>
+              <w:top w:val="nil"/>
+              <w:left w:val="single" w:sz="4" w:space="0" w:color="auto"/>
+              <w:bottom w:val="nil"/>
+              <w:right w:val="single" w:sz="4" w:space="0" w:color="auto"/>
+            </w:tcBorders>
+            <w:vAlign w:val="center"/>
+          </w:tcPr>
+          <w:p>
+            <w:pPr>
+              <w:ind w:left="165"/>
+              <w:rPr>
+                <w:b/>
+              </w:rPr>
+            </w:pPr>
+            <w:r>
+              <w:rPr>
+                <w:b/>
+              </w:rPr>
+              <w:t>Bemerkungen:</w:t>
+            </w:r>
+          </w:p>
+        </w:tc>
+      </w:tr>
+      <w:tr>
+        <w:trPr>
+          <w:trHeight w:hRule="exact" w:val="1215"/>
+        </w:trPr>
+        <w:tc>
+          <w:tcPr>
+            <w:tcW w:w="10314" w:type="dxa"/>
+            <w:gridSpan w:val="5"/>
+            <w:tcBorders>
+              <w:top w:val="nil"/>
+              <w:left w:val="single" w:sz="4" w:space="0" w:color="auto"/>
+              <w:bottom w:val="nil"/>
+              <w:right w:val="single" w:sz="4" w:space="0" w:color="auto"/>
+            </w:tcBorders>
+          </w:tcPr>
+          <w:p>
+            <w:pPr>
+              <w:ind w:left="165"/>
+            </w:pPr>
+            <w:r>
+              <w:rPr>
+                <w:sz w:val="20"/>
+              </w:rPr>
+              <w:fldChar w:fldCharType="begin">
+                <w:ffData>
+                  <w:name w:val="Text15"/>
+                  <w:enabled/>
+                  <w:calcOnExit w:val="0"/>
+                  <w:textInput>
+                    <w:maxLength w:val="500"/>
+                  </w:textInput>
+                </w:ffData>
+              </w:fldChar>
+            </w:r>
+            <w:bookmarkStart w:id="10" w:name="Text15"/>
+            <w:r>
+              <w:rPr>
+                <w:sz w:val="20"/>
+              </w:rPr>
+              <w:instrText xml:space="preserve"> FORMTEXT </w:instrText>
+            </w:r>
+            <w:r>
+              <w:rPr>
+                <w:sz w:val="20"/>
+              </w:rPr>
+            </w:r>
+            <w:r>
+              <w:rPr>
+                <w:sz w:val="20"/>
+              </w:rPr>
+              <w:fldChar w:fldCharType="separate"/>
+            </w:r>
+            <w:r>
+              <w:rPr>
+                <w:noProof/>
+                <w:sz w:val="20"/>
+              </w:rPr>
+              <w:t>${comments_short}</w:t>
+            </w:r>
+            <w:r>
+              <w:rPr>
+                <w:sz w:val="20"/>
+              </w:rPr>
+              <w:fldChar w:fldCharType="end"/>
+            </w:r>
+            <w:bookmarkEnd w:id="10"/>
+          </w:p>
+        </w:tc>
+      </w:tr>
+      <w:tr>
+        <w:trPr>
+          <w:trHeight w:hRule="exact" w:val="454"/>
+        </w:trPr>
+        <w:tc>
+          <w:tcPr>
+            <w:tcW w:w="10314" w:type="dxa"/>
+            <w:gridSpan w:val="5"/>
+            <w:tcBorders>
+              <w:top w:val="nil"/>
+              <w:left w:val="single" w:sz="4" w:space="0" w:color="auto"/>
+              <w:bottom w:val="nil"/>
+              <w:right w:val="single" w:sz="4" w:space="0" w:color="auto"/>
             </w:tcBorders>
             <w:noWrap/>
             <w:vAlign w:val="center"/>
           </w:tcPr>
           <w:p>
             <w:pPr>
-              <w:spacing w:after="0"/>
-              <w:rPr>
-                <w:lang w:val="de-DE"/>
-              </w:rPr>
+              <w:ind w:left="165"/>
             </w:pPr>
             <w:r>
               <w:rPr>
-                <w:rFonts w:ascii="Arial" w:hAnsi="Arial" w:cs="Arial"/>
+                <w:rFonts w:cs="Arial"/>
                 <w:sz w:val="20"/>
-                <w:lang w:val="de-DE"/>
               </w:rPr>
               <w:t>Datum</w:t>
             </w:r>
             <w:r>
               <w:rPr>
-                <w:rFonts w:ascii="Arial" w:hAnsi="Arial" w:cs="Arial"/>
+                <w:rFonts w:cs="Arial"/>
                 <w:sz w:val="20"/>
-                <w:lang w:val="de-DE"/>
               </w:rPr>
               <w:t xml:space="preserve">:   </w:t>
             </w:r>
             <w:r>
               <w:rPr>
-                <w:rFonts w:ascii="Arial" w:hAnsi="Arial" w:cs="Arial"/>
+                <w:rFonts w:cs="Arial"/>
                 <w:sz w:val="20"/>
-                <w:lang w:val="de-DE"/>
               </w:rPr>
               <w:fldChar w:fldCharType="begin">
                 <w:ffData>
@@ -3771,82 +3156,75 @@
                 </w:ffData>
               </w:fldChar>
             </w:r>
-            <w:bookmarkStart w:id="12" w:name="Text17"/>
-            <w:r>
-              <w:rPr>
-                <w:rFonts w:ascii="Arial" w:hAnsi="Arial" w:cs="Arial"/>
+            <w:bookmarkStart w:id="11" w:name="Text17"/>
+            <w:r>
+              <w:rPr>
+                <w:rFonts w:cs="Arial"/>
                 <w:sz w:val="20"/>
-                <w:lang w:val="de-DE"/>
               </w:rPr>
               <w:instrText xml:space="preserve"> FORMTEXT </w:instrText>
             </w:r>
             <w:r>
               <w:rPr>
-                <w:rFonts w:ascii="Arial" w:hAnsi="Arial" w:cs="Arial"/>
+                <w:rFonts w:cs="Arial"/>
                 <w:sz w:val="20"/>
-                <w:lang w:val="de-DE"/>
-              </w:rPr>
-            </w:r>
-            <w:r>
-              <w:rPr>
-                <w:rFonts w:ascii="Arial" w:hAnsi="Arial" w:cs="Arial"/>
+              </w:rPr>
+            </w:r>
+            <w:r>
+              <w:rPr>
+                <w:rFonts w:cs="Arial"/>
                 <w:sz w:val="20"/>
-                <w:lang w:val="de-DE"/>
               </w:rPr>
               <w:fldChar w:fldCharType="separate"/>
             </w:r>
             <w:r>
               <w:rPr>
-                <w:rFonts w:ascii="Arial" w:hAnsi="Arial" w:cs="Arial"/>
+                <w:rFonts w:cs="Arial"/>
                 <w:noProof/>
                 <w:sz w:val="20"/>
-                <w:lang w:val="de-DE"/>
               </w:rPr>
               <w:t>${certda}</w:t>
             </w:r>
             <w:r>
               <w:rPr>
-                <w:rFonts w:ascii="Arial" w:hAnsi="Arial" w:cs="Arial"/>
+                <w:rFonts w:cs="Arial"/>
                 <w:sz w:val="20"/>
-                <w:lang w:val="de-DE"/>
               </w:rPr>
               <w:fldChar w:fldCharType="end"/>
             </w:r>
-            <w:bookmarkEnd w:id="12"/>
+            <w:bookmarkEnd w:id="11"/>
           </w:p>
         </w:tc>
       </w:tr>
       <w:tr>
         <w:trPr>
-          <w:trHeight w:hRule="exact" w:val="454"/>
-          <w:jc w:val="center"/>
+          <w:trHeight w:hRule="exact" w:val="714"/>
         </w:trPr>
         <w:tc>
           <w:tcPr>
-            <w:tcW w:w="4219" w:type="dxa"/>
+            <w:tcW w:w="4361" w:type="dxa"/>
             <w:gridSpan w:val="2"/>
             <w:tcBorders>
               <w:top w:val="nil"/>
-              <w:left w:val="nil"/>
+              <w:left w:val="single" w:sz="4" w:space="0" w:color="auto"/>
               <w:bottom w:val="single" w:sz="4" w:space="0" w:color="auto"/>
               <w:right w:val="nil"/>
             </w:tcBorders>
           </w:tcPr>
           <w:p>
             <w:pPr>
+              <w:ind w:left="165"/>
               <w:jc w:val="center"/>
               <w:rPr>
-                <w:rFonts w:ascii="Arial" w:hAnsi="Arial" w:cs="Arial"/>
-                <w:lang w:val="de-DE"/>
+                <w:rFonts w:cs="Arial"/>
               </w:rPr>
             </w:pPr>
           </w:p>
         </w:tc>
         <w:tc>
           <w:tcPr>
-            <w:tcW w:w="1559" w:type="dxa"/>
+            <w:tcW w:w="2268" w:type="dxa"/>
             <w:gridSpan w:val="2"/>
-            <w:vMerge w:val="restart"/>
             <w:tcBorders>
               <w:top w:val="nil"/>
               <w:left w:val="nil"/>
@@ -3858,68 +3236,62 @@
           <w:p>
             <w:pPr>
               <w:widowControl/>
-              <w:spacing w:after="0"/>
+              <w:ind w:left="165"/>
               <w:jc w:val="center"/>
               <w:rPr>
-                <w:rFonts w:ascii="Arial" w:hAnsi="Arial" w:cs="Arial"/>
+                <w:rFonts w:cs="Arial"/>
                 <w:sz w:val="16"/>
                 <w:szCs w:val="18"/>
-                <w:lang w:val="de-DE"/>
               </w:rPr>
             </w:pPr>
             <w:r>
               <w:rPr>
-                <w:rFonts w:ascii="Arial" w:hAnsi="Arial" w:cs="Arial"/>
+                <w:rFonts w:cs="Arial"/>
                 <w:sz w:val="16"/>
                 <w:szCs w:val="18"/>
-                <w:lang w:val="de-DE"/>
               </w:rPr>
               <w:t>(</w:t>
             </w:r>
             <w:r>
               <w:rPr>
-                <w:rFonts w:ascii="Arial" w:eastAsia="Arial" w:hAnsi="Arial" w:cs="Arial"/>
+                <w:rFonts w:eastAsia="Arial" w:cs="Arial"/>
                 <w:w w:val="103"/>
                 <w:sz w:val="16"/>
                 <w:szCs w:val="18"/>
-                <w:lang w:val="de-DE"/>
               </w:rPr>
               <w:t>Dienstsiegel</w:t>
             </w:r>
           </w:p>
           <w:p>
             <w:pPr>
+              <w:ind w:left="165"/>
               <w:jc w:val="center"/>
               <w:rPr>
-                <w:rFonts w:ascii="Arial" w:hAnsi="Arial" w:cs="Arial"/>
-                <w:lang w:val="de-DE"/>
+                <w:rFonts w:cs="Arial"/>
               </w:rPr>
             </w:pPr>
             <w:r>
               <w:rPr>
-                <w:rFonts w:ascii="Arial" w:hAnsi="Arial" w:cs="Arial"/>
+                <w:rFonts w:cs="Arial"/>
                 <w:sz w:val="16"/>
                 <w:szCs w:val="18"/>
-                <w:lang w:val="de-DE"/>
               </w:rPr>
               <w:t xml:space="preserve">der </w:t>
             </w:r>
             <w:r>
               <w:rPr>
-                <w:rFonts w:ascii="Arial" w:eastAsia="Arial" w:hAnsi="Arial" w:cs="Arial"/>
+                <w:rFonts w:eastAsia="Arial" w:cs="Arial"/>
                 <w:w w:val="103"/>
                 <w:sz w:val="16"/>
                 <w:szCs w:val="18"/>
-                <w:lang w:val="de-DE"/>
               </w:rPr>
               <w:t>Schule</w:t>
             </w:r>
             <w:r>
               <w:rPr>
-                <w:rFonts w:ascii="Arial" w:hAnsi="Arial" w:cs="Arial"/>
+                <w:rFonts w:cs="Arial"/>
                 <w:sz w:val="16"/>
                 <w:szCs w:val="18"/>
-                <w:lang w:val="de-DE"/>
               </w:rPr>
               <w:t>)</w:t>
             </w:r>
@@ -3927,21 +3299,19 @@
         </w:tc>
         <w:tc>
           <w:tcPr>
-            <w:tcW w:w="4302" w:type="dxa"/>
-            <w:gridSpan w:val="3"/>
+            <w:tcW w:w="3685" w:type="dxa"/>
             <w:tcBorders>
               <w:top w:val="nil"/>
               <w:left w:val="nil"/>
               <w:bottom w:val="single" w:sz="4" w:space="0" w:color="auto"/>
-              <w:right w:val="nil"/>
+              <w:right w:val="single" w:sz="4" w:space="0" w:color="auto"/>
             </w:tcBorders>
           </w:tcPr>
           <w:p>
             <w:pPr>
               <w:jc w:val="center"/>
               <w:rPr>
-                <w:rFonts w:ascii="Arial" w:hAnsi="Arial" w:cs="Arial"/>
-                <w:lang w:val="de-DE"/>
+                <w:rFonts w:cs="Arial"/>
               </w:rPr>
             </w:pPr>
           </w:p>
@@ -3949,106 +3319,29 @@
       </w:tr>
       <w:tr>
         <w:trPr>
-          <w:trHeight w:hRule="exact" w:val="454"/>
-          <w:jc w:val="center"/>
+          <w:trHeight w:hRule="exact" w:val="306"/>
         </w:trPr>
         <w:tc>
           <w:tcPr>
-            <w:tcW w:w="4219" w:type="dxa"/>
+            <w:tcW w:w="4361" w:type="dxa"/>
             <w:gridSpan w:val="2"/>
             <w:tcBorders>
               <w:top w:val="single" w:sz="4" w:space="0" w:color="auto"/>
-              <w:left w:val="nil"/>
+              <w:left w:val="single" w:sz="4" w:space="0" w:color="auto"/>
               <w:bottom w:val="nil"/>
               <w:right w:val="nil"/>
             </w:tcBorders>
           </w:tcPr>
           <w:p>
             <w:pPr>
+              <w:ind w:left="165"/>
               <w:jc w:val="center"/>
               <w:rPr>
-                <w:rFonts w:ascii="Arial" w:hAnsi="Arial" w:cs="Arial"/>
+                <w:rFonts w:cs="Arial"/>
                 <w:sz w:val="16"/>
                 <w:szCs w:val="18"/>
-                <w:lang w:val="de-DE"/>
               </w:rPr>
             </w:pPr>
-            <w:r>
-              <w:rPr>
-                <w:rFonts w:ascii="Arial" w:eastAsia="Arial" w:hAnsi="Arial" w:cs="Arial"/>
-                <w:w w:val="103"/>
-                <w:sz w:val="16"/>
-                <w:szCs w:val="18"/>
-              </w:rPr>
-              <w:fldChar w:fldCharType="begin">
-                <w:ffData>
-                  <w:name w:val=""/>
-                  <w:enabled/>
-                  <w:calcOnExit w:val="0"/>
-                  <w:textInput>
-                    <w:default w:val="Name"/>
-                    <w:maxLength w:val="40"/>
-                  </w:textInput>
-                </w:ffData>
-              </w:fldChar>
-            </w:r>
-            <w:r>
-              <w:rPr>
-                <w:rFonts w:ascii="Arial" w:eastAsia="Arial" w:hAnsi="Arial" w:cs="Arial"/>
-                <w:w w:val="103"/>
-                <w:sz w:val="16"/>
-                <w:szCs w:val="18"/>
-                <w:lang w:val="de-DE"/>
-              </w:rPr>
-              <w:instrText xml:space="preserve"> FORMTEXT </w:instrText>
-            </w:r>
-            <w:r>
-              <w:rPr>
-                <w:rFonts w:ascii="Arial" w:eastAsia="Arial" w:hAnsi="Arial" w:cs="Arial"/>
-                <w:w w:val="103"/>
-                <w:sz w:val="16"/>
-                <w:szCs w:val="18"/>
-              </w:rPr>
-            </w:r>
-            <w:r>
-              <w:rPr>
-                <w:rFonts w:ascii="Arial" w:eastAsia="Arial" w:hAnsi="Arial" w:cs="Arial"/>
-                <w:w w:val="103"/>
-                <w:sz w:val="16"/>
-                <w:szCs w:val="18"/>
-              </w:rPr>
-              <w:fldChar w:fldCharType="separate"/>
-            </w:r>
-            <w:r>
-              <w:rPr>
-                <w:rFonts w:ascii="Arial" w:eastAsia="Arial" w:hAnsi="Arial" w:cs="Arial"/>
-                <w:noProof/>
-                <w:w w:val="103"/>
-                <w:sz w:val="16"/>
-                <w:szCs w:val="18"/>
-                <w:lang w:val="de-DE"/>
-              </w:rPr>
-              <w:t>${chair_name}</w:t>
-            </w:r>
-            <w:r>
-              <w:rPr>
-                <w:rFonts w:ascii="Arial" w:eastAsia="Arial" w:hAnsi="Arial" w:cs="Arial"/>
-                <w:w w:val="103"/>
-                <w:sz w:val="16"/>
-                <w:szCs w:val="18"/>
-              </w:rPr>
-              <w:fldChar w:fldCharType="end"/>
-            </w:r>
-            <w:r>
-              <w:rPr>
-                <w:rFonts w:ascii="Arial" w:eastAsia="Arial" w:hAnsi="Arial" w:cs="Arial"/>
-                <w:w w:val="103"/>
-                <w:sz w:val="16"/>
-                <w:szCs w:val="18"/>
-                <w:lang w:val="de-DE"/>
-              </w:rPr>
-              <w:t xml:space="preserve">, </w:t>
-            </w:r>
             <w:sdt>
               <w:sdtPr>
                 <w:rPr>
@@ -4057,7 +3350,7 @@
                 </w:rPr>
                 <w:id w:val="1289167813"/>
                 <w:placeholder>
-                  <w:docPart w:val="364D930F40674C3BB365FEB92716DE85"/>
+                  <w:docPart w:val="BCDDF73BEF8E4EF08751C715B16D1F95"/>
                 </w:placeholder>
                 <w:comboBox>
                   <w:listItem w:value="Wählen Sie ein Element aus."/>
@@ -4069,7 +3362,7 @@
               <w:sdtEndPr>
                 <w:rPr>
                   <w:rStyle w:val="a0"/>
-                  <w:rFonts w:asciiTheme="minorHAnsi" w:eastAsia="Arial" w:hAnsiTheme="minorHAnsi" w:cs="Arial"/>
+                  <w:rFonts w:eastAsia="Arial" w:cs="Arial"/>
                   <w:w w:val="103"/>
                   <w:szCs w:val="18"/>
                 </w:rPr>
@@ -4080,7 +3373,23 @@
                     <w:rStyle w:val="Formatvorlage135"/>
                     <w:sz w:val="16"/>
                   </w:rPr>
-                  <w:t>${chair}</w:t>
+                  <w:t>${</w:t>
+                </w:r>
+                <w:proofErr w:type="spellStart"/>
+                <w:r>
+                  <w:rPr>
+                    <w:rStyle w:val="Formatvorlage135"/>
+                    <w:sz w:val="16"/>
+                  </w:rPr>
+                  <w:t>chair</w:t>
+                </w:r>
+                <w:proofErr w:type="spellEnd"/>
+                <w:r>
+                  <w:rPr>
+                    <w:rStyle w:val="Formatvorlage135"/>
+                    <w:sz w:val="16"/>
+                  </w:rPr>
+                  <w:t>}</w:t>
                 </w:r>
               </w:sdtContent>
             </w:sdt>
@@ -4088,9 +3397,8 @@
         </w:tc>
         <w:tc>
           <w:tcPr>
-            <w:tcW w:w="1559" w:type="dxa"/>
+            <w:tcW w:w="2268" w:type="dxa"/>
             <w:gridSpan w:val="2"/>
-            <w:vMerge/>
             <w:tcBorders>
               <w:top w:val="nil"/>
               <w:left w:val="nil"/>
@@ -4100,108 +3408,35 @@
           </w:tcPr>
           <w:p>
             <w:pPr>
+              <w:ind w:left="165"/>
               <w:jc w:val="center"/>
               <w:rPr>
-                <w:rFonts w:ascii="Arial" w:hAnsi="Arial" w:cs="Arial"/>
+                <w:rFonts w:cs="Arial"/>
                 <w:sz w:val="16"/>
                 <w:szCs w:val="18"/>
-                <w:lang w:val="de-DE"/>
               </w:rPr>
             </w:pPr>
           </w:p>
         </w:tc>
         <w:tc>
           <w:tcPr>
-            <w:tcW w:w="4302" w:type="dxa"/>
-            <w:gridSpan w:val="3"/>
+            <w:tcW w:w="3685" w:type="dxa"/>
             <w:tcBorders>
               <w:top w:val="single" w:sz="4" w:space="0" w:color="auto"/>
               <w:left w:val="nil"/>
               <w:bottom w:val="nil"/>
-              <w:right w:val="nil"/>
+              <w:right w:val="single" w:sz="4" w:space="0" w:color="auto"/>
             </w:tcBorders>
           </w:tcPr>
           <w:p>
             <w:pPr>
               <w:jc w:val="center"/>
               <w:rPr>
-                <w:rFonts w:ascii="Arial" w:hAnsi="Arial" w:cs="Arial"/>
+                <w:rFonts w:cs="Arial"/>
                 <w:sz w:val="16"/>
                 <w:szCs w:val="18"/>
-                <w:lang w:val="de-DE"/>
               </w:rPr>
             </w:pPr>
-            <w:r>
-              <w:rPr>
-                <w:rFonts w:ascii="Arial" w:hAnsi="Arial" w:cs="Arial"/>
-                <w:sz w:val="16"/>
-                <w:szCs w:val="18"/>
-              </w:rPr>
-              <w:fldChar w:fldCharType="begin">
-                <w:ffData>
-                  <w:name w:val="Text18"/>
-                  <w:enabled/>
-                  <w:calcOnExit w:val="0"/>
-                  <w:textInput>
-                    <w:default w:val="Name"/>
-                    <w:maxLength w:val="40"/>
-                  </w:textInput>
-                </w:ffData>
-              </w:fldChar>
-            </w:r>
-            <w:bookmarkStart w:id="13" w:name="Text18"/>
-            <w:r>
-              <w:rPr>
-                <w:rFonts w:ascii="Arial" w:hAnsi="Arial" w:cs="Arial"/>
-                <w:sz w:val="16"/>
-                <w:szCs w:val="18"/>
-                <w:lang w:val="de-DE"/>
-              </w:rPr>
-              <w:instrText xml:space="preserve"> FORMTEXT </w:instrText>
-            </w:r>
-            <w:r>
-              <w:rPr>
-                <w:rFonts w:ascii="Arial" w:hAnsi="Arial" w:cs="Arial"/>
-                <w:sz w:val="16"/>
-                <w:szCs w:val="18"/>
-              </w:rPr>
-            </w:r>
-            <w:r>
-              <w:rPr>
-                <w:rFonts w:ascii="Arial" w:hAnsi="Arial" w:cs="Arial"/>
-                <w:sz w:val="16"/>
-                <w:szCs w:val="18"/>
-              </w:rPr>
-              <w:fldChar w:fldCharType="separate"/>
-            </w:r>
-            <w:r>
-              <w:rPr>
-                <w:rFonts w:ascii="Arial" w:hAnsi="Arial" w:cs="Arial"/>
-                <w:noProof/>
-                <w:sz w:val="16"/>
-                <w:szCs w:val="18"/>
-                <w:lang w:val="de-DE"/>
-              </w:rPr>
-              <w:t>${leiter_name}</w:t>
-            </w:r>
-            <w:r>
-              <w:rPr>
-                <w:rFonts w:ascii="Arial" w:hAnsi="Arial" w:cs="Arial"/>
-                <w:sz w:val="16"/>
-                <w:szCs w:val="18"/>
-              </w:rPr>
-              <w:fldChar w:fldCharType="end"/>
-            </w:r>
-            <w:bookmarkEnd w:id="13"/>
-            <w:r>
-              <w:rPr>
-                <w:rFonts w:ascii="Arial" w:hAnsi="Arial" w:cs="Arial"/>
-                <w:sz w:val="16"/>
-                <w:szCs w:val="18"/>
-                <w:lang w:val="de-DE"/>
-              </w:rPr>
-              <w:t xml:space="preserve">, </w:t>
-            </w:r>
             <w:sdt>
               <w:sdtPr>
                 <w:rPr>
@@ -4210,7 +3445,7 @@
                 </w:rPr>
                 <w:id w:val="-1898422696"/>
                 <w:placeholder>
-                  <w:docPart w:val="172227A22147420FADC1F1EA5B97AA26"/>
+                  <w:docPart w:val="2D5567645C3B4FA1BFE1B28B8968305F"/>
                 </w:placeholder>
                 <w:comboBox>
                   <w:listItem w:value="Wählen Sie ein Element aus."/>
@@ -4222,7 +3457,7 @@
               <w:sdtEndPr>
                 <w:rPr>
                   <w:rStyle w:val="a0"/>
-                  <w:rFonts w:asciiTheme="minorHAnsi" w:hAnsiTheme="minorHAnsi" w:cs="Arial"/>
+                  <w:rFonts w:cs="Arial"/>
                   <w:szCs w:val="18"/>
                 </w:rPr>
               </w:sdtEndPr>
@@ -4255,186 +3490,249 @@
           </w:p>
         </w:tc>
       </w:tr>
+      <w:tr>
+        <w:trPr>
+          <w:trHeight w:hRule="exact" w:val="600"/>
+        </w:trPr>
+        <w:tc>
+          <w:tcPr>
+            <w:tcW w:w="10314" w:type="dxa"/>
+            <w:gridSpan w:val="5"/>
+            <w:tcBorders>
+              <w:top w:val="nil"/>
+              <w:left w:val="single" w:sz="4" w:space="0" w:color="auto"/>
+              <w:bottom w:val="single" w:sz="4" w:space="0" w:color="auto"/>
+              <w:right w:val="single" w:sz="4" w:space="0" w:color="auto"/>
+            </w:tcBorders>
+          </w:tcPr>
+          <w:p>
+            <w:pPr>
+              <w:spacing w:before="56" w:line="160" w:lineRule="exact"/>
+              <w:ind w:left="165"/>
+              <w:rPr>
+                <w:rFonts w:eastAsia="Arial" w:cs="Arial"/>
+                <w:b/>
+                <w:spacing w:val="-2"/>
+                <w:sz w:val="16"/>
+                <w:szCs w:val="20"/>
+              </w:rPr>
+            </w:pPr>
+            <w:r>
+              <w:rPr>
+                <w:rFonts w:eastAsia="Arial" w:cs="Arial"/>
+                <w:b/>
+                <w:spacing w:val="-2"/>
+                <w:sz w:val="16"/>
+                <w:szCs w:val="20"/>
+              </w:rPr>
+              <w:t>Notenstufen:</w:t>
+            </w:r>
+            <w:r>
+              <w:rPr>
+                <w:rFonts w:eastAsia="Arial" w:cs="Arial"/>
+                <w:b/>
+                <w:spacing w:val="-2"/>
+                <w:sz w:val="16"/>
+                <w:szCs w:val="20"/>
+              </w:rPr>
+              <w:t xml:space="preserve"> </w:t>
+            </w:r>
+            <w:r>
+              <w:rPr>
+                <w:rFonts w:eastAsia="Arial" w:cs="Arial"/>
+                <w:i/>
+                <w:spacing w:val="-2"/>
+                <w:sz w:val="14"/>
+                <w:szCs w:val="14"/>
+              </w:rPr>
+              <w:t xml:space="preserve">sehr gut (1) = </w:t>
+            </w:r>
+            <w:proofErr w:type="spellStart"/>
+            <w:r>
+              <w:rPr>
+                <w:rFonts w:eastAsia="Arial" w:cs="Arial"/>
+                <w:i/>
+                <w:spacing w:val="-2"/>
+                <w:sz w:val="14"/>
+                <w:szCs w:val="14"/>
+              </w:rPr>
+              <w:t>sgt</w:t>
+            </w:r>
+            <w:proofErr w:type="spellEnd"/>
+            <w:r>
+              <w:rPr>
+                <w:rFonts w:eastAsia="Arial" w:cs="Arial"/>
+                <w:i/>
+                <w:spacing w:val="-2"/>
+                <w:sz w:val="14"/>
+                <w:szCs w:val="14"/>
+              </w:rPr>
+              <w:t xml:space="preserve">, gut (2) = gut, befriedigend (3) = </w:t>
+            </w:r>
+            <w:proofErr w:type="spellStart"/>
+            <w:r>
+              <w:rPr>
+                <w:rFonts w:eastAsia="Arial" w:cs="Arial"/>
+                <w:i/>
+                <w:spacing w:val="-2"/>
+                <w:sz w:val="14"/>
+                <w:szCs w:val="14"/>
+              </w:rPr>
+              <w:t>bfr</w:t>
+            </w:r>
+            <w:proofErr w:type="spellEnd"/>
+            <w:r>
+              <w:rPr>
+                <w:rFonts w:eastAsia="Arial" w:cs="Arial"/>
+                <w:i/>
+                <w:spacing w:val="-2"/>
+                <w:sz w:val="14"/>
+                <w:szCs w:val="14"/>
+              </w:rPr>
+              <w:t>,</w:t>
+            </w:r>
+            <w:r>
+              <w:rPr>
+                <w:rFonts w:eastAsia="Arial" w:cs="Arial"/>
+                <w:i/>
+                <w:spacing w:val="-2"/>
+                <w:sz w:val="14"/>
+                <w:szCs w:val="14"/>
+              </w:rPr>
+              <w:t xml:space="preserve"> </w:t>
+            </w:r>
+            <w:r>
+              <w:rPr>
+                <w:rFonts w:eastAsia="Arial" w:cs="Arial"/>
+                <w:i/>
+                <w:spacing w:val="-2"/>
+                <w:sz w:val="14"/>
+                <w:szCs w:val="14"/>
+              </w:rPr>
+              <w:t xml:space="preserve">ausreichend (4) = </w:t>
+            </w:r>
+            <w:proofErr w:type="spellStart"/>
+            <w:r>
+              <w:rPr>
+                <w:rFonts w:eastAsia="Arial" w:cs="Arial"/>
+                <w:i/>
+                <w:spacing w:val="-2"/>
+                <w:sz w:val="14"/>
+                <w:szCs w:val="14"/>
+              </w:rPr>
+              <w:t>ausr</w:t>
+            </w:r>
+            <w:proofErr w:type="spellEnd"/>
+            <w:r>
+              <w:rPr>
+                <w:rFonts w:eastAsia="Arial" w:cs="Arial"/>
+                <w:i/>
+                <w:spacing w:val="-2"/>
+                <w:sz w:val="14"/>
+                <w:szCs w:val="14"/>
+              </w:rPr>
+              <w:t xml:space="preserve">, mangelhaft (5) = </w:t>
+            </w:r>
+            <w:proofErr w:type="spellStart"/>
+            <w:r>
+              <w:rPr>
+                <w:rFonts w:eastAsia="Arial" w:cs="Arial"/>
+                <w:i/>
+                <w:spacing w:val="-2"/>
+                <w:sz w:val="14"/>
+                <w:szCs w:val="14"/>
+              </w:rPr>
+              <w:t>mgh</w:t>
+            </w:r>
+            <w:proofErr w:type="spellEnd"/>
+            <w:r>
+              <w:rPr>
+                <w:rFonts w:eastAsia="Arial" w:cs="Arial"/>
+                <w:i/>
+                <w:spacing w:val="-2"/>
+                <w:sz w:val="14"/>
+                <w:szCs w:val="14"/>
+              </w:rPr>
+              <w:t xml:space="preserve">, ungenügend (6) = </w:t>
+            </w:r>
+            <w:proofErr w:type="spellStart"/>
+            <w:r>
+              <w:rPr>
+                <w:rFonts w:eastAsia="Arial" w:cs="Arial"/>
+                <w:i/>
+                <w:spacing w:val="-2"/>
+                <w:sz w:val="14"/>
+                <w:szCs w:val="14"/>
+              </w:rPr>
+              <w:t>ung</w:t>
+            </w:r>
+            <w:proofErr w:type="spellEnd"/>
+          </w:p>
+          <w:p>
+            <w:pPr>
+              <w:spacing w:before="56" w:line="160" w:lineRule="exact"/>
+              <w:ind w:left="165"/>
+              <w:rPr>
+                <w:rFonts w:eastAsia="Arial" w:cs="Arial"/>
+                <w:i/>
+                <w:spacing w:val="-2"/>
+                <w:sz w:val="14"/>
+                <w:szCs w:val="14"/>
+              </w:rPr>
+            </w:pPr>
+            <w:r>
+              <w:rPr>
+                <w:rFonts w:eastAsia="Arial" w:cs="Arial"/>
+                <w:i/>
+                <w:sz w:val="14"/>
+                <w:szCs w:val="14"/>
+              </w:rPr>
+              <w:t>*Entsprechend dem Gemeinsamen Europäischen</w:t>
+            </w:r>
+            <w:r>
+              <w:rPr>
+                <w:rFonts w:eastAsia="Arial" w:cs="Arial"/>
+                <w:i/>
+                <w:sz w:val="14"/>
+                <w:szCs w:val="14"/>
+              </w:rPr>
+              <w:t xml:space="preserve"> Referenzrahmen für Sprachen</w:t>
+            </w:r>
+            <w:r>
+              <w:rPr>
+                <w:rFonts w:eastAsia="Arial" w:cs="Arial"/>
+                <w:i/>
+                <w:sz w:val="14"/>
+                <w:szCs w:val="14"/>
+              </w:rPr>
+              <w:t xml:space="preserve"> (GER)</w:t>
+            </w:r>
+          </w:p>
+          <w:p>
+            <w:pPr>
+              <w:ind w:left="165"/>
+              <w:jc w:val="center"/>
+              <w:rPr>
+                <w:rStyle w:val="Formatvorlage136"/>
+                <w:sz w:val="16"/>
+              </w:rPr>
+            </w:pPr>
+          </w:p>
+        </w:tc>
+      </w:tr>
     </w:tbl>
     <w:p>
       <w:pPr>
-        <w:spacing w:before="56" w:after="0" w:line="160" w:lineRule="exact"/>
-        <w:ind w:left="-113"/>
-        <w:rPr>
-          <w:rFonts w:ascii="Arial" w:eastAsia="Arial" w:hAnsi="Arial" w:cs="Arial"/>
-          <w:b/>
-          <w:spacing w:val="-2"/>
-          <w:sz w:val="16"/>
-          <w:szCs w:val="20"/>
-          <w:lang w:val="de-DE"/>
-        </w:rPr>
-      </w:pPr>
-    </w:p>
-    <w:p>
-      <w:pPr>
-        <w:spacing w:before="56" w:after="0" w:line="160" w:lineRule="exact"/>
-        <w:ind w:left="-113"/>
-        <w:rPr>
-          <w:rFonts w:ascii="Arial" w:eastAsia="Arial" w:hAnsi="Arial" w:cs="Arial"/>
-          <w:b/>
-          <w:spacing w:val="-2"/>
-          <w:sz w:val="16"/>
-          <w:szCs w:val="20"/>
-          <w:lang w:val="de-DE"/>
-        </w:rPr>
-      </w:pPr>
-      <w:r>
-        <w:rPr>
-          <w:rFonts w:ascii="Arial" w:eastAsia="Arial" w:hAnsi="Arial" w:cs="Arial"/>
-          <w:b/>
-          <w:spacing w:val="-2"/>
-          <w:sz w:val="16"/>
-          <w:szCs w:val="20"/>
-          <w:lang w:val="de-DE"/>
-        </w:rPr>
-        <w:t>Notenstufen:</w:t>
-      </w:r>
-    </w:p>
-    <w:p>
-      <w:pPr>
-        <w:spacing w:before="56" w:after="0" w:line="160" w:lineRule="exact"/>
+        <w:spacing w:before="56" w:line="160" w:lineRule="exact"/>
         <w:ind w:left="4956" w:hanging="5069"/>
         <w:rPr>
-          <w:rFonts w:ascii="Arial" w:eastAsia="Arial" w:hAnsi="Arial" w:cs="Arial"/>
+          <w:rFonts w:eastAsia="Arial" w:cs="Arial"/>
           <w:i/>
           <w:spacing w:val="-2"/>
           <w:sz w:val="14"/>
           <w:szCs w:val="14"/>
-          <w:lang w:val="de-DE"/>
         </w:rPr>
       </w:pPr>
-      <w:r>
-        <w:rPr>
-          <w:rFonts w:ascii="Arial" w:eastAsia="Arial" w:hAnsi="Arial" w:cs="Arial"/>
-          <w:i/>
-          <w:spacing w:val="-2"/>
-          <w:sz w:val="14"/>
-          <w:szCs w:val="14"/>
-          <w:lang w:val="de-DE"/>
-        </w:rPr>
-        <w:t>Leistungen in den einzelnen Fächern:</w:t>
-      </w:r>
-      <w:r>
-        <w:rPr>
-          <w:rFonts w:ascii="Arial" w:eastAsia="Arial" w:hAnsi="Arial" w:cs="Arial"/>
-          <w:i/>
-          <w:spacing w:val="-2"/>
-          <w:sz w:val="14"/>
-          <w:szCs w:val="14"/>
-          <w:lang w:val="de-DE"/>
-        </w:rPr>
-        <w:t xml:space="preserve">   </w:t>
-      </w:r>
-      <w:r>
-        <w:rPr>
-          <w:rFonts w:ascii="Arial" w:eastAsia="Arial" w:hAnsi="Arial" w:cs="Arial"/>
-          <w:i/>
-          <w:spacing w:val="-2"/>
-          <w:sz w:val="14"/>
-          <w:szCs w:val="14"/>
-          <w:lang w:val="de-DE"/>
-        </w:rPr>
-        <w:t xml:space="preserve">sehr gut (1) = sgt, gut (2) = gut, befriedigend (3) = </w:t>
-      </w:r>
-      <w:proofErr w:type="gramStart"/>
-      <w:r>
-        <w:rPr>
-          <w:rFonts w:ascii="Arial" w:eastAsia="Arial" w:hAnsi="Arial" w:cs="Arial"/>
-          <w:i/>
-          <w:spacing w:val="-2"/>
-          <w:sz w:val="14"/>
-          <w:szCs w:val="14"/>
-          <w:lang w:val="de-DE"/>
-        </w:rPr>
-        <w:t>bfr,ausreic</w:t>
-      </w:r>
-      <w:r>
-        <w:rPr>
-          <w:rFonts w:ascii="Arial" w:eastAsia="Arial" w:hAnsi="Arial" w:cs="Arial"/>
-          <w:i/>
-          <w:spacing w:val="-2"/>
-          <w:sz w:val="14"/>
-          <w:szCs w:val="14"/>
-          <w:lang w:val="de-DE"/>
-        </w:rPr>
-        <w:t>hend</w:t>
-      </w:r>
-      <w:proofErr w:type="gramEnd"/>
-      <w:r>
-        <w:rPr>
-          <w:rFonts w:ascii="Arial" w:eastAsia="Arial" w:hAnsi="Arial" w:cs="Arial"/>
-          <w:i/>
-          <w:spacing w:val="-2"/>
-          <w:sz w:val="14"/>
-          <w:szCs w:val="14"/>
-          <w:lang w:val="de-DE"/>
-        </w:rPr>
-        <w:t xml:space="preserve"> (4) = ausr, mangelhaft (5) = mgh, ungenügend (6) = ung</w:t>
-      </w:r>
-    </w:p>
-    <w:p>
-      <w:pPr>
-        <w:spacing w:before="56" w:after="0" w:line="160" w:lineRule="exact"/>
-        <w:ind w:left="4956" w:hanging="5069"/>
-        <w:rPr>
-          <w:rFonts w:ascii="Arial" w:eastAsia="Arial" w:hAnsi="Arial" w:cs="Arial"/>
-          <w:i/>
-          <w:spacing w:val="-2"/>
-          <w:sz w:val="14"/>
-          <w:szCs w:val="14"/>
-          <w:lang w:val="de-DE"/>
-        </w:rPr>
-      </w:pPr>
-      <w:r>
-        <w:rPr>
-          <w:rFonts w:ascii="Arial" w:eastAsia="Arial" w:hAnsi="Arial" w:cs="Arial"/>
-          <w:i/>
-          <w:spacing w:val="-2"/>
-          <w:sz w:val="14"/>
-          <w:szCs w:val="14"/>
-          <w:lang w:val="de-DE"/>
-        </w:rPr>
-        <w:t>Die schriftlich geprüften Fächer sind mit ** gekennzeichnet.</w:t>
-      </w:r>
-    </w:p>
-    <w:p>
-      <w:pPr>
-        <w:spacing w:before="56" w:after="0" w:line="160" w:lineRule="exact"/>
-        <w:ind w:left="4956" w:hanging="5069"/>
-        <w:rPr>
-          <w:rFonts w:ascii="Arial" w:eastAsia="Arial" w:hAnsi="Arial" w:cs="Arial"/>
-          <w:i/>
-          <w:spacing w:val="-2"/>
-          <w:sz w:val="14"/>
-          <w:szCs w:val="14"/>
-          <w:lang w:val="de-DE"/>
-        </w:rPr>
-      </w:pPr>
-      <w:r>
-        <w:rPr>
-          <w:rFonts w:ascii="Arial" w:eastAsia="Arial" w:hAnsi="Arial" w:cs="Arial"/>
-          <w:i/>
-          <w:sz w:val="14"/>
-          <w:szCs w:val="14"/>
-          <w:lang w:val="de-DE"/>
-        </w:rPr>
-        <w:t>*</w:t>
-      </w:r>
-      <w:r>
-        <w:rPr>
-          <w:rFonts w:ascii="Arial" w:eastAsia="Arial" w:hAnsi="Arial" w:cs="Arial"/>
-          <w:i/>
-          <w:sz w:val="14"/>
-          <w:szCs w:val="14"/>
-          <w:lang w:val="de-DE"/>
-        </w:rPr>
-        <w:t>Sprachniveau gemäß Gemeinsamem europäischen Referenzrahmen (GER)</w:t>
-      </w:r>
     </w:p>
     <w:sectPr>
       <w:pgSz w:w="11906" w:h="16838" w:code="9"/>
@@ -4758,7 +4056,7 @@
     <w:lsdException w:name="Closing" w:semiHidden="1" w:unhideWhenUsed="1"/>
     <w:lsdException w:name="Signature" w:semiHidden="1" w:unhideWhenUsed="1"/>
     <w:lsdException w:name="Default Paragraph Font" w:semiHidden="1" w:uiPriority="1" w:unhideWhenUsed="1"/>
-    <w:lsdException w:name="Body Text" w:semiHidden="1" w:unhideWhenUsed="1"/>
+    <w:lsdException w:name="Body Text" w:semiHidden="1" w:uiPriority="0" w:unhideWhenUsed="1" w:qFormat="1"/>
     <w:lsdException w:name="Body Text Indent" w:semiHidden="1" w:unhideWhenUsed="1"/>
     <w:lsdException w:name="List Continue" w:semiHidden="1" w:unhideWhenUsed="1"/>
     <w:lsdException w:name="List Continue 2" w:semiHidden="1" w:unhideWhenUsed="1"/>
@@ -5072,15 +4370,13 @@
   <w:style w:type="paragraph" w:default="1" w:styleId="a">
     <w:name w:val="Normal"/>
     <w:qFormat/>
-    <w:rsid w:val="0014703F"/>
+    <w:rsid w:val="009767BF"/>
     <w:pPr>
       <w:widowControl w:val="0"/>
-      <w:spacing w:after="200"/>
+      <w:spacing w:line="240" w:lineRule="auto"/>
     </w:pPr>
     <w:rPr>
-      <w:rFonts w:asciiTheme="minorHAnsi" w:hAnsiTheme="minorHAnsi" w:cstheme="minorBidi"/>
-      <w:sz w:val="22"/>
-      <w:lang w:val="en-US"/>
+      <w:rFonts w:cstheme="minorBidi"/>
     </w:rPr>
   </w:style>
   <w:style w:type="character" w:default="1" w:styleId="a0">
@@ -5121,13 +4417,11 @@
       <w:tabs>
         <w:tab w:val="center" w:pos="1985"/>
       </w:tabs>
-      <w:spacing w:after="0" w:line="240" w:lineRule="auto"/>
       <w:jc w:val="center"/>
     </w:pPr>
     <w:rPr>
       <w:rFonts w:ascii="Times New Roman" w:hAnsi="Times New Roman" w:cs="Times New Roman"/>
       <w:sz w:val="16"/>
-      <w:lang w:val="de-DE"/>
     </w:rPr>
   </w:style>
   <w:style w:type="character" w:customStyle="1" w:styleId="KMTimesNewRoman8Zchn">
@@ -5150,14 +4444,13 @@
       <w:autoSpaceDE w:val="0"/>
       <w:autoSpaceDN w:val="0"/>
       <w:adjustRightInd w:val="0"/>
-      <w:spacing w:after="0" w:line="360" w:lineRule="atLeast"/>
+      <w:spacing w:line="360" w:lineRule="atLeast"/>
       <w:textAlignment w:val="baseline"/>
     </w:pPr>
     <w:rPr>
-      <w:rFonts w:ascii="Arial" w:eastAsia="Times New Roman" w:hAnsi="Arial" w:cs="Times New Roman"/>
-      <w:sz w:val="24"/>
+      <w:rFonts w:eastAsia="Times New Roman" w:cs="Times New Roman"/>
       <w:szCs w:val="20"/>
-      <w:lang w:val="de-DE" w:eastAsia="de-DE"/>
+      <w:lang w:eastAsia="de-DE"/>
     </w:rPr>
   </w:style>
   <w:style w:type="paragraph" w:customStyle="1" w:styleId="Einrckung1">
@@ -5170,15 +4463,14 @@
       <w:autoSpaceDE w:val="0"/>
       <w:autoSpaceDN w:val="0"/>
       <w:adjustRightInd w:val="0"/>
-      <w:spacing w:after="0" w:line="360" w:lineRule="atLeast"/>
+      <w:spacing w:line="360" w:lineRule="atLeast"/>
       <w:ind w:left="425" w:hanging="425"/>
       <w:textAlignment w:val="baseline"/>
     </w:pPr>
     <w:rPr>
-      <w:rFonts w:ascii="Arial" w:eastAsia="Times New Roman" w:hAnsi="Arial" w:cs="Times New Roman"/>
-      <w:sz w:val="24"/>
+      <w:rFonts w:eastAsia="Times New Roman" w:cs="Times New Roman"/>
       <w:szCs w:val="20"/>
-      <w:lang w:val="de-DE" w:eastAsia="de-DE"/>
+      <w:lang w:eastAsia="de-DE"/>
     </w:rPr>
   </w:style>
   <w:style w:type="paragraph" w:customStyle="1" w:styleId="Einrckung2">
@@ -5191,15 +4483,14 @@
       <w:autoSpaceDE w:val="0"/>
       <w:autoSpaceDN w:val="0"/>
       <w:adjustRightInd w:val="0"/>
-      <w:spacing w:after="0" w:line="360" w:lineRule="atLeast"/>
+      <w:spacing w:line="360" w:lineRule="atLeast"/>
       <w:ind w:left="850" w:hanging="425"/>
       <w:textAlignment w:val="baseline"/>
     </w:pPr>
     <w:rPr>
-      <w:rFonts w:ascii="Arial" w:eastAsia="Times New Roman" w:hAnsi="Arial" w:cs="Times New Roman"/>
-      <w:sz w:val="24"/>
+      <w:rFonts w:eastAsia="Times New Roman" w:cs="Times New Roman"/>
       <w:szCs w:val="20"/>
-      <w:lang w:val="de-DE" w:eastAsia="de-DE"/>
+      <w:lang w:eastAsia="de-DE"/>
     </w:rPr>
   </w:style>
   <w:style w:type="paragraph" w:customStyle="1" w:styleId="Einrckung3">
@@ -5212,15 +4503,14 @@
       <w:autoSpaceDE w:val="0"/>
       <w:autoSpaceDN w:val="0"/>
       <w:adjustRightInd w:val="0"/>
-      <w:spacing w:after="0" w:line="360" w:lineRule="atLeast"/>
+      <w:spacing w:line="360" w:lineRule="atLeast"/>
       <w:ind w:left="1276" w:hanging="425"/>
       <w:textAlignment w:val="baseline"/>
     </w:pPr>
     <w:rPr>
-      <w:rFonts w:ascii="Arial" w:eastAsia="Times New Roman" w:hAnsi="Arial" w:cs="Times New Roman"/>
-      <w:sz w:val="24"/>
+      <w:rFonts w:eastAsia="Times New Roman" w:cs="Times New Roman"/>
       <w:szCs w:val="20"/>
-      <w:lang w:val="de-DE" w:eastAsia="de-DE"/>
+      <w:lang w:eastAsia="de-DE"/>
     </w:rPr>
   </w:style>
   <w:style w:type="paragraph" w:customStyle="1" w:styleId="Einrckung4">
@@ -5233,15 +4523,14 @@
       <w:autoSpaceDE w:val="0"/>
       <w:autoSpaceDN w:val="0"/>
       <w:adjustRightInd w:val="0"/>
-      <w:spacing w:after="0" w:line="360" w:lineRule="atLeast"/>
+      <w:spacing w:line="360" w:lineRule="atLeast"/>
       <w:ind w:left="1701" w:hanging="425"/>
       <w:textAlignment w:val="baseline"/>
     </w:pPr>
     <w:rPr>
-      <w:rFonts w:ascii="Arial" w:eastAsia="Times New Roman" w:hAnsi="Arial" w:cs="Times New Roman"/>
-      <w:sz w:val="24"/>
+      <w:rFonts w:eastAsia="Times New Roman" w:cs="Times New Roman"/>
       <w:szCs w:val="20"/>
-      <w:lang w:val="de-DE" w:eastAsia="de-DE"/>
+      <w:lang w:eastAsia="de-DE"/>
     </w:rPr>
   </w:style>
   <w:style w:type="paragraph" w:styleId="a3">
@@ -5259,14 +4548,13 @@
       <w:autoSpaceDE w:val="0"/>
       <w:autoSpaceDN w:val="0"/>
       <w:adjustRightInd w:val="0"/>
-      <w:spacing w:after="0" w:line="240" w:lineRule="auto"/>
       <w:textAlignment w:val="baseline"/>
     </w:pPr>
     <w:rPr>
-      <w:rFonts w:ascii="Arial" w:eastAsia="Times New Roman" w:hAnsi="Arial" w:cs="Times New Roman"/>
+      <w:rFonts w:eastAsia="Times New Roman" w:cs="Times New Roman"/>
       <w:sz w:val="16"/>
       <w:szCs w:val="20"/>
-      <w:lang w:val="de-DE" w:eastAsia="de-DE"/>
+      <w:lang w:eastAsia="de-DE"/>
     </w:rPr>
   </w:style>
   <w:style w:type="character" w:customStyle="1" w:styleId="a4">
@@ -5296,14 +4584,12 @@
       <w:autoSpaceDE w:val="0"/>
       <w:autoSpaceDN w:val="0"/>
       <w:adjustRightInd w:val="0"/>
-      <w:spacing w:after="0" w:line="240" w:lineRule="auto"/>
       <w:textAlignment w:val="baseline"/>
     </w:pPr>
     <w:rPr>
-      <w:rFonts w:ascii="Arial" w:eastAsia="Times New Roman" w:hAnsi="Arial" w:cs="Times New Roman"/>
-      <w:sz w:val="24"/>
+      <w:rFonts w:eastAsia="Times New Roman" w:cs="Times New Roman"/>
       <w:szCs w:val="20"/>
-      <w:lang w:val="de-DE" w:eastAsia="de-DE"/>
+      <w:lang w:eastAsia="de-DE"/>
     </w:rPr>
   </w:style>
   <w:style w:type="character" w:customStyle="1" w:styleId="a6">
@@ -5370,9 +4656,6 @@
     <w:semiHidden/>
     <w:unhideWhenUsed/>
     <w:rsid w:val="00695699"/>
-    <w:pPr>
-      <w:spacing w:after="0" w:line="240" w:lineRule="auto"/>
-    </w:pPr>
     <w:rPr>
       <w:rFonts w:ascii="Tahoma" w:hAnsi="Tahoma" w:cs="Tahoma"/>
       <w:sz w:val="16"/>
@@ -6814,6 +6097,33 @@
       <w:sz w:val="20"/>
     </w:rPr>
   </w:style>
+  <w:style w:type="paragraph" w:styleId="ae">
+    <w:name w:val="Body Text"/>
+    <w:basedOn w:val="a"/>
+    <w:link w:val="af"/>
+    <w:qFormat/>
+    <w:rsid w:val="009E3CCC"/>
+    <w:pPr>
+      <w:widowControl/>
+      <w:spacing w:before="180" w:after="180"/>
+    </w:pPr>
+    <w:rPr>
+      <w:rFonts w:asciiTheme="minorHAnsi" w:hAnsiTheme="minorHAnsi"/>
+      <w:szCs w:val="24"/>
+      <w:lang w:val="en-US"/>
+    </w:rPr>
+  </w:style>
+  <w:style w:type="character" w:customStyle="1" w:styleId="af">
+    <w:name w:val="Основной текст Знак"/>
+    <w:basedOn w:val="a0"/>
+    <w:link w:val="ae"/>
+    <w:rsid w:val="009E3CCC"/>
+    <w:rPr>
+      <w:rFonts w:asciiTheme="minorHAnsi" w:hAnsiTheme="minorHAnsi" w:cstheme="minorBidi"/>
+      <w:szCs w:val="24"/>
+      <w:lang w:val="en-US"/>
+    </w:rPr>
+  </w:style>
 </w:styles>
 </file>
 
@@ -6822,7 +6132,7 @@
   <w:docParts>
     <w:docPart>
       <w:docPartPr>
-        <w:name w:val="95B0BEC117E347A1B87C22DFED4126CA"/>
+        <w:name w:val="A00589A92B1F4FA99E9CD31F573BDF1C"/>
         <w:category>
           <w:name w:val="Общие"/>
           <w:gallery w:val="placeholder"/>
@@ -6833,12 +6143,41 @@
         <w:behaviors>
           <w:behavior w:val="content"/>
         </w:behaviors>
-        <w:guid w:val="{03CCA920-6D4C-4BDE-A6A6-4D6545217B51}"/>
+        <w:guid w:val="{0B8F61E1-A3A6-435D-8F5E-C922369DCB79}"/>
       </w:docPartPr>
       <w:docPartBody>
         <w:p>
           <w:pPr>
-            <w:pStyle w:val="95B0BEC117E347A1B87C22DFED4126CA"/>
+            <w:pStyle w:val="A00589A92B1F4FA99E9CD31F573BDF1C"/>
+          </w:pPr>
+          <w:r>
+            <w:rPr>
+              <w:rStyle w:val="a3"/>
+            </w:rPr>
+            <w:t>Wählen Sie ein Element aus.</w:t>
+          </w:r>
+        </w:p>
+      </w:docPartBody>
+    </w:docPart>
+    <w:docPart>
+      <w:docPartPr>
+        <w:name w:val="E7BB7C0DC52E49B18337C0FF0F5336D8"/>
+        <w:category>
+          <w:name w:val="Общие"/>
+          <w:gallery w:val="placeholder"/>
+        </w:category>
+        <w:types>
+          <w:type w:val="bbPlcHdr"/>
+        </w:types>
+        <w:behaviors>
+          <w:behavior w:val="content"/>
+        </w:behaviors>
+        <w:guid w:val="{89ECD2E7-AA47-4700-A95F-4D53A580115A}"/>
+      </w:docPartPr>
+      <w:docPartBody>
+        <w:p>
+          <w:pPr>
+            <w:pStyle w:val="E7BB7C0DC52E49B18337C0FF0F5336D8"/>
           </w:pPr>
           <w:r>
             <w:rPr>
@@ -6852,7 +6191,7 @@
     </w:docPart>
     <w:docPart>
       <w:docPartPr>
-        <w:name w:val="A790713390A549BFBE78C55985810933"/>
+        <w:name w:val="E5DDD862C3924E92969B0383AFB0F78E"/>
         <w:category>
           <w:name w:val="Общие"/>
           <w:gallery w:val="placeholder"/>
@@ -6863,43 +6202,12 @@
         <w:behaviors>
           <w:behavior w:val="content"/>
         </w:behaviors>
-        <w:guid w:val="{D3B04980-43BA-449B-9E0B-F4BB2762A40B}"/>
+        <w:guid w:val="{DB78D4F0-83C5-47FE-9A47-0C502AABC234}"/>
       </w:docPartPr>
       <w:docPartBody>
         <w:p>
           <w:pPr>
-            <w:pStyle w:val="A790713390A549BFBE78C55985810933"/>
-          </w:pPr>
-          <w:r>
-            <w:rPr>
-              <w:rStyle w:val="a3"/>
-              <w:sz w:val="14"/>
-              <w:szCs w:val="14"/>
-            </w:rPr>
-            <w:t>Wählen Sie ein Element aus.</w:t>
-          </w:r>
-        </w:p>
-      </w:docPartBody>
-    </w:docPart>
-    <w:docPart>
-      <w:docPartPr>
-        <w:name w:val="AEDE7F954B374C949C87C4EBD4B56B93"/>
-        <w:category>
-          <w:name w:val="Общие"/>
-          <w:gallery w:val="placeholder"/>
-        </w:category>
-        <w:types>
-          <w:type w:val="bbPlcHdr"/>
-        </w:types>
-        <w:behaviors>
-          <w:behavior w:val="content"/>
-        </w:behaviors>
-        <w:guid w:val="{39F89962-E892-4D22-8F8F-0452F6C6F41E}"/>
-      </w:docPartPr>
-      <w:docPartBody>
-        <w:p>
-          <w:pPr>
-            <w:pStyle w:val="AEDE7F954B374C949C87C4EBD4B56B93"/>
+            <w:pStyle w:val="E5DDD862C3924E92969B0383AFB0F78E"/>
           </w:pPr>
           <w:r>
             <w:rPr>
@@ -6913,7 +6221,7 @@
     </w:docPart>
     <w:docPart>
       <w:docPartPr>
-        <w:name w:val="AF8956606D384D678768486A0DB7ED6D"/>
+        <w:name w:val="5178378D25474819ABB9ACFAE633DB92"/>
         <w:category>
           <w:name w:val="Общие"/>
           <w:gallery w:val="placeholder"/>
@@ -6924,12 +6232,12 @@
         <w:behaviors>
           <w:behavior w:val="content"/>
         </w:behaviors>
-        <w:guid w:val="{924D3433-C82C-4631-9F65-5282A59C8370}"/>
+        <w:guid w:val="{0ED12152-BD01-4787-BDB5-B9FB03960159}"/>
       </w:docPartPr>
       <w:docPartBody>
         <w:p>
           <w:pPr>
-            <w:pStyle w:val="AF8956606D384D678768486A0DB7ED6D"/>
+            <w:pStyle w:val="5178378D25474819ABB9ACFAE633DB92"/>
           </w:pPr>
           <w:r>
             <w:rPr>
@@ -6943,7 +6251,7 @@
     </w:docPart>
     <w:docPart>
       <w:docPartPr>
-        <w:name w:val="2D6B6AFB484A4A30A626D97A40728111"/>
+        <w:name w:val="83190BD36D9642B7BDAFC078035A7C3B"/>
         <w:category>
           <w:name w:val="Общие"/>
           <w:gallery w:val="placeholder"/>
@@ -6954,12 +6262,12 @@
         <w:behaviors>
           <w:behavior w:val="content"/>
         </w:behaviors>
-        <w:guid w:val="{564E7078-D127-4FE7-9B6B-66981C90817B}"/>
+        <w:guid w:val="{5F8AFFD3-4D5B-460C-B0B0-3FAFDA896E31}"/>
       </w:docPartPr>
       <w:docPartBody>
         <w:p>
           <w:pPr>
-            <w:pStyle w:val="2D6B6AFB484A4A30A626D97A40728111"/>
+            <w:pStyle w:val="83190BD36D9642B7BDAFC078035A7C3B"/>
           </w:pPr>
           <w:r>
             <w:rPr>
@@ -6973,7 +6281,7 @@
     </w:docPart>
     <w:docPart>
       <w:docPartPr>
-        <w:name w:val="072C327C953844359FA5A9F67ADCABFC"/>
+        <w:name w:val="13F165B1976E47ADB76BED7EE879B09F"/>
         <w:category>
           <w:name w:val="Общие"/>
           <w:gallery w:val="placeholder"/>
@@ -6984,12 +6292,12 @@
         <w:behaviors>
           <w:behavior w:val="content"/>
         </w:behaviors>
-        <w:guid w:val="{C8403852-4A2F-48D9-BDB1-E4DB63E91625}"/>
+        <w:guid w:val="{46760754-19A0-4AD0-A55D-D88D81219488}"/>
       </w:docPartPr>
       <w:docPartBody>
         <w:p>
           <w:pPr>
-            <w:pStyle w:val="072C327C953844359FA5A9F67ADCABFC"/>
+            <w:pStyle w:val="13F165B1976E47ADB76BED7EE879B09F"/>
           </w:pPr>
           <w:r>
             <w:rPr>
@@ -7003,7 +6311,7 @@
     </w:docPart>
     <w:docPart>
       <w:docPartPr>
-        <w:name w:val="99C8DF74C2354C1E9AB1AF5E9E428354"/>
+        <w:name w:val="A06A700AE521457ABEF8EB2E32D7E1DC"/>
         <w:category>
           <w:name w:val="Общие"/>
           <w:gallery w:val="placeholder"/>
@@ -7014,19 +6322,17 @@
         <w:behaviors>
           <w:behavior w:val="content"/>
         </w:behaviors>
-        <w:guid w:val="{32358DD9-6F4A-4A17-A83F-03433CFF48B9}"/>
+        <w:guid w:val="{A426876E-125B-4C31-914F-3582DFE57031}"/>
       </w:docPartPr>
       <w:docPartBody>
         <w:p>
           <w:pPr>
-            <w:pStyle w:val="99C8DF74C2354C1E9AB1AF5E9E428354"/>
+            <w:pStyle w:val="A06A700AE521457ABEF8EB2E32D7E1DC"/>
           </w:pPr>
           <w:r>
             <w:rPr>
               <w:rStyle w:val="a3"/>
-              <w:rFonts w:cs="Arial"/>
-              <w:sz w:val="14"/>
-              <w:szCs w:val="14"/>
+              <w:sz w:val="12"/>
             </w:rPr>
             <w:t>Wählen Sie ein Element aus.</w:t>
           </w:r>
@@ -7035,7 +6341,7 @@
     </w:docPart>
     <w:docPart>
       <w:docPartPr>
-        <w:name w:val="F24324D39A0F4E4CA55791F4C1F23C02"/>
+        <w:name w:val="BD1E618FDCF444BBA1F1E32415C420A3"/>
         <w:category>
           <w:name w:val="Общие"/>
           <w:gallery w:val="placeholder"/>
@@ -7046,18 +6352,17 @@
         <w:behaviors>
           <w:behavior w:val="content"/>
         </w:behaviors>
-        <w:guid w:val="{8348788A-596E-4156-AE85-5854F89BA04F}"/>
+        <w:guid w:val="{16E0DF46-96B5-407B-A1EC-48078431C26E}"/>
       </w:docPartPr>
       <w:docPartBody>
         <w:p>
           <w:pPr>
-            <w:pStyle w:val="F24324D39A0F4E4CA55791F4C1F23C02"/>
+            <w:pStyle w:val="BD1E618FDCF444BBA1F1E32415C420A3"/>
           </w:pPr>
           <w:r>
             <w:rPr>
               <w:rStyle w:val="a3"/>
               <w:sz w:val="12"/>
-              <w:szCs w:val="16"/>
             </w:rPr>
             <w:t>Wählen Sie ein Element aus.</w:t>
           </w:r>
@@ -7066,7 +6371,7 @@
     </w:docPart>
     <w:docPart>
       <w:docPartPr>
-        <w:name w:val="D4E45583E2514E03B0ECF0AF9814AABF"/>
+        <w:name w:val="837C514ACBC844BD9969E91D8445E7D5"/>
         <w:category>
           <w:name w:val="Общие"/>
           <w:gallery w:val="placeholder"/>
@@ -7077,19 +6382,17 @@
         <w:behaviors>
           <w:behavior w:val="content"/>
         </w:behaviors>
-        <w:guid w:val="{0C8F43B8-53F2-45C1-AA9F-8DB2292172B3}"/>
+        <w:guid w:val="{A54BECED-ED88-4E4C-B6CD-1936054156CA}"/>
       </w:docPartPr>
       <w:docPartBody>
         <w:p>
           <w:pPr>
-            <w:pStyle w:val="D4E45583E2514E03B0ECF0AF9814AABF"/>
+            <w:pStyle w:val="837C514ACBC844BD9969E91D8445E7D5"/>
           </w:pPr>
           <w:r>
             <w:rPr>
               <w:rStyle w:val="a3"/>
-              <w:rFonts w:ascii="Arial" w:hAnsi="Arial" w:cs="Arial"/>
               <w:sz w:val="12"/>
-              <w:szCs w:val="14"/>
             </w:rPr>
             <w:t>Wählen Sie ein Element aus.</w:t>
           </w:r>
@@ -7098,7 +6401,7 @@
     </w:docPart>
     <w:docPart>
       <w:docPartPr>
-        <w:name w:val="109CE40425D944BEB6BD88D44703D41E"/>
+        <w:name w:val="275F93B504F849B5AF648B617DB099D3"/>
         <w:category>
           <w:name w:val="Общие"/>
           <w:gallery w:val="placeholder"/>
@@ -7109,18 +6412,17 @@
         <w:behaviors>
           <w:behavior w:val="content"/>
         </w:behaviors>
-        <w:guid w:val="{84ABA6EB-550E-4235-BD16-AF9DF3CEDFE4}"/>
+        <w:guid w:val="{B494E262-AB36-4C46-A8DA-90944A9438EB}"/>
       </w:docPartPr>
       <w:docPartBody>
         <w:p>
           <w:pPr>
-            <w:pStyle w:val="109CE40425D944BEB6BD88D44703D41E"/>
+            <w:pStyle w:val="275F93B504F849B5AF648B617DB099D3"/>
           </w:pPr>
           <w:r>
             <w:rPr>
               <w:rStyle w:val="a3"/>
               <w:sz w:val="12"/>
-              <w:szCs w:val="16"/>
             </w:rPr>
             <w:t>Wählen Sie ein Element aus.</w:t>
           </w:r>
@@ -7129,7 +6431,7 @@
     </w:docPart>
     <w:docPart>
       <w:docPartPr>
-        <w:name w:val="E81DF250B6FA479386BB000F2A4E0998"/>
+        <w:name w:val="2C5C70423A8E4B40A0560F609766F986"/>
         <w:category>
           <w:name w:val="Общие"/>
           <w:gallery w:val="placeholder"/>
@@ -7140,12 +6442,132 @@
         <w:behaviors>
           <w:behavior w:val="content"/>
         </w:behaviors>
-        <w:guid w:val="{5F45B522-6E6D-4274-9180-FBA74AEC3D0F}"/>
+        <w:guid w:val="{100DF3F0-1A5D-4F93-BE13-2F5D503BACB4}"/>
       </w:docPartPr>
       <w:docPartBody>
         <w:p>
           <w:pPr>
-            <w:pStyle w:val="E81DF250B6FA479386BB000F2A4E0998"/>
+            <w:pStyle w:val="2C5C70423A8E4B40A0560F609766F986"/>
+          </w:pPr>
+          <w:r>
+            <w:rPr>
+              <w:rStyle w:val="a3"/>
+              <w:sz w:val="12"/>
+            </w:rPr>
+            <w:t>Wählen Sie ein Element aus.</w:t>
+          </w:r>
+        </w:p>
+      </w:docPartBody>
+    </w:docPart>
+    <w:docPart>
+      <w:docPartPr>
+        <w:name w:val="9ABCD4891E59406883F860CAD6CE993C"/>
+        <w:category>
+          <w:name w:val="Общие"/>
+          <w:gallery w:val="placeholder"/>
+        </w:category>
+        <w:types>
+          <w:type w:val="bbPlcHdr"/>
+        </w:types>
+        <w:behaviors>
+          <w:behavior w:val="content"/>
+        </w:behaviors>
+        <w:guid w:val="{B7962687-B8CA-4D1F-9C6B-BEC355B86AD0}"/>
+      </w:docPartPr>
+      <w:docPartBody>
+        <w:p>
+          <w:pPr>
+            <w:pStyle w:val="9ABCD4891E59406883F860CAD6CE993C"/>
+          </w:pPr>
+          <w:r>
+            <w:rPr>
+              <w:rStyle w:val="a3"/>
+              <w:sz w:val="12"/>
+            </w:rPr>
+            <w:t>Wählen Sie ein Element aus.</w:t>
+          </w:r>
+        </w:p>
+      </w:docPartBody>
+    </w:docPart>
+    <w:docPart>
+      <w:docPartPr>
+        <w:name w:val="92B0866D4B4D4DA29BD45227DE28146F"/>
+        <w:category>
+          <w:name w:val="Общие"/>
+          <w:gallery w:val="placeholder"/>
+        </w:category>
+        <w:types>
+          <w:type w:val="bbPlcHdr"/>
+        </w:types>
+        <w:behaviors>
+          <w:behavior w:val="content"/>
+        </w:behaviors>
+        <w:guid w:val="{064755F0-84C8-44AE-838D-C3A9A3E2EB6A}"/>
+      </w:docPartPr>
+      <w:docPartBody>
+        <w:p>
+          <w:pPr>
+            <w:pStyle w:val="92B0866D4B4D4DA29BD45227DE28146F"/>
+          </w:pPr>
+          <w:r>
+            <w:rPr>
+              <w:rStyle w:val="a3"/>
+              <w:sz w:val="12"/>
+            </w:rPr>
+            <w:t>Wählen Sie ein Element aus.</w:t>
+          </w:r>
+        </w:p>
+      </w:docPartBody>
+    </w:docPart>
+    <w:docPart>
+      <w:docPartPr>
+        <w:name w:val="6C7BF3514D7E4E29A5D809FD5EFD55CB"/>
+        <w:category>
+          <w:name w:val="Общие"/>
+          <w:gallery w:val="placeholder"/>
+        </w:category>
+        <w:types>
+          <w:type w:val="bbPlcHdr"/>
+        </w:types>
+        <w:behaviors>
+          <w:behavior w:val="content"/>
+        </w:behaviors>
+        <w:guid w:val="{F81236CD-BBE3-47F3-8A1A-1DCD8E47E6F2}"/>
+      </w:docPartPr>
+      <w:docPartBody>
+        <w:p>
+          <w:pPr>
+            <w:pStyle w:val="6C7BF3514D7E4E29A5D809FD5EFD55CB"/>
+          </w:pPr>
+          <w:r>
+            <w:rPr>
+              <w:rStyle w:val="a3"/>
+              <w:sz w:val="12"/>
+            </w:rPr>
+            <w:t>Wählen Sie ein Element aus.</w:t>
+          </w:r>
+        </w:p>
+      </w:docPartBody>
+    </w:docPart>
+    <w:docPart>
+      <w:docPartPr>
+        <w:name w:val="0418DE2CDB5642A3B60D730956259E01"/>
+        <w:category>
+          <w:name w:val="Общие"/>
+          <w:gallery w:val="placeholder"/>
+        </w:category>
+        <w:types>
+          <w:type w:val="bbPlcHdr"/>
+        </w:types>
+        <w:behaviors>
+          <w:behavior w:val="content"/>
+        </w:behaviors>
+        <w:guid w:val="{AB12F7D9-DC78-4088-911F-321046D9285D}"/>
+      </w:docPartPr>
+      <w:docPartBody>
+        <w:p>
+          <w:pPr>
+            <w:pStyle w:val="0418DE2CDB5642A3B60D730956259E01"/>
           </w:pPr>
           <w:r>
             <w:rPr>
@@ -7158,7 +6580,7 @@
     </w:docPart>
     <w:docPart>
       <w:docPartPr>
-        <w:name w:val="D85DA5B7A27D4DE5BCF3EB26FBC1F8A0"/>
+        <w:name w:val="343359FC4D264299AAF501EB3CDC3D76"/>
         <w:category>
           <w:name w:val="Общие"/>
           <w:gallery w:val="placeholder"/>
@@ -7169,19 +6591,17 @@
         <w:behaviors>
           <w:behavior w:val="content"/>
         </w:behaviors>
-        <w:guid w:val="{65CB7068-3ABA-4560-813A-8E5A851F3422}"/>
+        <w:guid w:val="{6AC83628-CC41-43C7-B1B2-E4FC43B9ECF7}"/>
       </w:docPartPr>
       <w:docPartBody>
         <w:p>
           <w:pPr>
-            <w:pStyle w:val="D85DA5B7A27D4DE5BCF3EB26FBC1F8A0"/>
+            <w:pStyle w:val="343359FC4D264299AAF501EB3CDC3D76"/>
           </w:pPr>
           <w:r>
             <w:rPr>
               <w:rStyle w:val="a3"/>
-              <w:rFonts w:ascii="Arial" w:hAnsi="Arial" w:cs="Arial"/>
               <w:sz w:val="12"/>
-              <w:szCs w:val="14"/>
             </w:rPr>
             <w:t>Wählen Sie ein Element aus.</w:t>
           </w:r>
@@ -7190,7 +6610,7 @@
     </w:docPart>
     <w:docPart>
       <w:docPartPr>
-        <w:name w:val="9D3391A797D8445F9B3A033C22125E75"/>
+        <w:name w:val="0F95F4250DF149E498B441BB0A913A19"/>
         <w:category>
           <w:name w:val="Общие"/>
           <w:gallery w:val="placeholder"/>
@@ -7201,18 +6621,17 @@
         <w:behaviors>
           <w:behavior w:val="content"/>
         </w:behaviors>
-        <w:guid w:val="{4BABE0A4-859C-4E38-B1A8-A4C178D8643B}"/>
+        <w:guid w:val="{4075EB9C-71F6-4F6D-B6CD-70950B033E61}"/>
       </w:docPartPr>
       <w:docPartBody>
         <w:p>
           <w:pPr>
-            <w:pStyle w:val="9D3391A797D8445F9B3A033C22125E75"/>
+            <w:pStyle w:val="0F95F4250DF149E498B441BB0A913A19"/>
           </w:pPr>
           <w:r>
             <w:rPr>
               <w:rStyle w:val="a3"/>
               <w:sz w:val="12"/>
-              <w:szCs w:val="16"/>
             </w:rPr>
             <w:t>Wählen Sie ein Element aus.</w:t>
           </w:r>
@@ -7221,7 +6640,7 @@
     </w:docPart>
     <w:docPart>
       <w:docPartPr>
-        <w:name w:val="ED67D043E29049E281D95C3B126E0FFF"/>
+        <w:name w:val="4C575C0426BA46C689D4B3DBBB98AF40"/>
         <w:category>
           <w:name w:val="Общие"/>
           <w:gallery w:val="placeholder"/>
@@ -7232,76 +6651,12 @@
         <w:behaviors>
           <w:behavior w:val="content"/>
         </w:behaviors>
-        <w:guid w:val="{F4B44A03-F884-4A48-98F2-605AA2A4A072}"/>
+        <w:guid w:val="{497F9B0D-26D4-47DF-B202-164CDFD6975C}"/>
       </w:docPartPr>
       <w:docPartBody>
         <w:p>
           <w:pPr>
-            <w:pStyle w:val="ED67D043E29049E281D95C3B126E0FFF"/>
-          </w:pPr>
-          <w:r>
-            <w:rPr>
-              <w:rStyle w:val="a3"/>
-              <w:rFonts w:cs="Arial"/>
-              <w:sz w:val="12"/>
-              <w:szCs w:val="16"/>
-            </w:rPr>
-            <w:t>Wählen Sie ein Element aus.</w:t>
-          </w:r>
-        </w:p>
-      </w:docPartBody>
-    </w:docPart>
-    <w:docPart>
-      <w:docPartPr>
-        <w:name w:val="9F35CCCD56764A51B07334A7338418E7"/>
-        <w:category>
-          <w:name w:val="Общие"/>
-          <w:gallery w:val="placeholder"/>
-        </w:category>
-        <w:types>
-          <w:type w:val="bbPlcHdr"/>
-        </w:types>
-        <w:behaviors>
-          <w:behavior w:val="content"/>
-        </w:behaviors>
-        <w:guid w:val="{3A6591BB-E9B8-4CCE-8898-5FC64CDD3B6D}"/>
-      </w:docPartPr>
-      <w:docPartBody>
-        <w:p>
-          <w:pPr>
-            <w:pStyle w:val="9F35CCCD56764A51B07334A7338418E7"/>
-          </w:pPr>
-          <w:r>
-            <w:rPr>
-              <w:rStyle w:val="a3"/>
-              <w:rFonts w:cs="Arial"/>
-              <w:sz w:val="14"/>
-              <w:szCs w:val="14"/>
-            </w:rPr>
-            <w:t>Wählen Sie ein Element aus.</w:t>
-          </w:r>
-        </w:p>
-      </w:docPartBody>
-    </w:docPart>
-    <w:docPart>
-      <w:docPartPr>
-        <w:name w:val="CC62DD2945524AEBAE243DDC89986FAD"/>
-        <w:category>
-          <w:name w:val="Общие"/>
-          <w:gallery w:val="placeholder"/>
-        </w:category>
-        <w:types>
-          <w:type w:val="bbPlcHdr"/>
-        </w:types>
-        <w:behaviors>
-          <w:behavior w:val="content"/>
-        </w:behaviors>
-        <w:guid w:val="{2D172641-5FC4-4710-B1D3-80E55F14D967}"/>
-      </w:docPartPr>
-      <w:docPartBody>
-        <w:p>
-          <w:pPr>
-            <w:pStyle w:val="CC62DD2945524AEBAE243DDC89986FAD"/>
+            <w:pStyle w:val="4C575C0426BA46C689D4B3DBBB98AF40"/>
           </w:pPr>
           <w:r>
             <w:rPr>
@@ -7314,7 +6669,7 @@
     </w:docPart>
     <w:docPart>
       <w:docPartPr>
-        <w:name w:val="7A70D218561B4452BCD2A03C2CD45C29"/>
+        <w:name w:val="6E5FD9A745944CF1BF7D6BFFDDCB215E"/>
         <w:category>
           <w:name w:val="Общие"/>
           <w:gallery w:val="placeholder"/>
@@ -7325,18 +6680,17 @@
         <w:behaviors>
           <w:behavior w:val="content"/>
         </w:behaviors>
-        <w:guid w:val="{49A71749-4A79-48B3-83D0-767447D02130}"/>
+        <w:guid w:val="{3974E37C-EB90-454A-9434-140F6F41B75F}"/>
       </w:docPartPr>
       <w:docPartBody>
         <w:p>
           <w:pPr>
-            <w:pStyle w:val="7A70D218561B4452BCD2A03C2CD45C29"/>
+            <w:pStyle w:val="6E5FD9A745944CF1BF7D6BFFDDCB215E"/>
           </w:pPr>
           <w:r>
             <w:rPr>
               <w:rStyle w:val="a3"/>
               <w:sz w:val="12"/>
-              <w:szCs w:val="16"/>
             </w:rPr>
             <w:t>Wählen Sie ein Element aus.</w:t>
           </w:r>
@@ -7345,7 +6699,7 @@
     </w:docPart>
     <w:docPart>
       <w:docPartPr>
-        <w:name w:val="8DC76D0F8EF54521B2EF99CDD322A852"/>
+        <w:name w:val="93DBBA65CD1444F58118F84726BE0B1E"/>
         <w:category>
           <w:name w:val="Общие"/>
           <w:gallery w:val="placeholder"/>
@@ -7356,12 +6710,42 @@
         <w:behaviors>
           <w:behavior w:val="content"/>
         </w:behaviors>
-        <w:guid w:val="{7AEE58D8-6804-48C7-AD19-408985C246BC}"/>
+        <w:guid w:val="{79A95DCD-2A32-41BC-A2F1-3C296F68F3AF}"/>
       </w:docPartPr>
       <w:docPartBody>
         <w:p>
           <w:pPr>
-            <w:pStyle w:val="8DC76D0F8EF54521B2EF99CDD322A852"/>
+            <w:pStyle w:val="93DBBA65CD1444F58118F84726BE0B1E"/>
+          </w:pPr>
+          <w:r>
+            <w:rPr>
+              <w:rStyle w:val="a3"/>
+              <w:sz w:val="12"/>
+            </w:rPr>
+            <w:t>Wählen Sie ein Element aus.</w:t>
+          </w:r>
+        </w:p>
+      </w:docPartBody>
+    </w:docPart>
+    <w:docPart>
+      <w:docPartPr>
+        <w:name w:val="6CF8C659496F455DA86327A1BDFB98D8"/>
+        <w:category>
+          <w:name w:val="Общие"/>
+          <w:gallery w:val="placeholder"/>
+        </w:category>
+        <w:types>
+          <w:type w:val="bbPlcHdr"/>
+        </w:types>
+        <w:behaviors>
+          <w:behavior w:val="content"/>
+        </w:behaviors>
+        <w:guid w:val="{65142A42-4B47-4DB0-A7CB-8816AC6C2E62}"/>
+      </w:docPartPr>
+      <w:docPartBody>
+        <w:p>
+          <w:pPr>
+            <w:pStyle w:val="6CF8C659496F455DA86327A1BDFB98D8"/>
           </w:pPr>
           <w:r>
             <w:rPr>
@@ -7376,7 +6760,7 @@
     </w:docPart>
     <w:docPart>
       <w:docPartPr>
-        <w:name w:val="C5580A5B62B24745BAEEF281CD9584E2"/>
+        <w:name w:val="A5D34C5FCD43446A9029D24B262866A7"/>
         <w:category>
           <w:name w:val="Общие"/>
           <w:gallery w:val="placeholder"/>
@@ -7387,12 +6771,12 @@
         <w:behaviors>
           <w:behavior w:val="content"/>
         </w:behaviors>
-        <w:guid w:val="{51655E89-FAD1-4940-9E3D-6A78968CC67E}"/>
+        <w:guid w:val="{CB5B3BD1-AB8E-47E7-B02F-E4903B49135C}"/>
       </w:docPartPr>
       <w:docPartBody>
         <w:p>
           <w:pPr>
-            <w:pStyle w:val="C5580A5B62B24745BAEEF281CD9584E2"/>
+            <w:pStyle w:val="A5D34C5FCD43446A9029D24B262866A7"/>
           </w:pPr>
           <w:r>
             <w:rPr>
@@ -7407,7 +6791,7 @@
     </w:docPart>
     <w:docPart>
       <w:docPartPr>
-        <w:name w:val="364D930F40674C3BB365FEB92716DE85"/>
+        <w:name w:val="BCDDF73BEF8E4EF08751C715B16D1F95"/>
         <w:category>
           <w:name w:val="Общие"/>
           <w:gallery w:val="placeholder"/>
@@ -7418,12 +6802,12 @@
         <w:behaviors>
           <w:behavior w:val="content"/>
         </w:behaviors>
-        <w:guid w:val="{2584B9DC-448D-4BF4-91F8-8C3579E0B49F}"/>
+        <w:guid w:val="{72B42E8A-9665-49AF-81B6-8D312C09ECC6}"/>
       </w:docPartPr>
       <w:docPartBody>
         <w:p>
           <w:pPr>
-            <w:pStyle w:val="364D930F40674C3BB365FEB92716DE85"/>
+            <w:pStyle w:val="BCDDF73BEF8E4EF08751C715B16D1F95"/>
           </w:pPr>
           <w:r>
             <w:rPr>
@@ -7439,7 +6823,7 @@
     </w:docPart>
     <w:docPart>
       <w:docPartPr>
-        <w:name w:val="172227A22147420FADC1F1EA5B97AA26"/>
+        <w:name w:val="2D5567645C3B4FA1BFE1B28B8968305F"/>
         <w:category>
           <w:name w:val="Общие"/>
           <w:gallery w:val="placeholder"/>
@@ -7450,12 +6834,12 @@
         <w:behaviors>
           <w:behavior w:val="content"/>
         </w:behaviors>
-        <w:guid w:val="{2F04C10D-739C-4733-9AB1-E5E2EE9A9560}"/>
+        <w:guid w:val="{D2030263-EC3A-487B-905E-9D8EF35E6667}"/>
       </w:docPartPr>
       <w:docPartBody>
         <w:p>
           <w:pPr>
-            <w:pStyle w:val="172227A22147420FADC1F1EA5B97AA26"/>
+            <w:pStyle w:val="2D5567645C3B4FA1BFE1B28B8968305F"/>
           </w:pPr>
           <w:r>
             <w:rPr>
@@ -7471,7 +6855,7 @@
     </w:docPart>
     <w:docPart>
       <w:docPartPr>
-        <w:name w:val="97D1F1B93B02418A862F136CA7AE12BF"/>
+        <w:name w:val="D0CAE9626A4649F5B86C34415AF9C444"/>
         <w:category>
           <w:name w:val="Общие"/>
           <w:gallery w:val="placeholder"/>
@@ -7482,19 +6866,17 @@
         <w:behaviors>
           <w:behavior w:val="content"/>
         </w:behaviors>
-        <w:guid w:val="{52AF5B16-8F59-48B7-BA53-6D731FF1562E}"/>
+        <w:guid w:val="{3FF7AFD0-57DB-454A-8023-C75F42517BDB}"/>
       </w:docPartPr>
       <w:docPartBody>
         <w:p>
           <w:pPr>
-            <w:pStyle w:val="97D1F1B93B02418A862F136CA7AE12BF"/>
+            <w:pStyle w:val="D0CAE9626A4649F5B86C34415AF9C444"/>
           </w:pPr>
           <w:r>
             <w:rPr>
               <w:rStyle w:val="a3"/>
-              <w:rFonts w:cs="Arial"/>
-              <w:sz w:val="14"/>
-              <w:szCs w:val="14"/>
+              <w:sz w:val="12"/>
             </w:rPr>
             <w:t>Wählen Sie ein Element aus.</w:t>
           </w:r>
@@ -7567,12 +6949,12 @@
     <w:compatSetting w:name="useWord2013TrackBottomHyphenation" w:uri="http://schemas.microsoft.com/office/word" w:val="0"/>
   </w:compat>
   <w:rsids>
-    <w:rsidRoot w:val="00415D05"/>
-    <w:rsid w:val="000A15C8"/>
-    <w:rsid w:val="002969C0"/>
-    <w:rsid w:val="00415D05"/>
-    <w:rsid w:val="005543FE"/>
-    <w:rsid w:val="009307A8"/>
+    <w:rsidRoot w:val="00EE50BF"/>
+    <w:rsid w:val="00460B0D"/>
+    <w:rsid w:val="004C2E99"/>
+    <w:rsid w:val="00B7365B"/>
+    <w:rsid w:val="00C45588"/>
+    <w:rsid w:val="00EE50BF"/>
   </w:rsids>
   <m:mathPr>
     <m:mathFont m:val="Cambria Math"/>
@@ -8026,81 +7408,90 @@
     <w:basedOn w:val="a0"/>
     <w:uiPriority w:val="99"/>
     <w:semiHidden/>
-    <w:rsid w:val="000A15C8"/>
+    <w:rsid w:val="00C45588"/>
     <w:rPr>
       <w:color w:val="808080"/>
     </w:rPr>
   </w:style>
-  <w:style w:type="paragraph" w:customStyle="1" w:styleId="95B0BEC117E347A1B87C22DFED4126CA">
-    <w:name w:val="95B0BEC117E347A1B87C22DFED4126CA"/>
-  </w:style>
-  <w:style w:type="paragraph" w:customStyle="1" w:styleId="A790713390A549BFBE78C55985810933">
-    <w:name w:val="A790713390A549BFBE78C55985810933"/>
-  </w:style>
-  <w:style w:type="paragraph" w:customStyle="1" w:styleId="AEDE7F954B374C949C87C4EBD4B56B93">
-    <w:name w:val="AEDE7F954B374C949C87C4EBD4B56B93"/>
-  </w:style>
-  <w:style w:type="paragraph" w:customStyle="1" w:styleId="AF8956606D384D678768486A0DB7ED6D">
-    <w:name w:val="AF8956606D384D678768486A0DB7ED6D"/>
-  </w:style>
-  <w:style w:type="paragraph" w:customStyle="1" w:styleId="2D6B6AFB484A4A30A626D97A40728111">
-    <w:name w:val="2D6B6AFB484A4A30A626D97A40728111"/>
-  </w:style>
-  <w:style w:type="paragraph" w:customStyle="1" w:styleId="072C327C953844359FA5A9F67ADCABFC">
-    <w:name w:val="072C327C953844359FA5A9F67ADCABFC"/>
-  </w:style>
-  <w:style w:type="paragraph" w:customStyle="1" w:styleId="99C8DF74C2354C1E9AB1AF5E9E428354">
-    <w:name w:val="99C8DF74C2354C1E9AB1AF5E9E428354"/>
-  </w:style>
-  <w:style w:type="paragraph" w:customStyle="1" w:styleId="F24324D39A0F4E4CA55791F4C1F23C02">
-    <w:name w:val="F24324D39A0F4E4CA55791F4C1F23C02"/>
-  </w:style>
-  <w:style w:type="paragraph" w:customStyle="1" w:styleId="D4E45583E2514E03B0ECF0AF9814AABF">
-    <w:name w:val="D4E45583E2514E03B0ECF0AF9814AABF"/>
-  </w:style>
-  <w:style w:type="paragraph" w:customStyle="1" w:styleId="109CE40425D944BEB6BD88D44703D41E">
-    <w:name w:val="109CE40425D944BEB6BD88D44703D41E"/>
-  </w:style>
-  <w:style w:type="paragraph" w:customStyle="1" w:styleId="E81DF250B6FA479386BB000F2A4E0998">
-    <w:name w:val="E81DF250B6FA479386BB000F2A4E0998"/>
-  </w:style>
-  <w:style w:type="paragraph" w:customStyle="1" w:styleId="D85DA5B7A27D4DE5BCF3EB26FBC1F8A0">
-    <w:name w:val="D85DA5B7A27D4DE5BCF3EB26FBC1F8A0"/>
-  </w:style>
-  <w:style w:type="paragraph" w:customStyle="1" w:styleId="9D3391A797D8445F9B3A033C22125E75">
-    <w:name w:val="9D3391A797D8445F9B3A033C22125E75"/>
-  </w:style>
-  <w:style w:type="paragraph" w:customStyle="1" w:styleId="ED67D043E29049E281D95C3B126E0FFF">
-    <w:name w:val="ED67D043E29049E281D95C3B126E0FFF"/>
-  </w:style>
-  <w:style w:type="paragraph" w:customStyle="1" w:styleId="9F35CCCD56764A51B07334A7338418E7">
-    <w:name w:val="9F35CCCD56764A51B07334A7338418E7"/>
-  </w:style>
-  <w:style w:type="paragraph" w:customStyle="1" w:styleId="CC62DD2945524AEBAE243DDC89986FAD">
-    <w:name w:val="CC62DD2945524AEBAE243DDC89986FAD"/>
-  </w:style>
-  <w:style w:type="paragraph" w:customStyle="1" w:styleId="7A70D218561B4452BCD2A03C2CD45C29">
-    <w:name w:val="7A70D218561B4452BCD2A03C2CD45C29"/>
-  </w:style>
-  <w:style w:type="paragraph" w:customStyle="1" w:styleId="8DC76D0F8EF54521B2EF99CDD322A852">
-    <w:name w:val="8DC76D0F8EF54521B2EF99CDD322A852"/>
-  </w:style>
-  <w:style w:type="paragraph" w:customStyle="1" w:styleId="C5580A5B62B24745BAEEF281CD9584E2">
-    <w:name w:val="C5580A5B62B24745BAEEF281CD9584E2"/>
-  </w:style>
-  <w:style w:type="paragraph" w:customStyle="1" w:styleId="364D930F40674C3BB365FEB92716DE85">
-    <w:name w:val="364D930F40674C3BB365FEB92716DE85"/>
-  </w:style>
-  <w:style w:type="paragraph" w:customStyle="1" w:styleId="172227A22147420FADC1F1EA5B97AA26">
-    <w:name w:val="172227A22147420FADC1F1EA5B97AA26"/>
-  </w:style>
-  <w:style w:type="paragraph" w:customStyle="1" w:styleId="01DB7015ADD34B4D91B3651480948B5A">
-    <w:name w:val="01DB7015ADD34B4D91B3651480948B5A"/>
-    <w:rsid w:val="000A15C8"/>
-  </w:style>
-  <w:style w:type="paragraph" w:customStyle="1" w:styleId="97D1F1B93B02418A862F136CA7AE12BF">
-    <w:name w:val="97D1F1B93B02418A862F136CA7AE12BF"/>
-    <w:rsid w:val="000A15C8"/>
+  <w:style w:type="paragraph" w:customStyle="1" w:styleId="A00589A92B1F4FA99E9CD31F573BDF1C">
+    <w:name w:val="A00589A92B1F4FA99E9CD31F573BDF1C"/>
+  </w:style>
+  <w:style w:type="paragraph" w:customStyle="1" w:styleId="E7BB7C0DC52E49B18337C0FF0F5336D8">
+    <w:name w:val="E7BB7C0DC52E49B18337C0FF0F5336D8"/>
+  </w:style>
+  <w:style w:type="paragraph" w:customStyle="1" w:styleId="E5DDD862C3924E92969B0383AFB0F78E">
+    <w:name w:val="E5DDD862C3924E92969B0383AFB0F78E"/>
+  </w:style>
+  <w:style w:type="paragraph" w:customStyle="1" w:styleId="5178378D25474819ABB9ACFAE633DB92">
+    <w:name w:val="5178378D25474819ABB9ACFAE633DB92"/>
+  </w:style>
+  <w:style w:type="paragraph" w:customStyle="1" w:styleId="83190BD36D9642B7BDAFC078035A7C3B">
+    <w:name w:val="83190BD36D9642B7BDAFC078035A7C3B"/>
+  </w:style>
+  <w:style w:type="paragraph" w:customStyle="1" w:styleId="13F165B1976E47ADB76BED7EE879B09F">
+    <w:name w:val="13F165B1976E47ADB76BED7EE879B09F"/>
+  </w:style>
+  <w:style w:type="paragraph" w:customStyle="1" w:styleId="A06A700AE521457ABEF8EB2E32D7E1DC">
+    <w:name w:val="A06A700AE521457ABEF8EB2E32D7E1DC"/>
+  </w:style>
+  <w:style w:type="paragraph" w:customStyle="1" w:styleId="BD1E618FDCF444BBA1F1E32415C420A3">
+    <w:name w:val="BD1E618FDCF444BBA1F1E32415C420A3"/>
+  </w:style>
+  <w:style w:type="paragraph" w:customStyle="1" w:styleId="837C514ACBC844BD9969E91D8445E7D5">
+    <w:name w:val="837C514ACBC844BD9969E91D8445E7D5"/>
+  </w:style>
+  <w:style w:type="paragraph" w:customStyle="1" w:styleId="275F93B504F849B5AF648B617DB099D3">
+    <w:name w:val="275F93B504F849B5AF648B617DB099D3"/>
+  </w:style>
+  <w:style w:type="paragraph" w:customStyle="1" w:styleId="2C5C70423A8E4B40A0560F609766F986">
+    <w:name w:val="2C5C70423A8E4B40A0560F609766F986"/>
+  </w:style>
+  <w:style w:type="paragraph" w:customStyle="1" w:styleId="9ABCD4891E59406883F860CAD6CE993C">
+    <w:name w:val="9ABCD4891E59406883F860CAD6CE993C"/>
+  </w:style>
+  <w:style w:type="paragraph" w:customStyle="1" w:styleId="92B0866D4B4D4DA29BD45227DE28146F">
+    <w:name w:val="92B0866D4B4D4DA29BD45227DE28146F"/>
+  </w:style>
+  <w:style w:type="paragraph" w:customStyle="1" w:styleId="6C7BF3514D7E4E29A5D809FD5EFD55CB">
+    <w:name w:val="6C7BF3514D7E4E29A5D809FD5EFD55CB"/>
+  </w:style>
+  <w:style w:type="paragraph" w:customStyle="1" w:styleId="0418DE2CDB5642A3B60D730956259E01">
+    <w:name w:val="0418DE2CDB5642A3B60D730956259E01"/>
+  </w:style>
+  <w:style w:type="paragraph" w:customStyle="1" w:styleId="343359FC4D264299AAF501EB3CDC3D76">
+    <w:name w:val="343359FC4D264299AAF501EB3CDC3D76"/>
+  </w:style>
+  <w:style w:type="paragraph" w:customStyle="1" w:styleId="0F95F4250DF149E498B441BB0A913A19">
+    <w:name w:val="0F95F4250DF149E498B441BB0A913A19"/>
+  </w:style>
+  <w:style w:type="paragraph" w:customStyle="1" w:styleId="4C575C0426BA46C689D4B3DBBB98AF40">
+    <w:name w:val="4C575C0426BA46C689D4B3DBBB98AF40"/>
+  </w:style>
+  <w:style w:type="paragraph" w:customStyle="1" w:styleId="6E5FD9A745944CF1BF7D6BFFDDCB215E">
+    <w:name w:val="6E5FD9A745944CF1BF7D6BFFDDCB215E"/>
+  </w:style>
+  <w:style w:type="paragraph" w:customStyle="1" w:styleId="93DBBA65CD1444F58118F84726BE0B1E">
+    <w:name w:val="93DBBA65CD1444F58118F84726BE0B1E"/>
+  </w:style>
+  <w:style w:type="paragraph" w:customStyle="1" w:styleId="6CF8C659496F455DA86327A1BDFB98D8">
+    <w:name w:val="6CF8C659496F455DA86327A1BDFB98D8"/>
+  </w:style>
+  <w:style w:type="paragraph" w:customStyle="1" w:styleId="A5D34C5FCD43446A9029D24B262866A7">
+    <w:name w:val="A5D34C5FCD43446A9029D24B262866A7"/>
+  </w:style>
+  <w:style w:type="paragraph" w:customStyle="1" w:styleId="BCDDF73BEF8E4EF08751C715B16D1F95">
+    <w:name w:val="BCDDF73BEF8E4EF08751C715B16D1F95"/>
+  </w:style>
+  <w:style w:type="paragraph" w:customStyle="1" w:styleId="2D5567645C3B4FA1BFE1B28B8968305F">
+    <w:name w:val="2D5567645C3B4FA1BFE1B28B8968305F"/>
+  </w:style>
+  <w:style w:type="paragraph" w:customStyle="1" w:styleId="6BFFD63A2A3B4CD3A6326E14F29319F2">
+    <w:name w:val="6BFFD63A2A3B4CD3A6326E14F29319F2"/>
+    <w:rsid w:val="00C45588"/>
+  </w:style>
+  <w:style w:type="paragraph" w:customStyle="1" w:styleId="D0CAE9626A4649F5B86C34415AF9C444">
+    <w:name w:val="D0CAE9626A4649F5B86C34415AF9C444"/>
+    <w:rsid w:val="00C45588"/>
   </w:style>
 </w:styles>
 </file>
@@ -8417,7 +7808,7 @@
 </file>
 
 <file path=customXml/itemProps2.xml><?xml version="1.0" encoding="utf-8"?>
-<ds:datastoreItem xmlns:ds="http://schemas.openxmlformats.org/officeDocument/2006/customXml" ds:itemID="{A930165D-9B66-4C44-8033-2F9567F7ECCD}">
+<ds:datastoreItem xmlns:ds="http://schemas.openxmlformats.org/officeDocument/2006/customXml" ds:itemID="{957A4D50-0390-4DEE-96C5-C0A9557E289C}">
   <ds:schemaRefs>
     <ds:schemaRef ds:uri="http://schemas.openxmlformats.org/officeDocument/2006/bibliography"/>
   </ds:schemaRefs>

--- a/template/BP 2016/BP2016_GMS_Abschlusszeugnis_KL10_RSA.docx
+++ b/template/BP 2016/BP2016_GMS_Abschlusszeugnis_KL10_RSA.docx
@@ -11,9 +11,9 @@
       <w:tblGrid>
         <w:gridCol w:w="2802"/>
         <w:gridCol w:w="1559"/>
-        <w:gridCol w:w="1073"/>
-        <w:gridCol w:w="1195"/>
-        <w:gridCol w:w="3685"/>
+        <w:gridCol w:w="2268"/>
+        <w:gridCol w:w="1984"/>
+        <w:gridCol w:w="1701"/>
       </w:tblGrid>
       <w:tr>
         <w:tc>
@@ -21,7 +21,10 @@
             <w:tcW w:w="10314" w:type="dxa"/>
             <w:gridSpan w:val="5"/>
             <w:tcBorders>
+              <w:top w:val="nil"/>
+              <w:left w:val="nil"/>
               <w:bottom w:val="nil"/>
+              <w:right w:val="nil"/>
             </w:tcBorders>
             <w:vAlign w:val="center"/>
           </w:tcPr>
@@ -96,7 +99,9 @@
             <w:gridSpan w:val="5"/>
             <w:tcBorders>
               <w:top w:val="nil"/>
+              <w:left w:val="nil"/>
               <w:bottom w:val="nil"/>
+              <w:right w:val="nil"/>
             </w:tcBorders>
           </w:tcPr>
           <w:p>
@@ -123,15 +128,18 @@
         </w:tc>
       </w:tr>
       <w:tr>
+        <w:trPr>
+          <w:trHeight w:val="648"/>
+        </w:trPr>
         <w:tc>
           <w:tcPr>
             <w:tcW w:w="10314" w:type="dxa"/>
             <w:gridSpan w:val="5"/>
             <w:tcBorders>
               <w:top w:val="nil"/>
-              <w:left w:val="single" w:sz="4" w:space="0" w:color="auto"/>
+              <w:left w:val="nil"/>
               <w:bottom w:val="single" w:sz="4" w:space="0" w:color="auto"/>
-              <w:right w:val="single" w:sz="4" w:space="0" w:color="auto"/>
+              <w:right w:val="nil"/>
             </w:tcBorders>
             <w:vAlign w:val="center"/>
           </w:tcPr>
@@ -192,7 +200,6 @@
               </w:rPr>
               <w:fldChar w:fldCharType="separate"/>
             </w:r>
-            <w:bookmarkStart w:id="1" w:name="_GoBack"/>
             <w:r>
               <w:rPr>
                 <w:rFonts w:cs="Arial"/>
@@ -200,9 +207,8 @@
                 <w:noProof/>
                 <w:sz w:val="26"/>
               </w:rPr>
-              <w:t>${schule}</w:t>
-            </w:r>
-            <w:bookmarkEnd w:id="1"/>
+              <w:t>${schule_nametype}</w:t>
+            </w:r>
             <w:r>
               <w:rPr>
                 <w:rFonts w:cs="Arial"/>
@@ -225,10 +231,10 @@
             <w:tcW w:w="10314" w:type="dxa"/>
             <w:gridSpan w:val="5"/>
             <w:tcBorders>
-              <w:top w:val="nil"/>
-              <w:left w:val="single" w:sz="4" w:space="0" w:color="auto"/>
+              <w:top w:val="single" w:sz="4" w:space="0" w:color="auto"/>
+              <w:left w:val="nil"/>
               <w:bottom w:val="nil"/>
-              <w:right w:val="single" w:sz="4" w:space="0" w:color="auto"/>
+              <w:right w:val="nil"/>
             </w:tcBorders>
           </w:tcPr>
           <w:p>
@@ -281,11 +287,10 @@
         </w:trPr>
         <w:tc>
           <w:tcPr>
-            <w:tcW w:w="5434" w:type="dxa"/>
-            <w:gridSpan w:val="3"/>
+            <w:tcW w:w="2802" w:type="dxa"/>
             <w:tcBorders>
               <w:top w:val="nil"/>
-              <w:left w:val="single" w:sz="4" w:space="0" w:color="auto"/>
+              <w:left w:val="nil"/>
               <w:bottom w:val="nil"/>
               <w:right w:val="nil"/>
             </w:tcBorders>
@@ -313,13 +318,13 @@
         </w:tc>
         <w:tc>
           <w:tcPr>
-            <w:tcW w:w="4880" w:type="dxa"/>
-            <w:gridSpan w:val="2"/>
+            <w:tcW w:w="7512" w:type="dxa"/>
+            <w:gridSpan w:val="4"/>
             <w:tcBorders>
               <w:top w:val="nil"/>
               <w:left w:val="nil"/>
               <w:bottom w:val="nil"/>
-              <w:right w:val="single" w:sz="4" w:space="0" w:color="auto"/>
+              <w:right w:val="nil"/>
             </w:tcBorders>
             <w:vAlign w:val="center"/>
           </w:tcPr>
@@ -349,7 +354,7 @@
                 </w:ffData>
               </w:fldChar>
             </w:r>
-            <w:bookmarkStart w:id="2" w:name="Text2"/>
+            <w:bookmarkStart w:id="1" w:name="Text2"/>
             <w:r>
               <w:rPr>
                 <w:rFonts w:eastAsia="Arial"/>
@@ -379,11 +384,164 @@
                 <w:spacing w:val="-2"/>
                 <w:sz w:val="20"/>
               </w:rPr>
-              <w:t>${name}</w:t>
-            </w:r>
+              <w:t>${</w:t>
+            </w:r>
+            <w:proofErr w:type="spellStart"/>
             <w:r>
               <w:rPr>
                 <w:rFonts w:eastAsia="Arial"/>
+                <w:spacing w:val="-2"/>
+                <w:sz w:val="20"/>
+              </w:rPr>
+              <w:t>name</w:t>
+            </w:r>
+            <w:proofErr w:type="spellEnd"/>
+            <w:r>
+              <w:rPr>
+                <w:rFonts w:eastAsia="Arial"/>
+                <w:spacing w:val="-2"/>
+                <w:sz w:val="20"/>
+              </w:rPr>
+              <w:t>}</w:t>
+            </w:r>
+            <w:r>
+              <w:rPr>
+                <w:rFonts w:eastAsia="Arial"/>
+                <w:spacing w:val="-2"/>
+                <w:sz w:val="20"/>
+              </w:rPr>
+              <w:fldChar w:fldCharType="end"/>
+            </w:r>
+            <w:bookmarkEnd w:id="1"/>
+          </w:p>
+        </w:tc>
+      </w:tr>
+      <w:tr>
+        <w:trPr>
+          <w:trHeight w:val="397"/>
+        </w:trPr>
+        <w:tc>
+          <w:tcPr>
+            <w:tcW w:w="2802" w:type="dxa"/>
+            <w:tcBorders>
+              <w:top w:val="nil"/>
+              <w:left w:val="nil"/>
+              <w:bottom w:val="nil"/>
+              <w:right w:val="nil"/>
+            </w:tcBorders>
+            <w:vAlign w:val="center"/>
+          </w:tcPr>
+          <w:p>
+            <w:pPr>
+              <w:widowControl/>
+              <w:ind w:left="165"/>
+              <w:rPr>
+                <w:rFonts w:eastAsia="Arial" w:cs="Arial"/>
+                <w:spacing w:val="-2"/>
+                <w:sz w:val="20"/>
+              </w:rPr>
+            </w:pPr>
+            <w:r>
+              <w:rPr>
+                <w:rFonts w:eastAsia="Arial" w:cs="Arial"/>
+                <w:spacing w:val="-2"/>
+                <w:sz w:val="20"/>
+              </w:rPr>
+              <w:t>geboren am</w:t>
+            </w:r>
+          </w:p>
+        </w:tc>
+        <w:tc>
+          <w:tcPr>
+            <w:tcW w:w="7512" w:type="dxa"/>
+            <w:gridSpan w:val="4"/>
+            <w:tcBorders>
+              <w:top w:val="nil"/>
+              <w:left w:val="nil"/>
+              <w:bottom w:val="nil"/>
+              <w:right w:val="nil"/>
+            </w:tcBorders>
+            <w:vAlign w:val="center"/>
+          </w:tcPr>
+          <w:p>
+            <w:pPr>
+              <w:widowControl/>
+              <w:rPr>
+                <w:rFonts w:eastAsia="Arial" w:cs="Arial"/>
+                <w:spacing w:val="-2"/>
+                <w:sz w:val="20"/>
+              </w:rPr>
+            </w:pPr>
+            <w:r>
+              <w:rPr>
+                <w:rFonts w:eastAsia="Arial" w:cs="Arial"/>
+                <w:spacing w:val="-2"/>
+                <w:sz w:val="20"/>
+              </w:rPr>
+              <w:fldChar w:fldCharType="begin">
+                <w:ffData>
+                  <w:name w:val="Text3"/>
+                  <w:enabled/>
+                  <w:calcOnExit w:val="0"/>
+                  <w:textInput>
+                    <w:maxLength w:val="12"/>
+                  </w:textInput>
+                </w:ffData>
+              </w:fldChar>
+            </w:r>
+            <w:bookmarkStart w:id="2" w:name="Text3"/>
+            <w:r>
+              <w:rPr>
+                <w:rFonts w:eastAsia="Arial" w:cs="Arial"/>
+                <w:spacing w:val="-2"/>
+                <w:sz w:val="20"/>
+              </w:rPr>
+              <w:instrText xml:space="preserve"> FORMTEXT </w:instrText>
+            </w:r>
+            <w:r>
+              <w:rPr>
+                <w:rFonts w:eastAsia="Arial" w:cs="Arial"/>
+                <w:spacing w:val="-2"/>
+                <w:sz w:val="20"/>
+              </w:rPr>
+            </w:r>
+            <w:r>
+              <w:rPr>
+                <w:rFonts w:eastAsia="Arial" w:cs="Arial"/>
+                <w:spacing w:val="-2"/>
+                <w:sz w:val="20"/>
+              </w:rPr>
+              <w:fldChar w:fldCharType="separate"/>
+            </w:r>
+            <w:r>
+              <w:rPr>
+                <w:rFonts w:eastAsia="Arial" w:cs="Arial"/>
+                <w:spacing w:val="-2"/>
+                <w:sz w:val="20"/>
+              </w:rPr>
+              <w:t>${</w:t>
+            </w:r>
+            <w:proofErr w:type="spellStart"/>
+            <w:r>
+              <w:rPr>
+                <w:rFonts w:eastAsia="Arial" w:cs="Arial"/>
+                <w:spacing w:val="-2"/>
+                <w:sz w:val="20"/>
+              </w:rPr>
+              <w:t>geburt</w:t>
+            </w:r>
+            <w:proofErr w:type="spellEnd"/>
+            <w:r>
+              <w:rPr>
+                <w:rFonts w:eastAsia="Arial" w:cs="Arial"/>
+                <w:spacing w:val="-2"/>
+                <w:sz w:val="20"/>
+              </w:rPr>
+              <w:t>}</w:t>
+            </w:r>
+            <w:r>
+              <w:rPr>
+                <w:rFonts w:eastAsia="Arial" w:cs="Arial"/>
                 <w:spacing w:val="-2"/>
                 <w:sz w:val="20"/>
               </w:rPr>
@@ -399,11 +557,10 @@
         </w:trPr>
         <w:tc>
           <w:tcPr>
-            <w:tcW w:w="6629" w:type="dxa"/>
-            <w:gridSpan w:val="4"/>
+            <w:tcW w:w="2802" w:type="dxa"/>
             <w:tcBorders>
               <w:top w:val="nil"/>
-              <w:left w:val="single" w:sz="4" w:space="0" w:color="auto"/>
+              <w:left w:val="nil"/>
               <w:bottom w:val="nil"/>
               <w:right w:val="nil"/>
             </w:tcBorders>
@@ -425,135 +582,19 @@
                 <w:spacing w:val="-2"/>
                 <w:sz w:val="20"/>
               </w:rPr>
-              <w:t>geboren am</w:t>
+              <w:t>in</w:t>
             </w:r>
           </w:p>
         </w:tc>
         <w:tc>
           <w:tcPr>
-            <w:tcW w:w="3685" w:type="dxa"/>
+            <w:tcW w:w="7512" w:type="dxa"/>
+            <w:gridSpan w:val="4"/>
             <w:tcBorders>
               <w:top w:val="nil"/>
               <w:left w:val="nil"/>
               <w:bottom w:val="nil"/>
-              <w:right w:val="single" w:sz="4" w:space="0" w:color="auto"/>
-            </w:tcBorders>
-            <w:vAlign w:val="center"/>
-          </w:tcPr>
-          <w:p>
-            <w:pPr>
-              <w:widowControl/>
-              <w:rPr>
-                <w:rFonts w:eastAsia="Arial" w:cs="Arial"/>
-                <w:spacing w:val="-2"/>
-                <w:sz w:val="20"/>
-              </w:rPr>
-            </w:pPr>
-            <w:r>
-              <w:rPr>
-                <w:rFonts w:eastAsia="Arial" w:cs="Arial"/>
-                <w:spacing w:val="-2"/>
-                <w:sz w:val="20"/>
-              </w:rPr>
-              <w:fldChar w:fldCharType="begin">
-                <w:ffData>
-                  <w:name w:val="Text3"/>
-                  <w:enabled/>
-                  <w:calcOnExit w:val="0"/>
-                  <w:textInput>
-                    <w:maxLength w:val="12"/>
-                  </w:textInput>
-                </w:ffData>
-              </w:fldChar>
-            </w:r>
-            <w:bookmarkStart w:id="3" w:name="Text3"/>
-            <w:r>
-              <w:rPr>
-                <w:rFonts w:eastAsia="Arial" w:cs="Arial"/>
-                <w:spacing w:val="-2"/>
-                <w:sz w:val="20"/>
-              </w:rPr>
-              <w:instrText xml:space="preserve"> FORMTEXT </w:instrText>
-            </w:r>
-            <w:r>
-              <w:rPr>
-                <w:rFonts w:eastAsia="Arial" w:cs="Arial"/>
-                <w:spacing w:val="-2"/>
-                <w:sz w:val="20"/>
-              </w:rPr>
-            </w:r>
-            <w:r>
-              <w:rPr>
-                <w:rFonts w:eastAsia="Arial" w:cs="Arial"/>
-                <w:spacing w:val="-2"/>
-                <w:sz w:val="20"/>
-              </w:rPr>
-              <w:fldChar w:fldCharType="separate"/>
-            </w:r>
-            <w:r>
-              <w:rPr>
-                <w:rFonts w:eastAsia="Arial" w:cs="Arial"/>
-                <w:spacing w:val="-2"/>
-                <w:sz w:val="20"/>
-              </w:rPr>
-              <w:t>${geburt}</w:t>
-            </w:r>
-            <w:r>
-              <w:rPr>
-                <w:rFonts w:eastAsia="Arial" w:cs="Arial"/>
-                <w:spacing w:val="-2"/>
-                <w:sz w:val="20"/>
-              </w:rPr>
-              <w:fldChar w:fldCharType="end"/>
-            </w:r>
-            <w:bookmarkEnd w:id="3"/>
-          </w:p>
-        </w:tc>
-      </w:tr>
-      <w:tr>
-        <w:trPr>
-          <w:trHeight w:val="397"/>
-        </w:trPr>
-        <w:tc>
-          <w:tcPr>
-            <w:tcW w:w="6629" w:type="dxa"/>
-            <w:gridSpan w:val="4"/>
-            <w:tcBorders>
-              <w:top w:val="nil"/>
-              <w:left w:val="single" w:sz="4" w:space="0" w:color="auto"/>
-              <w:bottom w:val="nil"/>
               <w:right w:val="nil"/>
-            </w:tcBorders>
-            <w:vAlign w:val="center"/>
-          </w:tcPr>
-          <w:p>
-            <w:pPr>
-              <w:widowControl/>
-              <w:ind w:left="165"/>
-              <w:rPr>
-                <w:rFonts w:eastAsia="Arial" w:cs="Arial"/>
-                <w:spacing w:val="-2"/>
-                <w:sz w:val="20"/>
-              </w:rPr>
-            </w:pPr>
-            <w:r>
-              <w:rPr>
-                <w:rFonts w:eastAsia="Arial" w:cs="Arial"/>
-                <w:spacing w:val="-2"/>
-                <w:sz w:val="20"/>
-              </w:rPr>
-              <w:t>in</w:t>
-            </w:r>
-          </w:p>
-        </w:tc>
-        <w:tc>
-          <w:tcPr>
-            <w:tcW w:w="3685" w:type="dxa"/>
-            <w:tcBorders>
-              <w:top w:val="nil"/>
-              <w:left w:val="nil"/>
-              <w:bottom w:val="nil"/>
-              <w:right w:val="single" w:sz="4" w:space="0" w:color="auto"/>
             </w:tcBorders>
             <w:vAlign w:val="center"/>
           </w:tcPr>
@@ -583,7 +624,7 @@
                 </w:ffData>
               </w:fldChar>
             </w:r>
-            <w:bookmarkStart w:id="4" w:name="Text23"/>
+            <w:bookmarkStart w:id="3" w:name="Text23"/>
             <w:r>
               <w:rPr>
                 <w:rFonts w:eastAsia="Arial" w:cs="Arial"/>
@@ -613,17 +654,138 @@
                 <w:spacing w:val="-2"/>
                 <w:sz w:val="20"/>
               </w:rPr>
-              <w:t>${gebort}</w:t>
-            </w:r>
+              <w:t>${</w:t>
+            </w:r>
+            <w:proofErr w:type="spellStart"/>
             <w:r>
               <w:rPr>
                 <w:rFonts w:eastAsia="Arial" w:cs="Arial"/>
                 <w:spacing w:val="-2"/>
                 <w:sz w:val="20"/>
               </w:rPr>
+              <w:t>gebort</w:t>
+            </w:r>
+            <w:proofErr w:type="spellEnd"/>
+            <w:r>
+              <w:rPr>
+                <w:rFonts w:eastAsia="Arial" w:cs="Arial"/>
+                <w:spacing w:val="-2"/>
+                <w:sz w:val="20"/>
+              </w:rPr>
+              <w:t>}</w:t>
+            </w:r>
+            <w:r>
+              <w:rPr>
+                <w:rFonts w:eastAsia="Arial" w:cs="Arial"/>
+                <w:spacing w:val="-2"/>
+                <w:sz w:val="20"/>
+              </w:rPr>
               <w:fldChar w:fldCharType="end"/>
             </w:r>
-            <w:bookmarkEnd w:id="4"/>
+            <w:bookmarkEnd w:id="3"/>
+          </w:p>
+        </w:tc>
+      </w:tr>
+      <w:tr>
+        <w:trPr>
+          <w:trHeight w:hRule="exact" w:val="851"/>
+        </w:trPr>
+        <w:tc>
+          <w:tcPr>
+            <w:tcW w:w="10314" w:type="dxa"/>
+            <w:gridSpan w:val="5"/>
+            <w:tcBorders>
+              <w:top w:val="nil"/>
+              <w:left w:val="nil"/>
+              <w:bottom w:val="nil"/>
+              <w:right w:val="nil"/>
+            </w:tcBorders>
+            <w:vAlign w:val="center"/>
+          </w:tcPr>
+          <w:p>
+            <w:pPr>
+              <w:ind w:left="165"/>
+              <w:rPr>
+                <w:sz w:val="20"/>
+                <w:szCs w:val="24"/>
+                <w:u w:val="single"/>
+              </w:rPr>
+            </w:pPr>
+            <w:r>
+              <w:rPr>
+                <w:b/>
+              </w:rPr>
+              <w:t xml:space="preserve">Schriftliche Prüfungsfächer waren: </w:t>
+            </w:r>
+            <w:r>
+              <w:rPr>
+                <w:sz w:val="20"/>
+                <w:szCs w:val="24"/>
+              </w:rPr>
+              <w:t>Deutsch, Mathematik</w:t>
+            </w:r>
+            <w:r>
+              <w:rPr>
+                <w:sz w:val="20"/>
+                <w:szCs w:val="24"/>
+              </w:rPr>
+              <w:t>, Englisch</w:t>
+            </w:r>
+            <w:r>
+              <w:rPr>
+                <w:color w:val="808080" w:themeColor="background1" w:themeShade="80"/>
+                <w:sz w:val="20"/>
+                <w:szCs w:val="24"/>
+              </w:rPr>
+              <w:t xml:space="preserve">, </w:t>
+            </w:r>
+            <w:sdt>
+              <w:sdtPr>
+                <w:rPr>
+                  <w:sz w:val="20"/>
+                  <w:szCs w:val="24"/>
+                  <w:u w:val="single"/>
+                </w:rPr>
+                <w:id w:val="-1659830078"/>
+                <w:placeholder>
+                  <w:docPart w:val="2C5F98F4454D4506B522759155F97C38"/>
+                </w:placeholder>
+                <w:dropDownList>
+                  <w:listItem w:value="Wählen Sie ein Element aus."/>
+                  <w:listItem w:displayText="Technik " w:value="Technik "/>
+                  <w:listItem w:displayText="Alltagskultur, Ernährung, Soziales" w:value="Alltagskultur, Ernährung, Soziales"/>
+                  <w:listItem w:displayText="Französisch" w:value="Französisch"/>
+                  <w:listItem w:displayText="${wahlfach_titel}" w:value="${wahlfach_titel}"/>
+                </w:dropDownList>
+              </w:sdtPr>
+              <w:sdtEndPr/>
+              <w:sdtContent>
+                <w:r>
+                  <w:rPr>
+                    <w:sz w:val="20"/>
+                    <w:szCs w:val="24"/>
+                    <w:u w:val="single"/>
+                  </w:rPr>
+                  <w:t>${wahlfach_titel}</w:t>
+                </w:r>
+              </w:sdtContent>
+            </w:sdt>
+          </w:p>
+          <w:p>
+            <w:pPr>
+              <w:ind w:left="7088"/>
+              <w:rPr>
+                <w:sz w:val="20"/>
+                <w:szCs w:val="20"/>
+              </w:rPr>
+            </w:pPr>
+            <w:r>
+              <w:rPr>
+                <w:sz w:val="14"/>
+                <w:szCs w:val="20"/>
+              </w:rPr>
+              <w:t>Wahlpflichtfach</w:t>
+            </w:r>
           </w:p>
         </w:tc>
       </w:tr>
@@ -637,90 +799,9 @@
             <w:gridSpan w:val="5"/>
             <w:tcBorders>
               <w:top w:val="nil"/>
-              <w:left w:val="single" w:sz="4" w:space="0" w:color="auto"/>
+              <w:left w:val="nil"/>
               <w:bottom w:val="nil"/>
-              <w:right w:val="single" w:sz="4" w:space="0" w:color="auto"/>
-            </w:tcBorders>
-            <w:vAlign w:val="center"/>
-          </w:tcPr>
-          <w:p>
-            <w:pPr>
-              <w:ind w:left="165"/>
-              <w:rPr>
-                <w:b/>
-                <w:w w:val="90"/>
-                <w:sz w:val="22"/>
-              </w:rPr>
-            </w:pPr>
-            <w:r>
-              <w:rPr>
-                <w:b/>
-                <w:w w:val="90"/>
-                <w:sz w:val="22"/>
-              </w:rPr>
-              <w:t xml:space="preserve">Schriftliche Prüfungsfächer waren: </w:t>
-            </w:r>
-            <w:r>
-              <w:rPr>
-                <w:w w:val="90"/>
-                <w:sz w:val="22"/>
-              </w:rPr>
-              <w:t>Deutsch, Mathematik</w:t>
-            </w:r>
-            <w:r>
-              <w:rPr>
-                <w:w w:val="90"/>
-                <w:sz w:val="22"/>
-              </w:rPr>
-              <w:t xml:space="preserve">, Englisch, </w:t>
-            </w:r>
-            <w:sdt>
-              <w:sdtPr>
-                <w:rPr>
-                  <w:w w:val="90"/>
-                  <w:sz w:val="22"/>
-                </w:rPr>
-                <w:id w:val="-1659830078"/>
-                <w:placeholder>
-                  <w:docPart w:val="A00589A92B1F4FA99E9CD31F573BDF1C"/>
-                </w:placeholder>
-                <w:dropDownList>
-                  <w:listItem w:displayText="Wahlpflichtfach" w:value="Wahlpflichtfach"/>
-                  <w:listItem w:value="Wählen Sie ein Element aus."/>
-                  <w:listItem w:displayText=" " w:value=" "/>
-                  <w:listItem w:displayText="Technik" w:value="Technik"/>
-                  <w:listItem w:displayText="Alltagskultur, Ernährung, Soziales" w:value="Alltagskultur, Ernährung, Soziales"/>
-                  <w:listItem w:displayText="Französisch" w:value="Französisch"/>
-                  <w:listItem w:displayText="${wahlfach_titel}" w:value="${wahlfach_titel}"/>
-                </w:dropDownList>
-              </w:sdtPr>
-              <w:sdtEndPr/>
-              <w:sdtContent>
-                <w:r>
-                  <w:rPr>
-                    <w:w w:val="90"/>
-                    <w:sz w:val="22"/>
-                  </w:rPr>
-                  <w:t>${wahlfach_titel}</w:t>
-                </w:r>
-              </w:sdtContent>
-            </w:sdt>
-          </w:p>
-        </w:tc>
-      </w:tr>
-      <w:tr>
-        <w:trPr>
-          <w:trHeight w:hRule="exact" w:val="454"/>
-        </w:trPr>
-        <w:tc>
-          <w:tcPr>
-            <w:tcW w:w="10314" w:type="dxa"/>
-            <w:gridSpan w:val="5"/>
-            <w:tcBorders>
-              <w:top w:val="nil"/>
-              <w:left w:val="single" w:sz="4" w:space="0" w:color="auto"/>
-              <w:bottom w:val="nil"/>
-              <w:right w:val="single" w:sz="4" w:space="0" w:color="auto"/>
+              <w:right w:val="nil"/>
             </w:tcBorders>
             <w:vAlign w:val="center"/>
           </w:tcPr>
@@ -751,7 +832,7 @@
             </w:rPr>
             <w:id w:val="-1839912204"/>
             <w:placeholder>
-              <w:docPart w:val="E7BB7C0DC52E49B18337C0FF0F5336D8"/>
+              <w:docPart w:val="9B03308551DE461F990FBF2F18BAE715"/>
             </w:placeholder>
             <w:dropDownList>
               <w:listItem w:value="Wählen Sie ein Element aus."/>
@@ -773,7 +854,7 @@
                 <w:tcW w:w="2802" w:type="dxa"/>
                 <w:tcBorders>
                   <w:top w:val="nil"/>
-                  <w:left w:val="single" w:sz="4" w:space="0" w:color="auto"/>
+                  <w:left w:val="nil"/>
                   <w:bottom w:val="nil"/>
                   <w:right w:val="nil"/>
                 </w:tcBorders>
@@ -805,7 +886,7 @@
             </w:rPr>
             <w:id w:val="-1120831726"/>
             <w:placeholder>
-              <w:docPart w:val="E7BB7C0DC52E49B18337C0FF0F5336D8"/>
+              <w:docPart w:val="9B03308551DE461F990FBF2F18BAE715"/>
             </w:placeholder>
             <w:dropDownList>
               <w:listItem w:value="Wählen Sie ein Element aus."/>
@@ -856,7 +937,7 @@
         </w:sdt>
         <w:tc>
           <w:tcPr>
-            <w:tcW w:w="2268" w:type="dxa"/>
+            <w:tcW w:w="4252" w:type="dxa"/>
             <w:gridSpan w:val="2"/>
             <w:tcBorders>
               <w:top w:val="nil"/>
@@ -891,7 +972,7 @@
             </w:rPr>
             <w:id w:val="-211818431"/>
             <w:placeholder>
-              <w:docPart w:val="E5DDD862C3924E92969B0383AFB0F78E"/>
+              <w:docPart w:val="3EAB89F1B1ED43E2AFD0EB2AC41F891B"/>
             </w:placeholder>
             <w:dropDownList>
               <w:listItem w:value="Wählen Sie ein Element aus."/>
@@ -913,12 +994,12 @@
           <w:sdtContent>
             <w:tc>
               <w:tcPr>
-                <w:tcW w:w="3685" w:type="dxa"/>
+                <w:tcW w:w="1701" w:type="dxa"/>
                 <w:tcBorders>
                   <w:top w:val="nil"/>
                   <w:left w:val="nil"/>
                   <w:bottom w:val="nil"/>
-                  <w:right w:val="single" w:sz="4" w:space="0" w:color="auto"/>
+                  <w:right w:val="nil"/>
                 </w:tcBorders>
                 <w:vAlign w:val="bottom"/>
               </w:tcPr>
@@ -949,7 +1030,7 @@
             <w:tcW w:w="2802" w:type="dxa"/>
             <w:tcBorders>
               <w:top w:val="nil"/>
-              <w:left w:val="single" w:sz="4" w:space="0" w:color="auto"/>
+              <w:left w:val="nil"/>
               <w:bottom w:val="nil"/>
               <w:right w:val="nil"/>
             </w:tcBorders>
@@ -980,7 +1061,7 @@
             </w:rPr>
             <w:id w:val="-127404557"/>
             <w:placeholder>
-              <w:docPart w:val="5178378D25474819ABB9ACFAE633DB92"/>
+              <w:docPart w:val="0F390395CCD64A7A953D5AB0CFE9F78C"/>
             </w:placeholder>
             <w:dropDownList>
               <w:listItem w:value="Wählen Sie ein Element aus."/>
@@ -1031,7 +1112,7 @@
         </w:sdt>
         <w:tc>
           <w:tcPr>
-            <w:tcW w:w="2268" w:type="dxa"/>
+            <w:tcW w:w="4252" w:type="dxa"/>
             <w:gridSpan w:val="2"/>
             <w:tcBorders>
               <w:top w:val="nil"/>
@@ -1066,7 +1147,7 @@
             </w:rPr>
             <w:id w:val="1780142616"/>
             <w:placeholder>
-              <w:docPart w:val="83190BD36D9642B7BDAFC078035A7C3B"/>
+              <w:docPart w:val="E003A73BD0A74683898161605529C11E"/>
             </w:placeholder>
             <w:dropDownList>
               <w:listItem w:value="Wählen Sie ein Element aus."/>
@@ -1088,12 +1169,12 @@
           <w:sdtContent>
             <w:tc>
               <w:tcPr>
-                <w:tcW w:w="3685" w:type="dxa"/>
+                <w:tcW w:w="1701" w:type="dxa"/>
                 <w:tcBorders>
                   <w:top w:val="nil"/>
                   <w:left w:val="nil"/>
                   <w:bottom w:val="nil"/>
-                  <w:right w:val="single" w:sz="4" w:space="0" w:color="auto"/>
+                  <w:right w:val="nil"/>
                 </w:tcBorders>
                 <w:vAlign w:val="bottom"/>
               </w:tcPr>
@@ -1124,7 +1205,7 @@
             <w:tcW w:w="2802" w:type="dxa"/>
             <w:tcBorders>
               <w:top w:val="nil"/>
-              <w:left w:val="single" w:sz="4" w:space="0" w:color="auto"/>
+              <w:left w:val="nil"/>
               <w:bottom w:val="nil"/>
               <w:right w:val="nil"/>
             </w:tcBorders>
@@ -1155,7 +1236,7 @@
             </w:rPr>
             <w:id w:val="-812407915"/>
             <w:placeholder>
-              <w:docPart w:val="13F165B1976E47ADB76BED7EE879B09F"/>
+              <w:docPart w:val="4B001F83ED984B58A218CA8DC4B5A10E"/>
             </w:placeholder>
             <w:dropDownList>
               <w:listItem w:value="Wählen Sie ein Element aus."/>
@@ -1206,7 +1287,7 @@
         </w:sdt>
         <w:tc>
           <w:tcPr>
-            <w:tcW w:w="2268" w:type="dxa"/>
+            <w:tcW w:w="4252" w:type="dxa"/>
             <w:gridSpan w:val="2"/>
             <w:tcBorders>
               <w:top w:val="nil"/>
@@ -1241,7 +1322,7 @@
             </w:rPr>
             <w:id w:val="-1976444894"/>
             <w:placeholder>
-              <w:docPart w:val="A06A700AE521457ABEF8EB2E32D7E1DC"/>
+              <w:docPart w:val="98C0BFB5E9754A868EC5BCCB65E198A8"/>
             </w:placeholder>
             <w:dropDownList>
               <w:listItem w:value="Wählen Sie ein Element aus."/>
@@ -1263,12 +1344,12 @@
           <w:sdtContent>
             <w:tc>
               <w:tcPr>
-                <w:tcW w:w="3685" w:type="dxa"/>
+                <w:tcW w:w="1701" w:type="dxa"/>
                 <w:tcBorders>
                   <w:top w:val="nil"/>
                   <w:left w:val="nil"/>
                   <w:bottom w:val="nil"/>
-                  <w:right w:val="single" w:sz="4" w:space="0" w:color="auto"/>
+                  <w:right w:val="nil"/>
                 </w:tcBorders>
                 <w:vAlign w:val="bottom"/>
               </w:tcPr>
@@ -1299,7 +1380,7 @@
             <w:tcW w:w="2802" w:type="dxa"/>
             <w:tcBorders>
               <w:top w:val="nil"/>
-              <w:left w:val="single" w:sz="4" w:space="0" w:color="auto"/>
+              <w:left w:val="nil"/>
               <w:bottom w:val="nil"/>
               <w:right w:val="nil"/>
             </w:tcBorders>
@@ -1330,7 +1411,7 @@
             </w:rPr>
             <w:id w:val="911194991"/>
             <w:placeholder>
-              <w:docPart w:val="BD1E618FDCF444BBA1F1E32415C420A3"/>
+              <w:docPart w:val="A948216CCBF1479D825B663E89F46C16"/>
             </w:placeholder>
             <w:dropDownList>
               <w:listItem w:value="Wählen Sie ein Element aus."/>
@@ -1381,7 +1462,7 @@
         </w:sdt>
         <w:tc>
           <w:tcPr>
-            <w:tcW w:w="2268" w:type="dxa"/>
+            <w:tcW w:w="4252" w:type="dxa"/>
             <w:gridSpan w:val="2"/>
             <w:tcBorders>
               <w:top w:val="nil"/>
@@ -1416,7 +1497,7 @@
             </w:rPr>
             <w:id w:val="1383368129"/>
             <w:placeholder>
-              <w:docPart w:val="837C514ACBC844BD9969E91D8445E7D5"/>
+              <w:docPart w:val="2F208DDA19C7420496CB4B0259CE2942"/>
             </w:placeholder>
             <w:dropDownList>
               <w:listItem w:value="Wählen Sie ein Element aus."/>
@@ -1438,12 +1519,12 @@
           <w:sdtContent>
             <w:tc>
               <w:tcPr>
-                <w:tcW w:w="3685" w:type="dxa"/>
+                <w:tcW w:w="1701" w:type="dxa"/>
                 <w:tcBorders>
                   <w:top w:val="nil"/>
                   <w:left w:val="nil"/>
                   <w:bottom w:val="nil"/>
-                  <w:right w:val="single" w:sz="4" w:space="0" w:color="auto"/>
+                  <w:right w:val="nil"/>
                 </w:tcBorders>
                 <w:vAlign w:val="bottom"/>
               </w:tcPr>
@@ -1474,7 +1555,7 @@
             <w:tcW w:w="2802" w:type="dxa"/>
             <w:tcBorders>
               <w:top w:val="nil"/>
-              <w:left w:val="single" w:sz="4" w:space="0" w:color="auto"/>
+              <w:left w:val="nil"/>
               <w:bottom w:val="nil"/>
               <w:right w:val="nil"/>
             </w:tcBorders>
@@ -1505,7 +1586,7 @@
             </w:rPr>
             <w:id w:val="-1472363530"/>
             <w:placeholder>
-              <w:docPart w:val="275F93B504F849B5AF648B617DB099D3"/>
+              <w:docPart w:val="55246065314F42C68B6D347CE9F0E221"/>
             </w:placeholder>
             <w:dropDownList>
               <w:listItem w:value="Wählen Sie ein Element aus."/>
@@ -1556,7 +1637,7 @@
         </w:sdt>
         <w:tc>
           <w:tcPr>
-            <w:tcW w:w="2268" w:type="dxa"/>
+            <w:tcW w:w="4252" w:type="dxa"/>
             <w:gridSpan w:val="2"/>
             <w:tcBorders>
               <w:top w:val="nil"/>
@@ -1591,7 +1672,7 @@
             </w:rPr>
             <w:id w:val="-51157664"/>
             <w:placeholder>
-              <w:docPart w:val="2C5C70423A8E4B40A0560F609766F986"/>
+              <w:docPart w:val="4C9BD452CAF3459A991D77B33CD59237"/>
             </w:placeholder>
             <w:dropDownList>
               <w:listItem w:value="Wählen Sie ein Element aus."/>
@@ -1613,12 +1694,12 @@
           <w:sdtContent>
             <w:tc>
               <w:tcPr>
-                <w:tcW w:w="3685" w:type="dxa"/>
+                <w:tcW w:w="1701" w:type="dxa"/>
                 <w:tcBorders>
                   <w:top w:val="nil"/>
                   <w:left w:val="nil"/>
                   <w:bottom w:val="nil"/>
-                  <w:right w:val="single" w:sz="4" w:space="0" w:color="auto"/>
+                  <w:right w:val="nil"/>
                 </w:tcBorders>
                 <w:vAlign w:val="bottom"/>
               </w:tcPr>
@@ -1649,7 +1730,7 @@
             <w:tcW w:w="2802" w:type="dxa"/>
             <w:tcBorders>
               <w:top w:val="nil"/>
-              <w:left w:val="single" w:sz="4" w:space="0" w:color="auto"/>
+              <w:left w:val="nil"/>
               <w:bottom w:val="nil"/>
               <w:right w:val="nil"/>
             </w:tcBorders>
@@ -1680,7 +1761,7 @@
             </w:rPr>
             <w:id w:val="-1651207497"/>
             <w:placeholder>
-              <w:docPart w:val="9ABCD4891E59406883F860CAD6CE993C"/>
+              <w:docPart w:val="57CD0E225FA34701AE69DB17209D82D4"/>
             </w:placeholder>
             <w:dropDownList>
               <w:listItem w:value="Wählen Sie ein Element aus."/>
@@ -1731,7 +1812,7 @@
         </w:sdt>
         <w:tc>
           <w:tcPr>
-            <w:tcW w:w="2268" w:type="dxa"/>
+            <w:tcW w:w="4252" w:type="dxa"/>
             <w:gridSpan w:val="2"/>
             <w:tcBorders>
               <w:top w:val="nil"/>
@@ -1766,7 +1847,7 @@
             </w:rPr>
             <w:id w:val="507874953"/>
             <w:placeholder>
-              <w:docPart w:val="92B0866D4B4D4DA29BD45227DE28146F"/>
+              <w:docPart w:val="25CFFD2419204A78A54CD36F7CC976A8"/>
             </w:placeholder>
             <w:dropDownList>
               <w:listItem w:value="Wählen Sie ein Element aus."/>
@@ -1788,12 +1869,12 @@
           <w:sdtContent>
             <w:tc>
               <w:tcPr>
-                <w:tcW w:w="3685" w:type="dxa"/>
+                <w:tcW w:w="1701" w:type="dxa"/>
                 <w:tcBorders>
                   <w:top w:val="nil"/>
                   <w:left w:val="nil"/>
                   <w:bottom w:val="nil"/>
-                  <w:right w:val="single" w:sz="4" w:space="0" w:color="auto"/>
+                  <w:right w:val="nil"/>
                 </w:tcBorders>
                 <w:vAlign w:val="bottom"/>
               </w:tcPr>
@@ -1824,7 +1905,7 @@
             <w:tcW w:w="2802" w:type="dxa"/>
             <w:tcBorders>
               <w:top w:val="nil"/>
-              <w:left w:val="single" w:sz="4" w:space="0" w:color="auto"/>
+              <w:left w:val="nil"/>
               <w:bottom w:val="nil"/>
               <w:right w:val="nil"/>
             </w:tcBorders>
@@ -1855,7 +1936,7 @@
             </w:rPr>
             <w:id w:val="463778049"/>
             <w:placeholder>
-              <w:docPart w:val="6C7BF3514D7E4E29A5D809FD5EFD55CB"/>
+              <w:docPart w:val="9454DCDE2D2149768F2E2D8E68AB653E"/>
             </w:placeholder>
             <w:dropDownList>
               <w:listItem w:value="Wählen Sie ein Element aus."/>
@@ -1912,7 +1993,7 @@
             </w:rPr>
             <w:id w:val="-880946367"/>
             <w:placeholder>
-              <w:docPart w:val="0418DE2CDB5642A3B60D730956259E01"/>
+              <w:docPart w:val="A3D92EBB42BE49488EE495A9465E81BE"/>
             </w:placeholder>
             <w:dropDownList>
               <w:listItem w:displayText="Wahlpflichtbereich" w:value="Wahlpflichtbereich"/>
@@ -1927,7 +2008,7 @@
           <w:sdtContent>
             <w:tc>
               <w:tcPr>
-                <w:tcW w:w="2268" w:type="dxa"/>
+                <w:tcW w:w="4252" w:type="dxa"/>
                 <w:gridSpan w:val="2"/>
                 <w:tcBorders>
                   <w:top w:val="nil"/>
@@ -1964,7 +2045,7 @@
             </w:rPr>
             <w:id w:val="1191650881"/>
             <w:placeholder>
-              <w:docPart w:val="343359FC4D264299AAF501EB3CDC3D76"/>
+              <w:docPart w:val="CC5D499A213F4B99829450A8DF9F44CA"/>
             </w:placeholder>
             <w:dropDownList>
               <w:listItem w:value="Wählen Sie ein Element aus."/>
@@ -1986,12 +2067,12 @@
           <w:sdtContent>
             <w:tc>
               <w:tcPr>
-                <w:tcW w:w="3685" w:type="dxa"/>
+                <w:tcW w:w="1701" w:type="dxa"/>
                 <w:tcBorders>
                   <w:top w:val="nil"/>
                   <w:left w:val="nil"/>
                   <w:bottom w:val="nil"/>
-                  <w:right w:val="single" w:sz="4" w:space="0" w:color="auto"/>
+                  <w:right w:val="nil"/>
                 </w:tcBorders>
                 <w:vAlign w:val="bottom"/>
               </w:tcPr>
@@ -2022,7 +2103,7 @@
             <w:tcW w:w="2802" w:type="dxa"/>
             <w:tcBorders>
               <w:top w:val="nil"/>
-              <w:left w:val="single" w:sz="4" w:space="0" w:color="auto"/>
+              <w:left w:val="nil"/>
               <w:bottom w:val="nil"/>
               <w:right w:val="nil"/>
             </w:tcBorders>
@@ -2053,7 +2134,7 @@
             </w:rPr>
             <w:id w:val="-789357982"/>
             <w:placeholder>
-              <w:docPart w:val="0F95F4250DF149E498B441BB0A913A19"/>
+              <w:docPart w:val="9BC2185C5E104E37B181F5B946FE57FD"/>
             </w:placeholder>
             <w:dropDownList>
               <w:listItem w:value="Wählen Sie ein Element aus."/>
@@ -2110,7 +2191,7 @@
             </w:rPr>
             <w:id w:val="-243793242"/>
             <w:placeholder>
-              <w:docPart w:val="4C575C0426BA46C689D4B3DBBB98AF40"/>
+              <w:docPart w:val="4978B3DBCC8E4FD1B05979456E8D8098"/>
             </w:placeholder>
             <w:dropDownList>
               <w:listItem w:displayText="Profilfach" w:value="Profilfach"/>
@@ -2128,7 +2209,7 @@
           <w:sdtContent>
             <w:tc>
               <w:tcPr>
-                <w:tcW w:w="2268" w:type="dxa"/>
+                <w:tcW w:w="4252" w:type="dxa"/>
                 <w:gridSpan w:val="2"/>
                 <w:tcBorders>
                   <w:top w:val="nil"/>
@@ -2165,7 +2246,7 @@
             </w:rPr>
             <w:id w:val="-205339102"/>
             <w:placeholder>
-              <w:docPart w:val="6E5FD9A745944CF1BF7D6BFFDDCB215E"/>
+              <w:docPart w:val="0AF5F4F0E6CE4E85A63036A3006DEDAA"/>
             </w:placeholder>
             <w:dropDownList>
               <w:listItem w:value="Wählen Sie ein Element aus."/>
@@ -2187,12 +2268,12 @@
           <w:sdtContent>
             <w:tc>
               <w:tcPr>
-                <w:tcW w:w="3685" w:type="dxa"/>
+                <w:tcW w:w="1701" w:type="dxa"/>
                 <w:tcBorders>
                   <w:top w:val="nil"/>
                   <w:left w:val="nil"/>
                   <w:bottom w:val="nil"/>
-                  <w:right w:val="single" w:sz="4" w:space="0" w:color="auto"/>
+                  <w:right w:val="nil"/>
                 </w:tcBorders>
                 <w:vAlign w:val="bottom"/>
               </w:tcPr>
@@ -2223,7 +2304,7 @@
             <w:tcW w:w="2802" w:type="dxa"/>
             <w:tcBorders>
               <w:top w:val="nil"/>
-              <w:left w:val="single" w:sz="4" w:space="0" w:color="auto"/>
+              <w:left w:val="nil"/>
               <w:bottom w:val="nil"/>
               <w:right w:val="nil"/>
             </w:tcBorders>
@@ -2254,7 +2335,7 @@
             </w:rPr>
             <w:id w:val="48887083"/>
             <w:placeholder>
-              <w:docPart w:val="93DBBA65CD1444F58118F84726BE0B1E"/>
+              <w:docPart w:val="EDB248143C274C0593EF7399E73204B4"/>
             </w:placeholder>
             <w:dropDownList>
               <w:listItem w:value="Wählen Sie ein Element aus."/>
@@ -2311,7 +2392,7 @@
               <w:top w:val="nil"/>
               <w:left w:val="nil"/>
               <w:bottom w:val="nil"/>
-              <w:right w:val="single" w:sz="4" w:space="0" w:color="auto"/>
+              <w:right w:val="nil"/>
             </w:tcBorders>
             <w:vAlign w:val="bottom"/>
           </w:tcPr>
@@ -2337,9 +2418,9 @@
             <w:gridSpan w:val="5"/>
             <w:tcBorders>
               <w:top w:val="nil"/>
-              <w:left w:val="single" w:sz="4" w:space="0" w:color="auto"/>
+              <w:left w:val="nil"/>
               <w:bottom w:val="nil"/>
-              <w:right w:val="single" w:sz="4" w:space="0" w:color="auto"/>
+              <w:right w:val="nil"/>
             </w:tcBorders>
             <w:vAlign w:val="center"/>
           </w:tcPr>
@@ -2371,9 +2452,9 @@
             <w:gridSpan w:val="5"/>
             <w:tcBorders>
               <w:top w:val="nil"/>
-              <w:left w:val="single" w:sz="4" w:space="0" w:color="auto"/>
+              <w:left w:val="nil"/>
               <w:bottom w:val="nil"/>
-              <w:right w:val="single" w:sz="4" w:space="0" w:color="auto"/>
+              <w:right w:val="nil"/>
             </w:tcBorders>
             <w:vAlign w:val="center"/>
           </w:tcPr>
@@ -2411,7 +2492,7 @@
                 </w:ffData>
               </w:fldChar>
             </w:r>
-            <w:bookmarkStart w:id="5" w:name="Text19"/>
+            <w:bookmarkStart w:id="4" w:name="Text19"/>
             <w:r>
               <w:rPr>
                 <w:rFonts w:cs="Arial"/>
@@ -2452,7 +2533,7 @@
               </w:rPr>
               <w:fldChar w:fldCharType="end"/>
             </w:r>
-            <w:bookmarkEnd w:id="5"/>
+            <w:bookmarkEnd w:id="4"/>
             <w:r>
               <w:rPr>
                 <w:rFonts w:cs="Arial"/>
@@ -2468,7 +2549,7 @@
                 </w:rPr>
                 <w:id w:val="698292129"/>
                 <w:placeholder>
-                  <w:docPart w:val="6CF8C659496F455DA86327A1BDFB98D8"/>
+                  <w:docPart w:val="38FAD442D9F74F1C969108A06CA858B1"/>
                 </w:placeholder>
                 <w:comboBox>
                   <w:listItem w:value="Wählen Sie ein Element aus."/>
@@ -2533,7 +2614,7 @@
                 </w:ffData>
               </w:fldChar>
             </w:r>
-            <w:bookmarkStart w:id="6" w:name="Text20"/>
+            <w:bookmarkStart w:id="5" w:name="Text20"/>
             <w:r>
               <w:rPr>
                 <w:rFonts w:cs="Arial"/>
@@ -2574,7 +2655,7 @@
               </w:rPr>
               <w:fldChar w:fldCharType="end"/>
             </w:r>
-            <w:bookmarkEnd w:id="6"/>
+            <w:bookmarkEnd w:id="5"/>
             <w:r>
               <w:rPr>
                 <w:rFonts w:cs="Arial"/>
@@ -2590,7 +2671,7 @@
                 </w:rPr>
                 <w:id w:val="493529809"/>
                 <w:placeholder>
-                  <w:docPart w:val="A5D34C5FCD43446A9029D24B262866A7"/>
+                  <w:docPart w:val="95D0296B39BA4E6AA00BBA1BFE829618"/>
                 </w:placeholder>
                 <w:comboBox>
                   <w:listItem w:value="Wählen Sie ein Element aus."/>
@@ -2655,7 +2736,7 @@
                 </w:ffData>
               </w:fldChar>
             </w:r>
-            <w:bookmarkStart w:id="7" w:name="Text21"/>
+            <w:bookmarkStart w:id="6" w:name="Text21"/>
             <w:r>
               <w:rPr>
                 <w:rFonts w:cs="Arial"/>
@@ -2696,7 +2777,7 @@
               </w:rPr>
               <w:fldChar w:fldCharType="end"/>
             </w:r>
-            <w:bookmarkEnd w:id="7"/>
+            <w:bookmarkEnd w:id="6"/>
             <w:r>
               <w:rPr>
                 <w:rFonts w:cs="Arial"/>
@@ -2715,10 +2796,10 @@
         <w:tc>
           <w:tcPr>
             <w:tcW w:w="6629" w:type="dxa"/>
-            <w:gridSpan w:val="4"/>
+            <w:gridSpan w:val="3"/>
             <w:tcBorders>
               <w:top w:val="nil"/>
-              <w:left w:val="single" w:sz="4" w:space="0" w:color="auto"/>
+              <w:left w:val="nil"/>
               <w:bottom w:val="nil"/>
               <w:right w:val="nil"/>
             </w:tcBorders>
@@ -2741,7 +2822,13 @@
               <w:rPr>
                 <w:b/>
               </w:rPr>
-              <w:t xml:space="preserve">n und </w:t>
+              <w:t>n und</w:t>
+            </w:r>
+            <w:r>
+              <w:rPr>
+                <w:b/>
+              </w:rPr>
+              <w:t xml:space="preserve"> </w:t>
             </w:r>
             <w:r>
               <w:rPr>
@@ -2760,11 +2847,12 @@
         <w:tc>
           <w:tcPr>
             <w:tcW w:w="3685" w:type="dxa"/>
+            <w:gridSpan w:val="2"/>
             <w:tcBorders>
               <w:top w:val="nil"/>
               <w:left w:val="nil"/>
               <w:bottom w:val="nil"/>
-              <w:right w:val="single" w:sz="4" w:space="0" w:color="auto"/>
+              <w:right w:val="nil"/>
             </w:tcBorders>
             <w:vAlign w:val="center"/>
           </w:tcPr>
@@ -2783,7 +2871,7 @@
                 </w:rPr>
                 <w:id w:val="-99796550"/>
                 <w:placeholder>
-                  <w:docPart w:val="D0CAE9626A4649F5B86C34415AF9C444"/>
+                  <w:docPart w:val="8606BCD5C5FA4613BFACF204F9250CB7"/>
                 </w:placeholder>
                 <w:dropDownList>
                   <w:listItem w:value="Wählen Sie ein Element aus."/>
@@ -2833,7 +2921,7 @@
                 </w:ffData>
               </w:fldChar>
             </w:r>
-            <w:bookmarkStart w:id="8" w:name="Text24"/>
+            <w:bookmarkStart w:id="7" w:name="Text24"/>
             <w:r>
               <w:rPr>
                 <w:b/>
@@ -2855,15 +2943,29 @@
               <w:rPr>
                 <w:b/>
               </w:rPr>
-              <w:t>${gd}</w:t>
-            </w:r>
+              <w:t>${</w:t>
+            </w:r>
+            <w:proofErr w:type="spellStart"/>
             <w:r>
               <w:rPr>
                 <w:b/>
               </w:rPr>
+              <w:t>gd</w:t>
+            </w:r>
+            <w:proofErr w:type="spellEnd"/>
+            <w:r>
+              <w:rPr>
+                <w:b/>
+              </w:rPr>
+              <w:t>}</w:t>
+            </w:r>
+            <w:r>
+              <w:rPr>
+                <w:b/>
+              </w:rPr>
               <w:fldChar w:fldCharType="end"/>
             </w:r>
-            <w:bookmarkEnd w:id="8"/>
+            <w:bookmarkEnd w:id="7"/>
           </w:p>
         </w:tc>
       </w:tr>
@@ -2877,9 +2979,9 @@
             <w:gridSpan w:val="5"/>
             <w:tcBorders>
               <w:top w:val="nil"/>
-              <w:left w:val="single" w:sz="4" w:space="0" w:color="auto"/>
+              <w:left w:val="nil"/>
               <w:bottom w:val="nil"/>
-              <w:right w:val="single" w:sz="4" w:space="0" w:color="auto"/>
+              <w:right w:val="nil"/>
             </w:tcBorders>
             <w:vAlign w:val="center"/>
           </w:tcPr>
@@ -2904,9 +3006,9 @@
             <w:gridSpan w:val="5"/>
             <w:tcBorders>
               <w:top w:val="nil"/>
-              <w:left w:val="single" w:sz="4" w:space="0" w:color="auto"/>
+              <w:left w:val="nil"/>
               <w:bottom w:val="nil"/>
-              <w:right w:val="single" w:sz="4" w:space="0" w:color="auto"/>
+              <w:right w:val="nil"/>
             </w:tcBorders>
             <w:vAlign w:val="center"/>
           </w:tcPr>
@@ -2928,7 +3030,7 @@
       </w:tr>
       <w:tr>
         <w:trPr>
-          <w:trHeight w:hRule="exact" w:val="1053"/>
+          <w:trHeight w:hRule="exact" w:val="548"/>
         </w:trPr>
         <w:tc>
           <w:tcPr>
@@ -2936,9 +3038,9 @@
             <w:gridSpan w:val="5"/>
             <w:tcBorders>
               <w:top w:val="nil"/>
-              <w:left w:val="single" w:sz="4" w:space="0" w:color="auto"/>
+              <w:left w:val="nil"/>
               <w:bottom w:val="nil"/>
-              <w:right w:val="single" w:sz="4" w:space="0" w:color="auto"/>
+              <w:right w:val="nil"/>
             </w:tcBorders>
           </w:tcPr>
           <w:p>
@@ -2964,7 +3066,7 @@
                 </w:ffData>
               </w:fldChar>
             </w:r>
-            <w:bookmarkStart w:id="9" w:name="Text14"/>
+            <w:bookmarkStart w:id="8" w:name="Text14"/>
             <w:r>
               <w:rPr>
                 <w:rFonts w:cs="Arial"/>
@@ -3000,7 +3102,7 @@
               </w:rPr>
               <w:fldChar w:fldCharType="end"/>
             </w:r>
-            <w:bookmarkEnd w:id="9"/>
+            <w:bookmarkEnd w:id="8"/>
           </w:p>
         </w:tc>
       </w:tr>
@@ -3014,9 +3116,9 @@
             <w:gridSpan w:val="5"/>
             <w:tcBorders>
               <w:top w:val="nil"/>
-              <w:left w:val="single" w:sz="4" w:space="0" w:color="auto"/>
+              <w:left w:val="nil"/>
               <w:bottom w:val="nil"/>
-              <w:right w:val="single" w:sz="4" w:space="0" w:color="auto"/>
+              <w:right w:val="nil"/>
             </w:tcBorders>
             <w:vAlign w:val="center"/>
           </w:tcPr>
@@ -3038,7 +3140,7 @@
       </w:tr>
       <w:tr>
         <w:trPr>
-          <w:trHeight w:hRule="exact" w:val="1215"/>
+          <w:trHeight w:hRule="exact" w:val="660"/>
         </w:trPr>
         <w:tc>
           <w:tcPr>
@@ -3046,9 +3148,9 @@
             <w:gridSpan w:val="5"/>
             <w:tcBorders>
               <w:top w:val="nil"/>
-              <w:left w:val="single" w:sz="4" w:space="0" w:color="auto"/>
+              <w:left w:val="nil"/>
               <w:bottom w:val="nil"/>
-              <w:right w:val="single" w:sz="4" w:space="0" w:color="auto"/>
+              <w:right w:val="nil"/>
             </w:tcBorders>
           </w:tcPr>
           <w:p>
@@ -3070,7 +3172,7 @@
                 </w:ffData>
               </w:fldChar>
             </w:r>
-            <w:bookmarkStart w:id="10" w:name="Text15"/>
+            <w:bookmarkStart w:id="9" w:name="Text15"/>
             <w:r>
               <w:rPr>
                 <w:sz w:val="20"/>
@@ -3088,6 +3190,7 @@
               </w:rPr>
               <w:fldChar w:fldCharType="separate"/>
             </w:r>
+            <w:bookmarkStart w:id="10" w:name="_GoBack"/>
             <w:r>
               <w:rPr>
                 <w:noProof/>
@@ -3095,13 +3198,14 @@
               </w:rPr>
               <w:t>${comments_short}</w:t>
             </w:r>
+            <w:bookmarkEnd w:id="10"/>
             <w:r>
               <w:rPr>
                 <w:sz w:val="20"/>
               </w:rPr>
               <w:fldChar w:fldCharType="end"/>
             </w:r>
-            <w:bookmarkEnd w:id="10"/>
+            <w:bookmarkEnd w:id="9"/>
           </w:p>
         </w:tc>
       </w:tr>
@@ -3115,9 +3219,9 @@
             <w:gridSpan w:val="5"/>
             <w:tcBorders>
               <w:top w:val="nil"/>
-              <w:left w:val="single" w:sz="4" w:space="0" w:color="auto"/>
+              <w:left w:val="nil"/>
               <w:bottom w:val="nil"/>
-              <w:right w:val="single" w:sz="4" w:space="0" w:color="auto"/>
+              <w:right w:val="nil"/>
             </w:tcBorders>
             <w:noWrap/>
             <w:vAlign w:val="center"/>
@@ -3206,7 +3310,7 @@
             <w:gridSpan w:val="2"/>
             <w:tcBorders>
               <w:top w:val="nil"/>
-              <w:left w:val="single" w:sz="4" w:space="0" w:color="auto"/>
+              <w:left w:val="nil"/>
               <w:bottom w:val="single" w:sz="4" w:space="0" w:color="auto"/>
               <w:right w:val="nil"/>
             </w:tcBorders>
@@ -3224,7 +3328,6 @@
         <w:tc>
           <w:tcPr>
             <w:tcW w:w="2268" w:type="dxa"/>
-            <w:gridSpan w:val="2"/>
             <w:tcBorders>
               <w:top w:val="nil"/>
               <w:left w:val="nil"/>
@@ -3236,7 +3339,7 @@
           <w:p>
             <w:pPr>
               <w:widowControl/>
-              <w:ind w:left="165"/>
+              <w:ind w:left="30"/>
               <w:jc w:val="center"/>
               <w:rPr>
                 <w:rFonts w:cs="Arial"/>
@@ -3264,7 +3367,7 @@
           </w:p>
           <w:p>
             <w:pPr>
-              <w:ind w:left="165"/>
+              <w:ind w:left="30"/>
               <w:jc w:val="center"/>
               <w:rPr>
                 <w:rFonts w:cs="Arial"/>
@@ -3300,11 +3403,12 @@
         <w:tc>
           <w:tcPr>
             <w:tcW w:w="3685" w:type="dxa"/>
+            <w:gridSpan w:val="2"/>
             <w:tcBorders>
               <w:top w:val="nil"/>
               <w:left w:val="nil"/>
               <w:bottom w:val="single" w:sz="4" w:space="0" w:color="auto"/>
-              <w:right w:val="single" w:sz="4" w:space="0" w:color="auto"/>
+              <w:right w:val="nil"/>
             </w:tcBorders>
           </w:tcPr>
           <w:p>
@@ -3327,7 +3431,7 @@
             <w:gridSpan w:val="2"/>
             <w:tcBorders>
               <w:top w:val="single" w:sz="4" w:space="0" w:color="auto"/>
-              <w:left w:val="single" w:sz="4" w:space="0" w:color="auto"/>
+              <w:left w:val="nil"/>
               <w:bottom w:val="nil"/>
               <w:right w:val="nil"/>
             </w:tcBorders>
@@ -3350,7 +3454,7 @@
                 </w:rPr>
                 <w:id w:val="1289167813"/>
                 <w:placeholder>
-                  <w:docPart w:val="BCDDF73BEF8E4EF08751C715B16D1F95"/>
+                  <w:docPart w:val="A739FC1687C3494A9E902424F0F914A9"/>
                 </w:placeholder>
                 <w:comboBox>
                   <w:listItem w:value="Wählen Sie ein Element aus."/>
@@ -3398,7 +3502,6 @@
         <w:tc>
           <w:tcPr>
             <w:tcW w:w="2268" w:type="dxa"/>
-            <w:gridSpan w:val="2"/>
             <w:tcBorders>
               <w:top w:val="nil"/>
               <w:left w:val="nil"/>
@@ -3421,11 +3524,12 @@
         <w:tc>
           <w:tcPr>
             <w:tcW w:w="3685" w:type="dxa"/>
+            <w:gridSpan w:val="2"/>
             <w:tcBorders>
               <w:top w:val="single" w:sz="4" w:space="0" w:color="auto"/>
               <w:left w:val="nil"/>
               <w:bottom w:val="nil"/>
-              <w:right w:val="single" w:sz="4" w:space="0" w:color="auto"/>
+              <w:right w:val="nil"/>
             </w:tcBorders>
           </w:tcPr>
           <w:p>
@@ -3445,7 +3549,7 @@
                 </w:rPr>
                 <w:id w:val="-1898422696"/>
                 <w:placeholder>
-                  <w:docPart w:val="2D5567645C3B4FA1BFE1B28B8968305F"/>
+                  <w:docPart w:val="E635B58EC72E4DB3B07F372C399D8D8E"/>
                 </w:placeholder>
                 <w:comboBox>
                   <w:listItem w:value="Wählen Sie ein Element aus."/>
@@ -3500,9 +3604,9 @@
             <w:gridSpan w:val="5"/>
             <w:tcBorders>
               <w:top w:val="nil"/>
-              <w:left w:val="single" w:sz="4" w:space="0" w:color="auto"/>
-              <w:bottom w:val="single" w:sz="4" w:space="0" w:color="auto"/>
-              <w:right w:val="single" w:sz="4" w:space="0" w:color="auto"/>
+              <w:left w:val="nil"/>
+              <w:bottom w:val="nil"/>
+              <w:right w:val="nil"/>
             </w:tcBorders>
           </w:tcPr>
           <w:p>
@@ -6132,7 +6236,7 @@
   <w:docParts>
     <w:docPart>
       <w:docPartPr>
-        <w:name w:val="A00589A92B1F4FA99E9CD31F573BDF1C"/>
+        <w:name w:val="2C5F98F4454D4506B522759155F97C38"/>
         <w:category>
           <w:name w:val="Общие"/>
           <w:gallery w:val="placeholder"/>
@@ -6143,12 +6247,12 @@
         <w:behaviors>
           <w:behavior w:val="content"/>
         </w:behaviors>
-        <w:guid w:val="{0B8F61E1-A3A6-435D-8F5E-C922369DCB79}"/>
+        <w:guid w:val="{F85AF32B-7BCC-4552-9CE6-4FA0A2967A7D}"/>
       </w:docPartPr>
       <w:docPartBody>
         <w:p>
           <w:pPr>
-            <w:pStyle w:val="A00589A92B1F4FA99E9CD31F573BDF1C"/>
+            <w:pStyle w:val="2C5F98F4454D4506B522759155F97C38"/>
           </w:pPr>
           <w:r>
             <w:rPr>
@@ -6161,7 +6265,7 @@
     </w:docPart>
     <w:docPart>
       <w:docPartPr>
-        <w:name w:val="E7BB7C0DC52E49B18337C0FF0F5336D8"/>
+        <w:name w:val="9B03308551DE461F990FBF2F18BAE715"/>
         <w:category>
           <w:name w:val="Общие"/>
           <w:gallery w:val="placeholder"/>
@@ -6172,12 +6276,12 @@
         <w:behaviors>
           <w:behavior w:val="content"/>
         </w:behaviors>
-        <w:guid w:val="{89ECD2E7-AA47-4700-A95F-4D53A580115A}"/>
+        <w:guid w:val="{F674A8A2-F65D-4B47-A9C6-4BAD8CD7668D}"/>
       </w:docPartPr>
       <w:docPartBody>
         <w:p>
           <w:pPr>
-            <w:pStyle w:val="E7BB7C0DC52E49B18337C0FF0F5336D8"/>
+            <w:pStyle w:val="9B03308551DE461F990FBF2F18BAE715"/>
           </w:pPr>
           <w:r>
             <w:rPr>
@@ -6191,7 +6295,7 @@
     </w:docPart>
     <w:docPart>
       <w:docPartPr>
-        <w:name w:val="E5DDD862C3924E92969B0383AFB0F78E"/>
+        <w:name w:val="3EAB89F1B1ED43E2AFD0EB2AC41F891B"/>
         <w:category>
           <w:name w:val="Общие"/>
           <w:gallery w:val="placeholder"/>
@@ -6202,12 +6306,12 @@
         <w:behaviors>
           <w:behavior w:val="content"/>
         </w:behaviors>
-        <w:guid w:val="{DB78D4F0-83C5-47FE-9A47-0C502AABC234}"/>
+        <w:guid w:val="{34BD5EC9-5945-4C56-B4FF-90297EA08CF6}"/>
       </w:docPartPr>
       <w:docPartBody>
         <w:p>
           <w:pPr>
-            <w:pStyle w:val="E5DDD862C3924E92969B0383AFB0F78E"/>
+            <w:pStyle w:val="3EAB89F1B1ED43E2AFD0EB2AC41F891B"/>
           </w:pPr>
           <w:r>
             <w:rPr>
@@ -6221,7 +6325,7 @@
     </w:docPart>
     <w:docPart>
       <w:docPartPr>
-        <w:name w:val="5178378D25474819ABB9ACFAE633DB92"/>
+        <w:name w:val="0F390395CCD64A7A953D5AB0CFE9F78C"/>
         <w:category>
           <w:name w:val="Общие"/>
           <w:gallery w:val="placeholder"/>
@@ -6232,12 +6336,12 @@
         <w:behaviors>
           <w:behavior w:val="content"/>
         </w:behaviors>
-        <w:guid w:val="{0ED12152-BD01-4787-BDB5-B9FB03960159}"/>
+        <w:guid w:val="{C0AF6F86-D97E-43FF-8CE6-34E927902A53}"/>
       </w:docPartPr>
       <w:docPartBody>
         <w:p>
           <w:pPr>
-            <w:pStyle w:val="5178378D25474819ABB9ACFAE633DB92"/>
+            <w:pStyle w:val="0F390395CCD64A7A953D5AB0CFE9F78C"/>
           </w:pPr>
           <w:r>
             <w:rPr>
@@ -6251,7 +6355,7 @@
     </w:docPart>
     <w:docPart>
       <w:docPartPr>
-        <w:name w:val="83190BD36D9642B7BDAFC078035A7C3B"/>
+        <w:name w:val="E003A73BD0A74683898161605529C11E"/>
         <w:category>
           <w:name w:val="Общие"/>
           <w:gallery w:val="placeholder"/>
@@ -6262,12 +6366,12 @@
         <w:behaviors>
           <w:behavior w:val="content"/>
         </w:behaviors>
-        <w:guid w:val="{5F8AFFD3-4D5B-460C-B0B0-3FAFDA896E31}"/>
+        <w:guid w:val="{00011795-02BB-485B-99C0-A7D694AD9BCD}"/>
       </w:docPartPr>
       <w:docPartBody>
         <w:p>
           <w:pPr>
-            <w:pStyle w:val="83190BD36D9642B7BDAFC078035A7C3B"/>
+            <w:pStyle w:val="E003A73BD0A74683898161605529C11E"/>
           </w:pPr>
           <w:r>
             <w:rPr>
@@ -6281,7 +6385,7 @@
     </w:docPart>
     <w:docPart>
       <w:docPartPr>
-        <w:name w:val="13F165B1976E47ADB76BED7EE879B09F"/>
+        <w:name w:val="4B001F83ED984B58A218CA8DC4B5A10E"/>
         <w:category>
           <w:name w:val="Общие"/>
           <w:gallery w:val="placeholder"/>
@@ -6292,12 +6396,12 @@
         <w:behaviors>
           <w:behavior w:val="content"/>
         </w:behaviors>
-        <w:guid w:val="{46760754-19A0-4AD0-A55D-D88D81219488}"/>
+        <w:guid w:val="{108D22EE-6745-42B1-8610-9E086DD22B84}"/>
       </w:docPartPr>
       <w:docPartBody>
         <w:p>
           <w:pPr>
-            <w:pStyle w:val="13F165B1976E47ADB76BED7EE879B09F"/>
+            <w:pStyle w:val="4B001F83ED984B58A218CA8DC4B5A10E"/>
           </w:pPr>
           <w:r>
             <w:rPr>
@@ -6311,7 +6415,7 @@
     </w:docPart>
     <w:docPart>
       <w:docPartPr>
-        <w:name w:val="A06A700AE521457ABEF8EB2E32D7E1DC"/>
+        <w:name w:val="98C0BFB5E9754A868EC5BCCB65E198A8"/>
         <w:category>
           <w:name w:val="Общие"/>
           <w:gallery w:val="placeholder"/>
@@ -6322,12 +6426,12 @@
         <w:behaviors>
           <w:behavior w:val="content"/>
         </w:behaviors>
-        <w:guid w:val="{A426876E-125B-4C31-914F-3582DFE57031}"/>
+        <w:guid w:val="{7FF8A76C-8895-49F0-A678-0F79CD8EC6FC}"/>
       </w:docPartPr>
       <w:docPartBody>
         <w:p>
           <w:pPr>
-            <w:pStyle w:val="A06A700AE521457ABEF8EB2E32D7E1DC"/>
+            <w:pStyle w:val="98C0BFB5E9754A868EC5BCCB65E198A8"/>
           </w:pPr>
           <w:r>
             <w:rPr>
@@ -6341,7 +6445,7 @@
     </w:docPart>
     <w:docPart>
       <w:docPartPr>
-        <w:name w:val="BD1E618FDCF444BBA1F1E32415C420A3"/>
+        <w:name w:val="A948216CCBF1479D825B663E89F46C16"/>
         <w:category>
           <w:name w:val="Общие"/>
           <w:gallery w:val="placeholder"/>
@@ -6352,12 +6456,12 @@
         <w:behaviors>
           <w:behavior w:val="content"/>
         </w:behaviors>
-        <w:guid w:val="{16E0DF46-96B5-407B-A1EC-48078431C26E}"/>
+        <w:guid w:val="{10351E1D-13C1-4660-9CF7-A11BD0F1DA70}"/>
       </w:docPartPr>
       <w:docPartBody>
         <w:p>
           <w:pPr>
-            <w:pStyle w:val="BD1E618FDCF444BBA1F1E32415C420A3"/>
+            <w:pStyle w:val="A948216CCBF1479D825B663E89F46C16"/>
           </w:pPr>
           <w:r>
             <w:rPr>
@@ -6371,7 +6475,7 @@
     </w:docPart>
     <w:docPart>
       <w:docPartPr>
-        <w:name w:val="837C514ACBC844BD9969E91D8445E7D5"/>
+        <w:name w:val="2F208DDA19C7420496CB4B0259CE2942"/>
         <w:category>
           <w:name w:val="Общие"/>
           <w:gallery w:val="placeholder"/>
@@ -6382,12 +6486,12 @@
         <w:behaviors>
           <w:behavior w:val="content"/>
         </w:behaviors>
-        <w:guid w:val="{A54BECED-ED88-4E4C-B6CD-1936054156CA}"/>
+        <w:guid w:val="{EA12DB67-3576-42E9-AB14-1E975F81E2F3}"/>
       </w:docPartPr>
       <w:docPartBody>
         <w:p>
           <w:pPr>
-            <w:pStyle w:val="837C514ACBC844BD9969E91D8445E7D5"/>
+            <w:pStyle w:val="2F208DDA19C7420496CB4B0259CE2942"/>
           </w:pPr>
           <w:r>
             <w:rPr>
@@ -6401,7 +6505,7 @@
     </w:docPart>
     <w:docPart>
       <w:docPartPr>
-        <w:name w:val="275F93B504F849B5AF648B617DB099D3"/>
+        <w:name w:val="55246065314F42C68B6D347CE9F0E221"/>
         <w:category>
           <w:name w:val="Общие"/>
           <w:gallery w:val="placeholder"/>
@@ -6412,12 +6516,12 @@
         <w:behaviors>
           <w:behavior w:val="content"/>
         </w:behaviors>
-        <w:guid w:val="{B494E262-AB36-4C46-A8DA-90944A9438EB}"/>
+        <w:guid w:val="{9A745A17-B0F2-4E38-9099-94D3A8C1F267}"/>
       </w:docPartPr>
       <w:docPartBody>
         <w:p>
           <w:pPr>
-            <w:pStyle w:val="275F93B504F849B5AF648B617DB099D3"/>
+            <w:pStyle w:val="55246065314F42C68B6D347CE9F0E221"/>
           </w:pPr>
           <w:r>
             <w:rPr>
@@ -6431,7 +6535,7 @@
     </w:docPart>
     <w:docPart>
       <w:docPartPr>
-        <w:name w:val="2C5C70423A8E4B40A0560F609766F986"/>
+        <w:name w:val="4C9BD452CAF3459A991D77B33CD59237"/>
         <w:category>
           <w:name w:val="Общие"/>
           <w:gallery w:val="placeholder"/>
@@ -6442,12 +6546,12 @@
         <w:behaviors>
           <w:behavior w:val="content"/>
         </w:behaviors>
-        <w:guid w:val="{100DF3F0-1A5D-4F93-BE13-2F5D503BACB4}"/>
+        <w:guid w:val="{097F2B66-E16B-4FE3-BFD3-6E705F2219CC}"/>
       </w:docPartPr>
       <w:docPartBody>
         <w:p>
           <w:pPr>
-            <w:pStyle w:val="2C5C70423A8E4B40A0560F609766F986"/>
+            <w:pStyle w:val="4C9BD452CAF3459A991D77B33CD59237"/>
           </w:pPr>
           <w:r>
             <w:rPr>
@@ -6461,7 +6565,7 @@
     </w:docPart>
     <w:docPart>
       <w:docPartPr>
-        <w:name w:val="9ABCD4891E59406883F860CAD6CE993C"/>
+        <w:name w:val="57CD0E225FA34701AE69DB17209D82D4"/>
         <w:category>
           <w:name w:val="Общие"/>
           <w:gallery w:val="placeholder"/>
@@ -6472,12 +6576,12 @@
         <w:behaviors>
           <w:behavior w:val="content"/>
         </w:behaviors>
-        <w:guid w:val="{B7962687-B8CA-4D1F-9C6B-BEC355B86AD0}"/>
+        <w:guid w:val="{F5A2EB87-2EBE-4C85-B9E4-AF3A987EA94C}"/>
       </w:docPartPr>
       <w:docPartBody>
         <w:p>
           <w:pPr>
-            <w:pStyle w:val="9ABCD4891E59406883F860CAD6CE993C"/>
+            <w:pStyle w:val="57CD0E225FA34701AE69DB17209D82D4"/>
           </w:pPr>
           <w:r>
             <w:rPr>
@@ -6491,7 +6595,7 @@
     </w:docPart>
     <w:docPart>
       <w:docPartPr>
-        <w:name w:val="92B0866D4B4D4DA29BD45227DE28146F"/>
+        <w:name w:val="25CFFD2419204A78A54CD36F7CC976A8"/>
         <w:category>
           <w:name w:val="Общие"/>
           <w:gallery w:val="placeholder"/>
@@ -6502,12 +6606,12 @@
         <w:behaviors>
           <w:behavior w:val="content"/>
         </w:behaviors>
-        <w:guid w:val="{064755F0-84C8-44AE-838D-C3A9A3E2EB6A}"/>
+        <w:guid w:val="{12D9FC06-8F36-4647-BC92-8C19C636E437}"/>
       </w:docPartPr>
       <w:docPartBody>
         <w:p>
           <w:pPr>
-            <w:pStyle w:val="92B0866D4B4D4DA29BD45227DE28146F"/>
+            <w:pStyle w:val="25CFFD2419204A78A54CD36F7CC976A8"/>
           </w:pPr>
           <w:r>
             <w:rPr>
@@ -6521,7 +6625,7 @@
     </w:docPart>
     <w:docPart>
       <w:docPartPr>
-        <w:name w:val="6C7BF3514D7E4E29A5D809FD5EFD55CB"/>
+        <w:name w:val="9454DCDE2D2149768F2E2D8E68AB653E"/>
         <w:category>
           <w:name w:val="Общие"/>
           <w:gallery w:val="placeholder"/>
@@ -6532,12 +6636,12 @@
         <w:behaviors>
           <w:behavior w:val="content"/>
         </w:behaviors>
-        <w:guid w:val="{F81236CD-BBE3-47F3-8A1A-1DCD8E47E6F2}"/>
+        <w:guid w:val="{CC026F2B-8C18-488C-A9F6-49AD5C2AA593}"/>
       </w:docPartPr>
       <w:docPartBody>
         <w:p>
           <w:pPr>
-            <w:pStyle w:val="6C7BF3514D7E4E29A5D809FD5EFD55CB"/>
+            <w:pStyle w:val="9454DCDE2D2149768F2E2D8E68AB653E"/>
           </w:pPr>
           <w:r>
             <w:rPr>
@@ -6551,7 +6655,7 @@
     </w:docPart>
     <w:docPart>
       <w:docPartPr>
-        <w:name w:val="0418DE2CDB5642A3B60D730956259E01"/>
+        <w:name w:val="A3D92EBB42BE49488EE495A9465E81BE"/>
         <w:category>
           <w:name w:val="Общие"/>
           <w:gallery w:val="placeholder"/>
@@ -6562,12 +6666,12 @@
         <w:behaviors>
           <w:behavior w:val="content"/>
         </w:behaviors>
-        <w:guid w:val="{AB12F7D9-DC78-4088-911F-321046D9285D}"/>
+        <w:guid w:val="{8BE1C3A0-3271-430E-AA31-BD3124FBC785}"/>
       </w:docPartPr>
       <w:docPartBody>
         <w:p>
           <w:pPr>
-            <w:pStyle w:val="0418DE2CDB5642A3B60D730956259E01"/>
+            <w:pStyle w:val="A3D92EBB42BE49488EE495A9465E81BE"/>
           </w:pPr>
           <w:r>
             <w:rPr>
@@ -6580,7 +6684,7 @@
     </w:docPart>
     <w:docPart>
       <w:docPartPr>
-        <w:name w:val="343359FC4D264299AAF501EB3CDC3D76"/>
+        <w:name w:val="CC5D499A213F4B99829450A8DF9F44CA"/>
         <w:category>
           <w:name w:val="Общие"/>
           <w:gallery w:val="placeholder"/>
@@ -6591,12 +6695,12 @@
         <w:behaviors>
           <w:behavior w:val="content"/>
         </w:behaviors>
-        <w:guid w:val="{6AC83628-CC41-43C7-B1B2-E4FC43B9ECF7}"/>
+        <w:guid w:val="{29F2B626-7EA8-49D9-9490-C31B579B2CCD}"/>
       </w:docPartPr>
       <w:docPartBody>
         <w:p>
           <w:pPr>
-            <w:pStyle w:val="343359FC4D264299AAF501EB3CDC3D76"/>
+            <w:pStyle w:val="CC5D499A213F4B99829450A8DF9F44CA"/>
           </w:pPr>
           <w:r>
             <w:rPr>
@@ -6610,7 +6714,7 @@
     </w:docPart>
     <w:docPart>
       <w:docPartPr>
-        <w:name w:val="0F95F4250DF149E498B441BB0A913A19"/>
+        <w:name w:val="9BC2185C5E104E37B181F5B946FE57FD"/>
         <w:category>
           <w:name w:val="Общие"/>
           <w:gallery w:val="placeholder"/>
@@ -6621,12 +6725,12 @@
         <w:behaviors>
           <w:behavior w:val="content"/>
         </w:behaviors>
-        <w:guid w:val="{4075EB9C-71F6-4F6D-B6CD-70950B033E61}"/>
+        <w:guid w:val="{05EC615E-3DE6-4C4F-851A-DC737E7E2014}"/>
       </w:docPartPr>
       <w:docPartBody>
         <w:p>
           <w:pPr>
-            <w:pStyle w:val="0F95F4250DF149E498B441BB0A913A19"/>
+            <w:pStyle w:val="9BC2185C5E104E37B181F5B946FE57FD"/>
           </w:pPr>
           <w:r>
             <w:rPr>
@@ -6640,7 +6744,7 @@
     </w:docPart>
     <w:docPart>
       <w:docPartPr>
-        <w:name w:val="4C575C0426BA46C689D4B3DBBB98AF40"/>
+        <w:name w:val="4978B3DBCC8E4FD1B05979456E8D8098"/>
         <w:category>
           <w:name w:val="Общие"/>
           <w:gallery w:val="placeholder"/>
@@ -6651,12 +6755,12 @@
         <w:behaviors>
           <w:behavior w:val="content"/>
         </w:behaviors>
-        <w:guid w:val="{497F9B0D-26D4-47DF-B202-164CDFD6975C}"/>
+        <w:guid w:val="{FCB69B28-B901-4B0F-97AE-4CF44459B73D}"/>
       </w:docPartPr>
       <w:docPartBody>
         <w:p>
           <w:pPr>
-            <w:pStyle w:val="4C575C0426BA46C689D4B3DBBB98AF40"/>
+            <w:pStyle w:val="4978B3DBCC8E4FD1B05979456E8D8098"/>
           </w:pPr>
           <w:r>
             <w:rPr>
@@ -6669,7 +6773,7 @@
     </w:docPart>
     <w:docPart>
       <w:docPartPr>
-        <w:name w:val="6E5FD9A745944CF1BF7D6BFFDDCB215E"/>
+        <w:name w:val="0AF5F4F0E6CE4E85A63036A3006DEDAA"/>
         <w:category>
           <w:name w:val="Общие"/>
           <w:gallery w:val="placeholder"/>
@@ -6680,12 +6784,12 @@
         <w:behaviors>
           <w:behavior w:val="content"/>
         </w:behaviors>
-        <w:guid w:val="{3974E37C-EB90-454A-9434-140F6F41B75F}"/>
+        <w:guid w:val="{CFA90AC6-C91A-4243-9975-520438E5220A}"/>
       </w:docPartPr>
       <w:docPartBody>
         <w:p>
           <w:pPr>
-            <w:pStyle w:val="6E5FD9A745944CF1BF7D6BFFDDCB215E"/>
+            <w:pStyle w:val="0AF5F4F0E6CE4E85A63036A3006DEDAA"/>
           </w:pPr>
           <w:r>
             <w:rPr>
@@ -6699,7 +6803,7 @@
     </w:docPart>
     <w:docPart>
       <w:docPartPr>
-        <w:name w:val="93DBBA65CD1444F58118F84726BE0B1E"/>
+        <w:name w:val="EDB248143C274C0593EF7399E73204B4"/>
         <w:category>
           <w:name w:val="Общие"/>
           <w:gallery w:val="placeholder"/>
@@ -6710,12 +6814,12 @@
         <w:behaviors>
           <w:behavior w:val="content"/>
         </w:behaviors>
-        <w:guid w:val="{79A95DCD-2A32-41BC-A2F1-3C296F68F3AF}"/>
+        <w:guid w:val="{4BEC9B6D-35E7-4BBE-8EDB-490448E7A044}"/>
       </w:docPartPr>
       <w:docPartBody>
         <w:p>
           <w:pPr>
-            <w:pStyle w:val="93DBBA65CD1444F58118F84726BE0B1E"/>
+            <w:pStyle w:val="EDB248143C274C0593EF7399E73204B4"/>
           </w:pPr>
           <w:r>
             <w:rPr>
@@ -6729,7 +6833,7 @@
     </w:docPart>
     <w:docPart>
       <w:docPartPr>
-        <w:name w:val="6CF8C659496F455DA86327A1BDFB98D8"/>
+        <w:name w:val="38FAD442D9F74F1C969108A06CA858B1"/>
         <w:category>
           <w:name w:val="Общие"/>
           <w:gallery w:val="placeholder"/>
@@ -6740,12 +6844,12 @@
         <w:behaviors>
           <w:behavior w:val="content"/>
         </w:behaviors>
-        <w:guid w:val="{65142A42-4B47-4DB0-A7CB-8816AC6C2E62}"/>
+        <w:guid w:val="{9793F967-1143-40E2-A3A8-68AC26CD017F}"/>
       </w:docPartPr>
       <w:docPartBody>
         <w:p>
           <w:pPr>
-            <w:pStyle w:val="6CF8C659496F455DA86327A1BDFB98D8"/>
+            <w:pStyle w:val="38FAD442D9F74F1C969108A06CA858B1"/>
           </w:pPr>
           <w:r>
             <w:rPr>
@@ -6760,7 +6864,7 @@
     </w:docPart>
     <w:docPart>
       <w:docPartPr>
-        <w:name w:val="A5D34C5FCD43446A9029D24B262866A7"/>
+        <w:name w:val="95D0296B39BA4E6AA00BBA1BFE829618"/>
         <w:category>
           <w:name w:val="Общие"/>
           <w:gallery w:val="placeholder"/>
@@ -6771,12 +6875,12 @@
         <w:behaviors>
           <w:behavior w:val="content"/>
         </w:behaviors>
-        <w:guid w:val="{CB5B3BD1-AB8E-47E7-B02F-E4903B49135C}"/>
+        <w:guid w:val="{3428F6F3-BEF4-4BB2-898B-90DF345C71A4}"/>
       </w:docPartPr>
       <w:docPartBody>
         <w:p>
           <w:pPr>
-            <w:pStyle w:val="A5D34C5FCD43446A9029D24B262866A7"/>
+            <w:pStyle w:val="95D0296B39BA4E6AA00BBA1BFE829618"/>
           </w:pPr>
           <w:r>
             <w:rPr>
@@ -6791,7 +6895,7 @@
     </w:docPart>
     <w:docPart>
       <w:docPartPr>
-        <w:name w:val="BCDDF73BEF8E4EF08751C715B16D1F95"/>
+        <w:name w:val="A739FC1687C3494A9E902424F0F914A9"/>
         <w:category>
           <w:name w:val="Общие"/>
           <w:gallery w:val="placeholder"/>
@@ -6802,12 +6906,12 @@
         <w:behaviors>
           <w:behavior w:val="content"/>
         </w:behaviors>
-        <w:guid w:val="{72B42E8A-9665-49AF-81B6-8D312C09ECC6}"/>
+        <w:guid w:val="{0776F7C2-DA69-4CB7-99A8-07B8D0152B7C}"/>
       </w:docPartPr>
       <w:docPartBody>
         <w:p>
           <w:pPr>
-            <w:pStyle w:val="BCDDF73BEF8E4EF08751C715B16D1F95"/>
+            <w:pStyle w:val="A739FC1687C3494A9E902424F0F914A9"/>
           </w:pPr>
           <w:r>
             <w:rPr>
@@ -6823,7 +6927,7 @@
     </w:docPart>
     <w:docPart>
       <w:docPartPr>
-        <w:name w:val="2D5567645C3B4FA1BFE1B28B8968305F"/>
+        <w:name w:val="E635B58EC72E4DB3B07F372C399D8D8E"/>
         <w:category>
           <w:name w:val="Общие"/>
           <w:gallery w:val="placeholder"/>
@@ -6834,12 +6938,12 @@
         <w:behaviors>
           <w:behavior w:val="content"/>
         </w:behaviors>
-        <w:guid w:val="{D2030263-EC3A-487B-905E-9D8EF35E6667}"/>
+        <w:guid w:val="{453A0CCD-9D0D-41F2-8CE1-D86FD59F7AB7}"/>
       </w:docPartPr>
       <w:docPartBody>
         <w:p>
           <w:pPr>
-            <w:pStyle w:val="2D5567645C3B4FA1BFE1B28B8968305F"/>
+            <w:pStyle w:val="E635B58EC72E4DB3B07F372C399D8D8E"/>
           </w:pPr>
           <w:r>
             <w:rPr>
@@ -6855,7 +6959,7 @@
     </w:docPart>
     <w:docPart>
       <w:docPartPr>
-        <w:name w:val="D0CAE9626A4649F5B86C34415AF9C444"/>
+        <w:name w:val="8606BCD5C5FA4613BFACF204F9250CB7"/>
         <w:category>
           <w:name w:val="Общие"/>
           <w:gallery w:val="placeholder"/>
@@ -6866,12 +6970,12 @@
         <w:behaviors>
           <w:behavior w:val="content"/>
         </w:behaviors>
-        <w:guid w:val="{3FF7AFD0-57DB-454A-8023-C75F42517BDB}"/>
+        <w:guid w:val="{D0583F8B-567E-431F-90F9-7BF7FEB4B3ED}"/>
       </w:docPartPr>
       <w:docPartBody>
         <w:p>
           <w:pPr>
-            <w:pStyle w:val="D0CAE9626A4649F5B86C34415AF9C444"/>
+            <w:pStyle w:val="8606BCD5C5FA4613BFACF204F9250CB7"/>
           </w:pPr>
           <w:r>
             <w:rPr>
@@ -6949,12 +7053,10 @@
     <w:compatSetting w:name="useWord2013TrackBottomHyphenation" w:uri="http://schemas.microsoft.com/office/word" w:val="0"/>
   </w:compat>
   <w:rsids>
-    <w:rsidRoot w:val="00EE50BF"/>
-    <w:rsid w:val="00460B0D"/>
-    <w:rsid w:val="004C2E99"/>
-    <w:rsid w:val="00B7365B"/>
-    <w:rsid w:val="00C45588"/>
-    <w:rsid w:val="00EE50BF"/>
+    <w:rsidRoot w:val="003F3F6C"/>
+    <w:rsid w:val="003F3F6C"/>
+    <w:rsid w:val="00774FE0"/>
+    <w:rsid w:val="00ED0A29"/>
   </w:rsids>
   <m:mathPr>
     <m:mathFont m:val="Cambria Math"/>
@@ -7408,90 +7510,89 @@
     <w:basedOn w:val="a0"/>
     <w:uiPriority w:val="99"/>
     <w:semiHidden/>
-    <w:rsid w:val="00C45588"/>
+    <w:rsid w:val="00774FE0"/>
     <w:rPr>
       <w:color w:val="808080"/>
     </w:rPr>
   </w:style>
-  <w:style w:type="paragraph" w:customStyle="1" w:styleId="A00589A92B1F4FA99E9CD31F573BDF1C">
-    <w:name w:val="A00589A92B1F4FA99E9CD31F573BDF1C"/>
-  </w:style>
-  <w:style w:type="paragraph" w:customStyle="1" w:styleId="E7BB7C0DC52E49B18337C0FF0F5336D8">
-    <w:name w:val="E7BB7C0DC52E49B18337C0FF0F5336D8"/>
-  </w:style>
-  <w:style w:type="paragraph" w:customStyle="1" w:styleId="E5DDD862C3924E92969B0383AFB0F78E">
-    <w:name w:val="E5DDD862C3924E92969B0383AFB0F78E"/>
-  </w:style>
-  <w:style w:type="paragraph" w:customStyle="1" w:styleId="5178378D25474819ABB9ACFAE633DB92">
-    <w:name w:val="5178378D25474819ABB9ACFAE633DB92"/>
-  </w:style>
-  <w:style w:type="paragraph" w:customStyle="1" w:styleId="83190BD36D9642B7BDAFC078035A7C3B">
-    <w:name w:val="83190BD36D9642B7BDAFC078035A7C3B"/>
-  </w:style>
-  <w:style w:type="paragraph" w:customStyle="1" w:styleId="13F165B1976E47ADB76BED7EE879B09F">
-    <w:name w:val="13F165B1976E47ADB76BED7EE879B09F"/>
-  </w:style>
-  <w:style w:type="paragraph" w:customStyle="1" w:styleId="A06A700AE521457ABEF8EB2E32D7E1DC">
-    <w:name w:val="A06A700AE521457ABEF8EB2E32D7E1DC"/>
-  </w:style>
-  <w:style w:type="paragraph" w:customStyle="1" w:styleId="BD1E618FDCF444BBA1F1E32415C420A3">
-    <w:name w:val="BD1E618FDCF444BBA1F1E32415C420A3"/>
-  </w:style>
-  <w:style w:type="paragraph" w:customStyle="1" w:styleId="837C514ACBC844BD9969E91D8445E7D5">
-    <w:name w:val="837C514ACBC844BD9969E91D8445E7D5"/>
-  </w:style>
-  <w:style w:type="paragraph" w:customStyle="1" w:styleId="275F93B504F849B5AF648B617DB099D3">
-    <w:name w:val="275F93B504F849B5AF648B617DB099D3"/>
-  </w:style>
-  <w:style w:type="paragraph" w:customStyle="1" w:styleId="2C5C70423A8E4B40A0560F609766F986">
-    <w:name w:val="2C5C70423A8E4B40A0560F609766F986"/>
-  </w:style>
-  <w:style w:type="paragraph" w:customStyle="1" w:styleId="9ABCD4891E59406883F860CAD6CE993C">
-    <w:name w:val="9ABCD4891E59406883F860CAD6CE993C"/>
-  </w:style>
-  <w:style w:type="paragraph" w:customStyle="1" w:styleId="92B0866D4B4D4DA29BD45227DE28146F">
-    <w:name w:val="92B0866D4B4D4DA29BD45227DE28146F"/>
-  </w:style>
-  <w:style w:type="paragraph" w:customStyle="1" w:styleId="6C7BF3514D7E4E29A5D809FD5EFD55CB">
-    <w:name w:val="6C7BF3514D7E4E29A5D809FD5EFD55CB"/>
-  </w:style>
-  <w:style w:type="paragraph" w:customStyle="1" w:styleId="0418DE2CDB5642A3B60D730956259E01">
-    <w:name w:val="0418DE2CDB5642A3B60D730956259E01"/>
-  </w:style>
-  <w:style w:type="paragraph" w:customStyle="1" w:styleId="343359FC4D264299AAF501EB3CDC3D76">
-    <w:name w:val="343359FC4D264299AAF501EB3CDC3D76"/>
-  </w:style>
-  <w:style w:type="paragraph" w:customStyle="1" w:styleId="0F95F4250DF149E498B441BB0A913A19">
-    <w:name w:val="0F95F4250DF149E498B441BB0A913A19"/>
-  </w:style>
-  <w:style w:type="paragraph" w:customStyle="1" w:styleId="4C575C0426BA46C689D4B3DBBB98AF40">
-    <w:name w:val="4C575C0426BA46C689D4B3DBBB98AF40"/>
-  </w:style>
-  <w:style w:type="paragraph" w:customStyle="1" w:styleId="6E5FD9A745944CF1BF7D6BFFDDCB215E">
-    <w:name w:val="6E5FD9A745944CF1BF7D6BFFDDCB215E"/>
-  </w:style>
-  <w:style w:type="paragraph" w:customStyle="1" w:styleId="93DBBA65CD1444F58118F84726BE0B1E">
-    <w:name w:val="93DBBA65CD1444F58118F84726BE0B1E"/>
-  </w:style>
-  <w:style w:type="paragraph" w:customStyle="1" w:styleId="6CF8C659496F455DA86327A1BDFB98D8">
-    <w:name w:val="6CF8C659496F455DA86327A1BDFB98D8"/>
-  </w:style>
-  <w:style w:type="paragraph" w:customStyle="1" w:styleId="A5D34C5FCD43446A9029D24B262866A7">
-    <w:name w:val="A5D34C5FCD43446A9029D24B262866A7"/>
-  </w:style>
-  <w:style w:type="paragraph" w:customStyle="1" w:styleId="BCDDF73BEF8E4EF08751C715B16D1F95">
-    <w:name w:val="BCDDF73BEF8E4EF08751C715B16D1F95"/>
-  </w:style>
-  <w:style w:type="paragraph" w:customStyle="1" w:styleId="2D5567645C3B4FA1BFE1B28B8968305F">
-    <w:name w:val="2D5567645C3B4FA1BFE1B28B8968305F"/>
-  </w:style>
-  <w:style w:type="paragraph" w:customStyle="1" w:styleId="6BFFD63A2A3B4CD3A6326E14F29319F2">
-    <w:name w:val="6BFFD63A2A3B4CD3A6326E14F29319F2"/>
-    <w:rsid w:val="00C45588"/>
-  </w:style>
-  <w:style w:type="paragraph" w:customStyle="1" w:styleId="D0CAE9626A4649F5B86C34415AF9C444">
-    <w:name w:val="D0CAE9626A4649F5B86C34415AF9C444"/>
-    <w:rsid w:val="00C45588"/>
+  <w:style w:type="paragraph" w:customStyle="1" w:styleId="2C5F98F4454D4506B522759155F97C38">
+    <w:name w:val="2C5F98F4454D4506B522759155F97C38"/>
+  </w:style>
+  <w:style w:type="paragraph" w:customStyle="1" w:styleId="9B03308551DE461F990FBF2F18BAE715">
+    <w:name w:val="9B03308551DE461F990FBF2F18BAE715"/>
+  </w:style>
+  <w:style w:type="paragraph" w:customStyle="1" w:styleId="3EAB89F1B1ED43E2AFD0EB2AC41F891B">
+    <w:name w:val="3EAB89F1B1ED43E2AFD0EB2AC41F891B"/>
+  </w:style>
+  <w:style w:type="paragraph" w:customStyle="1" w:styleId="0F390395CCD64A7A953D5AB0CFE9F78C">
+    <w:name w:val="0F390395CCD64A7A953D5AB0CFE9F78C"/>
+  </w:style>
+  <w:style w:type="paragraph" w:customStyle="1" w:styleId="E003A73BD0A74683898161605529C11E">
+    <w:name w:val="E003A73BD0A74683898161605529C11E"/>
+  </w:style>
+  <w:style w:type="paragraph" w:customStyle="1" w:styleId="4B001F83ED984B58A218CA8DC4B5A10E">
+    <w:name w:val="4B001F83ED984B58A218CA8DC4B5A10E"/>
+  </w:style>
+  <w:style w:type="paragraph" w:customStyle="1" w:styleId="98C0BFB5E9754A868EC5BCCB65E198A8">
+    <w:name w:val="98C0BFB5E9754A868EC5BCCB65E198A8"/>
+  </w:style>
+  <w:style w:type="paragraph" w:customStyle="1" w:styleId="A948216CCBF1479D825B663E89F46C16">
+    <w:name w:val="A948216CCBF1479D825B663E89F46C16"/>
+  </w:style>
+  <w:style w:type="paragraph" w:customStyle="1" w:styleId="2F208DDA19C7420496CB4B0259CE2942">
+    <w:name w:val="2F208DDA19C7420496CB4B0259CE2942"/>
+  </w:style>
+  <w:style w:type="paragraph" w:customStyle="1" w:styleId="55246065314F42C68B6D347CE9F0E221">
+    <w:name w:val="55246065314F42C68B6D347CE9F0E221"/>
+  </w:style>
+  <w:style w:type="paragraph" w:customStyle="1" w:styleId="4C9BD452CAF3459A991D77B33CD59237">
+    <w:name w:val="4C9BD452CAF3459A991D77B33CD59237"/>
+  </w:style>
+  <w:style w:type="paragraph" w:customStyle="1" w:styleId="57CD0E225FA34701AE69DB17209D82D4">
+    <w:name w:val="57CD0E225FA34701AE69DB17209D82D4"/>
+  </w:style>
+  <w:style w:type="paragraph" w:customStyle="1" w:styleId="25CFFD2419204A78A54CD36F7CC976A8">
+    <w:name w:val="25CFFD2419204A78A54CD36F7CC976A8"/>
+  </w:style>
+  <w:style w:type="paragraph" w:customStyle="1" w:styleId="9454DCDE2D2149768F2E2D8E68AB653E">
+    <w:name w:val="9454DCDE2D2149768F2E2D8E68AB653E"/>
+  </w:style>
+  <w:style w:type="paragraph" w:customStyle="1" w:styleId="A3D92EBB42BE49488EE495A9465E81BE">
+    <w:name w:val="A3D92EBB42BE49488EE495A9465E81BE"/>
+  </w:style>
+  <w:style w:type="paragraph" w:customStyle="1" w:styleId="CC5D499A213F4B99829450A8DF9F44CA">
+    <w:name w:val="CC5D499A213F4B99829450A8DF9F44CA"/>
+  </w:style>
+  <w:style w:type="paragraph" w:customStyle="1" w:styleId="9BC2185C5E104E37B181F5B946FE57FD">
+    <w:name w:val="9BC2185C5E104E37B181F5B946FE57FD"/>
+  </w:style>
+  <w:style w:type="paragraph" w:customStyle="1" w:styleId="4978B3DBCC8E4FD1B05979456E8D8098">
+    <w:name w:val="4978B3DBCC8E4FD1B05979456E8D8098"/>
+  </w:style>
+  <w:style w:type="paragraph" w:customStyle="1" w:styleId="0AF5F4F0E6CE4E85A63036A3006DEDAA">
+    <w:name w:val="0AF5F4F0E6CE4E85A63036A3006DEDAA"/>
+  </w:style>
+  <w:style w:type="paragraph" w:customStyle="1" w:styleId="EDB248143C274C0593EF7399E73204B4">
+    <w:name w:val="EDB248143C274C0593EF7399E73204B4"/>
+  </w:style>
+  <w:style w:type="paragraph" w:customStyle="1" w:styleId="38FAD442D9F74F1C969108A06CA858B1">
+    <w:name w:val="38FAD442D9F74F1C969108A06CA858B1"/>
+  </w:style>
+  <w:style w:type="paragraph" w:customStyle="1" w:styleId="95D0296B39BA4E6AA00BBA1BFE829618">
+    <w:name w:val="95D0296B39BA4E6AA00BBA1BFE829618"/>
+  </w:style>
+  <w:style w:type="paragraph" w:customStyle="1" w:styleId="A739FC1687C3494A9E902424F0F914A9">
+    <w:name w:val="A739FC1687C3494A9E902424F0F914A9"/>
+  </w:style>
+  <w:style w:type="paragraph" w:customStyle="1" w:styleId="E635B58EC72E4DB3B07F372C399D8D8E">
+    <w:name w:val="E635B58EC72E4DB3B07F372C399D8D8E"/>
+  </w:style>
+  <w:style w:type="paragraph" w:customStyle="1" w:styleId="8606BCD5C5FA4613BFACF204F9250CB7">
+    <w:name w:val="8606BCD5C5FA4613BFACF204F9250CB7"/>
+    <w:rsid w:val="00774FE0"/>
+    <w:rPr>
+      <w:lang w:val="ru-UA" w:eastAsia="ru-UA"/>
+    </w:rPr>
   </w:style>
 </w:styles>
 </file>
@@ -7808,7 +7909,7 @@
 </file>
 
 <file path=customXml/itemProps2.xml><?xml version="1.0" encoding="utf-8"?>
-<ds:datastoreItem xmlns:ds="http://schemas.openxmlformats.org/officeDocument/2006/customXml" ds:itemID="{957A4D50-0390-4DEE-96C5-C0A9557E289C}">
+<ds:datastoreItem xmlns:ds="http://schemas.openxmlformats.org/officeDocument/2006/customXml" ds:itemID="{7571A57F-3DE4-4B06-9844-E59ABE410889}">
   <ds:schemaRefs>
     <ds:schemaRef ds:uri="http://schemas.openxmlformats.org/officeDocument/2006/bibliography"/>
   </ds:schemaRefs>

--- a/template/BP 2016/BP2016_GMS_Abschlusszeugnis_KL10_RSA.docx
+++ b/template/BP 2016/BP2016_GMS_Abschlusszeugnis_KL10_RSA.docx
@@ -384,25 +384,7 @@
                 <w:spacing w:val="-2"/>
                 <w:sz w:val="20"/>
               </w:rPr>
-              <w:t>${</w:t>
-            </w:r>
-            <w:proofErr w:type="spellStart"/>
-            <w:r>
-              <w:rPr>
-                <w:rFonts w:eastAsia="Arial"/>
-                <w:spacing w:val="-2"/>
-                <w:sz w:val="20"/>
-              </w:rPr>
-              <w:t>name</w:t>
-            </w:r>
-            <w:proofErr w:type="spellEnd"/>
-            <w:r>
-              <w:rPr>
-                <w:rFonts w:eastAsia="Arial"/>
-                <w:spacing w:val="-2"/>
-                <w:sz w:val="20"/>
-              </w:rPr>
-              <w:t>}</w:t>
+              <w:t>${name}</w:t>
             </w:r>
             <w:r>
               <w:rPr>
@@ -519,25 +501,7 @@
                 <w:spacing w:val="-2"/>
                 <w:sz w:val="20"/>
               </w:rPr>
-              <w:t>${</w:t>
-            </w:r>
-            <w:proofErr w:type="spellStart"/>
-            <w:r>
-              <w:rPr>
-                <w:rFonts w:eastAsia="Arial" w:cs="Arial"/>
-                <w:spacing w:val="-2"/>
-                <w:sz w:val="20"/>
-              </w:rPr>
-              <w:t>geburt</w:t>
-            </w:r>
-            <w:proofErr w:type="spellEnd"/>
-            <w:r>
-              <w:rPr>
-                <w:rFonts w:eastAsia="Arial" w:cs="Arial"/>
-                <w:spacing w:val="-2"/>
-                <w:sz w:val="20"/>
-              </w:rPr>
-              <w:t>}</w:t>
+              <w:t>${geburt}</w:t>
             </w:r>
             <w:r>
               <w:rPr>
@@ -654,25 +618,7 @@
                 <w:spacing w:val="-2"/>
                 <w:sz w:val="20"/>
               </w:rPr>
-              <w:t>${</w:t>
-            </w:r>
-            <w:proofErr w:type="spellStart"/>
-            <w:r>
-              <w:rPr>
-                <w:rFonts w:eastAsia="Arial" w:cs="Arial"/>
-                <w:spacing w:val="-2"/>
-                <w:sz w:val="20"/>
-              </w:rPr>
-              <w:t>gebort</w:t>
-            </w:r>
-            <w:proofErr w:type="spellEnd"/>
-            <w:r>
-              <w:rPr>
-                <w:rFonts w:eastAsia="Arial" w:cs="Arial"/>
-                <w:spacing w:val="-2"/>
-                <w:sz w:val="20"/>
-              </w:rPr>
-              <w:t>}</w:t>
+              <w:t>${gebort}</w:t>
             </w:r>
             <w:r>
               <w:rPr>
@@ -1924,7 +1870,7 @@
                 <w:rFonts w:cs="Arial"/>
                 <w:sz w:val="22"/>
               </w:rPr>
-              <w:t>Geschichte</w:t>
+              <w:t>Gemeinschaftskunde</w:t>
             </w:r>
           </w:p>
         </w:tc>
@@ -2001,7 +1947,6 @@
               <w:listItem w:displayText="Technik" w:value="Technik"/>
               <w:listItem w:displayText="Alltagskultur, Ernährung, Soziales" w:value="Alltagskultur, Ernährung, Soziales"/>
               <w:listItem w:displayText="Französisch" w:value="Französisch"/>
-              <w:listItem w:displayText="${wahlfach_titel}" w:value="${wahlfach_titel}"/>
             </w:dropDownList>
           </w:sdtPr>
           <w:sdtEndPr/>
@@ -2031,7 +1976,7 @@
                     <w:rFonts w:cs="Arial"/>
                     <w:sz w:val="22"/>
                   </w:rPr>
-                  <w:t>${wahlfach_titel}</w:t>
+                  <w:t>Technik</w:t>
                 </w:r>
               </w:p>
             </w:tc>
@@ -2096,7 +2041,7 @@
       </w:tr>
       <w:tr>
         <w:trPr>
-          <w:trHeight w:val="397"/>
+          <w:trHeight w:val="674"/>
         </w:trPr>
         <w:tc>
           <w:tcPr>
@@ -2122,7 +2067,7 @@
                 <w:rFonts w:cs="Arial"/>
                 <w:sz w:val="22"/>
               </w:rPr>
-              <w:t>Gemeinschaftskunde</w:t>
+              <w:t>Wirtschaft / Berufs- und Studienorientierung</w:t>
             </w:r>
           </w:p>
         </w:tc>
@@ -2297,7 +2242,7 @@
       </w:tr>
       <w:tr>
         <w:trPr>
-          <w:trHeight w:hRule="exact" w:val="656"/>
+          <w:trHeight w:hRule="exact" w:val="428"/>
         </w:trPr>
         <w:tc>
           <w:tcPr>
@@ -2312,78 +2257,33 @@
           </w:tcPr>
           <w:p>
             <w:pPr>
-              <w:ind w:left="165"/>
               <w:rPr>
                 <w:rFonts w:cs="Arial"/>
                 <w:sz w:val="22"/>
               </w:rPr>
             </w:pPr>
-            <w:r>
-              <w:rPr>
-                <w:rFonts w:cs="Arial"/>
-                <w:sz w:val="22"/>
-              </w:rPr>
-              <w:t>Wirtschaft / Berufs- und Studienorientierung</w:t>
-            </w:r>
           </w:p>
         </w:tc>
-        <w:sdt>
-          <w:sdtPr>
-            <w:rPr>
-              <w:rStyle w:val="Formatvorlage108"/>
-              <w:sz w:val="22"/>
-            </w:rPr>
-            <w:id w:val="48887083"/>
-            <w:placeholder>
-              <w:docPart w:val="EDB248143C274C0593EF7399E73204B4"/>
-            </w:placeholder>
-            <w:dropDownList>
-              <w:listItem w:value="Wählen Sie ein Element aus."/>
-              <w:listItem w:displayText="sehr gut" w:value="sehr gut"/>
-              <w:listItem w:displayText="gut" w:value="gut"/>
-              <w:listItem w:displayText="befriedigend" w:value="befriedigend"/>
-              <w:listItem w:displayText="ausreichend" w:value="ausreichend"/>
-              <w:listItem w:displayText="mangelhaft" w:value="mangelhaft"/>
-              <w:listItem w:displayText="ungenügend" w:value="ungenügend"/>
-            </w:dropDownList>
-          </w:sdtPr>
-          <w:sdtEndPr>
-            <w:rPr>
-              <w:rStyle w:val="a0"/>
-              <w:rFonts w:cs="Arial"/>
-              <w:sz w:val="24"/>
-            </w:rPr>
-          </w:sdtEndPr>
-          <w:sdtContent>
-            <w:tc>
-              <w:tcPr>
-                <w:tcW w:w="1559" w:type="dxa"/>
-                <w:tcBorders>
-                  <w:top w:val="nil"/>
-                  <w:left w:val="nil"/>
-                  <w:bottom w:val="nil"/>
-                  <w:right w:val="nil"/>
-                </w:tcBorders>
-                <w:vAlign w:val="bottom"/>
-              </w:tcPr>
-              <w:p>
-                <w:pPr>
-                  <w:ind w:left="17"/>
-                  <w:rPr>
-                    <w:rFonts w:cs="Arial"/>
-                  </w:rPr>
-                </w:pPr>
-                <w:r>
-                  <w:rPr>
-                    <w:rStyle w:val="Formatvorlage108"/>
-                    <w:sz w:val="22"/>
-                  </w:rPr>
-                  <w:t>sehr gut</w:t>
-                </w:r>
-              </w:p>
-            </w:tc>
-          </w:sdtContent>
-        </w:sdt>
+        <w:tc>
+          <w:tcPr>
+            <w:tcW w:w="1559" w:type="dxa"/>
+            <w:tcBorders>
+              <w:top w:val="nil"/>
+              <w:left w:val="nil"/>
+              <w:bottom w:val="nil"/>
+              <w:right w:val="nil"/>
+            </w:tcBorders>
+            <w:vAlign w:val="bottom"/>
+          </w:tcPr>
+          <w:p>
+            <w:pPr>
+              <w:ind w:left="17"/>
+              <w:rPr>
+                <w:rFonts w:cs="Arial"/>
+              </w:rPr>
+            </w:pPr>
+          </w:p>
+        </w:tc>
         <w:tc>
           <w:tcPr>
             <w:tcW w:w="5953" w:type="dxa"/>
@@ -2943,21 +2843,7 @@
               <w:rPr>
                 <w:b/>
               </w:rPr>
-              <w:t>${</w:t>
-            </w:r>
-            <w:proofErr w:type="spellStart"/>
-            <w:r>
-              <w:rPr>
-                <w:b/>
-              </w:rPr>
-              <w:t>gd</w:t>
-            </w:r>
-            <w:proofErr w:type="spellEnd"/>
-            <w:r>
-              <w:rPr>
-                <w:b/>
-              </w:rPr>
-              <w:t>}</w:t>
+              <w:t>${gd}</w:t>
             </w:r>
             <w:r>
               <w:rPr>
@@ -3190,7 +3076,6 @@
               </w:rPr>
               <w:fldChar w:fldCharType="separate"/>
             </w:r>
-            <w:bookmarkStart w:id="10" w:name="_GoBack"/>
             <w:r>
               <w:rPr>
                 <w:noProof/>
@@ -3198,7 +3083,6 @@
               </w:rPr>
               <w:t>${comments_short}</w:t>
             </w:r>
-            <w:bookmarkEnd w:id="10"/>
             <w:r>
               <w:rPr>
                 <w:sz w:val="20"/>
@@ -3260,7 +3144,7 @@
                 </w:ffData>
               </w:fldChar>
             </w:r>
-            <w:bookmarkStart w:id="11" w:name="Text17"/>
+            <w:bookmarkStart w:id="10" w:name="Text17"/>
             <w:r>
               <w:rPr>
                 <w:rFonts w:cs="Arial"/>
@@ -3296,7 +3180,7 @@
               </w:rPr>
               <w:fldChar w:fldCharType="end"/>
             </w:r>
-            <w:bookmarkEnd w:id="11"/>
+            <w:bookmarkEnd w:id="10"/>
           </w:p>
         </w:tc>
       </w:tr>
@@ -3649,9 +3533,8 @@
                 <w:sz w:val="14"/>
                 <w:szCs w:val="14"/>
               </w:rPr>
-              <w:t xml:space="preserve">sehr gut (1) = </w:t>
-            </w:r>
-            <w:proofErr w:type="spellStart"/>
+              <w:t>sehr gut (1) = sgt, gut (2) = gut, befriedigend (3) = bfr,</w:t>
+            </w:r>
             <w:r>
               <w:rPr>
                 <w:rFonts w:eastAsia="Arial" w:cs="Arial"/>
@@ -3660,9 +3543,8 @@
                 <w:sz w:val="14"/>
                 <w:szCs w:val="14"/>
               </w:rPr>
-              <w:t>sgt</w:t>
-            </w:r>
-            <w:proofErr w:type="spellEnd"/>
+              <w:t xml:space="preserve"> </w:t>
+            </w:r>
             <w:r>
               <w:rPr>
                 <w:rFonts w:eastAsia="Arial" w:cs="Arial"/>
@@ -3671,106 +3553,8 @@
                 <w:sz w:val="14"/>
                 <w:szCs w:val="14"/>
               </w:rPr>
-              <w:t xml:space="preserve">, gut (2) = gut, befriedigend (3) = </w:t>
-            </w:r>
-            <w:proofErr w:type="spellStart"/>
-            <w:r>
-              <w:rPr>
-                <w:rFonts w:eastAsia="Arial" w:cs="Arial"/>
-                <w:i/>
-                <w:spacing w:val="-2"/>
-                <w:sz w:val="14"/>
-                <w:szCs w:val="14"/>
-              </w:rPr>
-              <w:t>bfr</w:t>
-            </w:r>
-            <w:proofErr w:type="spellEnd"/>
-            <w:r>
-              <w:rPr>
-                <w:rFonts w:eastAsia="Arial" w:cs="Arial"/>
-                <w:i/>
-                <w:spacing w:val="-2"/>
-                <w:sz w:val="14"/>
-                <w:szCs w:val="14"/>
-              </w:rPr>
-              <w:t>,</w:t>
-            </w:r>
-            <w:r>
-              <w:rPr>
-                <w:rFonts w:eastAsia="Arial" w:cs="Arial"/>
-                <w:i/>
-                <w:spacing w:val="-2"/>
-                <w:sz w:val="14"/>
-                <w:szCs w:val="14"/>
-              </w:rPr>
-              <w:t xml:space="preserve"> </w:t>
-            </w:r>
-            <w:r>
-              <w:rPr>
-                <w:rFonts w:eastAsia="Arial" w:cs="Arial"/>
-                <w:i/>
-                <w:spacing w:val="-2"/>
-                <w:sz w:val="14"/>
-                <w:szCs w:val="14"/>
-              </w:rPr>
-              <w:t xml:space="preserve">ausreichend (4) = </w:t>
-            </w:r>
-            <w:proofErr w:type="spellStart"/>
-            <w:r>
-              <w:rPr>
-                <w:rFonts w:eastAsia="Arial" w:cs="Arial"/>
-                <w:i/>
-                <w:spacing w:val="-2"/>
-                <w:sz w:val="14"/>
-                <w:szCs w:val="14"/>
-              </w:rPr>
-              <w:t>ausr</w:t>
-            </w:r>
-            <w:proofErr w:type="spellEnd"/>
-            <w:r>
-              <w:rPr>
-                <w:rFonts w:eastAsia="Arial" w:cs="Arial"/>
-                <w:i/>
-                <w:spacing w:val="-2"/>
-                <w:sz w:val="14"/>
-                <w:szCs w:val="14"/>
-              </w:rPr>
-              <w:t xml:space="preserve">, mangelhaft (5) = </w:t>
-            </w:r>
-            <w:proofErr w:type="spellStart"/>
-            <w:r>
-              <w:rPr>
-                <w:rFonts w:eastAsia="Arial" w:cs="Arial"/>
-                <w:i/>
-                <w:spacing w:val="-2"/>
-                <w:sz w:val="14"/>
-                <w:szCs w:val="14"/>
-              </w:rPr>
-              <w:t>mgh</w:t>
-            </w:r>
-            <w:proofErr w:type="spellEnd"/>
-            <w:r>
-              <w:rPr>
-                <w:rFonts w:eastAsia="Arial" w:cs="Arial"/>
-                <w:i/>
-                <w:spacing w:val="-2"/>
-                <w:sz w:val="14"/>
-                <w:szCs w:val="14"/>
-              </w:rPr>
-              <w:t xml:space="preserve">, ungenügend (6) = </w:t>
-            </w:r>
-            <w:proofErr w:type="spellStart"/>
-            <w:r>
-              <w:rPr>
-                <w:rFonts w:eastAsia="Arial" w:cs="Arial"/>
-                <w:i/>
-                <w:spacing w:val="-2"/>
-                <w:sz w:val="14"/>
-                <w:szCs w:val="14"/>
-              </w:rPr>
-              <w:t>ung</w:t>
-            </w:r>
-            <w:proofErr w:type="spellEnd"/>
+              <w:t>ausreichend (4) = ausr, mangelhaft (5) = mgh, ungenügend (6) = ung</w:t>
+            </w:r>
           </w:p>
           <w:p>
             <w:pPr>
@@ -6803,36 +6587,6 @@
     </w:docPart>
     <w:docPart>
       <w:docPartPr>
-        <w:name w:val="EDB248143C274C0593EF7399E73204B4"/>
-        <w:category>
-          <w:name w:val="Общие"/>
-          <w:gallery w:val="placeholder"/>
-        </w:category>
-        <w:types>
-          <w:type w:val="bbPlcHdr"/>
-        </w:types>
-        <w:behaviors>
-          <w:behavior w:val="content"/>
-        </w:behaviors>
-        <w:guid w:val="{4BEC9B6D-35E7-4BBE-8EDB-490448E7A044}"/>
-      </w:docPartPr>
-      <w:docPartBody>
-        <w:p>
-          <w:pPr>
-            <w:pStyle w:val="EDB248143C274C0593EF7399E73204B4"/>
-          </w:pPr>
-          <w:r>
-            <w:rPr>
-              <w:rStyle w:val="a3"/>
-              <w:sz w:val="12"/>
-            </w:rPr>
-            <w:t>Wählen Sie ein Element aus.</w:t>
-          </w:r>
-        </w:p>
-      </w:docPartBody>
-    </w:docPart>
-    <w:docPart>
-      <w:docPartPr>
         <w:name w:val="38FAD442D9F74F1C969108A06CA858B1"/>
         <w:category>
           <w:name w:val="Общие"/>
@@ -7054,8 +6808,12 @@
   </w:compat>
   <w:rsids>
     <w:rsidRoot w:val="003F3F6C"/>
+    <w:rsid w:val="002A682D"/>
     <w:rsid w:val="003F3F6C"/>
     <w:rsid w:val="00774FE0"/>
+    <w:rsid w:val="007B41FA"/>
+    <w:rsid w:val="008A67D6"/>
+    <w:rsid w:val="00930897"/>
     <w:rsid w:val="00ED0A29"/>
   </w:rsids>
   <m:mathPr>
@@ -7590,9 +7348,6 @@
   <w:style w:type="paragraph" w:customStyle="1" w:styleId="8606BCD5C5FA4613BFACF204F9250CB7">
     <w:name w:val="8606BCD5C5FA4613BFACF204F9250CB7"/>
     <w:rsid w:val="00774FE0"/>
-    <w:rPr>
-      <w:lang w:val="ru-UA" w:eastAsia="ru-UA"/>
-    </w:rPr>
   </w:style>
 </w:styles>
 </file>
@@ -7909,7 +7664,7 @@
 </file>
 
 <file path=customXml/itemProps2.xml><?xml version="1.0" encoding="utf-8"?>
-<ds:datastoreItem xmlns:ds="http://schemas.openxmlformats.org/officeDocument/2006/customXml" ds:itemID="{7571A57F-3DE4-4B06-9844-E59ABE410889}">
+<ds:datastoreItem xmlns:ds="http://schemas.openxmlformats.org/officeDocument/2006/customXml" ds:itemID="{03E76A6A-7458-4D46-AF5F-31B9EAD51999}">
   <ds:schemaRefs>
     <ds:schemaRef ds:uri="http://schemas.openxmlformats.org/officeDocument/2006/bibliography"/>
   </ds:schemaRefs>

--- a/template/BP 2016/BP2016_GMS_Abschlusszeugnis_KL10_RSA.docx
+++ b/template/BP 2016/BP2016_GMS_Abschlusszeugnis_KL10_RSA.docx
@@ -612,6 +612,8 @@
               </w:rPr>
               <w:fldChar w:fldCharType="separate"/>
             </w:r>
+            <w:bookmarkStart w:id="4" w:name="_GoBack"/>
+            <w:bookmarkEnd w:id="4"/>
             <w:r>
               <w:rPr>
                 <w:rFonts w:eastAsia="Arial" w:cs="Arial"/>
@@ -906,7 +908,7 @@
                 <w:rFonts w:cs="Arial"/>
                 <w:sz w:val="22"/>
               </w:rPr>
-              <w:t xml:space="preserve">Physik </w:t>
+              <w:t>Physik</w:t>
             </w:r>
           </w:p>
         </w:tc>
@@ -2392,7 +2394,7 @@
                 </w:ffData>
               </w:fldChar>
             </w:r>
-            <w:bookmarkStart w:id="4" w:name="Text19"/>
+            <w:bookmarkStart w:id="5" w:name="Text19"/>
             <w:r>
               <w:rPr>
                 <w:rFonts w:cs="Arial"/>
@@ -2433,7 +2435,7 @@
               </w:rPr>
               <w:fldChar w:fldCharType="end"/>
             </w:r>
-            <w:bookmarkEnd w:id="4"/>
+            <w:bookmarkEnd w:id="5"/>
             <w:r>
               <w:rPr>
                 <w:rFonts w:cs="Arial"/>
@@ -2514,7 +2516,7 @@
                 </w:ffData>
               </w:fldChar>
             </w:r>
-            <w:bookmarkStart w:id="5" w:name="Text20"/>
+            <w:bookmarkStart w:id="6" w:name="Text20"/>
             <w:r>
               <w:rPr>
                 <w:rFonts w:cs="Arial"/>
@@ -2555,7 +2557,7 @@
               </w:rPr>
               <w:fldChar w:fldCharType="end"/>
             </w:r>
-            <w:bookmarkEnd w:id="5"/>
+            <w:bookmarkEnd w:id="6"/>
             <w:r>
               <w:rPr>
                 <w:rFonts w:cs="Arial"/>
@@ -2636,7 +2638,7 @@
                 </w:ffData>
               </w:fldChar>
             </w:r>
-            <w:bookmarkStart w:id="6" w:name="Text21"/>
+            <w:bookmarkStart w:id="7" w:name="Text21"/>
             <w:r>
               <w:rPr>
                 <w:rFonts w:cs="Arial"/>
@@ -2677,7 +2679,7 @@
               </w:rPr>
               <w:fldChar w:fldCharType="end"/>
             </w:r>
-            <w:bookmarkEnd w:id="6"/>
+            <w:bookmarkEnd w:id="7"/>
             <w:r>
               <w:rPr>
                 <w:rFonts w:cs="Arial"/>
@@ -2821,7 +2823,7 @@
                 </w:ffData>
               </w:fldChar>
             </w:r>
-            <w:bookmarkStart w:id="7" w:name="Text24"/>
+            <w:bookmarkStart w:id="8" w:name="Text24"/>
             <w:r>
               <w:rPr>
                 <w:b/>
@@ -2851,7 +2853,7 @@
               </w:rPr>
               <w:fldChar w:fldCharType="end"/>
             </w:r>
-            <w:bookmarkEnd w:id="7"/>
+            <w:bookmarkEnd w:id="8"/>
           </w:p>
         </w:tc>
       </w:tr>
@@ -2952,7 +2954,7 @@
                 </w:ffData>
               </w:fldChar>
             </w:r>
-            <w:bookmarkStart w:id="8" w:name="Text14"/>
+            <w:bookmarkStart w:id="9" w:name="Text14"/>
             <w:r>
               <w:rPr>
                 <w:rFonts w:cs="Arial"/>
@@ -2988,7 +2990,7 @@
               </w:rPr>
               <w:fldChar w:fldCharType="end"/>
             </w:r>
-            <w:bookmarkEnd w:id="8"/>
+            <w:bookmarkEnd w:id="9"/>
           </w:p>
         </w:tc>
       </w:tr>
@@ -3058,7 +3060,7 @@
                 </w:ffData>
               </w:fldChar>
             </w:r>
-            <w:bookmarkStart w:id="9" w:name="Text15"/>
+            <w:bookmarkStart w:id="10" w:name="Text15"/>
             <w:r>
               <w:rPr>
                 <w:sz w:val="20"/>
@@ -3089,7 +3091,7 @@
               </w:rPr>
               <w:fldChar w:fldCharType="end"/>
             </w:r>
-            <w:bookmarkEnd w:id="9"/>
+            <w:bookmarkEnd w:id="10"/>
           </w:p>
         </w:tc>
       </w:tr>
@@ -3144,7 +3146,7 @@
                 </w:ffData>
               </w:fldChar>
             </w:r>
-            <w:bookmarkStart w:id="10" w:name="Text17"/>
+            <w:bookmarkStart w:id="11" w:name="Text17"/>
             <w:r>
               <w:rPr>
                 <w:rFonts w:cs="Arial"/>
@@ -3180,7 +3182,7 @@
               </w:rPr>
               <w:fldChar w:fldCharType="end"/>
             </w:r>
-            <w:bookmarkEnd w:id="10"/>
+            <w:bookmarkEnd w:id="11"/>
           </w:p>
         </w:tc>
       </w:tr>
@@ -6808,6 +6810,7 @@
   </w:compat>
   <w:rsids>
     <w:rsidRoot w:val="003F3F6C"/>
+    <w:rsid w:val="000B114C"/>
     <w:rsid w:val="002A682D"/>
     <w:rsid w:val="003F3F6C"/>
     <w:rsid w:val="00774FE0"/>
@@ -7664,7 +7667,7 @@
 </file>
 
 <file path=customXml/itemProps2.xml><?xml version="1.0" encoding="utf-8"?>
-<ds:datastoreItem xmlns:ds="http://schemas.openxmlformats.org/officeDocument/2006/customXml" ds:itemID="{03E76A6A-7458-4D46-AF5F-31B9EAD51999}">
+<ds:datastoreItem xmlns:ds="http://schemas.openxmlformats.org/officeDocument/2006/customXml" ds:itemID="{A931CB5C-4662-4D4E-9CDC-434107227315}">
   <ds:schemaRefs>
     <ds:schemaRef ds:uri="http://schemas.openxmlformats.org/officeDocument/2006/bibliography"/>
   </ds:schemaRefs>

--- a/template/BP 2016/BP2016_GMS_Abschlusszeugnis_KL10_RSA.docx
+++ b/template/BP 2016/BP2016_GMS_Abschlusszeugnis_KL10_RSA.docx
@@ -384,25 +384,7 @@
                 <w:spacing w:val="-2"/>
                 <w:sz w:val="20"/>
               </w:rPr>
-              <w:t>${</w:t>
-            </w:r>
-            <w:proofErr w:type="spellStart"/>
-            <w:r>
-              <w:rPr>
-                <w:rFonts w:eastAsia="Arial"/>
-                <w:spacing w:val="-2"/>
-                <w:sz w:val="20"/>
-              </w:rPr>
-              <w:t>name</w:t>
-            </w:r>
-            <w:proofErr w:type="spellEnd"/>
-            <w:r>
-              <w:rPr>
-                <w:rFonts w:eastAsia="Arial"/>
-                <w:spacing w:val="-2"/>
-                <w:sz w:val="20"/>
-              </w:rPr>
-              <w:t>}</w:t>
+              <w:t>${name}</w:t>
             </w:r>
             <w:r>
               <w:rPr>
@@ -519,25 +501,7 @@
                 <w:spacing w:val="-2"/>
                 <w:sz w:val="20"/>
               </w:rPr>
-              <w:t>${</w:t>
-            </w:r>
-            <w:proofErr w:type="spellStart"/>
-            <w:r>
-              <w:rPr>
-                <w:rFonts w:eastAsia="Arial" w:cs="Arial"/>
-                <w:spacing w:val="-2"/>
-                <w:sz w:val="20"/>
-              </w:rPr>
-              <w:t>geburt</w:t>
-            </w:r>
-            <w:proofErr w:type="spellEnd"/>
-            <w:r>
-              <w:rPr>
-                <w:rFonts w:eastAsia="Arial" w:cs="Arial"/>
-                <w:spacing w:val="-2"/>
-                <w:sz w:val="20"/>
-              </w:rPr>
-              <w:t>}</w:t>
+              <w:t>${geburt}</w:t>
             </w:r>
             <w:r>
               <w:rPr>
@@ -648,31 +612,15 @@
               </w:rPr>
               <w:fldChar w:fldCharType="separate"/>
             </w:r>
+            <w:bookmarkStart w:id="4" w:name="_GoBack"/>
+            <w:bookmarkEnd w:id="4"/>
             <w:r>
               <w:rPr>
                 <w:rFonts w:eastAsia="Arial" w:cs="Arial"/>
                 <w:spacing w:val="-2"/>
                 <w:sz w:val="20"/>
               </w:rPr>
-              <w:t>${</w:t>
-            </w:r>
-            <w:proofErr w:type="spellStart"/>
-            <w:r>
-              <w:rPr>
-                <w:rFonts w:eastAsia="Arial" w:cs="Arial"/>
-                <w:spacing w:val="-2"/>
-                <w:sz w:val="20"/>
-              </w:rPr>
-              <w:t>gebort</w:t>
-            </w:r>
-            <w:proofErr w:type="spellEnd"/>
-            <w:r>
-              <w:rPr>
-                <w:rFonts w:eastAsia="Arial" w:cs="Arial"/>
-                <w:spacing w:val="-2"/>
-                <w:sz w:val="20"/>
-              </w:rPr>
-              <w:t>}</w:t>
+              <w:t>${gebort}</w:t>
             </w:r>
             <w:r>
               <w:rPr>
@@ -960,7 +908,7 @@
                 <w:rFonts w:cs="Arial"/>
                 <w:sz w:val="22"/>
               </w:rPr>
-              <w:t xml:space="preserve">Physik </w:t>
+              <w:t>Physik</w:t>
             </w:r>
           </w:p>
         </w:tc>
@@ -1924,7 +1872,7 @@
                 <w:rFonts w:cs="Arial"/>
                 <w:sz w:val="22"/>
               </w:rPr>
-              <w:t>Geschichte</w:t>
+              <w:t>Gemeinschaftskunde</w:t>
             </w:r>
           </w:p>
         </w:tc>
@@ -2001,7 +1949,6 @@
               <w:listItem w:displayText="Technik" w:value="Technik"/>
               <w:listItem w:displayText="Alltagskultur, Ernährung, Soziales" w:value="Alltagskultur, Ernährung, Soziales"/>
               <w:listItem w:displayText="Französisch" w:value="Französisch"/>
-              <w:listItem w:displayText="${wahlfach_titel}" w:value="${wahlfach_titel}"/>
             </w:dropDownList>
           </w:sdtPr>
           <w:sdtEndPr/>
@@ -2031,7 +1978,7 @@
                     <w:rFonts w:cs="Arial"/>
                     <w:sz w:val="22"/>
                   </w:rPr>
-                  <w:t>${wahlfach_titel}</w:t>
+                  <w:t>Technik</w:t>
                 </w:r>
               </w:p>
             </w:tc>
@@ -2096,7 +2043,7 @@
       </w:tr>
       <w:tr>
         <w:trPr>
-          <w:trHeight w:val="397"/>
+          <w:trHeight w:val="674"/>
         </w:trPr>
         <w:tc>
           <w:tcPr>
@@ -2122,7 +2069,7 @@
                 <w:rFonts w:cs="Arial"/>
                 <w:sz w:val="22"/>
               </w:rPr>
-              <w:t>Gemeinschaftskunde</w:t>
+              <w:t>Wirtschaft / Berufs- und Studienorientierung</w:t>
             </w:r>
           </w:p>
         </w:tc>
@@ -2297,7 +2244,7 @@
       </w:tr>
       <w:tr>
         <w:trPr>
-          <w:trHeight w:hRule="exact" w:val="656"/>
+          <w:trHeight w:hRule="exact" w:val="428"/>
         </w:trPr>
         <w:tc>
           <w:tcPr>
@@ -2312,78 +2259,33 @@
           </w:tcPr>
           <w:p>
             <w:pPr>
-              <w:ind w:left="165"/>
               <w:rPr>
                 <w:rFonts w:cs="Arial"/>
                 <w:sz w:val="22"/>
               </w:rPr>
             </w:pPr>
-            <w:r>
-              <w:rPr>
-                <w:rFonts w:cs="Arial"/>
-                <w:sz w:val="22"/>
-              </w:rPr>
-              <w:t>Wirtschaft / Berufs- und Studienorientierung</w:t>
-            </w:r>
           </w:p>
         </w:tc>
-        <w:sdt>
-          <w:sdtPr>
-            <w:rPr>
-              <w:rStyle w:val="Formatvorlage108"/>
-              <w:sz w:val="22"/>
-            </w:rPr>
-            <w:id w:val="48887083"/>
-            <w:placeholder>
-              <w:docPart w:val="EDB248143C274C0593EF7399E73204B4"/>
-            </w:placeholder>
-            <w:dropDownList>
-              <w:listItem w:value="Wählen Sie ein Element aus."/>
-              <w:listItem w:displayText="sehr gut" w:value="sehr gut"/>
-              <w:listItem w:displayText="gut" w:value="gut"/>
-              <w:listItem w:displayText="befriedigend" w:value="befriedigend"/>
-              <w:listItem w:displayText="ausreichend" w:value="ausreichend"/>
-              <w:listItem w:displayText="mangelhaft" w:value="mangelhaft"/>
-              <w:listItem w:displayText="ungenügend" w:value="ungenügend"/>
-            </w:dropDownList>
-          </w:sdtPr>
-          <w:sdtEndPr>
-            <w:rPr>
-              <w:rStyle w:val="a0"/>
-              <w:rFonts w:cs="Arial"/>
-              <w:sz w:val="24"/>
-            </w:rPr>
-          </w:sdtEndPr>
-          <w:sdtContent>
-            <w:tc>
-              <w:tcPr>
-                <w:tcW w:w="1559" w:type="dxa"/>
-                <w:tcBorders>
-                  <w:top w:val="nil"/>
-                  <w:left w:val="nil"/>
-                  <w:bottom w:val="nil"/>
-                  <w:right w:val="nil"/>
-                </w:tcBorders>
-                <w:vAlign w:val="bottom"/>
-              </w:tcPr>
-              <w:p>
-                <w:pPr>
-                  <w:ind w:left="17"/>
-                  <w:rPr>
-                    <w:rFonts w:cs="Arial"/>
-                  </w:rPr>
-                </w:pPr>
-                <w:r>
-                  <w:rPr>
-                    <w:rStyle w:val="Formatvorlage108"/>
-                    <w:sz w:val="22"/>
-                  </w:rPr>
-                  <w:t>sehr gut</w:t>
-                </w:r>
-              </w:p>
-            </w:tc>
-          </w:sdtContent>
-        </w:sdt>
+        <w:tc>
+          <w:tcPr>
+            <w:tcW w:w="1559" w:type="dxa"/>
+            <w:tcBorders>
+              <w:top w:val="nil"/>
+              <w:left w:val="nil"/>
+              <w:bottom w:val="nil"/>
+              <w:right w:val="nil"/>
+            </w:tcBorders>
+            <w:vAlign w:val="bottom"/>
+          </w:tcPr>
+          <w:p>
+            <w:pPr>
+              <w:ind w:left="17"/>
+              <w:rPr>
+                <w:rFonts w:cs="Arial"/>
+              </w:rPr>
+            </w:pPr>
+          </w:p>
+        </w:tc>
         <w:tc>
           <w:tcPr>
             <w:tcW w:w="5953" w:type="dxa"/>
@@ -2492,7 +2394,7 @@
                 </w:ffData>
               </w:fldChar>
             </w:r>
-            <w:bookmarkStart w:id="4" w:name="Text19"/>
+            <w:bookmarkStart w:id="5" w:name="Text19"/>
             <w:r>
               <w:rPr>
                 <w:rFonts w:cs="Arial"/>
@@ -2533,7 +2435,7 @@
               </w:rPr>
               <w:fldChar w:fldCharType="end"/>
             </w:r>
-            <w:bookmarkEnd w:id="4"/>
+            <w:bookmarkEnd w:id="5"/>
             <w:r>
               <w:rPr>
                 <w:rFonts w:cs="Arial"/>
@@ -2614,7 +2516,7 @@
                 </w:ffData>
               </w:fldChar>
             </w:r>
-            <w:bookmarkStart w:id="5" w:name="Text20"/>
+            <w:bookmarkStart w:id="6" w:name="Text20"/>
             <w:r>
               <w:rPr>
                 <w:rFonts w:cs="Arial"/>
@@ -2655,7 +2557,7 @@
               </w:rPr>
               <w:fldChar w:fldCharType="end"/>
             </w:r>
-            <w:bookmarkEnd w:id="5"/>
+            <w:bookmarkEnd w:id="6"/>
             <w:r>
               <w:rPr>
                 <w:rFonts w:cs="Arial"/>
@@ -2736,7 +2638,7 @@
                 </w:ffData>
               </w:fldChar>
             </w:r>
-            <w:bookmarkStart w:id="6" w:name="Text21"/>
+            <w:bookmarkStart w:id="7" w:name="Text21"/>
             <w:r>
               <w:rPr>
                 <w:rFonts w:cs="Arial"/>
@@ -2777,7 +2679,7 @@
               </w:rPr>
               <w:fldChar w:fldCharType="end"/>
             </w:r>
-            <w:bookmarkEnd w:id="6"/>
+            <w:bookmarkEnd w:id="7"/>
             <w:r>
               <w:rPr>
                 <w:rFonts w:cs="Arial"/>
@@ -2921,7 +2823,7 @@
                 </w:ffData>
               </w:fldChar>
             </w:r>
-            <w:bookmarkStart w:id="7" w:name="Text24"/>
+            <w:bookmarkStart w:id="8" w:name="Text24"/>
             <w:r>
               <w:rPr>
                 <w:b/>
@@ -2943,29 +2845,15 @@
               <w:rPr>
                 <w:b/>
               </w:rPr>
-              <w:t>${</w:t>
-            </w:r>
-            <w:proofErr w:type="spellStart"/>
+              <w:t>${gd}</w:t>
+            </w:r>
             <w:r>
               <w:rPr>
                 <w:b/>
               </w:rPr>
-              <w:t>gd</w:t>
-            </w:r>
-            <w:proofErr w:type="spellEnd"/>
-            <w:r>
-              <w:rPr>
-                <w:b/>
-              </w:rPr>
-              <w:t>}</w:t>
-            </w:r>
-            <w:r>
-              <w:rPr>
-                <w:b/>
-              </w:rPr>
               <w:fldChar w:fldCharType="end"/>
             </w:r>
-            <w:bookmarkEnd w:id="7"/>
+            <w:bookmarkEnd w:id="8"/>
           </w:p>
         </w:tc>
       </w:tr>
@@ -3066,7 +2954,7 @@
                 </w:ffData>
               </w:fldChar>
             </w:r>
-            <w:bookmarkStart w:id="8" w:name="Text14"/>
+            <w:bookmarkStart w:id="9" w:name="Text14"/>
             <w:r>
               <w:rPr>
                 <w:rFonts w:cs="Arial"/>
@@ -3102,7 +2990,7 @@
               </w:rPr>
               <w:fldChar w:fldCharType="end"/>
             </w:r>
-            <w:bookmarkEnd w:id="8"/>
+            <w:bookmarkEnd w:id="9"/>
           </w:p>
         </w:tc>
       </w:tr>
@@ -3172,7 +3060,7 @@
                 </w:ffData>
               </w:fldChar>
             </w:r>
-            <w:bookmarkStart w:id="9" w:name="Text15"/>
+            <w:bookmarkStart w:id="10" w:name="Text15"/>
             <w:r>
               <w:rPr>
                 <w:sz w:val="20"/>
@@ -3190,7 +3078,6 @@
               </w:rPr>
               <w:fldChar w:fldCharType="separate"/>
             </w:r>
-            <w:bookmarkStart w:id="10" w:name="_GoBack"/>
             <w:r>
               <w:rPr>
                 <w:noProof/>
@@ -3198,14 +3085,13 @@
               </w:rPr>
               <w:t>${comments_short}</w:t>
             </w:r>
+            <w:r>
+              <w:rPr>
+                <w:sz w:val="20"/>
+              </w:rPr>
+              <w:fldChar w:fldCharType="end"/>
+            </w:r>
             <w:bookmarkEnd w:id="10"/>
-            <w:r>
-              <w:rPr>
-                <w:sz w:val="20"/>
-              </w:rPr>
-              <w:fldChar w:fldCharType="end"/>
-            </w:r>
-            <w:bookmarkEnd w:id="9"/>
           </w:p>
         </w:tc>
       </w:tr>
@@ -3649,9 +3535,8 @@
                 <w:sz w:val="14"/>
                 <w:szCs w:val="14"/>
               </w:rPr>
-              <w:t xml:space="preserve">sehr gut (1) = </w:t>
-            </w:r>
-            <w:proofErr w:type="spellStart"/>
+              <w:t>sehr gut (1) = sgt, gut (2) = gut, befriedigend (3) = bfr,</w:t>
+            </w:r>
             <w:r>
               <w:rPr>
                 <w:rFonts w:eastAsia="Arial" w:cs="Arial"/>
@@ -3660,9 +3545,8 @@
                 <w:sz w:val="14"/>
                 <w:szCs w:val="14"/>
               </w:rPr>
-              <w:t>sgt</w:t>
-            </w:r>
-            <w:proofErr w:type="spellEnd"/>
+              <w:t xml:space="preserve"> </w:t>
+            </w:r>
             <w:r>
               <w:rPr>
                 <w:rFonts w:eastAsia="Arial" w:cs="Arial"/>
@@ -3671,106 +3555,8 @@
                 <w:sz w:val="14"/>
                 <w:szCs w:val="14"/>
               </w:rPr>
-              <w:t xml:space="preserve">, gut (2) = gut, befriedigend (3) = </w:t>
-            </w:r>
-            <w:proofErr w:type="spellStart"/>
-            <w:r>
-              <w:rPr>
-                <w:rFonts w:eastAsia="Arial" w:cs="Arial"/>
-                <w:i/>
-                <w:spacing w:val="-2"/>
-                <w:sz w:val="14"/>
-                <w:szCs w:val="14"/>
-              </w:rPr>
-              <w:t>bfr</w:t>
-            </w:r>
-            <w:proofErr w:type="spellEnd"/>
-            <w:r>
-              <w:rPr>
-                <w:rFonts w:eastAsia="Arial" w:cs="Arial"/>
-                <w:i/>
-                <w:spacing w:val="-2"/>
-                <w:sz w:val="14"/>
-                <w:szCs w:val="14"/>
-              </w:rPr>
-              <w:t>,</w:t>
-            </w:r>
-            <w:r>
-              <w:rPr>
-                <w:rFonts w:eastAsia="Arial" w:cs="Arial"/>
-                <w:i/>
-                <w:spacing w:val="-2"/>
-                <w:sz w:val="14"/>
-                <w:szCs w:val="14"/>
-              </w:rPr>
-              <w:t xml:space="preserve"> </w:t>
-            </w:r>
-            <w:r>
-              <w:rPr>
-                <w:rFonts w:eastAsia="Arial" w:cs="Arial"/>
-                <w:i/>
-                <w:spacing w:val="-2"/>
-                <w:sz w:val="14"/>
-                <w:szCs w:val="14"/>
-              </w:rPr>
-              <w:t xml:space="preserve">ausreichend (4) = </w:t>
-            </w:r>
-            <w:proofErr w:type="spellStart"/>
-            <w:r>
-              <w:rPr>
-                <w:rFonts w:eastAsia="Arial" w:cs="Arial"/>
-                <w:i/>
-                <w:spacing w:val="-2"/>
-                <w:sz w:val="14"/>
-                <w:szCs w:val="14"/>
-              </w:rPr>
-              <w:t>ausr</w:t>
-            </w:r>
-            <w:proofErr w:type="spellEnd"/>
-            <w:r>
-              <w:rPr>
-                <w:rFonts w:eastAsia="Arial" w:cs="Arial"/>
-                <w:i/>
-                <w:spacing w:val="-2"/>
-                <w:sz w:val="14"/>
-                <w:szCs w:val="14"/>
-              </w:rPr>
-              <w:t xml:space="preserve">, mangelhaft (5) = </w:t>
-            </w:r>
-            <w:proofErr w:type="spellStart"/>
-            <w:r>
-              <w:rPr>
-                <w:rFonts w:eastAsia="Arial" w:cs="Arial"/>
-                <w:i/>
-                <w:spacing w:val="-2"/>
-                <w:sz w:val="14"/>
-                <w:szCs w:val="14"/>
-              </w:rPr>
-              <w:t>mgh</w:t>
-            </w:r>
-            <w:proofErr w:type="spellEnd"/>
-            <w:r>
-              <w:rPr>
-                <w:rFonts w:eastAsia="Arial" w:cs="Arial"/>
-                <w:i/>
-                <w:spacing w:val="-2"/>
-                <w:sz w:val="14"/>
-                <w:szCs w:val="14"/>
-              </w:rPr>
-              <w:t xml:space="preserve">, ungenügend (6) = </w:t>
-            </w:r>
-            <w:proofErr w:type="spellStart"/>
-            <w:r>
-              <w:rPr>
-                <w:rFonts w:eastAsia="Arial" w:cs="Arial"/>
-                <w:i/>
-                <w:spacing w:val="-2"/>
-                <w:sz w:val="14"/>
-                <w:szCs w:val="14"/>
-              </w:rPr>
-              <w:t>ung</w:t>
-            </w:r>
-            <w:proofErr w:type="spellEnd"/>
+              <w:t>ausreichend (4) = ausr, mangelhaft (5) = mgh, ungenügend (6) = ung</w:t>
+            </w:r>
           </w:p>
           <w:p>
             <w:pPr>
@@ -6803,36 +6589,6 @@
     </w:docPart>
     <w:docPart>
       <w:docPartPr>
-        <w:name w:val="EDB248143C274C0593EF7399E73204B4"/>
-        <w:category>
-          <w:name w:val="Общие"/>
-          <w:gallery w:val="placeholder"/>
-        </w:category>
-        <w:types>
-          <w:type w:val="bbPlcHdr"/>
-        </w:types>
-        <w:behaviors>
-          <w:behavior w:val="content"/>
-        </w:behaviors>
-        <w:guid w:val="{4BEC9B6D-35E7-4BBE-8EDB-490448E7A044}"/>
-      </w:docPartPr>
-      <w:docPartBody>
-        <w:p>
-          <w:pPr>
-            <w:pStyle w:val="EDB248143C274C0593EF7399E73204B4"/>
-          </w:pPr>
-          <w:r>
-            <w:rPr>
-              <w:rStyle w:val="a3"/>
-              <w:sz w:val="12"/>
-            </w:rPr>
-            <w:t>Wählen Sie ein Element aus.</w:t>
-          </w:r>
-        </w:p>
-      </w:docPartBody>
-    </w:docPart>
-    <w:docPart>
-      <w:docPartPr>
         <w:name w:val="38FAD442D9F74F1C969108A06CA858B1"/>
         <w:category>
           <w:name w:val="Общие"/>
@@ -7054,8 +6810,13 @@
   </w:compat>
   <w:rsids>
     <w:rsidRoot w:val="003F3F6C"/>
+    <w:rsid w:val="000B114C"/>
+    <w:rsid w:val="002A682D"/>
     <w:rsid w:val="003F3F6C"/>
     <w:rsid w:val="00774FE0"/>
+    <w:rsid w:val="007B41FA"/>
+    <w:rsid w:val="008A67D6"/>
+    <w:rsid w:val="00930897"/>
     <w:rsid w:val="00ED0A29"/>
   </w:rsids>
   <m:mathPr>
@@ -7590,9 +7351,6 @@
   <w:style w:type="paragraph" w:customStyle="1" w:styleId="8606BCD5C5FA4613BFACF204F9250CB7">
     <w:name w:val="8606BCD5C5FA4613BFACF204F9250CB7"/>
     <w:rsid w:val="00774FE0"/>
-    <w:rPr>
-      <w:lang w:val="ru-UA" w:eastAsia="ru-UA"/>
-    </w:rPr>
   </w:style>
 </w:styles>
 </file>
@@ -7909,7 +7667,7 @@
 </file>
 
 <file path=customXml/itemProps2.xml><?xml version="1.0" encoding="utf-8"?>
-<ds:datastoreItem xmlns:ds="http://schemas.openxmlformats.org/officeDocument/2006/customXml" ds:itemID="{7571A57F-3DE4-4B06-9844-E59ABE410889}">
+<ds:datastoreItem xmlns:ds="http://schemas.openxmlformats.org/officeDocument/2006/customXml" ds:itemID="{A931CB5C-4662-4D4E-9CDC-434107227315}">
   <ds:schemaRefs>
     <ds:schemaRef ds:uri="http://schemas.openxmlformats.org/officeDocument/2006/bibliography"/>
   </ds:schemaRefs>

--- a/template/BP 2016/BP2016_GMS_Abschlusszeugnis_KL10_RSA.docx
+++ b/template/BP 2016/BP2016_GMS_Abschlusszeugnis_KL10_RSA.docx
@@ -384,7 +384,25 @@
                 <w:spacing w:val="-2"/>
                 <w:sz w:val="20"/>
               </w:rPr>
-              <w:t>${name}</w:t>
+              <w:t>${</w:t>
+            </w:r>
+            <w:proofErr w:type="spellStart"/>
+            <w:r>
+              <w:rPr>
+                <w:rFonts w:eastAsia="Arial"/>
+                <w:spacing w:val="-2"/>
+                <w:sz w:val="20"/>
+              </w:rPr>
+              <w:t>name</w:t>
+            </w:r>
+            <w:proofErr w:type="spellEnd"/>
+            <w:r>
+              <w:rPr>
+                <w:rFonts w:eastAsia="Arial"/>
+                <w:spacing w:val="-2"/>
+                <w:sz w:val="20"/>
+              </w:rPr>
+              <w:t>}</w:t>
             </w:r>
             <w:r>
               <w:rPr>
@@ -501,7 +519,25 @@
                 <w:spacing w:val="-2"/>
                 <w:sz w:val="20"/>
               </w:rPr>
-              <w:t>${geburt}</w:t>
+              <w:t>${</w:t>
+            </w:r>
+            <w:proofErr w:type="spellStart"/>
+            <w:r>
+              <w:rPr>
+                <w:rFonts w:eastAsia="Arial" w:cs="Arial"/>
+                <w:spacing w:val="-2"/>
+                <w:sz w:val="20"/>
+              </w:rPr>
+              <w:t>geburt</w:t>
+            </w:r>
+            <w:proofErr w:type="spellEnd"/>
+            <w:r>
+              <w:rPr>
+                <w:rFonts w:eastAsia="Arial" w:cs="Arial"/>
+                <w:spacing w:val="-2"/>
+                <w:sz w:val="20"/>
+              </w:rPr>
+              <w:t>}</w:t>
             </w:r>
             <w:r>
               <w:rPr>
@@ -612,15 +648,31 @@
               </w:rPr>
               <w:fldChar w:fldCharType="separate"/>
             </w:r>
-            <w:bookmarkStart w:id="4" w:name="_GoBack"/>
-            <w:bookmarkEnd w:id="4"/>
             <w:r>
               <w:rPr>
                 <w:rFonts w:eastAsia="Arial" w:cs="Arial"/>
                 <w:spacing w:val="-2"/>
                 <w:sz w:val="20"/>
               </w:rPr>
-              <w:t>${gebort}</w:t>
+              <w:t>${</w:t>
+            </w:r>
+            <w:proofErr w:type="spellStart"/>
+            <w:r>
+              <w:rPr>
+                <w:rFonts w:eastAsia="Arial" w:cs="Arial"/>
+                <w:spacing w:val="-2"/>
+                <w:sz w:val="20"/>
+              </w:rPr>
+              <w:t>gebort</w:t>
+            </w:r>
+            <w:proofErr w:type="spellEnd"/>
+            <w:r>
+              <w:rPr>
+                <w:rFonts w:eastAsia="Arial" w:cs="Arial"/>
+                <w:spacing w:val="-2"/>
+                <w:sz w:val="20"/>
+              </w:rPr>
+              <w:t>}</w:t>
             </w:r>
             <w:r>
               <w:rPr>
@@ -908,7 +960,7 @@
                 <w:rFonts w:cs="Arial"/>
                 <w:sz w:val="22"/>
               </w:rPr>
-              <w:t>Physik</w:t>
+              <w:t xml:space="preserve">Physik </w:t>
             </w:r>
           </w:p>
         </w:tc>
@@ -1872,7 +1924,7 @@
                 <w:rFonts w:cs="Arial"/>
                 <w:sz w:val="22"/>
               </w:rPr>
-              <w:t>Gemeinschaftskunde</w:t>
+              <w:t>Geschichte</w:t>
             </w:r>
           </w:p>
         </w:tc>
@@ -1949,6 +2001,7 @@
               <w:listItem w:displayText="Technik" w:value="Technik"/>
               <w:listItem w:displayText="Alltagskultur, Ernährung, Soziales" w:value="Alltagskultur, Ernährung, Soziales"/>
               <w:listItem w:displayText="Französisch" w:value="Französisch"/>
+              <w:listItem w:displayText="${wahlfach_titel}" w:value="${wahlfach_titel}"/>
             </w:dropDownList>
           </w:sdtPr>
           <w:sdtEndPr/>
@@ -1978,7 +2031,7 @@
                     <w:rFonts w:cs="Arial"/>
                     <w:sz w:val="22"/>
                   </w:rPr>
-                  <w:t>Technik</w:t>
+                  <w:t>${wahlfach_titel}</w:t>
                 </w:r>
               </w:p>
             </w:tc>
@@ -2043,7 +2096,7 @@
       </w:tr>
       <w:tr>
         <w:trPr>
-          <w:trHeight w:val="674"/>
+          <w:trHeight w:val="397"/>
         </w:trPr>
         <w:tc>
           <w:tcPr>
@@ -2069,7 +2122,7 @@
                 <w:rFonts w:cs="Arial"/>
                 <w:sz w:val="22"/>
               </w:rPr>
-              <w:t>Wirtschaft / Berufs- und Studienorientierung</w:t>
+              <w:t>Gemeinschaftskunde</w:t>
             </w:r>
           </w:p>
         </w:tc>
@@ -2244,7 +2297,7 @@
       </w:tr>
       <w:tr>
         <w:trPr>
-          <w:trHeight w:hRule="exact" w:val="428"/>
+          <w:trHeight w:hRule="exact" w:val="656"/>
         </w:trPr>
         <w:tc>
           <w:tcPr>
@@ -2259,33 +2312,78 @@
           </w:tcPr>
           <w:p>
             <w:pPr>
+              <w:ind w:left="165"/>
               <w:rPr>
                 <w:rFonts w:cs="Arial"/>
                 <w:sz w:val="22"/>
               </w:rPr>
             </w:pPr>
+            <w:r>
+              <w:rPr>
+                <w:rFonts w:cs="Arial"/>
+                <w:sz w:val="22"/>
+              </w:rPr>
+              <w:t>Wirtschaft / Berufs- und Studienorientierung</w:t>
+            </w:r>
           </w:p>
         </w:tc>
-        <w:tc>
-          <w:tcPr>
-            <w:tcW w:w="1559" w:type="dxa"/>
-            <w:tcBorders>
-              <w:top w:val="nil"/>
-              <w:left w:val="nil"/>
-              <w:bottom w:val="nil"/>
-              <w:right w:val="nil"/>
-            </w:tcBorders>
-            <w:vAlign w:val="bottom"/>
-          </w:tcPr>
-          <w:p>
-            <w:pPr>
-              <w:ind w:left="17"/>
-              <w:rPr>
-                <w:rFonts w:cs="Arial"/>
-              </w:rPr>
-            </w:pPr>
-          </w:p>
-        </w:tc>
+        <w:sdt>
+          <w:sdtPr>
+            <w:rPr>
+              <w:rStyle w:val="Formatvorlage108"/>
+              <w:sz w:val="22"/>
+            </w:rPr>
+            <w:id w:val="48887083"/>
+            <w:placeholder>
+              <w:docPart w:val="EDB248143C274C0593EF7399E73204B4"/>
+            </w:placeholder>
+            <w:dropDownList>
+              <w:listItem w:value="Wählen Sie ein Element aus."/>
+              <w:listItem w:displayText="sehr gut" w:value="sehr gut"/>
+              <w:listItem w:displayText="gut" w:value="gut"/>
+              <w:listItem w:displayText="befriedigend" w:value="befriedigend"/>
+              <w:listItem w:displayText="ausreichend" w:value="ausreichend"/>
+              <w:listItem w:displayText="mangelhaft" w:value="mangelhaft"/>
+              <w:listItem w:displayText="ungenügend" w:value="ungenügend"/>
+            </w:dropDownList>
+          </w:sdtPr>
+          <w:sdtEndPr>
+            <w:rPr>
+              <w:rStyle w:val="a0"/>
+              <w:rFonts w:cs="Arial"/>
+              <w:sz w:val="24"/>
+            </w:rPr>
+          </w:sdtEndPr>
+          <w:sdtContent>
+            <w:tc>
+              <w:tcPr>
+                <w:tcW w:w="1559" w:type="dxa"/>
+                <w:tcBorders>
+                  <w:top w:val="nil"/>
+                  <w:left w:val="nil"/>
+                  <w:bottom w:val="nil"/>
+                  <w:right w:val="nil"/>
+                </w:tcBorders>
+                <w:vAlign w:val="bottom"/>
+              </w:tcPr>
+              <w:p>
+                <w:pPr>
+                  <w:ind w:left="17"/>
+                  <w:rPr>
+                    <w:rFonts w:cs="Arial"/>
+                  </w:rPr>
+                </w:pPr>
+                <w:r>
+                  <w:rPr>
+                    <w:rStyle w:val="Formatvorlage108"/>
+                    <w:sz w:val="22"/>
+                  </w:rPr>
+                  <w:t>sehr gut</w:t>
+                </w:r>
+              </w:p>
+            </w:tc>
+          </w:sdtContent>
+        </w:sdt>
         <w:tc>
           <w:tcPr>
             <w:tcW w:w="5953" w:type="dxa"/>
@@ -2394,7 +2492,7 @@
                 </w:ffData>
               </w:fldChar>
             </w:r>
-            <w:bookmarkStart w:id="5" w:name="Text19"/>
+            <w:bookmarkStart w:id="4" w:name="Text19"/>
             <w:r>
               <w:rPr>
                 <w:rFonts w:cs="Arial"/>
@@ -2435,7 +2533,7 @@
               </w:rPr>
               <w:fldChar w:fldCharType="end"/>
             </w:r>
-            <w:bookmarkEnd w:id="5"/>
+            <w:bookmarkEnd w:id="4"/>
             <w:r>
               <w:rPr>
                 <w:rFonts w:cs="Arial"/>
@@ -2516,7 +2614,7 @@
                 </w:ffData>
               </w:fldChar>
             </w:r>
-            <w:bookmarkStart w:id="6" w:name="Text20"/>
+            <w:bookmarkStart w:id="5" w:name="Text20"/>
             <w:r>
               <w:rPr>
                 <w:rFonts w:cs="Arial"/>
@@ -2557,7 +2655,7 @@
               </w:rPr>
               <w:fldChar w:fldCharType="end"/>
             </w:r>
-            <w:bookmarkEnd w:id="6"/>
+            <w:bookmarkEnd w:id="5"/>
             <w:r>
               <w:rPr>
                 <w:rFonts w:cs="Arial"/>
@@ -2638,7 +2736,7 @@
                 </w:ffData>
               </w:fldChar>
             </w:r>
-            <w:bookmarkStart w:id="7" w:name="Text21"/>
+            <w:bookmarkStart w:id="6" w:name="Text21"/>
             <w:r>
               <w:rPr>
                 <w:rFonts w:cs="Arial"/>
@@ -2679,7 +2777,7 @@
               </w:rPr>
               <w:fldChar w:fldCharType="end"/>
             </w:r>
-            <w:bookmarkEnd w:id="7"/>
+            <w:bookmarkEnd w:id="6"/>
             <w:r>
               <w:rPr>
                 <w:rFonts w:cs="Arial"/>
@@ -2823,7 +2921,7 @@
                 </w:ffData>
               </w:fldChar>
             </w:r>
-            <w:bookmarkStart w:id="8" w:name="Text24"/>
+            <w:bookmarkStart w:id="7" w:name="Text24"/>
             <w:r>
               <w:rPr>
                 <w:b/>
@@ -2845,15 +2943,29 @@
               <w:rPr>
                 <w:b/>
               </w:rPr>
-              <w:t>${gd}</w:t>
-            </w:r>
+              <w:t>${</w:t>
+            </w:r>
+            <w:proofErr w:type="spellStart"/>
             <w:r>
               <w:rPr>
                 <w:b/>
               </w:rPr>
+              <w:t>gd</w:t>
+            </w:r>
+            <w:proofErr w:type="spellEnd"/>
+            <w:r>
+              <w:rPr>
+                <w:b/>
+              </w:rPr>
+              <w:t>}</w:t>
+            </w:r>
+            <w:r>
+              <w:rPr>
+                <w:b/>
+              </w:rPr>
               <w:fldChar w:fldCharType="end"/>
             </w:r>
-            <w:bookmarkEnd w:id="8"/>
+            <w:bookmarkEnd w:id="7"/>
           </w:p>
         </w:tc>
       </w:tr>
@@ -2954,7 +3066,7 @@
                 </w:ffData>
               </w:fldChar>
             </w:r>
-            <w:bookmarkStart w:id="9" w:name="Text14"/>
+            <w:bookmarkStart w:id="8" w:name="Text14"/>
             <w:r>
               <w:rPr>
                 <w:rFonts w:cs="Arial"/>
@@ -2990,7 +3102,7 @@
               </w:rPr>
               <w:fldChar w:fldCharType="end"/>
             </w:r>
-            <w:bookmarkEnd w:id="9"/>
+            <w:bookmarkEnd w:id="8"/>
           </w:p>
         </w:tc>
       </w:tr>
@@ -3060,7 +3172,7 @@
                 </w:ffData>
               </w:fldChar>
             </w:r>
-            <w:bookmarkStart w:id="10" w:name="Text15"/>
+            <w:bookmarkStart w:id="9" w:name="Text15"/>
             <w:r>
               <w:rPr>
                 <w:sz w:val="20"/>
@@ -3078,6 +3190,7 @@
               </w:rPr>
               <w:fldChar w:fldCharType="separate"/>
             </w:r>
+            <w:bookmarkStart w:id="10" w:name="_GoBack"/>
             <w:r>
               <w:rPr>
                 <w:noProof/>
@@ -3085,13 +3198,14 @@
               </w:rPr>
               <w:t>${comments_short}</w:t>
             </w:r>
+            <w:bookmarkEnd w:id="10"/>
             <w:r>
               <w:rPr>
                 <w:sz w:val="20"/>
               </w:rPr>
               <w:fldChar w:fldCharType="end"/>
             </w:r>
-            <w:bookmarkEnd w:id="10"/>
+            <w:bookmarkEnd w:id="9"/>
           </w:p>
         </w:tc>
       </w:tr>
@@ -3535,8 +3649,9 @@
                 <w:sz w:val="14"/>
                 <w:szCs w:val="14"/>
               </w:rPr>
-              <w:t>sehr gut (1) = sgt, gut (2) = gut, befriedigend (3) = bfr,</w:t>
-            </w:r>
+              <w:t xml:space="preserve">sehr gut (1) = </w:t>
+            </w:r>
+            <w:proofErr w:type="spellStart"/>
             <w:r>
               <w:rPr>
                 <w:rFonts w:eastAsia="Arial" w:cs="Arial"/>
@@ -3545,8 +3660,9 @@
                 <w:sz w:val="14"/>
                 <w:szCs w:val="14"/>
               </w:rPr>
-              <w:t xml:space="preserve"> </w:t>
-            </w:r>
+              <w:t>sgt</w:t>
+            </w:r>
+            <w:proofErr w:type="spellEnd"/>
             <w:r>
               <w:rPr>
                 <w:rFonts w:eastAsia="Arial" w:cs="Arial"/>
@@ -3555,8 +3671,106 @@
                 <w:sz w:val="14"/>
                 <w:szCs w:val="14"/>
               </w:rPr>
-              <w:t>ausreichend (4) = ausr, mangelhaft (5) = mgh, ungenügend (6) = ung</w:t>
-            </w:r>
+              <w:t xml:space="preserve">, gut (2) = gut, befriedigend (3) = </w:t>
+            </w:r>
+            <w:proofErr w:type="spellStart"/>
+            <w:r>
+              <w:rPr>
+                <w:rFonts w:eastAsia="Arial" w:cs="Arial"/>
+                <w:i/>
+                <w:spacing w:val="-2"/>
+                <w:sz w:val="14"/>
+                <w:szCs w:val="14"/>
+              </w:rPr>
+              <w:t>bfr</w:t>
+            </w:r>
+            <w:proofErr w:type="spellEnd"/>
+            <w:r>
+              <w:rPr>
+                <w:rFonts w:eastAsia="Arial" w:cs="Arial"/>
+                <w:i/>
+                <w:spacing w:val="-2"/>
+                <w:sz w:val="14"/>
+                <w:szCs w:val="14"/>
+              </w:rPr>
+              <w:t>,</w:t>
+            </w:r>
+            <w:r>
+              <w:rPr>
+                <w:rFonts w:eastAsia="Arial" w:cs="Arial"/>
+                <w:i/>
+                <w:spacing w:val="-2"/>
+                <w:sz w:val="14"/>
+                <w:szCs w:val="14"/>
+              </w:rPr>
+              <w:t xml:space="preserve"> </w:t>
+            </w:r>
+            <w:r>
+              <w:rPr>
+                <w:rFonts w:eastAsia="Arial" w:cs="Arial"/>
+                <w:i/>
+                <w:spacing w:val="-2"/>
+                <w:sz w:val="14"/>
+                <w:szCs w:val="14"/>
+              </w:rPr>
+              <w:t xml:space="preserve">ausreichend (4) = </w:t>
+            </w:r>
+            <w:proofErr w:type="spellStart"/>
+            <w:r>
+              <w:rPr>
+                <w:rFonts w:eastAsia="Arial" w:cs="Arial"/>
+                <w:i/>
+                <w:spacing w:val="-2"/>
+                <w:sz w:val="14"/>
+                <w:szCs w:val="14"/>
+              </w:rPr>
+              <w:t>ausr</w:t>
+            </w:r>
+            <w:proofErr w:type="spellEnd"/>
+            <w:r>
+              <w:rPr>
+                <w:rFonts w:eastAsia="Arial" w:cs="Arial"/>
+                <w:i/>
+                <w:spacing w:val="-2"/>
+                <w:sz w:val="14"/>
+                <w:szCs w:val="14"/>
+              </w:rPr>
+              <w:t xml:space="preserve">, mangelhaft (5) = </w:t>
+            </w:r>
+            <w:proofErr w:type="spellStart"/>
+            <w:r>
+              <w:rPr>
+                <w:rFonts w:eastAsia="Arial" w:cs="Arial"/>
+                <w:i/>
+                <w:spacing w:val="-2"/>
+                <w:sz w:val="14"/>
+                <w:szCs w:val="14"/>
+              </w:rPr>
+              <w:t>mgh</w:t>
+            </w:r>
+            <w:proofErr w:type="spellEnd"/>
+            <w:r>
+              <w:rPr>
+                <w:rFonts w:eastAsia="Arial" w:cs="Arial"/>
+                <w:i/>
+                <w:spacing w:val="-2"/>
+                <w:sz w:val="14"/>
+                <w:szCs w:val="14"/>
+              </w:rPr>
+              <w:t xml:space="preserve">, ungenügend (6) = </w:t>
+            </w:r>
+            <w:proofErr w:type="spellStart"/>
+            <w:r>
+              <w:rPr>
+                <w:rFonts w:eastAsia="Arial" w:cs="Arial"/>
+                <w:i/>
+                <w:spacing w:val="-2"/>
+                <w:sz w:val="14"/>
+                <w:szCs w:val="14"/>
+              </w:rPr>
+              <w:t>ung</w:t>
+            </w:r>
+            <w:proofErr w:type="spellEnd"/>
           </w:p>
           <w:p>
             <w:pPr>
@@ -6589,6 +6803,36 @@
     </w:docPart>
     <w:docPart>
       <w:docPartPr>
+        <w:name w:val="EDB248143C274C0593EF7399E73204B4"/>
+        <w:category>
+          <w:name w:val="Общие"/>
+          <w:gallery w:val="placeholder"/>
+        </w:category>
+        <w:types>
+          <w:type w:val="bbPlcHdr"/>
+        </w:types>
+        <w:behaviors>
+          <w:behavior w:val="content"/>
+        </w:behaviors>
+        <w:guid w:val="{4BEC9B6D-35E7-4BBE-8EDB-490448E7A044}"/>
+      </w:docPartPr>
+      <w:docPartBody>
+        <w:p>
+          <w:pPr>
+            <w:pStyle w:val="EDB248143C274C0593EF7399E73204B4"/>
+          </w:pPr>
+          <w:r>
+            <w:rPr>
+              <w:rStyle w:val="a3"/>
+              <w:sz w:val="12"/>
+            </w:rPr>
+            <w:t>Wählen Sie ein Element aus.</w:t>
+          </w:r>
+        </w:p>
+      </w:docPartBody>
+    </w:docPart>
+    <w:docPart>
+      <w:docPartPr>
         <w:name w:val="38FAD442D9F74F1C969108A06CA858B1"/>
         <w:category>
           <w:name w:val="Общие"/>
@@ -6810,13 +7054,8 @@
   </w:compat>
   <w:rsids>
     <w:rsidRoot w:val="003F3F6C"/>
-    <w:rsid w:val="000B114C"/>
-    <w:rsid w:val="002A682D"/>
     <w:rsid w:val="003F3F6C"/>
     <w:rsid w:val="00774FE0"/>
-    <w:rsid w:val="007B41FA"/>
-    <w:rsid w:val="008A67D6"/>
-    <w:rsid w:val="00930897"/>
     <w:rsid w:val="00ED0A29"/>
   </w:rsids>
   <m:mathPr>
@@ -7351,6 +7590,9 @@
   <w:style w:type="paragraph" w:customStyle="1" w:styleId="8606BCD5C5FA4613BFACF204F9250CB7">
     <w:name w:val="8606BCD5C5FA4613BFACF204F9250CB7"/>
     <w:rsid w:val="00774FE0"/>
+    <w:rPr>
+      <w:lang w:val="ru-UA" w:eastAsia="ru-UA"/>
+    </w:rPr>
   </w:style>
 </w:styles>
 </file>
@@ -7667,7 +7909,7 @@
 </file>
 
 <file path=customXml/itemProps2.xml><?xml version="1.0" encoding="utf-8"?>
-<ds:datastoreItem xmlns:ds="http://schemas.openxmlformats.org/officeDocument/2006/customXml" ds:itemID="{A931CB5C-4662-4D4E-9CDC-434107227315}">
+<ds:datastoreItem xmlns:ds="http://schemas.openxmlformats.org/officeDocument/2006/customXml" ds:itemID="{7571A57F-3DE4-4B06-9844-E59ABE410889}">
   <ds:schemaRefs>
     <ds:schemaRef ds:uri="http://schemas.openxmlformats.org/officeDocument/2006/bibliography"/>
   </ds:schemaRefs>

--- a/template/BP 2016/BP2016_GMS_Abschlusszeugnis_KL10_RSA.docx
+++ b/template/BP 2016/BP2016_GMS_Abschlusszeugnis_KL10_RSA.docx
@@ -4,7 +4,7 @@
   <w:body>
     <w:tbl>
       <w:tblPr>
-        <w:tblStyle w:val="a8"/>
+        <w:tblStyle w:val="Tabellenraster"/>
         <w:tblW w:w="10314" w:type="dxa"/>
         <w:tblLook w:val="04A0" w:firstRow="1" w:lastRow="0" w:firstColumn="1" w:lastColumn="0" w:noHBand="0" w:noVBand="1"/>
       </w:tblPr>
@@ -48,7 +48,7 @@
                 <w:lang w:eastAsia="de-DE"/>
               </w:rPr>
               <w:drawing>
-                <wp:inline distT="0" distB="0" distL="0" distR="0" wp14:anchorId="50C928AD" wp14:editId="502A5A86">
+                <wp:inline distT="0" distB="0" distL="0" distR="0" wp14:anchorId="5A1E3F25" wp14:editId="556955FE">
                   <wp:extent cx="1152000" cy="654350"/>
                   <wp:effectExtent l="0" t="0" r="0" b="0"/>
                   <wp:docPr id="3" name="Grafik 3"/>
@@ -239,7 +239,7 @@
           </w:tcPr>
           <w:p>
             <w:pPr>
-              <w:pStyle w:val="ae"/>
+              <w:pStyle w:val="Textkrper"/>
               <w:spacing w:before="0"/>
               <w:jc w:val="center"/>
               <w:rPr>
@@ -612,8 +612,6 @@
               </w:rPr>
               <w:fldChar w:fldCharType="separate"/>
             </w:r>
-            <w:bookmarkStart w:id="4" w:name="_GoBack"/>
-            <w:bookmarkEnd w:id="4"/>
             <w:r>
               <w:rPr>
                 <w:rFonts w:eastAsia="Arial" w:cs="Arial"/>
@@ -790,7 +788,7 @@
           </w:sdtPr>
           <w:sdtEndPr>
             <w:rPr>
-              <w:rStyle w:val="a0"/>
+              <w:rStyle w:val="Absatz-Standardschriftart"/>
               <w:rFonts w:cs="Arial"/>
               <w:sz w:val="24"/>
               <w:szCs w:val="14"/>
@@ -848,7 +846,7 @@
           </w:sdtPr>
           <w:sdtEndPr>
             <w:rPr>
-              <w:rStyle w:val="a0"/>
+              <w:rStyle w:val="Absatz-Standardschriftart"/>
               <w:rFonts w:cs="Arial"/>
             </w:rPr>
           </w:sdtEndPr>
@@ -934,7 +932,7 @@
           </w:sdtPr>
           <w:sdtEndPr>
             <w:rPr>
-              <w:rStyle w:val="a0"/>
+              <w:rStyle w:val="Absatz-Standardschriftart"/>
               <w:rFonts w:cs="Arial"/>
               <w:sz w:val="24"/>
             </w:rPr>
@@ -1023,7 +1021,7 @@
           </w:sdtPr>
           <w:sdtEndPr>
             <w:rPr>
-              <w:rStyle w:val="a0"/>
+              <w:rStyle w:val="Absatz-Standardschriftart"/>
               <w:rFonts w:cs="Arial"/>
               <w:sz w:val="24"/>
             </w:rPr>
@@ -1109,7 +1107,7 @@
           </w:sdtPr>
           <w:sdtEndPr>
             <w:rPr>
-              <w:rStyle w:val="a0"/>
+              <w:rStyle w:val="Absatz-Standardschriftart"/>
               <w:rFonts w:cs="Arial"/>
               <w:sz w:val="24"/>
             </w:rPr>
@@ -1198,7 +1196,7 @@
           </w:sdtPr>
           <w:sdtEndPr>
             <w:rPr>
-              <w:rStyle w:val="a0"/>
+              <w:rStyle w:val="Absatz-Standardschriftart"/>
               <w:rFonts w:cs="Arial"/>
               <w:sz w:val="24"/>
             </w:rPr>
@@ -1284,7 +1282,7 @@
           </w:sdtPr>
           <w:sdtEndPr>
             <w:rPr>
-              <w:rStyle w:val="a0"/>
+              <w:rStyle w:val="Absatz-Standardschriftart"/>
               <w:rFonts w:cs="Arial"/>
               <w:sz w:val="24"/>
             </w:rPr>
@@ -1373,7 +1371,7 @@
           </w:sdtPr>
           <w:sdtEndPr>
             <w:rPr>
-              <w:rStyle w:val="a0"/>
+              <w:rStyle w:val="Absatz-Standardschriftart"/>
               <w:rFonts w:cs="Arial"/>
               <w:sz w:val="24"/>
             </w:rPr>
@@ -1459,7 +1457,7 @@
           </w:sdtPr>
           <w:sdtEndPr>
             <w:rPr>
-              <w:rStyle w:val="a0"/>
+              <w:rStyle w:val="Absatz-Standardschriftart"/>
               <w:rFonts w:cs="Arial"/>
               <w:sz w:val="24"/>
             </w:rPr>
@@ -1548,7 +1546,7 @@
           </w:sdtPr>
           <w:sdtEndPr>
             <w:rPr>
-              <w:rStyle w:val="a0"/>
+              <w:rStyle w:val="Absatz-Standardschriftart"/>
               <w:rFonts w:cs="Arial"/>
               <w:sz w:val="24"/>
             </w:rPr>
@@ -1634,7 +1632,7 @@
           </w:sdtPr>
           <w:sdtEndPr>
             <w:rPr>
-              <w:rStyle w:val="a0"/>
+              <w:rStyle w:val="Absatz-Standardschriftart"/>
               <w:rFonts w:cs="Arial"/>
               <w:sz w:val="24"/>
             </w:rPr>
@@ -1723,7 +1721,7 @@
           </w:sdtPr>
           <w:sdtEndPr>
             <w:rPr>
-              <w:rStyle w:val="a0"/>
+              <w:rStyle w:val="Absatz-Standardschriftart"/>
               <w:rFonts w:cs="Arial"/>
               <w:sz w:val="24"/>
             </w:rPr>
@@ -1809,7 +1807,7 @@
           </w:sdtPr>
           <w:sdtEndPr>
             <w:rPr>
-              <w:rStyle w:val="a0"/>
+              <w:rStyle w:val="Absatz-Standardschriftart"/>
               <w:rFonts w:cs="Arial"/>
               <w:sz w:val="24"/>
             </w:rPr>
@@ -1898,7 +1896,7 @@
           </w:sdtPr>
           <w:sdtEndPr>
             <w:rPr>
-              <w:rStyle w:val="a0"/>
+              <w:rStyle w:val="Absatz-Standardschriftart"/>
               <w:rFonts w:cs="Arial"/>
               <w:sz w:val="24"/>
             </w:rPr>
@@ -2006,7 +2004,7 @@
           </w:sdtPr>
           <w:sdtEndPr>
             <w:rPr>
-              <w:rStyle w:val="a0"/>
+              <w:rStyle w:val="Absatz-Standardschriftart"/>
               <w:rFonts w:cs="Arial"/>
               <w:sz w:val="24"/>
             </w:rPr>
@@ -2095,7 +2093,7 @@
           </w:sdtPr>
           <w:sdtEndPr>
             <w:rPr>
-              <w:rStyle w:val="a0"/>
+              <w:rStyle w:val="Absatz-Standardschriftart"/>
               <w:rFonts w:cs="Arial"/>
               <w:sz w:val="24"/>
             </w:rPr>
@@ -2207,7 +2205,7 @@
           </w:sdtPr>
           <w:sdtEndPr>
             <w:rPr>
-              <w:rStyle w:val="a0"/>
+              <w:rStyle w:val="Absatz-Standardschriftart"/>
               <w:rFonts w:cs="Arial"/>
               <w:sz w:val="24"/>
             </w:rPr>
@@ -2394,7 +2392,7 @@
                 </w:ffData>
               </w:fldChar>
             </w:r>
-            <w:bookmarkStart w:id="5" w:name="Text19"/>
+            <w:bookmarkStart w:id="4" w:name="Text19"/>
             <w:r>
               <w:rPr>
                 <w:rFonts w:cs="Arial"/>
@@ -2435,7 +2433,7 @@
               </w:rPr>
               <w:fldChar w:fldCharType="end"/>
             </w:r>
-            <w:bookmarkEnd w:id="5"/>
+            <w:bookmarkEnd w:id="4"/>
             <w:r>
               <w:rPr>
                 <w:rFonts w:cs="Arial"/>
@@ -2462,7 +2460,7 @@
               </w:sdtPr>
               <w:sdtEndPr>
                 <w:rPr>
-                  <w:rStyle w:val="a0"/>
+                  <w:rStyle w:val="Absatz-Standardschriftart"/>
                   <w:rFonts w:cs="Arial"/>
                   <w:sz w:val="24"/>
                   <w:szCs w:val="20"/>
@@ -2516,7 +2514,7 @@
                 </w:ffData>
               </w:fldChar>
             </w:r>
-            <w:bookmarkStart w:id="6" w:name="Text20"/>
+            <w:bookmarkStart w:id="5" w:name="Text20"/>
             <w:r>
               <w:rPr>
                 <w:rFonts w:cs="Arial"/>
@@ -2557,7 +2555,7 @@
               </w:rPr>
               <w:fldChar w:fldCharType="end"/>
             </w:r>
-            <w:bookmarkEnd w:id="6"/>
+            <w:bookmarkEnd w:id="5"/>
             <w:r>
               <w:rPr>
                 <w:rFonts w:cs="Arial"/>
@@ -2584,7 +2582,7 @@
               </w:sdtPr>
               <w:sdtEndPr>
                 <w:rPr>
-                  <w:rStyle w:val="a0"/>
+                  <w:rStyle w:val="Absatz-Standardschriftart"/>
                   <w:rFonts w:cs="Arial"/>
                   <w:sz w:val="24"/>
                   <w:szCs w:val="20"/>
@@ -2638,7 +2636,7 @@
                 </w:ffData>
               </w:fldChar>
             </w:r>
-            <w:bookmarkStart w:id="7" w:name="Text21"/>
+            <w:bookmarkStart w:id="6" w:name="Text21"/>
             <w:r>
               <w:rPr>
                 <w:rFonts w:cs="Arial"/>
@@ -2679,7 +2677,7 @@
               </w:rPr>
               <w:fldChar w:fldCharType="end"/>
             </w:r>
-            <w:bookmarkEnd w:id="7"/>
+            <w:bookmarkEnd w:id="6"/>
             <w:r>
               <w:rPr>
                 <w:rFonts w:cs="Arial"/>
@@ -2787,7 +2785,7 @@
               </w:sdtPr>
               <w:sdtEndPr>
                 <w:rPr>
-                  <w:rStyle w:val="a0"/>
+                  <w:rStyle w:val="Absatz-Standardschriftart"/>
                   <w:rFonts w:cs="Arial"/>
                   <w:sz w:val="24"/>
                 </w:rPr>
@@ -2804,13 +2802,19 @@
             </w:sdt>
             <w:r>
               <w:rPr>
-                <w:b/>
+                <w:bCs/>
               </w:rPr>
               <w:t xml:space="preserve"> </w:t>
             </w:r>
             <w:r>
               <w:rPr>
-                <w:b/>
+                <w:bCs/>
+              </w:rPr>
+              <w:t>(</w:t>
+            </w:r>
+            <w:r>
+              <w:rPr>
+                <w:bCs/>
               </w:rPr>
               <w:fldChar w:fldCharType="begin">
                 <w:ffData>
@@ -2823,37 +2827,59 @@
                 </w:ffData>
               </w:fldChar>
             </w:r>
-            <w:bookmarkStart w:id="8" w:name="Text24"/>
-            <w:r>
-              <w:rPr>
-                <w:b/>
+            <w:bookmarkStart w:id="7" w:name="Text24"/>
+            <w:r>
+              <w:rPr>
+                <w:bCs/>
               </w:rPr>
               <w:instrText xml:space="preserve"> FORMTEXT </w:instrText>
             </w:r>
             <w:r>
               <w:rPr>
-                <w:b/>
-              </w:rPr>
-            </w:r>
-            <w:r>
-              <w:rPr>
-                <w:b/>
+                <w:bCs/>
+              </w:rPr>
+            </w:r>
+            <w:r>
+              <w:rPr>
+                <w:bCs/>
               </w:rPr>
               <w:fldChar w:fldCharType="separate"/>
             </w:r>
-            <w:r>
-              <w:rPr>
-                <w:b/>
-              </w:rPr>
-              <w:t>${gd}</w:t>
-            </w:r>
-            <w:r>
-              <w:rPr>
-                <w:b/>
+            <w:bookmarkStart w:id="8" w:name="_GoBack"/>
+            <w:r>
+              <w:rPr>
+                <w:bCs/>
+              </w:rPr>
+              <w:t>${</w:t>
+            </w:r>
+            <w:proofErr w:type="spellStart"/>
+            <w:r>
+              <w:rPr>
+                <w:bCs/>
+              </w:rPr>
+              <w:t>gd</w:t>
+            </w:r>
+            <w:proofErr w:type="spellEnd"/>
+            <w:r>
+              <w:rPr>
+                <w:bCs/>
+              </w:rPr>
+              <w:t>}</w:t>
+            </w:r>
+            <w:bookmarkEnd w:id="8"/>
+            <w:r>
+              <w:rPr>
+                <w:bCs/>
               </w:rPr>
               <w:fldChar w:fldCharType="end"/>
             </w:r>
-            <w:bookmarkEnd w:id="8"/>
+            <w:bookmarkEnd w:id="7"/>
+            <w:r>
+              <w:rPr>
+                <w:bCs/>
+              </w:rPr>
+              <w:t>)</w:t>
+            </w:r>
           </w:p>
         </w:tc>
       </w:tr>
@@ -3351,7 +3377,7 @@
               </w:sdtPr>
               <w:sdtEndPr>
                 <w:rPr>
-                  <w:rStyle w:val="a0"/>
+                  <w:rStyle w:val="Absatz-Standardschriftart"/>
                   <w:rFonts w:eastAsia="Arial" w:cs="Arial"/>
                   <w:w w:val="103"/>
                   <w:szCs w:val="18"/>
@@ -3446,7 +3472,7 @@
               </w:sdtPr>
               <w:sdtEndPr>
                 <w:rPr>
-                  <w:rStyle w:val="a0"/>
+                  <w:rStyle w:val="Absatz-Standardschriftart"/>
                   <w:rFonts w:cs="Arial"/>
                   <w:szCs w:val="18"/>
                 </w:rPr>
@@ -4257,7 +4283,7 @@
     <w:lsdException w:name="Unresolved Mention" w:semiHidden="1" w:unhideWhenUsed="1"/>
     <w:lsdException w:name="Smart Link" w:semiHidden="1" w:unhideWhenUsed="1"/>
   </w:latentStyles>
-  <w:style w:type="paragraph" w:default="1" w:styleId="a">
+  <w:style w:type="paragraph" w:default="1" w:styleId="Standard">
     <w:name w:val="Normal"/>
     <w:qFormat/>
     <w:rsid w:val="009767BF"/>
@@ -4269,13 +4295,13 @@
       <w:rFonts w:cstheme="minorBidi"/>
     </w:rPr>
   </w:style>
-  <w:style w:type="character" w:default="1" w:styleId="a0">
+  <w:style w:type="character" w:default="1" w:styleId="Absatz-Standardschriftart">
     <w:name w:val="Default Paragraph Font"/>
     <w:uiPriority w:val="1"/>
     <w:semiHidden/>
     <w:unhideWhenUsed/>
   </w:style>
-  <w:style w:type="table" w:default="1" w:styleId="a1">
+  <w:style w:type="table" w:default="1" w:styleId="NormaleTabelle">
     <w:name w:val="Normal Table"/>
     <w:uiPriority w:val="99"/>
     <w:semiHidden/>
@@ -4290,7 +4316,7 @@
       </w:tblCellMar>
     </w:tblPr>
   </w:style>
-  <w:style w:type="numbering" w:default="1" w:styleId="a2">
+  <w:style w:type="numbering" w:default="1" w:styleId="KeineListe">
     <w:name w:val="No List"/>
     <w:uiPriority w:val="99"/>
     <w:semiHidden/>
@@ -4298,7 +4324,7 @@
   </w:style>
   <w:style w:type="paragraph" w:customStyle="1" w:styleId="KMTimesNewRoman8">
     <w:name w:val="KM_TimesNewRoman_8"/>
-    <w:basedOn w:val="a"/>
+    <w:basedOn w:val="Standard"/>
     <w:link w:val="KMTimesNewRoman8Zchn"/>
     <w:qFormat/>
     <w:rsid w:val="00296589"/>
@@ -4316,7 +4342,7 @@
   </w:style>
   <w:style w:type="character" w:customStyle="1" w:styleId="KMTimesNewRoman8Zchn">
     <w:name w:val="KM_TimesNewRoman_8 Zchn"/>
-    <w:basedOn w:val="a0"/>
+    <w:basedOn w:val="Absatz-Standardschriftart"/>
     <w:link w:val="KMTimesNewRoman8"/>
     <w:rsid w:val="00296589"/>
     <w:rPr>
@@ -4326,7 +4352,7 @@
   </w:style>
   <w:style w:type="paragraph" w:customStyle="1" w:styleId="Einrckung0">
     <w:name w:val="Einrückung0"/>
-    <w:basedOn w:val="a"/>
+    <w:basedOn w:val="Standard"/>
     <w:rsid w:val="00F44A67"/>
     <w:pPr>
       <w:widowControl/>
@@ -4345,7 +4371,7 @@
   </w:style>
   <w:style w:type="paragraph" w:customStyle="1" w:styleId="Einrckung1">
     <w:name w:val="Einrückung1"/>
-    <w:basedOn w:val="a"/>
+    <w:basedOn w:val="Standard"/>
     <w:rsid w:val="00F44A67"/>
     <w:pPr>
       <w:widowControl/>
@@ -4365,7 +4391,7 @@
   </w:style>
   <w:style w:type="paragraph" w:customStyle="1" w:styleId="Einrckung2">
     <w:name w:val="Einrückung2"/>
-    <w:basedOn w:val="a"/>
+    <w:basedOn w:val="Standard"/>
     <w:rsid w:val="00F44A67"/>
     <w:pPr>
       <w:widowControl/>
@@ -4385,7 +4411,7 @@
   </w:style>
   <w:style w:type="paragraph" w:customStyle="1" w:styleId="Einrckung3">
     <w:name w:val="Einrückung3"/>
-    <w:basedOn w:val="a"/>
+    <w:basedOn w:val="Standard"/>
     <w:rsid w:val="00F44A67"/>
     <w:pPr>
       <w:widowControl/>
@@ -4405,7 +4431,7 @@
   </w:style>
   <w:style w:type="paragraph" w:customStyle="1" w:styleId="Einrckung4">
     <w:name w:val="Einrückung4"/>
-    <w:basedOn w:val="a"/>
+    <w:basedOn w:val="Standard"/>
     <w:rsid w:val="00F44A67"/>
     <w:pPr>
       <w:widowControl/>
@@ -4423,10 +4449,10 @@
       <w:lang w:eastAsia="de-DE"/>
     </w:rPr>
   </w:style>
-  <w:style w:type="paragraph" w:styleId="a3">
+  <w:style w:type="paragraph" w:styleId="Fuzeile">
     <w:name w:val="footer"/>
-    <w:basedOn w:val="a"/>
-    <w:link w:val="a4"/>
+    <w:basedOn w:val="Standard"/>
+    <w:link w:val="FuzeileZchn"/>
     <w:rsid w:val="00F44A67"/>
     <w:pPr>
       <w:widowControl/>
@@ -4447,10 +4473,10 @@
       <w:lang w:eastAsia="de-DE"/>
     </w:rPr>
   </w:style>
-  <w:style w:type="character" w:customStyle="1" w:styleId="a4">
-    <w:name w:val="Нижний колонтитул Знак"/>
-    <w:basedOn w:val="a0"/>
-    <w:link w:val="a3"/>
+  <w:style w:type="character" w:customStyle="1" w:styleId="FuzeileZchn">
+    <w:name w:val="Fußzeile Zchn"/>
+    <w:basedOn w:val="Absatz-Standardschriftart"/>
+    <w:link w:val="Fuzeile"/>
     <w:rsid w:val="00F44A67"/>
     <w:rPr>
       <w:rFonts w:eastAsia="Times New Roman" w:cs="Times New Roman"/>
@@ -4459,10 +4485,10 @@
       <w:lang w:eastAsia="de-DE"/>
     </w:rPr>
   </w:style>
-  <w:style w:type="paragraph" w:styleId="a5">
+  <w:style w:type="paragraph" w:styleId="Kopfzeile">
     <w:name w:val="header"/>
-    <w:basedOn w:val="a"/>
-    <w:link w:val="a6"/>
+    <w:basedOn w:val="Standard"/>
+    <w:link w:val="KopfzeileZchn"/>
     <w:rsid w:val="00F44A67"/>
     <w:pPr>
       <w:widowControl/>
@@ -4482,10 +4508,10 @@
       <w:lang w:eastAsia="de-DE"/>
     </w:rPr>
   </w:style>
-  <w:style w:type="character" w:customStyle="1" w:styleId="a6">
-    <w:name w:val="Верхний колонтитул Знак"/>
-    <w:basedOn w:val="a0"/>
-    <w:link w:val="a5"/>
+  <w:style w:type="character" w:customStyle="1" w:styleId="KopfzeileZchn">
+    <w:name w:val="Kopfzeile Zchn"/>
+    <w:basedOn w:val="Absatz-Standardschriftart"/>
+    <w:link w:val="Kopfzeile"/>
     <w:rsid w:val="00F44A67"/>
     <w:rPr>
       <w:rFonts w:eastAsia="Times New Roman" w:cs="Times New Roman"/>
@@ -4493,14 +4519,14 @@
       <w:lang w:eastAsia="de-DE"/>
     </w:rPr>
   </w:style>
-  <w:style w:type="character" w:styleId="a7">
+  <w:style w:type="character" w:styleId="Seitenzahl">
     <w:name w:val="page number"/>
-    <w:basedOn w:val="a0"/>
+    <w:basedOn w:val="Absatz-Standardschriftart"/>
     <w:rsid w:val="00F44A67"/>
   </w:style>
-  <w:style w:type="table" w:styleId="a8">
+  <w:style w:type="table" w:styleId="Tabellenraster">
     <w:name w:val="Table Grid"/>
-    <w:basedOn w:val="a1"/>
+    <w:basedOn w:val="NormaleTabelle"/>
     <w:uiPriority w:val="59"/>
     <w:rsid w:val="0014703F"/>
     <w:pPr>
@@ -4517,9 +4543,9 @@
       </w:tblBorders>
     </w:tblPr>
   </w:style>
-  <w:style w:type="paragraph" w:styleId="a9">
+  <w:style w:type="paragraph" w:styleId="Listenabsatz">
     <w:name w:val="List Paragraph"/>
-    <w:basedOn w:val="a"/>
+    <w:basedOn w:val="Standard"/>
     <w:uiPriority w:val="34"/>
     <w:qFormat/>
     <w:rsid w:val="0014703F"/>
@@ -4528,9 +4554,9 @@
       <w:contextualSpacing/>
     </w:pPr>
   </w:style>
-  <w:style w:type="character" w:styleId="aa">
+  <w:style w:type="character" w:styleId="Platzhaltertext">
     <w:name w:val="Placeholder Text"/>
-    <w:basedOn w:val="a0"/>
+    <w:basedOn w:val="Absatz-Standardschriftart"/>
     <w:uiPriority w:val="99"/>
     <w:semiHidden/>
     <w:rsid w:val="00695699"/>
@@ -4538,10 +4564,10 @@
       <w:color w:val="808080"/>
     </w:rPr>
   </w:style>
-  <w:style w:type="paragraph" w:styleId="ab">
+  <w:style w:type="paragraph" w:styleId="Sprechblasentext">
     <w:name w:val="Balloon Text"/>
-    <w:basedOn w:val="a"/>
-    <w:link w:val="ac"/>
+    <w:basedOn w:val="Standard"/>
+    <w:link w:val="SprechblasentextZchn"/>
     <w:uiPriority w:val="99"/>
     <w:semiHidden/>
     <w:unhideWhenUsed/>
@@ -4552,10 +4578,10 @@
       <w:szCs w:val="16"/>
     </w:rPr>
   </w:style>
-  <w:style w:type="character" w:customStyle="1" w:styleId="ac">
-    <w:name w:val="Текст выноски Знак"/>
-    <w:basedOn w:val="a0"/>
-    <w:link w:val="ab"/>
+  <w:style w:type="character" w:customStyle="1" w:styleId="SprechblasentextZchn">
+    <w:name w:val="Sprechblasentext Zchn"/>
+    <w:basedOn w:val="Absatz-Standardschriftart"/>
+    <w:link w:val="Sprechblasentext"/>
     <w:uiPriority w:val="99"/>
     <w:semiHidden/>
     <w:rsid w:val="00695699"/>
@@ -4568,7 +4594,7 @@
   </w:style>
   <w:style w:type="character" w:customStyle="1" w:styleId="Formatvorlage1">
     <w:name w:val="Formatvorlage1"/>
-    <w:basedOn w:val="a0"/>
+    <w:basedOn w:val="Absatz-Standardschriftart"/>
     <w:uiPriority w:val="1"/>
     <w:rsid w:val="003F7EC7"/>
     <w:rPr>
@@ -4580,7 +4606,7 @@
   </w:style>
   <w:style w:type="character" w:customStyle="1" w:styleId="Formatvorlage2">
     <w:name w:val="Formatvorlage2"/>
-    <w:basedOn w:val="a0"/>
+    <w:basedOn w:val="Absatz-Standardschriftart"/>
     <w:uiPriority w:val="1"/>
     <w:rsid w:val="00517A7D"/>
     <w:rPr>
@@ -4590,7 +4616,7 @@
   </w:style>
   <w:style w:type="character" w:customStyle="1" w:styleId="Formatvorlage3">
     <w:name w:val="Formatvorlage3"/>
-    <w:basedOn w:val="a0"/>
+    <w:basedOn w:val="Absatz-Standardschriftart"/>
     <w:uiPriority w:val="1"/>
     <w:rsid w:val="00517A7D"/>
     <w:rPr>
@@ -4600,7 +4626,7 @@
   </w:style>
   <w:style w:type="character" w:customStyle="1" w:styleId="Formatvorlage4">
     <w:name w:val="Formatvorlage4"/>
-    <w:basedOn w:val="a0"/>
+    <w:basedOn w:val="Absatz-Standardschriftart"/>
     <w:uiPriority w:val="1"/>
     <w:rsid w:val="00517A7D"/>
     <w:rPr>
@@ -4610,7 +4636,7 @@
   </w:style>
   <w:style w:type="character" w:customStyle="1" w:styleId="Formatvorlage5">
     <w:name w:val="Formatvorlage5"/>
-    <w:basedOn w:val="a0"/>
+    <w:basedOn w:val="Absatz-Standardschriftart"/>
     <w:uiPriority w:val="1"/>
     <w:rsid w:val="00517A7D"/>
     <w:rPr>
@@ -4620,7 +4646,7 @@
   </w:style>
   <w:style w:type="character" w:customStyle="1" w:styleId="Formatvorlage6">
     <w:name w:val="Formatvorlage6"/>
-    <w:basedOn w:val="a0"/>
+    <w:basedOn w:val="Absatz-Standardschriftart"/>
     <w:uiPriority w:val="1"/>
     <w:rsid w:val="00517A7D"/>
     <w:rPr>
@@ -4630,7 +4656,7 @@
   </w:style>
   <w:style w:type="character" w:customStyle="1" w:styleId="Formatvorlage7">
     <w:name w:val="Formatvorlage7"/>
-    <w:basedOn w:val="a0"/>
+    <w:basedOn w:val="Absatz-Standardschriftart"/>
     <w:uiPriority w:val="1"/>
     <w:rsid w:val="00517A7D"/>
     <w:rPr>
@@ -4640,7 +4666,7 @@
   </w:style>
   <w:style w:type="character" w:customStyle="1" w:styleId="Formatvorlage8">
     <w:name w:val="Formatvorlage8"/>
-    <w:basedOn w:val="a0"/>
+    <w:basedOn w:val="Absatz-Standardschriftart"/>
     <w:uiPriority w:val="1"/>
     <w:rsid w:val="00517A7D"/>
     <w:rPr>
@@ -4650,7 +4676,7 @@
   </w:style>
   <w:style w:type="character" w:customStyle="1" w:styleId="Formatvorlage9">
     <w:name w:val="Formatvorlage9"/>
-    <w:basedOn w:val="a0"/>
+    <w:basedOn w:val="Absatz-Standardschriftart"/>
     <w:uiPriority w:val="1"/>
     <w:rsid w:val="00517A7D"/>
     <w:rPr>
@@ -4660,7 +4686,7 @@
   </w:style>
   <w:style w:type="character" w:customStyle="1" w:styleId="Formatvorlage10">
     <w:name w:val="Formatvorlage10"/>
-    <w:basedOn w:val="a0"/>
+    <w:basedOn w:val="Absatz-Standardschriftart"/>
     <w:uiPriority w:val="1"/>
     <w:rsid w:val="00817C59"/>
     <w:rPr>
@@ -4670,7 +4696,7 @@
   </w:style>
   <w:style w:type="character" w:customStyle="1" w:styleId="Formatvorlage11">
     <w:name w:val="Formatvorlage11"/>
-    <w:basedOn w:val="a0"/>
+    <w:basedOn w:val="Absatz-Standardschriftart"/>
     <w:uiPriority w:val="1"/>
     <w:rsid w:val="006626CD"/>
     <w:rPr>
@@ -4681,7 +4707,7 @@
   </w:style>
   <w:style w:type="character" w:customStyle="1" w:styleId="Formatvorlage12">
     <w:name w:val="Formatvorlage12"/>
-    <w:basedOn w:val="a0"/>
+    <w:basedOn w:val="Absatz-Standardschriftart"/>
     <w:uiPriority w:val="1"/>
     <w:rsid w:val="006626CD"/>
     <w:rPr>
@@ -4691,7 +4717,7 @@
   </w:style>
   <w:style w:type="character" w:customStyle="1" w:styleId="Formatvorlage13">
     <w:name w:val="Formatvorlage13"/>
-    <w:basedOn w:val="a0"/>
+    <w:basedOn w:val="Absatz-Standardschriftart"/>
     <w:uiPriority w:val="1"/>
     <w:rsid w:val="006626CD"/>
     <w:rPr>
@@ -4702,7 +4728,7 @@
   </w:style>
   <w:style w:type="character" w:customStyle="1" w:styleId="Formatvorlage14">
     <w:name w:val="Formatvorlage14"/>
-    <w:basedOn w:val="a0"/>
+    <w:basedOn w:val="Absatz-Standardschriftart"/>
     <w:uiPriority w:val="1"/>
     <w:rsid w:val="006626CD"/>
     <w:rPr>
@@ -4712,7 +4738,7 @@
   </w:style>
   <w:style w:type="character" w:customStyle="1" w:styleId="Formatvorlage15">
     <w:name w:val="Formatvorlage15"/>
-    <w:basedOn w:val="a0"/>
+    <w:basedOn w:val="Absatz-Standardschriftart"/>
     <w:uiPriority w:val="1"/>
     <w:rsid w:val="006626CD"/>
     <w:rPr>
@@ -4722,7 +4748,7 @@
   </w:style>
   <w:style w:type="character" w:customStyle="1" w:styleId="Formatvorlage16">
     <w:name w:val="Formatvorlage16"/>
-    <w:basedOn w:val="a0"/>
+    <w:basedOn w:val="Absatz-Standardschriftart"/>
     <w:uiPriority w:val="1"/>
     <w:rsid w:val="006626CD"/>
     <w:rPr>
@@ -4732,7 +4758,7 @@
   </w:style>
   <w:style w:type="character" w:customStyle="1" w:styleId="Formatvorlage17">
     <w:name w:val="Formatvorlage17"/>
-    <w:basedOn w:val="a0"/>
+    <w:basedOn w:val="Absatz-Standardschriftart"/>
     <w:uiPriority w:val="1"/>
     <w:rsid w:val="006626CD"/>
     <w:rPr>
@@ -4742,7 +4768,7 @@
   </w:style>
   <w:style w:type="character" w:customStyle="1" w:styleId="Formatvorlage18">
     <w:name w:val="Formatvorlage18"/>
-    <w:basedOn w:val="a0"/>
+    <w:basedOn w:val="Absatz-Standardschriftart"/>
     <w:uiPriority w:val="1"/>
     <w:rsid w:val="006626CD"/>
     <w:rPr>
@@ -4752,7 +4778,7 @@
   </w:style>
   <w:style w:type="character" w:customStyle="1" w:styleId="Formatvorlage19">
     <w:name w:val="Formatvorlage19"/>
-    <w:basedOn w:val="a0"/>
+    <w:basedOn w:val="Absatz-Standardschriftart"/>
     <w:uiPriority w:val="1"/>
     <w:rsid w:val="006626CD"/>
     <w:rPr>
@@ -4762,7 +4788,7 @@
   </w:style>
   <w:style w:type="character" w:customStyle="1" w:styleId="Formatvorlage20">
     <w:name w:val="Formatvorlage20"/>
-    <w:basedOn w:val="a0"/>
+    <w:basedOn w:val="Absatz-Standardschriftart"/>
     <w:uiPriority w:val="1"/>
     <w:rsid w:val="006626CD"/>
     <w:rPr>
@@ -4772,7 +4798,7 @@
   </w:style>
   <w:style w:type="character" w:customStyle="1" w:styleId="Formatvorlage21">
     <w:name w:val="Formatvorlage21"/>
-    <w:basedOn w:val="a0"/>
+    <w:basedOn w:val="Absatz-Standardschriftart"/>
     <w:uiPriority w:val="1"/>
     <w:rsid w:val="006626CD"/>
     <w:rPr>
@@ -4782,7 +4808,7 @@
   </w:style>
   <w:style w:type="character" w:customStyle="1" w:styleId="Formatvorlage22">
     <w:name w:val="Formatvorlage22"/>
-    <w:basedOn w:val="a0"/>
+    <w:basedOn w:val="Absatz-Standardschriftart"/>
     <w:uiPriority w:val="1"/>
     <w:rsid w:val="006626CD"/>
     <w:rPr>
@@ -4792,7 +4818,7 @@
   </w:style>
   <w:style w:type="character" w:customStyle="1" w:styleId="Formatvorlage23">
     <w:name w:val="Formatvorlage23"/>
-    <w:basedOn w:val="a0"/>
+    <w:basedOn w:val="Absatz-Standardschriftart"/>
     <w:uiPriority w:val="1"/>
     <w:rsid w:val="006626CD"/>
     <w:rPr>
@@ -4802,7 +4828,7 @@
   </w:style>
   <w:style w:type="character" w:customStyle="1" w:styleId="Formatvorlage24">
     <w:name w:val="Formatvorlage24"/>
-    <w:basedOn w:val="a0"/>
+    <w:basedOn w:val="Absatz-Standardschriftart"/>
     <w:uiPriority w:val="1"/>
     <w:rsid w:val="006626CD"/>
     <w:rPr>
@@ -4812,7 +4838,7 @@
   </w:style>
   <w:style w:type="character" w:customStyle="1" w:styleId="Formatvorlage25">
     <w:name w:val="Formatvorlage25"/>
-    <w:basedOn w:val="a0"/>
+    <w:basedOn w:val="Absatz-Standardschriftart"/>
     <w:uiPriority w:val="1"/>
     <w:rsid w:val="006626CD"/>
     <w:rPr>
@@ -4822,7 +4848,7 @@
   </w:style>
   <w:style w:type="character" w:customStyle="1" w:styleId="Formatvorlage26">
     <w:name w:val="Formatvorlage26"/>
-    <w:basedOn w:val="a0"/>
+    <w:basedOn w:val="Absatz-Standardschriftart"/>
     <w:uiPriority w:val="1"/>
     <w:rsid w:val="006626CD"/>
     <w:rPr>
@@ -4832,7 +4858,7 @@
   </w:style>
   <w:style w:type="character" w:customStyle="1" w:styleId="Formatvorlage27">
     <w:name w:val="Formatvorlage27"/>
-    <w:basedOn w:val="a0"/>
+    <w:basedOn w:val="Absatz-Standardschriftart"/>
     <w:uiPriority w:val="1"/>
     <w:rsid w:val="001442C3"/>
     <w:rPr>
@@ -4842,7 +4868,7 @@
   </w:style>
   <w:style w:type="character" w:customStyle="1" w:styleId="Formatvorlage28">
     <w:name w:val="Formatvorlage28"/>
-    <w:basedOn w:val="a0"/>
+    <w:basedOn w:val="Absatz-Standardschriftart"/>
     <w:uiPriority w:val="1"/>
     <w:rsid w:val="001442C3"/>
     <w:rPr>
@@ -4852,7 +4878,7 @@
   </w:style>
   <w:style w:type="character" w:customStyle="1" w:styleId="Formatvorlage29">
     <w:name w:val="Formatvorlage29"/>
-    <w:basedOn w:val="a0"/>
+    <w:basedOn w:val="Absatz-Standardschriftart"/>
     <w:uiPriority w:val="1"/>
     <w:rsid w:val="001442C3"/>
     <w:rPr>
@@ -4862,7 +4888,7 @@
   </w:style>
   <w:style w:type="character" w:customStyle="1" w:styleId="Formatvorlage30">
     <w:name w:val="Formatvorlage30"/>
-    <w:basedOn w:val="a0"/>
+    <w:basedOn w:val="Absatz-Standardschriftart"/>
     <w:uiPriority w:val="1"/>
     <w:rsid w:val="001442C3"/>
     <w:rPr>
@@ -4872,7 +4898,7 @@
   </w:style>
   <w:style w:type="character" w:customStyle="1" w:styleId="Formatvorlage31">
     <w:name w:val="Formatvorlage31"/>
-    <w:basedOn w:val="a0"/>
+    <w:basedOn w:val="Absatz-Standardschriftart"/>
     <w:uiPriority w:val="1"/>
     <w:rsid w:val="001442C3"/>
     <w:rPr>
@@ -4882,7 +4908,7 @@
   </w:style>
   <w:style w:type="character" w:customStyle="1" w:styleId="Formatvorlage32">
     <w:name w:val="Formatvorlage32"/>
-    <w:basedOn w:val="a0"/>
+    <w:basedOn w:val="Absatz-Standardschriftart"/>
     <w:uiPriority w:val="1"/>
     <w:rsid w:val="001442C3"/>
     <w:rPr>
@@ -4892,7 +4918,7 @@
   </w:style>
   <w:style w:type="character" w:customStyle="1" w:styleId="Formatvorlage33">
     <w:name w:val="Formatvorlage33"/>
-    <w:basedOn w:val="a0"/>
+    <w:basedOn w:val="Absatz-Standardschriftart"/>
     <w:uiPriority w:val="1"/>
     <w:rsid w:val="001442C3"/>
     <w:rPr>
@@ -4902,7 +4928,7 @@
   </w:style>
   <w:style w:type="character" w:customStyle="1" w:styleId="Formatvorlage34">
     <w:name w:val="Formatvorlage34"/>
-    <w:basedOn w:val="a0"/>
+    <w:basedOn w:val="Absatz-Standardschriftart"/>
     <w:uiPriority w:val="1"/>
     <w:rsid w:val="001442C3"/>
     <w:rPr>
@@ -4912,7 +4938,7 @@
   </w:style>
   <w:style w:type="character" w:customStyle="1" w:styleId="Formatvorlage35">
     <w:name w:val="Formatvorlage35"/>
-    <w:basedOn w:val="a0"/>
+    <w:basedOn w:val="Absatz-Standardschriftart"/>
     <w:uiPriority w:val="1"/>
     <w:rsid w:val="001442C3"/>
     <w:rPr>
@@ -4922,7 +4948,7 @@
   </w:style>
   <w:style w:type="character" w:customStyle="1" w:styleId="Formatvorlage36">
     <w:name w:val="Formatvorlage36"/>
-    <w:basedOn w:val="a0"/>
+    <w:basedOn w:val="Absatz-Standardschriftart"/>
     <w:uiPriority w:val="1"/>
     <w:rsid w:val="001442C3"/>
     <w:rPr>
@@ -4932,7 +4958,7 @@
   </w:style>
   <w:style w:type="character" w:customStyle="1" w:styleId="Formatvorlage37">
     <w:name w:val="Formatvorlage37"/>
-    <w:basedOn w:val="a0"/>
+    <w:basedOn w:val="Absatz-Standardschriftart"/>
     <w:uiPriority w:val="1"/>
     <w:rsid w:val="001442C3"/>
     <w:rPr>
@@ -4942,7 +4968,7 @@
   </w:style>
   <w:style w:type="character" w:customStyle="1" w:styleId="Formatvorlage38">
     <w:name w:val="Formatvorlage38"/>
-    <w:basedOn w:val="a0"/>
+    <w:basedOn w:val="Absatz-Standardschriftart"/>
     <w:uiPriority w:val="1"/>
     <w:rsid w:val="001442C3"/>
     <w:rPr>
@@ -4953,7 +4979,7 @@
   </w:style>
   <w:style w:type="character" w:customStyle="1" w:styleId="Formatvorlage39">
     <w:name w:val="Formatvorlage39"/>
-    <w:basedOn w:val="a0"/>
+    <w:basedOn w:val="Absatz-Standardschriftart"/>
     <w:uiPriority w:val="1"/>
     <w:rsid w:val="001442C3"/>
     <w:rPr>
@@ -4963,7 +4989,7 @@
   </w:style>
   <w:style w:type="character" w:customStyle="1" w:styleId="Formatvorlage40">
     <w:name w:val="Formatvorlage40"/>
-    <w:basedOn w:val="a0"/>
+    <w:basedOn w:val="Absatz-Standardschriftart"/>
     <w:uiPriority w:val="1"/>
     <w:rsid w:val="001442C3"/>
     <w:rPr>
@@ -4973,7 +4999,7 @@
   </w:style>
   <w:style w:type="character" w:customStyle="1" w:styleId="Formatvorlage41">
     <w:name w:val="Formatvorlage41"/>
-    <w:basedOn w:val="a0"/>
+    <w:basedOn w:val="Absatz-Standardschriftart"/>
     <w:uiPriority w:val="1"/>
     <w:rsid w:val="00472118"/>
     <w:rPr>
@@ -4983,7 +5009,7 @@
   </w:style>
   <w:style w:type="character" w:customStyle="1" w:styleId="Formatvorlage42">
     <w:name w:val="Formatvorlage42"/>
-    <w:basedOn w:val="a0"/>
+    <w:basedOn w:val="Absatz-Standardschriftart"/>
     <w:uiPriority w:val="1"/>
     <w:rsid w:val="00266602"/>
     <w:rPr>
@@ -4993,7 +5019,7 @@
   </w:style>
   <w:style w:type="character" w:customStyle="1" w:styleId="Formatvorlage43">
     <w:name w:val="Formatvorlage43"/>
-    <w:basedOn w:val="a0"/>
+    <w:basedOn w:val="Absatz-Standardschriftart"/>
     <w:uiPriority w:val="1"/>
     <w:rsid w:val="00266602"/>
     <w:rPr>
@@ -5003,7 +5029,7 @@
   </w:style>
   <w:style w:type="character" w:customStyle="1" w:styleId="Formatvorlage44">
     <w:name w:val="Formatvorlage44"/>
-    <w:basedOn w:val="a0"/>
+    <w:basedOn w:val="Absatz-Standardschriftart"/>
     <w:uiPriority w:val="1"/>
     <w:rsid w:val="00266602"/>
     <w:rPr>
@@ -5013,7 +5039,7 @@
   </w:style>
   <w:style w:type="character" w:customStyle="1" w:styleId="Formatvorlage45">
     <w:name w:val="Formatvorlage45"/>
-    <w:basedOn w:val="a0"/>
+    <w:basedOn w:val="Absatz-Standardschriftart"/>
     <w:uiPriority w:val="1"/>
     <w:rsid w:val="00266602"/>
     <w:rPr>
@@ -5023,7 +5049,7 @@
   </w:style>
   <w:style w:type="character" w:customStyle="1" w:styleId="Formatvorlage46">
     <w:name w:val="Formatvorlage46"/>
-    <w:basedOn w:val="a0"/>
+    <w:basedOn w:val="Absatz-Standardschriftart"/>
     <w:uiPriority w:val="1"/>
     <w:rsid w:val="00266602"/>
     <w:rPr>
@@ -5033,7 +5059,7 @@
   </w:style>
   <w:style w:type="character" w:customStyle="1" w:styleId="Formatvorlage47">
     <w:name w:val="Formatvorlage47"/>
-    <w:basedOn w:val="a0"/>
+    <w:basedOn w:val="Absatz-Standardschriftart"/>
     <w:uiPriority w:val="1"/>
     <w:rsid w:val="00266602"/>
     <w:rPr>
@@ -5043,7 +5069,7 @@
   </w:style>
   <w:style w:type="character" w:customStyle="1" w:styleId="Formatvorlage48">
     <w:name w:val="Formatvorlage48"/>
-    <w:basedOn w:val="a0"/>
+    <w:basedOn w:val="Absatz-Standardschriftart"/>
     <w:uiPriority w:val="1"/>
     <w:rsid w:val="00266602"/>
     <w:rPr>
@@ -5053,7 +5079,7 @@
   </w:style>
   <w:style w:type="character" w:customStyle="1" w:styleId="Formatvorlage49">
     <w:name w:val="Formatvorlage49"/>
-    <w:basedOn w:val="a0"/>
+    <w:basedOn w:val="Absatz-Standardschriftart"/>
     <w:uiPriority w:val="1"/>
     <w:rsid w:val="00266602"/>
     <w:rPr>
@@ -5063,7 +5089,7 @@
   </w:style>
   <w:style w:type="character" w:customStyle="1" w:styleId="Formatvorlage50">
     <w:name w:val="Formatvorlage50"/>
-    <w:basedOn w:val="a0"/>
+    <w:basedOn w:val="Absatz-Standardschriftart"/>
     <w:uiPriority w:val="1"/>
     <w:rsid w:val="00266602"/>
     <w:rPr>
@@ -5073,7 +5099,7 @@
   </w:style>
   <w:style w:type="character" w:customStyle="1" w:styleId="Formatvorlage51">
     <w:name w:val="Formatvorlage51"/>
-    <w:basedOn w:val="a0"/>
+    <w:basedOn w:val="Absatz-Standardschriftart"/>
     <w:uiPriority w:val="1"/>
     <w:rsid w:val="00266602"/>
     <w:rPr>
@@ -5083,7 +5109,7 @@
   </w:style>
   <w:style w:type="character" w:customStyle="1" w:styleId="Formatvorlage52">
     <w:name w:val="Formatvorlage52"/>
-    <w:basedOn w:val="a0"/>
+    <w:basedOn w:val="Absatz-Standardschriftart"/>
     <w:uiPriority w:val="1"/>
     <w:rsid w:val="00266602"/>
     <w:rPr>
@@ -5093,7 +5119,7 @@
   </w:style>
   <w:style w:type="character" w:customStyle="1" w:styleId="Formatvorlage53">
     <w:name w:val="Formatvorlage53"/>
-    <w:basedOn w:val="a0"/>
+    <w:basedOn w:val="Absatz-Standardschriftart"/>
     <w:uiPriority w:val="1"/>
     <w:rsid w:val="00266602"/>
     <w:rPr>
@@ -5103,7 +5129,7 @@
   </w:style>
   <w:style w:type="character" w:customStyle="1" w:styleId="Formatvorlage54">
     <w:name w:val="Formatvorlage54"/>
-    <w:basedOn w:val="a0"/>
+    <w:basedOn w:val="Absatz-Standardschriftart"/>
     <w:uiPriority w:val="1"/>
     <w:rsid w:val="00266602"/>
     <w:rPr>
@@ -5113,7 +5139,7 @@
   </w:style>
   <w:style w:type="character" w:customStyle="1" w:styleId="Formatvorlage55">
     <w:name w:val="Formatvorlage55"/>
-    <w:basedOn w:val="a0"/>
+    <w:basedOn w:val="Absatz-Standardschriftart"/>
     <w:uiPriority w:val="1"/>
     <w:rsid w:val="00266602"/>
     <w:rPr>
@@ -5123,7 +5149,7 @@
   </w:style>
   <w:style w:type="character" w:customStyle="1" w:styleId="Formatvorlage56">
     <w:name w:val="Formatvorlage56"/>
-    <w:basedOn w:val="a0"/>
+    <w:basedOn w:val="Absatz-Standardschriftart"/>
     <w:uiPriority w:val="1"/>
     <w:rsid w:val="00266602"/>
     <w:rPr>
@@ -5133,7 +5159,7 @@
   </w:style>
   <w:style w:type="character" w:customStyle="1" w:styleId="Formatvorlage57">
     <w:name w:val="Formatvorlage57"/>
-    <w:basedOn w:val="a0"/>
+    <w:basedOn w:val="Absatz-Standardschriftart"/>
     <w:uiPriority w:val="1"/>
     <w:rsid w:val="00266602"/>
     <w:rPr>
@@ -5143,7 +5169,7 @@
   </w:style>
   <w:style w:type="character" w:customStyle="1" w:styleId="Formatvorlage58">
     <w:name w:val="Formatvorlage58"/>
-    <w:basedOn w:val="a0"/>
+    <w:basedOn w:val="Absatz-Standardschriftart"/>
     <w:uiPriority w:val="1"/>
     <w:rsid w:val="004F3820"/>
     <w:rPr>
@@ -5153,7 +5179,7 @@
   </w:style>
   <w:style w:type="character" w:customStyle="1" w:styleId="Formatvorlage59">
     <w:name w:val="Formatvorlage59"/>
-    <w:basedOn w:val="a0"/>
+    <w:basedOn w:val="Absatz-Standardschriftart"/>
     <w:uiPriority w:val="1"/>
     <w:rsid w:val="00B060E1"/>
     <w:rPr>
@@ -5163,7 +5189,7 @@
   </w:style>
   <w:style w:type="character" w:customStyle="1" w:styleId="Formatvorlage60">
     <w:name w:val="Formatvorlage60"/>
-    <w:basedOn w:val="a0"/>
+    <w:basedOn w:val="Absatz-Standardschriftart"/>
     <w:uiPriority w:val="1"/>
     <w:rsid w:val="00B060E1"/>
     <w:rPr>
@@ -5173,7 +5199,7 @@
   </w:style>
   <w:style w:type="character" w:customStyle="1" w:styleId="Formatvorlage61">
     <w:name w:val="Formatvorlage61"/>
-    <w:basedOn w:val="a0"/>
+    <w:basedOn w:val="Absatz-Standardschriftart"/>
     <w:uiPriority w:val="1"/>
     <w:rsid w:val="00B060E1"/>
     <w:rPr>
@@ -5183,7 +5209,7 @@
   </w:style>
   <w:style w:type="character" w:customStyle="1" w:styleId="Formatvorlage62">
     <w:name w:val="Formatvorlage62"/>
-    <w:basedOn w:val="a0"/>
+    <w:basedOn w:val="Absatz-Standardschriftart"/>
     <w:uiPriority w:val="1"/>
     <w:rsid w:val="00B060E1"/>
     <w:rPr>
@@ -5193,7 +5219,7 @@
   </w:style>
   <w:style w:type="character" w:customStyle="1" w:styleId="Formatvorlage63">
     <w:name w:val="Formatvorlage63"/>
-    <w:basedOn w:val="a0"/>
+    <w:basedOn w:val="Absatz-Standardschriftart"/>
     <w:uiPriority w:val="1"/>
     <w:rsid w:val="00B060E1"/>
     <w:rPr>
@@ -5203,7 +5229,7 @@
   </w:style>
   <w:style w:type="character" w:customStyle="1" w:styleId="Formatvorlage64">
     <w:name w:val="Formatvorlage64"/>
-    <w:basedOn w:val="a0"/>
+    <w:basedOn w:val="Absatz-Standardschriftart"/>
     <w:uiPriority w:val="1"/>
     <w:rsid w:val="00B060E1"/>
     <w:rPr>
@@ -5213,7 +5239,7 @@
   </w:style>
   <w:style w:type="character" w:customStyle="1" w:styleId="Formatvorlage65">
     <w:name w:val="Formatvorlage65"/>
-    <w:basedOn w:val="a0"/>
+    <w:basedOn w:val="Absatz-Standardschriftart"/>
     <w:uiPriority w:val="1"/>
     <w:rsid w:val="00B060E1"/>
     <w:rPr>
@@ -5223,7 +5249,7 @@
   </w:style>
   <w:style w:type="character" w:customStyle="1" w:styleId="Formatvorlage66">
     <w:name w:val="Formatvorlage66"/>
-    <w:basedOn w:val="a0"/>
+    <w:basedOn w:val="Absatz-Standardschriftart"/>
     <w:uiPriority w:val="1"/>
     <w:rsid w:val="00B060E1"/>
     <w:rPr>
@@ -5233,7 +5259,7 @@
   </w:style>
   <w:style w:type="character" w:customStyle="1" w:styleId="Formatvorlage67">
     <w:name w:val="Formatvorlage67"/>
-    <w:basedOn w:val="a0"/>
+    <w:basedOn w:val="Absatz-Standardschriftart"/>
     <w:uiPriority w:val="1"/>
     <w:rsid w:val="00B060E1"/>
     <w:rPr>
@@ -5243,7 +5269,7 @@
   </w:style>
   <w:style w:type="character" w:customStyle="1" w:styleId="Formatvorlage68">
     <w:name w:val="Formatvorlage68"/>
-    <w:basedOn w:val="a0"/>
+    <w:basedOn w:val="Absatz-Standardschriftart"/>
     <w:uiPriority w:val="1"/>
     <w:rsid w:val="000F77F6"/>
     <w:rPr>
@@ -5253,7 +5279,7 @@
   </w:style>
   <w:style w:type="character" w:customStyle="1" w:styleId="Formatvorlage69">
     <w:name w:val="Formatvorlage69"/>
-    <w:basedOn w:val="a0"/>
+    <w:basedOn w:val="Absatz-Standardschriftart"/>
     <w:uiPriority w:val="1"/>
     <w:rsid w:val="000F77F6"/>
     <w:rPr>
@@ -5263,7 +5289,7 @@
   </w:style>
   <w:style w:type="character" w:customStyle="1" w:styleId="Formatvorlage70">
     <w:name w:val="Formatvorlage70"/>
-    <w:basedOn w:val="a0"/>
+    <w:basedOn w:val="Absatz-Standardschriftart"/>
     <w:uiPriority w:val="1"/>
     <w:rsid w:val="000F77F6"/>
     <w:rPr>
@@ -5273,7 +5299,7 @@
   </w:style>
   <w:style w:type="character" w:customStyle="1" w:styleId="Formatvorlage71">
     <w:name w:val="Formatvorlage71"/>
-    <w:basedOn w:val="a0"/>
+    <w:basedOn w:val="Absatz-Standardschriftart"/>
     <w:uiPriority w:val="1"/>
     <w:rsid w:val="000F77F6"/>
     <w:rPr>
@@ -5283,7 +5309,7 @@
   </w:style>
   <w:style w:type="character" w:customStyle="1" w:styleId="Formatvorlage72">
     <w:name w:val="Formatvorlage72"/>
-    <w:basedOn w:val="a0"/>
+    <w:basedOn w:val="Absatz-Standardschriftart"/>
     <w:uiPriority w:val="1"/>
     <w:rsid w:val="000F77F6"/>
     <w:rPr>
@@ -5293,7 +5319,7 @@
   </w:style>
   <w:style w:type="character" w:customStyle="1" w:styleId="Formatvorlage73">
     <w:name w:val="Formatvorlage73"/>
-    <w:basedOn w:val="a0"/>
+    <w:basedOn w:val="Absatz-Standardschriftart"/>
     <w:uiPriority w:val="1"/>
     <w:rsid w:val="000F77F6"/>
     <w:rPr>
@@ -5303,7 +5329,7 @@
   </w:style>
   <w:style w:type="character" w:customStyle="1" w:styleId="Formatvorlage74">
     <w:name w:val="Formatvorlage74"/>
-    <w:basedOn w:val="a0"/>
+    <w:basedOn w:val="Absatz-Standardschriftart"/>
     <w:uiPriority w:val="1"/>
     <w:rsid w:val="000F77F6"/>
     <w:rPr>
@@ -5313,7 +5339,7 @@
   </w:style>
   <w:style w:type="character" w:customStyle="1" w:styleId="Formatvorlage75">
     <w:name w:val="Formatvorlage75"/>
-    <w:basedOn w:val="a0"/>
+    <w:basedOn w:val="Absatz-Standardschriftart"/>
     <w:uiPriority w:val="1"/>
     <w:rsid w:val="000F77F6"/>
     <w:rPr>
@@ -5323,7 +5349,7 @@
   </w:style>
   <w:style w:type="character" w:customStyle="1" w:styleId="Formatvorlage76">
     <w:name w:val="Formatvorlage76"/>
-    <w:basedOn w:val="a0"/>
+    <w:basedOn w:val="Absatz-Standardschriftart"/>
     <w:uiPriority w:val="1"/>
     <w:rsid w:val="000F77F6"/>
     <w:rPr>
@@ -5333,7 +5359,7 @@
   </w:style>
   <w:style w:type="character" w:customStyle="1" w:styleId="Formatvorlage77">
     <w:name w:val="Formatvorlage77"/>
-    <w:basedOn w:val="a0"/>
+    <w:basedOn w:val="Absatz-Standardschriftart"/>
     <w:uiPriority w:val="1"/>
     <w:rsid w:val="002377AB"/>
     <w:rPr>
@@ -5343,7 +5369,7 @@
   </w:style>
   <w:style w:type="character" w:customStyle="1" w:styleId="Formatvorlage78">
     <w:name w:val="Formatvorlage78"/>
-    <w:basedOn w:val="a0"/>
+    <w:basedOn w:val="Absatz-Standardschriftart"/>
     <w:uiPriority w:val="1"/>
     <w:rsid w:val="00C65955"/>
     <w:rPr>
@@ -5353,7 +5379,7 @@
   </w:style>
   <w:style w:type="character" w:customStyle="1" w:styleId="Formatvorlage79">
     <w:name w:val="Formatvorlage79"/>
-    <w:basedOn w:val="a0"/>
+    <w:basedOn w:val="Absatz-Standardschriftart"/>
     <w:uiPriority w:val="1"/>
     <w:rsid w:val="00DC372A"/>
     <w:rPr>
@@ -5363,7 +5389,7 @@
   </w:style>
   <w:style w:type="character" w:customStyle="1" w:styleId="Formatvorlage80">
     <w:name w:val="Formatvorlage80"/>
-    <w:basedOn w:val="a0"/>
+    <w:basedOn w:val="Absatz-Standardschriftart"/>
     <w:uiPriority w:val="1"/>
     <w:rsid w:val="00DC372A"/>
     <w:rPr>
@@ -5373,7 +5399,7 @@
   </w:style>
   <w:style w:type="character" w:customStyle="1" w:styleId="Formatvorlage81">
     <w:name w:val="Formatvorlage81"/>
-    <w:basedOn w:val="a0"/>
+    <w:basedOn w:val="Absatz-Standardschriftart"/>
     <w:uiPriority w:val="1"/>
     <w:rsid w:val="003435F1"/>
     <w:rPr>
@@ -5383,7 +5409,7 @@
   </w:style>
   <w:style w:type="character" w:customStyle="1" w:styleId="Formatvorlage82">
     <w:name w:val="Formatvorlage82"/>
-    <w:basedOn w:val="a0"/>
+    <w:basedOn w:val="Absatz-Standardschriftart"/>
     <w:uiPriority w:val="1"/>
     <w:rsid w:val="003435F1"/>
     <w:rPr>
@@ -5393,7 +5419,7 @@
   </w:style>
   <w:style w:type="character" w:customStyle="1" w:styleId="Formatvorlage83">
     <w:name w:val="Formatvorlage83"/>
-    <w:basedOn w:val="a0"/>
+    <w:basedOn w:val="Absatz-Standardschriftart"/>
     <w:uiPriority w:val="1"/>
     <w:rsid w:val="003435F1"/>
     <w:rPr>
@@ -5403,7 +5429,7 @@
   </w:style>
   <w:style w:type="character" w:customStyle="1" w:styleId="Formatvorlage84">
     <w:name w:val="Formatvorlage84"/>
-    <w:basedOn w:val="a0"/>
+    <w:basedOn w:val="Absatz-Standardschriftart"/>
     <w:uiPriority w:val="1"/>
     <w:rsid w:val="003435F1"/>
     <w:rPr>
@@ -5413,7 +5439,7 @@
   </w:style>
   <w:style w:type="character" w:customStyle="1" w:styleId="Formatvorlage85">
     <w:name w:val="Formatvorlage85"/>
-    <w:basedOn w:val="a0"/>
+    <w:basedOn w:val="Absatz-Standardschriftart"/>
     <w:uiPriority w:val="1"/>
     <w:rsid w:val="003435F1"/>
     <w:rPr>
@@ -5423,7 +5449,7 @@
   </w:style>
   <w:style w:type="character" w:customStyle="1" w:styleId="Formatvorlage86">
     <w:name w:val="Formatvorlage86"/>
-    <w:basedOn w:val="a0"/>
+    <w:basedOn w:val="Absatz-Standardschriftart"/>
     <w:uiPriority w:val="1"/>
     <w:rsid w:val="003435F1"/>
     <w:rPr>
@@ -5433,7 +5459,7 @@
   </w:style>
   <w:style w:type="character" w:customStyle="1" w:styleId="Formatvorlage87">
     <w:name w:val="Formatvorlage87"/>
-    <w:basedOn w:val="a0"/>
+    <w:basedOn w:val="Absatz-Standardschriftart"/>
     <w:uiPriority w:val="1"/>
     <w:rsid w:val="003435F1"/>
     <w:rPr>
@@ -5443,7 +5469,7 @@
   </w:style>
   <w:style w:type="character" w:customStyle="1" w:styleId="Formatvorlage88">
     <w:name w:val="Formatvorlage88"/>
-    <w:basedOn w:val="a0"/>
+    <w:basedOn w:val="Absatz-Standardschriftart"/>
     <w:uiPriority w:val="1"/>
     <w:rsid w:val="003435F1"/>
     <w:rPr>
@@ -5453,7 +5479,7 @@
   </w:style>
   <w:style w:type="character" w:customStyle="1" w:styleId="Formatvorlage89">
     <w:name w:val="Formatvorlage89"/>
-    <w:basedOn w:val="a0"/>
+    <w:basedOn w:val="Absatz-Standardschriftart"/>
     <w:uiPriority w:val="1"/>
     <w:rsid w:val="006B2D3D"/>
     <w:rPr>
@@ -5463,7 +5489,7 @@
   </w:style>
   <w:style w:type="character" w:customStyle="1" w:styleId="Formatvorlage90">
     <w:name w:val="Formatvorlage90"/>
-    <w:basedOn w:val="a0"/>
+    <w:basedOn w:val="Absatz-Standardschriftart"/>
     <w:uiPriority w:val="1"/>
     <w:rsid w:val="006B2D3D"/>
     <w:rPr>
@@ -5473,7 +5499,7 @@
   </w:style>
   <w:style w:type="character" w:customStyle="1" w:styleId="Formatvorlage91">
     <w:name w:val="Formatvorlage91"/>
-    <w:basedOn w:val="a0"/>
+    <w:basedOn w:val="Absatz-Standardschriftart"/>
     <w:uiPriority w:val="1"/>
     <w:rsid w:val="00F160CF"/>
     <w:rPr>
@@ -5484,7 +5510,7 @@
   </w:style>
   <w:style w:type="character" w:customStyle="1" w:styleId="Formatvorlage92">
     <w:name w:val="Formatvorlage92"/>
-    <w:basedOn w:val="a0"/>
+    <w:basedOn w:val="Absatz-Standardschriftart"/>
     <w:uiPriority w:val="1"/>
     <w:rsid w:val="00A970AD"/>
     <w:rPr>
@@ -5494,7 +5520,7 @@
   </w:style>
   <w:style w:type="character" w:customStyle="1" w:styleId="Formatvorlage93">
     <w:name w:val="Formatvorlage93"/>
-    <w:basedOn w:val="a0"/>
+    <w:basedOn w:val="Absatz-Standardschriftart"/>
     <w:uiPriority w:val="1"/>
     <w:rsid w:val="00186B12"/>
     <w:rPr>
@@ -5504,7 +5530,7 @@
   </w:style>
   <w:style w:type="character" w:customStyle="1" w:styleId="Formatvorlage94">
     <w:name w:val="Formatvorlage94"/>
-    <w:basedOn w:val="a0"/>
+    <w:basedOn w:val="Absatz-Standardschriftart"/>
     <w:uiPriority w:val="1"/>
     <w:rsid w:val="00186B12"/>
     <w:rPr>
@@ -5514,7 +5540,7 @@
   </w:style>
   <w:style w:type="character" w:customStyle="1" w:styleId="Formatvorlage95">
     <w:name w:val="Formatvorlage95"/>
-    <w:basedOn w:val="a0"/>
+    <w:basedOn w:val="Absatz-Standardschriftart"/>
     <w:uiPriority w:val="1"/>
     <w:rsid w:val="008B6965"/>
     <w:rPr>
@@ -5524,7 +5550,7 @@
   </w:style>
   <w:style w:type="character" w:customStyle="1" w:styleId="Formatvorlage96">
     <w:name w:val="Formatvorlage96"/>
-    <w:basedOn w:val="a0"/>
+    <w:basedOn w:val="Absatz-Standardschriftart"/>
     <w:uiPriority w:val="1"/>
     <w:rsid w:val="008B6965"/>
     <w:rPr>
@@ -5534,7 +5560,7 @@
   </w:style>
   <w:style w:type="character" w:customStyle="1" w:styleId="Formatvorlage97">
     <w:name w:val="Formatvorlage97"/>
-    <w:basedOn w:val="a0"/>
+    <w:basedOn w:val="Absatz-Standardschriftart"/>
     <w:uiPriority w:val="1"/>
     <w:rsid w:val="008B6965"/>
     <w:rPr>
@@ -5544,7 +5570,7 @@
   </w:style>
   <w:style w:type="character" w:customStyle="1" w:styleId="Formatvorlage98">
     <w:name w:val="Formatvorlage98"/>
-    <w:basedOn w:val="a0"/>
+    <w:basedOn w:val="Absatz-Standardschriftart"/>
     <w:uiPriority w:val="1"/>
     <w:rsid w:val="008B6965"/>
     <w:rPr>
@@ -5554,7 +5580,7 @@
   </w:style>
   <w:style w:type="character" w:customStyle="1" w:styleId="Formatvorlage99">
     <w:name w:val="Formatvorlage99"/>
-    <w:basedOn w:val="a0"/>
+    <w:basedOn w:val="Absatz-Standardschriftart"/>
     <w:uiPriority w:val="1"/>
     <w:rsid w:val="008B6965"/>
     <w:rPr>
@@ -5564,7 +5590,7 @@
   </w:style>
   <w:style w:type="character" w:customStyle="1" w:styleId="Formatvorlage100">
     <w:name w:val="Formatvorlage100"/>
-    <w:basedOn w:val="a0"/>
+    <w:basedOn w:val="Absatz-Standardschriftart"/>
     <w:uiPriority w:val="1"/>
     <w:rsid w:val="008B6965"/>
     <w:rPr>
@@ -5574,7 +5600,7 @@
   </w:style>
   <w:style w:type="character" w:customStyle="1" w:styleId="Formatvorlage101">
     <w:name w:val="Formatvorlage101"/>
-    <w:basedOn w:val="a0"/>
+    <w:basedOn w:val="Absatz-Standardschriftart"/>
     <w:uiPriority w:val="1"/>
     <w:rsid w:val="008B6965"/>
     <w:rPr>
@@ -5584,7 +5610,7 @@
   </w:style>
   <w:style w:type="character" w:customStyle="1" w:styleId="Formatvorlage102">
     <w:name w:val="Formatvorlage102"/>
-    <w:basedOn w:val="a0"/>
+    <w:basedOn w:val="Absatz-Standardschriftart"/>
     <w:uiPriority w:val="1"/>
     <w:rsid w:val="008B6965"/>
     <w:rPr>
@@ -5594,7 +5620,7 @@
   </w:style>
   <w:style w:type="character" w:customStyle="1" w:styleId="Formatvorlage103">
     <w:name w:val="Formatvorlage103"/>
-    <w:basedOn w:val="a0"/>
+    <w:basedOn w:val="Absatz-Standardschriftart"/>
     <w:uiPriority w:val="1"/>
     <w:rsid w:val="008B6965"/>
     <w:rPr>
@@ -5604,7 +5630,7 @@
   </w:style>
   <w:style w:type="character" w:customStyle="1" w:styleId="Formatvorlage104">
     <w:name w:val="Formatvorlage104"/>
-    <w:basedOn w:val="a0"/>
+    <w:basedOn w:val="Absatz-Standardschriftart"/>
     <w:uiPriority w:val="1"/>
     <w:rsid w:val="008B6965"/>
     <w:rPr>
@@ -5614,7 +5640,7 @@
   </w:style>
   <w:style w:type="character" w:customStyle="1" w:styleId="Formatvorlage105">
     <w:name w:val="Formatvorlage105"/>
-    <w:basedOn w:val="a0"/>
+    <w:basedOn w:val="Absatz-Standardschriftart"/>
     <w:uiPriority w:val="1"/>
     <w:rsid w:val="008B6965"/>
     <w:rPr>
@@ -5624,7 +5650,7 @@
   </w:style>
   <w:style w:type="character" w:customStyle="1" w:styleId="Formatvorlage106">
     <w:name w:val="Formatvorlage106"/>
-    <w:basedOn w:val="a0"/>
+    <w:basedOn w:val="Absatz-Standardschriftart"/>
     <w:uiPriority w:val="1"/>
     <w:rsid w:val="004009AD"/>
     <w:rPr>
@@ -5634,7 +5660,7 @@
   </w:style>
   <w:style w:type="character" w:customStyle="1" w:styleId="Formatvorlage107">
     <w:name w:val="Formatvorlage107"/>
-    <w:basedOn w:val="a0"/>
+    <w:basedOn w:val="Absatz-Standardschriftart"/>
     <w:uiPriority w:val="1"/>
     <w:rsid w:val="00D634FE"/>
     <w:rPr>
@@ -5644,7 +5670,7 @@
   </w:style>
   <w:style w:type="character" w:customStyle="1" w:styleId="Formatvorlage108">
     <w:name w:val="Formatvorlage108"/>
-    <w:basedOn w:val="a0"/>
+    <w:basedOn w:val="Absatz-Standardschriftart"/>
     <w:uiPriority w:val="1"/>
     <w:rsid w:val="00D634FE"/>
     <w:rPr>
@@ -5654,7 +5680,7 @@
   </w:style>
   <w:style w:type="character" w:customStyle="1" w:styleId="Formatvorlage109">
     <w:name w:val="Formatvorlage109"/>
-    <w:basedOn w:val="a0"/>
+    <w:basedOn w:val="Absatz-Standardschriftart"/>
     <w:uiPriority w:val="1"/>
     <w:rsid w:val="00D634FE"/>
     <w:rPr>
@@ -5664,7 +5690,7 @@
   </w:style>
   <w:style w:type="character" w:customStyle="1" w:styleId="Formatvorlage110">
     <w:name w:val="Formatvorlage110"/>
-    <w:basedOn w:val="a0"/>
+    <w:basedOn w:val="Absatz-Standardschriftart"/>
     <w:uiPriority w:val="1"/>
     <w:rsid w:val="00D634FE"/>
     <w:rPr>
@@ -5674,7 +5700,7 @@
   </w:style>
   <w:style w:type="character" w:customStyle="1" w:styleId="Formatvorlage111">
     <w:name w:val="Formatvorlage111"/>
-    <w:basedOn w:val="a0"/>
+    <w:basedOn w:val="Absatz-Standardschriftart"/>
     <w:uiPriority w:val="1"/>
     <w:rsid w:val="00D634FE"/>
     <w:rPr>
@@ -5684,7 +5710,7 @@
   </w:style>
   <w:style w:type="character" w:customStyle="1" w:styleId="Formatvorlage112">
     <w:name w:val="Formatvorlage112"/>
-    <w:basedOn w:val="a0"/>
+    <w:basedOn w:val="Absatz-Standardschriftart"/>
     <w:uiPriority w:val="1"/>
     <w:rsid w:val="00D634FE"/>
     <w:rPr>
@@ -5694,7 +5720,7 @@
   </w:style>
   <w:style w:type="character" w:customStyle="1" w:styleId="Formatvorlage113">
     <w:name w:val="Formatvorlage113"/>
-    <w:basedOn w:val="a0"/>
+    <w:basedOn w:val="Absatz-Standardschriftart"/>
     <w:uiPriority w:val="1"/>
     <w:rsid w:val="00D634FE"/>
     <w:rPr>
@@ -5704,7 +5730,7 @@
   </w:style>
   <w:style w:type="character" w:customStyle="1" w:styleId="Formatvorlage114">
     <w:name w:val="Formatvorlage114"/>
-    <w:basedOn w:val="a0"/>
+    <w:basedOn w:val="Absatz-Standardschriftart"/>
     <w:uiPriority w:val="1"/>
     <w:rsid w:val="00D634FE"/>
     <w:rPr>
@@ -5714,7 +5740,7 @@
   </w:style>
   <w:style w:type="character" w:customStyle="1" w:styleId="Formatvorlage115">
     <w:name w:val="Formatvorlage115"/>
-    <w:basedOn w:val="a0"/>
+    <w:basedOn w:val="Absatz-Standardschriftart"/>
     <w:uiPriority w:val="1"/>
     <w:rsid w:val="00D634FE"/>
     <w:rPr>
@@ -5724,7 +5750,7 @@
   </w:style>
   <w:style w:type="character" w:customStyle="1" w:styleId="Formatvorlage116">
     <w:name w:val="Formatvorlage116"/>
-    <w:basedOn w:val="a0"/>
+    <w:basedOn w:val="Absatz-Standardschriftart"/>
     <w:uiPriority w:val="1"/>
     <w:rsid w:val="00D634FE"/>
     <w:rPr>
@@ -5734,7 +5760,7 @@
   </w:style>
   <w:style w:type="character" w:customStyle="1" w:styleId="Formatvorlage117">
     <w:name w:val="Formatvorlage117"/>
-    <w:basedOn w:val="a0"/>
+    <w:basedOn w:val="Absatz-Standardschriftart"/>
     <w:uiPriority w:val="1"/>
     <w:rsid w:val="003B7A40"/>
     <w:rPr>
@@ -5744,7 +5770,7 @@
   </w:style>
   <w:style w:type="character" w:customStyle="1" w:styleId="Formatvorlage118">
     <w:name w:val="Formatvorlage118"/>
-    <w:basedOn w:val="a0"/>
+    <w:basedOn w:val="Absatz-Standardschriftart"/>
     <w:uiPriority w:val="1"/>
     <w:rsid w:val="003B7A40"/>
     <w:rPr>
@@ -5754,7 +5780,7 @@
   </w:style>
   <w:style w:type="character" w:customStyle="1" w:styleId="Formatvorlage119">
     <w:name w:val="Formatvorlage119"/>
-    <w:basedOn w:val="a0"/>
+    <w:basedOn w:val="Absatz-Standardschriftart"/>
     <w:uiPriority w:val="1"/>
     <w:rsid w:val="003B7A40"/>
     <w:rPr>
@@ -5764,7 +5790,7 @@
   </w:style>
   <w:style w:type="character" w:customStyle="1" w:styleId="Formatvorlage120">
     <w:name w:val="Formatvorlage120"/>
-    <w:basedOn w:val="a0"/>
+    <w:basedOn w:val="Absatz-Standardschriftart"/>
     <w:uiPriority w:val="1"/>
     <w:rsid w:val="003B7A40"/>
     <w:rPr>
@@ -5774,7 +5800,7 @@
   </w:style>
   <w:style w:type="character" w:customStyle="1" w:styleId="Formatvorlage121">
     <w:name w:val="Formatvorlage121"/>
-    <w:basedOn w:val="a0"/>
+    <w:basedOn w:val="Absatz-Standardschriftart"/>
     <w:uiPriority w:val="1"/>
     <w:rsid w:val="004872E3"/>
     <w:rPr>
@@ -5784,7 +5810,7 @@
   </w:style>
   <w:style w:type="character" w:customStyle="1" w:styleId="Formatvorlage122">
     <w:name w:val="Formatvorlage122"/>
-    <w:basedOn w:val="a0"/>
+    <w:basedOn w:val="Absatz-Standardschriftart"/>
     <w:uiPriority w:val="1"/>
     <w:rsid w:val="004872E3"/>
     <w:rPr>
@@ -5794,7 +5820,7 @@
   </w:style>
   <w:style w:type="character" w:customStyle="1" w:styleId="Formatvorlage123">
     <w:name w:val="Formatvorlage123"/>
-    <w:basedOn w:val="a0"/>
+    <w:basedOn w:val="Absatz-Standardschriftart"/>
     <w:uiPriority w:val="1"/>
     <w:rsid w:val="004872E3"/>
     <w:rPr>
@@ -5802,7 +5828,7 @@
       <w:sz w:val="22"/>
     </w:rPr>
   </w:style>
-  <w:style w:type="paragraph" w:styleId="ad">
+  <w:style w:type="paragraph" w:styleId="berarbeitung">
     <w:name w:val="Revision"/>
     <w:hidden/>
     <w:uiPriority w:val="99"/>
@@ -5819,7 +5845,7 @@
   </w:style>
   <w:style w:type="character" w:customStyle="1" w:styleId="Formatvorlage124">
     <w:name w:val="Formatvorlage124"/>
-    <w:basedOn w:val="a0"/>
+    <w:basedOn w:val="Absatz-Standardschriftart"/>
     <w:uiPriority w:val="1"/>
     <w:rsid w:val="00566631"/>
     <w:rPr>
@@ -5829,7 +5855,7 @@
   </w:style>
   <w:style w:type="character" w:customStyle="1" w:styleId="Formatvorlage125">
     <w:name w:val="Formatvorlage125"/>
-    <w:basedOn w:val="a0"/>
+    <w:basedOn w:val="Absatz-Standardschriftart"/>
     <w:uiPriority w:val="1"/>
     <w:rsid w:val="00566631"/>
     <w:rPr>
@@ -5839,7 +5865,7 @@
   </w:style>
   <w:style w:type="character" w:customStyle="1" w:styleId="Formatvorlage126">
     <w:name w:val="Formatvorlage126"/>
-    <w:basedOn w:val="a0"/>
+    <w:basedOn w:val="Absatz-Standardschriftart"/>
     <w:uiPriority w:val="1"/>
     <w:rsid w:val="00205C6B"/>
     <w:rPr>
@@ -5849,7 +5875,7 @@
   </w:style>
   <w:style w:type="character" w:customStyle="1" w:styleId="Formatvorlage127">
     <w:name w:val="Formatvorlage127"/>
-    <w:basedOn w:val="a0"/>
+    <w:basedOn w:val="Absatz-Standardschriftart"/>
     <w:uiPriority w:val="1"/>
     <w:rsid w:val="00E03346"/>
     <w:rPr>
@@ -5859,7 +5885,7 @@
   </w:style>
   <w:style w:type="character" w:customStyle="1" w:styleId="Formatvorlage128">
     <w:name w:val="Formatvorlage128"/>
-    <w:basedOn w:val="a0"/>
+    <w:basedOn w:val="Absatz-Standardschriftart"/>
     <w:uiPriority w:val="1"/>
     <w:rsid w:val="00650A91"/>
     <w:rPr>
@@ -5869,7 +5895,7 @@
   </w:style>
   <w:style w:type="character" w:customStyle="1" w:styleId="Formatvorlage129">
     <w:name w:val="Formatvorlage129"/>
-    <w:basedOn w:val="a0"/>
+    <w:basedOn w:val="Absatz-Standardschriftart"/>
     <w:uiPriority w:val="1"/>
     <w:rsid w:val="005D5F8D"/>
     <w:rPr>
@@ -5879,7 +5905,7 @@
   </w:style>
   <w:style w:type="character" w:customStyle="1" w:styleId="Formatvorlage130">
     <w:name w:val="Formatvorlage130"/>
-    <w:basedOn w:val="a0"/>
+    <w:basedOn w:val="Absatz-Standardschriftart"/>
     <w:uiPriority w:val="1"/>
     <w:rsid w:val="00785E7B"/>
     <w:rPr>
@@ -5889,7 +5915,7 @@
   </w:style>
   <w:style w:type="character" w:customStyle="1" w:styleId="Formatvorlage131">
     <w:name w:val="Formatvorlage131"/>
-    <w:basedOn w:val="a0"/>
+    <w:basedOn w:val="Absatz-Standardschriftart"/>
     <w:uiPriority w:val="1"/>
     <w:rsid w:val="007520C3"/>
     <w:rPr>
@@ -5899,7 +5925,7 @@
   </w:style>
   <w:style w:type="character" w:customStyle="1" w:styleId="Formatvorlage132">
     <w:name w:val="Formatvorlage132"/>
-    <w:basedOn w:val="a0"/>
+    <w:basedOn w:val="Absatz-Standardschriftart"/>
     <w:uiPriority w:val="1"/>
     <w:rsid w:val="00F33205"/>
     <w:rPr>
@@ -5909,7 +5935,7 @@
   </w:style>
   <w:style w:type="character" w:customStyle="1" w:styleId="Formatvorlage133">
     <w:name w:val="Formatvorlage133"/>
-    <w:basedOn w:val="a0"/>
+    <w:basedOn w:val="Absatz-Standardschriftart"/>
     <w:uiPriority w:val="1"/>
     <w:rsid w:val="00337F49"/>
     <w:rPr>
@@ -5919,7 +5945,7 @@
   </w:style>
   <w:style w:type="character" w:customStyle="1" w:styleId="Formatvorlage134">
     <w:name w:val="Formatvorlage134"/>
-    <w:basedOn w:val="a0"/>
+    <w:basedOn w:val="Absatz-Standardschriftart"/>
     <w:uiPriority w:val="1"/>
     <w:rsid w:val="00337F49"/>
     <w:rPr>
@@ -5929,7 +5955,7 @@
   </w:style>
   <w:style w:type="character" w:customStyle="1" w:styleId="Formatvorlage135">
     <w:name w:val="Formatvorlage135"/>
-    <w:basedOn w:val="a0"/>
+    <w:basedOn w:val="Absatz-Standardschriftart"/>
     <w:uiPriority w:val="1"/>
     <w:rsid w:val="000A4A3C"/>
     <w:rPr>
@@ -5939,7 +5965,7 @@
   </w:style>
   <w:style w:type="character" w:customStyle="1" w:styleId="Formatvorlage136">
     <w:name w:val="Formatvorlage136"/>
-    <w:basedOn w:val="a0"/>
+    <w:basedOn w:val="Absatz-Standardschriftart"/>
     <w:uiPriority w:val="1"/>
     <w:rsid w:val="000A4A3C"/>
     <w:rPr>
@@ -5949,7 +5975,7 @@
   </w:style>
   <w:style w:type="character" w:customStyle="1" w:styleId="Formatvorlage137">
     <w:name w:val="Formatvorlage137"/>
-    <w:basedOn w:val="a0"/>
+    <w:basedOn w:val="Absatz-Standardschriftart"/>
     <w:uiPriority w:val="1"/>
     <w:rsid w:val="000A4A3C"/>
     <w:rPr>
@@ -5959,7 +5985,7 @@
   </w:style>
   <w:style w:type="character" w:customStyle="1" w:styleId="Formatvorlage138">
     <w:name w:val="Formatvorlage138"/>
-    <w:basedOn w:val="a0"/>
+    <w:basedOn w:val="Absatz-Standardschriftart"/>
     <w:uiPriority w:val="1"/>
     <w:rsid w:val="000A4A3C"/>
     <w:rPr>
@@ -5969,7 +5995,7 @@
   </w:style>
   <w:style w:type="character" w:customStyle="1" w:styleId="Formatvorlage139">
     <w:name w:val="Formatvorlage139"/>
-    <w:basedOn w:val="a0"/>
+    <w:basedOn w:val="Absatz-Standardschriftart"/>
     <w:uiPriority w:val="1"/>
     <w:rsid w:val="00CC6B69"/>
     <w:rPr>
@@ -5979,7 +6005,7 @@
   </w:style>
   <w:style w:type="character" w:customStyle="1" w:styleId="Formatvorlage140">
     <w:name w:val="Formatvorlage140"/>
-    <w:basedOn w:val="a0"/>
+    <w:basedOn w:val="Absatz-Standardschriftart"/>
     <w:uiPriority w:val="1"/>
     <w:rsid w:val="00CC6B69"/>
     <w:rPr>
@@ -5987,10 +6013,10 @@
       <w:sz w:val="20"/>
     </w:rPr>
   </w:style>
-  <w:style w:type="paragraph" w:styleId="ae">
+  <w:style w:type="paragraph" w:styleId="Textkrper">
     <w:name w:val="Body Text"/>
-    <w:basedOn w:val="a"/>
-    <w:link w:val="af"/>
+    <w:basedOn w:val="Standard"/>
+    <w:link w:val="TextkrperZchn"/>
     <w:qFormat/>
     <w:rsid w:val="009E3CCC"/>
     <w:pPr>
@@ -6003,10 +6029,10 @@
       <w:lang w:val="en-US"/>
     </w:rPr>
   </w:style>
-  <w:style w:type="character" w:customStyle="1" w:styleId="af">
-    <w:name w:val="Основной текст Знак"/>
-    <w:basedOn w:val="a0"/>
-    <w:link w:val="ae"/>
+  <w:style w:type="character" w:customStyle="1" w:styleId="TextkrperZchn">
+    <w:name w:val="Textkörper Zchn"/>
+    <w:basedOn w:val="Absatz-Standardschriftart"/>
+    <w:link w:val="Textkrper"/>
     <w:rsid w:val="009E3CCC"/>
     <w:rPr>
       <w:rFonts w:asciiTheme="minorHAnsi" w:hAnsiTheme="minorHAnsi" w:cstheme="minorBidi"/>
@@ -6042,7 +6068,7 @@
           </w:pPr>
           <w:r>
             <w:rPr>
-              <w:rStyle w:val="a3"/>
+              <w:rStyle w:val="Platzhaltertext"/>
             </w:rPr>
             <w:t>Wählen Sie ein Element aus.</w:t>
           </w:r>
@@ -6071,7 +6097,7 @@
           </w:pPr>
           <w:r>
             <w:rPr>
-              <w:rStyle w:val="a3"/>
+              <w:rStyle w:val="Platzhaltertext"/>
               <w:sz w:val="12"/>
             </w:rPr>
             <w:t>Wählen Sie ein Element aus.</w:t>
@@ -6101,7 +6127,7 @@
           </w:pPr>
           <w:r>
             <w:rPr>
-              <w:rStyle w:val="a3"/>
+              <w:rStyle w:val="Platzhaltertext"/>
               <w:sz w:val="12"/>
             </w:rPr>
             <w:t>Wählen Sie ein Element aus.</w:t>
@@ -6131,7 +6157,7 @@
           </w:pPr>
           <w:r>
             <w:rPr>
-              <w:rStyle w:val="a3"/>
+              <w:rStyle w:val="Platzhaltertext"/>
               <w:sz w:val="12"/>
             </w:rPr>
             <w:t>Wählen Sie ein Element aus.</w:t>
@@ -6161,7 +6187,7 @@
           </w:pPr>
           <w:r>
             <w:rPr>
-              <w:rStyle w:val="a3"/>
+              <w:rStyle w:val="Platzhaltertext"/>
               <w:sz w:val="12"/>
             </w:rPr>
             <w:t>Wählen Sie ein Element aus.</w:t>
@@ -6191,7 +6217,7 @@
           </w:pPr>
           <w:r>
             <w:rPr>
-              <w:rStyle w:val="a3"/>
+              <w:rStyle w:val="Platzhaltertext"/>
               <w:sz w:val="12"/>
             </w:rPr>
             <w:t>Wählen Sie ein Element aus.</w:t>
@@ -6221,7 +6247,7 @@
           </w:pPr>
           <w:r>
             <w:rPr>
-              <w:rStyle w:val="a3"/>
+              <w:rStyle w:val="Platzhaltertext"/>
               <w:sz w:val="12"/>
             </w:rPr>
             <w:t>Wählen Sie ein Element aus.</w:t>
@@ -6251,7 +6277,7 @@
           </w:pPr>
           <w:r>
             <w:rPr>
-              <w:rStyle w:val="a3"/>
+              <w:rStyle w:val="Platzhaltertext"/>
               <w:sz w:val="12"/>
             </w:rPr>
             <w:t>Wählen Sie ein Element aus.</w:t>
@@ -6281,7 +6307,7 @@
           </w:pPr>
           <w:r>
             <w:rPr>
-              <w:rStyle w:val="a3"/>
+              <w:rStyle w:val="Platzhaltertext"/>
               <w:sz w:val="12"/>
             </w:rPr>
             <w:t>Wählen Sie ein Element aus.</w:t>
@@ -6311,7 +6337,7 @@
           </w:pPr>
           <w:r>
             <w:rPr>
-              <w:rStyle w:val="a3"/>
+              <w:rStyle w:val="Platzhaltertext"/>
               <w:sz w:val="12"/>
             </w:rPr>
             <w:t>Wählen Sie ein Element aus.</w:t>
@@ -6341,7 +6367,7 @@
           </w:pPr>
           <w:r>
             <w:rPr>
-              <w:rStyle w:val="a3"/>
+              <w:rStyle w:val="Platzhaltertext"/>
               <w:sz w:val="12"/>
             </w:rPr>
             <w:t>Wählen Sie ein Element aus.</w:t>
@@ -6371,7 +6397,7 @@
           </w:pPr>
           <w:r>
             <w:rPr>
-              <w:rStyle w:val="a3"/>
+              <w:rStyle w:val="Platzhaltertext"/>
               <w:sz w:val="12"/>
             </w:rPr>
             <w:t>Wählen Sie ein Element aus.</w:t>
@@ -6401,7 +6427,7 @@
           </w:pPr>
           <w:r>
             <w:rPr>
-              <w:rStyle w:val="a3"/>
+              <w:rStyle w:val="Platzhaltertext"/>
               <w:sz w:val="12"/>
             </w:rPr>
             <w:t>Wählen Sie ein Element aus.</w:t>
@@ -6431,7 +6457,7 @@
           </w:pPr>
           <w:r>
             <w:rPr>
-              <w:rStyle w:val="a3"/>
+              <w:rStyle w:val="Platzhaltertext"/>
               <w:sz w:val="12"/>
             </w:rPr>
             <w:t>Wählen Sie ein Element aus.</w:t>
@@ -6461,7 +6487,7 @@
           </w:pPr>
           <w:r>
             <w:rPr>
-              <w:rStyle w:val="a3"/>
+              <w:rStyle w:val="Platzhaltertext"/>
             </w:rPr>
             <w:t>Wählen Sie ein Element aus.</w:t>
           </w:r>
@@ -6490,7 +6516,7 @@
           </w:pPr>
           <w:r>
             <w:rPr>
-              <w:rStyle w:val="a3"/>
+              <w:rStyle w:val="Platzhaltertext"/>
               <w:sz w:val="12"/>
             </w:rPr>
             <w:t>Wählen Sie ein Element aus.</w:t>
@@ -6520,7 +6546,7 @@
           </w:pPr>
           <w:r>
             <w:rPr>
-              <w:rStyle w:val="a3"/>
+              <w:rStyle w:val="Platzhaltertext"/>
               <w:sz w:val="12"/>
             </w:rPr>
             <w:t>Wählen Sie ein Element aus.</w:t>
@@ -6550,7 +6576,7 @@
           </w:pPr>
           <w:r>
             <w:rPr>
-              <w:rStyle w:val="a3"/>
+              <w:rStyle w:val="Platzhaltertext"/>
             </w:rPr>
             <w:t>Wählen Sie ein Element aus.</w:t>
           </w:r>
@@ -6579,7 +6605,7 @@
           </w:pPr>
           <w:r>
             <w:rPr>
-              <w:rStyle w:val="a3"/>
+              <w:rStyle w:val="Platzhaltertext"/>
               <w:sz w:val="12"/>
             </w:rPr>
             <w:t>Wählen Sie ein Element aus.</w:t>
@@ -6609,7 +6635,7 @@
           </w:pPr>
           <w:r>
             <w:rPr>
-              <w:rStyle w:val="a3"/>
+              <w:rStyle w:val="Platzhaltertext"/>
               <w:rFonts w:cs="Arial"/>
               <w:sz w:val="10"/>
             </w:rPr>
@@ -6640,7 +6666,7 @@
           </w:pPr>
           <w:r>
             <w:rPr>
-              <w:rStyle w:val="a3"/>
+              <w:rStyle w:val="Platzhaltertext"/>
               <w:rFonts w:cs="Arial"/>
               <w:sz w:val="12"/>
             </w:rPr>
@@ -6671,7 +6697,7 @@
           </w:pPr>
           <w:r>
             <w:rPr>
-              <w:rStyle w:val="a3"/>
+              <w:rStyle w:val="Platzhaltertext"/>
               <w:rFonts w:ascii="Calibri" w:hAnsi="Calibri" w:cs="Arial"/>
               <w:sz w:val="12"/>
               <w:szCs w:val="18"/>
@@ -6703,7 +6729,7 @@
           </w:pPr>
           <w:r>
             <w:rPr>
-              <w:rStyle w:val="a3"/>
+              <w:rStyle w:val="Platzhaltertext"/>
               <w:rFonts w:ascii="Calibri" w:hAnsi="Calibri" w:cs="Arial"/>
               <w:sz w:val="14"/>
               <w:szCs w:val="18"/>
@@ -6735,7 +6761,7 @@
           </w:pPr>
           <w:r>
             <w:rPr>
-              <w:rStyle w:val="a3"/>
+              <w:rStyle w:val="Platzhaltertext"/>
               <w:sz w:val="12"/>
             </w:rPr>
             <w:t>Wählen Sie ein Element aus.</w:t>
@@ -6751,24 +6777,24 @@
 <w:fonts xmlns:mc="http://schemas.openxmlformats.org/markup-compatibility/2006" xmlns:r="http://schemas.openxmlformats.org/officeDocument/2006/relationships" xmlns:w="http://schemas.openxmlformats.org/wordprocessingml/2006/main" xmlns:w14="http://schemas.microsoft.com/office/word/2010/wordml" xmlns:w15="http://schemas.microsoft.com/office/word/2012/wordml" xmlns:w16cid="http://schemas.microsoft.com/office/word/2016/wordml/cid" xmlns:w16se="http://schemas.microsoft.com/office/word/2015/wordml/symex" mc:Ignorable="w14 w15 w16se w16cid">
   <w:font w:name="Arial">
     <w:panose1 w:val="020B0604020202020204"/>
-    <w:charset w:val="CC"/>
+    <w:charset w:val="00"/>
     <w:family w:val="swiss"/>
     <w:pitch w:val="variable"/>
     <w:sig w:usb0="E0002EFF" w:usb1="C000785B" w:usb2="00000009" w:usb3="00000000" w:csb0="000001FF" w:csb1="00000000"/>
   </w:font>
   <w:font w:name="Times New Roman">
     <w:panose1 w:val="02020603050405020304"/>
-    <w:charset w:val="CC"/>
+    <w:charset w:val="00"/>
     <w:family w:val="roman"/>
     <w:pitch w:val="variable"/>
     <w:sig w:usb0="E0002EFF" w:usb1="C000785B" w:usb2="00000009" w:usb3="00000000" w:csb0="000001FF" w:csb1="00000000"/>
   </w:font>
   <w:font w:name="Calibri">
     <w:panose1 w:val="020F0502020204030204"/>
-    <w:charset w:val="CC"/>
+    <w:charset w:val="00"/>
     <w:family w:val="swiss"/>
     <w:pitch w:val="variable"/>
-    <w:sig w:usb0="E0002EFF" w:usb1="C000247B" w:usb2="00000009" w:usb3="00000000" w:csb0="000001FF" w:csb1="00000000"/>
+    <w:sig w:usb0="E0002AFF" w:usb1="C000247B" w:usb2="00000009" w:usb3="00000000" w:csb0="000001FF" w:csb1="00000000"/>
   </w:font>
   <w:font w:name="Tahoma">
     <w:panose1 w:val="020B0604030504040204"/>
@@ -6779,14 +6805,14 @@
   </w:font>
   <w:font w:name="Cambria">
     <w:panose1 w:val="02040503050406030204"/>
-    <w:charset w:val="CC"/>
+    <w:charset w:val="00"/>
     <w:family w:val="roman"/>
     <w:pitch w:val="variable"/>
     <w:sig w:usb0="E00006FF" w:usb1="420024FF" w:usb2="02000000" w:usb3="00000000" w:csb0="0000019F" w:csb1="00000000"/>
   </w:font>
   <w:font w:name="Calibri Light">
     <w:panose1 w:val="020F0302020204030204"/>
-    <w:charset w:val="CC"/>
+    <w:charset w:val="00"/>
     <w:family w:val="swiss"/>
     <w:pitch w:val="variable"/>
     <w:sig w:usb0="E0002AFF" w:usb1="C000247B" w:usb2="00000009" w:usb3="00000000" w:csb0="000001FF" w:csb1="00000000"/>
@@ -6798,6 +6824,7 @@
 <w:settings xmlns:mc="http://schemas.openxmlformats.org/markup-compatibility/2006" xmlns:o="urn:schemas-microsoft-com:office:office" xmlns:r="http://schemas.openxmlformats.org/officeDocument/2006/relationships" xmlns:m="http://schemas.openxmlformats.org/officeDocument/2006/math" xmlns:v="urn:schemas-microsoft-com:vml" xmlns:w10="urn:schemas-microsoft-com:office:word" xmlns:w="http://schemas.openxmlformats.org/wordprocessingml/2006/main" xmlns:w14="http://schemas.microsoft.com/office/word/2010/wordml" xmlns:w15="http://schemas.microsoft.com/office/word/2012/wordml" xmlns:w16cid="http://schemas.microsoft.com/office/word/2016/wordml/cid" xmlns:w16se="http://schemas.microsoft.com/office/word/2015/wordml/symex" xmlns:sl="http://schemas.openxmlformats.org/schemaLibrary/2006/main" mc:Ignorable="w14 w15 w16se w16cid">
   <w:view w:val="normal"/>
   <w:defaultTabStop w:val="720"/>
+  <w:hyphenationZone w:val="425"/>
   <w:characterSpacingControl w:val="doNotCompress"/>
   <w:compat>
     <w:useFELayout/>
@@ -6812,6 +6839,7 @@
     <w:rsidRoot w:val="003F3F6C"/>
     <w:rsid w:val="000B114C"/>
     <w:rsid w:val="002A682D"/>
+    <w:rsid w:val="00332E1A"/>
     <w:rsid w:val="003F3F6C"/>
     <w:rsid w:val="00774FE0"/>
     <w:rsid w:val="007B41FA"/>
@@ -6832,10 +6860,10 @@
     <m:intLim m:val="subSup"/>
     <m:naryLim m:val="undOvr"/>
   </m:mathPr>
-  <w:themeFontLang w:val="ru-UA"/>
+  <w:themeFontLang/>
   <w:clrSchemeMapping w:bg1="light1" w:t1="dark1" w:bg2="light2" w:t2="dark2" w:accent1="accent1" w:accent2="accent2" w:accent3="accent3" w:accent4="accent4" w:accent5="accent5" w:accent6="accent6" w:hyperlink="hyperlink" w:followedHyperlink="followedHyperlink"/>
-  <w:decimalSymbol w:val=","/>
-  <w:listSeparator w:val=";"/>
+  <w:decimalSymbol w:val="."/>
+  <w:listSeparator w:val=","/>
   <w15:chartTrackingRefBased/>
 </w:settings>
 </file>
@@ -6848,7 +6876,7 @@
         <w:rFonts w:asciiTheme="minorHAnsi" w:eastAsiaTheme="minorEastAsia" w:hAnsiTheme="minorHAnsi" w:cstheme="minorBidi"/>
         <w:sz w:val="22"/>
         <w:szCs w:val="22"/>
-        <w:lang w:val="ru-UA" w:eastAsia="ru-UA" w:bidi="ar-SA"/>
+        <w:lang w:bidi="ar-SA"/>
       </w:rPr>
     </w:rPrDefault>
     <w:pPrDefault>
@@ -7235,17 +7263,17 @@
     <w:lsdException w:name="Unresolved Mention" w:semiHidden="1" w:unhideWhenUsed="1"/>
     <w:lsdException w:name="Smart Link" w:semiHidden="1" w:unhideWhenUsed="1"/>
   </w:latentStyles>
-  <w:style w:type="paragraph" w:default="1" w:styleId="a">
+  <w:style w:type="paragraph" w:default="1" w:styleId="Standard">
     <w:name w:val="Normal"/>
     <w:qFormat/>
   </w:style>
-  <w:style w:type="character" w:default="1" w:styleId="a0">
+  <w:style w:type="character" w:default="1" w:styleId="Absatz-Standardschriftart">
     <w:name w:val="Default Paragraph Font"/>
     <w:uiPriority w:val="1"/>
     <w:semiHidden/>
     <w:unhideWhenUsed/>
   </w:style>
-  <w:style w:type="table" w:default="1" w:styleId="a1">
+  <w:style w:type="table" w:default="1" w:styleId="NormaleTabelle">
     <w:name w:val="Normal Table"/>
     <w:uiPriority w:val="99"/>
     <w:semiHidden/>
@@ -7260,15 +7288,15 @@
       </w:tblCellMar>
     </w:tblPr>
   </w:style>
-  <w:style w:type="numbering" w:default="1" w:styleId="a2">
+  <w:style w:type="numbering" w:default="1" w:styleId="KeineListe">
     <w:name w:val="No List"/>
     <w:uiPriority w:val="99"/>
     <w:semiHidden/>
     <w:unhideWhenUsed/>
   </w:style>
-  <w:style w:type="character" w:styleId="a3">
+  <w:style w:type="character" w:styleId="Platzhaltertext">
     <w:name w:val="Placeholder Text"/>
-    <w:basedOn w:val="a0"/>
+    <w:basedOn w:val="Absatz-Standardschriftart"/>
     <w:uiPriority w:val="99"/>
     <w:semiHidden/>
     <w:rsid w:val="00774FE0"/>
@@ -7667,7 +7695,7 @@
 </file>
 
 <file path=customXml/itemProps2.xml><?xml version="1.0" encoding="utf-8"?>
-<ds:datastoreItem xmlns:ds="http://schemas.openxmlformats.org/officeDocument/2006/customXml" ds:itemID="{A931CB5C-4662-4D4E-9CDC-434107227315}">
+<ds:datastoreItem xmlns:ds="http://schemas.openxmlformats.org/officeDocument/2006/customXml" ds:itemID="{350C2274-F8AF-42F5-9E8C-EE49FD675A6F}">
   <ds:schemaRefs>
     <ds:schemaRef ds:uri="http://schemas.openxmlformats.org/officeDocument/2006/bibliography"/>
   </ds:schemaRefs>

--- a/template/BP 2016/BP2016_GMS_Abschlusszeugnis_KL10_RSA.docx
+++ b/template/BP 2016/BP2016_GMS_Abschlusszeugnis_KL10_RSA.docx
@@ -4,21 +4,26 @@
   <w:body>
     <w:tbl>
       <w:tblPr>
-        <w:tblStyle w:val="Tabellenraster"/>
-        <w:tblW w:w="10314" w:type="dxa"/>
+        <w:tblStyle w:val="a8"/>
+        <w:tblW w:w="10311" w:type="dxa"/>
+        <w:tblInd w:w="3" w:type="dxa"/>
+        <w:tblLayout w:type="fixed"/>
         <w:tblLook w:val="04A0" w:firstRow="1" w:lastRow="0" w:firstColumn="1" w:lastColumn="0" w:noHBand="0" w:noVBand="1"/>
       </w:tblPr>
       <w:tblGrid>
-        <w:gridCol w:w="2802"/>
+        <w:gridCol w:w="2801"/>
         <w:gridCol w:w="1559"/>
-        <w:gridCol w:w="2268"/>
-        <w:gridCol w:w="1984"/>
+        <w:gridCol w:w="2267"/>
+        <w:gridCol w:w="1983"/>
         <w:gridCol w:w="1701"/>
       </w:tblGrid>
       <w:tr>
+        <w:trPr>
+          <w:trHeight w:val="1137"/>
+        </w:trPr>
         <w:tc>
           <w:tcPr>
-            <w:tcW w:w="10314" w:type="dxa"/>
+            <w:tcW w:w="10311" w:type="dxa"/>
             <w:gridSpan w:val="5"/>
             <w:tcBorders>
               <w:top w:val="nil"/>
@@ -30,25 +35,16 @@
           </w:tcPr>
           <w:p>
             <w:pPr>
-              <w:widowControl/>
+              <w:ind w:left="181"/>
               <w:jc w:val="center"/>
-              <w:rPr>
-                <w:rFonts w:cs="Arial"/>
-                <w:b/>
+            </w:pPr>
+            <w:r>
+              <w:rPr>
                 <w:noProof/>
-                <w:sz w:val="26"/>
-              </w:rPr>
-            </w:pPr>
-            <w:r>
-              <w:rPr>
-                <w:rFonts w:cs="Arial"/>
-                <w:b/>
-                <w:noProof/>
-                <w:sz w:val="26"/>
                 <w:lang w:eastAsia="de-DE"/>
               </w:rPr>
               <w:drawing>
-                <wp:inline distT="0" distB="0" distL="0" distR="0" wp14:anchorId="5A1E3F25" wp14:editId="556955FE">
+                <wp:inline distT="0" distB="0" distL="0" distR="0" wp14:anchorId="6769B5A2" wp14:editId="5D69EB48">
                   <wp:extent cx="1152000" cy="654350"/>
                   <wp:effectExtent l="0" t="0" r="0" b="0"/>
                   <wp:docPr id="3" name="Grafik 3"/>
@@ -93,9 +89,12 @@
         </w:tc>
       </w:tr>
       <w:tr>
+        <w:trPr>
+          <w:trHeight w:val="379"/>
+        </w:trPr>
         <w:tc>
           <w:tcPr>
-            <w:tcW w:w="10314" w:type="dxa"/>
+            <w:tcW w:w="10311" w:type="dxa"/>
             <w:gridSpan w:val="5"/>
             <w:tcBorders>
               <w:top w:val="nil"/>
@@ -106,34 +105,184 @@
           </w:tcPr>
           <w:p>
             <w:pPr>
-              <w:widowControl/>
+              <w:spacing w:before="52"/>
+              <w:ind w:left="181"/>
               <w:jc w:val="center"/>
               <w:rPr>
-                <w:rFonts w:cs="Arial"/>
-                <w:b/>
-                <w:noProof/>
-                <w:sz w:val="26"/>
+                <w:rFonts w:eastAsia="Times New Roman" w:cs="Times New Roman"/>
+                <w:w w:val="101"/>
+                <w:sz w:val="28"/>
+                <w:szCs w:val="28"/>
               </w:rPr>
             </w:pPr>
             <w:r>
               <w:rPr>
-                <w:rFonts w:cs="Arial"/>
-                <w:b/>
-                <w:noProof/>
-                <w:sz w:val="26"/>
-              </w:rPr>
-              <w:t>Baden-Württemberg</w:t>
+                <w:rFonts w:eastAsia="Times New Roman" w:cs="Times New Roman"/>
+                <w:spacing w:val="-1"/>
+                <w:w w:val="102"/>
+                <w:sz w:val="28"/>
+                <w:szCs w:val="28"/>
+              </w:rPr>
+              <w:t>B</w:t>
+            </w:r>
+            <w:r>
+              <w:rPr>
+                <w:rFonts w:eastAsia="Times New Roman" w:cs="Times New Roman"/>
+                <w:spacing w:val="-2"/>
+                <w:w w:val="102"/>
+                <w:sz w:val="28"/>
+                <w:szCs w:val="28"/>
+              </w:rPr>
+              <w:t>a</w:t>
+            </w:r>
+            <w:r>
+              <w:rPr>
+                <w:rFonts w:eastAsia="Times New Roman" w:cs="Times New Roman"/>
+                <w:spacing w:val="1"/>
+                <w:w w:val="101"/>
+                <w:sz w:val="28"/>
+                <w:szCs w:val="28"/>
+              </w:rPr>
+              <w:t>d</w:t>
+            </w:r>
+            <w:r>
+              <w:rPr>
+                <w:rFonts w:eastAsia="Times New Roman" w:cs="Times New Roman"/>
+                <w:spacing w:val="-2"/>
+                <w:w w:val="102"/>
+                <w:sz w:val="28"/>
+                <w:szCs w:val="28"/>
+              </w:rPr>
+              <w:t>e</w:t>
+            </w:r>
+            <w:r>
+              <w:rPr>
+                <w:rFonts w:eastAsia="Times New Roman" w:cs="Times New Roman"/>
+                <w:spacing w:val="-1"/>
+                <w:w w:val="101"/>
+                <w:sz w:val="28"/>
+                <w:szCs w:val="28"/>
+              </w:rPr>
+              <w:t>n</w:t>
+            </w:r>
+            <w:r>
+              <w:rPr>
+                <w:rFonts w:eastAsia="Times New Roman" w:cs="Times New Roman"/>
+                <w:spacing w:val="1"/>
+                <w:w w:val="101"/>
+                <w:sz w:val="28"/>
+                <w:szCs w:val="28"/>
+              </w:rPr>
+              <w:t>-</w:t>
+            </w:r>
+            <w:r>
+              <w:rPr>
+                <w:rFonts w:eastAsia="Times New Roman" w:cs="Times New Roman"/>
+                <w:spacing w:val="2"/>
+                <w:w w:val="102"/>
+                <w:sz w:val="28"/>
+                <w:szCs w:val="28"/>
+              </w:rPr>
+              <w:t>W</w:t>
+            </w:r>
+            <w:r>
+              <w:rPr>
+                <w:rFonts w:eastAsia="Times New Roman" w:cs="Times New Roman"/>
+                <w:spacing w:val="1"/>
+                <w:w w:val="101"/>
+                <w:sz w:val="28"/>
+                <w:szCs w:val="28"/>
+              </w:rPr>
+              <w:t>ü</w:t>
+            </w:r>
+            <w:r>
+              <w:rPr>
+                <w:rFonts w:eastAsia="Times New Roman" w:cs="Times New Roman"/>
+                <w:spacing w:val="-1"/>
+                <w:w w:val="101"/>
+                <w:sz w:val="28"/>
+                <w:szCs w:val="28"/>
+              </w:rPr>
+              <w:t>r</w:t>
+            </w:r>
+            <w:r>
+              <w:rPr>
+                <w:rFonts w:eastAsia="Times New Roman" w:cs="Times New Roman"/>
+                <w:w w:val="102"/>
+                <w:sz w:val="28"/>
+                <w:szCs w:val="28"/>
+              </w:rPr>
+              <w:t>tt</w:t>
+            </w:r>
+            <w:r>
+              <w:rPr>
+                <w:rFonts w:eastAsia="Times New Roman" w:cs="Times New Roman"/>
+                <w:spacing w:val="1"/>
+                <w:w w:val="102"/>
+                <w:sz w:val="28"/>
+                <w:szCs w:val="28"/>
+              </w:rPr>
+              <w:t>e</w:t>
+            </w:r>
+            <w:r>
+              <w:rPr>
+                <w:rFonts w:eastAsia="Times New Roman" w:cs="Times New Roman"/>
+                <w:spacing w:val="-4"/>
+                <w:w w:val="102"/>
+                <w:sz w:val="28"/>
+                <w:szCs w:val="28"/>
+              </w:rPr>
+              <w:t>m</w:t>
+            </w:r>
+            <w:r>
+              <w:rPr>
+                <w:rFonts w:eastAsia="Times New Roman" w:cs="Times New Roman"/>
+                <w:spacing w:val="-1"/>
+                <w:w w:val="101"/>
+                <w:sz w:val="28"/>
+                <w:szCs w:val="28"/>
+              </w:rPr>
+              <w:t>b</w:t>
+            </w:r>
+            <w:r>
+              <w:rPr>
+                <w:rFonts w:eastAsia="Times New Roman" w:cs="Times New Roman"/>
+                <w:spacing w:val="-2"/>
+                <w:w w:val="102"/>
+                <w:sz w:val="28"/>
+                <w:szCs w:val="28"/>
+              </w:rPr>
+              <w:t>e</w:t>
+            </w:r>
+            <w:r>
+              <w:rPr>
+                <w:rFonts w:eastAsia="Times New Roman" w:cs="Times New Roman"/>
+                <w:spacing w:val="1"/>
+                <w:w w:val="101"/>
+                <w:sz w:val="28"/>
+                <w:szCs w:val="28"/>
+              </w:rPr>
+              <w:t>r</w:t>
+            </w:r>
+            <w:r>
+              <w:rPr>
+                <w:rFonts w:eastAsia="Times New Roman" w:cs="Times New Roman"/>
+                <w:w w:val="101"/>
+                <w:sz w:val="28"/>
+                <w:szCs w:val="28"/>
+              </w:rPr>
+              <w:t>g</w:t>
             </w:r>
           </w:p>
         </w:tc>
       </w:tr>
       <w:tr>
         <w:trPr>
-          <w:trHeight w:val="648"/>
+          <w:trHeight w:hRule="exact" w:val="573"/>
         </w:trPr>
         <w:tc>
           <w:tcPr>
-            <w:tcW w:w="10314" w:type="dxa"/>
+            <w:tcW w:w="10311" w:type="dxa"/>
             <w:gridSpan w:val="5"/>
             <w:tcBorders>
               <w:top w:val="nil"/>
@@ -145,20 +294,16 @@
           </w:tcPr>
           <w:p>
             <w:pPr>
-              <w:widowControl/>
+              <w:ind w:left="181"/>
               <w:jc w:val="center"/>
               <w:rPr>
-                <w:rFonts w:cs="Arial"/>
                 <w:b/>
-                <w:noProof/>
                 <w:sz w:val="26"/>
               </w:rPr>
             </w:pPr>
             <w:r>
               <w:rPr>
-                <w:rFonts w:cs="Arial"/>
                 <w:b/>
-                <w:noProof/>
                 <w:sz w:val="26"/>
               </w:rPr>
               <w:fldChar w:fldCharType="begin">
@@ -176,44 +321,37 @@
             <w:bookmarkStart w:id="0" w:name="Text9"/>
             <w:r>
               <w:rPr>
-                <w:rFonts w:cs="Arial"/>
+                <w:b/>
+                <w:sz w:val="26"/>
+              </w:rPr>
+              <w:instrText xml:space="preserve"> FORMTEXT </w:instrText>
+            </w:r>
+            <w:r>
+              <w:rPr>
+                <w:b/>
+                <w:sz w:val="26"/>
+              </w:rPr>
+            </w:r>
+            <w:r>
+              <w:rPr>
+                <w:b/>
+                <w:sz w:val="26"/>
+              </w:rPr>
+              <w:fldChar w:fldCharType="separate"/>
+            </w:r>
+            <w:bookmarkStart w:id="1" w:name="_GoBack"/>
+            <w:r>
+              <w:rPr>
                 <w:b/>
                 <w:noProof/>
                 <w:sz w:val="26"/>
               </w:rPr>
-              <w:instrText xml:space="preserve"> FORMTEXT </w:instrText>
-            </w:r>
-            <w:r>
-              <w:rPr>
-                <w:rFonts w:cs="Arial"/>
+              <w:t>${schule_nametype}</w:t>
+            </w:r>
+            <w:bookmarkEnd w:id="1"/>
+            <w:r>
+              <w:rPr>
                 <w:b/>
-                <w:noProof/>
-                <w:sz w:val="26"/>
-              </w:rPr>
-            </w:r>
-            <w:r>
-              <w:rPr>
-                <w:rFonts w:cs="Arial"/>
-                <w:b/>
-                <w:noProof/>
-                <w:sz w:val="26"/>
-              </w:rPr>
-              <w:fldChar w:fldCharType="separate"/>
-            </w:r>
-            <w:r>
-              <w:rPr>
-                <w:rFonts w:cs="Arial"/>
-                <w:b/>
-                <w:noProof/>
-                <w:sz w:val="26"/>
-              </w:rPr>
-              <w:t>${schule_nametype}</w:t>
-            </w:r>
-            <w:r>
-              <w:rPr>
-                <w:rFonts w:cs="Arial"/>
-                <w:b/>
-                <w:noProof/>
                 <w:sz w:val="26"/>
               </w:rPr>
               <w:fldChar w:fldCharType="end"/>
@@ -224,11 +362,11 @@
       </w:tr>
       <w:tr>
         <w:trPr>
-          <w:trHeight w:hRule="exact" w:val="867"/>
+          <w:trHeight w:hRule="exact" w:val="754"/>
         </w:trPr>
         <w:tc>
           <w:tcPr>
-            <w:tcW w:w="10314" w:type="dxa"/>
+            <w:tcW w:w="10311" w:type="dxa"/>
             <w:gridSpan w:val="5"/>
             <w:tcBorders>
               <w:top w:val="single" w:sz="4" w:space="0" w:color="auto"/>
@@ -239,13 +377,13 @@
           </w:tcPr>
           <w:p>
             <w:pPr>
-              <w:pStyle w:val="Textkrper"/>
+              <w:pStyle w:val="ae"/>
               <w:spacing w:before="0"/>
+              <w:ind w:left="181"/>
               <w:jc w:val="center"/>
               <w:rPr>
                 <w:rStyle w:val="Formatvorlage62"/>
                 <w:rFonts w:cs="Arial"/>
-                <w:sz w:val="18"/>
                 <w:szCs w:val="18"/>
                 <w:lang w:val="de-DE"/>
               </w:rPr>
@@ -262,17 +400,14 @@
           </w:p>
           <w:p>
             <w:pPr>
-              <w:widowControl/>
+              <w:ind w:left="181"/>
               <w:jc w:val="center"/>
               <w:rPr>
-                <w:rFonts w:cs="Arial"/>
                 <w:b/>
-                <w:sz w:val="28"/>
               </w:rPr>
             </w:pPr>
             <w:r>
               <w:rPr>
-                <w:rFonts w:cs="Arial"/>
                 <w:b/>
                 <w:sz w:val="28"/>
               </w:rPr>
@@ -287,7 +422,7 @@
         </w:trPr>
         <w:tc>
           <w:tcPr>
-            <w:tcW w:w="2802" w:type="dxa"/>
+            <w:tcW w:w="2801" w:type="dxa"/>
             <w:tcBorders>
               <w:top w:val="nil"/>
               <w:left w:val="nil"/>
@@ -318,7 +453,7 @@
         </w:tc>
         <w:tc>
           <w:tcPr>
-            <w:tcW w:w="7512" w:type="dxa"/>
+            <w:tcW w:w="7510" w:type="dxa"/>
             <w:gridSpan w:val="4"/>
             <w:tcBorders>
               <w:top w:val="nil"/>
@@ -354,7 +489,7 @@
                 </w:ffData>
               </w:fldChar>
             </w:r>
-            <w:bookmarkStart w:id="1" w:name="Text2"/>
+            <w:bookmarkStart w:id="2" w:name="Text2"/>
             <w:r>
               <w:rPr>
                 <w:rFonts w:eastAsia="Arial"/>
@@ -394,7 +529,7 @@
               </w:rPr>
               <w:fldChar w:fldCharType="end"/>
             </w:r>
-            <w:bookmarkEnd w:id="1"/>
+            <w:bookmarkEnd w:id="2"/>
           </w:p>
         </w:tc>
       </w:tr>
@@ -404,7 +539,7 @@
         </w:trPr>
         <w:tc>
           <w:tcPr>
-            <w:tcW w:w="2802" w:type="dxa"/>
+            <w:tcW w:w="2801" w:type="dxa"/>
             <w:tcBorders>
               <w:top w:val="nil"/>
               <w:left w:val="nil"/>
@@ -435,7 +570,7 @@
         </w:tc>
         <w:tc>
           <w:tcPr>
-            <w:tcW w:w="7512" w:type="dxa"/>
+            <w:tcW w:w="7510" w:type="dxa"/>
             <w:gridSpan w:val="4"/>
             <w:tcBorders>
               <w:top w:val="nil"/>
@@ -471,7 +606,7 @@
                 </w:ffData>
               </w:fldChar>
             </w:r>
-            <w:bookmarkStart w:id="2" w:name="Text3"/>
+            <w:bookmarkStart w:id="3" w:name="Text3"/>
             <w:r>
               <w:rPr>
                 <w:rFonts w:eastAsia="Arial" w:cs="Arial"/>
@@ -511,7 +646,7 @@
               </w:rPr>
               <w:fldChar w:fldCharType="end"/>
             </w:r>
-            <w:bookmarkEnd w:id="2"/>
+            <w:bookmarkEnd w:id="3"/>
           </w:p>
         </w:tc>
       </w:tr>
@@ -521,7 +656,7 @@
         </w:trPr>
         <w:tc>
           <w:tcPr>
-            <w:tcW w:w="2802" w:type="dxa"/>
+            <w:tcW w:w="2801" w:type="dxa"/>
             <w:tcBorders>
               <w:top w:val="nil"/>
               <w:left w:val="nil"/>
@@ -552,7 +687,7 @@
         </w:tc>
         <w:tc>
           <w:tcPr>
-            <w:tcW w:w="7512" w:type="dxa"/>
+            <w:tcW w:w="7510" w:type="dxa"/>
             <w:gridSpan w:val="4"/>
             <w:tcBorders>
               <w:top w:val="nil"/>
@@ -588,7 +723,7 @@
                 </w:ffData>
               </w:fldChar>
             </w:r>
-            <w:bookmarkStart w:id="3" w:name="Text23"/>
+            <w:bookmarkStart w:id="4" w:name="Text23"/>
             <w:r>
               <w:rPr>
                 <w:rFonts w:eastAsia="Arial" w:cs="Arial"/>
@@ -628,7 +763,7 @@
               </w:rPr>
               <w:fldChar w:fldCharType="end"/>
             </w:r>
-            <w:bookmarkEnd w:id="3"/>
+            <w:bookmarkEnd w:id="4"/>
           </w:p>
         </w:tc>
       </w:tr>
@@ -638,7 +773,7 @@
         </w:trPr>
         <w:tc>
           <w:tcPr>
-            <w:tcW w:w="10314" w:type="dxa"/>
+            <w:tcW w:w="10311" w:type="dxa"/>
             <w:gridSpan w:val="5"/>
             <w:tcBorders>
               <w:top w:val="nil"/>
@@ -653,27 +788,29 @@
               <w:ind w:left="165"/>
               <w:rPr>
                 <w:sz w:val="20"/>
-                <w:szCs w:val="24"/>
+                <w:szCs w:val="20"/>
                 <w:u w:val="single"/>
               </w:rPr>
             </w:pPr>
             <w:r>
               <w:rPr>
                 <w:b/>
+                <w:sz w:val="20"/>
+                <w:szCs w:val="20"/>
               </w:rPr>
               <w:t xml:space="preserve">Schriftliche Prüfungsfächer waren: </w:t>
             </w:r>
             <w:r>
               <w:rPr>
                 <w:sz w:val="20"/>
-                <w:szCs w:val="24"/>
+                <w:szCs w:val="20"/>
               </w:rPr>
               <w:t>Deutsch, Mathematik</w:t>
             </w:r>
             <w:r>
               <w:rPr>
                 <w:sz w:val="20"/>
-                <w:szCs w:val="24"/>
+                <w:szCs w:val="20"/>
               </w:rPr>
               <w:t>, Englisch</w:t>
             </w:r>
@@ -681,7 +818,7 @@
               <w:rPr>
                 <w:color w:val="808080" w:themeColor="background1" w:themeShade="80"/>
                 <w:sz w:val="20"/>
-                <w:szCs w:val="24"/>
+                <w:szCs w:val="20"/>
               </w:rPr>
               <w:t xml:space="preserve">, </w:t>
             </w:r>
@@ -689,12 +826,12 @@
               <w:sdtPr>
                 <w:rPr>
                   <w:sz w:val="20"/>
-                  <w:szCs w:val="24"/>
+                  <w:szCs w:val="20"/>
                   <w:u w:val="single"/>
                 </w:rPr>
                 <w:id w:val="-1659830078"/>
                 <w:placeholder>
-                  <w:docPart w:val="2C5F98F4454D4506B522759155F97C38"/>
+                  <w:docPart w:val="20EF51189E5A4B85ADEA833B7F5B7919"/>
                 </w:placeholder>
                 <w:dropDownList>
                   <w:listItem w:value="Wählen Sie ein Element aus."/>
@@ -709,7 +846,7 @@
                 <w:r>
                   <w:rPr>
                     <w:sz w:val="20"/>
-                    <w:szCs w:val="24"/>
+                    <w:szCs w:val="20"/>
                     <w:u w:val="single"/>
                   </w:rPr>
                   <w:t>${wahlfach_titel}</w:t>
@@ -741,7 +878,7 @@
         </w:trPr>
         <w:tc>
           <w:tcPr>
-            <w:tcW w:w="10314" w:type="dxa"/>
+            <w:tcW w:w="10311" w:type="dxa"/>
             <w:gridSpan w:val="5"/>
             <w:tcBorders>
               <w:top w:val="nil"/>
@@ -756,11 +893,15 @@
               <w:ind w:left="165"/>
               <w:rPr>
                 <w:b/>
+                <w:sz w:val="20"/>
+                <w:szCs w:val="20"/>
               </w:rPr>
             </w:pPr>
             <w:r>
               <w:rPr>
                 <w:b/>
+                <w:sz w:val="20"/>
+                <w:szCs w:val="20"/>
               </w:rPr>
               <w:t>Leistungen in den einzelnen Fächern:</w:t>
             </w:r>
@@ -775,10 +916,12 @@
           <w:sdtPr>
             <w:rPr>
               <w:rStyle w:val="Formatvorlage58"/>
+              <w:sz w:val="20"/>
+              <w:szCs w:val="20"/>
             </w:rPr>
             <w:id w:val="-1839912204"/>
             <w:placeholder>
-              <w:docPart w:val="9B03308551DE461F990FBF2F18BAE715"/>
+              <w:docPart w:val="114376D2200F4613B59A4DA2771AC162"/>
             </w:placeholder>
             <w:dropDownList>
               <w:listItem w:value="Wählen Sie ein Element aus."/>
@@ -788,16 +931,14 @@
           </w:sdtPr>
           <w:sdtEndPr>
             <w:rPr>
-              <w:rStyle w:val="Absatz-Standardschriftart"/>
+              <w:rStyle w:val="a0"/>
               <w:rFonts w:cs="Arial"/>
-              <w:sz w:val="24"/>
-              <w:szCs w:val="14"/>
             </w:rPr>
           </w:sdtEndPr>
           <w:sdtContent>
             <w:tc>
               <w:tcPr>
-                <w:tcW w:w="2802" w:type="dxa"/>
+                <w:tcW w:w="2801" w:type="dxa"/>
                 <w:tcBorders>
                   <w:top w:val="nil"/>
                   <w:left w:val="nil"/>
@@ -811,12 +952,15 @@
                   <w:ind w:left="165"/>
                   <w:rPr>
                     <w:rFonts w:cs="Arial"/>
-                    <w:szCs w:val="14"/>
+                    <w:sz w:val="20"/>
+                    <w:szCs w:val="20"/>
                   </w:rPr>
                 </w:pPr>
                 <w:r>
                   <w:rPr>
                     <w:rStyle w:val="Formatvorlage58"/>
+                    <w:sz w:val="20"/>
+                    <w:szCs w:val="20"/>
                   </w:rPr>
                   <w:t>Ethik</w:t>
                 </w:r>
@@ -828,11 +972,11 @@
           <w:sdtPr>
             <w:rPr>
               <w:rStyle w:val="Formatvorlage108"/>
-              <w:sz w:val="22"/>
+              <w:szCs w:val="20"/>
             </w:rPr>
             <w:id w:val="-1120831726"/>
             <w:placeholder>
-              <w:docPart w:val="9B03308551DE461F990FBF2F18BAE715"/>
+              <w:docPart w:val="114376D2200F4613B59A4DA2771AC162"/>
             </w:placeholder>
             <w:dropDownList>
               <w:listItem w:value="Wählen Sie ein Element aus."/>
@@ -842,186 +986,12 @@
               <w:listItem w:displayText="ausreichend" w:value="ausreichend"/>
               <w:listItem w:displayText="mangelhaft" w:value="mangelhaft"/>
               <w:listItem w:displayText="ungenügend" w:value="ungenügend"/>
+              <w:listItem w:displayText="---" w:value="---"/>
             </w:dropDownList>
           </w:sdtPr>
           <w:sdtEndPr>
             <w:rPr>
-              <w:rStyle w:val="Absatz-Standardschriftart"/>
-              <w:rFonts w:cs="Arial"/>
-            </w:rPr>
-          </w:sdtEndPr>
-          <w:sdtContent>
-            <w:tc>
-              <w:tcPr>
-                <w:tcW w:w="1559" w:type="dxa"/>
-                <w:tcBorders>
-                  <w:top w:val="nil"/>
-                  <w:left w:val="nil"/>
-                  <w:bottom w:val="nil"/>
-                  <w:right w:val="nil"/>
-                </w:tcBorders>
-                <w:vAlign w:val="bottom"/>
-              </w:tcPr>
-              <w:p>
-                <w:pPr>
-                  <w:ind w:left="17"/>
-                  <w:rPr>
-                    <w:rFonts w:cs="Arial"/>
-                    <w:sz w:val="22"/>
-                  </w:rPr>
-                </w:pPr>
-                <w:r>
-                  <w:rPr>
-                    <w:rStyle w:val="Formatvorlage108"/>
-                    <w:sz w:val="22"/>
-                  </w:rPr>
-                  <w:t>sehr gut</w:t>
-                </w:r>
-              </w:p>
-            </w:tc>
-          </w:sdtContent>
-        </w:sdt>
-        <w:tc>
-          <w:tcPr>
-            <w:tcW w:w="4252" w:type="dxa"/>
-            <w:gridSpan w:val="2"/>
-            <w:tcBorders>
-              <w:top w:val="nil"/>
-              <w:left w:val="nil"/>
-              <w:bottom w:val="nil"/>
-              <w:right w:val="nil"/>
-            </w:tcBorders>
-            <w:vAlign w:val="bottom"/>
-          </w:tcPr>
-          <w:p>
-            <w:pPr>
-              <w:ind w:left="-112"/>
-              <w:rPr>
-                <w:rFonts w:cs="Arial"/>
-                <w:sz w:val="22"/>
-              </w:rPr>
-            </w:pPr>
-            <w:r>
-              <w:rPr>
-                <w:rFonts w:cs="Arial"/>
-                <w:sz w:val="22"/>
-              </w:rPr>
-              <w:t>Physik</w:t>
-            </w:r>
-          </w:p>
-        </w:tc>
-        <w:sdt>
-          <w:sdtPr>
-            <w:rPr>
-              <w:rStyle w:val="Formatvorlage108"/>
-              <w:sz w:val="22"/>
-            </w:rPr>
-            <w:id w:val="-211818431"/>
-            <w:placeholder>
-              <w:docPart w:val="3EAB89F1B1ED43E2AFD0EB2AC41F891B"/>
-            </w:placeholder>
-            <w:dropDownList>
-              <w:listItem w:value="Wählen Sie ein Element aus."/>
-              <w:listItem w:displayText="sehr gut" w:value="sehr gut"/>
-              <w:listItem w:displayText="gut" w:value="gut"/>
-              <w:listItem w:displayText="befriedigend" w:value="befriedigend"/>
-              <w:listItem w:displayText="ausreichend" w:value="ausreichend"/>
-              <w:listItem w:displayText="mangelhaft" w:value="mangelhaft"/>
-              <w:listItem w:displayText="ungenügend" w:value="ungenügend"/>
-            </w:dropDownList>
-          </w:sdtPr>
-          <w:sdtEndPr>
-            <w:rPr>
-              <w:rStyle w:val="Absatz-Standardschriftart"/>
-              <w:rFonts w:cs="Arial"/>
-              <w:sz w:val="24"/>
-            </w:rPr>
-          </w:sdtEndPr>
-          <w:sdtContent>
-            <w:tc>
-              <w:tcPr>
-                <w:tcW w:w="1701" w:type="dxa"/>
-                <w:tcBorders>
-                  <w:top w:val="nil"/>
-                  <w:left w:val="nil"/>
-                  <w:bottom w:val="nil"/>
-                  <w:right w:val="nil"/>
-                </w:tcBorders>
-                <w:vAlign w:val="bottom"/>
-              </w:tcPr>
-              <w:p>
-                <w:pPr>
-                  <w:rPr>
-                    <w:rFonts w:cs="Arial"/>
-                  </w:rPr>
-                </w:pPr>
-                <w:r>
-                  <w:rPr>
-                    <w:rStyle w:val="Formatvorlage108"/>
-                    <w:sz w:val="22"/>
-                  </w:rPr>
-                  <w:t>sehr gut</w:t>
-                </w:r>
-              </w:p>
-            </w:tc>
-          </w:sdtContent>
-        </w:sdt>
-      </w:tr>
-      <w:tr>
-        <w:trPr>
-          <w:trHeight w:val="397"/>
-        </w:trPr>
-        <w:tc>
-          <w:tcPr>
-            <w:tcW w:w="2802" w:type="dxa"/>
-            <w:tcBorders>
-              <w:top w:val="nil"/>
-              <w:left w:val="nil"/>
-              <w:bottom w:val="nil"/>
-              <w:right w:val="nil"/>
-            </w:tcBorders>
-            <w:vAlign w:val="bottom"/>
-          </w:tcPr>
-          <w:p>
-            <w:pPr>
-              <w:ind w:left="165"/>
-              <w:rPr>
-                <w:rFonts w:cs="Arial"/>
-                <w:sz w:val="22"/>
-              </w:rPr>
-            </w:pPr>
-            <w:r>
-              <w:rPr>
-                <w:rFonts w:cs="Arial"/>
-                <w:sz w:val="22"/>
-              </w:rPr>
-              <w:t>Deutsch</w:t>
-            </w:r>
-          </w:p>
-        </w:tc>
-        <w:sdt>
-          <w:sdtPr>
-            <w:rPr>
-              <w:rStyle w:val="Formatvorlage108"/>
-              <w:sz w:val="22"/>
-            </w:rPr>
-            <w:id w:val="-127404557"/>
-            <w:placeholder>
-              <w:docPart w:val="0F390395CCD64A7A953D5AB0CFE9F78C"/>
-            </w:placeholder>
-            <w:dropDownList>
-              <w:listItem w:value="Wählen Sie ein Element aus."/>
-              <w:listItem w:displayText="sehr gut" w:value="sehr gut"/>
-              <w:listItem w:displayText="gut" w:value="gut"/>
-              <w:listItem w:displayText="befriedigend" w:value="befriedigend"/>
-              <w:listItem w:displayText="ausreichend" w:value="ausreichend"/>
-              <w:listItem w:displayText="mangelhaft" w:value="mangelhaft"/>
-              <w:listItem w:displayText="ungenügend" w:value="ungenügend"/>
-            </w:dropDownList>
-          </w:sdtPr>
-          <w:sdtEndPr>
-            <w:rPr>
-              <w:rStyle w:val="Absatz-Standardschriftart"/>
+              <w:rStyle w:val="a0"/>
               <w:rFonts w:cs="Arial"/>
               <w:sz w:val="24"/>
             </w:rPr>
@@ -1043,12 +1013,14 @@
                   <w:ind w:left="17"/>
                   <w:rPr>
                     <w:rFonts w:cs="Arial"/>
+                    <w:sz w:val="20"/>
+                    <w:szCs w:val="20"/>
                   </w:rPr>
                 </w:pPr>
                 <w:r>
                   <w:rPr>
                     <w:rStyle w:val="Formatvorlage108"/>
-                    <w:sz w:val="22"/>
+                    <w:szCs w:val="20"/>
                   </w:rPr>
                   <w:t>sehr gut</w:t>
                 </w:r>
@@ -1058,7 +1030,7 @@
         </w:sdt>
         <w:tc>
           <w:tcPr>
-            <w:tcW w:w="4252" w:type="dxa"/>
+            <w:tcW w:w="4250" w:type="dxa"/>
             <w:gridSpan w:val="2"/>
             <w:tcBorders>
               <w:top w:val="nil"/>
@@ -1073,15 +1045,17 @@
               <w:ind w:left="-112"/>
               <w:rPr>
                 <w:rFonts w:cs="Arial"/>
-                <w:sz w:val="22"/>
+                <w:sz w:val="20"/>
+                <w:szCs w:val="20"/>
               </w:rPr>
             </w:pPr>
             <w:r>
               <w:rPr>
                 <w:rFonts w:cs="Arial"/>
-                <w:sz w:val="22"/>
-              </w:rPr>
-              <w:t>Chemie</w:t>
+                <w:sz w:val="20"/>
+                <w:szCs w:val="20"/>
+              </w:rPr>
+              <w:t xml:space="preserve">Physik </w:t>
             </w:r>
           </w:p>
         </w:tc>
@@ -1089,11 +1063,11 @@
           <w:sdtPr>
             <w:rPr>
               <w:rStyle w:val="Formatvorlage108"/>
-              <w:sz w:val="22"/>
+              <w:szCs w:val="20"/>
             </w:rPr>
-            <w:id w:val="1780142616"/>
+            <w:id w:val="-1344547581"/>
             <w:placeholder>
-              <w:docPart w:val="E003A73BD0A74683898161605529C11E"/>
+              <w:docPart w:val="664BC0ED823342CCBEDE4CB6167FC39E"/>
             </w:placeholder>
             <w:dropDownList>
               <w:listItem w:value="Wählen Sie ein Element aus."/>
@@ -1107,7 +1081,7 @@
           </w:sdtPr>
           <w:sdtEndPr>
             <w:rPr>
-              <w:rStyle w:val="Absatz-Standardschriftart"/>
+              <w:rStyle w:val="a0"/>
               <w:rFonts w:cs="Arial"/>
               <w:sz w:val="24"/>
             </w:rPr>
@@ -1128,12 +1102,14 @@
                 <w:pPr>
                   <w:rPr>
                     <w:rFonts w:cs="Arial"/>
+                    <w:sz w:val="20"/>
+                    <w:szCs w:val="20"/>
                   </w:rPr>
                 </w:pPr>
                 <w:r>
                   <w:rPr>
                     <w:rStyle w:val="Formatvorlage108"/>
-                    <w:sz w:val="22"/>
+                    <w:szCs w:val="20"/>
                   </w:rPr>
                   <w:t>sehr gut</w:t>
                 </w:r>
@@ -1148,7 +1124,7 @@
         </w:trPr>
         <w:tc>
           <w:tcPr>
-            <w:tcW w:w="2802" w:type="dxa"/>
+            <w:tcW w:w="2801" w:type="dxa"/>
             <w:tcBorders>
               <w:top w:val="nil"/>
               <w:left w:val="nil"/>
@@ -1162,15 +1138,17 @@
               <w:ind w:left="165"/>
               <w:rPr>
                 <w:rFonts w:cs="Arial"/>
-                <w:sz w:val="22"/>
+                <w:sz w:val="20"/>
+                <w:szCs w:val="20"/>
               </w:rPr>
             </w:pPr>
             <w:r>
               <w:rPr>
                 <w:rFonts w:cs="Arial"/>
-                <w:sz w:val="22"/>
-              </w:rPr>
-              <w:t>Englisch</w:t>
+                <w:sz w:val="20"/>
+                <w:szCs w:val="20"/>
+              </w:rPr>
+              <w:t>Deutsch</w:t>
             </w:r>
           </w:p>
         </w:tc>
@@ -1178,11 +1156,11 @@
           <w:sdtPr>
             <w:rPr>
               <w:rStyle w:val="Formatvorlage108"/>
-              <w:sz w:val="22"/>
+              <w:szCs w:val="20"/>
             </w:rPr>
-            <w:id w:val="-812407915"/>
+            <w:id w:val="-127404557"/>
             <w:placeholder>
-              <w:docPart w:val="4B001F83ED984B58A218CA8DC4B5A10E"/>
+              <w:docPart w:val="804D0E6D6B354280BCA39058EFA409F3"/>
             </w:placeholder>
             <w:dropDownList>
               <w:listItem w:value="Wählen Sie ein Element aus."/>
@@ -1196,7 +1174,7 @@
           </w:sdtPr>
           <w:sdtEndPr>
             <w:rPr>
-              <w:rStyle w:val="Absatz-Standardschriftart"/>
+              <w:rStyle w:val="a0"/>
               <w:rFonts w:cs="Arial"/>
               <w:sz w:val="24"/>
             </w:rPr>
@@ -1218,12 +1196,14 @@
                   <w:ind w:left="17"/>
                   <w:rPr>
                     <w:rFonts w:cs="Arial"/>
+                    <w:sz w:val="20"/>
+                    <w:szCs w:val="20"/>
                   </w:rPr>
                 </w:pPr>
                 <w:r>
                   <w:rPr>
                     <w:rStyle w:val="Formatvorlage108"/>
-                    <w:sz w:val="22"/>
+                    <w:szCs w:val="20"/>
                   </w:rPr>
                   <w:t>sehr gut</w:t>
                 </w:r>
@@ -1233,7 +1213,7 @@
         </w:sdt>
         <w:tc>
           <w:tcPr>
-            <w:tcW w:w="4252" w:type="dxa"/>
+            <w:tcW w:w="4250" w:type="dxa"/>
             <w:gridSpan w:val="2"/>
             <w:tcBorders>
               <w:top w:val="nil"/>
@@ -1248,15 +1228,17 @@
               <w:ind w:left="-112"/>
               <w:rPr>
                 <w:rFonts w:cs="Arial"/>
-                <w:sz w:val="22"/>
+                <w:sz w:val="20"/>
+                <w:szCs w:val="20"/>
               </w:rPr>
             </w:pPr>
             <w:r>
               <w:rPr>
                 <w:rFonts w:cs="Arial"/>
-                <w:sz w:val="22"/>
-              </w:rPr>
-              <w:t>Biologie</w:t>
+                <w:sz w:val="20"/>
+                <w:szCs w:val="20"/>
+              </w:rPr>
+              <w:t>Chemie</w:t>
             </w:r>
           </w:p>
         </w:tc>
@@ -1264,11 +1246,11 @@
           <w:sdtPr>
             <w:rPr>
               <w:rStyle w:val="Formatvorlage108"/>
-              <w:sz w:val="22"/>
+              <w:szCs w:val="20"/>
             </w:rPr>
-            <w:id w:val="-1976444894"/>
+            <w:id w:val="1280221714"/>
             <w:placeholder>
-              <w:docPart w:val="98C0BFB5E9754A868EC5BCCB65E198A8"/>
+              <w:docPart w:val="9775DABFFD5F4AECB6736C5633F21E40"/>
             </w:placeholder>
             <w:dropDownList>
               <w:listItem w:value="Wählen Sie ein Element aus."/>
@@ -1282,7 +1264,7 @@
           </w:sdtPr>
           <w:sdtEndPr>
             <w:rPr>
-              <w:rStyle w:val="Absatz-Standardschriftart"/>
+              <w:rStyle w:val="a0"/>
               <w:rFonts w:cs="Arial"/>
               <w:sz w:val="24"/>
             </w:rPr>
@@ -1303,12 +1285,14 @@
                 <w:pPr>
                   <w:rPr>
                     <w:rFonts w:cs="Arial"/>
+                    <w:sz w:val="20"/>
+                    <w:szCs w:val="20"/>
                   </w:rPr>
                 </w:pPr>
                 <w:r>
                   <w:rPr>
                     <w:rStyle w:val="Formatvorlage108"/>
-                    <w:sz w:val="22"/>
+                    <w:szCs w:val="20"/>
                   </w:rPr>
                   <w:t>sehr gut</w:t>
                 </w:r>
@@ -1323,7 +1307,7 @@
         </w:trPr>
         <w:tc>
           <w:tcPr>
-            <w:tcW w:w="2802" w:type="dxa"/>
+            <w:tcW w:w="2801" w:type="dxa"/>
             <w:tcBorders>
               <w:top w:val="nil"/>
               <w:left w:val="nil"/>
@@ -1337,15 +1321,17 @@
               <w:ind w:left="165"/>
               <w:rPr>
                 <w:rFonts w:cs="Arial"/>
-                <w:sz w:val="22"/>
+                <w:sz w:val="20"/>
+                <w:szCs w:val="20"/>
               </w:rPr>
             </w:pPr>
             <w:r>
               <w:rPr>
                 <w:rFonts w:cs="Arial"/>
-                <w:sz w:val="22"/>
-              </w:rPr>
-              <w:t>Mathematik</w:t>
+                <w:sz w:val="20"/>
+                <w:szCs w:val="20"/>
+              </w:rPr>
+              <w:t>Englisch</w:t>
             </w:r>
           </w:p>
         </w:tc>
@@ -1353,11 +1339,11 @@
           <w:sdtPr>
             <w:rPr>
               <w:rStyle w:val="Formatvorlage108"/>
-              <w:sz w:val="22"/>
+              <w:szCs w:val="20"/>
             </w:rPr>
-            <w:id w:val="911194991"/>
+            <w:id w:val="-812407915"/>
             <w:placeholder>
-              <w:docPart w:val="A948216CCBF1479D825B663E89F46C16"/>
+              <w:docPart w:val="09F6CAB7791F4E118DA543332EEF4EA0"/>
             </w:placeholder>
             <w:dropDownList>
               <w:listItem w:value="Wählen Sie ein Element aus."/>
@@ -1371,7 +1357,7 @@
           </w:sdtPr>
           <w:sdtEndPr>
             <w:rPr>
-              <w:rStyle w:val="Absatz-Standardschriftart"/>
+              <w:rStyle w:val="a0"/>
               <w:rFonts w:cs="Arial"/>
               <w:sz w:val="24"/>
             </w:rPr>
@@ -1393,12 +1379,14 @@
                   <w:ind w:left="17"/>
                   <w:rPr>
                     <w:rFonts w:cs="Arial"/>
+                    <w:sz w:val="20"/>
+                    <w:szCs w:val="20"/>
                   </w:rPr>
                 </w:pPr>
                 <w:r>
                   <w:rPr>
                     <w:rStyle w:val="Formatvorlage108"/>
-                    <w:sz w:val="22"/>
+                    <w:szCs w:val="20"/>
                   </w:rPr>
                   <w:t>sehr gut</w:t>
                 </w:r>
@@ -1408,7 +1396,7 @@
         </w:sdt>
         <w:tc>
           <w:tcPr>
-            <w:tcW w:w="4252" w:type="dxa"/>
+            <w:tcW w:w="4250" w:type="dxa"/>
             <w:gridSpan w:val="2"/>
             <w:tcBorders>
               <w:top w:val="nil"/>
@@ -1423,15 +1411,17 @@
               <w:ind w:left="-112"/>
               <w:rPr>
                 <w:rFonts w:cs="Arial"/>
-                <w:sz w:val="22"/>
+                <w:sz w:val="20"/>
+                <w:szCs w:val="20"/>
               </w:rPr>
             </w:pPr>
             <w:r>
               <w:rPr>
                 <w:rFonts w:cs="Arial"/>
-                <w:sz w:val="22"/>
-              </w:rPr>
-              <w:t>Musik</w:t>
+                <w:sz w:val="20"/>
+                <w:szCs w:val="20"/>
+              </w:rPr>
+              <w:t>Biologie</w:t>
             </w:r>
           </w:p>
         </w:tc>
@@ -1439,11 +1429,11 @@
           <w:sdtPr>
             <w:rPr>
               <w:rStyle w:val="Formatvorlage108"/>
-              <w:sz w:val="22"/>
+              <w:szCs w:val="20"/>
             </w:rPr>
-            <w:id w:val="1383368129"/>
+            <w:id w:val="-648973963"/>
             <w:placeholder>
-              <w:docPart w:val="2F208DDA19C7420496CB4B0259CE2942"/>
+              <w:docPart w:val="3597EE2B64194A2AAEFD242A1D2B71DA"/>
             </w:placeholder>
             <w:dropDownList>
               <w:listItem w:value="Wählen Sie ein Element aus."/>
@@ -1457,7 +1447,7 @@
           </w:sdtPr>
           <w:sdtEndPr>
             <w:rPr>
-              <w:rStyle w:val="Absatz-Standardschriftart"/>
+              <w:rStyle w:val="a0"/>
               <w:rFonts w:cs="Arial"/>
               <w:sz w:val="24"/>
             </w:rPr>
@@ -1478,12 +1468,14 @@
                 <w:pPr>
                   <w:rPr>
                     <w:rFonts w:cs="Arial"/>
+                    <w:sz w:val="20"/>
+                    <w:szCs w:val="20"/>
                   </w:rPr>
                 </w:pPr>
                 <w:r>
                   <w:rPr>
                     <w:rStyle w:val="Formatvorlage108"/>
-                    <w:sz w:val="22"/>
+                    <w:szCs w:val="20"/>
                   </w:rPr>
                   <w:t>sehr gut</w:t>
                 </w:r>
@@ -1498,7 +1490,7 @@
         </w:trPr>
         <w:tc>
           <w:tcPr>
-            <w:tcW w:w="2802" w:type="dxa"/>
+            <w:tcW w:w="2801" w:type="dxa"/>
             <w:tcBorders>
               <w:top w:val="nil"/>
               <w:left w:val="nil"/>
@@ -1512,15 +1504,17 @@
               <w:ind w:left="165"/>
               <w:rPr>
                 <w:rFonts w:cs="Arial"/>
-                <w:sz w:val="22"/>
+                <w:sz w:val="20"/>
+                <w:szCs w:val="20"/>
               </w:rPr>
             </w:pPr>
             <w:r>
               <w:rPr>
                 <w:rFonts w:cs="Arial"/>
-                <w:sz w:val="22"/>
-              </w:rPr>
-              <w:t>Geschichte</w:t>
+                <w:sz w:val="20"/>
+                <w:szCs w:val="20"/>
+              </w:rPr>
+              <w:t>Mathematik</w:t>
             </w:r>
           </w:p>
         </w:tc>
@@ -1528,11 +1522,11 @@
           <w:sdtPr>
             <w:rPr>
               <w:rStyle w:val="Formatvorlage108"/>
-              <w:sz w:val="22"/>
+              <w:szCs w:val="20"/>
             </w:rPr>
-            <w:id w:val="-1472363530"/>
+            <w:id w:val="911194991"/>
             <w:placeholder>
-              <w:docPart w:val="55246065314F42C68B6D347CE9F0E221"/>
+              <w:docPart w:val="466382369A98495FA6508B5A9C967D61"/>
             </w:placeholder>
             <w:dropDownList>
               <w:listItem w:value="Wählen Sie ein Element aus."/>
@@ -1546,7 +1540,7 @@
           </w:sdtPr>
           <w:sdtEndPr>
             <w:rPr>
-              <w:rStyle w:val="Absatz-Standardschriftart"/>
+              <w:rStyle w:val="a0"/>
               <w:rFonts w:cs="Arial"/>
               <w:sz w:val="24"/>
             </w:rPr>
@@ -1568,12 +1562,14 @@
                   <w:ind w:left="17"/>
                   <w:rPr>
                     <w:rFonts w:cs="Arial"/>
+                    <w:sz w:val="20"/>
+                    <w:szCs w:val="20"/>
                   </w:rPr>
                 </w:pPr>
                 <w:r>
                   <w:rPr>
                     <w:rStyle w:val="Formatvorlage108"/>
-                    <w:sz w:val="22"/>
+                    <w:szCs w:val="20"/>
                   </w:rPr>
                   <w:t>sehr gut</w:t>
                 </w:r>
@@ -1583,7 +1579,7 @@
         </w:sdt>
         <w:tc>
           <w:tcPr>
-            <w:tcW w:w="4252" w:type="dxa"/>
+            <w:tcW w:w="4250" w:type="dxa"/>
             <w:gridSpan w:val="2"/>
             <w:tcBorders>
               <w:top w:val="nil"/>
@@ -1598,15 +1594,17 @@
               <w:ind w:left="-112"/>
               <w:rPr>
                 <w:rFonts w:cs="Arial"/>
-                <w:sz w:val="22"/>
+                <w:sz w:val="20"/>
+                <w:szCs w:val="20"/>
               </w:rPr>
             </w:pPr>
             <w:r>
               <w:rPr>
                 <w:rFonts w:cs="Arial"/>
-                <w:sz w:val="22"/>
-              </w:rPr>
-              <w:t>Bildende Kunst</w:t>
+                <w:sz w:val="20"/>
+                <w:szCs w:val="20"/>
+              </w:rPr>
+              <w:t>Musik</w:t>
             </w:r>
           </w:p>
         </w:tc>
@@ -1614,11 +1612,11 @@
           <w:sdtPr>
             <w:rPr>
               <w:rStyle w:val="Formatvorlage108"/>
-              <w:sz w:val="22"/>
+              <w:szCs w:val="20"/>
             </w:rPr>
-            <w:id w:val="-51157664"/>
+            <w:id w:val="866804784"/>
             <w:placeholder>
-              <w:docPart w:val="4C9BD452CAF3459A991D77B33CD59237"/>
+              <w:docPart w:val="0CC7DF225E664166A5EC3A3A991C2FEC"/>
             </w:placeholder>
             <w:dropDownList>
               <w:listItem w:value="Wählen Sie ein Element aus."/>
@@ -1632,7 +1630,7 @@
           </w:sdtPr>
           <w:sdtEndPr>
             <w:rPr>
-              <w:rStyle w:val="Absatz-Standardschriftart"/>
+              <w:rStyle w:val="a0"/>
               <w:rFonts w:cs="Arial"/>
               <w:sz w:val="24"/>
             </w:rPr>
@@ -1653,12 +1651,14 @@
                 <w:pPr>
                   <w:rPr>
                     <w:rFonts w:cs="Arial"/>
+                    <w:sz w:val="20"/>
+                    <w:szCs w:val="20"/>
                   </w:rPr>
                 </w:pPr>
                 <w:r>
                   <w:rPr>
                     <w:rStyle w:val="Formatvorlage108"/>
-                    <w:sz w:val="22"/>
+                    <w:szCs w:val="20"/>
                   </w:rPr>
                   <w:t>sehr gut</w:t>
                 </w:r>
@@ -1673,7 +1673,7 @@
         </w:trPr>
         <w:tc>
           <w:tcPr>
-            <w:tcW w:w="2802" w:type="dxa"/>
+            <w:tcW w:w="2801" w:type="dxa"/>
             <w:tcBorders>
               <w:top w:val="nil"/>
               <w:left w:val="nil"/>
@@ -1687,15 +1687,17 @@
               <w:ind w:left="165"/>
               <w:rPr>
                 <w:rFonts w:cs="Arial"/>
-                <w:sz w:val="22"/>
+                <w:sz w:val="20"/>
+                <w:szCs w:val="20"/>
               </w:rPr>
             </w:pPr>
             <w:r>
               <w:rPr>
                 <w:rFonts w:cs="Arial"/>
-                <w:sz w:val="22"/>
-              </w:rPr>
-              <w:t>Geographie</w:t>
+                <w:sz w:val="20"/>
+                <w:szCs w:val="20"/>
+              </w:rPr>
+              <w:t>Geschichte</w:t>
             </w:r>
           </w:p>
         </w:tc>
@@ -1703,11 +1705,11 @@
           <w:sdtPr>
             <w:rPr>
               <w:rStyle w:val="Formatvorlage108"/>
-              <w:sz w:val="22"/>
+              <w:szCs w:val="20"/>
             </w:rPr>
-            <w:id w:val="-1651207497"/>
+            <w:id w:val="1132833282"/>
             <w:placeholder>
-              <w:docPart w:val="57CD0E225FA34701AE69DB17209D82D4"/>
+              <w:docPart w:val="FA893E708ED344B5965A0C9428922DF2"/>
             </w:placeholder>
             <w:dropDownList>
               <w:listItem w:value="Wählen Sie ein Element aus."/>
@@ -1721,7 +1723,7 @@
           </w:sdtPr>
           <w:sdtEndPr>
             <w:rPr>
-              <w:rStyle w:val="Absatz-Standardschriftart"/>
+              <w:rStyle w:val="a0"/>
               <w:rFonts w:cs="Arial"/>
               <w:sz w:val="24"/>
             </w:rPr>
@@ -1743,12 +1745,14 @@
                   <w:ind w:left="17"/>
                   <w:rPr>
                     <w:rFonts w:cs="Arial"/>
+                    <w:sz w:val="20"/>
+                    <w:szCs w:val="20"/>
                   </w:rPr>
                 </w:pPr>
                 <w:r>
                   <w:rPr>
                     <w:rStyle w:val="Formatvorlage108"/>
-                    <w:sz w:val="22"/>
+                    <w:szCs w:val="20"/>
                   </w:rPr>
                   <w:t>sehr gut</w:t>
                 </w:r>
@@ -1758,7 +1762,7 @@
         </w:sdt>
         <w:tc>
           <w:tcPr>
-            <w:tcW w:w="4252" w:type="dxa"/>
+            <w:tcW w:w="4250" w:type="dxa"/>
             <w:gridSpan w:val="2"/>
             <w:tcBorders>
               <w:top w:val="nil"/>
@@ -1773,15 +1777,17 @@
               <w:ind w:left="-112"/>
               <w:rPr>
                 <w:rFonts w:cs="Arial"/>
-                <w:sz w:val="22"/>
+                <w:sz w:val="20"/>
+                <w:szCs w:val="20"/>
               </w:rPr>
             </w:pPr>
             <w:r>
               <w:rPr>
                 <w:rFonts w:cs="Arial"/>
-                <w:sz w:val="22"/>
-              </w:rPr>
-              <w:t>Sport</w:t>
+                <w:sz w:val="20"/>
+                <w:szCs w:val="20"/>
+              </w:rPr>
+              <w:t>Bildende Kunst</w:t>
             </w:r>
           </w:p>
         </w:tc>
@@ -1789,11 +1795,11 @@
           <w:sdtPr>
             <w:rPr>
               <w:rStyle w:val="Formatvorlage108"/>
-              <w:sz w:val="22"/>
+              <w:szCs w:val="20"/>
             </w:rPr>
-            <w:id w:val="507874953"/>
+            <w:id w:val="-498816964"/>
             <w:placeholder>
-              <w:docPart w:val="25CFFD2419204A78A54CD36F7CC976A8"/>
+              <w:docPart w:val="B14447C546F747E59E127AFED4E33FC2"/>
             </w:placeholder>
             <w:dropDownList>
               <w:listItem w:value="Wählen Sie ein Element aus."/>
@@ -1807,7 +1813,7 @@
           </w:sdtPr>
           <w:sdtEndPr>
             <w:rPr>
-              <w:rStyle w:val="Absatz-Standardschriftart"/>
+              <w:rStyle w:val="a0"/>
               <w:rFonts w:cs="Arial"/>
               <w:sz w:val="24"/>
             </w:rPr>
@@ -1828,12 +1834,14 @@
                 <w:pPr>
                   <w:rPr>
                     <w:rFonts w:cs="Arial"/>
+                    <w:sz w:val="20"/>
+                    <w:szCs w:val="20"/>
                   </w:rPr>
                 </w:pPr>
                 <w:r>
                   <w:rPr>
                     <w:rStyle w:val="Formatvorlage108"/>
-                    <w:sz w:val="22"/>
+                    <w:szCs w:val="20"/>
                   </w:rPr>
                   <w:t>sehr gut</w:t>
                 </w:r>
@@ -1848,7 +1856,7 @@
         </w:trPr>
         <w:tc>
           <w:tcPr>
-            <w:tcW w:w="2802" w:type="dxa"/>
+            <w:tcW w:w="2801" w:type="dxa"/>
             <w:tcBorders>
               <w:top w:val="nil"/>
               <w:left w:val="nil"/>
@@ -1862,15 +1870,17 @@
               <w:ind w:left="165"/>
               <w:rPr>
                 <w:rFonts w:cs="Arial"/>
-                <w:sz w:val="22"/>
+                <w:sz w:val="20"/>
+                <w:szCs w:val="20"/>
               </w:rPr>
             </w:pPr>
             <w:r>
               <w:rPr>
                 <w:rFonts w:cs="Arial"/>
-                <w:sz w:val="22"/>
-              </w:rPr>
-              <w:t>Gemeinschaftskunde</w:t>
+                <w:sz w:val="20"/>
+                <w:szCs w:val="20"/>
+              </w:rPr>
+              <w:t>Geographie</w:t>
             </w:r>
           </w:p>
         </w:tc>
@@ -1878,11 +1888,11 @@
           <w:sdtPr>
             <w:rPr>
               <w:rStyle w:val="Formatvorlage108"/>
-              <w:sz w:val="22"/>
+              <w:szCs w:val="20"/>
             </w:rPr>
-            <w:id w:val="463778049"/>
+            <w:id w:val="-1651207497"/>
             <w:placeholder>
-              <w:docPart w:val="9454DCDE2D2149768F2E2D8E68AB653E"/>
+              <w:docPart w:val="04CCFE6F8EBA479981B5C1D8C8540AFE"/>
             </w:placeholder>
             <w:dropDownList>
               <w:listItem w:value="Wählen Sie ein Element aus."/>
@@ -1896,7 +1906,7 @@
           </w:sdtPr>
           <w:sdtEndPr>
             <w:rPr>
-              <w:rStyle w:val="Absatz-Standardschriftart"/>
+              <w:rStyle w:val="a0"/>
               <w:rFonts w:cs="Arial"/>
               <w:sz w:val="24"/>
             </w:rPr>
@@ -1918,12 +1928,14 @@
                   <w:ind w:left="17"/>
                   <w:rPr>
                     <w:rFonts w:cs="Arial"/>
+                    <w:sz w:val="20"/>
+                    <w:szCs w:val="20"/>
                   </w:rPr>
                 </w:pPr>
                 <w:r>
                   <w:rPr>
                     <w:rStyle w:val="Formatvorlage108"/>
-                    <w:sz w:val="22"/>
+                    <w:szCs w:val="20"/>
                   </w:rPr>
                   <w:t>sehr gut</w:t>
                 </w:r>
@@ -1931,66 +1943,46 @@
             </w:tc>
           </w:sdtContent>
         </w:sdt>
-        <w:sdt>
-          <w:sdtPr>
-            <w:rPr>
-              <w:rFonts w:cs="Arial"/>
-              <w:sz w:val="22"/>
-            </w:rPr>
-            <w:id w:val="-880946367"/>
-            <w:placeholder>
-              <w:docPart w:val="A3D92EBB42BE49488EE495A9465E81BE"/>
-            </w:placeholder>
-            <w:dropDownList>
-              <w:listItem w:displayText="Wahlpflichtbereich" w:value="Wahlpflichtbereich"/>
-              <w:listItem w:value="Wählen Sie ein Element aus."/>
-              <w:listItem w:displayText="Technik" w:value="Technik"/>
-              <w:listItem w:displayText="Alltagskultur, Ernährung, Soziales" w:value="Alltagskultur, Ernährung, Soziales"/>
-              <w:listItem w:displayText="Französisch" w:value="Französisch"/>
-            </w:dropDownList>
-          </w:sdtPr>
-          <w:sdtEndPr/>
-          <w:sdtContent>
-            <w:tc>
-              <w:tcPr>
-                <w:tcW w:w="4252" w:type="dxa"/>
-                <w:gridSpan w:val="2"/>
-                <w:tcBorders>
-                  <w:top w:val="nil"/>
-                  <w:left w:val="nil"/>
-                  <w:bottom w:val="nil"/>
-                  <w:right w:val="nil"/>
-                </w:tcBorders>
-                <w:vAlign w:val="bottom"/>
-              </w:tcPr>
-              <w:p>
-                <w:pPr>
-                  <w:ind w:left="-112"/>
-                  <w:rPr>
-                    <w:rFonts w:cs="Arial"/>
-                    <w:sz w:val="22"/>
-                  </w:rPr>
-                </w:pPr>
-                <w:r>
-                  <w:rPr>
-                    <w:rFonts w:cs="Arial"/>
-                    <w:sz w:val="22"/>
-                  </w:rPr>
-                  <w:t>Technik</w:t>
-                </w:r>
-              </w:p>
-            </w:tc>
-          </w:sdtContent>
-        </w:sdt>
+        <w:tc>
+          <w:tcPr>
+            <w:tcW w:w="4250" w:type="dxa"/>
+            <w:gridSpan w:val="2"/>
+            <w:tcBorders>
+              <w:top w:val="nil"/>
+              <w:left w:val="nil"/>
+              <w:bottom w:val="nil"/>
+              <w:right w:val="nil"/>
+            </w:tcBorders>
+            <w:vAlign w:val="bottom"/>
+          </w:tcPr>
+          <w:p>
+            <w:pPr>
+              <w:ind w:left="-112"/>
+              <w:rPr>
+                <w:rFonts w:cs="Arial"/>
+                <w:sz w:val="20"/>
+                <w:szCs w:val="20"/>
+              </w:rPr>
+            </w:pPr>
+            <w:r>
+              <w:rPr>
+                <w:rFonts w:cs="Arial"/>
+                <w:sz w:val="20"/>
+                <w:szCs w:val="20"/>
+              </w:rPr>
+              <w:t>Sport</w:t>
+            </w:r>
+          </w:p>
+        </w:tc>
         <w:sdt>
           <w:sdtPr>
             <w:rPr>
               <w:rStyle w:val="Formatvorlage108"/>
-              <w:sz w:val="22"/>
+              <w:szCs w:val="20"/>
             </w:rPr>
-            <w:id w:val="1191650881"/>
+            <w:id w:val="-270398492"/>
             <w:placeholder>
-              <w:docPart w:val="CC5D499A213F4B99829450A8DF9F44CA"/>
+              <w:docPart w:val="2BB79F289888448790F0A1CE91711887"/>
             </w:placeholder>
             <w:dropDownList>
               <w:listItem w:value="Wählen Sie ein Element aus."/>
@@ -2004,7 +1996,7 @@
           </w:sdtPr>
           <w:sdtEndPr>
             <w:rPr>
-              <w:rStyle w:val="Absatz-Standardschriftart"/>
+              <w:rStyle w:val="a0"/>
               <w:rFonts w:cs="Arial"/>
               <w:sz w:val="24"/>
             </w:rPr>
@@ -2025,12 +2017,14 @@
                 <w:pPr>
                   <w:rPr>
                     <w:rFonts w:cs="Arial"/>
+                    <w:sz w:val="20"/>
+                    <w:szCs w:val="20"/>
                   </w:rPr>
                 </w:pPr>
                 <w:r>
                   <w:rPr>
                     <w:rStyle w:val="Formatvorlage108"/>
-                    <w:sz w:val="22"/>
+                    <w:szCs w:val="20"/>
                   </w:rPr>
                   <w:t>sehr gut</w:t>
                 </w:r>
@@ -2041,11 +2035,11 @@
       </w:tr>
       <w:tr>
         <w:trPr>
-          <w:trHeight w:val="674"/>
+          <w:trHeight w:val="397"/>
         </w:trPr>
         <w:tc>
           <w:tcPr>
-            <w:tcW w:w="2802" w:type="dxa"/>
+            <w:tcW w:w="2801" w:type="dxa"/>
             <w:tcBorders>
               <w:top w:val="nil"/>
               <w:left w:val="nil"/>
@@ -2059,15 +2053,17 @@
               <w:ind w:left="165"/>
               <w:rPr>
                 <w:rFonts w:cs="Arial"/>
-                <w:sz w:val="22"/>
+                <w:sz w:val="20"/>
+                <w:szCs w:val="20"/>
               </w:rPr>
             </w:pPr>
             <w:r>
               <w:rPr>
                 <w:rFonts w:cs="Arial"/>
-                <w:sz w:val="22"/>
-              </w:rPr>
-              <w:t>Wirtschaft / Berufs- und Studienorientierung</w:t>
+                <w:sz w:val="20"/>
+                <w:szCs w:val="20"/>
+              </w:rPr>
+              <w:t>Gemeinschaftskunde</w:t>
             </w:r>
           </w:p>
         </w:tc>
@@ -2075,11 +2071,11 @@
           <w:sdtPr>
             <w:rPr>
               <w:rStyle w:val="Formatvorlage108"/>
-              <w:sz w:val="22"/>
+              <w:szCs w:val="20"/>
             </w:rPr>
-            <w:id w:val="-789357982"/>
+            <w:id w:val="463778049"/>
             <w:placeholder>
-              <w:docPart w:val="9BC2185C5E104E37B181F5B946FE57FD"/>
+              <w:docPart w:val="E56C76FD2F7143B99C84E3F37D03A646"/>
             </w:placeholder>
             <w:dropDownList>
               <w:listItem w:value="Wählen Sie ein Element aus."/>
@@ -2093,7 +2089,7 @@
           </w:sdtPr>
           <w:sdtEndPr>
             <w:rPr>
-              <w:rStyle w:val="Absatz-Standardschriftart"/>
+              <w:rStyle w:val="a0"/>
               <w:rFonts w:cs="Arial"/>
               <w:sz w:val="24"/>
             </w:rPr>
@@ -2115,12 +2111,14 @@
                   <w:ind w:left="17"/>
                   <w:rPr>
                     <w:rFonts w:cs="Arial"/>
+                    <w:sz w:val="20"/>
+                    <w:szCs w:val="20"/>
                   </w:rPr>
                 </w:pPr>
                 <w:r>
                   <w:rPr>
                     <w:rStyle w:val="Formatvorlage108"/>
-                    <w:sz w:val="22"/>
+                    <w:szCs w:val="20"/>
                   </w:rPr>
                   <w:t>sehr gut</w:t>
                 </w:r>
@@ -2132,29 +2130,26 @@
           <w:sdtPr>
             <w:rPr>
               <w:rFonts w:cs="Arial"/>
-              <w:sz w:val="22"/>
+              <w:sz w:val="20"/>
+              <w:szCs w:val="20"/>
             </w:rPr>
-            <w:id w:val="-243793242"/>
+            <w:id w:val="-880946367"/>
             <w:placeholder>
-              <w:docPart w:val="4978B3DBCC8E4FD1B05979456E8D8098"/>
+              <w:docPart w:val="DD418396B6AE4B0E82091AD77F9EFCBB"/>
             </w:placeholder>
             <w:dropDownList>
-              <w:listItem w:displayText="Profilfach" w:value="Profilfach"/>
+              <w:listItem w:displayText="Wahlpflichtbereich" w:value="Wahlpflichtbereich"/>
               <w:listItem w:value="Wählen Sie ein Element aus."/>
-              <w:listItem w:displayText="Profilfach Spanisch" w:value="Profilfach Spanisch"/>
-              <w:listItem w:displayText="Profilfach Naturwissenschaft und Technik" w:value="Profilfach Naturwissenschaft und Technik"/>
-              <w:listItem w:displayText="Profilfach Informatik, Mathematik, Physik" w:value="Profilfach Informatik, Mathematik, Physik"/>
-              <w:listItem w:displayText="Profilfach Musik" w:value="Profilfach Musik"/>
-              <w:listItem w:displayText="Profilfach Bildende Kunst" w:value="Profilfach Bildende Kunst"/>
-              <w:listItem w:displayText="Profilfach Sport" w:value="Profilfach Sport"/>
-              <w:listItem w:displayText="${profilfach_titel}" w:value="${profilfach_titel}"/>
+              <w:listItem w:displayText="Technik" w:value="Technik"/>
+              <w:listItem w:displayText="Alltagskultur, Ernährung, Soziales" w:value="Alltagskultur, Ernährung, Soziales"/>
+              <w:listItem w:displayText="Französisch" w:value="Französisch"/>
             </w:dropDownList>
           </w:sdtPr>
           <w:sdtEndPr/>
           <w:sdtContent>
             <w:tc>
               <w:tcPr>
-                <w:tcW w:w="4252" w:type="dxa"/>
+                <w:tcW w:w="4250" w:type="dxa"/>
                 <w:gridSpan w:val="2"/>
                 <w:tcBorders>
                   <w:top w:val="nil"/>
@@ -2169,15 +2164,17 @@
                   <w:ind w:left="-112"/>
                   <w:rPr>
                     <w:rFonts w:cs="Arial"/>
-                    <w:sz w:val="22"/>
+                    <w:sz w:val="20"/>
+                    <w:szCs w:val="20"/>
                   </w:rPr>
                 </w:pPr>
                 <w:r>
                   <w:rPr>
                     <w:rFonts w:cs="Arial"/>
-                    <w:sz w:val="22"/>
+                    <w:sz w:val="20"/>
+                    <w:szCs w:val="20"/>
                   </w:rPr>
-                  <w:t>${profilfach_titel}</w:t>
+                  <w:t>Technik</w:t>
                 </w:r>
               </w:p>
             </w:tc>
@@ -2187,11 +2184,11 @@
           <w:sdtPr>
             <w:rPr>
               <w:rStyle w:val="Formatvorlage108"/>
-              <w:sz w:val="22"/>
+              <w:szCs w:val="20"/>
             </w:rPr>
-            <w:id w:val="-205339102"/>
+            <w:id w:val="485598082"/>
             <w:placeholder>
-              <w:docPart w:val="0AF5F4F0E6CE4E85A63036A3006DEDAA"/>
+              <w:docPart w:val="AF8BD753A55A46208D510929D8B13545"/>
             </w:placeholder>
             <w:dropDownList>
               <w:listItem w:value="Wählen Sie ein Element aus."/>
@@ -2205,7 +2202,7 @@
           </w:sdtPr>
           <w:sdtEndPr>
             <w:rPr>
-              <w:rStyle w:val="Absatz-Standardschriftart"/>
+              <w:rStyle w:val="a0"/>
               <w:rFonts w:cs="Arial"/>
               <w:sz w:val="24"/>
             </w:rPr>
@@ -2226,12 +2223,14 @@
                 <w:pPr>
                   <w:rPr>
                     <w:rFonts w:cs="Arial"/>
+                    <w:sz w:val="20"/>
+                    <w:szCs w:val="20"/>
                   </w:rPr>
                 </w:pPr>
                 <w:r>
                   <w:rPr>
                     <w:rStyle w:val="Formatvorlage108"/>
-                    <w:sz w:val="22"/>
+                    <w:szCs w:val="20"/>
                   </w:rPr>
                   <w:t>sehr gut</w:t>
                 </w:r>
@@ -2242,52 +2241,11 @@
       </w:tr>
       <w:tr>
         <w:trPr>
-          <w:trHeight w:hRule="exact" w:val="428"/>
+          <w:trHeight w:val="674"/>
         </w:trPr>
         <w:tc>
           <w:tcPr>
-            <w:tcW w:w="2802" w:type="dxa"/>
-            <w:tcBorders>
-              <w:top w:val="nil"/>
-              <w:left w:val="nil"/>
-              <w:bottom w:val="nil"/>
-              <w:right w:val="nil"/>
-            </w:tcBorders>
-            <w:vAlign w:val="bottom"/>
-          </w:tcPr>
-          <w:p>
-            <w:pPr>
-              <w:rPr>
-                <w:rFonts w:cs="Arial"/>
-                <w:sz w:val="22"/>
-              </w:rPr>
-            </w:pPr>
-          </w:p>
-        </w:tc>
-        <w:tc>
-          <w:tcPr>
-            <w:tcW w:w="1559" w:type="dxa"/>
-            <w:tcBorders>
-              <w:top w:val="nil"/>
-              <w:left w:val="nil"/>
-              <w:bottom w:val="nil"/>
-              <w:right w:val="nil"/>
-            </w:tcBorders>
-            <w:vAlign w:val="bottom"/>
-          </w:tcPr>
-          <w:p>
-            <w:pPr>
-              <w:ind w:left="17"/>
-              <w:rPr>
-                <w:rFonts w:cs="Arial"/>
-              </w:rPr>
-            </w:pPr>
-          </w:p>
-        </w:tc>
-        <w:tc>
-          <w:tcPr>
-            <w:tcW w:w="5953" w:type="dxa"/>
-            <w:gridSpan w:val="3"/>
+            <w:tcW w:w="2801" w:type="dxa"/>
             <w:tcBorders>
               <w:top w:val="nil"/>
               <w:left w:val="nil"/>
@@ -2301,10 +2259,249 @@
               <w:ind w:left="165"/>
               <w:rPr>
                 <w:rFonts w:cs="Arial"/>
-                <w:sz w:val="14"/>
-                <w:szCs w:val="14"/>
+                <w:sz w:val="20"/>
+                <w:szCs w:val="20"/>
               </w:rPr>
             </w:pPr>
+            <w:r>
+              <w:rPr>
+                <w:rFonts w:cs="Arial"/>
+                <w:sz w:val="20"/>
+                <w:szCs w:val="20"/>
+              </w:rPr>
+              <w:t>Wirtschaft / Berufs- und Studienorientierung</w:t>
+            </w:r>
+          </w:p>
+        </w:tc>
+        <w:sdt>
+          <w:sdtPr>
+            <w:rPr>
+              <w:rStyle w:val="Formatvorlage108"/>
+              <w:szCs w:val="20"/>
+            </w:rPr>
+            <w:id w:val="-789357982"/>
+            <w:placeholder>
+              <w:docPart w:val="199F35C831C0492DB568120436FBDB7E"/>
+            </w:placeholder>
+            <w:dropDownList>
+              <w:listItem w:value="Wählen Sie ein Element aus."/>
+              <w:listItem w:displayText="sehr gut" w:value="sehr gut"/>
+              <w:listItem w:displayText="gut" w:value="gut"/>
+              <w:listItem w:displayText="befriedigend" w:value="befriedigend"/>
+              <w:listItem w:displayText="ausreichend" w:value="ausreichend"/>
+              <w:listItem w:displayText="mangelhaft" w:value="mangelhaft"/>
+              <w:listItem w:displayText="ungenügend" w:value="ungenügend"/>
+            </w:dropDownList>
+          </w:sdtPr>
+          <w:sdtEndPr>
+            <w:rPr>
+              <w:rStyle w:val="a0"/>
+              <w:rFonts w:cs="Arial"/>
+              <w:sz w:val="24"/>
+            </w:rPr>
+          </w:sdtEndPr>
+          <w:sdtContent>
+            <w:tc>
+              <w:tcPr>
+                <w:tcW w:w="1559" w:type="dxa"/>
+                <w:tcBorders>
+                  <w:top w:val="nil"/>
+                  <w:left w:val="nil"/>
+                  <w:bottom w:val="nil"/>
+                  <w:right w:val="nil"/>
+                </w:tcBorders>
+                <w:vAlign w:val="bottom"/>
+              </w:tcPr>
+              <w:p>
+                <w:pPr>
+                  <w:ind w:left="17"/>
+                  <w:rPr>
+                    <w:rFonts w:cs="Arial"/>
+                    <w:sz w:val="20"/>
+                    <w:szCs w:val="20"/>
+                  </w:rPr>
+                </w:pPr>
+                <w:r>
+                  <w:rPr>
+                    <w:rStyle w:val="Formatvorlage108"/>
+                    <w:szCs w:val="20"/>
+                  </w:rPr>
+                  <w:t>sehr gut</w:t>
+                </w:r>
+              </w:p>
+            </w:tc>
+          </w:sdtContent>
+        </w:sdt>
+        <w:sdt>
+          <w:sdtPr>
+            <w:rPr>
+              <w:rFonts w:cs="Arial"/>
+              <w:sz w:val="20"/>
+              <w:szCs w:val="20"/>
+            </w:rPr>
+            <w:id w:val="-243793242"/>
+            <w:placeholder>
+              <w:docPart w:val="EB8C339A1E0F406B934712A192279C56"/>
+            </w:placeholder>
+            <w:dropDownList>
+              <w:listItem w:displayText="Profilfach*" w:value="Profilfach*"/>
+              <w:listItem w:value="Wählen Sie ein Element aus."/>
+              <w:listItem w:displayText="Profilfach Spanisch*" w:value="Profilfach Spanisch*"/>
+              <w:listItem w:displayText="Profilfach Naturwissenschaft und Technik*" w:value="Profilfach Naturwissenschaft und Technik*"/>
+              <w:listItem w:displayText="Profilfach Informatik, Mathematik, Physik*" w:value="Profilfach Informatik, Mathematik, Physik*"/>
+              <w:listItem w:displayText="Profilfach Musik*" w:value="Profilfach Musik*"/>
+              <w:listItem w:displayText="Profilfach Bildende Kunst*" w:value="Profilfach Bildende Kunst*"/>
+              <w:listItem w:displayText="Profilfach Sport*" w:value="Profilfach Sport*"/>
+              <w:listItem w:displayText="${profilfach_titel}" w:value="${profilfach_titel}"/>
+            </w:dropDownList>
+          </w:sdtPr>
+          <w:sdtEndPr/>
+          <w:sdtContent>
+            <w:tc>
+              <w:tcPr>
+                <w:tcW w:w="4250" w:type="dxa"/>
+                <w:gridSpan w:val="2"/>
+                <w:tcBorders>
+                  <w:top w:val="nil"/>
+                  <w:left w:val="nil"/>
+                  <w:bottom w:val="nil"/>
+                  <w:right w:val="nil"/>
+                </w:tcBorders>
+                <w:vAlign w:val="bottom"/>
+              </w:tcPr>
+              <w:p>
+                <w:pPr>
+                  <w:ind w:left="-112"/>
+                  <w:rPr>
+                    <w:rFonts w:cs="Arial"/>
+                    <w:sz w:val="20"/>
+                    <w:szCs w:val="20"/>
+                  </w:rPr>
+                </w:pPr>
+                <w:r>
+                  <w:rPr>
+                    <w:rFonts w:cs="Arial"/>
+                    <w:sz w:val="20"/>
+                    <w:szCs w:val="20"/>
+                  </w:rPr>
+                  <w:t>${profilfach_titel}</w:t>
+                </w:r>
+              </w:p>
+            </w:tc>
+          </w:sdtContent>
+        </w:sdt>
+        <w:sdt>
+          <w:sdtPr>
+            <w:rPr>
+              <w:rStyle w:val="Formatvorlage108"/>
+              <w:szCs w:val="20"/>
+            </w:rPr>
+            <w:id w:val="-30882516"/>
+            <w:placeholder>
+              <w:docPart w:val="3F744034AFDE4081A73363FEC256E1D1"/>
+            </w:placeholder>
+            <w:dropDownList>
+              <w:listItem w:value="Wählen Sie ein Element aus."/>
+              <w:listItem w:displayText="sehr gut" w:value="sehr gut"/>
+              <w:listItem w:displayText="gut" w:value="gut"/>
+              <w:listItem w:displayText="befriedigend" w:value="befriedigend"/>
+              <w:listItem w:displayText="ausreichend" w:value="ausreichend"/>
+              <w:listItem w:displayText="mangelhaft" w:value="mangelhaft"/>
+              <w:listItem w:displayText="ungenügend" w:value="ungenügend"/>
+            </w:dropDownList>
+          </w:sdtPr>
+          <w:sdtEndPr>
+            <w:rPr>
+              <w:rStyle w:val="a0"/>
+              <w:rFonts w:cs="Arial"/>
+              <w:sz w:val="24"/>
+            </w:rPr>
+          </w:sdtEndPr>
+          <w:sdtContent>
+            <w:tc>
+              <w:tcPr>
+                <w:tcW w:w="1701" w:type="dxa"/>
+                <w:tcBorders>
+                  <w:top w:val="nil"/>
+                  <w:left w:val="nil"/>
+                  <w:bottom w:val="nil"/>
+                  <w:right w:val="nil"/>
+                </w:tcBorders>
+                <w:vAlign w:val="bottom"/>
+              </w:tcPr>
+              <w:p>
+                <w:pPr>
+                  <w:rPr>
+                    <w:rFonts w:cs="Arial"/>
+                    <w:sz w:val="20"/>
+                    <w:szCs w:val="20"/>
+                  </w:rPr>
+                </w:pPr>
+                <w:r>
+                  <w:rPr>
+                    <w:rStyle w:val="Formatvorlage108"/>
+                    <w:szCs w:val="20"/>
+                  </w:rPr>
+                  <w:t>sehr gut</w:t>
+                </w:r>
+              </w:p>
+            </w:tc>
+          </w:sdtContent>
+        </w:sdt>
+      </w:tr>
+      <w:tr>
+        <w:trPr>
+          <w:trHeight w:hRule="exact" w:val="712"/>
+        </w:trPr>
+        <w:tc>
+          <w:tcPr>
+            <w:tcW w:w="10311" w:type="dxa"/>
+            <w:gridSpan w:val="5"/>
+            <w:tcBorders>
+              <w:top w:val="nil"/>
+              <w:left w:val="nil"/>
+              <w:bottom w:val="nil"/>
+              <w:right w:val="nil"/>
+            </w:tcBorders>
+            <w:vAlign w:val="bottom"/>
+          </w:tcPr>
+          <w:p>
+            <w:pPr>
+              <w:ind w:left="165"/>
+              <w:rPr>
+                <w:rFonts w:cs="Arial"/>
+                <w:b/>
+                <w:sz w:val="20"/>
+                <w:szCs w:val="20"/>
+              </w:rPr>
+            </w:pPr>
+            <w:r>
+              <w:rPr>
+                <w:rFonts w:cs="Arial"/>
+                <w:b/>
+                <w:sz w:val="20"/>
+                <w:szCs w:val="20"/>
+              </w:rPr>
+              <w:t>Niveau der erworbenen Kenntnisse in den angegebenen Fremdsprachen*</w:t>
+            </w:r>
+            <w:r>
+              <w:rPr>
+                <w:rFonts w:cs="Arial"/>
+                <w:b/>
+                <w:sz w:val="20"/>
+                <w:szCs w:val="20"/>
+              </w:rPr>
+              <w:t>*</w:t>
+            </w:r>
+            <w:r>
+              <w:rPr>
+                <w:rFonts w:cs="Arial"/>
+                <w:b/>
+                <w:sz w:val="20"/>
+                <w:szCs w:val="20"/>
+              </w:rPr>
+              <w:t>:</w:t>
+            </w:r>
           </w:p>
         </w:tc>
       </w:tr>
@@ -2314,7 +2511,7 @@
         </w:trPr>
         <w:tc>
           <w:tcPr>
-            <w:tcW w:w="10314" w:type="dxa"/>
+            <w:tcW w:w="10311" w:type="dxa"/>
             <w:gridSpan w:val="5"/>
             <w:tcBorders>
               <w:top w:val="nil"/>
@@ -2329,40 +2526,6 @@
               <w:ind w:left="165"/>
               <w:rPr>
                 <w:rFonts w:cs="Arial"/>
-                <w:b/>
-              </w:rPr>
-            </w:pPr>
-            <w:r>
-              <w:rPr>
-                <w:rFonts w:cs="Arial"/>
-                <w:b/>
-              </w:rPr>
-              <w:t>Niveau der erworbenen Kenntnisse in den angegebenen Fremdsprachen*:</w:t>
-            </w:r>
-          </w:p>
-        </w:tc>
-      </w:tr>
-      <w:tr>
-        <w:trPr>
-          <w:trHeight w:hRule="exact" w:val="454"/>
-        </w:trPr>
-        <w:tc>
-          <w:tcPr>
-            <w:tcW w:w="10314" w:type="dxa"/>
-            <w:gridSpan w:val="5"/>
-            <w:tcBorders>
-              <w:top w:val="nil"/>
-              <w:left w:val="nil"/>
-              <w:bottom w:val="nil"/>
-              <w:right w:val="nil"/>
-            </w:tcBorders>
-            <w:vAlign w:val="center"/>
-          </w:tcPr>
-          <w:p>
-            <w:pPr>
-              <w:ind w:left="165"/>
-              <w:rPr>
-                <w:rFonts w:cs="Arial"/>
                 <w:sz w:val="20"/>
                 <w:szCs w:val="20"/>
               </w:rPr>
@@ -2392,7 +2555,7 @@
                 </w:ffData>
               </w:fldChar>
             </w:r>
-            <w:bookmarkStart w:id="4" w:name="Text19"/>
+            <w:bookmarkStart w:id="5" w:name="Text19"/>
             <w:r>
               <w:rPr>
                 <w:rFonts w:cs="Arial"/>
@@ -2433,7 +2596,7 @@
               </w:rPr>
               <w:fldChar w:fldCharType="end"/>
             </w:r>
-            <w:bookmarkEnd w:id="4"/>
+            <w:bookmarkEnd w:id="5"/>
             <w:r>
               <w:rPr>
                 <w:rFonts w:cs="Arial"/>
@@ -2449,7 +2612,7 @@
                 </w:rPr>
                 <w:id w:val="698292129"/>
                 <w:placeholder>
-                  <w:docPart w:val="38FAD442D9F74F1C969108A06CA858B1"/>
+                  <w:docPart w:val="E72A5FE725C84792A0812EF3C0C8558E"/>
                 </w:placeholder>
                 <w:comboBox>
                   <w:listItem w:value="Wählen Sie ein Element aus."/>
@@ -2460,7 +2623,7 @@
               </w:sdtPr>
               <w:sdtEndPr>
                 <w:rPr>
-                  <w:rStyle w:val="Absatz-Standardschriftart"/>
+                  <w:rStyle w:val="a0"/>
                   <w:rFonts w:cs="Arial"/>
                   <w:sz w:val="24"/>
                   <w:szCs w:val="20"/>
@@ -2471,21 +2634,7 @@
                   <w:rPr>
                     <w:rStyle w:val="Formatvorlage139"/>
                   </w:rPr>
-                  <w:t>${</w:t>
-                </w:r>
-                <w:proofErr w:type="spellStart"/>
-                <w:r>
-                  <w:rPr>
-                    <w:rStyle w:val="Formatvorlage139"/>
-                  </w:rPr>
-                  <w:t>fra_graded</w:t>
-                </w:r>
-                <w:proofErr w:type="spellEnd"/>
-                <w:r>
-                  <w:rPr>
-                    <w:rStyle w:val="Formatvorlage139"/>
-                  </w:rPr>
-                  <w:t>}</w:t>
+                  <w:t>${fra_graded}</w:t>
                 </w:r>
               </w:sdtContent>
             </w:sdt>
@@ -2514,7 +2663,7 @@
                 </w:ffData>
               </w:fldChar>
             </w:r>
-            <w:bookmarkStart w:id="5" w:name="Text20"/>
+            <w:bookmarkStart w:id="6" w:name="Text20"/>
             <w:r>
               <w:rPr>
                 <w:rFonts w:cs="Arial"/>
@@ -2555,14 +2704,14 @@
               </w:rPr>
               <w:fldChar w:fldCharType="end"/>
             </w:r>
-            <w:bookmarkEnd w:id="5"/>
+            <w:bookmarkEnd w:id="6"/>
             <w:r>
               <w:rPr>
                 <w:rFonts w:cs="Arial"/>
                 <w:sz w:val="20"/>
                 <w:szCs w:val="20"/>
               </w:rPr>
-              <w:t xml:space="preserve">         </w:t>
+              <w:t xml:space="preserve">          </w:t>
             </w:r>
             <w:sdt>
               <w:sdtPr>
@@ -2571,7 +2720,7 @@
                 </w:rPr>
                 <w:id w:val="493529809"/>
                 <w:placeholder>
-                  <w:docPart w:val="95D0296B39BA4E6AA00BBA1BFE829618"/>
+                  <w:docPart w:val="910F4261DA724793A9F8B81893689B98"/>
                 </w:placeholder>
                 <w:comboBox>
                   <w:listItem w:value="Wählen Sie ein Element aus."/>
@@ -2582,7 +2731,7 @@
               </w:sdtPr>
               <w:sdtEndPr>
                 <w:rPr>
-                  <w:rStyle w:val="Absatz-Standardschriftart"/>
+                  <w:rStyle w:val="a0"/>
                   <w:rFonts w:cs="Arial"/>
                   <w:sz w:val="24"/>
                   <w:szCs w:val="20"/>
@@ -2593,21 +2742,7 @@
                   <w:rPr>
                     <w:rStyle w:val="Formatvorlage140"/>
                   </w:rPr>
-                  <w:t>${</w:t>
-                </w:r>
-                <w:proofErr w:type="spellStart"/>
-                <w:r>
-                  <w:rPr>
-                    <w:rStyle w:val="Formatvorlage140"/>
-                  </w:rPr>
-                  <w:t>spa_graded</w:t>
-                </w:r>
-                <w:proofErr w:type="spellEnd"/>
-                <w:r>
-                  <w:rPr>
-                    <w:rStyle w:val="Formatvorlage140"/>
-                  </w:rPr>
-                  <w:t>}</w:t>
+                  <w:t>${spa_graded}</w:t>
                 </w:r>
               </w:sdtContent>
             </w:sdt>
@@ -2636,7 +2771,7 @@
                 </w:ffData>
               </w:fldChar>
             </w:r>
-            <w:bookmarkStart w:id="6" w:name="Text21"/>
+            <w:bookmarkStart w:id="7" w:name="Text21"/>
             <w:r>
               <w:rPr>
                 <w:rFonts w:cs="Arial"/>
@@ -2677,7 +2812,7 @@
               </w:rPr>
               <w:fldChar w:fldCharType="end"/>
             </w:r>
-            <w:bookmarkEnd w:id="6"/>
+            <w:bookmarkEnd w:id="7"/>
             <w:r>
               <w:rPr>
                 <w:rFonts w:cs="Arial"/>
@@ -2691,11 +2826,11 @@
       </w:tr>
       <w:tr>
         <w:trPr>
-          <w:trHeight w:hRule="exact" w:val="454"/>
+          <w:trHeight w:hRule="exact" w:val="530"/>
         </w:trPr>
         <w:tc>
           <w:tcPr>
-            <w:tcW w:w="6629" w:type="dxa"/>
+            <w:tcW w:w="6627" w:type="dxa"/>
             <w:gridSpan w:val="3"/>
             <w:tcBorders>
               <w:top w:val="nil"/>
@@ -2710,43 +2845,23 @@
               <w:ind w:left="165"/>
               <w:rPr>
                 <w:b/>
+                <w:sz w:val="20"/>
+                <w:szCs w:val="20"/>
               </w:rPr>
             </w:pPr>
             <w:r>
               <w:rPr>
                 <w:b/>
-              </w:rPr>
-              <w:t>Durchschnitt der Gesamtleistunge</w:t>
-            </w:r>
-            <w:r>
-              <w:rPr>
-                <w:b/>
-              </w:rPr>
-              <w:t>n und</w:t>
-            </w:r>
-            <w:r>
-              <w:rPr>
-                <w:b/>
-              </w:rPr>
-              <w:t xml:space="preserve"> </w:t>
-            </w:r>
-            <w:r>
-              <w:rPr>
-                <w:b/>
-              </w:rPr>
-              <w:t>Gesamtnote</w:t>
-            </w:r>
-            <w:r>
-              <w:rPr>
-                <w:b/>
-              </w:rPr>
-              <w:t>:</w:t>
+                <w:sz w:val="20"/>
+                <w:szCs w:val="20"/>
+              </w:rPr>
+              <w:t>Durchschnitt der Gesamtleistungen und Gesamtnote:</w:t>
             </w:r>
           </w:p>
         </w:tc>
         <w:tc>
           <w:tcPr>
-            <w:tcW w:w="3685" w:type="dxa"/>
+            <w:tcW w:w="3684" w:type="dxa"/>
             <w:gridSpan w:val="2"/>
             <w:tcBorders>
               <w:top w:val="nil"/>
@@ -2761,6 +2876,8 @@
               <w:ind w:left="601"/>
               <w:rPr>
                 <w:b/>
+                <w:sz w:val="20"/>
+                <w:szCs w:val="20"/>
               </w:rPr>
             </w:pPr>
             <w:sdt>
@@ -2771,7 +2888,7 @@
                 </w:rPr>
                 <w:id w:val="-99796550"/>
                 <w:placeholder>
-                  <w:docPart w:val="8606BCD5C5FA4613BFACF204F9250CB7"/>
+                  <w:docPart w:val="7EDC849B35B64070BE3AA949FE640938"/>
                 </w:placeholder>
                 <w:dropDownList>
                   <w:listItem w:value="Wählen Sie ein Element aus."/>
@@ -2785,7 +2902,7 @@
               </w:sdtPr>
               <w:sdtEndPr>
                 <w:rPr>
-                  <w:rStyle w:val="Absatz-Standardschriftart"/>
+                  <w:rStyle w:val="a0"/>
                   <w:rFonts w:cs="Arial"/>
                   <w:sz w:val="24"/>
                 </w:rPr>
@@ -2802,19 +2919,17 @@
             </w:sdt>
             <w:r>
               <w:rPr>
-                <w:bCs/>
+                <w:b/>
+                <w:sz w:val="20"/>
+                <w:szCs w:val="20"/>
               </w:rPr>
               <w:t xml:space="preserve"> </w:t>
             </w:r>
             <w:r>
               <w:rPr>
-                <w:bCs/>
-              </w:rPr>
-              <w:t>(</w:t>
-            </w:r>
-            <w:r>
-              <w:rPr>
-                <w:bCs/>
+                <w:b/>
+                <w:sz w:val="20"/>
+                <w:szCs w:val="20"/>
               </w:rPr>
               <w:fldChar w:fldCharType="begin">
                 <w:ffData>
@@ -2827,59 +2942,47 @@
                 </w:ffData>
               </w:fldChar>
             </w:r>
-            <w:bookmarkStart w:id="7" w:name="Text24"/>
-            <w:r>
-              <w:rPr>
-                <w:bCs/>
+            <w:bookmarkStart w:id="8" w:name="Text24"/>
+            <w:r>
+              <w:rPr>
+                <w:b/>
+                <w:sz w:val="20"/>
+                <w:szCs w:val="20"/>
               </w:rPr>
               <w:instrText xml:space="preserve"> FORMTEXT </w:instrText>
             </w:r>
             <w:r>
               <w:rPr>
-                <w:bCs/>
-              </w:rPr>
-            </w:r>
-            <w:r>
-              <w:rPr>
-                <w:bCs/>
+                <w:b/>
+                <w:sz w:val="20"/>
+                <w:szCs w:val="20"/>
+              </w:rPr>
+            </w:r>
+            <w:r>
+              <w:rPr>
+                <w:b/>
+                <w:sz w:val="20"/>
+                <w:szCs w:val="20"/>
               </w:rPr>
               <w:fldChar w:fldCharType="separate"/>
             </w:r>
-            <w:bookmarkStart w:id="8" w:name="_GoBack"/>
-            <w:r>
-              <w:rPr>
-                <w:bCs/>
-              </w:rPr>
-              <w:t>${</w:t>
-            </w:r>
-            <w:proofErr w:type="spellStart"/>
-            <w:r>
-              <w:rPr>
-                <w:bCs/>
-              </w:rPr>
-              <w:t>gd</w:t>
-            </w:r>
-            <w:proofErr w:type="spellEnd"/>
-            <w:r>
-              <w:rPr>
-                <w:bCs/>
-              </w:rPr>
-              <w:t>}</w:t>
+            <w:r>
+              <w:rPr>
+                <w:b/>
+                <w:sz w:val="20"/>
+                <w:szCs w:val="20"/>
+              </w:rPr>
+              <w:t>(${gd})</w:t>
+            </w:r>
+            <w:r>
+              <w:rPr>
+                <w:b/>
+                <w:sz w:val="20"/>
+                <w:szCs w:val="20"/>
+              </w:rPr>
+              <w:fldChar w:fldCharType="end"/>
             </w:r>
             <w:bookmarkEnd w:id="8"/>
-            <w:r>
-              <w:rPr>
-                <w:bCs/>
-              </w:rPr>
-              <w:fldChar w:fldCharType="end"/>
-            </w:r>
-            <w:bookmarkEnd w:id="7"/>
-            <w:r>
-              <w:rPr>
-                <w:bCs/>
-              </w:rPr>
-              <w:t>)</w:t>
-            </w:r>
           </w:p>
         </w:tc>
       </w:tr>
@@ -2889,7 +2992,7 @@
         </w:trPr>
         <w:tc>
           <w:tcPr>
-            <w:tcW w:w="10314" w:type="dxa"/>
+            <w:tcW w:w="10311" w:type="dxa"/>
             <w:gridSpan w:val="5"/>
             <w:tcBorders>
               <w:top w:val="nil"/>
@@ -2916,7 +3019,7 @@
         </w:trPr>
         <w:tc>
           <w:tcPr>
-            <w:tcW w:w="10314" w:type="dxa"/>
+            <w:tcW w:w="10311" w:type="dxa"/>
             <w:gridSpan w:val="5"/>
             <w:tcBorders>
               <w:top w:val="nil"/>
@@ -2931,11 +3034,15 @@
               <w:ind w:left="165"/>
               <w:rPr>
                 <w:b/>
+                <w:sz w:val="20"/>
+                <w:szCs w:val="20"/>
               </w:rPr>
             </w:pPr>
             <w:r>
               <w:rPr>
                 <w:b/>
+                <w:sz w:val="20"/>
+                <w:szCs w:val="20"/>
               </w:rPr>
               <w:t>Teilnahme an Arbeitsgemeinschaften:</w:t>
             </w:r>
@@ -2948,7 +3055,7 @@
         </w:trPr>
         <w:tc>
           <w:tcPr>
-            <w:tcW w:w="10314" w:type="dxa"/>
+            <w:tcW w:w="10311" w:type="dxa"/>
             <w:gridSpan w:val="5"/>
             <w:tcBorders>
               <w:top w:val="nil"/>
@@ -3007,6 +3114,14 @@
                 <w:noProof/>
                 <w:sz w:val="20"/>
               </w:rPr>
+              <w:t> </w:t>
+            </w:r>
+            <w:r>
+              <w:rPr>
+                <w:rFonts w:cs="Arial"/>
+                <w:noProof/>
+                <w:sz w:val="20"/>
+              </w:rPr>
               <w:t>${ags}</w:t>
             </w:r>
             <w:r>
@@ -3026,7 +3141,7 @@
         </w:trPr>
         <w:tc>
           <w:tcPr>
-            <w:tcW w:w="10314" w:type="dxa"/>
+            <w:tcW w:w="10311" w:type="dxa"/>
             <w:gridSpan w:val="5"/>
             <w:tcBorders>
               <w:top w:val="nil"/>
@@ -3041,11 +3156,15 @@
               <w:ind w:left="165"/>
               <w:rPr>
                 <w:b/>
+                <w:sz w:val="20"/>
+                <w:szCs w:val="20"/>
               </w:rPr>
             </w:pPr>
             <w:r>
               <w:rPr>
                 <w:b/>
+                <w:sz w:val="20"/>
+                <w:szCs w:val="20"/>
               </w:rPr>
               <w:t>Bemerkungen:</w:t>
             </w:r>
@@ -3058,7 +3177,7 @@
         </w:trPr>
         <w:tc>
           <w:tcPr>
-            <w:tcW w:w="10314" w:type="dxa"/>
+            <w:tcW w:w="10311" w:type="dxa"/>
             <w:gridSpan w:val="5"/>
             <w:tcBorders>
               <w:top w:val="nil"/>
@@ -3127,7 +3246,7 @@
         </w:trPr>
         <w:tc>
           <w:tcPr>
-            <w:tcW w:w="10314" w:type="dxa"/>
+            <w:tcW w:w="10311" w:type="dxa"/>
             <w:gridSpan w:val="5"/>
             <w:tcBorders>
               <w:top w:val="nil"/>
@@ -3218,7 +3337,7 @@
         </w:trPr>
         <w:tc>
           <w:tcPr>
-            <w:tcW w:w="4361" w:type="dxa"/>
+            <w:tcW w:w="4360" w:type="dxa"/>
             <w:gridSpan w:val="2"/>
             <w:tcBorders>
               <w:top w:val="nil"/>
@@ -3239,7 +3358,7 @@
         </w:tc>
         <w:tc>
           <w:tcPr>
-            <w:tcW w:w="2268" w:type="dxa"/>
+            <w:tcW w:w="2267" w:type="dxa"/>
             <w:tcBorders>
               <w:top w:val="nil"/>
               <w:left w:val="nil"/>
@@ -3255,15 +3374,15 @@
               <w:jc w:val="center"/>
               <w:rPr>
                 <w:rFonts w:cs="Arial"/>
-                <w:sz w:val="16"/>
-                <w:szCs w:val="18"/>
+                <w:sz w:val="12"/>
+                <w:szCs w:val="12"/>
               </w:rPr>
             </w:pPr>
             <w:r>
               <w:rPr>
                 <w:rFonts w:cs="Arial"/>
-                <w:sz w:val="16"/>
-                <w:szCs w:val="18"/>
+                <w:sz w:val="12"/>
+                <w:szCs w:val="12"/>
               </w:rPr>
               <w:t>(</w:t>
             </w:r>
@@ -3271,8 +3390,8 @@
               <w:rPr>
                 <w:rFonts w:eastAsia="Arial" w:cs="Arial"/>
                 <w:w w:val="103"/>
-                <w:sz w:val="16"/>
-                <w:szCs w:val="18"/>
+                <w:sz w:val="12"/>
+                <w:szCs w:val="12"/>
               </w:rPr>
               <w:t>Dienstsiegel</w:t>
             </w:r>
@@ -3288,8 +3407,8 @@
             <w:r>
               <w:rPr>
                 <w:rFonts w:cs="Arial"/>
-                <w:sz w:val="16"/>
-                <w:szCs w:val="18"/>
+                <w:sz w:val="12"/>
+                <w:szCs w:val="12"/>
               </w:rPr>
               <w:t xml:space="preserve">der </w:t>
             </w:r>
@@ -3297,16 +3416,16 @@
               <w:rPr>
                 <w:rFonts w:eastAsia="Arial" w:cs="Arial"/>
                 <w:w w:val="103"/>
-                <w:sz w:val="16"/>
-                <w:szCs w:val="18"/>
+                <w:sz w:val="12"/>
+                <w:szCs w:val="12"/>
               </w:rPr>
               <w:t>Schule</w:t>
             </w:r>
             <w:r>
               <w:rPr>
                 <w:rFonts w:cs="Arial"/>
-                <w:sz w:val="16"/>
-                <w:szCs w:val="18"/>
+                <w:sz w:val="12"/>
+                <w:szCs w:val="12"/>
               </w:rPr>
               <w:t>)</w:t>
             </w:r>
@@ -3314,7 +3433,7 @@
         </w:tc>
         <w:tc>
           <w:tcPr>
-            <w:tcW w:w="3685" w:type="dxa"/>
+            <w:tcW w:w="3684" w:type="dxa"/>
             <w:gridSpan w:val="2"/>
             <w:tcBorders>
               <w:top w:val="nil"/>
@@ -3339,7 +3458,7 @@
         </w:trPr>
         <w:tc>
           <w:tcPr>
-            <w:tcW w:w="4361" w:type="dxa"/>
+            <w:tcW w:w="4360" w:type="dxa"/>
             <w:gridSpan w:val="2"/>
             <w:tcBorders>
               <w:top w:val="single" w:sz="4" w:space="0" w:color="auto"/>
@@ -3366,7 +3485,7 @@
                 </w:rPr>
                 <w:id w:val="1289167813"/>
                 <w:placeholder>
-                  <w:docPart w:val="A739FC1687C3494A9E902424F0F914A9"/>
+                  <w:docPart w:val="E1A76F869F2E4F19A9FE9AB93B3180A7"/>
                 </w:placeholder>
                 <w:comboBox>
                   <w:listItem w:value="Wählen Sie ein Element aus."/>
@@ -3377,7 +3496,7 @@
               </w:sdtPr>
               <w:sdtEndPr>
                 <w:rPr>
-                  <w:rStyle w:val="Absatz-Standardschriftart"/>
+                  <w:rStyle w:val="a0"/>
                   <w:rFonts w:eastAsia="Arial" w:cs="Arial"/>
                   <w:w w:val="103"/>
                   <w:szCs w:val="18"/>
@@ -3389,23 +3508,7 @@
                     <w:rStyle w:val="Formatvorlage135"/>
                     <w:sz w:val="16"/>
                   </w:rPr>
-                  <w:t>${</w:t>
-                </w:r>
-                <w:proofErr w:type="spellStart"/>
-                <w:r>
-                  <w:rPr>
-                    <w:rStyle w:val="Formatvorlage135"/>
-                    <w:sz w:val="16"/>
-                  </w:rPr>
-                  <w:t>chair</w:t>
-                </w:r>
-                <w:proofErr w:type="spellEnd"/>
-                <w:r>
-                  <w:rPr>
-                    <w:rStyle w:val="Formatvorlage135"/>
-                    <w:sz w:val="16"/>
-                  </w:rPr>
-                  <w:t>}</w:t>
+                  <w:t>${chair}</w:t>
                 </w:r>
               </w:sdtContent>
             </w:sdt>
@@ -3413,7 +3516,7 @@
         </w:tc>
         <w:tc>
           <w:tcPr>
-            <w:tcW w:w="2268" w:type="dxa"/>
+            <w:tcW w:w="2267" w:type="dxa"/>
             <w:tcBorders>
               <w:top w:val="nil"/>
               <w:left w:val="nil"/>
@@ -3435,7 +3538,7 @@
         </w:tc>
         <w:tc>
           <w:tcPr>
-            <w:tcW w:w="3685" w:type="dxa"/>
+            <w:tcW w:w="3684" w:type="dxa"/>
             <w:gridSpan w:val="2"/>
             <w:tcBorders>
               <w:top w:val="single" w:sz="4" w:space="0" w:color="auto"/>
@@ -3461,7 +3564,7 @@
                 </w:rPr>
                 <w:id w:val="-1898422696"/>
                 <w:placeholder>
-                  <w:docPart w:val="E635B58EC72E4DB3B07F372C399D8D8E"/>
+                  <w:docPart w:val="40C4EA7FA939452CA540E6007C2C798F"/>
                 </w:placeholder>
                 <w:comboBox>
                   <w:listItem w:value="Wählen Sie ein Element aus."/>
@@ -3472,7 +3575,7 @@
               </w:sdtPr>
               <w:sdtEndPr>
                 <w:rPr>
-                  <w:rStyle w:val="Absatz-Standardschriftart"/>
+                  <w:rStyle w:val="a0"/>
                   <w:rFonts w:cs="Arial"/>
                   <w:szCs w:val="18"/>
                 </w:rPr>
@@ -3483,23 +3586,7 @@
                     <w:rStyle w:val="Formatvorlage136"/>
                     <w:sz w:val="16"/>
                   </w:rPr>
-                  <w:t>${</w:t>
-                </w:r>
-                <w:proofErr w:type="spellStart"/>
-                <w:r>
-                  <w:rPr>
-                    <w:rStyle w:val="Formatvorlage136"/>
-                    <w:sz w:val="16"/>
-                  </w:rPr>
-                  <w:t>leiter</w:t>
-                </w:r>
-                <w:proofErr w:type="spellEnd"/>
-                <w:r>
-                  <w:rPr>
-                    <w:rStyle w:val="Formatvorlage136"/>
-                    <w:sz w:val="16"/>
-                  </w:rPr>
-                  <w:t>}</w:t>
+                  <w:t>${leiter}</w:t>
                 </w:r>
               </w:sdtContent>
             </w:sdt>
@@ -3508,11 +3595,11 @@
       </w:tr>
       <w:tr>
         <w:trPr>
-          <w:trHeight w:hRule="exact" w:val="600"/>
+          <w:trHeight w:hRule="exact" w:val="512"/>
         </w:trPr>
         <w:tc>
           <w:tcPr>
-            <w:tcW w:w="10314" w:type="dxa"/>
+            <w:tcW w:w="10311" w:type="dxa"/>
             <w:gridSpan w:val="5"/>
             <w:tcBorders>
               <w:top w:val="nil"/>
@@ -3523,116 +3610,889 @@
           </w:tcPr>
           <w:p>
             <w:pPr>
-              <w:spacing w:before="56" w:line="160" w:lineRule="exact"/>
-              <w:ind w:left="165"/>
-              <w:rPr>
-                <w:rFonts w:eastAsia="Arial" w:cs="Arial"/>
+              <w:spacing w:line="135" w:lineRule="exact"/>
+              <w:ind w:left="-142" w:right="-57"/>
+              <w:rPr>
+                <w:rFonts w:eastAsia="Arial"/>
+                <w:i/>
+                <w:sz w:val="12"/>
+                <w:szCs w:val="12"/>
+              </w:rPr>
+            </w:pPr>
+            <w:r>
+              <w:rPr>
+                <w:rFonts w:eastAsia="Arial"/>
                 <w:b/>
+                <w:i/>
+                <w:sz w:val="12"/>
+                <w:szCs w:val="12"/>
+              </w:rPr>
+              <w:t>N</w:t>
+            </w:r>
+            <w:r>
+              <w:rPr>
+                <w:rFonts w:eastAsia="Arial"/>
+                <w:b/>
+                <w:i/>
+                <w:spacing w:val="1"/>
+                <w:sz w:val="12"/>
+                <w:szCs w:val="12"/>
+              </w:rPr>
+              <w:t>o</w:t>
+            </w:r>
+            <w:r>
+              <w:rPr>
+                <w:rFonts w:eastAsia="Arial"/>
+                <w:b/>
+                <w:i/>
+                <w:sz w:val="12"/>
+                <w:szCs w:val="12"/>
+              </w:rPr>
+              <w:t>t</w:t>
+            </w:r>
+            <w:r>
+              <w:rPr>
+                <w:rFonts w:eastAsia="Arial"/>
+                <w:b/>
+                <w:i/>
+                <w:spacing w:val="1"/>
+                <w:sz w:val="12"/>
+                <w:szCs w:val="12"/>
+              </w:rPr>
+              <w:t>en</w:t>
+            </w:r>
+            <w:r>
+              <w:rPr>
+                <w:rFonts w:eastAsia="Arial"/>
+                <w:b/>
+                <w:i/>
+                <w:sz w:val="12"/>
+                <w:szCs w:val="12"/>
+              </w:rPr>
+              <w:t>st</w:t>
+            </w:r>
+            <w:r>
+              <w:rPr>
+                <w:rFonts w:eastAsia="Arial"/>
+                <w:b/>
+                <w:i/>
+                <w:spacing w:val="1"/>
+                <w:sz w:val="12"/>
+                <w:szCs w:val="12"/>
+              </w:rPr>
+              <w:t>u</w:t>
+            </w:r>
+            <w:r>
+              <w:rPr>
+                <w:rFonts w:eastAsia="Arial"/>
+                <w:b/>
+                <w:i/>
+                <w:sz w:val="12"/>
+                <w:szCs w:val="12"/>
+              </w:rPr>
+              <w:t>f</w:t>
+            </w:r>
+            <w:r>
+              <w:rPr>
+                <w:rFonts w:eastAsia="Arial"/>
+                <w:b/>
+                <w:i/>
+                <w:spacing w:val="1"/>
+                <w:sz w:val="12"/>
+                <w:szCs w:val="12"/>
+              </w:rPr>
+              <w:t>e</w:t>
+            </w:r>
+            <w:r>
+              <w:rPr>
+                <w:rFonts w:eastAsia="Arial"/>
+                <w:b/>
+                <w:i/>
+                <w:sz w:val="12"/>
+                <w:szCs w:val="12"/>
+              </w:rPr>
+              <w:t>n:</w:t>
+            </w:r>
+            <w:r>
+              <w:rPr>
+                <w:rFonts w:eastAsia="Arial"/>
+                <w:b/>
+                <w:i/>
+                <w:sz w:val="12"/>
+                <w:szCs w:val="12"/>
+              </w:rPr>
+              <w:t xml:space="preserve"> </w:t>
+            </w:r>
+            <w:r>
+              <w:rPr>
+                <w:rFonts w:eastAsia="Arial"/>
+                <w:i/>
+                <w:spacing w:val="2"/>
+                <w:sz w:val="12"/>
+                <w:szCs w:val="12"/>
+              </w:rPr>
+              <w:t>s</w:t>
+            </w:r>
+            <w:r>
+              <w:rPr>
+                <w:rFonts w:eastAsia="Arial"/>
+                <w:i/>
                 <w:spacing w:val="-2"/>
-                <w:sz w:val="16"/>
-                <w:szCs w:val="20"/>
-              </w:rPr>
-            </w:pPr>
-            <w:r>
-              <w:rPr>
-                <w:rFonts w:eastAsia="Arial" w:cs="Arial"/>
-                <w:b/>
+                <w:sz w:val="12"/>
+                <w:szCs w:val="12"/>
+              </w:rPr>
+              <w:t>e</w:t>
+            </w:r>
+            <w:r>
+              <w:rPr>
+                <w:rFonts w:eastAsia="Arial"/>
+                <w:i/>
+                <w:spacing w:val="1"/>
+                <w:sz w:val="12"/>
+                <w:szCs w:val="12"/>
+              </w:rPr>
+              <w:t>h</w:t>
+            </w:r>
+            <w:r>
+              <w:rPr>
+                <w:rFonts w:eastAsia="Arial"/>
+                <w:i/>
+                <w:sz w:val="12"/>
+                <w:szCs w:val="12"/>
+              </w:rPr>
+              <w:t>r</w:t>
+            </w:r>
+            <w:r>
+              <w:rPr>
+                <w:rFonts w:ascii="Times New Roman" w:eastAsia="Times New Roman" w:hAnsi="Times New Roman" w:cs="Times New Roman"/>
+                <w:i/>
+                <w:spacing w:val="2"/>
+                <w:sz w:val="12"/>
+                <w:szCs w:val="12"/>
+              </w:rPr>
+              <w:t xml:space="preserve"> </w:t>
+            </w:r>
+            <w:r>
+              <w:rPr>
+                <w:rFonts w:eastAsia="Arial"/>
+                <w:i/>
+                <w:spacing w:val="1"/>
+                <w:sz w:val="12"/>
+                <w:szCs w:val="12"/>
+              </w:rPr>
+              <w:t>g</w:t>
+            </w:r>
+            <w:r>
+              <w:rPr>
+                <w:rFonts w:eastAsia="Arial"/>
+                <w:i/>
                 <w:spacing w:val="-2"/>
-                <w:sz w:val="16"/>
-                <w:szCs w:val="20"/>
-              </w:rPr>
-              <w:t>Notenstufen:</w:t>
-            </w:r>
-            <w:r>
-              <w:rPr>
-                <w:rFonts w:eastAsia="Arial" w:cs="Arial"/>
-                <w:b/>
+                <w:sz w:val="12"/>
+                <w:szCs w:val="12"/>
+              </w:rPr>
+              <w:t>u</w:t>
+            </w:r>
+            <w:r>
+              <w:rPr>
+                <w:rFonts w:eastAsia="Arial"/>
+                <w:i/>
+                <w:sz w:val="12"/>
+                <w:szCs w:val="12"/>
+              </w:rPr>
+              <w:t>t</w:t>
+            </w:r>
+            <w:r>
+              <w:rPr>
+                <w:rFonts w:ascii="Times New Roman" w:eastAsia="Times New Roman" w:hAnsi="Times New Roman" w:cs="Times New Roman"/>
+                <w:i/>
+                <w:spacing w:val="5"/>
+                <w:sz w:val="12"/>
+                <w:szCs w:val="12"/>
+              </w:rPr>
+              <w:t xml:space="preserve"> </w:t>
+            </w:r>
+            <w:r>
+              <w:rPr>
+                <w:rFonts w:eastAsia="Arial"/>
+                <w:i/>
                 <w:spacing w:val="-2"/>
-                <w:sz w:val="16"/>
-                <w:szCs w:val="20"/>
+                <w:sz w:val="12"/>
+                <w:szCs w:val="12"/>
+              </w:rPr>
+              <w:t>(</w:t>
+            </w:r>
+            <w:r>
+              <w:rPr>
+                <w:rFonts w:eastAsia="Arial"/>
+                <w:i/>
+                <w:spacing w:val="1"/>
+                <w:sz w:val="12"/>
+                <w:szCs w:val="12"/>
+              </w:rPr>
+              <w:t>1)</w:t>
+            </w:r>
+            <w:r>
+              <w:rPr>
+                <w:rFonts w:eastAsia="Arial"/>
+                <w:i/>
+                <w:sz w:val="12"/>
+                <w:szCs w:val="12"/>
+              </w:rPr>
+              <w:t>,</w:t>
+            </w:r>
+            <w:r>
+              <w:rPr>
+                <w:rFonts w:ascii="Times New Roman" w:eastAsia="Times New Roman" w:hAnsi="Times New Roman" w:cs="Times New Roman"/>
+                <w:i/>
+                <w:spacing w:val="3"/>
+                <w:sz w:val="12"/>
+                <w:szCs w:val="12"/>
               </w:rPr>
               <w:t xml:space="preserve"> </w:t>
             </w:r>
             <w:r>
               <w:rPr>
-                <w:rFonts w:eastAsia="Arial" w:cs="Arial"/>
+                <w:rFonts w:eastAsia="Arial"/>
+                <w:i/>
+                <w:spacing w:val="1"/>
+                <w:sz w:val="12"/>
+                <w:szCs w:val="12"/>
+              </w:rPr>
+              <w:t>gu</w:t>
+            </w:r>
+            <w:r>
+              <w:rPr>
+                <w:rFonts w:eastAsia="Arial"/>
+                <w:i/>
+                <w:sz w:val="12"/>
+                <w:szCs w:val="12"/>
+              </w:rPr>
+              <w:t>t</w:t>
+            </w:r>
+            <w:r>
+              <w:rPr>
+                <w:rFonts w:ascii="Times New Roman" w:eastAsia="Times New Roman" w:hAnsi="Times New Roman" w:cs="Times New Roman"/>
+                <w:i/>
+                <w:spacing w:val="3"/>
+                <w:sz w:val="12"/>
+                <w:szCs w:val="12"/>
+              </w:rPr>
+              <w:t xml:space="preserve"> </w:t>
+            </w:r>
+            <w:r>
+              <w:rPr>
+                <w:rFonts w:eastAsia="Arial"/>
+                <w:i/>
+                <w:spacing w:val="1"/>
+                <w:sz w:val="12"/>
+                <w:szCs w:val="12"/>
+              </w:rPr>
+              <w:t>(</w:t>
+            </w:r>
+            <w:r>
+              <w:rPr>
+                <w:rFonts w:eastAsia="Arial"/>
                 <w:i/>
                 <w:spacing w:val="-2"/>
-                <w:sz w:val="14"/>
-                <w:szCs w:val="14"/>
-              </w:rPr>
-              <w:t>sehr gut (1) = sgt, gut (2) = gut, befriedigend (3) = bfr,</w:t>
-            </w:r>
-            <w:r>
-              <w:rPr>
-                <w:rFonts w:eastAsia="Arial" w:cs="Arial"/>
+                <w:sz w:val="12"/>
+                <w:szCs w:val="12"/>
+              </w:rPr>
+              <w:t>2</w:t>
+            </w:r>
+            <w:r>
+              <w:rPr>
+                <w:rFonts w:eastAsia="Arial"/>
+                <w:i/>
+                <w:spacing w:val="1"/>
+                <w:sz w:val="12"/>
+                <w:szCs w:val="12"/>
+              </w:rPr>
+              <w:t>)</w:t>
+            </w:r>
+            <w:r>
+              <w:rPr>
+                <w:rFonts w:eastAsia="Arial"/>
+                <w:i/>
+                <w:sz w:val="12"/>
+                <w:szCs w:val="12"/>
+              </w:rPr>
+              <w:t>,</w:t>
+            </w:r>
+            <w:r>
+              <w:rPr>
+                <w:rFonts w:ascii="Times New Roman" w:eastAsia="Times New Roman" w:hAnsi="Times New Roman" w:cs="Times New Roman"/>
+                <w:i/>
+                <w:spacing w:val="3"/>
+                <w:sz w:val="12"/>
+                <w:szCs w:val="12"/>
+              </w:rPr>
+              <w:t xml:space="preserve"> </w:t>
+            </w:r>
+            <w:r>
+              <w:rPr>
+                <w:rFonts w:eastAsia="Arial"/>
+                <w:i/>
+                <w:spacing w:val="1"/>
+                <w:sz w:val="12"/>
+                <w:szCs w:val="12"/>
+              </w:rPr>
+              <w:t>be</w:t>
+            </w:r>
+            <w:r>
+              <w:rPr>
+                <w:rFonts w:eastAsia="Arial"/>
+                <w:i/>
+                <w:sz w:val="12"/>
+                <w:szCs w:val="12"/>
+              </w:rPr>
+              <w:t>f</w:t>
+            </w:r>
+            <w:r>
+              <w:rPr>
+                <w:rFonts w:eastAsia="Arial"/>
+                <w:i/>
+                <w:spacing w:val="1"/>
+                <w:sz w:val="12"/>
+                <w:szCs w:val="12"/>
+              </w:rPr>
+              <w:t>r</w:t>
+            </w:r>
+            <w:r>
+              <w:rPr>
+                <w:rFonts w:eastAsia="Arial"/>
+                <w:i/>
+                <w:sz w:val="12"/>
+                <w:szCs w:val="12"/>
+              </w:rPr>
+              <w:t>i</w:t>
+            </w:r>
+            <w:r>
+              <w:rPr>
+                <w:rFonts w:eastAsia="Arial"/>
+                <w:i/>
+                <w:spacing w:val="1"/>
+                <w:sz w:val="12"/>
+                <w:szCs w:val="12"/>
+              </w:rPr>
+              <w:t>e</w:t>
+            </w:r>
+            <w:r>
+              <w:rPr>
+                <w:rFonts w:eastAsia="Arial"/>
                 <w:i/>
                 <w:spacing w:val="-2"/>
-                <w:sz w:val="14"/>
-                <w:szCs w:val="14"/>
+                <w:sz w:val="12"/>
+                <w:szCs w:val="12"/>
+              </w:rPr>
+              <w:t>d</w:t>
+            </w:r>
+            <w:r>
+              <w:rPr>
+                <w:rFonts w:eastAsia="Arial"/>
+                <w:i/>
+                <w:spacing w:val="2"/>
+                <w:sz w:val="12"/>
+                <w:szCs w:val="12"/>
+              </w:rPr>
+              <w:t>i</w:t>
+            </w:r>
+            <w:r>
+              <w:rPr>
+                <w:rFonts w:eastAsia="Arial"/>
+                <w:i/>
+                <w:spacing w:val="-2"/>
+                <w:sz w:val="12"/>
+                <w:szCs w:val="12"/>
+              </w:rPr>
+              <w:t>g</w:t>
+            </w:r>
+            <w:r>
+              <w:rPr>
+                <w:rFonts w:eastAsia="Arial"/>
+                <w:i/>
+                <w:spacing w:val="1"/>
+                <w:sz w:val="12"/>
+                <w:szCs w:val="12"/>
+              </w:rPr>
+              <w:t>en</w:t>
+            </w:r>
+            <w:r>
+              <w:rPr>
+                <w:rFonts w:eastAsia="Arial"/>
+                <w:i/>
+                <w:sz w:val="12"/>
+                <w:szCs w:val="12"/>
+              </w:rPr>
+              <w:t>d</w:t>
+            </w:r>
+            <w:r>
+              <w:rPr>
+                <w:rFonts w:ascii="Times New Roman" w:eastAsia="Times New Roman" w:hAnsi="Times New Roman" w:cs="Times New Roman"/>
+                <w:i/>
+                <w:spacing w:val="-2"/>
+                <w:sz w:val="12"/>
+                <w:szCs w:val="12"/>
               </w:rPr>
               <w:t xml:space="preserve"> </w:t>
             </w:r>
             <w:r>
               <w:rPr>
-                <w:rFonts w:eastAsia="Arial" w:cs="Arial"/>
+                <w:rFonts w:eastAsia="Arial"/>
                 <w:i/>
                 <w:spacing w:val="-2"/>
-                <w:sz w:val="14"/>
-                <w:szCs w:val="14"/>
-              </w:rPr>
-              <w:t>ausreichend (4) = ausr, mangelhaft (5) = mgh, ungenügend (6) = ung</w:t>
+                <w:sz w:val="12"/>
+                <w:szCs w:val="12"/>
+              </w:rPr>
+              <w:t>(</w:t>
+            </w:r>
+            <w:r>
+              <w:rPr>
+                <w:rFonts w:eastAsia="Arial"/>
+                <w:i/>
+                <w:spacing w:val="1"/>
+                <w:sz w:val="12"/>
+                <w:szCs w:val="12"/>
+              </w:rPr>
+              <w:t>3)</w:t>
+            </w:r>
+            <w:r>
+              <w:rPr>
+                <w:rFonts w:eastAsia="Arial"/>
+                <w:i/>
+                <w:sz w:val="12"/>
+                <w:szCs w:val="12"/>
+              </w:rPr>
+              <w:t>,</w:t>
+            </w:r>
+            <w:r>
+              <w:rPr>
+                <w:rFonts w:ascii="Times New Roman" w:eastAsia="Times New Roman" w:hAnsi="Times New Roman" w:cs="Times New Roman"/>
+                <w:i/>
+                <w:spacing w:val="3"/>
+                <w:sz w:val="12"/>
+                <w:szCs w:val="12"/>
+              </w:rPr>
+              <w:t xml:space="preserve"> </w:t>
+            </w:r>
+            <w:r>
+              <w:rPr>
+                <w:rFonts w:eastAsia="Arial"/>
+                <w:i/>
+                <w:spacing w:val="1"/>
+                <w:sz w:val="12"/>
+                <w:szCs w:val="12"/>
+              </w:rPr>
+              <w:t>au</w:t>
+            </w:r>
+            <w:r>
+              <w:rPr>
+                <w:rFonts w:eastAsia="Arial"/>
+                <w:i/>
+                <w:sz w:val="12"/>
+                <w:szCs w:val="12"/>
+              </w:rPr>
+              <w:t>s</w:t>
+            </w:r>
+            <w:r>
+              <w:rPr>
+                <w:rFonts w:eastAsia="Arial"/>
+                <w:i/>
+                <w:spacing w:val="1"/>
+                <w:sz w:val="12"/>
+                <w:szCs w:val="12"/>
+              </w:rPr>
+              <w:t>r</w:t>
+            </w:r>
+            <w:r>
+              <w:rPr>
+                <w:rFonts w:eastAsia="Arial"/>
+                <w:i/>
+                <w:spacing w:val="-2"/>
+                <w:sz w:val="12"/>
+                <w:szCs w:val="12"/>
+              </w:rPr>
+              <w:t>e</w:t>
+            </w:r>
+            <w:r>
+              <w:rPr>
+                <w:rFonts w:eastAsia="Arial"/>
+                <w:i/>
+                <w:spacing w:val="2"/>
+                <w:sz w:val="12"/>
+                <w:szCs w:val="12"/>
+              </w:rPr>
+              <w:t>i</w:t>
+            </w:r>
+            <w:r>
+              <w:rPr>
+                <w:rFonts w:eastAsia="Arial"/>
+                <w:i/>
+                <w:sz w:val="12"/>
+                <w:szCs w:val="12"/>
+              </w:rPr>
+              <w:t>c</w:t>
+            </w:r>
+            <w:r>
+              <w:rPr>
+                <w:rFonts w:eastAsia="Arial"/>
+                <w:i/>
+                <w:spacing w:val="1"/>
+                <w:sz w:val="12"/>
+                <w:szCs w:val="12"/>
+              </w:rPr>
+              <w:t>he</w:t>
+            </w:r>
+            <w:r>
+              <w:rPr>
+                <w:rFonts w:eastAsia="Arial"/>
+                <w:i/>
+                <w:spacing w:val="-2"/>
+                <w:sz w:val="12"/>
+                <w:szCs w:val="12"/>
+              </w:rPr>
+              <w:t>n</w:t>
+            </w:r>
+            <w:r>
+              <w:rPr>
+                <w:rFonts w:eastAsia="Arial"/>
+                <w:i/>
+                <w:sz w:val="12"/>
+                <w:szCs w:val="12"/>
+              </w:rPr>
+              <w:t>d</w:t>
+            </w:r>
+            <w:r>
+              <w:rPr>
+                <w:rFonts w:ascii="Times New Roman" w:eastAsia="Times New Roman" w:hAnsi="Times New Roman" w:cs="Times New Roman"/>
+                <w:i/>
+                <w:spacing w:val="-2"/>
+                <w:sz w:val="12"/>
+                <w:szCs w:val="12"/>
+              </w:rPr>
+              <w:t xml:space="preserve"> </w:t>
+            </w:r>
+            <w:r>
+              <w:rPr>
+                <w:rFonts w:eastAsia="Arial"/>
+                <w:i/>
+                <w:spacing w:val="1"/>
+                <w:sz w:val="12"/>
+                <w:szCs w:val="12"/>
+              </w:rPr>
+              <w:t>(4</w:t>
+            </w:r>
+            <w:r>
+              <w:rPr>
+                <w:rFonts w:eastAsia="Arial"/>
+                <w:i/>
+                <w:spacing w:val="-2"/>
+                <w:sz w:val="12"/>
+                <w:szCs w:val="12"/>
+              </w:rPr>
+              <w:t>)</w:t>
+            </w:r>
+            <w:r>
+              <w:rPr>
+                <w:rFonts w:eastAsia="Arial"/>
+                <w:i/>
+                <w:sz w:val="12"/>
+                <w:szCs w:val="12"/>
+              </w:rPr>
+              <w:t>,</w:t>
+            </w:r>
+            <w:r>
+              <w:rPr>
+                <w:rFonts w:ascii="Times New Roman" w:eastAsia="Times New Roman" w:hAnsi="Times New Roman" w:cs="Times New Roman"/>
+                <w:i/>
+                <w:spacing w:val="5"/>
+                <w:sz w:val="12"/>
+                <w:szCs w:val="12"/>
+              </w:rPr>
+              <w:t xml:space="preserve"> </w:t>
+            </w:r>
+            <w:r>
+              <w:rPr>
+                <w:rFonts w:eastAsia="Arial"/>
+                <w:i/>
+                <w:spacing w:val="1"/>
+                <w:sz w:val="12"/>
+                <w:szCs w:val="12"/>
+              </w:rPr>
+              <w:t>mang</w:t>
+            </w:r>
+            <w:r>
+              <w:rPr>
+                <w:rFonts w:eastAsia="Arial"/>
+                <w:i/>
+                <w:spacing w:val="-2"/>
+                <w:sz w:val="12"/>
+                <w:szCs w:val="12"/>
+              </w:rPr>
+              <w:t>e</w:t>
+            </w:r>
+            <w:r>
+              <w:rPr>
+                <w:rFonts w:eastAsia="Arial"/>
+                <w:i/>
+                <w:spacing w:val="2"/>
+                <w:sz w:val="12"/>
+                <w:szCs w:val="12"/>
+              </w:rPr>
+              <w:t>l</w:t>
+            </w:r>
+            <w:r>
+              <w:rPr>
+                <w:rFonts w:eastAsia="Arial"/>
+                <w:i/>
+                <w:spacing w:val="-2"/>
+                <w:sz w:val="12"/>
+                <w:szCs w:val="12"/>
+              </w:rPr>
+              <w:t>h</w:t>
+            </w:r>
+            <w:r>
+              <w:rPr>
+                <w:rFonts w:eastAsia="Arial"/>
+                <w:i/>
+                <w:spacing w:val="1"/>
+                <w:sz w:val="12"/>
+                <w:szCs w:val="12"/>
+              </w:rPr>
+              <w:t>a</w:t>
+            </w:r>
+            <w:r>
+              <w:rPr>
+                <w:rFonts w:eastAsia="Arial"/>
+                <w:i/>
+                <w:sz w:val="12"/>
+                <w:szCs w:val="12"/>
+              </w:rPr>
+              <w:t>ft</w:t>
+            </w:r>
+            <w:r>
+              <w:rPr>
+                <w:rFonts w:ascii="Times New Roman" w:eastAsia="Times New Roman" w:hAnsi="Times New Roman" w:cs="Times New Roman"/>
+                <w:i/>
+                <w:spacing w:val="1"/>
+                <w:sz w:val="12"/>
+                <w:szCs w:val="12"/>
+              </w:rPr>
+              <w:t xml:space="preserve"> </w:t>
+            </w:r>
+            <w:r>
+              <w:rPr>
+                <w:rFonts w:eastAsia="Arial"/>
+                <w:i/>
+                <w:spacing w:val="-2"/>
+                <w:sz w:val="12"/>
+                <w:szCs w:val="12"/>
+              </w:rPr>
+              <w:t>(</w:t>
+            </w:r>
+            <w:r>
+              <w:rPr>
+                <w:rFonts w:eastAsia="Arial"/>
+                <w:i/>
+                <w:spacing w:val="1"/>
+                <w:sz w:val="12"/>
+                <w:szCs w:val="12"/>
+              </w:rPr>
+              <w:t>5)</w:t>
+            </w:r>
+            <w:r>
+              <w:rPr>
+                <w:rFonts w:eastAsia="Arial"/>
+                <w:i/>
+                <w:sz w:val="12"/>
+                <w:szCs w:val="12"/>
+              </w:rPr>
+              <w:t>,</w:t>
+            </w:r>
+            <w:r>
+              <w:rPr>
+                <w:rFonts w:ascii="Times New Roman" w:eastAsia="Times New Roman" w:hAnsi="Times New Roman" w:cs="Times New Roman"/>
+                <w:i/>
+                <w:spacing w:val="3"/>
+                <w:sz w:val="12"/>
+                <w:szCs w:val="12"/>
+              </w:rPr>
+              <w:t xml:space="preserve"> </w:t>
+            </w:r>
+            <w:r>
+              <w:rPr>
+                <w:rFonts w:eastAsia="Arial"/>
+                <w:i/>
+                <w:spacing w:val="1"/>
+                <w:sz w:val="12"/>
+                <w:szCs w:val="12"/>
+              </w:rPr>
+              <w:t>un</w:t>
+            </w:r>
+            <w:r>
+              <w:rPr>
+                <w:rFonts w:eastAsia="Arial"/>
+                <w:i/>
+                <w:spacing w:val="-2"/>
+                <w:sz w:val="12"/>
+                <w:szCs w:val="12"/>
+              </w:rPr>
+              <w:t>g</w:t>
+            </w:r>
+            <w:r>
+              <w:rPr>
+                <w:rFonts w:eastAsia="Arial"/>
+                <w:i/>
+                <w:spacing w:val="1"/>
+                <w:sz w:val="12"/>
+                <w:szCs w:val="12"/>
+              </w:rPr>
+              <w:t>enü</w:t>
+            </w:r>
+            <w:r>
+              <w:rPr>
+                <w:rFonts w:eastAsia="Arial"/>
+                <w:i/>
+                <w:spacing w:val="-2"/>
+                <w:sz w:val="12"/>
+                <w:szCs w:val="12"/>
+              </w:rPr>
+              <w:t>g</w:t>
+            </w:r>
+            <w:r>
+              <w:rPr>
+                <w:rFonts w:eastAsia="Arial"/>
+                <w:i/>
+                <w:spacing w:val="1"/>
+                <w:sz w:val="12"/>
+                <w:szCs w:val="12"/>
+              </w:rPr>
+              <w:t>en</w:t>
+            </w:r>
+            <w:r>
+              <w:rPr>
+                <w:rFonts w:eastAsia="Arial"/>
+                <w:i/>
+                <w:sz w:val="12"/>
+                <w:szCs w:val="12"/>
+              </w:rPr>
+              <w:t>d</w:t>
+            </w:r>
+            <w:r>
+              <w:rPr>
+                <w:rFonts w:ascii="Times New Roman" w:eastAsia="Times New Roman" w:hAnsi="Times New Roman" w:cs="Times New Roman"/>
+                <w:i/>
+                <w:spacing w:val="-3"/>
+                <w:sz w:val="12"/>
+                <w:szCs w:val="12"/>
+              </w:rPr>
+              <w:t xml:space="preserve"> </w:t>
+            </w:r>
+            <w:r>
+              <w:rPr>
+                <w:rFonts w:eastAsia="Arial"/>
+                <w:i/>
+                <w:spacing w:val="-2"/>
+                <w:sz w:val="12"/>
+                <w:szCs w:val="12"/>
+              </w:rPr>
+              <w:t>(</w:t>
+            </w:r>
+            <w:r>
+              <w:rPr>
+                <w:rFonts w:eastAsia="Arial"/>
+                <w:i/>
+                <w:spacing w:val="1"/>
+                <w:sz w:val="12"/>
+                <w:szCs w:val="12"/>
+              </w:rPr>
+              <w:t>6</w:t>
+            </w:r>
+            <w:r>
+              <w:rPr>
+                <w:rFonts w:eastAsia="Arial"/>
+                <w:i/>
+                <w:sz w:val="12"/>
+                <w:szCs w:val="12"/>
+              </w:rPr>
+              <w:t>)</w:t>
             </w:r>
           </w:p>
           <w:p>
             <w:pPr>
-              <w:spacing w:before="56" w:line="160" w:lineRule="exact"/>
-              <w:ind w:left="165"/>
-              <w:rPr>
-                <w:rFonts w:eastAsia="Arial" w:cs="Arial"/>
-                <w:i/>
-                <w:spacing w:val="-2"/>
-                <w:sz w:val="14"/>
-                <w:szCs w:val="14"/>
+              <w:spacing w:line="135" w:lineRule="exact"/>
+              <w:ind w:left="-142" w:right="-57"/>
+              <w:rPr>
+                <w:rFonts w:eastAsia="Arial"/>
+                <w:i/>
+                <w:sz w:val="12"/>
+                <w:szCs w:val="12"/>
               </w:rPr>
             </w:pPr>
             <w:r>
               <w:rPr>
-                <w:rFonts w:eastAsia="Arial" w:cs="Arial"/>
-                <w:i/>
-                <w:sz w:val="14"/>
-                <w:szCs w:val="14"/>
-              </w:rPr>
-              <w:t>*Entsprechend dem Gemeinsamen Europäischen</w:t>
-            </w:r>
-            <w:r>
-              <w:rPr>
-                <w:rFonts w:eastAsia="Arial" w:cs="Arial"/>
-                <w:i/>
-                <w:sz w:val="14"/>
-                <w:szCs w:val="14"/>
-              </w:rPr>
-              <w:t xml:space="preserve"> Referenzrahmen für Sprachen</w:t>
-            </w:r>
-            <w:r>
-              <w:rPr>
-                <w:rFonts w:eastAsia="Arial" w:cs="Arial"/>
-                <w:i/>
-                <w:sz w:val="14"/>
-                <w:szCs w:val="14"/>
-              </w:rPr>
-              <w:t xml:space="preserve"> (GER)</w:t>
+                <w:rFonts w:eastAsia="Arial"/>
+                <w:i/>
+                <w:sz w:val="12"/>
+                <w:szCs w:val="12"/>
+              </w:rPr>
+              <w:t>* Nicht maßgebend für das Bestehen der Abschlussprüfung</w:t>
             </w:r>
           </w:p>
           <w:p>
             <w:pPr>
-              <w:ind w:left="165"/>
-              <w:jc w:val="center"/>
+              <w:spacing w:line="135" w:lineRule="exact"/>
+              <w:ind w:left="-142" w:right="-57"/>
               <w:rPr>
                 <w:rStyle w:val="Formatvorlage136"/>
-                <w:sz w:val="16"/>
+                <w:sz w:val="12"/>
+                <w:szCs w:val="12"/>
               </w:rPr>
             </w:pPr>
+            <w:r>
+              <w:rPr>
+                <w:rFonts w:eastAsia="Arial"/>
+                <w:i/>
+                <w:sz w:val="12"/>
+                <w:szCs w:val="12"/>
+              </w:rPr>
+              <w:t>*</w:t>
+            </w:r>
+            <w:r>
+              <w:rPr>
+                <w:rFonts w:eastAsia="Arial"/>
+                <w:i/>
+                <w:sz w:val="12"/>
+                <w:szCs w:val="12"/>
+              </w:rPr>
+              <w:t>*</w:t>
+            </w:r>
+            <w:r>
+              <w:rPr>
+                <w:rFonts w:eastAsia="Arial"/>
+                <w:i/>
+                <w:sz w:val="12"/>
+                <w:szCs w:val="12"/>
+              </w:rPr>
+              <w:t xml:space="preserve">Entsprechend dem Gemeinsamen Europäischen </w:t>
+            </w:r>
+            <w:r>
+              <w:rPr>
+                <w:rFonts w:eastAsia="Arial"/>
+                <w:i/>
+                <w:sz w:val="12"/>
+                <w:szCs w:val="12"/>
+              </w:rPr>
+              <w:t>Referenzrahmen für Sprachen</w:t>
+            </w:r>
+            <w:r>
+              <w:rPr>
+                <w:rFonts w:eastAsia="Arial"/>
+                <w:i/>
+                <w:sz w:val="12"/>
+                <w:szCs w:val="12"/>
+              </w:rPr>
+              <w:t xml:space="preserve"> (GER)</w:t>
+            </w:r>
           </w:p>
         </w:tc>
       </w:tr>
@@ -3652,7 +4512,7 @@
     </w:p>
     <w:sectPr>
       <w:pgSz w:w="11906" w:h="16838" w:code="9"/>
-      <w:pgMar w:top="680" w:right="1021" w:bottom="249" w:left="1021" w:header="709" w:footer="709" w:gutter="0"/>
+      <w:pgMar w:top="680" w:right="707" w:bottom="249" w:left="1021" w:header="709" w:footer="709" w:gutter="0"/>
       <w:cols w:space="708"/>
       <w:titlePg/>
       <w:docGrid w:linePitch="360"/>
@@ -4283,7 +5143,7 @@
     <w:lsdException w:name="Unresolved Mention" w:semiHidden="1" w:unhideWhenUsed="1"/>
     <w:lsdException w:name="Smart Link" w:semiHidden="1" w:unhideWhenUsed="1"/>
   </w:latentStyles>
-  <w:style w:type="paragraph" w:default="1" w:styleId="Standard">
+  <w:style w:type="paragraph" w:default="1" w:styleId="a">
     <w:name w:val="Normal"/>
     <w:qFormat/>
     <w:rsid w:val="009767BF"/>
@@ -4295,13 +5155,13 @@
       <w:rFonts w:cstheme="minorBidi"/>
     </w:rPr>
   </w:style>
-  <w:style w:type="character" w:default="1" w:styleId="Absatz-Standardschriftart">
+  <w:style w:type="character" w:default="1" w:styleId="a0">
     <w:name w:val="Default Paragraph Font"/>
     <w:uiPriority w:val="1"/>
     <w:semiHidden/>
     <w:unhideWhenUsed/>
   </w:style>
-  <w:style w:type="table" w:default="1" w:styleId="NormaleTabelle">
+  <w:style w:type="table" w:default="1" w:styleId="a1">
     <w:name w:val="Normal Table"/>
     <w:uiPriority w:val="99"/>
     <w:semiHidden/>
@@ -4316,7 +5176,7 @@
       </w:tblCellMar>
     </w:tblPr>
   </w:style>
-  <w:style w:type="numbering" w:default="1" w:styleId="KeineListe">
+  <w:style w:type="numbering" w:default="1" w:styleId="a2">
     <w:name w:val="No List"/>
     <w:uiPriority w:val="99"/>
     <w:semiHidden/>
@@ -4324,7 +5184,7 @@
   </w:style>
   <w:style w:type="paragraph" w:customStyle="1" w:styleId="KMTimesNewRoman8">
     <w:name w:val="KM_TimesNewRoman_8"/>
-    <w:basedOn w:val="Standard"/>
+    <w:basedOn w:val="a"/>
     <w:link w:val="KMTimesNewRoman8Zchn"/>
     <w:qFormat/>
     <w:rsid w:val="00296589"/>
@@ -4342,7 +5202,7 @@
   </w:style>
   <w:style w:type="character" w:customStyle="1" w:styleId="KMTimesNewRoman8Zchn">
     <w:name w:val="KM_TimesNewRoman_8 Zchn"/>
-    <w:basedOn w:val="Absatz-Standardschriftart"/>
+    <w:basedOn w:val="a0"/>
     <w:link w:val="KMTimesNewRoman8"/>
     <w:rsid w:val="00296589"/>
     <w:rPr>
@@ -4352,7 +5212,7 @@
   </w:style>
   <w:style w:type="paragraph" w:customStyle="1" w:styleId="Einrckung0">
     <w:name w:val="Einrückung0"/>
-    <w:basedOn w:val="Standard"/>
+    <w:basedOn w:val="a"/>
     <w:rsid w:val="00F44A67"/>
     <w:pPr>
       <w:widowControl/>
@@ -4371,7 +5231,7 @@
   </w:style>
   <w:style w:type="paragraph" w:customStyle="1" w:styleId="Einrckung1">
     <w:name w:val="Einrückung1"/>
-    <w:basedOn w:val="Standard"/>
+    <w:basedOn w:val="a"/>
     <w:rsid w:val="00F44A67"/>
     <w:pPr>
       <w:widowControl/>
@@ -4391,7 +5251,7 @@
   </w:style>
   <w:style w:type="paragraph" w:customStyle="1" w:styleId="Einrckung2">
     <w:name w:val="Einrückung2"/>
-    <w:basedOn w:val="Standard"/>
+    <w:basedOn w:val="a"/>
     <w:rsid w:val="00F44A67"/>
     <w:pPr>
       <w:widowControl/>
@@ -4411,7 +5271,7 @@
   </w:style>
   <w:style w:type="paragraph" w:customStyle="1" w:styleId="Einrckung3">
     <w:name w:val="Einrückung3"/>
-    <w:basedOn w:val="Standard"/>
+    <w:basedOn w:val="a"/>
     <w:rsid w:val="00F44A67"/>
     <w:pPr>
       <w:widowControl/>
@@ -4431,7 +5291,7 @@
   </w:style>
   <w:style w:type="paragraph" w:customStyle="1" w:styleId="Einrckung4">
     <w:name w:val="Einrückung4"/>
-    <w:basedOn w:val="Standard"/>
+    <w:basedOn w:val="a"/>
     <w:rsid w:val="00F44A67"/>
     <w:pPr>
       <w:widowControl/>
@@ -4449,10 +5309,10 @@
       <w:lang w:eastAsia="de-DE"/>
     </w:rPr>
   </w:style>
-  <w:style w:type="paragraph" w:styleId="Fuzeile">
+  <w:style w:type="paragraph" w:styleId="a3">
     <w:name w:val="footer"/>
-    <w:basedOn w:val="Standard"/>
-    <w:link w:val="FuzeileZchn"/>
+    <w:basedOn w:val="a"/>
+    <w:link w:val="a4"/>
     <w:rsid w:val="00F44A67"/>
     <w:pPr>
       <w:widowControl/>
@@ -4473,10 +5333,10 @@
       <w:lang w:eastAsia="de-DE"/>
     </w:rPr>
   </w:style>
-  <w:style w:type="character" w:customStyle="1" w:styleId="FuzeileZchn">
-    <w:name w:val="Fußzeile Zchn"/>
-    <w:basedOn w:val="Absatz-Standardschriftart"/>
-    <w:link w:val="Fuzeile"/>
+  <w:style w:type="character" w:customStyle="1" w:styleId="a4">
+    <w:name w:val="Нижний колонтитул Знак"/>
+    <w:basedOn w:val="a0"/>
+    <w:link w:val="a3"/>
     <w:rsid w:val="00F44A67"/>
     <w:rPr>
       <w:rFonts w:eastAsia="Times New Roman" w:cs="Times New Roman"/>
@@ -4485,10 +5345,10 @@
       <w:lang w:eastAsia="de-DE"/>
     </w:rPr>
   </w:style>
-  <w:style w:type="paragraph" w:styleId="Kopfzeile">
+  <w:style w:type="paragraph" w:styleId="a5">
     <w:name w:val="header"/>
-    <w:basedOn w:val="Standard"/>
-    <w:link w:val="KopfzeileZchn"/>
+    <w:basedOn w:val="a"/>
+    <w:link w:val="a6"/>
     <w:rsid w:val="00F44A67"/>
     <w:pPr>
       <w:widowControl/>
@@ -4508,10 +5368,10 @@
       <w:lang w:eastAsia="de-DE"/>
     </w:rPr>
   </w:style>
-  <w:style w:type="character" w:customStyle="1" w:styleId="KopfzeileZchn">
-    <w:name w:val="Kopfzeile Zchn"/>
-    <w:basedOn w:val="Absatz-Standardschriftart"/>
-    <w:link w:val="Kopfzeile"/>
+  <w:style w:type="character" w:customStyle="1" w:styleId="a6">
+    <w:name w:val="Верхний колонтитул Знак"/>
+    <w:basedOn w:val="a0"/>
+    <w:link w:val="a5"/>
     <w:rsid w:val="00F44A67"/>
     <w:rPr>
       <w:rFonts w:eastAsia="Times New Roman" w:cs="Times New Roman"/>
@@ -4519,14 +5379,14 @@
       <w:lang w:eastAsia="de-DE"/>
     </w:rPr>
   </w:style>
-  <w:style w:type="character" w:styleId="Seitenzahl">
+  <w:style w:type="character" w:styleId="a7">
     <w:name w:val="page number"/>
-    <w:basedOn w:val="Absatz-Standardschriftart"/>
+    <w:basedOn w:val="a0"/>
     <w:rsid w:val="00F44A67"/>
   </w:style>
-  <w:style w:type="table" w:styleId="Tabellenraster">
+  <w:style w:type="table" w:styleId="a8">
     <w:name w:val="Table Grid"/>
-    <w:basedOn w:val="NormaleTabelle"/>
+    <w:basedOn w:val="a1"/>
     <w:uiPriority w:val="59"/>
     <w:rsid w:val="0014703F"/>
     <w:pPr>
@@ -4543,9 +5403,9 @@
       </w:tblBorders>
     </w:tblPr>
   </w:style>
-  <w:style w:type="paragraph" w:styleId="Listenabsatz">
+  <w:style w:type="paragraph" w:styleId="a9">
     <w:name w:val="List Paragraph"/>
-    <w:basedOn w:val="Standard"/>
+    <w:basedOn w:val="a"/>
     <w:uiPriority w:val="34"/>
     <w:qFormat/>
     <w:rsid w:val="0014703F"/>
@@ -4554,9 +5414,9 @@
       <w:contextualSpacing/>
     </w:pPr>
   </w:style>
-  <w:style w:type="character" w:styleId="Platzhaltertext">
+  <w:style w:type="character" w:styleId="aa">
     <w:name w:val="Placeholder Text"/>
-    <w:basedOn w:val="Absatz-Standardschriftart"/>
+    <w:basedOn w:val="a0"/>
     <w:uiPriority w:val="99"/>
     <w:semiHidden/>
     <w:rsid w:val="00695699"/>
@@ -4564,10 +5424,10 @@
       <w:color w:val="808080"/>
     </w:rPr>
   </w:style>
-  <w:style w:type="paragraph" w:styleId="Sprechblasentext">
+  <w:style w:type="paragraph" w:styleId="ab">
     <w:name w:val="Balloon Text"/>
-    <w:basedOn w:val="Standard"/>
-    <w:link w:val="SprechblasentextZchn"/>
+    <w:basedOn w:val="a"/>
+    <w:link w:val="ac"/>
     <w:uiPriority w:val="99"/>
     <w:semiHidden/>
     <w:unhideWhenUsed/>
@@ -4578,10 +5438,10 @@
       <w:szCs w:val="16"/>
     </w:rPr>
   </w:style>
-  <w:style w:type="character" w:customStyle="1" w:styleId="SprechblasentextZchn">
-    <w:name w:val="Sprechblasentext Zchn"/>
-    <w:basedOn w:val="Absatz-Standardschriftart"/>
-    <w:link w:val="Sprechblasentext"/>
+  <w:style w:type="character" w:customStyle="1" w:styleId="ac">
+    <w:name w:val="Текст выноски Знак"/>
+    <w:basedOn w:val="a0"/>
+    <w:link w:val="ab"/>
     <w:uiPriority w:val="99"/>
     <w:semiHidden/>
     <w:rsid w:val="00695699"/>
@@ -4594,7 +5454,7 @@
   </w:style>
   <w:style w:type="character" w:customStyle="1" w:styleId="Formatvorlage1">
     <w:name w:val="Formatvorlage1"/>
-    <w:basedOn w:val="Absatz-Standardschriftart"/>
+    <w:basedOn w:val="a0"/>
     <w:uiPriority w:val="1"/>
     <w:rsid w:val="003F7EC7"/>
     <w:rPr>
@@ -4606,7 +5466,7 @@
   </w:style>
   <w:style w:type="character" w:customStyle="1" w:styleId="Formatvorlage2">
     <w:name w:val="Formatvorlage2"/>
-    <w:basedOn w:val="Absatz-Standardschriftart"/>
+    <w:basedOn w:val="a0"/>
     <w:uiPriority w:val="1"/>
     <w:rsid w:val="00517A7D"/>
     <w:rPr>
@@ -4616,7 +5476,7 @@
   </w:style>
   <w:style w:type="character" w:customStyle="1" w:styleId="Formatvorlage3">
     <w:name w:val="Formatvorlage3"/>
-    <w:basedOn w:val="Absatz-Standardschriftart"/>
+    <w:basedOn w:val="a0"/>
     <w:uiPriority w:val="1"/>
     <w:rsid w:val="00517A7D"/>
     <w:rPr>
@@ -4626,7 +5486,7 @@
   </w:style>
   <w:style w:type="character" w:customStyle="1" w:styleId="Formatvorlage4">
     <w:name w:val="Formatvorlage4"/>
-    <w:basedOn w:val="Absatz-Standardschriftart"/>
+    <w:basedOn w:val="a0"/>
     <w:uiPriority w:val="1"/>
     <w:rsid w:val="00517A7D"/>
     <w:rPr>
@@ -4636,7 +5496,7 @@
   </w:style>
   <w:style w:type="character" w:customStyle="1" w:styleId="Formatvorlage5">
     <w:name w:val="Formatvorlage5"/>
-    <w:basedOn w:val="Absatz-Standardschriftart"/>
+    <w:basedOn w:val="a0"/>
     <w:uiPriority w:val="1"/>
     <w:rsid w:val="00517A7D"/>
     <w:rPr>
@@ -4646,7 +5506,7 @@
   </w:style>
   <w:style w:type="character" w:customStyle="1" w:styleId="Formatvorlage6">
     <w:name w:val="Formatvorlage6"/>
-    <w:basedOn w:val="Absatz-Standardschriftart"/>
+    <w:basedOn w:val="a0"/>
     <w:uiPriority w:val="1"/>
     <w:rsid w:val="00517A7D"/>
     <w:rPr>
@@ -4656,7 +5516,7 @@
   </w:style>
   <w:style w:type="character" w:customStyle="1" w:styleId="Formatvorlage7">
     <w:name w:val="Formatvorlage7"/>
-    <w:basedOn w:val="Absatz-Standardschriftart"/>
+    <w:basedOn w:val="a0"/>
     <w:uiPriority w:val="1"/>
     <w:rsid w:val="00517A7D"/>
     <w:rPr>
@@ -4666,7 +5526,7 @@
   </w:style>
   <w:style w:type="character" w:customStyle="1" w:styleId="Formatvorlage8">
     <w:name w:val="Formatvorlage8"/>
-    <w:basedOn w:val="Absatz-Standardschriftart"/>
+    <w:basedOn w:val="a0"/>
     <w:uiPriority w:val="1"/>
     <w:rsid w:val="00517A7D"/>
     <w:rPr>
@@ -4676,7 +5536,7 @@
   </w:style>
   <w:style w:type="character" w:customStyle="1" w:styleId="Formatvorlage9">
     <w:name w:val="Formatvorlage9"/>
-    <w:basedOn w:val="Absatz-Standardschriftart"/>
+    <w:basedOn w:val="a0"/>
     <w:uiPriority w:val="1"/>
     <w:rsid w:val="00517A7D"/>
     <w:rPr>
@@ -4686,7 +5546,7 @@
   </w:style>
   <w:style w:type="character" w:customStyle="1" w:styleId="Formatvorlage10">
     <w:name w:val="Formatvorlage10"/>
-    <w:basedOn w:val="Absatz-Standardschriftart"/>
+    <w:basedOn w:val="a0"/>
     <w:uiPriority w:val="1"/>
     <w:rsid w:val="00817C59"/>
     <w:rPr>
@@ -4696,7 +5556,7 @@
   </w:style>
   <w:style w:type="character" w:customStyle="1" w:styleId="Formatvorlage11">
     <w:name w:val="Formatvorlage11"/>
-    <w:basedOn w:val="Absatz-Standardschriftart"/>
+    <w:basedOn w:val="a0"/>
     <w:uiPriority w:val="1"/>
     <w:rsid w:val="006626CD"/>
     <w:rPr>
@@ -4707,7 +5567,7 @@
   </w:style>
   <w:style w:type="character" w:customStyle="1" w:styleId="Formatvorlage12">
     <w:name w:val="Formatvorlage12"/>
-    <w:basedOn w:val="Absatz-Standardschriftart"/>
+    <w:basedOn w:val="a0"/>
     <w:uiPriority w:val="1"/>
     <w:rsid w:val="006626CD"/>
     <w:rPr>
@@ -4717,7 +5577,7 @@
   </w:style>
   <w:style w:type="character" w:customStyle="1" w:styleId="Formatvorlage13">
     <w:name w:val="Formatvorlage13"/>
-    <w:basedOn w:val="Absatz-Standardschriftart"/>
+    <w:basedOn w:val="a0"/>
     <w:uiPriority w:val="1"/>
     <w:rsid w:val="006626CD"/>
     <w:rPr>
@@ -4728,7 +5588,7 @@
   </w:style>
   <w:style w:type="character" w:customStyle="1" w:styleId="Formatvorlage14">
     <w:name w:val="Formatvorlage14"/>
-    <w:basedOn w:val="Absatz-Standardschriftart"/>
+    <w:basedOn w:val="a0"/>
     <w:uiPriority w:val="1"/>
     <w:rsid w:val="006626CD"/>
     <w:rPr>
@@ -4738,7 +5598,7 @@
   </w:style>
   <w:style w:type="character" w:customStyle="1" w:styleId="Formatvorlage15">
     <w:name w:val="Formatvorlage15"/>
-    <w:basedOn w:val="Absatz-Standardschriftart"/>
+    <w:basedOn w:val="a0"/>
     <w:uiPriority w:val="1"/>
     <w:rsid w:val="006626CD"/>
     <w:rPr>
@@ -4748,7 +5608,7 @@
   </w:style>
   <w:style w:type="character" w:customStyle="1" w:styleId="Formatvorlage16">
     <w:name w:val="Formatvorlage16"/>
-    <w:basedOn w:val="Absatz-Standardschriftart"/>
+    <w:basedOn w:val="a0"/>
     <w:uiPriority w:val="1"/>
     <w:rsid w:val="006626CD"/>
     <w:rPr>
@@ -4758,7 +5618,7 @@
   </w:style>
   <w:style w:type="character" w:customStyle="1" w:styleId="Formatvorlage17">
     <w:name w:val="Formatvorlage17"/>
-    <w:basedOn w:val="Absatz-Standardschriftart"/>
+    <w:basedOn w:val="a0"/>
     <w:uiPriority w:val="1"/>
     <w:rsid w:val="006626CD"/>
     <w:rPr>
@@ -4768,7 +5628,7 @@
   </w:style>
   <w:style w:type="character" w:customStyle="1" w:styleId="Formatvorlage18">
     <w:name w:val="Formatvorlage18"/>
-    <w:basedOn w:val="Absatz-Standardschriftart"/>
+    <w:basedOn w:val="a0"/>
     <w:uiPriority w:val="1"/>
     <w:rsid w:val="006626CD"/>
     <w:rPr>
@@ -4778,7 +5638,7 @@
   </w:style>
   <w:style w:type="character" w:customStyle="1" w:styleId="Formatvorlage19">
     <w:name w:val="Formatvorlage19"/>
-    <w:basedOn w:val="Absatz-Standardschriftart"/>
+    <w:basedOn w:val="a0"/>
     <w:uiPriority w:val="1"/>
     <w:rsid w:val="006626CD"/>
     <w:rPr>
@@ -4788,7 +5648,7 @@
   </w:style>
   <w:style w:type="character" w:customStyle="1" w:styleId="Formatvorlage20">
     <w:name w:val="Formatvorlage20"/>
-    <w:basedOn w:val="Absatz-Standardschriftart"/>
+    <w:basedOn w:val="a0"/>
     <w:uiPriority w:val="1"/>
     <w:rsid w:val="006626CD"/>
     <w:rPr>
@@ -4798,7 +5658,7 @@
   </w:style>
   <w:style w:type="character" w:customStyle="1" w:styleId="Formatvorlage21">
     <w:name w:val="Formatvorlage21"/>
-    <w:basedOn w:val="Absatz-Standardschriftart"/>
+    <w:basedOn w:val="a0"/>
     <w:uiPriority w:val="1"/>
     <w:rsid w:val="006626CD"/>
     <w:rPr>
@@ -4808,7 +5668,7 @@
   </w:style>
   <w:style w:type="character" w:customStyle="1" w:styleId="Formatvorlage22">
     <w:name w:val="Formatvorlage22"/>
-    <w:basedOn w:val="Absatz-Standardschriftart"/>
+    <w:basedOn w:val="a0"/>
     <w:uiPriority w:val="1"/>
     <w:rsid w:val="006626CD"/>
     <w:rPr>
@@ -4818,7 +5678,7 @@
   </w:style>
   <w:style w:type="character" w:customStyle="1" w:styleId="Formatvorlage23">
     <w:name w:val="Formatvorlage23"/>
-    <w:basedOn w:val="Absatz-Standardschriftart"/>
+    <w:basedOn w:val="a0"/>
     <w:uiPriority w:val="1"/>
     <w:rsid w:val="006626CD"/>
     <w:rPr>
@@ -4828,7 +5688,7 @@
   </w:style>
   <w:style w:type="character" w:customStyle="1" w:styleId="Formatvorlage24">
     <w:name w:val="Formatvorlage24"/>
-    <w:basedOn w:val="Absatz-Standardschriftart"/>
+    <w:basedOn w:val="a0"/>
     <w:uiPriority w:val="1"/>
     <w:rsid w:val="006626CD"/>
     <w:rPr>
@@ -4838,7 +5698,7 @@
   </w:style>
   <w:style w:type="character" w:customStyle="1" w:styleId="Formatvorlage25">
     <w:name w:val="Formatvorlage25"/>
-    <w:basedOn w:val="Absatz-Standardschriftart"/>
+    <w:basedOn w:val="a0"/>
     <w:uiPriority w:val="1"/>
     <w:rsid w:val="006626CD"/>
     <w:rPr>
@@ -4848,7 +5708,7 @@
   </w:style>
   <w:style w:type="character" w:customStyle="1" w:styleId="Formatvorlage26">
     <w:name w:val="Formatvorlage26"/>
-    <w:basedOn w:val="Absatz-Standardschriftart"/>
+    <w:basedOn w:val="a0"/>
     <w:uiPriority w:val="1"/>
     <w:rsid w:val="006626CD"/>
     <w:rPr>
@@ -4858,7 +5718,7 @@
   </w:style>
   <w:style w:type="character" w:customStyle="1" w:styleId="Formatvorlage27">
     <w:name w:val="Formatvorlage27"/>
-    <w:basedOn w:val="Absatz-Standardschriftart"/>
+    <w:basedOn w:val="a0"/>
     <w:uiPriority w:val="1"/>
     <w:rsid w:val="001442C3"/>
     <w:rPr>
@@ -4868,7 +5728,7 @@
   </w:style>
   <w:style w:type="character" w:customStyle="1" w:styleId="Formatvorlage28">
     <w:name w:val="Formatvorlage28"/>
-    <w:basedOn w:val="Absatz-Standardschriftart"/>
+    <w:basedOn w:val="a0"/>
     <w:uiPriority w:val="1"/>
     <w:rsid w:val="001442C3"/>
     <w:rPr>
@@ -4878,7 +5738,7 @@
   </w:style>
   <w:style w:type="character" w:customStyle="1" w:styleId="Formatvorlage29">
     <w:name w:val="Formatvorlage29"/>
-    <w:basedOn w:val="Absatz-Standardschriftart"/>
+    <w:basedOn w:val="a0"/>
     <w:uiPriority w:val="1"/>
     <w:rsid w:val="001442C3"/>
     <w:rPr>
@@ -4888,7 +5748,7 @@
   </w:style>
   <w:style w:type="character" w:customStyle="1" w:styleId="Formatvorlage30">
     <w:name w:val="Formatvorlage30"/>
-    <w:basedOn w:val="Absatz-Standardschriftart"/>
+    <w:basedOn w:val="a0"/>
     <w:uiPriority w:val="1"/>
     <w:rsid w:val="001442C3"/>
     <w:rPr>
@@ -4898,7 +5758,7 @@
   </w:style>
   <w:style w:type="character" w:customStyle="1" w:styleId="Formatvorlage31">
     <w:name w:val="Formatvorlage31"/>
-    <w:basedOn w:val="Absatz-Standardschriftart"/>
+    <w:basedOn w:val="a0"/>
     <w:uiPriority w:val="1"/>
     <w:rsid w:val="001442C3"/>
     <w:rPr>
@@ -4908,7 +5768,7 @@
   </w:style>
   <w:style w:type="character" w:customStyle="1" w:styleId="Formatvorlage32">
     <w:name w:val="Formatvorlage32"/>
-    <w:basedOn w:val="Absatz-Standardschriftart"/>
+    <w:basedOn w:val="a0"/>
     <w:uiPriority w:val="1"/>
     <w:rsid w:val="001442C3"/>
     <w:rPr>
@@ -4918,7 +5778,7 @@
   </w:style>
   <w:style w:type="character" w:customStyle="1" w:styleId="Formatvorlage33">
     <w:name w:val="Formatvorlage33"/>
-    <w:basedOn w:val="Absatz-Standardschriftart"/>
+    <w:basedOn w:val="a0"/>
     <w:uiPriority w:val="1"/>
     <w:rsid w:val="001442C3"/>
     <w:rPr>
@@ -4928,7 +5788,7 @@
   </w:style>
   <w:style w:type="character" w:customStyle="1" w:styleId="Formatvorlage34">
     <w:name w:val="Formatvorlage34"/>
-    <w:basedOn w:val="Absatz-Standardschriftart"/>
+    <w:basedOn w:val="a0"/>
     <w:uiPriority w:val="1"/>
     <w:rsid w:val="001442C3"/>
     <w:rPr>
@@ -4938,7 +5798,7 @@
   </w:style>
   <w:style w:type="character" w:customStyle="1" w:styleId="Formatvorlage35">
     <w:name w:val="Formatvorlage35"/>
-    <w:basedOn w:val="Absatz-Standardschriftart"/>
+    <w:basedOn w:val="a0"/>
     <w:uiPriority w:val="1"/>
     <w:rsid w:val="001442C3"/>
     <w:rPr>
@@ -4948,7 +5808,7 @@
   </w:style>
   <w:style w:type="character" w:customStyle="1" w:styleId="Formatvorlage36">
     <w:name w:val="Formatvorlage36"/>
-    <w:basedOn w:val="Absatz-Standardschriftart"/>
+    <w:basedOn w:val="a0"/>
     <w:uiPriority w:val="1"/>
     <w:rsid w:val="001442C3"/>
     <w:rPr>
@@ -4958,7 +5818,7 @@
   </w:style>
   <w:style w:type="character" w:customStyle="1" w:styleId="Formatvorlage37">
     <w:name w:val="Formatvorlage37"/>
-    <w:basedOn w:val="Absatz-Standardschriftart"/>
+    <w:basedOn w:val="a0"/>
     <w:uiPriority w:val="1"/>
     <w:rsid w:val="001442C3"/>
     <w:rPr>
@@ -4968,7 +5828,7 @@
   </w:style>
   <w:style w:type="character" w:customStyle="1" w:styleId="Formatvorlage38">
     <w:name w:val="Formatvorlage38"/>
-    <w:basedOn w:val="Absatz-Standardschriftart"/>
+    <w:basedOn w:val="a0"/>
     <w:uiPriority w:val="1"/>
     <w:rsid w:val="001442C3"/>
     <w:rPr>
@@ -4979,7 +5839,7 @@
   </w:style>
   <w:style w:type="character" w:customStyle="1" w:styleId="Formatvorlage39">
     <w:name w:val="Formatvorlage39"/>
-    <w:basedOn w:val="Absatz-Standardschriftart"/>
+    <w:basedOn w:val="a0"/>
     <w:uiPriority w:val="1"/>
     <w:rsid w:val="001442C3"/>
     <w:rPr>
@@ -4989,7 +5849,7 @@
   </w:style>
   <w:style w:type="character" w:customStyle="1" w:styleId="Formatvorlage40">
     <w:name w:val="Formatvorlage40"/>
-    <w:basedOn w:val="Absatz-Standardschriftart"/>
+    <w:basedOn w:val="a0"/>
     <w:uiPriority w:val="1"/>
     <w:rsid w:val="001442C3"/>
     <w:rPr>
@@ -4999,7 +5859,7 @@
   </w:style>
   <w:style w:type="character" w:customStyle="1" w:styleId="Formatvorlage41">
     <w:name w:val="Formatvorlage41"/>
-    <w:basedOn w:val="Absatz-Standardschriftart"/>
+    <w:basedOn w:val="a0"/>
     <w:uiPriority w:val="1"/>
     <w:rsid w:val="00472118"/>
     <w:rPr>
@@ -5009,7 +5869,7 @@
   </w:style>
   <w:style w:type="character" w:customStyle="1" w:styleId="Formatvorlage42">
     <w:name w:val="Formatvorlage42"/>
-    <w:basedOn w:val="Absatz-Standardschriftart"/>
+    <w:basedOn w:val="a0"/>
     <w:uiPriority w:val="1"/>
     <w:rsid w:val="00266602"/>
     <w:rPr>
@@ -5019,7 +5879,7 @@
   </w:style>
   <w:style w:type="character" w:customStyle="1" w:styleId="Formatvorlage43">
     <w:name w:val="Formatvorlage43"/>
-    <w:basedOn w:val="Absatz-Standardschriftart"/>
+    <w:basedOn w:val="a0"/>
     <w:uiPriority w:val="1"/>
     <w:rsid w:val="00266602"/>
     <w:rPr>
@@ -5029,7 +5889,7 @@
   </w:style>
   <w:style w:type="character" w:customStyle="1" w:styleId="Formatvorlage44">
     <w:name w:val="Formatvorlage44"/>
-    <w:basedOn w:val="Absatz-Standardschriftart"/>
+    <w:basedOn w:val="a0"/>
     <w:uiPriority w:val="1"/>
     <w:rsid w:val="00266602"/>
     <w:rPr>
@@ -5039,7 +5899,7 @@
   </w:style>
   <w:style w:type="character" w:customStyle="1" w:styleId="Formatvorlage45">
     <w:name w:val="Formatvorlage45"/>
-    <w:basedOn w:val="Absatz-Standardschriftart"/>
+    <w:basedOn w:val="a0"/>
     <w:uiPriority w:val="1"/>
     <w:rsid w:val="00266602"/>
     <w:rPr>
@@ -5049,7 +5909,7 @@
   </w:style>
   <w:style w:type="character" w:customStyle="1" w:styleId="Formatvorlage46">
     <w:name w:val="Formatvorlage46"/>
-    <w:basedOn w:val="Absatz-Standardschriftart"/>
+    <w:basedOn w:val="a0"/>
     <w:uiPriority w:val="1"/>
     <w:rsid w:val="00266602"/>
     <w:rPr>
@@ -5059,7 +5919,7 @@
   </w:style>
   <w:style w:type="character" w:customStyle="1" w:styleId="Formatvorlage47">
     <w:name w:val="Formatvorlage47"/>
-    <w:basedOn w:val="Absatz-Standardschriftart"/>
+    <w:basedOn w:val="a0"/>
     <w:uiPriority w:val="1"/>
     <w:rsid w:val="00266602"/>
     <w:rPr>
@@ -5069,7 +5929,7 @@
   </w:style>
   <w:style w:type="character" w:customStyle="1" w:styleId="Formatvorlage48">
     <w:name w:val="Formatvorlage48"/>
-    <w:basedOn w:val="Absatz-Standardschriftart"/>
+    <w:basedOn w:val="a0"/>
     <w:uiPriority w:val="1"/>
     <w:rsid w:val="00266602"/>
     <w:rPr>
@@ -5079,7 +5939,7 @@
   </w:style>
   <w:style w:type="character" w:customStyle="1" w:styleId="Formatvorlage49">
     <w:name w:val="Formatvorlage49"/>
-    <w:basedOn w:val="Absatz-Standardschriftart"/>
+    <w:basedOn w:val="a0"/>
     <w:uiPriority w:val="1"/>
     <w:rsid w:val="00266602"/>
     <w:rPr>
@@ -5089,7 +5949,7 @@
   </w:style>
   <w:style w:type="character" w:customStyle="1" w:styleId="Formatvorlage50">
     <w:name w:val="Formatvorlage50"/>
-    <w:basedOn w:val="Absatz-Standardschriftart"/>
+    <w:basedOn w:val="a0"/>
     <w:uiPriority w:val="1"/>
     <w:rsid w:val="00266602"/>
     <w:rPr>
@@ -5099,7 +5959,7 @@
   </w:style>
   <w:style w:type="character" w:customStyle="1" w:styleId="Formatvorlage51">
     <w:name w:val="Formatvorlage51"/>
-    <w:basedOn w:val="Absatz-Standardschriftart"/>
+    <w:basedOn w:val="a0"/>
     <w:uiPriority w:val="1"/>
     <w:rsid w:val="00266602"/>
     <w:rPr>
@@ -5109,7 +5969,7 @@
   </w:style>
   <w:style w:type="character" w:customStyle="1" w:styleId="Formatvorlage52">
     <w:name w:val="Formatvorlage52"/>
-    <w:basedOn w:val="Absatz-Standardschriftart"/>
+    <w:basedOn w:val="a0"/>
     <w:uiPriority w:val="1"/>
     <w:rsid w:val="00266602"/>
     <w:rPr>
@@ -5119,7 +5979,7 @@
   </w:style>
   <w:style w:type="character" w:customStyle="1" w:styleId="Formatvorlage53">
     <w:name w:val="Formatvorlage53"/>
-    <w:basedOn w:val="Absatz-Standardschriftart"/>
+    <w:basedOn w:val="a0"/>
     <w:uiPriority w:val="1"/>
     <w:rsid w:val="00266602"/>
     <w:rPr>
@@ -5129,7 +5989,7 @@
   </w:style>
   <w:style w:type="character" w:customStyle="1" w:styleId="Formatvorlage54">
     <w:name w:val="Formatvorlage54"/>
-    <w:basedOn w:val="Absatz-Standardschriftart"/>
+    <w:basedOn w:val="a0"/>
     <w:uiPriority w:val="1"/>
     <w:rsid w:val="00266602"/>
     <w:rPr>
@@ -5139,7 +5999,7 @@
   </w:style>
   <w:style w:type="character" w:customStyle="1" w:styleId="Formatvorlage55">
     <w:name w:val="Formatvorlage55"/>
-    <w:basedOn w:val="Absatz-Standardschriftart"/>
+    <w:basedOn w:val="a0"/>
     <w:uiPriority w:val="1"/>
     <w:rsid w:val="00266602"/>
     <w:rPr>
@@ -5149,7 +6009,7 @@
   </w:style>
   <w:style w:type="character" w:customStyle="1" w:styleId="Formatvorlage56">
     <w:name w:val="Formatvorlage56"/>
-    <w:basedOn w:val="Absatz-Standardschriftart"/>
+    <w:basedOn w:val="a0"/>
     <w:uiPriority w:val="1"/>
     <w:rsid w:val="00266602"/>
     <w:rPr>
@@ -5159,7 +6019,7 @@
   </w:style>
   <w:style w:type="character" w:customStyle="1" w:styleId="Formatvorlage57">
     <w:name w:val="Formatvorlage57"/>
-    <w:basedOn w:val="Absatz-Standardschriftart"/>
+    <w:basedOn w:val="a0"/>
     <w:uiPriority w:val="1"/>
     <w:rsid w:val="00266602"/>
     <w:rPr>
@@ -5169,7 +6029,7 @@
   </w:style>
   <w:style w:type="character" w:customStyle="1" w:styleId="Formatvorlage58">
     <w:name w:val="Formatvorlage58"/>
-    <w:basedOn w:val="Absatz-Standardschriftart"/>
+    <w:basedOn w:val="a0"/>
     <w:uiPriority w:val="1"/>
     <w:rsid w:val="004F3820"/>
     <w:rPr>
@@ -5179,7 +6039,7 @@
   </w:style>
   <w:style w:type="character" w:customStyle="1" w:styleId="Formatvorlage59">
     <w:name w:val="Formatvorlage59"/>
-    <w:basedOn w:val="Absatz-Standardschriftart"/>
+    <w:basedOn w:val="a0"/>
     <w:uiPriority w:val="1"/>
     <w:rsid w:val="00B060E1"/>
     <w:rPr>
@@ -5189,7 +6049,7 @@
   </w:style>
   <w:style w:type="character" w:customStyle="1" w:styleId="Formatvorlage60">
     <w:name w:val="Formatvorlage60"/>
-    <w:basedOn w:val="Absatz-Standardschriftart"/>
+    <w:basedOn w:val="a0"/>
     <w:uiPriority w:val="1"/>
     <w:rsid w:val="00B060E1"/>
     <w:rPr>
@@ -5199,7 +6059,7 @@
   </w:style>
   <w:style w:type="character" w:customStyle="1" w:styleId="Formatvorlage61">
     <w:name w:val="Formatvorlage61"/>
-    <w:basedOn w:val="Absatz-Standardschriftart"/>
+    <w:basedOn w:val="a0"/>
     <w:uiPriority w:val="1"/>
     <w:rsid w:val="00B060E1"/>
     <w:rPr>
@@ -5209,7 +6069,7 @@
   </w:style>
   <w:style w:type="character" w:customStyle="1" w:styleId="Formatvorlage62">
     <w:name w:val="Formatvorlage62"/>
-    <w:basedOn w:val="Absatz-Standardschriftart"/>
+    <w:basedOn w:val="a0"/>
     <w:uiPriority w:val="1"/>
     <w:rsid w:val="00B060E1"/>
     <w:rPr>
@@ -5219,7 +6079,7 @@
   </w:style>
   <w:style w:type="character" w:customStyle="1" w:styleId="Formatvorlage63">
     <w:name w:val="Formatvorlage63"/>
-    <w:basedOn w:val="Absatz-Standardschriftart"/>
+    <w:basedOn w:val="a0"/>
     <w:uiPriority w:val="1"/>
     <w:rsid w:val="00B060E1"/>
     <w:rPr>
@@ -5229,7 +6089,7 @@
   </w:style>
   <w:style w:type="character" w:customStyle="1" w:styleId="Formatvorlage64">
     <w:name w:val="Formatvorlage64"/>
-    <w:basedOn w:val="Absatz-Standardschriftart"/>
+    <w:basedOn w:val="a0"/>
     <w:uiPriority w:val="1"/>
     <w:rsid w:val="00B060E1"/>
     <w:rPr>
@@ -5239,7 +6099,7 @@
   </w:style>
   <w:style w:type="character" w:customStyle="1" w:styleId="Formatvorlage65">
     <w:name w:val="Formatvorlage65"/>
-    <w:basedOn w:val="Absatz-Standardschriftart"/>
+    <w:basedOn w:val="a0"/>
     <w:uiPriority w:val="1"/>
     <w:rsid w:val="00B060E1"/>
     <w:rPr>
@@ -5249,7 +6109,7 @@
   </w:style>
   <w:style w:type="character" w:customStyle="1" w:styleId="Formatvorlage66">
     <w:name w:val="Formatvorlage66"/>
-    <w:basedOn w:val="Absatz-Standardschriftart"/>
+    <w:basedOn w:val="a0"/>
     <w:uiPriority w:val="1"/>
     <w:rsid w:val="00B060E1"/>
     <w:rPr>
@@ -5259,7 +6119,7 @@
   </w:style>
   <w:style w:type="character" w:customStyle="1" w:styleId="Formatvorlage67">
     <w:name w:val="Formatvorlage67"/>
-    <w:basedOn w:val="Absatz-Standardschriftart"/>
+    <w:basedOn w:val="a0"/>
     <w:uiPriority w:val="1"/>
     <w:rsid w:val="00B060E1"/>
     <w:rPr>
@@ -5269,7 +6129,7 @@
   </w:style>
   <w:style w:type="character" w:customStyle="1" w:styleId="Formatvorlage68">
     <w:name w:val="Formatvorlage68"/>
-    <w:basedOn w:val="Absatz-Standardschriftart"/>
+    <w:basedOn w:val="a0"/>
     <w:uiPriority w:val="1"/>
     <w:rsid w:val="000F77F6"/>
     <w:rPr>
@@ -5279,7 +6139,7 @@
   </w:style>
   <w:style w:type="character" w:customStyle="1" w:styleId="Formatvorlage69">
     <w:name w:val="Formatvorlage69"/>
-    <w:basedOn w:val="Absatz-Standardschriftart"/>
+    <w:basedOn w:val="a0"/>
     <w:uiPriority w:val="1"/>
     <w:rsid w:val="000F77F6"/>
     <w:rPr>
@@ -5289,7 +6149,7 @@
   </w:style>
   <w:style w:type="character" w:customStyle="1" w:styleId="Formatvorlage70">
     <w:name w:val="Formatvorlage70"/>
-    <w:basedOn w:val="Absatz-Standardschriftart"/>
+    <w:basedOn w:val="a0"/>
     <w:uiPriority w:val="1"/>
     <w:rsid w:val="000F77F6"/>
     <w:rPr>
@@ -5299,7 +6159,7 @@
   </w:style>
   <w:style w:type="character" w:customStyle="1" w:styleId="Formatvorlage71">
     <w:name w:val="Formatvorlage71"/>
-    <w:basedOn w:val="Absatz-Standardschriftart"/>
+    <w:basedOn w:val="a0"/>
     <w:uiPriority w:val="1"/>
     <w:rsid w:val="000F77F6"/>
     <w:rPr>
@@ -5309,7 +6169,7 @@
   </w:style>
   <w:style w:type="character" w:customStyle="1" w:styleId="Formatvorlage72">
     <w:name w:val="Formatvorlage72"/>
-    <w:basedOn w:val="Absatz-Standardschriftart"/>
+    <w:basedOn w:val="a0"/>
     <w:uiPriority w:val="1"/>
     <w:rsid w:val="000F77F6"/>
     <w:rPr>
@@ -5319,7 +6179,7 @@
   </w:style>
   <w:style w:type="character" w:customStyle="1" w:styleId="Formatvorlage73">
     <w:name w:val="Formatvorlage73"/>
-    <w:basedOn w:val="Absatz-Standardschriftart"/>
+    <w:basedOn w:val="a0"/>
     <w:uiPriority w:val="1"/>
     <w:rsid w:val="000F77F6"/>
     <w:rPr>
@@ -5329,7 +6189,7 @@
   </w:style>
   <w:style w:type="character" w:customStyle="1" w:styleId="Formatvorlage74">
     <w:name w:val="Formatvorlage74"/>
-    <w:basedOn w:val="Absatz-Standardschriftart"/>
+    <w:basedOn w:val="a0"/>
     <w:uiPriority w:val="1"/>
     <w:rsid w:val="000F77F6"/>
     <w:rPr>
@@ -5339,7 +6199,7 @@
   </w:style>
   <w:style w:type="character" w:customStyle="1" w:styleId="Formatvorlage75">
     <w:name w:val="Formatvorlage75"/>
-    <w:basedOn w:val="Absatz-Standardschriftart"/>
+    <w:basedOn w:val="a0"/>
     <w:uiPriority w:val="1"/>
     <w:rsid w:val="000F77F6"/>
     <w:rPr>
@@ -5349,7 +6209,7 @@
   </w:style>
   <w:style w:type="character" w:customStyle="1" w:styleId="Formatvorlage76">
     <w:name w:val="Formatvorlage76"/>
-    <w:basedOn w:val="Absatz-Standardschriftart"/>
+    <w:basedOn w:val="a0"/>
     <w:uiPriority w:val="1"/>
     <w:rsid w:val="000F77F6"/>
     <w:rPr>
@@ -5359,7 +6219,7 @@
   </w:style>
   <w:style w:type="character" w:customStyle="1" w:styleId="Formatvorlage77">
     <w:name w:val="Formatvorlage77"/>
-    <w:basedOn w:val="Absatz-Standardschriftart"/>
+    <w:basedOn w:val="a0"/>
     <w:uiPriority w:val="1"/>
     <w:rsid w:val="002377AB"/>
     <w:rPr>
@@ -5369,7 +6229,7 @@
   </w:style>
   <w:style w:type="character" w:customStyle="1" w:styleId="Formatvorlage78">
     <w:name w:val="Formatvorlage78"/>
-    <w:basedOn w:val="Absatz-Standardschriftart"/>
+    <w:basedOn w:val="a0"/>
     <w:uiPriority w:val="1"/>
     <w:rsid w:val="00C65955"/>
     <w:rPr>
@@ -5379,7 +6239,7 @@
   </w:style>
   <w:style w:type="character" w:customStyle="1" w:styleId="Formatvorlage79">
     <w:name w:val="Formatvorlage79"/>
-    <w:basedOn w:val="Absatz-Standardschriftart"/>
+    <w:basedOn w:val="a0"/>
     <w:uiPriority w:val="1"/>
     <w:rsid w:val="00DC372A"/>
     <w:rPr>
@@ -5389,7 +6249,7 @@
   </w:style>
   <w:style w:type="character" w:customStyle="1" w:styleId="Formatvorlage80">
     <w:name w:val="Formatvorlage80"/>
-    <w:basedOn w:val="Absatz-Standardschriftart"/>
+    <w:basedOn w:val="a0"/>
     <w:uiPriority w:val="1"/>
     <w:rsid w:val="00DC372A"/>
     <w:rPr>
@@ -5399,7 +6259,7 @@
   </w:style>
   <w:style w:type="character" w:customStyle="1" w:styleId="Formatvorlage81">
     <w:name w:val="Formatvorlage81"/>
-    <w:basedOn w:val="Absatz-Standardschriftart"/>
+    <w:basedOn w:val="a0"/>
     <w:uiPriority w:val="1"/>
     <w:rsid w:val="003435F1"/>
     <w:rPr>
@@ -5409,7 +6269,7 @@
   </w:style>
   <w:style w:type="character" w:customStyle="1" w:styleId="Formatvorlage82">
     <w:name w:val="Formatvorlage82"/>
-    <w:basedOn w:val="Absatz-Standardschriftart"/>
+    <w:basedOn w:val="a0"/>
     <w:uiPriority w:val="1"/>
     <w:rsid w:val="003435F1"/>
     <w:rPr>
@@ -5419,7 +6279,7 @@
   </w:style>
   <w:style w:type="character" w:customStyle="1" w:styleId="Formatvorlage83">
     <w:name w:val="Formatvorlage83"/>
-    <w:basedOn w:val="Absatz-Standardschriftart"/>
+    <w:basedOn w:val="a0"/>
     <w:uiPriority w:val="1"/>
     <w:rsid w:val="003435F1"/>
     <w:rPr>
@@ -5429,7 +6289,7 @@
   </w:style>
   <w:style w:type="character" w:customStyle="1" w:styleId="Formatvorlage84">
     <w:name w:val="Formatvorlage84"/>
-    <w:basedOn w:val="Absatz-Standardschriftart"/>
+    <w:basedOn w:val="a0"/>
     <w:uiPriority w:val="1"/>
     <w:rsid w:val="003435F1"/>
     <w:rPr>
@@ -5439,7 +6299,7 @@
   </w:style>
   <w:style w:type="character" w:customStyle="1" w:styleId="Formatvorlage85">
     <w:name w:val="Formatvorlage85"/>
-    <w:basedOn w:val="Absatz-Standardschriftart"/>
+    <w:basedOn w:val="a0"/>
     <w:uiPriority w:val="1"/>
     <w:rsid w:val="003435F1"/>
     <w:rPr>
@@ -5449,7 +6309,7 @@
   </w:style>
   <w:style w:type="character" w:customStyle="1" w:styleId="Formatvorlage86">
     <w:name w:val="Formatvorlage86"/>
-    <w:basedOn w:val="Absatz-Standardschriftart"/>
+    <w:basedOn w:val="a0"/>
     <w:uiPriority w:val="1"/>
     <w:rsid w:val="003435F1"/>
     <w:rPr>
@@ -5459,7 +6319,7 @@
   </w:style>
   <w:style w:type="character" w:customStyle="1" w:styleId="Formatvorlage87">
     <w:name w:val="Formatvorlage87"/>
-    <w:basedOn w:val="Absatz-Standardschriftart"/>
+    <w:basedOn w:val="a0"/>
     <w:uiPriority w:val="1"/>
     <w:rsid w:val="003435F1"/>
     <w:rPr>
@@ -5469,7 +6329,7 @@
   </w:style>
   <w:style w:type="character" w:customStyle="1" w:styleId="Formatvorlage88">
     <w:name w:val="Formatvorlage88"/>
-    <w:basedOn w:val="Absatz-Standardschriftart"/>
+    <w:basedOn w:val="a0"/>
     <w:uiPriority w:val="1"/>
     <w:rsid w:val="003435F1"/>
     <w:rPr>
@@ -5479,7 +6339,7 @@
   </w:style>
   <w:style w:type="character" w:customStyle="1" w:styleId="Formatvorlage89">
     <w:name w:val="Formatvorlage89"/>
-    <w:basedOn w:val="Absatz-Standardschriftart"/>
+    <w:basedOn w:val="a0"/>
     <w:uiPriority w:val="1"/>
     <w:rsid w:val="006B2D3D"/>
     <w:rPr>
@@ -5489,7 +6349,7 @@
   </w:style>
   <w:style w:type="character" w:customStyle="1" w:styleId="Formatvorlage90">
     <w:name w:val="Formatvorlage90"/>
-    <w:basedOn w:val="Absatz-Standardschriftart"/>
+    <w:basedOn w:val="a0"/>
     <w:uiPriority w:val="1"/>
     <w:rsid w:val="006B2D3D"/>
     <w:rPr>
@@ -5499,7 +6359,7 @@
   </w:style>
   <w:style w:type="character" w:customStyle="1" w:styleId="Formatvorlage91">
     <w:name w:val="Formatvorlage91"/>
-    <w:basedOn w:val="Absatz-Standardschriftart"/>
+    <w:basedOn w:val="a0"/>
     <w:uiPriority w:val="1"/>
     <w:rsid w:val="00F160CF"/>
     <w:rPr>
@@ -5510,7 +6370,7 @@
   </w:style>
   <w:style w:type="character" w:customStyle="1" w:styleId="Formatvorlage92">
     <w:name w:val="Formatvorlage92"/>
-    <w:basedOn w:val="Absatz-Standardschriftart"/>
+    <w:basedOn w:val="a0"/>
     <w:uiPriority w:val="1"/>
     <w:rsid w:val="00A970AD"/>
     <w:rPr>
@@ -5520,7 +6380,7 @@
   </w:style>
   <w:style w:type="character" w:customStyle="1" w:styleId="Formatvorlage93">
     <w:name w:val="Formatvorlage93"/>
-    <w:basedOn w:val="Absatz-Standardschriftart"/>
+    <w:basedOn w:val="a0"/>
     <w:uiPriority w:val="1"/>
     <w:rsid w:val="00186B12"/>
     <w:rPr>
@@ -5530,7 +6390,7 @@
   </w:style>
   <w:style w:type="character" w:customStyle="1" w:styleId="Formatvorlage94">
     <w:name w:val="Formatvorlage94"/>
-    <w:basedOn w:val="Absatz-Standardschriftart"/>
+    <w:basedOn w:val="a0"/>
     <w:uiPriority w:val="1"/>
     <w:rsid w:val="00186B12"/>
     <w:rPr>
@@ -5540,7 +6400,7 @@
   </w:style>
   <w:style w:type="character" w:customStyle="1" w:styleId="Formatvorlage95">
     <w:name w:val="Formatvorlage95"/>
-    <w:basedOn w:val="Absatz-Standardschriftart"/>
+    <w:basedOn w:val="a0"/>
     <w:uiPriority w:val="1"/>
     <w:rsid w:val="008B6965"/>
     <w:rPr>
@@ -5550,7 +6410,7 @@
   </w:style>
   <w:style w:type="character" w:customStyle="1" w:styleId="Formatvorlage96">
     <w:name w:val="Formatvorlage96"/>
-    <w:basedOn w:val="Absatz-Standardschriftart"/>
+    <w:basedOn w:val="a0"/>
     <w:uiPriority w:val="1"/>
     <w:rsid w:val="008B6965"/>
     <w:rPr>
@@ -5560,7 +6420,7 @@
   </w:style>
   <w:style w:type="character" w:customStyle="1" w:styleId="Formatvorlage97">
     <w:name w:val="Formatvorlage97"/>
-    <w:basedOn w:val="Absatz-Standardschriftart"/>
+    <w:basedOn w:val="a0"/>
     <w:uiPriority w:val="1"/>
     <w:rsid w:val="008B6965"/>
     <w:rPr>
@@ -5570,7 +6430,7 @@
   </w:style>
   <w:style w:type="character" w:customStyle="1" w:styleId="Formatvorlage98">
     <w:name w:val="Formatvorlage98"/>
-    <w:basedOn w:val="Absatz-Standardschriftart"/>
+    <w:basedOn w:val="a0"/>
     <w:uiPriority w:val="1"/>
     <w:rsid w:val="008B6965"/>
     <w:rPr>
@@ -5580,7 +6440,7 @@
   </w:style>
   <w:style w:type="character" w:customStyle="1" w:styleId="Formatvorlage99">
     <w:name w:val="Formatvorlage99"/>
-    <w:basedOn w:val="Absatz-Standardschriftart"/>
+    <w:basedOn w:val="a0"/>
     <w:uiPriority w:val="1"/>
     <w:rsid w:val="008B6965"/>
     <w:rPr>
@@ -5590,7 +6450,7 @@
   </w:style>
   <w:style w:type="character" w:customStyle="1" w:styleId="Formatvorlage100">
     <w:name w:val="Formatvorlage100"/>
-    <w:basedOn w:val="Absatz-Standardschriftart"/>
+    <w:basedOn w:val="a0"/>
     <w:uiPriority w:val="1"/>
     <w:rsid w:val="008B6965"/>
     <w:rPr>
@@ -5600,7 +6460,7 @@
   </w:style>
   <w:style w:type="character" w:customStyle="1" w:styleId="Formatvorlage101">
     <w:name w:val="Formatvorlage101"/>
-    <w:basedOn w:val="Absatz-Standardschriftart"/>
+    <w:basedOn w:val="a0"/>
     <w:uiPriority w:val="1"/>
     <w:rsid w:val="008B6965"/>
     <w:rPr>
@@ -5610,7 +6470,7 @@
   </w:style>
   <w:style w:type="character" w:customStyle="1" w:styleId="Formatvorlage102">
     <w:name w:val="Formatvorlage102"/>
-    <w:basedOn w:val="Absatz-Standardschriftart"/>
+    <w:basedOn w:val="a0"/>
     <w:uiPriority w:val="1"/>
     <w:rsid w:val="008B6965"/>
     <w:rPr>
@@ -5620,7 +6480,7 @@
   </w:style>
   <w:style w:type="character" w:customStyle="1" w:styleId="Formatvorlage103">
     <w:name w:val="Formatvorlage103"/>
-    <w:basedOn w:val="Absatz-Standardschriftart"/>
+    <w:basedOn w:val="a0"/>
     <w:uiPriority w:val="1"/>
     <w:rsid w:val="008B6965"/>
     <w:rPr>
@@ -5630,7 +6490,7 @@
   </w:style>
   <w:style w:type="character" w:customStyle="1" w:styleId="Formatvorlage104">
     <w:name w:val="Formatvorlage104"/>
-    <w:basedOn w:val="Absatz-Standardschriftart"/>
+    <w:basedOn w:val="a0"/>
     <w:uiPriority w:val="1"/>
     <w:rsid w:val="008B6965"/>
     <w:rPr>
@@ -5640,7 +6500,7 @@
   </w:style>
   <w:style w:type="character" w:customStyle="1" w:styleId="Formatvorlage105">
     <w:name w:val="Formatvorlage105"/>
-    <w:basedOn w:val="Absatz-Standardschriftart"/>
+    <w:basedOn w:val="a0"/>
     <w:uiPriority w:val="1"/>
     <w:rsid w:val="008B6965"/>
     <w:rPr>
@@ -5650,7 +6510,7 @@
   </w:style>
   <w:style w:type="character" w:customStyle="1" w:styleId="Formatvorlage106">
     <w:name w:val="Formatvorlage106"/>
-    <w:basedOn w:val="Absatz-Standardschriftart"/>
+    <w:basedOn w:val="a0"/>
     <w:uiPriority w:val="1"/>
     <w:rsid w:val="004009AD"/>
     <w:rPr>
@@ -5660,7 +6520,7 @@
   </w:style>
   <w:style w:type="character" w:customStyle="1" w:styleId="Formatvorlage107">
     <w:name w:val="Formatvorlage107"/>
-    <w:basedOn w:val="Absatz-Standardschriftart"/>
+    <w:basedOn w:val="a0"/>
     <w:uiPriority w:val="1"/>
     <w:rsid w:val="00D634FE"/>
     <w:rPr>
@@ -5670,7 +6530,7 @@
   </w:style>
   <w:style w:type="character" w:customStyle="1" w:styleId="Formatvorlage108">
     <w:name w:val="Formatvorlage108"/>
-    <w:basedOn w:val="Absatz-Standardschriftart"/>
+    <w:basedOn w:val="a0"/>
     <w:uiPriority w:val="1"/>
     <w:rsid w:val="00D634FE"/>
     <w:rPr>
@@ -5680,7 +6540,7 @@
   </w:style>
   <w:style w:type="character" w:customStyle="1" w:styleId="Formatvorlage109">
     <w:name w:val="Formatvorlage109"/>
-    <w:basedOn w:val="Absatz-Standardschriftart"/>
+    <w:basedOn w:val="a0"/>
     <w:uiPriority w:val="1"/>
     <w:rsid w:val="00D634FE"/>
     <w:rPr>
@@ -5690,7 +6550,7 @@
   </w:style>
   <w:style w:type="character" w:customStyle="1" w:styleId="Formatvorlage110">
     <w:name w:val="Formatvorlage110"/>
-    <w:basedOn w:val="Absatz-Standardschriftart"/>
+    <w:basedOn w:val="a0"/>
     <w:uiPriority w:val="1"/>
     <w:rsid w:val="00D634FE"/>
     <w:rPr>
@@ -5700,7 +6560,7 @@
   </w:style>
   <w:style w:type="character" w:customStyle="1" w:styleId="Formatvorlage111">
     <w:name w:val="Formatvorlage111"/>
-    <w:basedOn w:val="Absatz-Standardschriftart"/>
+    <w:basedOn w:val="a0"/>
     <w:uiPriority w:val="1"/>
     <w:rsid w:val="00D634FE"/>
     <w:rPr>
@@ -5710,7 +6570,7 @@
   </w:style>
   <w:style w:type="character" w:customStyle="1" w:styleId="Formatvorlage112">
     <w:name w:val="Formatvorlage112"/>
-    <w:basedOn w:val="Absatz-Standardschriftart"/>
+    <w:basedOn w:val="a0"/>
     <w:uiPriority w:val="1"/>
     <w:rsid w:val="00D634FE"/>
     <w:rPr>
@@ -5720,7 +6580,7 @@
   </w:style>
   <w:style w:type="character" w:customStyle="1" w:styleId="Formatvorlage113">
     <w:name w:val="Formatvorlage113"/>
-    <w:basedOn w:val="Absatz-Standardschriftart"/>
+    <w:basedOn w:val="a0"/>
     <w:uiPriority w:val="1"/>
     <w:rsid w:val="00D634FE"/>
     <w:rPr>
@@ -5730,7 +6590,7 @@
   </w:style>
   <w:style w:type="character" w:customStyle="1" w:styleId="Formatvorlage114">
     <w:name w:val="Formatvorlage114"/>
-    <w:basedOn w:val="Absatz-Standardschriftart"/>
+    <w:basedOn w:val="a0"/>
     <w:uiPriority w:val="1"/>
     <w:rsid w:val="00D634FE"/>
     <w:rPr>
@@ -5740,7 +6600,7 @@
   </w:style>
   <w:style w:type="character" w:customStyle="1" w:styleId="Formatvorlage115">
     <w:name w:val="Formatvorlage115"/>
-    <w:basedOn w:val="Absatz-Standardschriftart"/>
+    <w:basedOn w:val="a0"/>
     <w:uiPriority w:val="1"/>
     <w:rsid w:val="00D634FE"/>
     <w:rPr>
@@ -5750,7 +6610,7 @@
   </w:style>
   <w:style w:type="character" w:customStyle="1" w:styleId="Formatvorlage116">
     <w:name w:val="Formatvorlage116"/>
-    <w:basedOn w:val="Absatz-Standardschriftart"/>
+    <w:basedOn w:val="a0"/>
     <w:uiPriority w:val="1"/>
     <w:rsid w:val="00D634FE"/>
     <w:rPr>
@@ -5760,7 +6620,7 @@
   </w:style>
   <w:style w:type="character" w:customStyle="1" w:styleId="Formatvorlage117">
     <w:name w:val="Formatvorlage117"/>
-    <w:basedOn w:val="Absatz-Standardschriftart"/>
+    <w:basedOn w:val="a0"/>
     <w:uiPriority w:val="1"/>
     <w:rsid w:val="003B7A40"/>
     <w:rPr>
@@ -5770,7 +6630,7 @@
   </w:style>
   <w:style w:type="character" w:customStyle="1" w:styleId="Formatvorlage118">
     <w:name w:val="Formatvorlage118"/>
-    <w:basedOn w:val="Absatz-Standardschriftart"/>
+    <w:basedOn w:val="a0"/>
     <w:uiPriority w:val="1"/>
     <w:rsid w:val="003B7A40"/>
     <w:rPr>
@@ -5780,7 +6640,7 @@
   </w:style>
   <w:style w:type="character" w:customStyle="1" w:styleId="Formatvorlage119">
     <w:name w:val="Formatvorlage119"/>
-    <w:basedOn w:val="Absatz-Standardschriftart"/>
+    <w:basedOn w:val="a0"/>
     <w:uiPriority w:val="1"/>
     <w:rsid w:val="003B7A40"/>
     <w:rPr>
@@ -5790,7 +6650,7 @@
   </w:style>
   <w:style w:type="character" w:customStyle="1" w:styleId="Formatvorlage120">
     <w:name w:val="Formatvorlage120"/>
-    <w:basedOn w:val="Absatz-Standardschriftart"/>
+    <w:basedOn w:val="a0"/>
     <w:uiPriority w:val="1"/>
     <w:rsid w:val="003B7A40"/>
     <w:rPr>
@@ -5800,7 +6660,7 @@
   </w:style>
   <w:style w:type="character" w:customStyle="1" w:styleId="Formatvorlage121">
     <w:name w:val="Formatvorlage121"/>
-    <w:basedOn w:val="Absatz-Standardschriftart"/>
+    <w:basedOn w:val="a0"/>
     <w:uiPriority w:val="1"/>
     <w:rsid w:val="004872E3"/>
     <w:rPr>
@@ -5810,7 +6670,7 @@
   </w:style>
   <w:style w:type="character" w:customStyle="1" w:styleId="Formatvorlage122">
     <w:name w:val="Formatvorlage122"/>
-    <w:basedOn w:val="Absatz-Standardschriftart"/>
+    <w:basedOn w:val="a0"/>
     <w:uiPriority w:val="1"/>
     <w:rsid w:val="004872E3"/>
     <w:rPr>
@@ -5820,7 +6680,7 @@
   </w:style>
   <w:style w:type="character" w:customStyle="1" w:styleId="Formatvorlage123">
     <w:name w:val="Formatvorlage123"/>
-    <w:basedOn w:val="Absatz-Standardschriftart"/>
+    <w:basedOn w:val="a0"/>
     <w:uiPriority w:val="1"/>
     <w:rsid w:val="004872E3"/>
     <w:rPr>
@@ -5828,7 +6688,7 @@
       <w:sz w:val="22"/>
     </w:rPr>
   </w:style>
-  <w:style w:type="paragraph" w:styleId="berarbeitung">
+  <w:style w:type="paragraph" w:styleId="ad">
     <w:name w:val="Revision"/>
     <w:hidden/>
     <w:uiPriority w:val="99"/>
@@ -5845,7 +6705,7 @@
   </w:style>
   <w:style w:type="character" w:customStyle="1" w:styleId="Formatvorlage124">
     <w:name w:val="Formatvorlage124"/>
-    <w:basedOn w:val="Absatz-Standardschriftart"/>
+    <w:basedOn w:val="a0"/>
     <w:uiPriority w:val="1"/>
     <w:rsid w:val="00566631"/>
     <w:rPr>
@@ -5855,7 +6715,7 @@
   </w:style>
   <w:style w:type="character" w:customStyle="1" w:styleId="Formatvorlage125">
     <w:name w:val="Formatvorlage125"/>
-    <w:basedOn w:val="Absatz-Standardschriftart"/>
+    <w:basedOn w:val="a0"/>
     <w:uiPriority w:val="1"/>
     <w:rsid w:val="00566631"/>
     <w:rPr>
@@ -5865,7 +6725,7 @@
   </w:style>
   <w:style w:type="character" w:customStyle="1" w:styleId="Formatvorlage126">
     <w:name w:val="Formatvorlage126"/>
-    <w:basedOn w:val="Absatz-Standardschriftart"/>
+    <w:basedOn w:val="a0"/>
     <w:uiPriority w:val="1"/>
     <w:rsid w:val="00205C6B"/>
     <w:rPr>
@@ -5875,7 +6735,7 @@
   </w:style>
   <w:style w:type="character" w:customStyle="1" w:styleId="Formatvorlage127">
     <w:name w:val="Formatvorlage127"/>
-    <w:basedOn w:val="Absatz-Standardschriftart"/>
+    <w:basedOn w:val="a0"/>
     <w:uiPriority w:val="1"/>
     <w:rsid w:val="00E03346"/>
     <w:rPr>
@@ -5885,7 +6745,7 @@
   </w:style>
   <w:style w:type="character" w:customStyle="1" w:styleId="Formatvorlage128">
     <w:name w:val="Formatvorlage128"/>
-    <w:basedOn w:val="Absatz-Standardschriftart"/>
+    <w:basedOn w:val="a0"/>
     <w:uiPriority w:val="1"/>
     <w:rsid w:val="00650A91"/>
     <w:rPr>
@@ -5895,7 +6755,7 @@
   </w:style>
   <w:style w:type="character" w:customStyle="1" w:styleId="Formatvorlage129">
     <w:name w:val="Formatvorlage129"/>
-    <w:basedOn w:val="Absatz-Standardschriftart"/>
+    <w:basedOn w:val="a0"/>
     <w:uiPriority w:val="1"/>
     <w:rsid w:val="005D5F8D"/>
     <w:rPr>
@@ -5905,7 +6765,7 @@
   </w:style>
   <w:style w:type="character" w:customStyle="1" w:styleId="Formatvorlage130">
     <w:name w:val="Formatvorlage130"/>
-    <w:basedOn w:val="Absatz-Standardschriftart"/>
+    <w:basedOn w:val="a0"/>
     <w:uiPriority w:val="1"/>
     <w:rsid w:val="00785E7B"/>
     <w:rPr>
@@ -5915,7 +6775,7 @@
   </w:style>
   <w:style w:type="character" w:customStyle="1" w:styleId="Formatvorlage131">
     <w:name w:val="Formatvorlage131"/>
-    <w:basedOn w:val="Absatz-Standardschriftart"/>
+    <w:basedOn w:val="a0"/>
     <w:uiPriority w:val="1"/>
     <w:rsid w:val="007520C3"/>
     <w:rPr>
@@ -5925,7 +6785,7 @@
   </w:style>
   <w:style w:type="character" w:customStyle="1" w:styleId="Formatvorlage132">
     <w:name w:val="Formatvorlage132"/>
-    <w:basedOn w:val="Absatz-Standardschriftart"/>
+    <w:basedOn w:val="a0"/>
     <w:uiPriority w:val="1"/>
     <w:rsid w:val="00F33205"/>
     <w:rPr>
@@ -5935,7 +6795,7 @@
   </w:style>
   <w:style w:type="character" w:customStyle="1" w:styleId="Formatvorlage133">
     <w:name w:val="Formatvorlage133"/>
-    <w:basedOn w:val="Absatz-Standardschriftart"/>
+    <w:basedOn w:val="a0"/>
     <w:uiPriority w:val="1"/>
     <w:rsid w:val="00337F49"/>
     <w:rPr>
@@ -5945,7 +6805,7 @@
   </w:style>
   <w:style w:type="character" w:customStyle="1" w:styleId="Formatvorlage134">
     <w:name w:val="Formatvorlage134"/>
-    <w:basedOn w:val="Absatz-Standardschriftart"/>
+    <w:basedOn w:val="a0"/>
     <w:uiPriority w:val="1"/>
     <w:rsid w:val="00337F49"/>
     <w:rPr>
@@ -5955,7 +6815,7 @@
   </w:style>
   <w:style w:type="character" w:customStyle="1" w:styleId="Formatvorlage135">
     <w:name w:val="Formatvorlage135"/>
-    <w:basedOn w:val="Absatz-Standardschriftart"/>
+    <w:basedOn w:val="a0"/>
     <w:uiPriority w:val="1"/>
     <w:rsid w:val="000A4A3C"/>
     <w:rPr>
@@ -5965,7 +6825,7 @@
   </w:style>
   <w:style w:type="character" w:customStyle="1" w:styleId="Formatvorlage136">
     <w:name w:val="Formatvorlage136"/>
-    <w:basedOn w:val="Absatz-Standardschriftart"/>
+    <w:basedOn w:val="a0"/>
     <w:uiPriority w:val="1"/>
     <w:rsid w:val="000A4A3C"/>
     <w:rPr>
@@ -5975,7 +6835,7 @@
   </w:style>
   <w:style w:type="character" w:customStyle="1" w:styleId="Formatvorlage137">
     <w:name w:val="Formatvorlage137"/>
-    <w:basedOn w:val="Absatz-Standardschriftart"/>
+    <w:basedOn w:val="a0"/>
     <w:uiPriority w:val="1"/>
     <w:rsid w:val="000A4A3C"/>
     <w:rPr>
@@ -5985,7 +6845,7 @@
   </w:style>
   <w:style w:type="character" w:customStyle="1" w:styleId="Formatvorlage138">
     <w:name w:val="Formatvorlage138"/>
-    <w:basedOn w:val="Absatz-Standardschriftart"/>
+    <w:basedOn w:val="a0"/>
     <w:uiPriority w:val="1"/>
     <w:rsid w:val="000A4A3C"/>
     <w:rPr>
@@ -5995,7 +6855,7 @@
   </w:style>
   <w:style w:type="character" w:customStyle="1" w:styleId="Formatvorlage139">
     <w:name w:val="Formatvorlage139"/>
-    <w:basedOn w:val="Absatz-Standardschriftart"/>
+    <w:basedOn w:val="a0"/>
     <w:uiPriority w:val="1"/>
     <w:rsid w:val="00CC6B69"/>
     <w:rPr>
@@ -6005,7 +6865,7 @@
   </w:style>
   <w:style w:type="character" w:customStyle="1" w:styleId="Formatvorlage140">
     <w:name w:val="Formatvorlage140"/>
-    <w:basedOn w:val="Absatz-Standardschriftart"/>
+    <w:basedOn w:val="a0"/>
     <w:uiPriority w:val="1"/>
     <w:rsid w:val="00CC6B69"/>
     <w:rPr>
@@ -6013,10 +6873,10 @@
       <w:sz w:val="20"/>
     </w:rPr>
   </w:style>
-  <w:style w:type="paragraph" w:styleId="Textkrper">
+  <w:style w:type="paragraph" w:styleId="ae">
     <w:name w:val="Body Text"/>
-    <w:basedOn w:val="Standard"/>
-    <w:link w:val="TextkrperZchn"/>
+    <w:basedOn w:val="a"/>
+    <w:link w:val="af"/>
     <w:qFormat/>
     <w:rsid w:val="009E3CCC"/>
     <w:pPr>
@@ -6029,10 +6889,10 @@
       <w:lang w:val="en-US"/>
     </w:rPr>
   </w:style>
-  <w:style w:type="character" w:customStyle="1" w:styleId="TextkrperZchn">
-    <w:name w:val="Textkörper Zchn"/>
-    <w:basedOn w:val="Absatz-Standardschriftart"/>
-    <w:link w:val="Textkrper"/>
+  <w:style w:type="character" w:customStyle="1" w:styleId="af">
+    <w:name w:val="Основной текст Знак"/>
+    <w:basedOn w:val="a0"/>
+    <w:link w:val="ae"/>
     <w:rsid w:val="009E3CCC"/>
     <w:rPr>
       <w:rFonts w:asciiTheme="minorHAnsi" w:hAnsiTheme="minorHAnsi" w:cstheme="minorBidi"/>
@@ -6048,7 +6908,7 @@
   <w:docParts>
     <w:docPart>
       <w:docPartPr>
-        <w:name w:val="2C5F98F4454D4506B522759155F97C38"/>
+        <w:name w:val="20EF51189E5A4B85ADEA833B7F5B7919"/>
         <w:category>
           <w:name w:val="Общие"/>
           <w:gallery w:val="placeholder"/>
@@ -6059,16 +6919,16 @@
         <w:behaviors>
           <w:behavior w:val="content"/>
         </w:behaviors>
-        <w:guid w:val="{F85AF32B-7BCC-4552-9CE6-4FA0A2967A7D}"/>
+        <w:guid w:val="{A0C4FE32-5893-4459-AF25-C30F859DB0B3}"/>
       </w:docPartPr>
       <w:docPartBody>
         <w:p>
           <w:pPr>
-            <w:pStyle w:val="2C5F98F4454D4506B522759155F97C38"/>
+            <w:pStyle w:val="20EF51189E5A4B85ADEA833B7F5B7919"/>
           </w:pPr>
           <w:r>
             <w:rPr>
-              <w:rStyle w:val="Platzhaltertext"/>
+              <w:rStyle w:val="a3"/>
             </w:rPr>
             <w:t>Wählen Sie ein Element aus.</w:t>
           </w:r>
@@ -6077,7 +6937,7 @@
     </w:docPart>
     <w:docPart>
       <w:docPartPr>
-        <w:name w:val="9B03308551DE461F990FBF2F18BAE715"/>
+        <w:name w:val="114376D2200F4613B59A4DA2771AC162"/>
         <w:category>
           <w:name w:val="Общие"/>
           <w:gallery w:val="placeholder"/>
@@ -6088,16 +6948,16 @@
         <w:behaviors>
           <w:behavior w:val="content"/>
         </w:behaviors>
-        <w:guid w:val="{F674A8A2-F65D-4B47-A9C6-4BAD8CD7668D}"/>
+        <w:guid w:val="{C6CD0DCB-9781-4F1E-A61E-5D1492445E43}"/>
       </w:docPartPr>
       <w:docPartBody>
         <w:p>
           <w:pPr>
-            <w:pStyle w:val="9B03308551DE461F990FBF2F18BAE715"/>
+            <w:pStyle w:val="114376D2200F4613B59A4DA2771AC162"/>
           </w:pPr>
           <w:r>
             <w:rPr>
-              <w:rStyle w:val="Platzhaltertext"/>
+              <w:rStyle w:val="a3"/>
               <w:sz w:val="12"/>
             </w:rPr>
             <w:t>Wählen Sie ein Element aus.</w:t>
@@ -6107,7 +6967,7 @@
     </w:docPart>
     <w:docPart>
       <w:docPartPr>
-        <w:name w:val="3EAB89F1B1ED43E2AFD0EB2AC41F891B"/>
+        <w:name w:val="664BC0ED823342CCBEDE4CB6167FC39E"/>
         <w:category>
           <w:name w:val="Общие"/>
           <w:gallery w:val="placeholder"/>
@@ -6118,16 +6978,16 @@
         <w:behaviors>
           <w:behavior w:val="content"/>
         </w:behaviors>
-        <w:guid w:val="{34BD5EC9-5945-4C56-B4FF-90297EA08CF6}"/>
+        <w:guid w:val="{219E1107-CA5F-4308-8275-B66E68A01DFC}"/>
       </w:docPartPr>
       <w:docPartBody>
         <w:p>
           <w:pPr>
-            <w:pStyle w:val="3EAB89F1B1ED43E2AFD0EB2AC41F891B"/>
+            <w:pStyle w:val="664BC0ED823342CCBEDE4CB6167FC39E"/>
           </w:pPr>
           <w:r>
             <w:rPr>
-              <w:rStyle w:val="Platzhaltertext"/>
+              <w:rStyle w:val="a3"/>
               <w:sz w:val="12"/>
             </w:rPr>
             <w:t>Wählen Sie ein Element aus.</w:t>
@@ -6137,7 +6997,7 @@
     </w:docPart>
     <w:docPart>
       <w:docPartPr>
-        <w:name w:val="0F390395CCD64A7A953D5AB0CFE9F78C"/>
+        <w:name w:val="804D0E6D6B354280BCA39058EFA409F3"/>
         <w:category>
           <w:name w:val="Общие"/>
           <w:gallery w:val="placeholder"/>
@@ -6148,16 +7008,16 @@
         <w:behaviors>
           <w:behavior w:val="content"/>
         </w:behaviors>
-        <w:guid w:val="{C0AF6F86-D97E-43FF-8CE6-34E927902A53}"/>
+        <w:guid w:val="{BA48128F-0904-4E1C-81F8-FBCE5560C726}"/>
       </w:docPartPr>
       <w:docPartBody>
         <w:p>
           <w:pPr>
-            <w:pStyle w:val="0F390395CCD64A7A953D5AB0CFE9F78C"/>
+            <w:pStyle w:val="804D0E6D6B354280BCA39058EFA409F3"/>
           </w:pPr>
           <w:r>
             <w:rPr>
-              <w:rStyle w:val="Platzhaltertext"/>
+              <w:rStyle w:val="a3"/>
               <w:sz w:val="12"/>
             </w:rPr>
             <w:t>Wählen Sie ein Element aus.</w:t>
@@ -6167,7 +7027,7 @@
     </w:docPart>
     <w:docPart>
       <w:docPartPr>
-        <w:name w:val="E003A73BD0A74683898161605529C11E"/>
+        <w:name w:val="9775DABFFD5F4AECB6736C5633F21E40"/>
         <w:category>
           <w:name w:val="Общие"/>
           <w:gallery w:val="placeholder"/>
@@ -6178,16 +7038,16 @@
         <w:behaviors>
           <w:behavior w:val="content"/>
         </w:behaviors>
-        <w:guid w:val="{00011795-02BB-485B-99C0-A7D694AD9BCD}"/>
+        <w:guid w:val="{A471CE1C-C30E-4390-9FD5-3D290EC414BD}"/>
       </w:docPartPr>
       <w:docPartBody>
         <w:p>
           <w:pPr>
-            <w:pStyle w:val="E003A73BD0A74683898161605529C11E"/>
+            <w:pStyle w:val="9775DABFFD5F4AECB6736C5633F21E40"/>
           </w:pPr>
           <w:r>
             <w:rPr>
-              <w:rStyle w:val="Platzhaltertext"/>
+              <w:rStyle w:val="a3"/>
               <w:sz w:val="12"/>
             </w:rPr>
             <w:t>Wählen Sie ein Element aus.</w:t>
@@ -6197,7 +7057,7 @@
     </w:docPart>
     <w:docPart>
       <w:docPartPr>
-        <w:name w:val="4B001F83ED984B58A218CA8DC4B5A10E"/>
+        <w:name w:val="09F6CAB7791F4E118DA543332EEF4EA0"/>
         <w:category>
           <w:name w:val="Общие"/>
           <w:gallery w:val="placeholder"/>
@@ -6208,16 +7068,16 @@
         <w:behaviors>
           <w:behavior w:val="content"/>
         </w:behaviors>
-        <w:guid w:val="{108D22EE-6745-42B1-8610-9E086DD22B84}"/>
+        <w:guid w:val="{5BE1212C-3ED0-4A31-B28B-29C9B7DBAF4F}"/>
       </w:docPartPr>
       <w:docPartBody>
         <w:p>
           <w:pPr>
-            <w:pStyle w:val="4B001F83ED984B58A218CA8DC4B5A10E"/>
+            <w:pStyle w:val="09F6CAB7791F4E118DA543332EEF4EA0"/>
           </w:pPr>
           <w:r>
             <w:rPr>
-              <w:rStyle w:val="Platzhaltertext"/>
+              <w:rStyle w:val="a3"/>
               <w:sz w:val="12"/>
             </w:rPr>
             <w:t>Wählen Sie ein Element aus.</w:t>
@@ -6227,7 +7087,7 @@
     </w:docPart>
     <w:docPart>
       <w:docPartPr>
-        <w:name w:val="98C0BFB5E9754A868EC5BCCB65E198A8"/>
+        <w:name w:val="3597EE2B64194A2AAEFD242A1D2B71DA"/>
         <w:category>
           <w:name w:val="Общие"/>
           <w:gallery w:val="placeholder"/>
@@ -6238,16 +7098,16 @@
         <w:behaviors>
           <w:behavior w:val="content"/>
         </w:behaviors>
-        <w:guid w:val="{7FF8A76C-8895-49F0-A678-0F79CD8EC6FC}"/>
+        <w:guid w:val="{D1703352-C93F-4BEC-9A83-2FE41602D183}"/>
       </w:docPartPr>
       <w:docPartBody>
         <w:p>
           <w:pPr>
-            <w:pStyle w:val="98C0BFB5E9754A868EC5BCCB65E198A8"/>
+            <w:pStyle w:val="3597EE2B64194A2AAEFD242A1D2B71DA"/>
           </w:pPr>
           <w:r>
             <w:rPr>
-              <w:rStyle w:val="Platzhaltertext"/>
+              <w:rStyle w:val="a3"/>
               <w:sz w:val="12"/>
             </w:rPr>
             <w:t>Wählen Sie ein Element aus.</w:t>
@@ -6257,7 +7117,7 @@
     </w:docPart>
     <w:docPart>
       <w:docPartPr>
-        <w:name w:val="A948216CCBF1479D825B663E89F46C16"/>
+        <w:name w:val="466382369A98495FA6508B5A9C967D61"/>
         <w:category>
           <w:name w:val="Общие"/>
           <w:gallery w:val="placeholder"/>
@@ -6268,16 +7128,16 @@
         <w:behaviors>
           <w:behavior w:val="content"/>
         </w:behaviors>
-        <w:guid w:val="{10351E1D-13C1-4660-9CF7-A11BD0F1DA70}"/>
+        <w:guid w:val="{536A9DEA-4C60-4E33-8B5E-04ACE566365A}"/>
       </w:docPartPr>
       <w:docPartBody>
         <w:p>
           <w:pPr>
-            <w:pStyle w:val="A948216CCBF1479D825B663E89F46C16"/>
+            <w:pStyle w:val="466382369A98495FA6508B5A9C967D61"/>
           </w:pPr>
           <w:r>
             <w:rPr>
-              <w:rStyle w:val="Platzhaltertext"/>
+              <w:rStyle w:val="a3"/>
               <w:sz w:val="12"/>
             </w:rPr>
             <w:t>Wählen Sie ein Element aus.</w:t>
@@ -6287,7 +7147,7 @@
     </w:docPart>
     <w:docPart>
       <w:docPartPr>
-        <w:name w:val="2F208DDA19C7420496CB4B0259CE2942"/>
+        <w:name w:val="0CC7DF225E664166A5EC3A3A991C2FEC"/>
         <w:category>
           <w:name w:val="Общие"/>
           <w:gallery w:val="placeholder"/>
@@ -6298,16 +7158,16 @@
         <w:behaviors>
           <w:behavior w:val="content"/>
         </w:behaviors>
-        <w:guid w:val="{EA12DB67-3576-42E9-AB14-1E975F81E2F3}"/>
+        <w:guid w:val="{24830394-115C-492F-9095-ED8BB431FA9E}"/>
       </w:docPartPr>
       <w:docPartBody>
         <w:p>
           <w:pPr>
-            <w:pStyle w:val="2F208DDA19C7420496CB4B0259CE2942"/>
+            <w:pStyle w:val="0CC7DF225E664166A5EC3A3A991C2FEC"/>
           </w:pPr>
           <w:r>
             <w:rPr>
-              <w:rStyle w:val="Platzhaltertext"/>
+              <w:rStyle w:val="a3"/>
               <w:sz w:val="12"/>
             </w:rPr>
             <w:t>Wählen Sie ein Element aus.</w:t>
@@ -6317,7 +7177,7 @@
     </w:docPart>
     <w:docPart>
       <w:docPartPr>
-        <w:name w:val="55246065314F42C68B6D347CE9F0E221"/>
+        <w:name w:val="FA893E708ED344B5965A0C9428922DF2"/>
         <w:category>
           <w:name w:val="Общие"/>
           <w:gallery w:val="placeholder"/>
@@ -6328,16 +7188,16 @@
         <w:behaviors>
           <w:behavior w:val="content"/>
         </w:behaviors>
-        <w:guid w:val="{9A745A17-B0F2-4E38-9099-94D3A8C1F267}"/>
+        <w:guid w:val="{7FFFCD3C-6DA0-483E-AFFA-5C6184AAA664}"/>
       </w:docPartPr>
       <w:docPartBody>
         <w:p>
           <w:pPr>
-            <w:pStyle w:val="55246065314F42C68B6D347CE9F0E221"/>
+            <w:pStyle w:val="FA893E708ED344B5965A0C9428922DF2"/>
           </w:pPr>
           <w:r>
             <w:rPr>
-              <w:rStyle w:val="Platzhaltertext"/>
+              <w:rStyle w:val="a3"/>
               <w:sz w:val="12"/>
             </w:rPr>
             <w:t>Wählen Sie ein Element aus.</w:t>
@@ -6347,7 +7207,7 @@
     </w:docPart>
     <w:docPart>
       <w:docPartPr>
-        <w:name w:val="4C9BD452CAF3459A991D77B33CD59237"/>
+        <w:name w:val="B14447C546F747E59E127AFED4E33FC2"/>
         <w:category>
           <w:name w:val="Общие"/>
           <w:gallery w:val="placeholder"/>
@@ -6358,16 +7218,16 @@
         <w:behaviors>
           <w:behavior w:val="content"/>
         </w:behaviors>
-        <w:guid w:val="{097F2B66-E16B-4FE3-BFD3-6E705F2219CC}"/>
+        <w:guid w:val="{1E0AF2EA-6011-4AEE-80F0-23F3F16E0060}"/>
       </w:docPartPr>
       <w:docPartBody>
         <w:p>
           <w:pPr>
-            <w:pStyle w:val="4C9BD452CAF3459A991D77B33CD59237"/>
+            <w:pStyle w:val="B14447C546F747E59E127AFED4E33FC2"/>
           </w:pPr>
           <w:r>
             <w:rPr>
-              <w:rStyle w:val="Platzhaltertext"/>
+              <w:rStyle w:val="a3"/>
               <w:sz w:val="12"/>
             </w:rPr>
             <w:t>Wählen Sie ein Element aus.</w:t>
@@ -6377,7 +7237,7 @@
     </w:docPart>
     <w:docPart>
       <w:docPartPr>
-        <w:name w:val="57CD0E225FA34701AE69DB17209D82D4"/>
+        <w:name w:val="04CCFE6F8EBA479981B5C1D8C8540AFE"/>
         <w:category>
           <w:name w:val="Общие"/>
           <w:gallery w:val="placeholder"/>
@@ -6388,16 +7248,16 @@
         <w:behaviors>
           <w:behavior w:val="content"/>
         </w:behaviors>
-        <w:guid w:val="{F5A2EB87-2EBE-4C85-B9E4-AF3A987EA94C}"/>
+        <w:guid w:val="{93F5E2A3-F899-4352-A94F-84C802F1E439}"/>
       </w:docPartPr>
       <w:docPartBody>
         <w:p>
           <w:pPr>
-            <w:pStyle w:val="57CD0E225FA34701AE69DB17209D82D4"/>
+            <w:pStyle w:val="04CCFE6F8EBA479981B5C1D8C8540AFE"/>
           </w:pPr>
           <w:r>
             <w:rPr>
-              <w:rStyle w:val="Platzhaltertext"/>
+              <w:rStyle w:val="a3"/>
               <w:sz w:val="12"/>
             </w:rPr>
             <w:t>Wählen Sie ein Element aus.</w:t>
@@ -6407,7 +7267,7 @@
     </w:docPart>
     <w:docPart>
       <w:docPartPr>
-        <w:name w:val="25CFFD2419204A78A54CD36F7CC976A8"/>
+        <w:name w:val="2BB79F289888448790F0A1CE91711887"/>
         <w:category>
           <w:name w:val="Общие"/>
           <w:gallery w:val="placeholder"/>
@@ -6418,16 +7278,16 @@
         <w:behaviors>
           <w:behavior w:val="content"/>
         </w:behaviors>
-        <w:guid w:val="{12D9FC06-8F36-4647-BC92-8C19C636E437}"/>
+        <w:guid w:val="{05571C21-FCFB-4B3A-BEC2-DC8853EC8B2F}"/>
       </w:docPartPr>
       <w:docPartBody>
         <w:p>
           <w:pPr>
-            <w:pStyle w:val="25CFFD2419204A78A54CD36F7CC976A8"/>
+            <w:pStyle w:val="2BB79F289888448790F0A1CE91711887"/>
           </w:pPr>
           <w:r>
             <w:rPr>
-              <w:rStyle w:val="Platzhaltertext"/>
+              <w:rStyle w:val="a3"/>
               <w:sz w:val="12"/>
             </w:rPr>
             <w:t>Wählen Sie ein Element aus.</w:t>
@@ -6437,7 +7297,7 @@
     </w:docPart>
     <w:docPart>
       <w:docPartPr>
-        <w:name w:val="9454DCDE2D2149768F2E2D8E68AB653E"/>
+        <w:name w:val="E56C76FD2F7143B99C84E3F37D03A646"/>
         <w:category>
           <w:name w:val="Общие"/>
           <w:gallery w:val="placeholder"/>
@@ -6448,16 +7308,16 @@
         <w:behaviors>
           <w:behavior w:val="content"/>
         </w:behaviors>
-        <w:guid w:val="{CC026F2B-8C18-488C-A9F6-49AD5C2AA593}"/>
+        <w:guid w:val="{5612C73D-FA96-4380-982D-E894CCBC9E1E}"/>
       </w:docPartPr>
       <w:docPartBody>
         <w:p>
           <w:pPr>
-            <w:pStyle w:val="9454DCDE2D2149768F2E2D8E68AB653E"/>
+            <w:pStyle w:val="E56C76FD2F7143B99C84E3F37D03A646"/>
           </w:pPr>
           <w:r>
             <w:rPr>
-              <w:rStyle w:val="Platzhaltertext"/>
+              <w:rStyle w:val="a3"/>
               <w:sz w:val="12"/>
             </w:rPr>
             <w:t>Wählen Sie ein Element aus.</w:t>
@@ -6467,7 +7327,7 @@
     </w:docPart>
     <w:docPart>
       <w:docPartPr>
-        <w:name w:val="A3D92EBB42BE49488EE495A9465E81BE"/>
+        <w:name w:val="DD418396B6AE4B0E82091AD77F9EFCBB"/>
         <w:category>
           <w:name w:val="Общие"/>
           <w:gallery w:val="placeholder"/>
@@ -6478,16 +7338,16 @@
         <w:behaviors>
           <w:behavior w:val="content"/>
         </w:behaviors>
-        <w:guid w:val="{8BE1C3A0-3271-430E-AA31-BD3124FBC785}"/>
+        <w:guid w:val="{0F81D2F6-03BD-460E-B304-42E9F1DCB46A}"/>
       </w:docPartPr>
       <w:docPartBody>
         <w:p>
           <w:pPr>
-            <w:pStyle w:val="A3D92EBB42BE49488EE495A9465E81BE"/>
+            <w:pStyle w:val="DD418396B6AE4B0E82091AD77F9EFCBB"/>
           </w:pPr>
           <w:r>
             <w:rPr>
-              <w:rStyle w:val="Platzhaltertext"/>
+              <w:rStyle w:val="a3"/>
             </w:rPr>
             <w:t>Wählen Sie ein Element aus.</w:t>
           </w:r>
@@ -6496,7 +7356,7 @@
     </w:docPart>
     <w:docPart>
       <w:docPartPr>
-        <w:name w:val="CC5D499A213F4B99829450A8DF9F44CA"/>
+        <w:name w:val="AF8BD753A55A46208D510929D8B13545"/>
         <w:category>
           <w:name w:val="Общие"/>
           <w:gallery w:val="placeholder"/>
@@ -6507,16 +7367,16 @@
         <w:behaviors>
           <w:behavior w:val="content"/>
         </w:behaviors>
-        <w:guid w:val="{29F2B626-7EA8-49D9-9490-C31B579B2CCD}"/>
+        <w:guid w:val="{53231842-3909-45F4-A1BD-7BF81E4026FC}"/>
       </w:docPartPr>
       <w:docPartBody>
         <w:p>
           <w:pPr>
-            <w:pStyle w:val="CC5D499A213F4B99829450A8DF9F44CA"/>
+            <w:pStyle w:val="AF8BD753A55A46208D510929D8B13545"/>
           </w:pPr>
           <w:r>
             <w:rPr>
-              <w:rStyle w:val="Platzhaltertext"/>
+              <w:rStyle w:val="a3"/>
               <w:sz w:val="12"/>
             </w:rPr>
             <w:t>Wählen Sie ein Element aus.</w:t>
@@ -6526,7 +7386,7 @@
     </w:docPart>
     <w:docPart>
       <w:docPartPr>
-        <w:name w:val="9BC2185C5E104E37B181F5B946FE57FD"/>
+        <w:name w:val="199F35C831C0492DB568120436FBDB7E"/>
         <w:category>
           <w:name w:val="Общие"/>
           <w:gallery w:val="placeholder"/>
@@ -6537,16 +7397,16 @@
         <w:behaviors>
           <w:behavior w:val="content"/>
         </w:behaviors>
-        <w:guid w:val="{05EC615E-3DE6-4C4F-851A-DC737E7E2014}"/>
+        <w:guid w:val="{D4ECF32B-65F7-40EB-92BE-95B10857AB51}"/>
       </w:docPartPr>
       <w:docPartBody>
         <w:p>
           <w:pPr>
-            <w:pStyle w:val="9BC2185C5E104E37B181F5B946FE57FD"/>
+            <w:pStyle w:val="199F35C831C0492DB568120436FBDB7E"/>
           </w:pPr>
           <w:r>
             <w:rPr>
-              <w:rStyle w:val="Platzhaltertext"/>
+              <w:rStyle w:val="a3"/>
               <w:sz w:val="12"/>
             </w:rPr>
             <w:t>Wählen Sie ein Element aus.</w:t>
@@ -6556,7 +7416,7 @@
     </w:docPart>
     <w:docPart>
       <w:docPartPr>
-        <w:name w:val="4978B3DBCC8E4FD1B05979456E8D8098"/>
+        <w:name w:val="EB8C339A1E0F406B934712A192279C56"/>
         <w:category>
           <w:name w:val="Общие"/>
           <w:gallery w:val="placeholder"/>
@@ -6567,16 +7427,16 @@
         <w:behaviors>
           <w:behavior w:val="content"/>
         </w:behaviors>
-        <w:guid w:val="{FCB69B28-B901-4B0F-97AE-4CF44459B73D}"/>
+        <w:guid w:val="{C1FC6A48-EE6F-495A-B84A-90305B999999}"/>
       </w:docPartPr>
       <w:docPartBody>
         <w:p>
           <w:pPr>
-            <w:pStyle w:val="4978B3DBCC8E4FD1B05979456E8D8098"/>
+            <w:pStyle w:val="EB8C339A1E0F406B934712A192279C56"/>
           </w:pPr>
           <w:r>
             <w:rPr>
-              <w:rStyle w:val="Platzhaltertext"/>
+              <w:rStyle w:val="a3"/>
             </w:rPr>
             <w:t>Wählen Sie ein Element aus.</w:t>
           </w:r>
@@ -6585,7 +7445,7 @@
     </w:docPart>
     <w:docPart>
       <w:docPartPr>
-        <w:name w:val="0AF5F4F0E6CE4E85A63036A3006DEDAA"/>
+        <w:name w:val="3F744034AFDE4081A73363FEC256E1D1"/>
         <w:category>
           <w:name w:val="Общие"/>
           <w:gallery w:val="placeholder"/>
@@ -6596,16 +7456,16 @@
         <w:behaviors>
           <w:behavior w:val="content"/>
         </w:behaviors>
-        <w:guid w:val="{CFA90AC6-C91A-4243-9975-520438E5220A}"/>
+        <w:guid w:val="{A83B9DAE-5DFF-4517-87D8-FB091BE89C5C}"/>
       </w:docPartPr>
       <w:docPartBody>
         <w:p>
           <w:pPr>
-            <w:pStyle w:val="0AF5F4F0E6CE4E85A63036A3006DEDAA"/>
+            <w:pStyle w:val="3F744034AFDE4081A73363FEC256E1D1"/>
           </w:pPr>
           <w:r>
             <w:rPr>
-              <w:rStyle w:val="Platzhaltertext"/>
+              <w:rStyle w:val="a3"/>
               <w:sz w:val="12"/>
             </w:rPr>
             <w:t>Wählen Sie ein Element aus.</w:t>
@@ -6615,7 +7475,7 @@
     </w:docPart>
     <w:docPart>
       <w:docPartPr>
-        <w:name w:val="38FAD442D9F74F1C969108A06CA858B1"/>
+        <w:name w:val="E72A5FE725C84792A0812EF3C0C8558E"/>
         <w:category>
           <w:name w:val="Общие"/>
           <w:gallery w:val="placeholder"/>
@@ -6626,16 +7486,16 @@
         <w:behaviors>
           <w:behavior w:val="content"/>
         </w:behaviors>
-        <w:guid w:val="{9793F967-1143-40E2-A3A8-68AC26CD017F}"/>
+        <w:guid w:val="{CEA51558-F7AA-4F73-B6B0-8F65F210C724}"/>
       </w:docPartPr>
       <w:docPartBody>
         <w:p>
           <w:pPr>
-            <w:pStyle w:val="38FAD442D9F74F1C969108A06CA858B1"/>
+            <w:pStyle w:val="E72A5FE725C84792A0812EF3C0C8558E"/>
           </w:pPr>
           <w:r>
             <w:rPr>
-              <w:rStyle w:val="Platzhaltertext"/>
+              <w:rStyle w:val="a3"/>
               <w:rFonts w:cs="Arial"/>
               <w:sz w:val="10"/>
             </w:rPr>
@@ -6646,7 +7506,7 @@
     </w:docPart>
     <w:docPart>
       <w:docPartPr>
-        <w:name w:val="95D0296B39BA4E6AA00BBA1BFE829618"/>
+        <w:name w:val="910F4261DA724793A9F8B81893689B98"/>
         <w:category>
           <w:name w:val="Общие"/>
           <w:gallery w:val="placeholder"/>
@@ -6657,16 +7517,16 @@
         <w:behaviors>
           <w:behavior w:val="content"/>
         </w:behaviors>
-        <w:guid w:val="{3428F6F3-BEF4-4BB2-898B-90DF345C71A4}"/>
+        <w:guid w:val="{55D93205-B160-47ED-A8C7-4FB3D417425D}"/>
       </w:docPartPr>
       <w:docPartBody>
         <w:p>
           <w:pPr>
-            <w:pStyle w:val="95D0296B39BA4E6AA00BBA1BFE829618"/>
+            <w:pStyle w:val="910F4261DA724793A9F8B81893689B98"/>
           </w:pPr>
           <w:r>
             <w:rPr>
-              <w:rStyle w:val="Platzhaltertext"/>
+              <w:rStyle w:val="a3"/>
               <w:rFonts w:cs="Arial"/>
               <w:sz w:val="12"/>
             </w:rPr>
@@ -6677,7 +7537,7 @@
     </w:docPart>
     <w:docPart>
       <w:docPartPr>
-        <w:name w:val="A739FC1687C3494A9E902424F0F914A9"/>
+        <w:name w:val="E1A76F869F2E4F19A9FE9AB93B3180A7"/>
         <w:category>
           <w:name w:val="Общие"/>
           <w:gallery w:val="placeholder"/>
@@ -6688,16 +7548,16 @@
         <w:behaviors>
           <w:behavior w:val="content"/>
         </w:behaviors>
-        <w:guid w:val="{0776F7C2-DA69-4CB7-99A8-07B8D0152B7C}"/>
+        <w:guid w:val="{FACF14F3-5B4F-49DA-887D-5A0886F492F8}"/>
       </w:docPartPr>
       <w:docPartBody>
         <w:p>
           <w:pPr>
-            <w:pStyle w:val="A739FC1687C3494A9E902424F0F914A9"/>
+            <w:pStyle w:val="E1A76F869F2E4F19A9FE9AB93B3180A7"/>
           </w:pPr>
           <w:r>
             <w:rPr>
-              <w:rStyle w:val="Platzhaltertext"/>
+              <w:rStyle w:val="a3"/>
               <w:rFonts w:ascii="Calibri" w:hAnsi="Calibri" w:cs="Arial"/>
               <w:sz w:val="12"/>
               <w:szCs w:val="18"/>
@@ -6709,7 +7569,7 @@
     </w:docPart>
     <w:docPart>
       <w:docPartPr>
-        <w:name w:val="E635B58EC72E4DB3B07F372C399D8D8E"/>
+        <w:name w:val="40C4EA7FA939452CA540E6007C2C798F"/>
         <w:category>
           <w:name w:val="Общие"/>
           <w:gallery w:val="placeholder"/>
@@ -6720,16 +7580,16 @@
         <w:behaviors>
           <w:behavior w:val="content"/>
         </w:behaviors>
-        <w:guid w:val="{453A0CCD-9D0D-41F2-8CE1-D86FD59F7AB7}"/>
+        <w:guid w:val="{DE006166-ADF5-42AB-AEB9-28A468703444}"/>
       </w:docPartPr>
       <w:docPartBody>
         <w:p>
           <w:pPr>
-            <w:pStyle w:val="E635B58EC72E4DB3B07F372C399D8D8E"/>
+            <w:pStyle w:val="40C4EA7FA939452CA540E6007C2C798F"/>
           </w:pPr>
           <w:r>
             <w:rPr>
-              <w:rStyle w:val="Platzhaltertext"/>
+              <w:rStyle w:val="a3"/>
               <w:rFonts w:ascii="Calibri" w:hAnsi="Calibri" w:cs="Arial"/>
               <w:sz w:val="14"/>
               <w:szCs w:val="18"/>
@@ -6741,7 +7601,7 @@
     </w:docPart>
     <w:docPart>
       <w:docPartPr>
-        <w:name w:val="8606BCD5C5FA4613BFACF204F9250CB7"/>
+        <w:name w:val="7EDC849B35B64070BE3AA949FE640938"/>
         <w:category>
           <w:name w:val="Общие"/>
           <w:gallery w:val="placeholder"/>
@@ -6752,16 +7612,16 @@
         <w:behaviors>
           <w:behavior w:val="content"/>
         </w:behaviors>
-        <w:guid w:val="{D0583F8B-567E-431F-90F9-7BF7FEB4B3ED}"/>
+        <w:guid w:val="{DD000916-F828-4D9A-BC7F-BE867C08CA48}"/>
       </w:docPartPr>
       <w:docPartBody>
         <w:p>
           <w:pPr>
-            <w:pStyle w:val="8606BCD5C5FA4613BFACF204F9250CB7"/>
+            <w:pStyle w:val="7EDC849B35B64070BE3AA949FE640938"/>
           </w:pPr>
           <w:r>
             <w:rPr>
-              <w:rStyle w:val="Platzhaltertext"/>
+              <w:rStyle w:val="a3"/>
               <w:sz w:val="12"/>
             </w:rPr>
             <w:t>Wählen Sie ein Element aus.</w:t>
@@ -6777,24 +7637,24 @@
 <w:fonts xmlns:mc="http://schemas.openxmlformats.org/markup-compatibility/2006" xmlns:r="http://schemas.openxmlformats.org/officeDocument/2006/relationships" xmlns:w="http://schemas.openxmlformats.org/wordprocessingml/2006/main" xmlns:w14="http://schemas.microsoft.com/office/word/2010/wordml" xmlns:w15="http://schemas.microsoft.com/office/word/2012/wordml" xmlns:w16cid="http://schemas.microsoft.com/office/word/2016/wordml/cid" xmlns:w16se="http://schemas.microsoft.com/office/word/2015/wordml/symex" mc:Ignorable="w14 w15 w16se w16cid">
   <w:font w:name="Arial">
     <w:panose1 w:val="020B0604020202020204"/>
-    <w:charset w:val="00"/>
+    <w:charset w:val="CC"/>
     <w:family w:val="swiss"/>
     <w:pitch w:val="variable"/>
     <w:sig w:usb0="E0002EFF" w:usb1="C000785B" w:usb2="00000009" w:usb3="00000000" w:csb0="000001FF" w:csb1="00000000"/>
   </w:font>
   <w:font w:name="Times New Roman">
     <w:panose1 w:val="02020603050405020304"/>
-    <w:charset w:val="00"/>
+    <w:charset w:val="CC"/>
     <w:family w:val="roman"/>
     <w:pitch w:val="variable"/>
     <w:sig w:usb0="E0002EFF" w:usb1="C000785B" w:usb2="00000009" w:usb3="00000000" w:csb0="000001FF" w:csb1="00000000"/>
   </w:font>
   <w:font w:name="Calibri">
     <w:panose1 w:val="020F0502020204030204"/>
-    <w:charset w:val="00"/>
+    <w:charset w:val="CC"/>
     <w:family w:val="swiss"/>
     <w:pitch w:val="variable"/>
-    <w:sig w:usb0="E0002AFF" w:usb1="C000247B" w:usb2="00000009" w:usb3="00000000" w:csb0="000001FF" w:csb1="00000000"/>
+    <w:sig w:usb0="E0002EFF" w:usb1="C000247B" w:usb2="00000009" w:usb3="00000000" w:csb0="000001FF" w:csb1="00000000"/>
   </w:font>
   <w:font w:name="Tahoma">
     <w:panose1 w:val="020B0604030504040204"/>
@@ -6805,14 +7665,14 @@
   </w:font>
   <w:font w:name="Cambria">
     <w:panose1 w:val="02040503050406030204"/>
-    <w:charset w:val="00"/>
+    <w:charset w:val="CC"/>
     <w:family w:val="roman"/>
     <w:pitch w:val="variable"/>
     <w:sig w:usb0="E00006FF" w:usb1="420024FF" w:usb2="02000000" w:usb3="00000000" w:csb0="0000019F" w:csb1="00000000"/>
   </w:font>
   <w:font w:name="Calibri Light">
     <w:panose1 w:val="020F0302020204030204"/>
-    <w:charset w:val="00"/>
+    <w:charset w:val="CC"/>
     <w:family w:val="swiss"/>
     <w:pitch w:val="variable"/>
     <w:sig w:usb0="E0002AFF" w:usb1="C000247B" w:usb2="00000009" w:usb3="00000000" w:csb0="000001FF" w:csb1="00000000"/>
@@ -6824,7 +7684,6 @@
 <w:settings xmlns:mc="http://schemas.openxmlformats.org/markup-compatibility/2006" xmlns:o="urn:schemas-microsoft-com:office:office" xmlns:r="http://schemas.openxmlformats.org/officeDocument/2006/relationships" xmlns:m="http://schemas.openxmlformats.org/officeDocument/2006/math" xmlns:v="urn:schemas-microsoft-com:vml" xmlns:w10="urn:schemas-microsoft-com:office:word" xmlns:w="http://schemas.openxmlformats.org/wordprocessingml/2006/main" xmlns:w14="http://schemas.microsoft.com/office/word/2010/wordml" xmlns:w15="http://schemas.microsoft.com/office/word/2012/wordml" xmlns:w16cid="http://schemas.microsoft.com/office/word/2016/wordml/cid" xmlns:w16se="http://schemas.microsoft.com/office/word/2015/wordml/symex" xmlns:sl="http://schemas.openxmlformats.org/schemaLibrary/2006/main" mc:Ignorable="w14 w15 w16se w16cid">
   <w:view w:val="normal"/>
   <w:defaultTabStop w:val="720"/>
-  <w:hyphenationZone w:val="425"/>
   <w:characterSpacingControl w:val="doNotCompress"/>
   <w:compat>
     <w:useFELayout/>
@@ -6836,16 +7695,12 @@
     <w:compatSetting w:name="useWord2013TrackBottomHyphenation" w:uri="http://schemas.microsoft.com/office/word" w:val="0"/>
   </w:compat>
   <w:rsids>
-    <w:rsidRoot w:val="003F3F6C"/>
-    <w:rsid w:val="000B114C"/>
-    <w:rsid w:val="002A682D"/>
-    <w:rsid w:val="00332E1A"/>
-    <w:rsid w:val="003F3F6C"/>
-    <w:rsid w:val="00774FE0"/>
-    <w:rsid w:val="007B41FA"/>
-    <w:rsid w:val="008A67D6"/>
-    <w:rsid w:val="00930897"/>
-    <w:rsid w:val="00ED0A29"/>
+    <w:rsidRoot w:val="00D66FF4"/>
+    <w:rsid w:val="000C6116"/>
+    <w:rsid w:val="000E633C"/>
+    <w:rsid w:val="0012091D"/>
+    <w:rsid w:val="0033712F"/>
+    <w:rsid w:val="00D66FF4"/>
   </w:rsids>
   <m:mathPr>
     <m:mathFont m:val="Cambria Math"/>
@@ -6862,8 +7717,8 @@
   </m:mathPr>
   <w:themeFontLang/>
   <w:clrSchemeMapping w:bg1="light1" w:t1="dark1" w:bg2="light2" w:t2="dark2" w:accent1="accent1" w:accent2="accent2" w:accent3="accent3" w:accent4="accent4" w:accent5="accent5" w:accent6="accent6" w:hyperlink="hyperlink" w:followedHyperlink="followedHyperlink"/>
-  <w:decimalSymbol w:val="."/>
-  <w:listSeparator w:val=","/>
+  <w:decimalSymbol w:val=","/>
+  <w:listSeparator w:val=";"/>
   <w15:chartTrackingRefBased/>
 </w:settings>
 </file>
@@ -7263,17 +8118,17 @@
     <w:lsdException w:name="Unresolved Mention" w:semiHidden="1" w:unhideWhenUsed="1"/>
     <w:lsdException w:name="Smart Link" w:semiHidden="1" w:unhideWhenUsed="1"/>
   </w:latentStyles>
-  <w:style w:type="paragraph" w:default="1" w:styleId="Standard">
+  <w:style w:type="paragraph" w:default="1" w:styleId="a">
     <w:name w:val="Normal"/>
     <w:qFormat/>
   </w:style>
-  <w:style w:type="character" w:default="1" w:styleId="Absatz-Standardschriftart">
+  <w:style w:type="character" w:default="1" w:styleId="a0">
     <w:name w:val="Default Paragraph Font"/>
     <w:uiPriority w:val="1"/>
     <w:semiHidden/>
     <w:unhideWhenUsed/>
   </w:style>
-  <w:style w:type="table" w:default="1" w:styleId="NormaleTabelle">
+  <w:style w:type="table" w:default="1" w:styleId="a1">
     <w:name w:val="Normal Table"/>
     <w:uiPriority w:val="99"/>
     <w:semiHidden/>
@@ -7288,97 +8143,94 @@
       </w:tblCellMar>
     </w:tblPr>
   </w:style>
-  <w:style w:type="numbering" w:default="1" w:styleId="KeineListe">
+  <w:style w:type="numbering" w:default="1" w:styleId="a2">
     <w:name w:val="No List"/>
     <w:uiPriority w:val="99"/>
     <w:semiHidden/>
     <w:unhideWhenUsed/>
   </w:style>
-  <w:style w:type="character" w:styleId="Platzhaltertext">
+  <w:style w:type="character" w:styleId="a3">
     <w:name w:val="Placeholder Text"/>
-    <w:basedOn w:val="Absatz-Standardschriftart"/>
+    <w:basedOn w:val="a0"/>
     <w:uiPriority w:val="99"/>
     <w:semiHidden/>
-    <w:rsid w:val="00774FE0"/>
+    <w:rsid w:val="000C6116"/>
     <w:rPr>
       <w:color w:val="808080"/>
     </w:rPr>
   </w:style>
-  <w:style w:type="paragraph" w:customStyle="1" w:styleId="2C5F98F4454D4506B522759155F97C38">
-    <w:name w:val="2C5F98F4454D4506B522759155F97C38"/>
-  </w:style>
-  <w:style w:type="paragraph" w:customStyle="1" w:styleId="9B03308551DE461F990FBF2F18BAE715">
-    <w:name w:val="9B03308551DE461F990FBF2F18BAE715"/>
-  </w:style>
-  <w:style w:type="paragraph" w:customStyle="1" w:styleId="3EAB89F1B1ED43E2AFD0EB2AC41F891B">
-    <w:name w:val="3EAB89F1B1ED43E2AFD0EB2AC41F891B"/>
-  </w:style>
-  <w:style w:type="paragraph" w:customStyle="1" w:styleId="0F390395CCD64A7A953D5AB0CFE9F78C">
-    <w:name w:val="0F390395CCD64A7A953D5AB0CFE9F78C"/>
-  </w:style>
-  <w:style w:type="paragraph" w:customStyle="1" w:styleId="E003A73BD0A74683898161605529C11E">
-    <w:name w:val="E003A73BD0A74683898161605529C11E"/>
-  </w:style>
-  <w:style w:type="paragraph" w:customStyle="1" w:styleId="4B001F83ED984B58A218CA8DC4B5A10E">
-    <w:name w:val="4B001F83ED984B58A218CA8DC4B5A10E"/>
-  </w:style>
-  <w:style w:type="paragraph" w:customStyle="1" w:styleId="98C0BFB5E9754A868EC5BCCB65E198A8">
-    <w:name w:val="98C0BFB5E9754A868EC5BCCB65E198A8"/>
-  </w:style>
-  <w:style w:type="paragraph" w:customStyle="1" w:styleId="A948216CCBF1479D825B663E89F46C16">
-    <w:name w:val="A948216CCBF1479D825B663E89F46C16"/>
-  </w:style>
-  <w:style w:type="paragraph" w:customStyle="1" w:styleId="2F208DDA19C7420496CB4B0259CE2942">
-    <w:name w:val="2F208DDA19C7420496CB4B0259CE2942"/>
-  </w:style>
-  <w:style w:type="paragraph" w:customStyle="1" w:styleId="55246065314F42C68B6D347CE9F0E221">
-    <w:name w:val="55246065314F42C68B6D347CE9F0E221"/>
-  </w:style>
-  <w:style w:type="paragraph" w:customStyle="1" w:styleId="4C9BD452CAF3459A991D77B33CD59237">
-    <w:name w:val="4C9BD452CAF3459A991D77B33CD59237"/>
-  </w:style>
-  <w:style w:type="paragraph" w:customStyle="1" w:styleId="57CD0E225FA34701AE69DB17209D82D4">
-    <w:name w:val="57CD0E225FA34701AE69DB17209D82D4"/>
-  </w:style>
-  <w:style w:type="paragraph" w:customStyle="1" w:styleId="25CFFD2419204A78A54CD36F7CC976A8">
-    <w:name w:val="25CFFD2419204A78A54CD36F7CC976A8"/>
-  </w:style>
-  <w:style w:type="paragraph" w:customStyle="1" w:styleId="9454DCDE2D2149768F2E2D8E68AB653E">
-    <w:name w:val="9454DCDE2D2149768F2E2D8E68AB653E"/>
-  </w:style>
-  <w:style w:type="paragraph" w:customStyle="1" w:styleId="A3D92EBB42BE49488EE495A9465E81BE">
-    <w:name w:val="A3D92EBB42BE49488EE495A9465E81BE"/>
-  </w:style>
-  <w:style w:type="paragraph" w:customStyle="1" w:styleId="CC5D499A213F4B99829450A8DF9F44CA">
-    <w:name w:val="CC5D499A213F4B99829450A8DF9F44CA"/>
-  </w:style>
-  <w:style w:type="paragraph" w:customStyle="1" w:styleId="9BC2185C5E104E37B181F5B946FE57FD">
-    <w:name w:val="9BC2185C5E104E37B181F5B946FE57FD"/>
-  </w:style>
-  <w:style w:type="paragraph" w:customStyle="1" w:styleId="4978B3DBCC8E4FD1B05979456E8D8098">
-    <w:name w:val="4978B3DBCC8E4FD1B05979456E8D8098"/>
-  </w:style>
-  <w:style w:type="paragraph" w:customStyle="1" w:styleId="0AF5F4F0E6CE4E85A63036A3006DEDAA">
-    <w:name w:val="0AF5F4F0E6CE4E85A63036A3006DEDAA"/>
-  </w:style>
-  <w:style w:type="paragraph" w:customStyle="1" w:styleId="EDB248143C274C0593EF7399E73204B4">
-    <w:name w:val="EDB248143C274C0593EF7399E73204B4"/>
-  </w:style>
-  <w:style w:type="paragraph" w:customStyle="1" w:styleId="38FAD442D9F74F1C969108A06CA858B1">
-    <w:name w:val="38FAD442D9F74F1C969108A06CA858B1"/>
-  </w:style>
-  <w:style w:type="paragraph" w:customStyle="1" w:styleId="95D0296B39BA4E6AA00BBA1BFE829618">
-    <w:name w:val="95D0296B39BA4E6AA00BBA1BFE829618"/>
-  </w:style>
-  <w:style w:type="paragraph" w:customStyle="1" w:styleId="A739FC1687C3494A9E902424F0F914A9">
-    <w:name w:val="A739FC1687C3494A9E902424F0F914A9"/>
-  </w:style>
-  <w:style w:type="paragraph" w:customStyle="1" w:styleId="E635B58EC72E4DB3B07F372C399D8D8E">
-    <w:name w:val="E635B58EC72E4DB3B07F372C399D8D8E"/>
-  </w:style>
-  <w:style w:type="paragraph" w:customStyle="1" w:styleId="8606BCD5C5FA4613BFACF204F9250CB7">
-    <w:name w:val="8606BCD5C5FA4613BFACF204F9250CB7"/>
-    <w:rsid w:val="00774FE0"/>
+  <w:style w:type="paragraph" w:customStyle="1" w:styleId="20EF51189E5A4B85ADEA833B7F5B7919">
+    <w:name w:val="20EF51189E5A4B85ADEA833B7F5B7919"/>
+  </w:style>
+  <w:style w:type="paragraph" w:customStyle="1" w:styleId="114376D2200F4613B59A4DA2771AC162">
+    <w:name w:val="114376D2200F4613B59A4DA2771AC162"/>
+  </w:style>
+  <w:style w:type="paragraph" w:customStyle="1" w:styleId="664BC0ED823342CCBEDE4CB6167FC39E">
+    <w:name w:val="664BC0ED823342CCBEDE4CB6167FC39E"/>
+  </w:style>
+  <w:style w:type="paragraph" w:customStyle="1" w:styleId="804D0E6D6B354280BCA39058EFA409F3">
+    <w:name w:val="804D0E6D6B354280BCA39058EFA409F3"/>
+  </w:style>
+  <w:style w:type="paragraph" w:customStyle="1" w:styleId="9775DABFFD5F4AECB6736C5633F21E40">
+    <w:name w:val="9775DABFFD5F4AECB6736C5633F21E40"/>
+  </w:style>
+  <w:style w:type="paragraph" w:customStyle="1" w:styleId="09F6CAB7791F4E118DA543332EEF4EA0">
+    <w:name w:val="09F6CAB7791F4E118DA543332EEF4EA0"/>
+  </w:style>
+  <w:style w:type="paragraph" w:customStyle="1" w:styleId="3597EE2B64194A2AAEFD242A1D2B71DA">
+    <w:name w:val="3597EE2B64194A2AAEFD242A1D2B71DA"/>
+  </w:style>
+  <w:style w:type="paragraph" w:customStyle="1" w:styleId="466382369A98495FA6508B5A9C967D61">
+    <w:name w:val="466382369A98495FA6508B5A9C967D61"/>
+  </w:style>
+  <w:style w:type="paragraph" w:customStyle="1" w:styleId="0CC7DF225E664166A5EC3A3A991C2FEC">
+    <w:name w:val="0CC7DF225E664166A5EC3A3A991C2FEC"/>
+  </w:style>
+  <w:style w:type="paragraph" w:customStyle="1" w:styleId="FA893E708ED344B5965A0C9428922DF2">
+    <w:name w:val="FA893E708ED344B5965A0C9428922DF2"/>
+  </w:style>
+  <w:style w:type="paragraph" w:customStyle="1" w:styleId="B14447C546F747E59E127AFED4E33FC2">
+    <w:name w:val="B14447C546F747E59E127AFED4E33FC2"/>
+  </w:style>
+  <w:style w:type="paragraph" w:customStyle="1" w:styleId="04CCFE6F8EBA479981B5C1D8C8540AFE">
+    <w:name w:val="04CCFE6F8EBA479981B5C1D8C8540AFE"/>
+  </w:style>
+  <w:style w:type="paragraph" w:customStyle="1" w:styleId="2BB79F289888448790F0A1CE91711887">
+    <w:name w:val="2BB79F289888448790F0A1CE91711887"/>
+  </w:style>
+  <w:style w:type="paragraph" w:customStyle="1" w:styleId="E56C76FD2F7143B99C84E3F37D03A646">
+    <w:name w:val="E56C76FD2F7143B99C84E3F37D03A646"/>
+  </w:style>
+  <w:style w:type="paragraph" w:customStyle="1" w:styleId="DD418396B6AE4B0E82091AD77F9EFCBB">
+    <w:name w:val="DD418396B6AE4B0E82091AD77F9EFCBB"/>
+  </w:style>
+  <w:style w:type="paragraph" w:customStyle="1" w:styleId="AF8BD753A55A46208D510929D8B13545">
+    <w:name w:val="AF8BD753A55A46208D510929D8B13545"/>
+  </w:style>
+  <w:style w:type="paragraph" w:customStyle="1" w:styleId="199F35C831C0492DB568120436FBDB7E">
+    <w:name w:val="199F35C831C0492DB568120436FBDB7E"/>
+  </w:style>
+  <w:style w:type="paragraph" w:customStyle="1" w:styleId="EB8C339A1E0F406B934712A192279C56">
+    <w:name w:val="EB8C339A1E0F406B934712A192279C56"/>
+  </w:style>
+  <w:style w:type="paragraph" w:customStyle="1" w:styleId="3F744034AFDE4081A73363FEC256E1D1">
+    <w:name w:val="3F744034AFDE4081A73363FEC256E1D1"/>
+  </w:style>
+  <w:style w:type="paragraph" w:customStyle="1" w:styleId="E72A5FE725C84792A0812EF3C0C8558E">
+    <w:name w:val="E72A5FE725C84792A0812EF3C0C8558E"/>
+  </w:style>
+  <w:style w:type="paragraph" w:customStyle="1" w:styleId="910F4261DA724793A9F8B81893689B98">
+    <w:name w:val="910F4261DA724793A9F8B81893689B98"/>
+  </w:style>
+  <w:style w:type="paragraph" w:customStyle="1" w:styleId="E1A76F869F2E4F19A9FE9AB93B3180A7">
+    <w:name w:val="E1A76F869F2E4F19A9FE9AB93B3180A7"/>
+  </w:style>
+  <w:style w:type="paragraph" w:customStyle="1" w:styleId="40C4EA7FA939452CA540E6007C2C798F">
+    <w:name w:val="40C4EA7FA939452CA540E6007C2C798F"/>
+  </w:style>
+  <w:style w:type="paragraph" w:customStyle="1" w:styleId="7EDC849B35B64070BE3AA949FE640938">
+    <w:name w:val="7EDC849B35B64070BE3AA949FE640938"/>
+    <w:rsid w:val="000C6116"/>
   </w:style>
 </w:styles>
 </file>
@@ -7695,7 +8547,7 @@
 </file>
 
 <file path=customXml/itemProps2.xml><?xml version="1.0" encoding="utf-8"?>
-<ds:datastoreItem xmlns:ds="http://schemas.openxmlformats.org/officeDocument/2006/customXml" ds:itemID="{350C2274-F8AF-42F5-9E8C-EE49FD675A6F}">
+<ds:datastoreItem xmlns:ds="http://schemas.openxmlformats.org/officeDocument/2006/customXml" ds:itemID="{C5EAD094-20A2-48F9-BF93-45262C98AAD7}">
   <ds:schemaRefs>
     <ds:schemaRef ds:uri="http://schemas.openxmlformats.org/officeDocument/2006/bibliography"/>
   </ds:schemaRefs>

--- a/template/BP 2016/BP2016_GMS_Abschlusszeugnis_KL10_RSA.docx
+++ b/template/BP 2016/BP2016_GMS_Abschlusszeugnis_KL10_RSA.docx
@@ -1,6 +1,6 @@
 
 <file path=word/document.xml><?xml version="1.0" encoding="utf-8"?>
-<w:document xmlns:wpc="http://schemas.microsoft.com/office/word/2010/wordprocessingCanvas" xmlns:cx="http://schemas.microsoft.com/office/drawing/2014/chartex" xmlns:cx1="http://schemas.microsoft.com/office/drawing/2015/9/8/chartex" xmlns:cx2="http://schemas.microsoft.com/office/drawing/2015/10/21/chartex" xmlns:cx3="http://schemas.microsoft.com/office/drawing/2016/5/9/chartex" xmlns:cx4="http://schemas.microsoft.com/office/drawing/2016/5/10/chartex" xmlns:cx5="http://schemas.microsoft.com/office/drawing/2016/5/11/chartex" xmlns:cx6="http://schemas.microsoft.com/office/drawing/2016/5/12/chartex" xmlns:cx7="http://schemas.microsoft.com/office/drawing/2016/5/13/chartex" xmlns:cx8="http://schemas.microsoft.com/office/drawing/2016/5/14/chartex" xmlns:mc="http://schemas.openxmlformats.org/markup-compatibility/2006" xmlns:aink="http://schemas.microsoft.com/office/drawing/2016/ink" xmlns:am3d="http://schemas.microsoft.com/office/drawing/2017/model3d" xmlns:o="urn:schemas-microsoft-com:office:office" xmlns:r="http://schemas.openxmlformats.org/officeDocument/2006/relationships" xmlns:m="http://schemas.openxmlformats.org/officeDocument/2006/math" xmlns:v="urn:schemas-microsoft-com:vml" xmlns:wp14="http://schemas.microsoft.com/office/word/2010/wordprocessingDrawing" xmlns:wp="http://schemas.openxmlformats.org/drawingml/2006/wordprocessingDrawing" xmlns:w10="urn:schemas-microsoft-com:office:word" xmlns:w="http://schemas.openxmlformats.org/wordprocessingml/2006/main" xmlns:w14="http://schemas.microsoft.com/office/word/2010/wordml" xmlns:w15="http://schemas.microsoft.com/office/word/2012/wordml" xmlns:w16cid="http://schemas.microsoft.com/office/word/2016/wordml/cid" xmlns:w16se="http://schemas.microsoft.com/office/word/2015/wordml/symex" xmlns:wpg="http://schemas.microsoft.com/office/word/2010/wordprocessingGroup" xmlns:wpi="http://schemas.microsoft.com/office/word/2010/wordprocessingInk" xmlns:wne="http://schemas.microsoft.com/office/word/2006/wordml" xmlns:wps="http://schemas.microsoft.com/office/word/2010/wordprocessingShape" mc:Ignorable="w14 w15 w16se w16cid wp14">
+<w:document xmlns:wpc="http://schemas.microsoft.com/office/word/2010/wordprocessingCanvas" xmlns:cx="http://schemas.microsoft.com/office/drawing/2014/chartex" xmlns:cx1="http://schemas.microsoft.com/office/drawing/2015/9/8/chartex" xmlns:cx2="http://schemas.microsoft.com/office/drawing/2015/10/21/chartex" xmlns:cx3="http://schemas.microsoft.com/office/drawing/2016/5/9/chartex" xmlns:cx4="http://schemas.microsoft.com/office/drawing/2016/5/10/chartex" xmlns:cx5="http://schemas.microsoft.com/office/drawing/2016/5/11/chartex" xmlns:cx6="http://schemas.microsoft.com/office/drawing/2016/5/12/chartex" xmlns:cx7="http://schemas.microsoft.com/office/drawing/2016/5/13/chartex" xmlns:cx8="http://schemas.microsoft.com/office/drawing/2016/5/14/chartex" xmlns:mc="http://schemas.openxmlformats.org/markup-compatibility/2006" xmlns:aink="http://schemas.microsoft.com/office/drawing/2016/ink" xmlns:am3d="http://schemas.microsoft.com/office/drawing/2017/model3d" xmlns:o="urn:schemas-microsoft-com:office:office" xmlns:r="http://schemas.openxmlformats.org/officeDocument/2006/relationships" xmlns:m="http://schemas.openxmlformats.org/officeDocument/2006/math" xmlns:v="urn:schemas-microsoft-com:vml" xmlns:wp14="http://schemas.microsoft.com/office/word/2010/wordprocessingDrawing" xmlns:wp="http://schemas.openxmlformats.org/drawingml/2006/wordprocessingDrawing" xmlns:w10="urn:schemas-microsoft-com:office:word" xmlns:w="http://schemas.openxmlformats.org/wordprocessingml/2006/main" xmlns:w14="http://schemas.microsoft.com/office/word/2010/wordml" xmlns:w15="http://schemas.microsoft.com/office/word/2012/wordml" xmlns:w16cex="http://schemas.microsoft.com/office/word/2018/wordml/cex" xmlns:w16cid="http://schemas.microsoft.com/office/word/2016/wordml/cid" xmlns:w16="http://schemas.microsoft.com/office/word/2018/wordml" xmlns:w16se="http://schemas.microsoft.com/office/word/2015/wordml/symex" xmlns:wpg="http://schemas.microsoft.com/office/word/2010/wordprocessingGroup" xmlns:wpi="http://schemas.microsoft.com/office/word/2010/wordprocessingInk" xmlns:wne="http://schemas.microsoft.com/office/word/2006/wordml" xmlns:wps="http://schemas.microsoft.com/office/word/2010/wordprocessingShape" mc:Ignorable="w14 w15 w16se w16cid w16 w16cex wp14">
   <w:body>
     <w:tbl>
       <w:tblPr>
@@ -44,7 +44,7 @@
                 <w:lang w:eastAsia="de-DE"/>
               </w:rPr>
               <w:drawing>
-                <wp:inline distT="0" distB="0" distL="0" distR="0" wp14:anchorId="6769B5A2" wp14:editId="5D69EB48">
+                <wp:inline distT="0" distB="0" distL="0" distR="0" wp14:anchorId="44AD3AB5" wp14:editId="44B21BB4">
                   <wp:extent cx="1152000" cy="654350"/>
                   <wp:effectExtent l="0" t="0" r="0" b="0"/>
                   <wp:docPr id="3" name="Grafik 3"/>
@@ -339,7 +339,6 @@
               </w:rPr>
               <w:fldChar w:fldCharType="separate"/>
             </w:r>
-            <w:bookmarkStart w:id="1" w:name="_GoBack"/>
             <w:r>
               <w:rPr>
                 <w:b/>
@@ -348,7 +347,6 @@
               </w:rPr>
               <w:t>${schule_nametype}</w:t>
             </w:r>
-            <w:bookmarkEnd w:id="1"/>
             <w:r>
               <w:rPr>
                 <w:b/>
@@ -489,7 +487,7 @@
                 </w:ffData>
               </w:fldChar>
             </w:r>
-            <w:bookmarkStart w:id="2" w:name="Text2"/>
+            <w:bookmarkStart w:id="1" w:name="Text2"/>
             <w:r>
               <w:rPr>
                 <w:rFonts w:eastAsia="Arial"/>
@@ -524,6 +522,123 @@
             <w:r>
               <w:rPr>
                 <w:rFonts w:eastAsia="Arial"/>
+                <w:spacing w:val="-2"/>
+                <w:sz w:val="20"/>
+              </w:rPr>
+              <w:fldChar w:fldCharType="end"/>
+            </w:r>
+            <w:bookmarkEnd w:id="1"/>
+          </w:p>
+        </w:tc>
+      </w:tr>
+      <w:tr>
+        <w:trPr>
+          <w:trHeight w:val="397"/>
+        </w:trPr>
+        <w:tc>
+          <w:tcPr>
+            <w:tcW w:w="2801" w:type="dxa"/>
+            <w:tcBorders>
+              <w:top w:val="nil"/>
+              <w:left w:val="nil"/>
+              <w:bottom w:val="nil"/>
+              <w:right w:val="nil"/>
+            </w:tcBorders>
+            <w:vAlign w:val="center"/>
+          </w:tcPr>
+          <w:p>
+            <w:pPr>
+              <w:widowControl/>
+              <w:ind w:left="165"/>
+              <w:rPr>
+                <w:rFonts w:eastAsia="Arial" w:cs="Arial"/>
+                <w:spacing w:val="-2"/>
+                <w:sz w:val="20"/>
+              </w:rPr>
+            </w:pPr>
+            <w:r>
+              <w:rPr>
+                <w:rFonts w:eastAsia="Arial" w:cs="Arial"/>
+                <w:spacing w:val="-2"/>
+                <w:sz w:val="20"/>
+              </w:rPr>
+              <w:t>geboren am</w:t>
+            </w:r>
+          </w:p>
+        </w:tc>
+        <w:tc>
+          <w:tcPr>
+            <w:tcW w:w="7510" w:type="dxa"/>
+            <w:gridSpan w:val="4"/>
+            <w:tcBorders>
+              <w:top w:val="nil"/>
+              <w:left w:val="nil"/>
+              <w:bottom w:val="nil"/>
+              <w:right w:val="nil"/>
+            </w:tcBorders>
+            <w:vAlign w:val="center"/>
+          </w:tcPr>
+          <w:p>
+            <w:pPr>
+              <w:widowControl/>
+              <w:rPr>
+                <w:rFonts w:eastAsia="Arial" w:cs="Arial"/>
+                <w:spacing w:val="-2"/>
+                <w:sz w:val="20"/>
+              </w:rPr>
+            </w:pPr>
+            <w:r>
+              <w:rPr>
+                <w:rFonts w:eastAsia="Arial" w:cs="Arial"/>
+                <w:spacing w:val="-2"/>
+                <w:sz w:val="20"/>
+              </w:rPr>
+              <w:fldChar w:fldCharType="begin">
+                <w:ffData>
+                  <w:name w:val="Text3"/>
+                  <w:enabled/>
+                  <w:calcOnExit w:val="0"/>
+                  <w:textInput>
+                    <w:maxLength w:val="12"/>
+                  </w:textInput>
+                </w:ffData>
+              </w:fldChar>
+            </w:r>
+            <w:bookmarkStart w:id="2" w:name="Text3"/>
+            <w:r>
+              <w:rPr>
+                <w:rFonts w:eastAsia="Arial" w:cs="Arial"/>
+                <w:spacing w:val="-2"/>
+                <w:sz w:val="20"/>
+              </w:rPr>
+              <w:instrText xml:space="preserve"> FORMTEXT </w:instrText>
+            </w:r>
+            <w:r>
+              <w:rPr>
+                <w:rFonts w:eastAsia="Arial" w:cs="Arial"/>
+                <w:spacing w:val="-2"/>
+                <w:sz w:val="20"/>
+              </w:rPr>
+            </w:r>
+            <w:r>
+              <w:rPr>
+                <w:rFonts w:eastAsia="Arial" w:cs="Arial"/>
+                <w:spacing w:val="-2"/>
+                <w:sz w:val="20"/>
+              </w:rPr>
+              <w:fldChar w:fldCharType="separate"/>
+            </w:r>
+            <w:r>
+              <w:rPr>
+                <w:rFonts w:eastAsia="Arial" w:cs="Arial"/>
+                <w:spacing w:val="-2"/>
+                <w:sz w:val="20"/>
+              </w:rPr>
+              <w:t>${geburt}</w:t>
+            </w:r>
+            <w:r>
+              <w:rPr>
+                <w:rFonts w:eastAsia="Arial" w:cs="Arial"/>
                 <w:spacing w:val="-2"/>
                 <w:sz w:val="20"/>
               </w:rPr>
@@ -564,7 +679,7 @@
                 <w:spacing w:val="-2"/>
                 <w:sz w:val="20"/>
               </w:rPr>
-              <w:t>geboren am</w:t>
+              <w:t>in</w:t>
             </w:r>
           </w:p>
         </w:tc>
@@ -597,123 +712,6 @@
               </w:rPr>
               <w:fldChar w:fldCharType="begin">
                 <w:ffData>
-                  <w:name w:val="Text3"/>
-                  <w:enabled/>
-                  <w:calcOnExit w:val="0"/>
-                  <w:textInput>
-                    <w:maxLength w:val="12"/>
-                  </w:textInput>
-                </w:ffData>
-              </w:fldChar>
-            </w:r>
-            <w:bookmarkStart w:id="3" w:name="Text3"/>
-            <w:r>
-              <w:rPr>
-                <w:rFonts w:eastAsia="Arial" w:cs="Arial"/>
-                <w:spacing w:val="-2"/>
-                <w:sz w:val="20"/>
-              </w:rPr>
-              <w:instrText xml:space="preserve"> FORMTEXT </w:instrText>
-            </w:r>
-            <w:r>
-              <w:rPr>
-                <w:rFonts w:eastAsia="Arial" w:cs="Arial"/>
-                <w:spacing w:val="-2"/>
-                <w:sz w:val="20"/>
-              </w:rPr>
-            </w:r>
-            <w:r>
-              <w:rPr>
-                <w:rFonts w:eastAsia="Arial" w:cs="Arial"/>
-                <w:spacing w:val="-2"/>
-                <w:sz w:val="20"/>
-              </w:rPr>
-              <w:fldChar w:fldCharType="separate"/>
-            </w:r>
-            <w:r>
-              <w:rPr>
-                <w:rFonts w:eastAsia="Arial" w:cs="Arial"/>
-                <w:spacing w:val="-2"/>
-                <w:sz w:val="20"/>
-              </w:rPr>
-              <w:t>${geburt}</w:t>
-            </w:r>
-            <w:r>
-              <w:rPr>
-                <w:rFonts w:eastAsia="Arial" w:cs="Arial"/>
-                <w:spacing w:val="-2"/>
-                <w:sz w:val="20"/>
-              </w:rPr>
-              <w:fldChar w:fldCharType="end"/>
-            </w:r>
-            <w:bookmarkEnd w:id="3"/>
-          </w:p>
-        </w:tc>
-      </w:tr>
-      <w:tr>
-        <w:trPr>
-          <w:trHeight w:val="397"/>
-        </w:trPr>
-        <w:tc>
-          <w:tcPr>
-            <w:tcW w:w="2801" w:type="dxa"/>
-            <w:tcBorders>
-              <w:top w:val="nil"/>
-              <w:left w:val="nil"/>
-              <w:bottom w:val="nil"/>
-              <w:right w:val="nil"/>
-            </w:tcBorders>
-            <w:vAlign w:val="center"/>
-          </w:tcPr>
-          <w:p>
-            <w:pPr>
-              <w:widowControl/>
-              <w:ind w:left="165"/>
-              <w:rPr>
-                <w:rFonts w:eastAsia="Arial" w:cs="Arial"/>
-                <w:spacing w:val="-2"/>
-                <w:sz w:val="20"/>
-              </w:rPr>
-            </w:pPr>
-            <w:r>
-              <w:rPr>
-                <w:rFonts w:eastAsia="Arial" w:cs="Arial"/>
-                <w:spacing w:val="-2"/>
-                <w:sz w:val="20"/>
-              </w:rPr>
-              <w:t>in</w:t>
-            </w:r>
-          </w:p>
-        </w:tc>
-        <w:tc>
-          <w:tcPr>
-            <w:tcW w:w="7510" w:type="dxa"/>
-            <w:gridSpan w:val="4"/>
-            <w:tcBorders>
-              <w:top w:val="nil"/>
-              <w:left w:val="nil"/>
-              <w:bottom w:val="nil"/>
-              <w:right w:val="nil"/>
-            </w:tcBorders>
-            <w:vAlign w:val="center"/>
-          </w:tcPr>
-          <w:p>
-            <w:pPr>
-              <w:widowControl/>
-              <w:rPr>
-                <w:rFonts w:eastAsia="Arial" w:cs="Arial"/>
-                <w:spacing w:val="-2"/>
-                <w:sz w:val="20"/>
-              </w:rPr>
-            </w:pPr>
-            <w:r>
-              <w:rPr>
-                <w:rFonts w:eastAsia="Arial" w:cs="Arial"/>
-                <w:spacing w:val="-2"/>
-                <w:sz w:val="20"/>
-              </w:rPr>
-              <w:fldChar w:fldCharType="begin">
-                <w:ffData>
                   <w:name w:val="Text23"/>
                   <w:enabled/>
                   <w:calcOnExit w:val="0"/>
@@ -723,7 +721,7 @@
                 </w:ffData>
               </w:fldChar>
             </w:r>
-            <w:bookmarkStart w:id="4" w:name="Text23"/>
+            <w:bookmarkStart w:id="3" w:name="Text23"/>
             <w:r>
               <w:rPr>
                 <w:rFonts w:eastAsia="Arial" w:cs="Arial"/>
@@ -763,7 +761,7 @@
               </w:rPr>
               <w:fldChar w:fldCharType="end"/>
             </w:r>
-            <w:bookmarkEnd w:id="4"/>
+            <w:bookmarkEnd w:id="3"/>
           </w:p>
         </w:tc>
       </w:tr>
@@ -2555,7 +2553,7 @@
                 </w:ffData>
               </w:fldChar>
             </w:r>
-            <w:bookmarkStart w:id="5" w:name="Text19"/>
+            <w:bookmarkStart w:id="4" w:name="Text19"/>
             <w:r>
               <w:rPr>
                 <w:rFonts w:cs="Arial"/>
@@ -2596,7 +2594,7 @@
               </w:rPr>
               <w:fldChar w:fldCharType="end"/>
             </w:r>
-            <w:bookmarkEnd w:id="5"/>
+            <w:bookmarkEnd w:id="4"/>
             <w:r>
               <w:rPr>
                 <w:rFonts w:cs="Arial"/>
@@ -2663,7 +2661,7 @@
                 </w:ffData>
               </w:fldChar>
             </w:r>
-            <w:bookmarkStart w:id="6" w:name="Text20"/>
+            <w:bookmarkStart w:id="5" w:name="Text20"/>
             <w:r>
               <w:rPr>
                 <w:rFonts w:cs="Arial"/>
@@ -2704,7 +2702,7 @@
               </w:rPr>
               <w:fldChar w:fldCharType="end"/>
             </w:r>
-            <w:bookmarkEnd w:id="6"/>
+            <w:bookmarkEnd w:id="5"/>
             <w:r>
               <w:rPr>
                 <w:rFonts w:cs="Arial"/>
@@ -2771,7 +2769,7 @@
                 </w:ffData>
               </w:fldChar>
             </w:r>
-            <w:bookmarkStart w:id="7" w:name="Text21"/>
+            <w:bookmarkStart w:id="6" w:name="Text21"/>
             <w:r>
               <w:rPr>
                 <w:rFonts w:cs="Arial"/>
@@ -2812,7 +2810,7 @@
               </w:rPr>
               <w:fldChar w:fldCharType="end"/>
             </w:r>
-            <w:bookmarkEnd w:id="7"/>
+            <w:bookmarkEnd w:id="6"/>
             <w:r>
               <w:rPr>
                 <w:rFonts w:cs="Arial"/>
@@ -2880,6 +2878,80 @@
                 <w:szCs w:val="20"/>
               </w:rPr>
             </w:pPr>
+            <w:r>
+              <w:rPr>
+                <w:b/>
+                <w:sz w:val="20"/>
+                <w:szCs w:val="20"/>
+              </w:rPr>
+              <w:fldChar w:fldCharType="begin">
+                <w:ffData>
+                  <w:name w:val="Text24"/>
+                  <w:enabled/>
+                  <w:calcOnExit w:val="0"/>
+                  <w:textInput>
+                    <w:maxLength w:val="25"/>
+                  </w:textInput>
+                </w:ffData>
+              </w:fldChar>
+            </w:r>
+            <w:bookmarkStart w:id="7" w:name="Text24"/>
+            <w:r>
+              <w:rPr>
+                <w:b/>
+                <w:sz w:val="20"/>
+                <w:szCs w:val="20"/>
+              </w:rPr>
+              <w:instrText xml:space="preserve"> FORMTEXT </w:instrText>
+            </w:r>
+            <w:r>
+              <w:rPr>
+                <w:b/>
+                <w:sz w:val="20"/>
+                <w:szCs w:val="20"/>
+              </w:rPr>
+            </w:r>
+            <w:r>
+              <w:rPr>
+                <w:b/>
+                <w:sz w:val="20"/>
+                <w:szCs w:val="20"/>
+              </w:rPr>
+              <w:fldChar w:fldCharType="separate"/>
+            </w:r>
+            <w:r>
+              <w:rPr>
+                <w:b/>
+                <w:sz w:val="20"/>
+                <w:szCs w:val="20"/>
+              </w:rPr>
+              <w:t>${gd}</w:t>
+            </w:r>
+            <w:r>
+              <w:rPr>
+                <w:b/>
+                <w:sz w:val="20"/>
+                <w:szCs w:val="20"/>
+              </w:rPr>
+              <w:fldChar w:fldCharType="end"/>
+            </w:r>
+            <w:bookmarkEnd w:id="7"/>
+            <w:r>
+              <w:rPr>
+                <w:b/>
+                <w:sz w:val="20"/>
+                <w:szCs w:val="20"/>
+              </w:rPr>
+              <w:t xml:space="preserve"> </w:t>
+            </w:r>
+            <w:r>
+              <w:rPr>
+                <w:bCs/>
+                <w:sz w:val="20"/>
+                <w:szCs w:val="20"/>
+              </w:rPr>
+              <w:t>(</w:t>
+            </w:r>
             <w:sdt>
               <w:sdtPr>
                 <w:rPr>
@@ -2888,7 +2960,7 @@
                 </w:rPr>
                 <w:id w:val="-99796550"/>
                 <w:placeholder>
-                  <w:docPart w:val="7EDC849B35B64070BE3AA949FE640938"/>
+                  <w:docPart w:val="5127F7DD86E8454B835CE57954BE1B0A"/>
                 </w:placeholder>
                 <w:dropDownList>
                   <w:listItem w:value="Wählen Sie ein Element aus."/>
@@ -2919,70 +2991,12 @@
             </w:sdt>
             <w:r>
               <w:rPr>
-                <w:b/>
+                <w:bCs/>
                 <w:sz w:val="20"/>
                 <w:szCs w:val="20"/>
               </w:rPr>
-              <w:t xml:space="preserve"> </w:t>
-            </w:r>
-            <w:r>
-              <w:rPr>
-                <w:b/>
-                <w:sz w:val="20"/>
-                <w:szCs w:val="20"/>
-              </w:rPr>
-              <w:fldChar w:fldCharType="begin">
-                <w:ffData>
-                  <w:name w:val="Text24"/>
-                  <w:enabled/>
-                  <w:calcOnExit w:val="0"/>
-                  <w:textInput>
-                    <w:maxLength w:val="25"/>
-                  </w:textInput>
-                </w:ffData>
-              </w:fldChar>
-            </w:r>
-            <w:bookmarkStart w:id="8" w:name="Text24"/>
-            <w:r>
-              <w:rPr>
-                <w:b/>
-                <w:sz w:val="20"/>
-                <w:szCs w:val="20"/>
-              </w:rPr>
-              <w:instrText xml:space="preserve"> FORMTEXT </w:instrText>
-            </w:r>
-            <w:r>
-              <w:rPr>
-                <w:b/>
-                <w:sz w:val="20"/>
-                <w:szCs w:val="20"/>
-              </w:rPr>
-            </w:r>
-            <w:r>
-              <w:rPr>
-                <w:b/>
-                <w:sz w:val="20"/>
-                <w:szCs w:val="20"/>
-              </w:rPr>
-              <w:fldChar w:fldCharType="separate"/>
-            </w:r>
-            <w:r>
-              <w:rPr>
-                <w:b/>
-                <w:sz w:val="20"/>
-                <w:szCs w:val="20"/>
-              </w:rPr>
-              <w:t>(${gd})</w:t>
-            </w:r>
-            <w:r>
-              <w:rPr>
-                <w:b/>
-                <w:sz w:val="20"/>
-                <w:szCs w:val="20"/>
-              </w:rPr>
-              <w:fldChar w:fldCharType="end"/>
-            </w:r>
-            <w:bookmarkEnd w:id="8"/>
+              <w:t>)</w:t>
+            </w:r>
           </w:p>
         </w:tc>
       </w:tr>
@@ -3087,7 +3101,7 @@
                 </w:ffData>
               </w:fldChar>
             </w:r>
-            <w:bookmarkStart w:id="9" w:name="Text14"/>
+            <w:bookmarkStart w:id="8" w:name="Text14"/>
             <w:r>
               <w:rPr>
                 <w:rFonts w:cs="Arial"/>
@@ -3131,7 +3145,7 @@
               </w:rPr>
               <w:fldChar w:fldCharType="end"/>
             </w:r>
-            <w:bookmarkEnd w:id="9"/>
+            <w:bookmarkEnd w:id="8"/>
           </w:p>
         </w:tc>
       </w:tr>
@@ -3205,7 +3219,7 @@
                 </w:ffData>
               </w:fldChar>
             </w:r>
-            <w:bookmarkStart w:id="10" w:name="Text15"/>
+            <w:bookmarkStart w:id="9" w:name="Text15"/>
             <w:r>
               <w:rPr>
                 <w:sz w:val="20"/>
@@ -3236,7 +3250,7 @@
               </w:rPr>
               <w:fldChar w:fldCharType="end"/>
             </w:r>
-            <w:bookmarkEnd w:id="10"/>
+            <w:bookmarkEnd w:id="9"/>
           </w:p>
         </w:tc>
       </w:tr>
@@ -3291,7 +3305,7 @@
                 </w:ffData>
               </w:fldChar>
             </w:r>
-            <w:bookmarkStart w:id="11" w:name="Text17"/>
+            <w:bookmarkStart w:id="10" w:name="Text17"/>
             <w:r>
               <w:rPr>
                 <w:rFonts w:cs="Arial"/>
@@ -3327,7 +3341,7 @@
               </w:rPr>
               <w:fldChar w:fldCharType="end"/>
             </w:r>
-            <w:bookmarkEnd w:id="11"/>
+            <w:bookmarkEnd w:id="10"/>
           </w:p>
         </w:tc>
       </w:tr>
@@ -4522,7 +4536,7 @@
 </file>
 
 <file path=word/endnotes.xml><?xml version="1.0" encoding="utf-8"?>
-<w:endnotes xmlns:wpc="http://schemas.microsoft.com/office/word/2010/wordprocessingCanvas" xmlns:cx="http://schemas.microsoft.com/office/drawing/2014/chartex" xmlns:cx1="http://schemas.microsoft.com/office/drawing/2015/9/8/chartex" xmlns:cx2="http://schemas.microsoft.com/office/drawing/2015/10/21/chartex" xmlns:cx3="http://schemas.microsoft.com/office/drawing/2016/5/9/chartex" xmlns:cx4="http://schemas.microsoft.com/office/drawing/2016/5/10/chartex" xmlns:cx5="http://schemas.microsoft.com/office/drawing/2016/5/11/chartex" xmlns:cx6="http://schemas.microsoft.com/office/drawing/2016/5/12/chartex" xmlns:cx7="http://schemas.microsoft.com/office/drawing/2016/5/13/chartex" xmlns:cx8="http://schemas.microsoft.com/office/drawing/2016/5/14/chartex" xmlns:mc="http://schemas.openxmlformats.org/markup-compatibility/2006" xmlns:aink="http://schemas.microsoft.com/office/drawing/2016/ink" xmlns:am3d="http://schemas.microsoft.com/office/drawing/2017/model3d" xmlns:o="urn:schemas-microsoft-com:office:office" xmlns:r="http://schemas.openxmlformats.org/officeDocument/2006/relationships" xmlns:m="http://schemas.openxmlformats.org/officeDocument/2006/math" xmlns:v="urn:schemas-microsoft-com:vml" xmlns:wp14="http://schemas.microsoft.com/office/word/2010/wordprocessingDrawing" xmlns:wp="http://schemas.openxmlformats.org/drawingml/2006/wordprocessingDrawing" xmlns:w10="urn:schemas-microsoft-com:office:word" xmlns:w="http://schemas.openxmlformats.org/wordprocessingml/2006/main" xmlns:w14="http://schemas.microsoft.com/office/word/2010/wordml" xmlns:w15="http://schemas.microsoft.com/office/word/2012/wordml" xmlns:w16cid="http://schemas.microsoft.com/office/word/2016/wordml/cid" xmlns:w16se="http://schemas.microsoft.com/office/word/2015/wordml/symex" xmlns:wpg="http://schemas.microsoft.com/office/word/2010/wordprocessingGroup" xmlns:wpi="http://schemas.microsoft.com/office/word/2010/wordprocessingInk" xmlns:wne="http://schemas.microsoft.com/office/word/2006/wordml" xmlns:wps="http://schemas.microsoft.com/office/word/2010/wordprocessingShape" mc:Ignorable="w14 w15 w16se w16cid wp14">
+<w:endnotes xmlns:wpc="http://schemas.microsoft.com/office/word/2010/wordprocessingCanvas" xmlns:cx="http://schemas.microsoft.com/office/drawing/2014/chartex" xmlns:cx1="http://schemas.microsoft.com/office/drawing/2015/9/8/chartex" xmlns:cx2="http://schemas.microsoft.com/office/drawing/2015/10/21/chartex" xmlns:cx3="http://schemas.microsoft.com/office/drawing/2016/5/9/chartex" xmlns:cx4="http://schemas.microsoft.com/office/drawing/2016/5/10/chartex" xmlns:cx5="http://schemas.microsoft.com/office/drawing/2016/5/11/chartex" xmlns:cx6="http://schemas.microsoft.com/office/drawing/2016/5/12/chartex" xmlns:cx7="http://schemas.microsoft.com/office/drawing/2016/5/13/chartex" xmlns:cx8="http://schemas.microsoft.com/office/drawing/2016/5/14/chartex" xmlns:mc="http://schemas.openxmlformats.org/markup-compatibility/2006" xmlns:aink="http://schemas.microsoft.com/office/drawing/2016/ink" xmlns:am3d="http://schemas.microsoft.com/office/drawing/2017/model3d" xmlns:o="urn:schemas-microsoft-com:office:office" xmlns:r="http://schemas.openxmlformats.org/officeDocument/2006/relationships" xmlns:m="http://schemas.openxmlformats.org/officeDocument/2006/math" xmlns:v="urn:schemas-microsoft-com:vml" xmlns:wp14="http://schemas.microsoft.com/office/word/2010/wordprocessingDrawing" xmlns:wp="http://schemas.openxmlformats.org/drawingml/2006/wordprocessingDrawing" xmlns:w10="urn:schemas-microsoft-com:office:word" xmlns:w="http://schemas.openxmlformats.org/wordprocessingml/2006/main" xmlns:w14="http://schemas.microsoft.com/office/word/2010/wordml" xmlns:w15="http://schemas.microsoft.com/office/word/2012/wordml" xmlns:w16cex="http://schemas.microsoft.com/office/word/2018/wordml/cex" xmlns:w16cid="http://schemas.microsoft.com/office/word/2016/wordml/cid" xmlns:w16="http://schemas.microsoft.com/office/word/2018/wordml" xmlns:w16se="http://schemas.microsoft.com/office/word/2015/wordml/symex" xmlns:wpg="http://schemas.microsoft.com/office/word/2010/wordprocessingGroup" xmlns:wpi="http://schemas.microsoft.com/office/word/2010/wordprocessingInk" xmlns:wne="http://schemas.microsoft.com/office/word/2006/wordml" xmlns:wps="http://schemas.microsoft.com/office/word/2010/wordprocessingShape" mc:Ignorable="w14 w15 w16se w16cid w16 w16cex wp14">
   <w:endnote w:type="separator" w:id="-1">
     <w:p>
       <w:r>
@@ -4541,7 +4555,7 @@
 </file>
 
 <file path=word/footnotes.xml><?xml version="1.0" encoding="utf-8"?>
-<w:footnotes xmlns:wpc="http://schemas.microsoft.com/office/word/2010/wordprocessingCanvas" xmlns:cx="http://schemas.microsoft.com/office/drawing/2014/chartex" xmlns:cx1="http://schemas.microsoft.com/office/drawing/2015/9/8/chartex" xmlns:cx2="http://schemas.microsoft.com/office/drawing/2015/10/21/chartex" xmlns:cx3="http://schemas.microsoft.com/office/drawing/2016/5/9/chartex" xmlns:cx4="http://schemas.microsoft.com/office/drawing/2016/5/10/chartex" xmlns:cx5="http://schemas.microsoft.com/office/drawing/2016/5/11/chartex" xmlns:cx6="http://schemas.microsoft.com/office/drawing/2016/5/12/chartex" xmlns:cx7="http://schemas.microsoft.com/office/drawing/2016/5/13/chartex" xmlns:cx8="http://schemas.microsoft.com/office/drawing/2016/5/14/chartex" xmlns:mc="http://schemas.openxmlformats.org/markup-compatibility/2006" xmlns:aink="http://schemas.microsoft.com/office/drawing/2016/ink" xmlns:am3d="http://schemas.microsoft.com/office/drawing/2017/model3d" xmlns:o="urn:schemas-microsoft-com:office:office" xmlns:r="http://schemas.openxmlformats.org/officeDocument/2006/relationships" xmlns:m="http://schemas.openxmlformats.org/officeDocument/2006/math" xmlns:v="urn:schemas-microsoft-com:vml" xmlns:wp14="http://schemas.microsoft.com/office/word/2010/wordprocessingDrawing" xmlns:wp="http://schemas.openxmlformats.org/drawingml/2006/wordprocessingDrawing" xmlns:w10="urn:schemas-microsoft-com:office:word" xmlns:w="http://schemas.openxmlformats.org/wordprocessingml/2006/main" xmlns:w14="http://schemas.microsoft.com/office/word/2010/wordml" xmlns:w15="http://schemas.microsoft.com/office/word/2012/wordml" xmlns:w16cid="http://schemas.microsoft.com/office/word/2016/wordml/cid" xmlns:w16se="http://schemas.microsoft.com/office/word/2015/wordml/symex" xmlns:wpg="http://schemas.microsoft.com/office/word/2010/wordprocessingGroup" xmlns:wpi="http://schemas.microsoft.com/office/word/2010/wordprocessingInk" xmlns:wne="http://schemas.microsoft.com/office/word/2006/wordml" xmlns:wps="http://schemas.microsoft.com/office/word/2010/wordprocessingShape" mc:Ignorable="w14 w15 w16se w16cid wp14">
+<w:footnotes xmlns:wpc="http://schemas.microsoft.com/office/word/2010/wordprocessingCanvas" xmlns:cx="http://schemas.microsoft.com/office/drawing/2014/chartex" xmlns:cx1="http://schemas.microsoft.com/office/drawing/2015/9/8/chartex" xmlns:cx2="http://schemas.microsoft.com/office/drawing/2015/10/21/chartex" xmlns:cx3="http://schemas.microsoft.com/office/drawing/2016/5/9/chartex" xmlns:cx4="http://schemas.microsoft.com/office/drawing/2016/5/10/chartex" xmlns:cx5="http://schemas.microsoft.com/office/drawing/2016/5/11/chartex" xmlns:cx6="http://schemas.microsoft.com/office/drawing/2016/5/12/chartex" xmlns:cx7="http://schemas.microsoft.com/office/drawing/2016/5/13/chartex" xmlns:cx8="http://schemas.microsoft.com/office/drawing/2016/5/14/chartex" xmlns:mc="http://schemas.openxmlformats.org/markup-compatibility/2006" xmlns:aink="http://schemas.microsoft.com/office/drawing/2016/ink" xmlns:am3d="http://schemas.microsoft.com/office/drawing/2017/model3d" xmlns:o="urn:schemas-microsoft-com:office:office" xmlns:r="http://schemas.openxmlformats.org/officeDocument/2006/relationships" xmlns:m="http://schemas.openxmlformats.org/officeDocument/2006/math" xmlns:v="urn:schemas-microsoft-com:vml" xmlns:wp14="http://schemas.microsoft.com/office/word/2010/wordprocessingDrawing" xmlns:wp="http://schemas.openxmlformats.org/drawingml/2006/wordprocessingDrawing" xmlns:w10="urn:schemas-microsoft-com:office:word" xmlns:w="http://schemas.openxmlformats.org/wordprocessingml/2006/main" xmlns:w14="http://schemas.microsoft.com/office/word/2010/wordml" xmlns:w15="http://schemas.microsoft.com/office/word/2012/wordml" xmlns:w16cex="http://schemas.microsoft.com/office/word/2018/wordml/cex" xmlns:w16cid="http://schemas.microsoft.com/office/word/2016/wordml/cid" xmlns:w16="http://schemas.microsoft.com/office/word/2018/wordml" xmlns:w16se="http://schemas.microsoft.com/office/word/2015/wordml/symex" xmlns:wpg="http://schemas.microsoft.com/office/word/2010/wordprocessingGroup" xmlns:wpi="http://schemas.microsoft.com/office/word/2010/wordprocessingInk" xmlns:wne="http://schemas.microsoft.com/office/word/2006/wordml" xmlns:wps="http://schemas.microsoft.com/office/word/2010/wordprocessingShape" mc:Ignorable="w14 w15 w16se w16cid w16 w16cex wp14">
   <w:footnote w:type="separator" w:id="-1">
     <w:p>
       <w:r>
@@ -4560,7 +4574,7 @@
 </file>
 
 <file path=word/numbering.xml><?xml version="1.0" encoding="utf-8"?>
-<w:numbering xmlns:wpc="http://schemas.microsoft.com/office/word/2010/wordprocessingCanvas" xmlns:cx="http://schemas.microsoft.com/office/drawing/2014/chartex" xmlns:cx1="http://schemas.microsoft.com/office/drawing/2015/9/8/chartex" xmlns:cx2="http://schemas.microsoft.com/office/drawing/2015/10/21/chartex" xmlns:cx3="http://schemas.microsoft.com/office/drawing/2016/5/9/chartex" xmlns:cx4="http://schemas.microsoft.com/office/drawing/2016/5/10/chartex" xmlns:cx5="http://schemas.microsoft.com/office/drawing/2016/5/11/chartex" xmlns:cx6="http://schemas.microsoft.com/office/drawing/2016/5/12/chartex" xmlns:cx7="http://schemas.microsoft.com/office/drawing/2016/5/13/chartex" xmlns:cx8="http://schemas.microsoft.com/office/drawing/2016/5/14/chartex" xmlns:mc="http://schemas.openxmlformats.org/markup-compatibility/2006" xmlns:aink="http://schemas.microsoft.com/office/drawing/2016/ink" xmlns:am3d="http://schemas.microsoft.com/office/drawing/2017/model3d" xmlns:o="urn:schemas-microsoft-com:office:office" xmlns:r="http://schemas.openxmlformats.org/officeDocument/2006/relationships" xmlns:m="http://schemas.openxmlformats.org/officeDocument/2006/math" xmlns:v="urn:schemas-microsoft-com:vml" xmlns:wp14="http://schemas.microsoft.com/office/word/2010/wordprocessingDrawing" xmlns:wp="http://schemas.openxmlformats.org/drawingml/2006/wordprocessingDrawing" xmlns:w10="urn:schemas-microsoft-com:office:word" xmlns:w="http://schemas.openxmlformats.org/wordprocessingml/2006/main" xmlns:w14="http://schemas.microsoft.com/office/word/2010/wordml" xmlns:w15="http://schemas.microsoft.com/office/word/2012/wordml" xmlns:w16cid="http://schemas.microsoft.com/office/word/2016/wordml/cid" xmlns:w16se="http://schemas.microsoft.com/office/word/2015/wordml/symex" xmlns:wpg="http://schemas.microsoft.com/office/word/2010/wordprocessingGroup" xmlns:wpi="http://schemas.microsoft.com/office/word/2010/wordprocessingInk" xmlns:wne="http://schemas.microsoft.com/office/word/2006/wordml" xmlns:wps="http://schemas.microsoft.com/office/word/2010/wordprocessingShape" mc:Ignorable="w14 w15 w16se w16cid wp14">
+<w:numbering xmlns:wpc="http://schemas.microsoft.com/office/word/2010/wordprocessingCanvas" xmlns:cx="http://schemas.microsoft.com/office/drawing/2014/chartex" xmlns:cx1="http://schemas.microsoft.com/office/drawing/2015/9/8/chartex" xmlns:cx2="http://schemas.microsoft.com/office/drawing/2015/10/21/chartex" xmlns:cx3="http://schemas.microsoft.com/office/drawing/2016/5/9/chartex" xmlns:cx4="http://schemas.microsoft.com/office/drawing/2016/5/10/chartex" xmlns:cx5="http://schemas.microsoft.com/office/drawing/2016/5/11/chartex" xmlns:cx6="http://schemas.microsoft.com/office/drawing/2016/5/12/chartex" xmlns:cx7="http://schemas.microsoft.com/office/drawing/2016/5/13/chartex" xmlns:cx8="http://schemas.microsoft.com/office/drawing/2016/5/14/chartex" xmlns:mc="http://schemas.openxmlformats.org/markup-compatibility/2006" xmlns:aink="http://schemas.microsoft.com/office/drawing/2016/ink" xmlns:am3d="http://schemas.microsoft.com/office/drawing/2017/model3d" xmlns:o="urn:schemas-microsoft-com:office:office" xmlns:r="http://schemas.openxmlformats.org/officeDocument/2006/relationships" xmlns:m="http://schemas.openxmlformats.org/officeDocument/2006/math" xmlns:v="urn:schemas-microsoft-com:vml" xmlns:wp14="http://schemas.microsoft.com/office/word/2010/wordprocessingDrawing" xmlns:wp="http://schemas.openxmlformats.org/drawingml/2006/wordprocessingDrawing" xmlns:w10="urn:schemas-microsoft-com:office:word" xmlns:w="http://schemas.openxmlformats.org/wordprocessingml/2006/main" xmlns:w14="http://schemas.microsoft.com/office/word/2010/wordml" xmlns:w15="http://schemas.microsoft.com/office/word/2012/wordml" xmlns:w16cex="http://schemas.microsoft.com/office/word/2018/wordml/cex" xmlns:w16cid="http://schemas.microsoft.com/office/word/2016/wordml/cid" xmlns:w16="http://schemas.microsoft.com/office/word/2018/wordml" xmlns:w16se="http://schemas.microsoft.com/office/word/2015/wordml/symex" xmlns:wpg="http://schemas.microsoft.com/office/word/2010/wordprocessingGroup" xmlns:wpi="http://schemas.microsoft.com/office/word/2010/wordprocessingInk" xmlns:wne="http://schemas.microsoft.com/office/word/2006/wordml" xmlns:wps="http://schemas.microsoft.com/office/word/2010/wordprocessingShape" mc:Ignorable="w14 w15 w16se w16cid w16 w16cex wp14">
   <w:abstractNum w:abstractNumId="0" w15:restartNumberingAfterBreak="0">
     <w:nsid w:val="131D6CA8"/>
     <w:multiLevelType w:val="hybridMultilevel"/>
@@ -4749,7 +4763,7 @@
 </file>
 
 <file path=word/styles.xml><?xml version="1.0" encoding="utf-8"?>
-<w:styles xmlns:mc="http://schemas.openxmlformats.org/markup-compatibility/2006" xmlns:r="http://schemas.openxmlformats.org/officeDocument/2006/relationships" xmlns:w="http://schemas.openxmlformats.org/wordprocessingml/2006/main" xmlns:w14="http://schemas.microsoft.com/office/word/2010/wordml" xmlns:w15="http://schemas.microsoft.com/office/word/2012/wordml" xmlns:w16cid="http://schemas.microsoft.com/office/word/2016/wordml/cid" xmlns:w16se="http://schemas.microsoft.com/office/word/2015/wordml/symex" mc:Ignorable="w14 w15 w16se w16cid">
+<w:styles xmlns:mc="http://schemas.openxmlformats.org/markup-compatibility/2006" xmlns:r="http://schemas.openxmlformats.org/officeDocument/2006/relationships" xmlns:w="http://schemas.openxmlformats.org/wordprocessingml/2006/main" xmlns:w14="http://schemas.microsoft.com/office/word/2010/wordml" xmlns:w15="http://schemas.microsoft.com/office/word/2012/wordml" xmlns:w16cex="http://schemas.microsoft.com/office/word/2018/wordml/cex" xmlns:w16cid="http://schemas.microsoft.com/office/word/2016/wordml/cid" xmlns:w16="http://schemas.microsoft.com/office/word/2018/wordml" xmlns:w16se="http://schemas.microsoft.com/office/word/2015/wordml/symex" mc:Ignorable="w14 w15 w16se w16cid w16 w16cex">
   <w:docDefaults>
     <w:rPrDefault>
       <w:rPr>
@@ -6904,7 +6918,7 @@
 </file>
 
 <file path=word/glossary/document.xml><?xml version="1.0" encoding="utf-8"?>
-<w:glossaryDocument xmlns:wpc="http://schemas.microsoft.com/office/word/2010/wordprocessingCanvas" xmlns:cx="http://schemas.microsoft.com/office/drawing/2014/chartex" xmlns:cx1="http://schemas.microsoft.com/office/drawing/2015/9/8/chartex" xmlns:cx2="http://schemas.microsoft.com/office/drawing/2015/10/21/chartex" xmlns:cx3="http://schemas.microsoft.com/office/drawing/2016/5/9/chartex" xmlns:cx4="http://schemas.microsoft.com/office/drawing/2016/5/10/chartex" xmlns:cx5="http://schemas.microsoft.com/office/drawing/2016/5/11/chartex" xmlns:cx6="http://schemas.microsoft.com/office/drawing/2016/5/12/chartex" xmlns:cx7="http://schemas.microsoft.com/office/drawing/2016/5/13/chartex" xmlns:cx8="http://schemas.microsoft.com/office/drawing/2016/5/14/chartex" xmlns:mc="http://schemas.openxmlformats.org/markup-compatibility/2006" xmlns:aink="http://schemas.microsoft.com/office/drawing/2016/ink" xmlns:am3d="http://schemas.microsoft.com/office/drawing/2017/model3d" xmlns:o="urn:schemas-microsoft-com:office:office" xmlns:r="http://schemas.openxmlformats.org/officeDocument/2006/relationships" xmlns:m="http://schemas.openxmlformats.org/officeDocument/2006/math" xmlns:v="urn:schemas-microsoft-com:vml" xmlns:wp14="http://schemas.microsoft.com/office/word/2010/wordprocessingDrawing" xmlns:wp="http://schemas.openxmlformats.org/drawingml/2006/wordprocessingDrawing" xmlns:w10="urn:schemas-microsoft-com:office:word" xmlns:w="http://schemas.openxmlformats.org/wordprocessingml/2006/main" xmlns:w14="http://schemas.microsoft.com/office/word/2010/wordml" xmlns:w15="http://schemas.microsoft.com/office/word/2012/wordml" xmlns:w16cid="http://schemas.microsoft.com/office/word/2016/wordml/cid" xmlns:w16se="http://schemas.microsoft.com/office/word/2015/wordml/symex" xmlns:wpg="http://schemas.microsoft.com/office/word/2010/wordprocessingGroup" xmlns:wpi="http://schemas.microsoft.com/office/word/2010/wordprocessingInk" xmlns:wne="http://schemas.microsoft.com/office/word/2006/wordml" xmlns:wps="http://schemas.microsoft.com/office/word/2010/wordprocessingShape" mc:Ignorable="w14 w15 w16se w16cid wp14">
+<w:glossaryDocument xmlns:wpc="http://schemas.microsoft.com/office/word/2010/wordprocessingCanvas" xmlns:cx="http://schemas.microsoft.com/office/drawing/2014/chartex" xmlns:cx1="http://schemas.microsoft.com/office/drawing/2015/9/8/chartex" xmlns:cx2="http://schemas.microsoft.com/office/drawing/2015/10/21/chartex" xmlns:cx3="http://schemas.microsoft.com/office/drawing/2016/5/9/chartex" xmlns:cx4="http://schemas.microsoft.com/office/drawing/2016/5/10/chartex" xmlns:cx5="http://schemas.microsoft.com/office/drawing/2016/5/11/chartex" xmlns:cx6="http://schemas.microsoft.com/office/drawing/2016/5/12/chartex" xmlns:cx7="http://schemas.microsoft.com/office/drawing/2016/5/13/chartex" xmlns:cx8="http://schemas.microsoft.com/office/drawing/2016/5/14/chartex" xmlns:mc="http://schemas.openxmlformats.org/markup-compatibility/2006" xmlns:aink="http://schemas.microsoft.com/office/drawing/2016/ink" xmlns:am3d="http://schemas.microsoft.com/office/drawing/2017/model3d" xmlns:o="urn:schemas-microsoft-com:office:office" xmlns:r="http://schemas.openxmlformats.org/officeDocument/2006/relationships" xmlns:m="http://schemas.openxmlformats.org/officeDocument/2006/math" xmlns:v="urn:schemas-microsoft-com:vml" xmlns:wp14="http://schemas.microsoft.com/office/word/2010/wordprocessingDrawing" xmlns:wp="http://schemas.openxmlformats.org/drawingml/2006/wordprocessingDrawing" xmlns:w10="urn:schemas-microsoft-com:office:word" xmlns:w="http://schemas.openxmlformats.org/wordprocessingml/2006/main" xmlns:w14="http://schemas.microsoft.com/office/word/2010/wordml" xmlns:w15="http://schemas.microsoft.com/office/word/2012/wordml" xmlns:w16cex="http://schemas.microsoft.com/office/word/2018/wordml/cex" xmlns:w16cid="http://schemas.microsoft.com/office/word/2016/wordml/cid" xmlns:w16="http://schemas.microsoft.com/office/word/2018/wordml" xmlns:w16se="http://schemas.microsoft.com/office/word/2015/wordml/symex" xmlns:wpg="http://schemas.microsoft.com/office/word/2010/wordprocessingGroup" xmlns:wpi="http://schemas.microsoft.com/office/word/2010/wordprocessingInk" xmlns:wne="http://schemas.microsoft.com/office/word/2006/wordml" xmlns:wps="http://schemas.microsoft.com/office/word/2010/wordprocessingShape" mc:Ignorable="w14 w15 w16se w16cid w16 w16cex wp14">
   <w:docParts>
     <w:docPart>
       <w:docPartPr>
@@ -7601,7 +7615,7 @@
     </w:docPart>
     <w:docPart>
       <w:docPartPr>
-        <w:name w:val="7EDC849B35B64070BE3AA949FE640938"/>
+        <w:name w:val="5127F7DD86E8454B835CE57954BE1B0A"/>
         <w:category>
           <w:name w:val="Общие"/>
           <w:gallery w:val="placeholder"/>
@@ -7612,12 +7626,12 @@
         <w:behaviors>
           <w:behavior w:val="content"/>
         </w:behaviors>
-        <w:guid w:val="{DD000916-F828-4D9A-BC7F-BE867C08CA48}"/>
+        <w:guid w:val="{6461562A-4FE0-45C6-A48C-8D931A7C85E6}"/>
       </w:docPartPr>
       <w:docPartBody>
         <w:p>
           <w:pPr>
-            <w:pStyle w:val="7EDC849B35B64070BE3AA949FE640938"/>
+            <w:pStyle w:val="5127F7DD86E8454B835CE57954BE1B0A"/>
           </w:pPr>
           <w:r>
             <w:rPr>
@@ -7634,7 +7648,7 @@
 </file>
 
 <file path=word/glossary/fontTable.xml><?xml version="1.0" encoding="utf-8"?>
-<w:fonts xmlns:mc="http://schemas.openxmlformats.org/markup-compatibility/2006" xmlns:r="http://schemas.openxmlformats.org/officeDocument/2006/relationships" xmlns:w="http://schemas.openxmlformats.org/wordprocessingml/2006/main" xmlns:w14="http://schemas.microsoft.com/office/word/2010/wordml" xmlns:w15="http://schemas.microsoft.com/office/word/2012/wordml" xmlns:w16cid="http://schemas.microsoft.com/office/word/2016/wordml/cid" xmlns:w16se="http://schemas.microsoft.com/office/word/2015/wordml/symex" mc:Ignorable="w14 w15 w16se w16cid">
+<w:fonts xmlns:mc="http://schemas.openxmlformats.org/markup-compatibility/2006" xmlns:r="http://schemas.openxmlformats.org/officeDocument/2006/relationships" xmlns:w="http://schemas.openxmlformats.org/wordprocessingml/2006/main" xmlns:w14="http://schemas.microsoft.com/office/word/2010/wordml" xmlns:w15="http://schemas.microsoft.com/office/word/2012/wordml" xmlns:w16cex="http://schemas.microsoft.com/office/word/2018/wordml/cex" xmlns:w16cid="http://schemas.microsoft.com/office/word/2016/wordml/cid" xmlns:w16="http://schemas.microsoft.com/office/word/2018/wordml" xmlns:w16se="http://schemas.microsoft.com/office/word/2015/wordml/symex" mc:Ignorable="w14 w15 w16se w16cid w16 w16cex">
   <w:font w:name="Arial">
     <w:panose1 w:val="020B0604020202020204"/>
     <w:charset w:val="CC"/>
@@ -7654,7 +7668,7 @@
     <w:charset w:val="CC"/>
     <w:family w:val="swiss"/>
     <w:pitch w:val="variable"/>
-    <w:sig w:usb0="E0002EFF" w:usb1="C000247B" w:usb2="00000009" w:usb3="00000000" w:csb0="000001FF" w:csb1="00000000"/>
+    <w:sig w:usb0="E4002EFF" w:usb1="C000247B" w:usb2="00000009" w:usb3="00000000" w:csb0="000001FF" w:csb1="00000000"/>
   </w:font>
   <w:font w:name="Tahoma">
     <w:panose1 w:val="020B0604030504040204"/>
@@ -7675,13 +7689,13 @@
     <w:charset w:val="CC"/>
     <w:family w:val="swiss"/>
     <w:pitch w:val="variable"/>
-    <w:sig w:usb0="E0002AFF" w:usb1="C000247B" w:usb2="00000009" w:usb3="00000000" w:csb0="000001FF" w:csb1="00000000"/>
+    <w:sig w:usb0="E4002EFF" w:usb1="C000247B" w:usb2="00000009" w:usb3="00000000" w:csb0="000001FF" w:csb1="00000000"/>
   </w:font>
 </w:fonts>
 </file>
 
 <file path=word/glossary/settings.xml><?xml version="1.0" encoding="utf-8"?>
-<w:settings xmlns:mc="http://schemas.openxmlformats.org/markup-compatibility/2006" xmlns:o="urn:schemas-microsoft-com:office:office" xmlns:r="http://schemas.openxmlformats.org/officeDocument/2006/relationships" xmlns:m="http://schemas.openxmlformats.org/officeDocument/2006/math" xmlns:v="urn:schemas-microsoft-com:vml" xmlns:w10="urn:schemas-microsoft-com:office:word" xmlns:w="http://schemas.openxmlformats.org/wordprocessingml/2006/main" xmlns:w14="http://schemas.microsoft.com/office/word/2010/wordml" xmlns:w15="http://schemas.microsoft.com/office/word/2012/wordml" xmlns:w16cid="http://schemas.microsoft.com/office/word/2016/wordml/cid" xmlns:w16se="http://schemas.microsoft.com/office/word/2015/wordml/symex" xmlns:sl="http://schemas.openxmlformats.org/schemaLibrary/2006/main" mc:Ignorable="w14 w15 w16se w16cid">
+<w:settings xmlns:mc="http://schemas.openxmlformats.org/markup-compatibility/2006" xmlns:o="urn:schemas-microsoft-com:office:office" xmlns:r="http://schemas.openxmlformats.org/officeDocument/2006/relationships" xmlns:m="http://schemas.openxmlformats.org/officeDocument/2006/math" xmlns:v="urn:schemas-microsoft-com:vml" xmlns:w10="urn:schemas-microsoft-com:office:word" xmlns:w="http://schemas.openxmlformats.org/wordprocessingml/2006/main" xmlns:w14="http://schemas.microsoft.com/office/word/2010/wordml" xmlns:w15="http://schemas.microsoft.com/office/word/2012/wordml" xmlns:w16cex="http://schemas.microsoft.com/office/word/2018/wordml/cex" xmlns:w16cid="http://schemas.microsoft.com/office/word/2016/wordml/cid" xmlns:w16="http://schemas.microsoft.com/office/word/2018/wordml" xmlns:w16se="http://schemas.microsoft.com/office/word/2015/wordml/symex" xmlns:sl="http://schemas.openxmlformats.org/schemaLibrary/2006/main" mc:Ignorable="w14 w15 w16se w16cid w16 w16cex">
   <w:view w:val="normal"/>
   <w:defaultTabStop w:val="720"/>
   <w:characterSpacingControl w:val="doNotCompress"/>
@@ -7700,6 +7714,10 @@
     <w:rsid w:val="000E633C"/>
     <w:rsid w:val="0012091D"/>
     <w:rsid w:val="0033712F"/>
+    <w:rsid w:val="003E3E84"/>
+    <w:rsid w:val="00652D85"/>
+    <w:rsid w:val="00864626"/>
+    <w:rsid w:val="00A54C76"/>
     <w:rsid w:val="00D66FF4"/>
   </w:rsids>
   <m:mathPr>
@@ -7715,7 +7733,7 @@
     <m:intLim m:val="subSup"/>
     <m:naryLim m:val="undOvr"/>
   </m:mathPr>
-  <w:themeFontLang/>
+  <w:themeFontLang w:val="ru-UA"/>
   <w:clrSchemeMapping w:bg1="light1" w:t1="dark1" w:bg2="light2" w:t2="dark2" w:accent1="accent1" w:accent2="accent2" w:accent3="accent3" w:accent4="accent4" w:accent5="accent5" w:accent6="accent6" w:hyperlink="hyperlink" w:followedHyperlink="followedHyperlink"/>
   <w:decimalSymbol w:val=","/>
   <w:listSeparator w:val=";"/>
@@ -7724,14 +7742,14 @@
 </file>
 
 <file path=word/glossary/styles.xml><?xml version="1.0" encoding="utf-8"?>
-<w:styles xmlns:mc="http://schemas.openxmlformats.org/markup-compatibility/2006" xmlns:r="http://schemas.openxmlformats.org/officeDocument/2006/relationships" xmlns:w="http://schemas.openxmlformats.org/wordprocessingml/2006/main" xmlns:w14="http://schemas.microsoft.com/office/word/2010/wordml" xmlns:w15="http://schemas.microsoft.com/office/word/2012/wordml" xmlns:w16cid="http://schemas.microsoft.com/office/word/2016/wordml/cid" xmlns:w16se="http://schemas.microsoft.com/office/word/2015/wordml/symex" mc:Ignorable="w14 w15 w16se w16cid">
+<w:styles xmlns:mc="http://schemas.openxmlformats.org/markup-compatibility/2006" xmlns:r="http://schemas.openxmlformats.org/officeDocument/2006/relationships" xmlns:w="http://schemas.openxmlformats.org/wordprocessingml/2006/main" xmlns:w14="http://schemas.microsoft.com/office/word/2010/wordml" xmlns:w15="http://schemas.microsoft.com/office/word/2012/wordml" xmlns:w16cex="http://schemas.microsoft.com/office/word/2018/wordml/cex" xmlns:w16cid="http://schemas.microsoft.com/office/word/2016/wordml/cid" xmlns:w16="http://schemas.microsoft.com/office/word/2018/wordml" xmlns:w16se="http://schemas.microsoft.com/office/word/2015/wordml/symex" mc:Ignorable="w14 w15 w16se w16cid w16 w16cex">
   <w:docDefaults>
     <w:rPrDefault>
       <w:rPr>
         <w:rFonts w:asciiTheme="minorHAnsi" w:eastAsiaTheme="minorEastAsia" w:hAnsiTheme="minorHAnsi" w:cstheme="minorBidi"/>
         <w:sz w:val="22"/>
         <w:szCs w:val="22"/>
-        <w:lang w:bidi="ar-SA"/>
+        <w:lang w:val="ru-UA" w:eastAsia="ru-UA" w:bidi="ar-SA"/>
       </w:rPr>
     </w:rPrDefault>
     <w:pPrDefault>
@@ -8154,7 +8172,7 @@
     <w:basedOn w:val="a0"/>
     <w:uiPriority w:val="99"/>
     <w:semiHidden/>
-    <w:rsid w:val="000C6116"/>
+    <w:rsid w:val="00652D85"/>
     <w:rPr>
       <w:color w:val="808080"/>
     </w:rPr>
@@ -8231,12 +8249,16 @@
   <w:style w:type="paragraph" w:customStyle="1" w:styleId="7EDC849B35B64070BE3AA949FE640938">
     <w:name w:val="7EDC849B35B64070BE3AA949FE640938"/>
     <w:rsid w:val="000C6116"/>
+  </w:style>
+  <w:style w:type="paragraph" w:customStyle="1" w:styleId="5127F7DD86E8454B835CE57954BE1B0A">
+    <w:name w:val="5127F7DD86E8454B835CE57954BE1B0A"/>
+    <w:rsid w:val="00652D85"/>
   </w:style>
 </w:styles>
 </file>
 
 <file path=word/glossary/webSettings.xml><?xml version="1.0" encoding="utf-8"?>
-<w:webSettings xmlns:mc="http://schemas.openxmlformats.org/markup-compatibility/2006" xmlns:r="http://schemas.openxmlformats.org/officeDocument/2006/relationships" xmlns:w="http://schemas.openxmlformats.org/wordprocessingml/2006/main" xmlns:w14="http://schemas.microsoft.com/office/word/2010/wordml" xmlns:w15="http://schemas.microsoft.com/office/word/2012/wordml" xmlns:w16cid="http://schemas.microsoft.com/office/word/2016/wordml/cid" xmlns:w16se="http://schemas.microsoft.com/office/word/2015/wordml/symex" mc:Ignorable="w14 w15 w16se w16cid">
+<w:webSettings xmlns:mc="http://schemas.openxmlformats.org/markup-compatibility/2006" xmlns:r="http://schemas.openxmlformats.org/officeDocument/2006/relationships" xmlns:w="http://schemas.openxmlformats.org/wordprocessingml/2006/main" xmlns:w14="http://schemas.microsoft.com/office/word/2010/wordml" xmlns:w15="http://schemas.microsoft.com/office/word/2012/wordml" xmlns:w16cex="http://schemas.microsoft.com/office/word/2018/wordml/cex" xmlns:w16cid="http://schemas.microsoft.com/office/word/2016/wordml/cid" xmlns:w16="http://schemas.microsoft.com/office/word/2018/wordml" xmlns:w16se="http://schemas.microsoft.com/office/word/2015/wordml/symex" mc:Ignorable="w14 w15 w16se w16cid w16 w16cex">
   <w:optimizeForBrowser/>
   <w:allowPNG/>
 </w:webSettings>
